--- a/2023/Диплом/Рома Павлов/Диплом Рома.docx
+++ b/2023/Диплом/Рома Павлов/Диплом Рома.docx
@@ -2872,9 +2872,1289 @@
       </w:r>
     </w:p>
     <w:p>
+      <w:r>
+        <w:t>Важным показателем АСР является устойчивость, поскольку основное ее назначение заключается в поддержании заданного постоянного значения регулируемого параметра или изменение его по определенному закону. При отклонении регулируемого параметра от заданной величины (например, под действием возмущения или изменения задания) регулятор воздействует на систему таким образом, чтобы ликвидировать это отклонение. Если система в результате этого воздействия возвращается в исходное состояние или переходит в другое равновесное состояние, то такая система называется устойчивой. Если же возникают колебания со все возрастающей амплитудой или происходит монотонное увеличение ошибки е, то система называется неустойчивой. Для того, чтобы определить, устойчива система или нет, используются критерии устойчивости:</w:t>
+      </w:r>
+    </w:p>
+    <w:p>
+      <w:r>
+        <w:t>1) корневой критерий,</w:t>
+      </w:r>
+    </w:p>
+    <w:p>
+      <w:r>
+        <w:t>2) критерий Стодолы,</w:t>
+      </w:r>
+    </w:p>
+    <w:p>
+      <w:r>
+        <w:t>3) критерий Гурвица,</w:t>
+      </w:r>
+    </w:p>
+    <w:p>
+      <w:r>
+        <w:t>4) критерий Найквиста,</w:t>
+      </w:r>
+    </w:p>
+    <w:p>
+      <w:r>
+        <w:t>5) критерий Михайлова и др.</w:t>
+      </w:r>
+    </w:p>
+    <w:p>
+      <w:r>
+        <w:t xml:space="preserve">Нам понадобится критерий Найквиста. </w:t>
+      </w:r>
+      <w:r>
+        <w:tab/>
+        <w:t>Для устойчивости АСР необходимо и достаточно, чтобы при увеличении w от 0 до ¥ АФХ W¥(</w:t>
+      </w:r>
+      <w:proofErr w:type="spellStart"/>
+      <w:r>
+        <w:t>jw</w:t>
+      </w:r>
+      <w:proofErr w:type="spellEnd"/>
+      <w:r>
+        <w:t>) m раз охватывала точку (-1; 0), где m - число правых корней разомкнутой системы.</w:t>
+      </w:r>
+      <w:r>
+        <w:tab/>
+        <w:t xml:space="preserve">Если АФХ проходит через </w:t>
+      </w:r>
+      <w:proofErr w:type="gramStart"/>
+      <w:r>
+        <w:t>точку  (</w:t>
+      </w:r>
+      <w:proofErr w:type="gramEnd"/>
+      <w:r>
+        <w:t xml:space="preserve">-1; 0), то замкнутая система находится на границе </w:t>
+      </w:r>
+      <w:proofErr w:type="spellStart"/>
+      <w:r>
+        <w:t>устойчивости.В</w:t>
+      </w:r>
+      <w:proofErr w:type="spellEnd"/>
+      <w:r>
+        <w:t xml:space="preserve"> случае, если характеристическое уравнение разомкнутой системы A(s) = 0 корней не имеет (т.е. m = 0), то критерий, согласно критерию, замкнутая система является устойчивой, если АФХ разомкнутой системы W¥(</w:t>
+      </w:r>
+      <w:proofErr w:type="spellStart"/>
+      <w:r>
+        <w:t>jw</w:t>
+      </w:r>
+      <w:proofErr w:type="spellEnd"/>
+      <w:r>
+        <w:t>) не охватывала точку (-1; 0), в противном случае система будет неустойчива (или на границе устойчивости).</w:t>
+      </w:r>
+    </w:p>
+    <w:tbl>
+      <w:tblPr>
+        <w:tblStyle w:val="ab"/>
+        <w:tblW w:w="0" w:type="auto"/>
+        <w:tblLook w:val="04A0" w:firstRow="1" w:lastRow="0" w:firstColumn="1" w:lastColumn="0" w:noHBand="0" w:noVBand="1"/>
+      </w:tblPr>
+      <w:tblGrid>
+        <w:gridCol w:w="578"/>
+        <w:gridCol w:w="565"/>
+        <w:gridCol w:w="648"/>
+        <w:gridCol w:w="564"/>
+        <w:gridCol w:w="648"/>
+        <w:gridCol w:w="565"/>
+        <w:gridCol w:w="648"/>
+        <w:gridCol w:w="565"/>
+        <w:gridCol w:w="648"/>
+        <w:gridCol w:w="566"/>
+        <w:gridCol w:w="649"/>
+        <w:gridCol w:w="566"/>
+        <w:gridCol w:w="649"/>
+        <w:gridCol w:w="516"/>
+        <w:gridCol w:w="516"/>
+        <w:gridCol w:w="512"/>
+      </w:tblGrid>
+      <w:tr>
+        <w:tc>
+          <w:tcPr>
+            <w:tcW w:w="578" w:type="dxa"/>
+          </w:tcPr>
+          <w:p>
+            <w:pPr>
+              <w:ind w:firstLine="0"/>
+              <w:rPr>
+                <w:lang w:val="en-US"/>
+              </w:rPr>
+            </w:pPr>
+            <w:r>
+              <w:rPr>
+                <w:lang w:val="en-US"/>
+              </w:rPr>
+              <w:t>t</w:t>
+            </w:r>
+          </w:p>
+        </w:tc>
+        <w:tc>
+          <w:tcPr>
+            <w:tcW w:w="565" w:type="dxa"/>
+          </w:tcPr>
+          <w:p>
+            <w:pPr>
+              <w:ind w:firstLine="0"/>
+              <w:rPr>
+                <w:lang w:val="en-US"/>
+              </w:rPr>
+            </w:pPr>
+            <w:r>
+              <w:rPr>
+                <w:lang w:val="en-US"/>
+              </w:rPr>
+              <w:t>0</w:t>
+            </w:r>
+          </w:p>
+        </w:tc>
+        <w:tc>
+          <w:tcPr>
+            <w:tcW w:w="648" w:type="dxa"/>
+          </w:tcPr>
+          <w:p>
+            <w:pPr>
+              <w:ind w:firstLine="0"/>
+              <w:rPr>
+                <w:lang w:val="en-US"/>
+              </w:rPr>
+            </w:pPr>
+            <w:r>
+              <w:rPr>
+                <w:lang w:val="en-US"/>
+              </w:rPr>
+              <w:t>0,5</w:t>
+            </w:r>
+          </w:p>
+        </w:tc>
+        <w:tc>
+          <w:tcPr>
+            <w:tcW w:w="564" w:type="dxa"/>
+          </w:tcPr>
+          <w:p>
+            <w:pPr>
+              <w:ind w:firstLine="0"/>
+              <w:rPr>
+                <w:lang w:val="en-US"/>
+              </w:rPr>
+            </w:pPr>
+            <w:r>
+              <w:rPr>
+                <w:lang w:val="en-US"/>
+              </w:rPr>
+              <w:t>1</w:t>
+            </w:r>
+          </w:p>
+        </w:tc>
+        <w:tc>
+          <w:tcPr>
+            <w:tcW w:w="648" w:type="dxa"/>
+          </w:tcPr>
+          <w:p>
+            <w:pPr>
+              <w:ind w:firstLine="0"/>
+              <w:rPr>
+                <w:lang w:val="en-US"/>
+              </w:rPr>
+            </w:pPr>
+            <w:r>
+              <w:rPr>
+                <w:lang w:val="en-US"/>
+              </w:rPr>
+              <w:t>1,5</w:t>
+            </w:r>
+          </w:p>
+        </w:tc>
+        <w:tc>
+          <w:tcPr>
+            <w:tcW w:w="565" w:type="dxa"/>
+          </w:tcPr>
+          <w:p>
+            <w:pPr>
+              <w:ind w:firstLine="0"/>
+              <w:rPr>
+                <w:lang w:val="en-US"/>
+              </w:rPr>
+            </w:pPr>
+            <w:r>
+              <w:rPr>
+                <w:lang w:val="en-US"/>
+              </w:rPr>
+              <w:t>2</w:t>
+            </w:r>
+          </w:p>
+        </w:tc>
+        <w:tc>
+          <w:tcPr>
+            <w:tcW w:w="648" w:type="dxa"/>
+          </w:tcPr>
+          <w:p>
+            <w:pPr>
+              <w:ind w:firstLine="0"/>
+              <w:rPr>
+                <w:lang w:val="en-US"/>
+              </w:rPr>
+            </w:pPr>
+            <w:r>
+              <w:rPr>
+                <w:lang w:val="en-US"/>
+              </w:rPr>
+              <w:t>2.5</w:t>
+            </w:r>
+          </w:p>
+        </w:tc>
+        <w:tc>
+          <w:tcPr>
+            <w:tcW w:w="565" w:type="dxa"/>
+          </w:tcPr>
+          <w:p>
+            <w:pPr>
+              <w:ind w:firstLine="0"/>
+              <w:rPr>
+                <w:lang w:val="en-US"/>
+              </w:rPr>
+            </w:pPr>
+            <w:r>
+              <w:rPr>
+                <w:lang w:val="en-US"/>
+              </w:rPr>
+              <w:t>3</w:t>
+            </w:r>
+          </w:p>
+        </w:tc>
+        <w:tc>
+          <w:tcPr>
+            <w:tcW w:w="648" w:type="dxa"/>
+          </w:tcPr>
+          <w:p>
+            <w:pPr>
+              <w:ind w:firstLine="0"/>
+              <w:rPr>
+                <w:lang w:val="en-US"/>
+              </w:rPr>
+            </w:pPr>
+            <w:r>
+              <w:rPr>
+                <w:lang w:val="en-US"/>
+              </w:rPr>
+              <w:t>3.5</w:t>
+            </w:r>
+          </w:p>
+        </w:tc>
+        <w:tc>
+          <w:tcPr>
+            <w:tcW w:w="566" w:type="dxa"/>
+          </w:tcPr>
+          <w:p>
+            <w:pPr>
+              <w:ind w:firstLine="0"/>
+              <w:rPr>
+                <w:lang w:val="en-US"/>
+              </w:rPr>
+            </w:pPr>
+            <w:r>
+              <w:rPr>
+                <w:lang w:val="en-US"/>
+              </w:rPr>
+              <w:t>4</w:t>
+            </w:r>
+          </w:p>
+        </w:tc>
+        <w:tc>
+          <w:tcPr>
+            <w:tcW w:w="649" w:type="dxa"/>
+          </w:tcPr>
+          <w:p>
+            <w:pPr>
+              <w:ind w:firstLine="0"/>
+              <w:rPr>
+                <w:lang w:val="en-US"/>
+              </w:rPr>
+            </w:pPr>
+            <w:r>
+              <w:rPr>
+                <w:lang w:val="en-US"/>
+              </w:rPr>
+              <w:t>4.5</w:t>
+            </w:r>
+          </w:p>
+        </w:tc>
+        <w:tc>
+          <w:tcPr>
+            <w:tcW w:w="566" w:type="dxa"/>
+          </w:tcPr>
+          <w:p>
+            <w:pPr>
+              <w:ind w:firstLine="0"/>
+              <w:rPr>
+                <w:lang w:val="en-US"/>
+              </w:rPr>
+            </w:pPr>
+            <w:r>
+              <w:rPr>
+                <w:lang w:val="en-US"/>
+              </w:rPr>
+              <w:t>5</w:t>
+            </w:r>
+          </w:p>
+        </w:tc>
+        <w:tc>
+          <w:tcPr>
+            <w:tcW w:w="649" w:type="dxa"/>
+          </w:tcPr>
+          <w:p>
+            <w:pPr>
+              <w:ind w:firstLine="0"/>
+              <w:rPr>
+                <w:lang w:val="en-US"/>
+              </w:rPr>
+            </w:pPr>
+            <w:r>
+              <w:rPr>
+                <w:lang w:val="en-US"/>
+              </w:rPr>
+              <w:t>5.5</w:t>
+            </w:r>
+          </w:p>
+        </w:tc>
+        <w:tc>
+          <w:tcPr>
+            <w:tcW w:w="512" w:type="dxa"/>
+          </w:tcPr>
+          <w:p>
+            <w:pPr>
+              <w:ind w:firstLine="0"/>
+              <w:rPr>
+                <w:lang w:val="en-US"/>
+              </w:rPr>
+            </w:pPr>
+            <w:r>
+              <w:rPr>
+                <w:lang w:val="en-US"/>
+              </w:rPr>
+              <w:t>6</w:t>
+            </w:r>
+          </w:p>
+        </w:tc>
+        <w:tc>
+          <w:tcPr>
+            <w:tcW w:w="516" w:type="dxa"/>
+          </w:tcPr>
+          <w:p>
+            <w:pPr>
+              <w:ind w:firstLine="0"/>
+              <w:rPr>
+                <w:lang w:val="en-US"/>
+              </w:rPr>
+            </w:pPr>
+            <w:r>
+              <w:rPr>
+                <w:lang w:val="en-US"/>
+              </w:rPr>
+              <w:t>6.5</w:t>
+            </w:r>
+          </w:p>
+        </w:tc>
+        <w:tc>
+          <w:tcPr>
+            <w:tcW w:w="512" w:type="dxa"/>
+          </w:tcPr>
+          <w:p>
+            <w:pPr>
+              <w:ind w:firstLine="0"/>
+              <w:rPr>
+                <w:lang w:val="en-US"/>
+              </w:rPr>
+            </w:pPr>
+            <w:r>
+              <w:rPr>
+                <w:lang w:val="en-US"/>
+              </w:rPr>
+              <w:t>7</w:t>
+            </w:r>
+          </w:p>
+        </w:tc>
+      </w:tr>
+      <w:tr>
+        <w:tc>
+          <w:tcPr>
+            <w:tcW w:w="578" w:type="dxa"/>
+          </w:tcPr>
+          <w:p>
+            <w:pPr>
+              <w:ind w:firstLine="0"/>
+              <w:rPr>
+                <w:lang w:val="en-US"/>
+              </w:rPr>
+            </w:pPr>
+            <w:r>
+              <w:rPr>
+                <w:lang w:val="en-US"/>
+              </w:rPr>
+              <w:t>T</w:t>
+            </w:r>
+          </w:p>
+        </w:tc>
+        <w:tc>
+          <w:tcPr>
+            <w:tcW w:w="565" w:type="dxa"/>
+          </w:tcPr>
+          <w:p>
+            <w:pPr>
+              <w:ind w:firstLine="0"/>
+              <w:rPr>
+                <w:lang w:val="en-US"/>
+              </w:rPr>
+            </w:pPr>
+            <w:r>
+              <w:rPr>
+                <w:lang w:val="en-US"/>
+              </w:rPr>
+              <w:t>1,3</w:t>
+            </w:r>
+          </w:p>
+        </w:tc>
+        <w:tc>
+          <w:tcPr>
+            <w:tcW w:w="648" w:type="dxa"/>
+          </w:tcPr>
+          <w:p>
+            <w:pPr>
+              <w:ind w:firstLine="0"/>
+              <w:rPr>
+                <w:lang w:val="en-US"/>
+              </w:rPr>
+            </w:pPr>
+            <w:r>
+              <w:rPr>
+                <w:lang w:val="en-US"/>
+              </w:rPr>
+              <w:t>1,2</w:t>
+            </w:r>
+          </w:p>
+        </w:tc>
+        <w:tc>
+          <w:tcPr>
+            <w:tcW w:w="564" w:type="dxa"/>
+          </w:tcPr>
+          <w:p>
+            <w:pPr>
+              <w:ind w:firstLine="0"/>
+              <w:rPr>
+                <w:lang w:val="en-US"/>
+              </w:rPr>
+            </w:pPr>
+            <w:r>
+              <w:rPr>
+                <w:lang w:val="en-US"/>
+              </w:rPr>
+              <w:t>1,1</w:t>
+            </w:r>
+          </w:p>
+        </w:tc>
+        <w:tc>
+          <w:tcPr>
+            <w:tcW w:w="648" w:type="dxa"/>
+          </w:tcPr>
+          <w:p>
+            <w:pPr>
+              <w:ind w:firstLine="0"/>
+              <w:rPr>
+                <w:lang w:val="en-US"/>
+              </w:rPr>
+            </w:pPr>
+            <w:r>
+              <w:rPr>
+                <w:lang w:val="en-US"/>
+              </w:rPr>
+              <w:t>1</w:t>
+            </w:r>
+          </w:p>
+        </w:tc>
+        <w:tc>
+          <w:tcPr>
+            <w:tcW w:w="565" w:type="dxa"/>
+          </w:tcPr>
+          <w:p>
+            <w:pPr>
+              <w:ind w:firstLine="0"/>
+              <w:rPr>
+                <w:lang w:val="en-US"/>
+              </w:rPr>
+            </w:pPr>
+            <w:r>
+              <w:rPr>
+                <w:lang w:val="en-US"/>
+              </w:rPr>
+              <w:t>2,2</w:t>
+            </w:r>
+          </w:p>
+        </w:tc>
+        <w:tc>
+          <w:tcPr>
+            <w:tcW w:w="648" w:type="dxa"/>
+          </w:tcPr>
+          <w:p>
+            <w:pPr>
+              <w:ind w:firstLine="0"/>
+              <w:rPr>
+                <w:lang w:val="en-US"/>
+              </w:rPr>
+            </w:pPr>
+            <w:r>
+              <w:rPr>
+                <w:lang w:val="en-US"/>
+              </w:rPr>
+              <w:t>2,4</w:t>
+            </w:r>
+          </w:p>
+        </w:tc>
+        <w:tc>
+          <w:tcPr>
+            <w:tcW w:w="565" w:type="dxa"/>
+          </w:tcPr>
+          <w:p>
+            <w:pPr>
+              <w:ind w:firstLine="0"/>
+              <w:rPr>
+                <w:lang w:val="en-US"/>
+              </w:rPr>
+            </w:pPr>
+            <w:r>
+              <w:rPr>
+                <w:lang w:val="en-US"/>
+              </w:rPr>
+              <w:t>2,9</w:t>
+            </w:r>
+          </w:p>
+        </w:tc>
+        <w:tc>
+          <w:tcPr>
+            <w:tcW w:w="648" w:type="dxa"/>
+          </w:tcPr>
+          <w:p>
+            <w:pPr>
+              <w:ind w:firstLine="0"/>
+              <w:rPr>
+                <w:lang w:val="en-US"/>
+              </w:rPr>
+            </w:pPr>
+            <w:r>
+              <w:rPr>
+                <w:lang w:val="en-US"/>
+              </w:rPr>
+              <w:t>3,3</w:t>
+            </w:r>
+          </w:p>
+        </w:tc>
+        <w:tc>
+          <w:tcPr>
+            <w:tcW w:w="566" w:type="dxa"/>
+          </w:tcPr>
+          <w:p>
+            <w:pPr>
+              <w:ind w:firstLine="0"/>
+              <w:rPr>
+                <w:lang w:val="en-US"/>
+              </w:rPr>
+            </w:pPr>
+            <w:r>
+              <w:rPr>
+                <w:lang w:val="en-US"/>
+              </w:rPr>
+              <w:t>3,8</w:t>
+            </w:r>
+          </w:p>
+        </w:tc>
+        <w:tc>
+          <w:tcPr>
+            <w:tcW w:w="649" w:type="dxa"/>
+          </w:tcPr>
+          <w:p>
+            <w:pPr>
+              <w:ind w:firstLine="0"/>
+              <w:rPr>
+                <w:lang w:val="en-US"/>
+              </w:rPr>
+            </w:pPr>
+            <w:r>
+              <w:rPr>
+                <w:lang w:val="en-US"/>
+              </w:rPr>
+              <w:t>3,9</w:t>
+            </w:r>
+          </w:p>
+        </w:tc>
+        <w:tc>
+          <w:tcPr>
+            <w:tcW w:w="566" w:type="dxa"/>
+          </w:tcPr>
+          <w:p>
+            <w:pPr>
+              <w:ind w:firstLine="0"/>
+              <w:rPr>
+                <w:lang w:val="en-US"/>
+              </w:rPr>
+            </w:pPr>
+            <w:r>
+              <w:rPr>
+                <w:lang w:val="en-US"/>
+              </w:rPr>
+              <w:t>4,5</w:t>
+            </w:r>
+          </w:p>
+        </w:tc>
+        <w:tc>
+          <w:tcPr>
+            <w:tcW w:w="649" w:type="dxa"/>
+          </w:tcPr>
+          <w:p>
+            <w:pPr>
+              <w:ind w:firstLine="0"/>
+              <w:rPr>
+                <w:lang w:val="en-US"/>
+              </w:rPr>
+            </w:pPr>
+            <w:r>
+              <w:rPr>
+                <w:lang w:val="en-US"/>
+              </w:rPr>
+              <w:t>4,9</w:t>
+            </w:r>
+          </w:p>
+        </w:tc>
+        <w:tc>
+          <w:tcPr>
+            <w:tcW w:w="512" w:type="dxa"/>
+          </w:tcPr>
+          <w:p>
+            <w:pPr>
+              <w:ind w:firstLine="0"/>
+              <w:rPr>
+                <w:lang w:val="en-US"/>
+              </w:rPr>
+            </w:pPr>
+            <w:r>
+              <w:rPr>
+                <w:lang w:val="en-US"/>
+              </w:rPr>
+              <w:t>5,3</w:t>
+            </w:r>
+          </w:p>
+        </w:tc>
+        <w:tc>
+          <w:tcPr>
+            <w:tcW w:w="516" w:type="dxa"/>
+          </w:tcPr>
+          <w:p>
+            <w:pPr>
+              <w:ind w:firstLine="0"/>
+              <w:rPr>
+                <w:lang w:val="en-US"/>
+              </w:rPr>
+            </w:pPr>
+            <w:r>
+              <w:rPr>
+                <w:lang w:val="en-US"/>
+              </w:rPr>
+              <w:t>5,4</w:t>
+            </w:r>
+          </w:p>
+        </w:tc>
+        <w:tc>
+          <w:tcPr>
+            <w:tcW w:w="512" w:type="dxa"/>
+          </w:tcPr>
+          <w:p>
+            <w:pPr>
+              <w:ind w:firstLine="0"/>
+            </w:pPr>
+            <w:r>
+              <w:rPr>
+                <w:lang w:val="en-US"/>
+              </w:rPr>
+              <w:t>5</w:t>
+            </w:r>
+          </w:p>
+        </w:tc>
+      </w:tr>
+    </w:tbl>
+    <w:p/>
+    <w:p>
+      <m:oMathPara>
+        <m:oMath>
+          <m:sSub>
+            <m:sSubPr>
+              <m:ctrlPr>
+                <w:rPr>
+                  <w:rFonts w:ascii="Cambria Math" w:hAnsi="Cambria Math"/>
+                </w:rPr>
+              </m:ctrlPr>
+            </m:sSubPr>
+            <m:e>
+              <m:r>
+                <w:rPr>
+                  <w:rFonts w:ascii="Cambria Math" w:hAnsi="Cambria Math"/>
+                </w:rPr>
+                <m:t>T</m:t>
+              </m:r>
+            </m:e>
+            <m:sub>
+              <m:r>
+                <m:rPr>
+                  <m:sty m:val="p"/>
+                </m:rPr>
+                <w:rPr>
+                  <w:rFonts w:ascii="Cambria Math" w:hAnsi="Cambria Math"/>
+                </w:rPr>
+                <m:t>НОМ</m:t>
+              </m:r>
+            </m:sub>
+          </m:sSub>
+          <m:r>
+            <m:rPr>
+              <m:sty m:val="p"/>
+            </m:rPr>
+            <w:rPr>
+              <w:rFonts w:ascii="Cambria Math" w:hAnsi="Cambria Math"/>
+            </w:rPr>
+            <m:t>=</m:t>
+          </m:r>
+          <m:f>
+            <m:fPr>
+              <m:ctrlPr>
+                <w:rPr>
+                  <w:rFonts w:ascii="Cambria Math" w:hAnsi="Cambria Math"/>
+                </w:rPr>
+              </m:ctrlPr>
+            </m:fPr>
+            <m:num>
+              <m:sSub>
+                <m:sSubPr>
+                  <m:ctrlPr>
+                    <w:rPr>
+                      <w:rFonts w:ascii="Cambria Math" w:hAnsi="Cambria Math"/>
+                    </w:rPr>
+                  </m:ctrlPr>
+                </m:sSubPr>
+                <m:e>
+                  <m:r>
+                    <w:rPr>
+                      <w:rFonts w:ascii="Cambria Math" w:hAnsi="Cambria Math"/>
+                    </w:rPr>
+                    <m:t>T</m:t>
+                  </m:r>
+                </m:e>
+                <m:sub>
+                  <m:r>
+                    <m:rPr>
+                      <m:sty m:val="p"/>
+                    </m:rPr>
+                    <w:rPr>
+                      <w:rFonts w:ascii="Cambria Math" w:hAnsi="Cambria Math"/>
+                    </w:rPr>
+                    <m:t>ТЕК</m:t>
+                  </m:r>
+                </m:sub>
+              </m:sSub>
+              <m:r>
+                <m:rPr>
+                  <m:sty m:val="p"/>
+                </m:rPr>
+                <w:rPr>
+                  <w:rFonts w:ascii="Cambria Math" w:hAnsi="Cambria Math"/>
+                </w:rPr>
+                <m:t>-</m:t>
+              </m:r>
+              <m:sSub>
+                <m:sSubPr>
+                  <m:ctrlPr>
+                    <w:rPr>
+                      <w:rFonts w:ascii="Cambria Math" w:hAnsi="Cambria Math"/>
+                    </w:rPr>
+                  </m:ctrlPr>
+                </m:sSubPr>
+                <m:e>
+                  <m:r>
+                    <w:rPr>
+                      <w:rFonts w:ascii="Cambria Math" w:hAnsi="Cambria Math"/>
+                    </w:rPr>
+                    <m:t>T</m:t>
+                  </m:r>
+                </m:e>
+                <m:sub>
+                  <m:r>
+                    <m:rPr>
+                      <m:sty m:val="p"/>
+                    </m:rPr>
+                    <w:rPr>
+                      <w:rFonts w:ascii="Cambria Math" w:hAnsi="Cambria Math"/>
+                    </w:rPr>
+                    <m:t>НАЧ</m:t>
+                  </m:r>
+                </m:sub>
+              </m:sSub>
+            </m:num>
+            <m:den>
+              <m:sSub>
+                <m:sSubPr>
+                  <m:ctrlPr>
+                    <w:rPr>
+                      <w:rFonts w:ascii="Cambria Math" w:hAnsi="Cambria Math"/>
+                    </w:rPr>
+                  </m:ctrlPr>
+                </m:sSubPr>
+                <m:e>
+                  <m:r>
+                    <w:rPr>
+                      <w:rFonts w:ascii="Cambria Math" w:hAnsi="Cambria Math"/>
+                    </w:rPr>
+                    <m:t>T</m:t>
+                  </m:r>
+                </m:e>
+                <m:sub>
+                  <m:r>
+                    <m:rPr>
+                      <m:sty m:val="p"/>
+                    </m:rPr>
+                    <w:rPr>
+                      <w:rFonts w:ascii="Cambria Math" w:hAnsi="Cambria Math"/>
+                    </w:rPr>
+                    <m:t>КОН</m:t>
+                  </m:r>
+                </m:sub>
+              </m:sSub>
+              <m:r>
+                <m:rPr>
+                  <m:sty m:val="p"/>
+                </m:rPr>
+                <w:rPr>
+                  <w:rFonts w:ascii="Cambria Math" w:hAnsi="Cambria Math"/>
+                </w:rPr>
+                <m:t>-</m:t>
+              </m:r>
+              <m:sSub>
+                <m:sSubPr>
+                  <m:ctrlPr>
+                    <w:rPr>
+                      <w:rFonts w:ascii="Cambria Math" w:hAnsi="Cambria Math"/>
+                    </w:rPr>
+                  </m:ctrlPr>
+                </m:sSubPr>
+                <m:e>
+                  <m:r>
+                    <w:rPr>
+                      <w:rFonts w:ascii="Cambria Math" w:hAnsi="Cambria Math"/>
+                    </w:rPr>
+                    <m:t>T</m:t>
+                  </m:r>
+                </m:e>
+                <m:sub>
+                  <m:r>
+                    <m:rPr>
+                      <m:sty m:val="p"/>
+                    </m:rPr>
+                    <w:rPr>
+                      <w:rFonts w:ascii="Cambria Math" w:hAnsi="Cambria Math"/>
+                    </w:rPr>
+                    <m:t>НАЧ</m:t>
+                  </m:r>
+                </m:sub>
+              </m:sSub>
+            </m:den>
+          </m:f>
+        </m:oMath>
+      </m:oMathPara>
+    </w:p>
+    <w:p>
+      <w:r>
+        <w:t>Вид передаточной функции</w:t>
+      </w:r>
+    </w:p>
+    <w:p>
+      <w:r>
+        <w:rPr>
+          <w:noProof/>
+          <w:lang w:eastAsia="ru-RU"/>
+        </w:rPr>
+        <w:pict>
+          <v:shapetype id="_x0000_t75" coordsize="21600,21600" o:spt="75" o:preferrelative="t" path="m@4@5l@4@11@9@11@9@5xe" filled="f" stroked="f">
+            <v:stroke joinstyle="miter"/>
+            <v:formulas>
+              <v:f eqn="if lineDrawn pixelLineWidth 0"/>
+              <v:f eqn="sum @0 1 0"/>
+              <v:f eqn="sum 0 0 @1"/>
+              <v:f eqn="prod @2 1 2"/>
+              <v:f eqn="prod @3 21600 pixelWidth"/>
+              <v:f eqn="prod @3 21600 pixelHeight"/>
+              <v:f eqn="sum @0 0 1"/>
+              <v:f eqn="prod @6 1 2"/>
+              <v:f eqn="prod @7 21600 pixelWidth"/>
+              <v:f eqn="sum @8 21600 0"/>
+              <v:f eqn="prod @7 21600 pixelHeight"/>
+              <v:f eqn="sum @10 21600 0"/>
+            </v:formulas>
+            <v:path o:extrusionok="f" gradientshapeok="t" o:connecttype="rect"/>
+            <o:lock v:ext="edit" aspectratio="t"/>
+          </v:shapetype>
+          <v:shape id="_x0000_i1035" type="#_x0000_t75" style="width:375pt;height:39.75pt">
+            <v:imagedata r:id="rId28" o:title="99734434"/>
+          </v:shape>
+        </w:pict>
+      </w:r>
+    </w:p>
+    <w:p>
+      <w:r>
+        <w:t>Результаты расчета:</w:t>
+      </w:r>
+    </w:p>
+    <w:p>
+      <w:r>
+        <w:rPr>
+          <w:noProof/>
+          <w:lang w:eastAsia="ru-RU"/>
+        </w:rPr>
+        <w:lastRenderedPageBreak/>
+        <w:pict>
+          <v:shape id="_x0000_i1036" type="#_x0000_t75" style="width:343.5pt;height:146.25pt">
+            <v:imagedata r:id="rId29" o:title="63627858"/>
+          </v:shape>
+        </w:pict>
+      </w:r>
+    </w:p>
+    <w:p>
+      <w:r>
+        <w:t>Если исследуемая АСР устойчива, то может возникнуть вопрос о том, насколько качественно происходит регулирование в этой системе и удовлетворяет ли оно технологическим требованиям. На практике качество регулирования может быть определено визуально по графику переходной кривой, однако, имеются точные методы, дающие конкретные числовые значения.</w:t>
+      </w:r>
+    </w:p>
+    <w:p>
+      <w:r>
+        <w:tab/>
+        <w:t>Показатели качества разбиты на 4 группы:</w:t>
+      </w:r>
+    </w:p>
+    <w:p>
+      <w:r>
+        <w:t>1) прямые - определяемые непосредственно по кривой переходного процесса,</w:t>
+      </w:r>
+    </w:p>
+    <w:p>
+      <w:r>
+        <w:t>2) корневые - определяемые по корням характеристического полинома,</w:t>
+      </w:r>
+    </w:p>
+    <w:p>
+      <w:r>
+        <w:t>3) частотные - по частотным характеристикам,</w:t>
+      </w:r>
+    </w:p>
+    <w:p>
+      <w:r>
+        <w:t>4) интегральные - получаемые путем интегрирования функций.</w:t>
+      </w:r>
+    </w:p>
+    <w:p>
+      <w:r>
+        <w:rPr>
+          <w:noProof/>
+          <w:lang w:eastAsia="ru-RU"/>
+        </w:rPr>
+        <w:pict>
+          <v:shape id="_x0000_i1037" type="#_x0000_t75" style="width:327pt;height:224.25pt">
+            <v:imagedata r:id="rId30" o:title="79716960"/>
+          </v:shape>
+        </w:pict>
+      </w:r>
+    </w:p>
+    <w:p>
+      <w:r>
+        <w:t xml:space="preserve">Сразу по ней определяется </w:t>
+      </w:r>
+      <w:r>
+        <w:rPr>
+          <w:b/>
+          <w:u w:val="single"/>
+        </w:rPr>
+        <w:t>установившееся значение выходной величины</w:t>
+      </w:r>
+      <w:r>
+        <w:rPr>
+          <w:b/>
+        </w:rPr>
+        <w:t xml:space="preserve"> </w:t>
+      </w:r>
+      <w:proofErr w:type="spellStart"/>
+      <w:r>
+        <w:t>у</w:t>
+      </w:r>
+      <w:r>
+        <w:rPr>
+          <w:vertAlign w:val="subscript"/>
+        </w:rPr>
+        <w:t>уст</w:t>
+      </w:r>
+      <w:proofErr w:type="spellEnd"/>
+      <w:r>
+        <w:t>.</w:t>
+      </w:r>
+    </w:p>
+    <w:p>
+      <w:r>
+        <w:rPr>
+          <w:b/>
+          <w:u w:val="single"/>
+        </w:rPr>
+        <w:t>Степень затухания</w:t>
+      </w:r>
+      <w:r>
+        <w:rPr>
+          <w:b/>
+        </w:rPr>
+        <w:t xml:space="preserve"> </w:t>
+      </w:r>
+      <w:r>
+        <w:sym w:font="Symbol" w:char="0079"/>
+      </w:r>
+      <w:r>
+        <w:t xml:space="preserve"> определяется по формуле</w:t>
+      </w:r>
+    </w:p>
+    <w:p>
+      <w:r>
+        <w:rPr>
+          <w:rFonts w:eastAsia="Times New Roman"/>
+          <w:position w:val="-34"/>
+        </w:rPr>
+        <w:object w:dxaOrig="1299" w:dyaOrig="780">
+          <v:shape id="_x0000_i1028" type="#_x0000_t75" style="width:65.25pt;height:39pt" o:ole="" fillcolor="window">
+            <v:imagedata r:id="rId31" o:title=""/>
+          </v:shape>
+          <o:OLEObject Type="Embed" ProgID="Equation.3" ShapeID="_x0000_i1028" DrawAspect="Content" ObjectID="_1741444419" r:id="rId32"/>
+        </w:object>
+      </w:r>
+      <w:r>
+        <w:t>,</w:t>
+      </w:r>
+    </w:p>
+    <w:p>
+      <w:r>
+        <w:t>где А</w:t>
+      </w:r>
+      <w:r>
+        <w:rPr>
+          <w:vertAlign w:val="subscript"/>
+        </w:rPr>
+        <w:t>1</w:t>
+      </w:r>
+      <w:r>
+        <w:t xml:space="preserve"> и А</w:t>
+      </w:r>
+      <w:r>
+        <w:rPr>
+          <w:vertAlign w:val="subscript"/>
+        </w:rPr>
+        <w:t>3</w:t>
+      </w:r>
+      <w:r>
+        <w:t xml:space="preserve"> - соответственно 1-я и 3-я амплитуды переходной кривой.</w:t>
+      </w:r>
+    </w:p>
+    <w:p>
+      <w:r>
+        <w:rPr>
+          <w:b/>
+        </w:rPr>
+        <w:t xml:space="preserve">Перерегулирование: </w:t>
+      </w:r>
+      <w:r>
+        <w:sym w:font="Symbol" w:char="0073"/>
+      </w:r>
+      <w:r>
+        <w:t xml:space="preserve"> = </w:t>
+      </w:r>
+      <w:r>
+        <w:rPr>
+          <w:rFonts w:eastAsia="Times New Roman"/>
+          <w:position w:val="-32"/>
+        </w:rPr>
+        <w:object w:dxaOrig="1860" w:dyaOrig="740">
+          <v:shape id="_x0000_i1029" type="#_x0000_t75" style="width:93pt;height:36.75pt" o:ole="" fillcolor="window">
+            <v:imagedata r:id="rId33" o:title=""/>
+          </v:shape>
+          <o:OLEObject Type="Embed" ProgID="Equation.3" ShapeID="_x0000_i1029" DrawAspect="Content" ObjectID="_1741444420" r:id="rId34"/>
+        </w:object>
+      </w:r>
+      <w:r>
+        <w:t xml:space="preserve">, где </w:t>
+      </w:r>
+      <w:proofErr w:type="spellStart"/>
+      <w:r>
+        <w:rPr>
+          <w:lang w:val="en-US"/>
+        </w:rPr>
+        <w:t>y</w:t>
+      </w:r>
+      <w:r>
+        <w:rPr>
+          <w:vertAlign w:val="subscript"/>
+          <w:lang w:val="en-US"/>
+        </w:rPr>
+        <w:t>max</w:t>
+      </w:r>
+      <w:proofErr w:type="spellEnd"/>
+      <w:r>
+        <w:t xml:space="preserve"> - максимум переходной кривой.</w:t>
+      </w:r>
+    </w:p>
+    <w:p>
+      <w:r>
+        <w:rPr>
+          <w:b/>
+        </w:rPr>
+        <w:lastRenderedPageBreak/>
+        <w:t>Статическая ошибка</w:t>
+      </w:r>
+      <w:r>
+        <w:t xml:space="preserve"> е</w:t>
+      </w:r>
+      <w:r>
+        <w:rPr>
+          <w:vertAlign w:val="subscript"/>
+        </w:rPr>
+        <w:t>ст</w:t>
+      </w:r>
+      <w:r>
+        <w:t xml:space="preserve"> = х - </w:t>
+      </w:r>
+      <w:proofErr w:type="spellStart"/>
+      <w:r>
+        <w:t>у</w:t>
+      </w:r>
+      <w:r>
+        <w:rPr>
+          <w:vertAlign w:val="subscript"/>
+        </w:rPr>
+        <w:t>уст</w:t>
+      </w:r>
+      <w:proofErr w:type="spellEnd"/>
+      <w:r>
+        <w:t>, где х - входная величина.</w:t>
+      </w:r>
+    </w:p>
+    <w:p>
+      <w:r>
+        <w:rPr>
+          <w:b/>
+        </w:rPr>
+        <w:t xml:space="preserve">Время достижения первого максимума: </w:t>
+      </w:r>
+      <w:r>
+        <w:rPr>
+          <w:lang w:val="en-US"/>
+        </w:rPr>
+        <w:t>t</w:t>
+      </w:r>
+      <w:r>
+        <w:rPr>
+          <w:vertAlign w:val="subscript"/>
+        </w:rPr>
+        <w:t>м</w:t>
+      </w:r>
+      <w:r>
+        <w:t xml:space="preserve"> определяется по графику.</w:t>
+      </w:r>
+    </w:p>
+    <w:p>
       <w:pPr>
         <w:ind w:firstLine="0"/>
       </w:pPr>
+      <w:r>
+        <w:rPr>
+          <w:b/>
+        </w:rPr>
+        <w:t xml:space="preserve">Время регулирования: </w:t>
+      </w:r>
+      <w:proofErr w:type="spellStart"/>
+      <w:r>
+        <w:rPr>
+          <w:lang w:val="en-US"/>
+        </w:rPr>
+        <w:t>t</w:t>
+      </w:r>
+      <w:r>
+        <w:rPr>
+          <w:vertAlign w:val="subscript"/>
+          <w:lang w:val="en-US"/>
+        </w:rPr>
+        <w:t>p</w:t>
+      </w:r>
+      <w:proofErr w:type="spellEnd"/>
+      <w:r>
+        <w:t xml:space="preserve"> определяется следующим образом: Находится допустимое отклонение </w:t>
+      </w:r>
+      <w:r>
+        <w:sym w:font="Symbol" w:char="0044"/>
+      </w:r>
+      <w:r>
+        <w:t xml:space="preserve"> = 5% </w:t>
+      </w:r>
+      <w:proofErr w:type="spellStart"/>
+      <w:r>
+        <w:t>у</w:t>
+      </w:r>
+      <w:r>
+        <w:rPr>
+          <w:vertAlign w:val="subscript"/>
+        </w:rPr>
+        <w:t>уст</w:t>
+      </w:r>
+      <w:proofErr w:type="spellEnd"/>
+      <w:r>
+        <w:t xml:space="preserve"> и строится «трубка» толщиной 2</w:t>
+      </w:r>
+      <w:r>
+        <w:sym w:font="Symbol" w:char="0044"/>
+      </w:r>
+      <w:r>
+        <w:t xml:space="preserve">. Время </w:t>
+      </w:r>
+      <w:proofErr w:type="spellStart"/>
+      <w:r>
+        <w:rPr>
+          <w:lang w:val="en-US"/>
+        </w:rPr>
+        <w:t>t</w:t>
+      </w:r>
+      <w:r>
+        <w:rPr>
+          <w:vertAlign w:val="subscript"/>
+          <w:lang w:val="en-US"/>
+        </w:rPr>
+        <w:t>p</w:t>
+      </w:r>
+      <w:proofErr w:type="spellEnd"/>
+      <w:r>
+        <w:t xml:space="preserve"> соответствует последней точке пересечения </w:t>
+      </w:r>
+      <w:r>
+        <w:rPr>
+          <w:lang w:val="en-US"/>
+        </w:rPr>
+        <w:t>y</w:t>
+      </w:r>
+      <w:r>
+        <w:t>(</w:t>
+      </w:r>
+      <w:r>
+        <w:rPr>
+          <w:lang w:val="en-US"/>
+        </w:rPr>
+        <w:t>t</w:t>
+      </w:r>
+      <w:r>
+        <w:t>) с данной границей. То есть время, когда колебания регулируемой величины перестают превышать 5 % от установившегося значения.</w:t>
+      </w:r>
     </w:p>
     <w:p>
       <w:pPr>
@@ -2909,14 +4189,551 @@
       </w:r>
     </w:p>
     <w:p>
-      <w:pPr>
-        <w:ind w:firstLine="0"/>
-      </w:pPr>
-    </w:p>
-    <w:p>
-      <w:pPr>
-        <w:ind w:firstLine="0"/>
-      </w:pPr>
+      <w:r>
+        <w:t xml:space="preserve">Упрощенный метод выбора и расчета регуляторов основывается на возможности представления динамических характеристик объектов управления тремя параметрами - временем запаздывания </w:t>
+      </w:r>
+      <w:r>
+        <w:rPr>
+          <w:rFonts w:eastAsia="Times New Roman"/>
+        </w:rPr>
+        <w:object w:dxaOrig="200" w:dyaOrig="220">
+          <v:shape id="_x0000_i1038" type="#_x0000_t75" style="width:9.75pt;height:11.25pt" o:ole="">
+            <v:imagedata r:id="rId35" o:title=""/>
+          </v:shape>
+          <o:OLEObject Type="Embed" ProgID="Equation.3" ShapeID="_x0000_i1038" DrawAspect="Content" ObjectID="_1741444421" r:id="rId36"/>
+        </w:object>
+      </w:r>
+      <w:r>
+        <w:rPr>
+          <w:i/>
+          <w:iCs/>
+        </w:rPr>
+        <w:t xml:space="preserve">, </w:t>
+      </w:r>
+      <w:r>
+        <w:t xml:space="preserve">постоянной времени </w:t>
+      </w:r>
+      <w:proofErr w:type="spellStart"/>
+      <w:r>
+        <w:t>Т</w:t>
+      </w:r>
+      <w:r>
+        <w:rPr>
+          <w:vertAlign w:val="subscript"/>
+        </w:rPr>
+        <w:t>и</w:t>
+      </w:r>
+      <w:proofErr w:type="spellEnd"/>
+      <w:r>
+        <w:t xml:space="preserve"> коэффициентом усиления </w:t>
+      </w:r>
+      <w:proofErr w:type="spellStart"/>
+      <w:r>
+        <w:rPr>
+          <w:i/>
+        </w:rPr>
+        <w:t>к</w:t>
+      </w:r>
+      <w:r>
+        <w:rPr>
+          <w:vertAlign w:val="subscript"/>
+        </w:rPr>
+        <w:t>об</w:t>
+      </w:r>
+      <w:proofErr w:type="spellEnd"/>
+      <w:r>
+        <w:rPr>
+          <w:i/>
+          <w:iCs/>
+        </w:rPr>
+        <w:t xml:space="preserve">. </w:t>
+      </w:r>
+      <w:r>
+        <w:t xml:space="preserve">В таком случае, задаваясь типовым переходным процессом (апериодический, с 20 % перерегулированием, с минимальной интегральной ошибкой), можно определить тип регулятора (позиционный, непрерывный) и рассчитать настроечные характеристики выбранного регулятора. Согласно методике, вначале рассчитывается параметр </w:t>
+      </w:r>
+      <w:r>
+        <w:rPr>
+          <w:iCs/>
+        </w:rPr>
+        <w:t>τ/</w:t>
+      </w:r>
+      <w:r>
+        <w:rPr>
+          <w:i/>
+          <w:iCs/>
+        </w:rPr>
+        <w:t>Т</w:t>
+      </w:r>
+      <w:r>
+        <w:rPr>
+          <w:iCs/>
+        </w:rPr>
+        <w:t xml:space="preserve">, </w:t>
+      </w:r>
+      <w:r>
+        <w:t>называемый условным запаздыванием.</w:t>
+      </w:r>
+    </w:p>
+    <w:p>
+      <m:oMath>
+        <m:f>
+          <m:fPr>
+            <m:ctrlPr>
+              <w:rPr>
+                <w:rFonts w:ascii="Cambria Math" w:hAnsi="Cambria Math"/>
+                <w:i/>
+              </w:rPr>
+            </m:ctrlPr>
+          </m:fPr>
+          <m:num>
+            <m:r>
+              <w:rPr>
+                <w:rFonts w:ascii="Cambria Math" w:hAnsi="Cambria Math"/>
+              </w:rPr>
+              <m:t>τ</m:t>
+            </m:r>
+          </m:num>
+          <m:den>
+            <m:r>
+              <w:rPr>
+                <w:rFonts w:ascii="Cambria Math" w:hAnsi="Cambria Math"/>
+                <w:lang w:val="en-US"/>
+              </w:rPr>
+              <m:t>T</m:t>
+            </m:r>
+          </m:den>
+        </m:f>
+        <m:r>
+          <w:rPr>
+            <w:rFonts w:ascii="Cambria Math" w:hAnsi="Cambria Math"/>
+          </w:rPr>
+          <m:t>=</m:t>
+        </m:r>
+        <m:f>
+          <m:fPr>
+            <m:ctrlPr>
+              <w:rPr>
+                <w:rFonts w:ascii="Cambria Math" w:hAnsi="Cambria Math"/>
+                <w:i/>
+                <w:lang w:val="en-US"/>
+              </w:rPr>
+            </m:ctrlPr>
+          </m:fPr>
+          <m:num>
+            <m:r>
+              <w:rPr>
+                <w:rFonts w:ascii="Cambria Math" w:hAnsi="Cambria Math"/>
+              </w:rPr>
+              <m:t>50</m:t>
+            </m:r>
+          </m:num>
+          <m:den>
+            <m:r>
+              <w:rPr>
+                <w:rFonts w:ascii="Cambria Math" w:hAnsi="Cambria Math"/>
+              </w:rPr>
+              <m:t>240</m:t>
+            </m:r>
+          </m:den>
+        </m:f>
+        <m:r>
+          <w:rPr>
+            <w:rFonts w:ascii="Cambria Math" w:hAnsi="Cambria Math"/>
+          </w:rPr>
+          <m:t>=0,208</m:t>
+        </m:r>
+      </m:oMath>
+      <w:r>
+        <w:rPr>
+          <w:rFonts w:eastAsiaTheme="minorEastAsia"/>
+        </w:rPr>
+        <w:t xml:space="preserve"> </w:t>
+      </w:r>
+      <w:r>
+        <w:t>отсюда следует регулятор будет непрерывный.</w:t>
+      </w:r>
+    </w:p>
+    <w:p>
+      <w:r>
+        <w:t xml:space="preserve">Если этот параметр </w:t>
+      </w:r>
+      <w:r>
+        <w:rPr>
+          <w:iCs/>
+        </w:rPr>
+        <w:t>τ/</w:t>
+      </w:r>
+      <w:r>
+        <w:rPr>
+          <w:i/>
+          <w:iCs/>
+        </w:rPr>
+        <w:t xml:space="preserve">Т </w:t>
+      </w:r>
+      <w:r>
+        <w:rPr>
+          <w:iCs/>
+        </w:rPr>
+        <w:t xml:space="preserve">&lt;0.2, </w:t>
+      </w:r>
+      <w:r>
+        <w:t xml:space="preserve">выбирается позиционный регулятор, </w:t>
+      </w:r>
+      <w:proofErr w:type="spellStart"/>
+      <w:r>
+        <w:t>пчри</w:t>
+      </w:r>
+      <w:proofErr w:type="spellEnd"/>
+      <w:r>
+        <w:t xml:space="preserve"> </w:t>
+      </w:r>
+      <w:r>
+        <w:rPr>
+          <w:iCs/>
+        </w:rPr>
+        <w:t>τ/</w:t>
+      </w:r>
+      <w:r>
+        <w:rPr>
+          <w:i/>
+          <w:iCs/>
+        </w:rPr>
+        <w:t>Т</w:t>
+      </w:r>
+      <w:r>
+        <w:rPr>
+          <w:iCs/>
+        </w:rPr>
+        <w:t xml:space="preserve">&gt; 0.2 </w:t>
+      </w:r>
+      <w:r>
+        <w:t>регулятор будет непрерывным. Закон регулирования непрерывных регуляторов зависит от свойств объектов регулирования (емкости, запаздывания, самовыравнивания), характера возмущений и показателей качества переходного процесса:</w:t>
+      </w:r>
+    </w:p>
+    <w:p>
+      <w:pPr>
+        <w:pStyle w:val="a7"/>
+        <w:numPr>
+          <w:ilvl w:val="0"/>
+          <w:numId w:val="23"/>
+        </w:numPr>
+      </w:pPr>
+      <w:r>
+        <w:t>пропорциональный, П - закон - для одно ёмкостных объектов и при медленных возмущениях;</w:t>
+      </w:r>
+    </w:p>
+    <w:p>
+      <w:pPr>
+        <w:pStyle w:val="a7"/>
+        <w:numPr>
+          <w:ilvl w:val="0"/>
+          <w:numId w:val="23"/>
+        </w:numPr>
+      </w:pPr>
+      <w:r>
+        <w:t xml:space="preserve">интегральный, </w:t>
+      </w:r>
+      <w:proofErr w:type="gramStart"/>
+      <w:r>
+        <w:t>И</w:t>
+      </w:r>
+      <w:proofErr w:type="gramEnd"/>
+      <w:r>
+        <w:t xml:space="preserve"> - закон - для объектов с большим самовыравниванием, </w:t>
+      </w:r>
+      <w:proofErr w:type="spellStart"/>
+      <w:r>
+        <w:t>смалым</w:t>
+      </w:r>
+      <w:proofErr w:type="spellEnd"/>
+      <w:r>
+        <w:t xml:space="preserve"> запаздыванием, при медленных возмущения;</w:t>
+      </w:r>
+    </w:p>
+    <w:p>
+      <w:pPr>
+        <w:pStyle w:val="a7"/>
+        <w:numPr>
+          <w:ilvl w:val="0"/>
+          <w:numId w:val="23"/>
+        </w:numPr>
+      </w:pPr>
+      <w:r>
+        <w:t>пропорционально-интегральный, ПИ - закон - для объектов с любыми запаздываниями, емкостями, самовыравниваниями, при медленных возмущениях;</w:t>
+      </w:r>
+    </w:p>
+    <w:p>
+      <w:pPr>
+        <w:pStyle w:val="a7"/>
+        <w:numPr>
+          <w:ilvl w:val="0"/>
+          <w:numId w:val="23"/>
+        </w:numPr>
+      </w:pPr>
+      <w:r>
+        <w:t>пропорционально-дифференциальный, ПД - закон - для объектов с большими запаздываниями, при быстрых, но малых возмущениях;</w:t>
+      </w:r>
+    </w:p>
+    <w:p>
+      <w:pPr>
+        <w:pStyle w:val="a7"/>
+        <w:numPr>
+          <w:ilvl w:val="0"/>
+          <w:numId w:val="23"/>
+        </w:numPr>
+      </w:pPr>
+      <w:r>
+        <w:t>пропорционально-интегрально-дифференциальный, ПИД - закон - универсальный, для любых объектов и при любых возмущениях.</w:t>
+      </w:r>
+    </w:p>
+    <w:p>
+      <w:r>
+        <w:rPr>
+          <w:noProof/>
+          <w:lang w:eastAsia="ru-RU"/>
+        </w:rPr>
+        <w:drawing>
+          <wp:inline distT="0" distB="0" distL="0" distR="0" wp14:anchorId="327E52D5" wp14:editId="333C93B7">
+            <wp:extent cx="5734050" cy="2087245"/>
+            <wp:effectExtent l="19050" t="0" r="0" b="0"/>
+            <wp:docPr id="6" name="Рисунок 86"/>
+            <wp:cNvGraphicFramePr>
+              <a:graphicFrameLocks xmlns:a="http://schemas.openxmlformats.org/drawingml/2006/main" noChangeAspect="1"/>
+            </wp:cNvGraphicFramePr>
+            <a:graphic xmlns:a="http://schemas.openxmlformats.org/drawingml/2006/main">
+              <a:graphicData uri="http://schemas.openxmlformats.org/drawingml/2006/picture">
+                <pic:pic xmlns:pic="http://schemas.openxmlformats.org/drawingml/2006/picture">
+                  <pic:nvPicPr>
+                    <pic:cNvPr id="0" name="Рисунок 86"/>
+                    <pic:cNvPicPr>
+                      <a:picLocks noChangeAspect="1" noChangeArrowheads="1"/>
+                    </pic:cNvPicPr>
+                  </pic:nvPicPr>
+                  <pic:blipFill>
+                    <a:blip r:embed="rId37"/>
+                    <a:srcRect/>
+                    <a:stretch>
+                      <a:fillRect/>
+                    </a:stretch>
+                  </pic:blipFill>
+                  <pic:spPr bwMode="auto">
+                    <a:xfrm>
+                      <a:off x="0" y="0"/>
+                      <a:ext cx="5734050" cy="2087245"/>
+                    </a:xfrm>
+                    <a:prstGeom prst="rect">
+                      <a:avLst/>
+                    </a:prstGeom>
+                    <a:noFill/>
+                    <a:ln w="9525">
+                      <a:noFill/>
+                      <a:miter lim="800000"/>
+                      <a:headEnd/>
+                      <a:tailEnd/>
+                    </a:ln>
+                  </pic:spPr>
+                </pic:pic>
+              </a:graphicData>
+            </a:graphic>
+          </wp:inline>
+        </w:drawing>
+      </w:r>
+    </w:p>
+    <w:p>
+      <w:pPr>
+        <w:rPr>
+          <w:rFonts w:cs="Times New Roman"/>
+          <w:szCs w:val="28"/>
+        </w:rPr>
+      </w:pPr>
+      <w:r>
+        <w:rPr>
+          <w:rFonts w:cs="Times New Roman"/>
+          <w:szCs w:val="28"/>
+        </w:rPr>
+        <w:t xml:space="preserve">При переходном процессе апериодическая: </w:t>
+      </w:r>
+      <m:oMath>
+        <m:sSub>
+          <m:sSubPr>
+            <m:ctrlPr>
+              <w:rPr>
+                <w:rFonts w:ascii="Cambria Math" w:hAnsi="Cambria Math" w:cs="Times New Roman"/>
+                <w:i/>
+                <w:szCs w:val="28"/>
+              </w:rPr>
+            </m:ctrlPr>
+          </m:sSubPr>
+          <m:e>
+            <m:r>
+              <w:rPr>
+                <w:rFonts w:ascii="Cambria Math" w:hAnsi="Cambria Math" w:cs="Times New Roman"/>
+                <w:szCs w:val="28"/>
+              </w:rPr>
+              <m:t>k</m:t>
+            </m:r>
+          </m:e>
+          <m:sub>
+            <m:r>
+              <w:rPr>
+                <w:rFonts w:ascii="Cambria Math" w:hAnsi="Cambria Math" w:cs="Times New Roman"/>
+                <w:szCs w:val="28"/>
+              </w:rPr>
+              <m:t>p</m:t>
+            </m:r>
+          </m:sub>
+        </m:sSub>
+        <m:r>
+          <w:rPr>
+            <w:rFonts w:ascii="Cambria Math" w:hAnsi="Cambria Math" w:cs="Times New Roman"/>
+            <w:szCs w:val="28"/>
+          </w:rPr>
+          <m:t>=</m:t>
+        </m:r>
+        <m:f>
+          <m:fPr>
+            <m:ctrlPr>
+              <w:rPr>
+                <w:rFonts w:ascii="Cambria Math" w:hAnsi="Cambria Math" w:cs="Times New Roman"/>
+                <w:i/>
+                <w:szCs w:val="28"/>
+              </w:rPr>
+            </m:ctrlPr>
+          </m:fPr>
+          <m:num>
+            <m:r>
+              <w:rPr>
+                <w:rFonts w:ascii="Cambria Math" w:hAnsi="Cambria Math" w:cs="Times New Roman"/>
+                <w:szCs w:val="28"/>
+              </w:rPr>
+              <m:t>0,3</m:t>
+            </m:r>
+          </m:num>
+          <m:den>
+            <m:sSub>
+              <m:sSubPr>
+                <m:ctrlPr>
+                  <w:rPr>
+                    <w:rFonts w:ascii="Cambria Math" w:hAnsi="Cambria Math" w:cs="Times New Roman"/>
+                    <w:i/>
+                    <w:szCs w:val="28"/>
+                  </w:rPr>
+                </m:ctrlPr>
+              </m:sSubPr>
+              <m:e>
+                <m:r>
+                  <w:rPr>
+                    <w:rFonts w:ascii="Cambria Math" w:hAnsi="Cambria Math" w:cs="Times New Roman"/>
+                    <w:szCs w:val="28"/>
+                  </w:rPr>
+                  <m:t>k</m:t>
+                </m:r>
+              </m:e>
+              <m:sub>
+                <m:r>
+                  <w:rPr>
+                    <w:rFonts w:ascii="Cambria Math" w:hAnsi="Cambria Math" w:cs="Times New Roman"/>
+                    <w:szCs w:val="28"/>
+                  </w:rPr>
+                  <m:t>об</m:t>
+                </m:r>
+              </m:sub>
+            </m:sSub>
+          </m:den>
+        </m:f>
+        <m:r>
+          <w:rPr>
+            <w:rFonts w:ascii="Cambria Math" w:hAnsi="Cambria Math" w:cs="Times New Roman"/>
+            <w:szCs w:val="28"/>
+          </w:rPr>
+          <m:t>*</m:t>
+        </m:r>
+        <m:d>
+          <m:dPr>
+            <m:ctrlPr>
+              <w:rPr>
+                <w:rFonts w:ascii="Cambria Math" w:hAnsi="Cambria Math" w:cs="Times New Roman"/>
+                <w:i/>
+                <w:szCs w:val="28"/>
+              </w:rPr>
+            </m:ctrlPr>
+          </m:dPr>
+          <m:e>
+            <m:f>
+              <m:fPr>
+                <m:ctrlPr>
+                  <w:rPr>
+                    <w:rFonts w:ascii="Cambria Math" w:hAnsi="Cambria Math" w:cs="Times New Roman"/>
+                    <w:i/>
+                    <w:szCs w:val="28"/>
+                  </w:rPr>
+                </m:ctrlPr>
+              </m:fPr>
+              <m:num>
+                <m:r>
+                  <w:rPr>
+                    <w:rFonts w:ascii="Cambria Math" w:hAnsi="Cambria Math" w:cs="Times New Roman"/>
+                    <w:szCs w:val="28"/>
+                  </w:rPr>
+                  <m:t>τ</m:t>
+                </m:r>
+              </m:num>
+              <m:den>
+                <m:r>
+                  <w:rPr>
+                    <w:rFonts w:ascii="Cambria Math" w:hAnsi="Cambria Math" w:cs="Times New Roman"/>
+                    <w:szCs w:val="28"/>
+                  </w:rPr>
+                  <m:t>T</m:t>
+                </m:r>
+              </m:den>
+            </m:f>
+          </m:e>
+        </m:d>
+        <m:r>
+          <w:rPr>
+            <w:rFonts w:ascii="Cambria Math" w:hAnsi="Cambria Math" w:cs="Times New Roman"/>
+            <w:szCs w:val="28"/>
+          </w:rPr>
+          <m:t>=</m:t>
+        </m:r>
+        <m:f>
+          <m:fPr>
+            <m:ctrlPr>
+              <w:rPr>
+                <w:rFonts w:ascii="Cambria Math" w:hAnsi="Cambria Math" w:cs="Times New Roman"/>
+                <w:i/>
+                <w:szCs w:val="28"/>
+              </w:rPr>
+            </m:ctrlPr>
+          </m:fPr>
+          <m:num>
+            <m:r>
+              <w:rPr>
+                <w:rFonts w:ascii="Cambria Math" w:hAnsi="Cambria Math" w:cs="Times New Roman"/>
+                <w:szCs w:val="28"/>
+              </w:rPr>
+              <m:t>0,3</m:t>
+            </m:r>
+          </m:num>
+          <m:den>
+            <m:r>
+              <w:rPr>
+                <w:rFonts w:ascii="Cambria Math" w:hAnsi="Cambria Math" w:cs="Times New Roman"/>
+                <w:szCs w:val="28"/>
+              </w:rPr>
+              <m:t>1,06</m:t>
+            </m:r>
+          </m:den>
+        </m:f>
+        <m:r>
+          <w:rPr>
+            <w:rFonts w:ascii="Cambria Math" w:hAnsi="Cambria Math" w:cs="Times New Roman"/>
+            <w:szCs w:val="28"/>
+          </w:rPr>
+          <m:t>*0,2=0,056</m:t>
+        </m:r>
+      </m:oMath>
     </w:p>
     <w:p>
       <w:pPr>
@@ -3007,7 +4824,6 @@
       </w:r>
     </w:p>
     <w:p>
-      <w:bookmarkStart w:id="0" w:name="_GoBack"/>
       <w:r>
         <w:t>Данные о работе предприятия за два смежных года</w:t>
       </w:r>
@@ -3031,29 +4847,27 @@
       <w:tr>
         <w:tc>
           <w:tcPr>
-            <w:tcW w:w="7225" w:type="dxa"/>
-            <w:tcBorders>
-              <w:top w:val="single" w:sz="4" w:space="0" w:color="auto"/>
-              <w:left w:val="single" w:sz="4" w:space="0" w:color="auto"/>
-              <w:bottom w:val="single" w:sz="4" w:space="0" w:color="auto"/>
-              <w:right w:val="single" w:sz="4" w:space="0" w:color="auto"/>
-            </w:tcBorders>
-            <w:hideMark/>
-          </w:tcPr>
-          <w:bookmarkEnd w:id="0"/>
-          <w:p>
-            <w:pPr>
-              <w:ind w:firstLine="0"/>
-            </w:pPr>
-            <w:r>
-              <w:t>Вариант</w:t>
-            </w:r>
-          </w:p>
-        </w:tc>
-        <w:tc>
-          <w:tcPr>
-            <w:tcW w:w="2970" w:type="dxa"/>
-            <w:gridSpan w:val="2"/>
+            <w:tcW w:w="6992" w:type="dxa"/>
+            <w:tcBorders>
+              <w:top w:val="single" w:sz="4" w:space="0" w:color="auto"/>
+              <w:left w:val="single" w:sz="4" w:space="0" w:color="auto"/>
+              <w:bottom w:val="single" w:sz="4" w:space="0" w:color="auto"/>
+              <w:right w:val="single" w:sz="4" w:space="0" w:color="auto"/>
+            </w:tcBorders>
+            <w:hideMark/>
+          </w:tcPr>
+          <w:p>
+            <w:pPr>
+              <w:ind w:firstLine="0"/>
+            </w:pPr>
+            <w:r>
+              <w:t>Показатель</w:t>
+            </w:r>
+          </w:p>
+        </w:tc>
+        <w:tc>
+          <w:tcPr>
+            <w:tcW w:w="1530" w:type="dxa"/>
             <w:tcBorders>
               <w:top w:val="single" w:sz="4" w:space="0" w:color="auto"/>
               <w:left w:val="single" w:sz="4" w:space="0" w:color="auto"/>
@@ -3068,7 +4882,28 @@
               <w:jc w:val="center"/>
             </w:pPr>
             <w:r>
-              <w:t>№ 19</w:t>
+              <w:t>1</w:t>
+            </w:r>
+          </w:p>
+        </w:tc>
+        <w:tc>
+          <w:tcPr>
+            <w:tcW w:w="1389" w:type="dxa"/>
+            <w:tcBorders>
+              <w:top w:val="single" w:sz="4" w:space="0" w:color="auto"/>
+              <w:left w:val="single" w:sz="4" w:space="0" w:color="auto"/>
+              <w:bottom w:val="single" w:sz="4" w:space="0" w:color="auto"/>
+              <w:right w:val="single" w:sz="4" w:space="0" w:color="auto"/>
+            </w:tcBorders>
+            <w:hideMark/>
+          </w:tcPr>
+          <w:p>
+            <w:pPr>
+              <w:ind w:firstLine="0"/>
+              <w:jc w:val="center"/>
+            </w:pPr>
+            <w:r>
+              <w:t>2</w:t>
             </w:r>
           </w:p>
         </w:tc>
@@ -3076,63 +4911,164 @@
       <w:tr>
         <w:tc>
           <w:tcPr>
-            <w:tcW w:w="7225" w:type="dxa"/>
-            <w:tcBorders>
-              <w:top w:val="single" w:sz="4" w:space="0" w:color="auto"/>
-              <w:left w:val="single" w:sz="4" w:space="0" w:color="auto"/>
-              <w:bottom w:val="single" w:sz="4" w:space="0" w:color="auto"/>
-              <w:right w:val="single" w:sz="4" w:space="0" w:color="auto"/>
-            </w:tcBorders>
-            <w:hideMark/>
-          </w:tcPr>
-          <w:p>
-            <w:pPr>
-              <w:ind w:firstLine="0"/>
-            </w:pPr>
-            <w:r>
-              <w:t>Показатель</w:t>
-            </w:r>
-          </w:p>
-        </w:tc>
-        <w:tc>
-          <w:tcPr>
-            <w:tcW w:w="1559" w:type="dxa"/>
-            <w:tcBorders>
-              <w:top w:val="single" w:sz="4" w:space="0" w:color="auto"/>
-              <w:left w:val="single" w:sz="4" w:space="0" w:color="auto"/>
-              <w:bottom w:val="single" w:sz="4" w:space="0" w:color="auto"/>
-              <w:right w:val="single" w:sz="4" w:space="0" w:color="auto"/>
-            </w:tcBorders>
-            <w:hideMark/>
+            <w:tcW w:w="6992" w:type="dxa"/>
+            <w:tcBorders>
+              <w:top w:val="single" w:sz="4" w:space="0" w:color="auto"/>
+              <w:left w:val="single" w:sz="4" w:space="0" w:color="auto"/>
+              <w:bottom w:val="single" w:sz="4" w:space="0" w:color="auto"/>
+              <w:right w:val="single" w:sz="4" w:space="0" w:color="auto"/>
+            </w:tcBorders>
+            <w:hideMark/>
+          </w:tcPr>
+          <w:p>
+            <w:pPr>
+              <w:ind w:firstLine="0"/>
+            </w:pPr>
+            <w:r>
+              <w:t>1. Производство продукци</w:t>
+            </w:r>
+            <w:bookmarkStart w:id="0" w:name="_GoBack"/>
+            <w:bookmarkEnd w:id="0"/>
+            <w:r>
+              <w:t>и в натуральном выражении, шт.</w:t>
+            </w:r>
+          </w:p>
+          <w:p>
+            <w:pPr>
+              <w:ind w:firstLine="0"/>
+            </w:pPr>
+            <w:r>
+              <w:t>продукция А</w:t>
+            </w:r>
+          </w:p>
+          <w:p>
+            <w:pPr>
+              <w:ind w:firstLine="0"/>
+            </w:pPr>
+            <w:r>
+              <w:t>продукция Б</w:t>
+            </w:r>
+          </w:p>
+          <w:p>
+            <w:pPr>
+              <w:ind w:firstLine="0"/>
+            </w:pPr>
+            <w:r>
+              <w:t>продукция В</w:t>
+            </w:r>
+          </w:p>
+          <w:p>
+            <w:pPr>
+              <w:ind w:firstLine="0"/>
+            </w:pPr>
+            <w:r>
+              <w:t>продукция Г</w:t>
+            </w:r>
+          </w:p>
+        </w:tc>
+        <w:tc>
+          <w:tcPr>
+            <w:tcW w:w="1530" w:type="dxa"/>
+            <w:tcBorders>
+              <w:top w:val="single" w:sz="4" w:space="0" w:color="auto"/>
+              <w:left w:val="single" w:sz="4" w:space="0" w:color="auto"/>
+              <w:bottom w:val="single" w:sz="4" w:space="0" w:color="auto"/>
+              <w:right w:val="single" w:sz="4" w:space="0" w:color="auto"/>
+            </w:tcBorders>
           </w:tcPr>
           <w:p>
             <w:pPr>
               <w:ind w:firstLine="0"/>
               <w:jc w:val="center"/>
             </w:pPr>
-            <w:r>
-              <w:t>1</w:t>
-            </w:r>
-          </w:p>
-        </w:tc>
-        <w:tc>
-          <w:tcPr>
-            <w:tcW w:w="1411" w:type="dxa"/>
-            <w:tcBorders>
-              <w:top w:val="single" w:sz="4" w:space="0" w:color="auto"/>
-              <w:left w:val="single" w:sz="4" w:space="0" w:color="auto"/>
-              <w:bottom w:val="single" w:sz="4" w:space="0" w:color="auto"/>
-              <w:right w:val="single" w:sz="4" w:space="0" w:color="auto"/>
-            </w:tcBorders>
-            <w:hideMark/>
-          </w:tcPr>
+          </w:p>
           <w:p>
             <w:pPr>
               <w:ind w:firstLine="0"/>
               <w:jc w:val="center"/>
             </w:pPr>
             <w:r>
-              <w:t>2</w:t>
+              <w:t>1800</w:t>
+            </w:r>
+          </w:p>
+          <w:p>
+            <w:pPr>
+              <w:ind w:firstLine="0"/>
+              <w:jc w:val="center"/>
+            </w:pPr>
+            <w:r>
+              <w:t>1500</w:t>
+            </w:r>
+          </w:p>
+          <w:p>
+            <w:pPr>
+              <w:ind w:firstLine="0"/>
+              <w:jc w:val="center"/>
+            </w:pPr>
+            <w:r>
+              <w:t>1320</w:t>
+            </w:r>
+          </w:p>
+          <w:p>
+            <w:pPr>
+              <w:ind w:firstLine="0"/>
+              <w:jc w:val="center"/>
+            </w:pPr>
+            <w:r>
+              <w:t>2700</w:t>
+            </w:r>
+          </w:p>
+        </w:tc>
+        <w:tc>
+          <w:tcPr>
+            <w:tcW w:w="1389" w:type="dxa"/>
+            <w:tcBorders>
+              <w:top w:val="single" w:sz="4" w:space="0" w:color="auto"/>
+              <w:left w:val="single" w:sz="4" w:space="0" w:color="auto"/>
+              <w:bottom w:val="single" w:sz="4" w:space="0" w:color="auto"/>
+              <w:right w:val="single" w:sz="4" w:space="0" w:color="auto"/>
+            </w:tcBorders>
+          </w:tcPr>
+          <w:p>
+            <w:pPr>
+              <w:ind w:firstLine="0"/>
+              <w:jc w:val="center"/>
+            </w:pPr>
+          </w:p>
+          <w:p>
+            <w:pPr>
+              <w:ind w:firstLine="0"/>
+              <w:jc w:val="center"/>
+            </w:pPr>
+            <w:r>
+              <w:t>1840</w:t>
+            </w:r>
+          </w:p>
+          <w:p>
+            <w:pPr>
+              <w:ind w:firstLine="0"/>
+              <w:jc w:val="center"/>
+            </w:pPr>
+            <w:r>
+              <w:t>1600</w:t>
+            </w:r>
+          </w:p>
+          <w:p>
+            <w:pPr>
+              <w:ind w:firstLine="0"/>
+              <w:jc w:val="center"/>
+            </w:pPr>
+            <w:r>
+              <w:t>1400</w:t>
+            </w:r>
+          </w:p>
+          <w:p>
+            <w:pPr>
+              <w:ind w:firstLine="0"/>
+              <w:jc w:val="center"/>
+            </w:pPr>
+            <w:r>
+              <w:t>2200</w:t>
             </w:r>
           </w:p>
         </w:tc>
@@ -3140,21 +5076,21 @@
       <w:tr>
         <w:tc>
           <w:tcPr>
-            <w:tcW w:w="7225" w:type="dxa"/>
-            <w:tcBorders>
-              <w:top w:val="single" w:sz="4" w:space="0" w:color="auto"/>
-              <w:left w:val="single" w:sz="4" w:space="0" w:color="auto"/>
-              <w:bottom w:val="single" w:sz="4" w:space="0" w:color="auto"/>
-              <w:right w:val="single" w:sz="4" w:space="0" w:color="auto"/>
-            </w:tcBorders>
-            <w:hideMark/>
-          </w:tcPr>
-          <w:p>
-            <w:pPr>
-              <w:ind w:firstLine="0"/>
-            </w:pPr>
-            <w:r>
-              <w:t>1. Производство продукции в натуральном выражении, шт.</w:t>
+            <w:tcW w:w="6992" w:type="dxa"/>
+            <w:tcBorders>
+              <w:top w:val="single" w:sz="4" w:space="0" w:color="auto"/>
+              <w:left w:val="single" w:sz="4" w:space="0" w:color="auto"/>
+              <w:bottom w:val="single" w:sz="4" w:space="0" w:color="auto"/>
+              <w:right w:val="single" w:sz="4" w:space="0" w:color="auto"/>
+            </w:tcBorders>
+            <w:hideMark/>
+          </w:tcPr>
+          <w:p>
+            <w:pPr>
+              <w:ind w:firstLine="0"/>
+            </w:pPr>
+            <w:r>
+              <w:t>2. Оптовая цена единицы, руб.</w:t>
             </w:r>
           </w:p>
           <w:p>
@@ -3192,7 +5128,7 @@
         </w:tc>
         <w:tc>
           <w:tcPr>
-            <w:tcW w:w="1559" w:type="dxa"/>
+            <w:tcW w:w="1530" w:type="dxa"/>
             <w:tcBorders>
               <w:top w:val="single" w:sz="4" w:space="0" w:color="auto"/>
               <w:left w:val="single" w:sz="4" w:space="0" w:color="auto"/>
@@ -3212,7 +5148,7 @@
               <w:jc w:val="center"/>
             </w:pPr>
             <w:r>
-              <w:t>1800</w:t>
+              <w:t>13820</w:t>
             </w:r>
           </w:p>
           <w:p>
@@ -3221,7 +5157,7 @@
               <w:jc w:val="center"/>
             </w:pPr>
             <w:r>
-              <w:t>1500</w:t>
+              <w:t>14300</w:t>
             </w:r>
           </w:p>
           <w:p>
@@ -3230,7 +5166,7 @@
               <w:jc w:val="center"/>
             </w:pPr>
             <w:r>
-              <w:t>1320</w:t>
+              <w:t>16320</w:t>
             </w:r>
           </w:p>
           <w:p>
@@ -3239,13 +5175,13 @@
               <w:jc w:val="center"/>
             </w:pPr>
             <w:r>
-              <w:t>2700</w:t>
-            </w:r>
-          </w:p>
-        </w:tc>
-        <w:tc>
-          <w:tcPr>
-            <w:tcW w:w="1411" w:type="dxa"/>
+              <w:t>18300</w:t>
+            </w:r>
+          </w:p>
+        </w:tc>
+        <w:tc>
+          <w:tcPr>
+            <w:tcW w:w="1389" w:type="dxa"/>
             <w:tcBorders>
               <w:top w:val="single" w:sz="4" w:space="0" w:color="auto"/>
               <w:left w:val="single" w:sz="4" w:space="0" w:color="auto"/>
@@ -3265,7 +5201,7 @@
               <w:jc w:val="center"/>
             </w:pPr>
             <w:r>
-              <w:t>1840</w:t>
+              <w:t>15540</w:t>
             </w:r>
           </w:p>
           <w:p>
@@ -3274,7 +5210,7 @@
               <w:jc w:val="center"/>
             </w:pPr>
             <w:r>
-              <w:t>1600</w:t>
+              <w:t>15100</w:t>
             </w:r>
           </w:p>
           <w:p>
@@ -3283,7 +5219,7 @@
               <w:jc w:val="center"/>
             </w:pPr>
             <w:r>
-              <w:t>1400</w:t>
+              <w:t>16620</w:t>
             </w:r>
           </w:p>
           <w:p>
@@ -3292,7 +5228,7 @@
               <w:jc w:val="center"/>
             </w:pPr>
             <w:r>
-              <w:t>2200</w:t>
+              <w:t>17300</w:t>
             </w:r>
           </w:p>
         </w:tc>
@@ -3300,71 +5236,43 @@
       <w:tr>
         <w:tc>
           <w:tcPr>
-            <w:tcW w:w="7225" w:type="dxa"/>
-            <w:tcBorders>
-              <w:top w:val="single" w:sz="4" w:space="0" w:color="auto"/>
-              <w:left w:val="single" w:sz="4" w:space="0" w:color="auto"/>
-              <w:bottom w:val="single" w:sz="4" w:space="0" w:color="auto"/>
-              <w:right w:val="single" w:sz="4" w:space="0" w:color="auto"/>
-            </w:tcBorders>
-            <w:hideMark/>
-          </w:tcPr>
-          <w:p>
-            <w:pPr>
-              <w:ind w:firstLine="0"/>
-            </w:pPr>
-            <w:r>
-              <w:t>2. Оптовая цена единицы, руб.</w:t>
-            </w:r>
-          </w:p>
-          <w:p>
-            <w:pPr>
-              <w:ind w:firstLine="0"/>
-            </w:pPr>
-            <w:r>
-              <w:t>продукция А</w:t>
-            </w:r>
-          </w:p>
-          <w:p>
-            <w:pPr>
-              <w:ind w:firstLine="0"/>
-            </w:pPr>
-            <w:r>
-              <w:t>продукция Б</w:t>
-            </w:r>
-          </w:p>
-          <w:p>
-            <w:pPr>
-              <w:ind w:firstLine="0"/>
-            </w:pPr>
-            <w:r>
-              <w:t>продукция В</w:t>
-            </w:r>
-          </w:p>
-          <w:p>
-            <w:pPr>
-              <w:ind w:firstLine="0"/>
-            </w:pPr>
-            <w:r>
-              <w:t>продукция Г</w:t>
-            </w:r>
-          </w:p>
-        </w:tc>
-        <w:tc>
-          <w:tcPr>
-            <w:tcW w:w="1559" w:type="dxa"/>
-            <w:tcBorders>
-              <w:top w:val="single" w:sz="4" w:space="0" w:color="auto"/>
-              <w:left w:val="single" w:sz="4" w:space="0" w:color="auto"/>
-              <w:bottom w:val="single" w:sz="4" w:space="0" w:color="auto"/>
-              <w:right w:val="single" w:sz="4" w:space="0" w:color="auto"/>
-            </w:tcBorders>
+            <w:tcW w:w="6992" w:type="dxa"/>
+            <w:tcBorders>
+              <w:top w:val="single" w:sz="4" w:space="0" w:color="auto"/>
+              <w:left w:val="single" w:sz="4" w:space="0" w:color="auto"/>
+              <w:bottom w:val="single" w:sz="4" w:space="0" w:color="auto"/>
+              <w:right w:val="single" w:sz="4" w:space="0" w:color="auto"/>
+            </w:tcBorders>
+            <w:hideMark/>
+          </w:tcPr>
+          <w:p>
+            <w:pPr>
+              <w:ind w:firstLine="0"/>
+            </w:pPr>
+            <w:r>
+              <w:t>3. Объем полуфабрикатов собственного производства, тыс. руб., из них реализованных на сторону‚ %</w:t>
+            </w:r>
+          </w:p>
+        </w:tc>
+        <w:tc>
+          <w:tcPr>
+            <w:tcW w:w="1530" w:type="dxa"/>
+            <w:tcBorders>
+              <w:top w:val="single" w:sz="4" w:space="0" w:color="auto"/>
+              <w:left w:val="single" w:sz="4" w:space="0" w:color="auto"/>
+              <w:bottom w:val="single" w:sz="4" w:space="0" w:color="auto"/>
+              <w:right w:val="single" w:sz="4" w:space="0" w:color="auto"/>
+            </w:tcBorders>
+            <w:hideMark/>
           </w:tcPr>
           <w:p>
             <w:pPr>
               <w:ind w:firstLine="0"/>
               <w:jc w:val="center"/>
             </w:pPr>
+            <w:r>
+              <w:t>30000</w:t>
+            </w:r>
           </w:p>
           <w:p>
             <w:pPr>
@@ -3372,16 +5280,28 @@
               <w:jc w:val="center"/>
             </w:pPr>
             <w:r>
-              <w:t>13820</w:t>
-            </w:r>
-          </w:p>
+              <w:t>53</w:t>
+            </w:r>
+          </w:p>
+        </w:tc>
+        <w:tc>
+          <w:tcPr>
+            <w:tcW w:w="1389" w:type="dxa"/>
+            <w:tcBorders>
+              <w:top w:val="single" w:sz="4" w:space="0" w:color="auto"/>
+              <w:left w:val="single" w:sz="4" w:space="0" w:color="auto"/>
+              <w:bottom w:val="single" w:sz="4" w:space="0" w:color="auto"/>
+              <w:right w:val="single" w:sz="4" w:space="0" w:color="auto"/>
+            </w:tcBorders>
+            <w:hideMark/>
+          </w:tcPr>
           <w:p>
             <w:pPr>
               <w:ind w:firstLine="0"/>
               <w:jc w:val="center"/>
             </w:pPr>
             <w:r>
-              <w:t>14300</w:t>
+              <w:t>31000</w:t>
             </w:r>
           </w:p>
           <w:p>
@@ -3390,69 +5310,7 @@
               <w:jc w:val="center"/>
             </w:pPr>
             <w:r>
-              <w:t>16320</w:t>
-            </w:r>
-          </w:p>
-          <w:p>
-            <w:pPr>
-              <w:ind w:firstLine="0"/>
-              <w:jc w:val="center"/>
-            </w:pPr>
-            <w:r>
-              <w:t>18300</w:t>
-            </w:r>
-          </w:p>
-        </w:tc>
-        <w:tc>
-          <w:tcPr>
-            <w:tcW w:w="1411" w:type="dxa"/>
-            <w:tcBorders>
-              <w:top w:val="single" w:sz="4" w:space="0" w:color="auto"/>
-              <w:left w:val="single" w:sz="4" w:space="0" w:color="auto"/>
-              <w:bottom w:val="single" w:sz="4" w:space="0" w:color="auto"/>
-              <w:right w:val="single" w:sz="4" w:space="0" w:color="auto"/>
-            </w:tcBorders>
-          </w:tcPr>
-          <w:p>
-            <w:pPr>
-              <w:ind w:firstLine="0"/>
-              <w:jc w:val="center"/>
-            </w:pPr>
-          </w:p>
-          <w:p>
-            <w:pPr>
-              <w:ind w:firstLine="0"/>
-              <w:jc w:val="center"/>
-            </w:pPr>
-            <w:r>
-              <w:t>15540</w:t>
-            </w:r>
-          </w:p>
-          <w:p>
-            <w:pPr>
-              <w:ind w:firstLine="0"/>
-              <w:jc w:val="center"/>
-            </w:pPr>
-            <w:r>
-              <w:t>15100</w:t>
-            </w:r>
-          </w:p>
-          <w:p>
-            <w:pPr>
-              <w:ind w:firstLine="0"/>
-              <w:jc w:val="center"/>
-            </w:pPr>
-            <w:r>
-              <w:t>16620</w:t>
-            </w:r>
-          </w:p>
-          <w:p>
-            <w:pPr>
-              <w:ind w:firstLine="0"/>
-              <w:jc w:val="center"/>
-            </w:pPr>
-            <w:r>
-              <w:t>17300</w:t>
+              <w:t>49</w:t>
             </w:r>
           </w:p>
         </w:tc>
@@ -3460,27 +5318,27 @@
       <w:tr>
         <w:tc>
           <w:tcPr>
-            <w:tcW w:w="7225" w:type="dxa"/>
-            <w:tcBorders>
-              <w:top w:val="single" w:sz="4" w:space="0" w:color="auto"/>
-              <w:left w:val="single" w:sz="4" w:space="0" w:color="auto"/>
-              <w:bottom w:val="single" w:sz="4" w:space="0" w:color="auto"/>
-              <w:right w:val="single" w:sz="4" w:space="0" w:color="auto"/>
-            </w:tcBorders>
-            <w:hideMark/>
-          </w:tcPr>
-          <w:p>
-            <w:pPr>
-              <w:ind w:firstLine="0"/>
-            </w:pPr>
-            <w:r>
-              <w:t>3. Объем полуфабрикатов собственного производства, тыс. руб., из них реализованных на сторону‚ %</w:t>
-            </w:r>
-          </w:p>
-        </w:tc>
-        <w:tc>
-          <w:tcPr>
-            <w:tcW w:w="1559" w:type="dxa"/>
+            <w:tcW w:w="6992" w:type="dxa"/>
+            <w:tcBorders>
+              <w:top w:val="single" w:sz="4" w:space="0" w:color="auto"/>
+              <w:left w:val="single" w:sz="4" w:space="0" w:color="auto"/>
+              <w:bottom w:val="single" w:sz="4" w:space="0" w:color="auto"/>
+              <w:right w:val="single" w:sz="4" w:space="0" w:color="auto"/>
+            </w:tcBorders>
+            <w:hideMark/>
+          </w:tcPr>
+          <w:p>
+            <w:pPr>
+              <w:ind w:firstLine="0"/>
+            </w:pPr>
+            <w:r>
+              <w:t>4. Услуги производственного характера, тыс. руб.</w:t>
+            </w:r>
+          </w:p>
+        </w:tc>
+        <w:tc>
+          <w:tcPr>
+            <w:tcW w:w="1530" w:type="dxa"/>
             <w:tcBorders>
               <w:top w:val="single" w:sz="4" w:space="0" w:color="auto"/>
               <w:left w:val="single" w:sz="4" w:space="0" w:color="auto"/>
@@ -3495,46 +5353,28 @@
               <w:jc w:val="center"/>
             </w:pPr>
             <w:r>
-              <w:t>30000</w:t>
-            </w:r>
-          </w:p>
+              <w:t>260000</w:t>
+            </w:r>
+          </w:p>
+        </w:tc>
+        <w:tc>
+          <w:tcPr>
+            <w:tcW w:w="1389" w:type="dxa"/>
+            <w:tcBorders>
+              <w:top w:val="single" w:sz="4" w:space="0" w:color="auto"/>
+              <w:left w:val="single" w:sz="4" w:space="0" w:color="auto"/>
+              <w:bottom w:val="single" w:sz="4" w:space="0" w:color="auto"/>
+              <w:right w:val="single" w:sz="4" w:space="0" w:color="auto"/>
+            </w:tcBorders>
+            <w:hideMark/>
+          </w:tcPr>
           <w:p>
             <w:pPr>
               <w:ind w:firstLine="0"/>
               <w:jc w:val="center"/>
             </w:pPr>
             <w:r>
-              <w:t>53</w:t>
-            </w:r>
-          </w:p>
-        </w:tc>
-        <w:tc>
-          <w:tcPr>
-            <w:tcW w:w="1411" w:type="dxa"/>
-            <w:tcBorders>
-              <w:top w:val="single" w:sz="4" w:space="0" w:color="auto"/>
-              <w:left w:val="single" w:sz="4" w:space="0" w:color="auto"/>
-              <w:bottom w:val="single" w:sz="4" w:space="0" w:color="auto"/>
-              <w:right w:val="single" w:sz="4" w:space="0" w:color="auto"/>
-            </w:tcBorders>
-            <w:hideMark/>
-          </w:tcPr>
-          <w:p>
-            <w:pPr>
-              <w:ind w:firstLine="0"/>
-              <w:jc w:val="center"/>
-            </w:pPr>
-            <w:r>
-              <w:t>31000</w:t>
-            </w:r>
-          </w:p>
-          <w:p>
-            <w:pPr>
-              <w:ind w:firstLine="0"/>
-              <w:jc w:val="center"/>
-            </w:pPr>
-            <w:r>
-              <w:t>49</w:t>
+              <w:t>265000</w:t>
             </w:r>
           </w:p>
         </w:tc>
@@ -3542,63 +5382,107 @@
       <w:tr>
         <w:tc>
           <w:tcPr>
-            <w:tcW w:w="7225" w:type="dxa"/>
-            <w:tcBorders>
-              <w:top w:val="single" w:sz="4" w:space="0" w:color="auto"/>
-              <w:left w:val="single" w:sz="4" w:space="0" w:color="auto"/>
-              <w:bottom w:val="single" w:sz="4" w:space="0" w:color="auto"/>
-              <w:right w:val="single" w:sz="4" w:space="0" w:color="auto"/>
-            </w:tcBorders>
-            <w:hideMark/>
-          </w:tcPr>
-          <w:p>
-            <w:pPr>
-              <w:ind w:firstLine="0"/>
-            </w:pPr>
-            <w:r>
-              <w:t>4. Услуги производственного характера, тыс. руб.</w:t>
-            </w:r>
-          </w:p>
-        </w:tc>
-        <w:tc>
-          <w:tcPr>
-            <w:tcW w:w="1559" w:type="dxa"/>
-            <w:tcBorders>
-              <w:top w:val="single" w:sz="4" w:space="0" w:color="auto"/>
-              <w:left w:val="single" w:sz="4" w:space="0" w:color="auto"/>
-              <w:bottom w:val="single" w:sz="4" w:space="0" w:color="auto"/>
-              <w:right w:val="single" w:sz="4" w:space="0" w:color="auto"/>
-            </w:tcBorders>
-            <w:hideMark/>
+            <w:tcW w:w="6992" w:type="dxa"/>
+            <w:tcBorders>
+              <w:top w:val="single" w:sz="4" w:space="0" w:color="auto"/>
+              <w:left w:val="single" w:sz="4" w:space="0" w:color="auto"/>
+              <w:bottom w:val="single" w:sz="4" w:space="0" w:color="auto"/>
+              <w:right w:val="single" w:sz="4" w:space="0" w:color="auto"/>
+            </w:tcBorders>
+            <w:hideMark/>
+          </w:tcPr>
+          <w:p>
+            <w:pPr>
+              <w:ind w:firstLine="0"/>
+            </w:pPr>
+            <w:r>
+              <w:t>5. Остатки незавершенного производства, тыс. руб.</w:t>
+            </w:r>
+          </w:p>
+          <w:p>
+            <w:pPr>
+              <w:ind w:firstLine="0"/>
+            </w:pPr>
+            <w:r>
+              <w:t>на начало года</w:t>
+            </w:r>
+          </w:p>
+          <w:p>
+            <w:pPr>
+              <w:ind w:firstLine="0"/>
+            </w:pPr>
+            <w:r>
+              <w:t>на конец года.</w:t>
+            </w:r>
+          </w:p>
+        </w:tc>
+        <w:tc>
+          <w:tcPr>
+            <w:tcW w:w="1530" w:type="dxa"/>
+            <w:tcBorders>
+              <w:top w:val="single" w:sz="4" w:space="0" w:color="auto"/>
+              <w:left w:val="single" w:sz="4" w:space="0" w:color="auto"/>
+              <w:bottom w:val="single" w:sz="4" w:space="0" w:color="auto"/>
+              <w:right w:val="single" w:sz="4" w:space="0" w:color="auto"/>
+            </w:tcBorders>
           </w:tcPr>
           <w:p>
             <w:pPr>
               <w:ind w:firstLine="0"/>
               <w:jc w:val="center"/>
             </w:pPr>
-            <w:r>
-              <w:t>260000</w:t>
-            </w:r>
-          </w:p>
-        </w:tc>
-        <w:tc>
-          <w:tcPr>
-            <w:tcW w:w="1411" w:type="dxa"/>
-            <w:tcBorders>
-              <w:top w:val="single" w:sz="4" w:space="0" w:color="auto"/>
-              <w:left w:val="single" w:sz="4" w:space="0" w:color="auto"/>
-              <w:bottom w:val="single" w:sz="4" w:space="0" w:color="auto"/>
-              <w:right w:val="single" w:sz="4" w:space="0" w:color="auto"/>
-            </w:tcBorders>
-            <w:hideMark/>
-          </w:tcPr>
+          </w:p>
           <w:p>
             <w:pPr>
               <w:ind w:firstLine="0"/>
               <w:jc w:val="center"/>
             </w:pPr>
             <w:r>
-              <w:t>265000</w:t>
+              <w:t>660000</w:t>
+            </w:r>
+          </w:p>
+          <w:p>
+            <w:pPr>
+              <w:ind w:firstLine="0"/>
+              <w:jc w:val="center"/>
+            </w:pPr>
+            <w:r>
+              <w:t>665000</w:t>
+            </w:r>
+          </w:p>
+        </w:tc>
+        <w:tc>
+          <w:tcPr>
+            <w:tcW w:w="1389" w:type="dxa"/>
+            <w:tcBorders>
+              <w:top w:val="single" w:sz="4" w:space="0" w:color="auto"/>
+              <w:left w:val="single" w:sz="4" w:space="0" w:color="auto"/>
+              <w:bottom w:val="single" w:sz="4" w:space="0" w:color="auto"/>
+              <w:right w:val="single" w:sz="4" w:space="0" w:color="auto"/>
+            </w:tcBorders>
+          </w:tcPr>
+          <w:p>
+            <w:pPr>
+              <w:ind w:firstLine="0"/>
+              <w:jc w:val="center"/>
+            </w:pPr>
+          </w:p>
+          <w:p>
+            <w:pPr>
+              <w:ind w:firstLine="0"/>
+              <w:jc w:val="center"/>
+            </w:pPr>
+            <w:r>
+              <w:t>665000</w:t>
+            </w:r>
+          </w:p>
+          <w:p>
+            <w:pPr>
+              <w:ind w:firstLine="0"/>
+              <w:jc w:val="center"/>
+            </w:pPr>
+            <w:r>
+              <w:t>59000</w:t>
             </w:r>
           </w:p>
         </w:tc>
@@ -3606,107 +5490,63 @@
       <w:tr>
         <w:tc>
           <w:tcPr>
-            <w:tcW w:w="7225" w:type="dxa"/>
-            <w:tcBorders>
-              <w:top w:val="single" w:sz="4" w:space="0" w:color="auto"/>
-              <w:left w:val="single" w:sz="4" w:space="0" w:color="auto"/>
-              <w:bottom w:val="single" w:sz="4" w:space="0" w:color="auto"/>
-              <w:right w:val="single" w:sz="4" w:space="0" w:color="auto"/>
-            </w:tcBorders>
-            <w:hideMark/>
-          </w:tcPr>
-          <w:p>
-            <w:pPr>
-              <w:ind w:firstLine="0"/>
-            </w:pPr>
-            <w:r>
-              <w:t>5. Остатки незавершенного производства, тыс. руб.</w:t>
-            </w:r>
-          </w:p>
-          <w:p>
-            <w:pPr>
-              <w:ind w:firstLine="0"/>
-            </w:pPr>
-            <w:r>
-              <w:t>на начало года</w:t>
-            </w:r>
-          </w:p>
-          <w:p>
-            <w:pPr>
-              <w:ind w:firstLine="0"/>
-            </w:pPr>
-            <w:r>
-              <w:t>на конец года.</w:t>
-            </w:r>
-          </w:p>
-        </w:tc>
-        <w:tc>
-          <w:tcPr>
-            <w:tcW w:w="1559" w:type="dxa"/>
-            <w:tcBorders>
-              <w:top w:val="single" w:sz="4" w:space="0" w:color="auto"/>
-              <w:left w:val="single" w:sz="4" w:space="0" w:color="auto"/>
-              <w:bottom w:val="single" w:sz="4" w:space="0" w:color="auto"/>
-              <w:right w:val="single" w:sz="4" w:space="0" w:color="auto"/>
-            </w:tcBorders>
+            <w:tcW w:w="6992" w:type="dxa"/>
+            <w:tcBorders>
+              <w:top w:val="single" w:sz="4" w:space="0" w:color="auto"/>
+              <w:left w:val="single" w:sz="4" w:space="0" w:color="auto"/>
+              <w:bottom w:val="single" w:sz="4" w:space="0" w:color="auto"/>
+              <w:right w:val="single" w:sz="4" w:space="0" w:color="auto"/>
+            </w:tcBorders>
+            <w:hideMark/>
+          </w:tcPr>
+          <w:p>
+            <w:pPr>
+              <w:ind w:firstLine="0"/>
+            </w:pPr>
+            <w:r>
+              <w:t>6. Стоимость сырья и материалов заказчика, тыс. руб.</w:t>
+            </w:r>
+          </w:p>
+        </w:tc>
+        <w:tc>
+          <w:tcPr>
+            <w:tcW w:w="1530" w:type="dxa"/>
+            <w:tcBorders>
+              <w:top w:val="single" w:sz="4" w:space="0" w:color="auto"/>
+              <w:left w:val="single" w:sz="4" w:space="0" w:color="auto"/>
+              <w:bottom w:val="single" w:sz="4" w:space="0" w:color="auto"/>
+              <w:right w:val="single" w:sz="4" w:space="0" w:color="auto"/>
+            </w:tcBorders>
+            <w:hideMark/>
           </w:tcPr>
           <w:p>
             <w:pPr>
               <w:ind w:firstLine="0"/>
               <w:jc w:val="center"/>
             </w:pPr>
-          </w:p>
+            <w:r>
+              <w:t>35000</w:t>
+            </w:r>
+          </w:p>
+        </w:tc>
+        <w:tc>
+          <w:tcPr>
+            <w:tcW w:w="1389" w:type="dxa"/>
+            <w:tcBorders>
+              <w:top w:val="single" w:sz="4" w:space="0" w:color="auto"/>
+              <w:left w:val="single" w:sz="4" w:space="0" w:color="auto"/>
+              <w:bottom w:val="single" w:sz="4" w:space="0" w:color="auto"/>
+              <w:right w:val="single" w:sz="4" w:space="0" w:color="auto"/>
+            </w:tcBorders>
+            <w:hideMark/>
+          </w:tcPr>
           <w:p>
             <w:pPr>
               <w:ind w:firstLine="0"/>
               <w:jc w:val="center"/>
             </w:pPr>
             <w:r>
-              <w:t>660000</w:t>
-            </w:r>
-          </w:p>
-          <w:p>
-            <w:pPr>
-              <w:ind w:firstLine="0"/>
-              <w:jc w:val="center"/>
-            </w:pPr>
-            <w:r>
-              <w:t>665000</w:t>
-            </w:r>
-          </w:p>
-        </w:tc>
-        <w:tc>
-          <w:tcPr>
-            <w:tcW w:w="1411" w:type="dxa"/>
-            <w:tcBorders>
-              <w:top w:val="single" w:sz="4" w:space="0" w:color="auto"/>
-              <w:left w:val="single" w:sz="4" w:space="0" w:color="auto"/>
-              <w:bottom w:val="single" w:sz="4" w:space="0" w:color="auto"/>
-              <w:right w:val="single" w:sz="4" w:space="0" w:color="auto"/>
-            </w:tcBorders>
-          </w:tcPr>
-          <w:p>
-            <w:pPr>
-              <w:ind w:firstLine="0"/>
-              <w:jc w:val="center"/>
-            </w:pPr>
-          </w:p>
-          <w:p>
-            <w:pPr>
-              <w:ind w:firstLine="0"/>
-              <w:jc w:val="center"/>
-            </w:pPr>
-            <w:r>
-              <w:t>665000</w:t>
-            </w:r>
-          </w:p>
-          <w:p>
-            <w:pPr>
-              <w:ind w:firstLine="0"/>
-              <w:jc w:val="center"/>
-            </w:pPr>
-            <w:r>
-              <w:t>59000</w:t>
+              <w:t>33000</w:t>
             </w:r>
           </w:p>
         </w:tc>
@@ -3714,63 +5554,107 @@
       <w:tr>
         <w:tc>
           <w:tcPr>
-            <w:tcW w:w="7225" w:type="dxa"/>
-            <w:tcBorders>
-              <w:top w:val="single" w:sz="4" w:space="0" w:color="auto"/>
-              <w:left w:val="single" w:sz="4" w:space="0" w:color="auto"/>
-              <w:bottom w:val="single" w:sz="4" w:space="0" w:color="auto"/>
-              <w:right w:val="single" w:sz="4" w:space="0" w:color="auto"/>
-            </w:tcBorders>
-            <w:hideMark/>
-          </w:tcPr>
-          <w:p>
-            <w:pPr>
-              <w:ind w:firstLine="0"/>
-            </w:pPr>
-            <w:r>
-              <w:t>6. Стоимость сырья и материалов заказчика, тыс. руб.</w:t>
-            </w:r>
-          </w:p>
-        </w:tc>
-        <w:tc>
-          <w:tcPr>
-            <w:tcW w:w="1559" w:type="dxa"/>
-            <w:tcBorders>
-              <w:top w:val="single" w:sz="4" w:space="0" w:color="auto"/>
-              <w:left w:val="single" w:sz="4" w:space="0" w:color="auto"/>
-              <w:bottom w:val="single" w:sz="4" w:space="0" w:color="auto"/>
-              <w:right w:val="single" w:sz="4" w:space="0" w:color="auto"/>
-            </w:tcBorders>
-            <w:hideMark/>
+            <w:tcW w:w="6992" w:type="dxa"/>
+            <w:tcBorders>
+              <w:top w:val="single" w:sz="4" w:space="0" w:color="auto"/>
+              <w:left w:val="single" w:sz="4" w:space="0" w:color="auto"/>
+              <w:bottom w:val="single" w:sz="4" w:space="0" w:color="auto"/>
+              <w:right w:val="single" w:sz="4" w:space="0" w:color="auto"/>
+            </w:tcBorders>
+            <w:hideMark/>
+          </w:tcPr>
+          <w:p>
+            <w:pPr>
+              <w:ind w:firstLine="0"/>
+            </w:pPr>
+            <w:r>
+              <w:t>7. Остаток нереализованной продукции, тыс. руб.</w:t>
+            </w:r>
+          </w:p>
+          <w:p>
+            <w:pPr>
+              <w:ind w:firstLine="0"/>
+            </w:pPr>
+            <w:r>
+              <w:t>на начало года</w:t>
+            </w:r>
+          </w:p>
+          <w:p>
+            <w:pPr>
+              <w:ind w:firstLine="0"/>
+            </w:pPr>
+            <w:r>
+              <w:t>на конец года</w:t>
+            </w:r>
+          </w:p>
+        </w:tc>
+        <w:tc>
+          <w:tcPr>
+            <w:tcW w:w="1530" w:type="dxa"/>
+            <w:tcBorders>
+              <w:top w:val="single" w:sz="4" w:space="0" w:color="auto"/>
+              <w:left w:val="single" w:sz="4" w:space="0" w:color="auto"/>
+              <w:bottom w:val="single" w:sz="4" w:space="0" w:color="auto"/>
+              <w:right w:val="single" w:sz="4" w:space="0" w:color="auto"/>
+            </w:tcBorders>
           </w:tcPr>
           <w:p>
             <w:pPr>
               <w:ind w:firstLine="0"/>
               <w:jc w:val="center"/>
             </w:pPr>
-            <w:r>
-              <w:t>35000</w:t>
-            </w:r>
-          </w:p>
-        </w:tc>
-        <w:tc>
-          <w:tcPr>
-            <w:tcW w:w="1411" w:type="dxa"/>
-            <w:tcBorders>
-              <w:top w:val="single" w:sz="4" w:space="0" w:color="auto"/>
-              <w:left w:val="single" w:sz="4" w:space="0" w:color="auto"/>
-              <w:bottom w:val="single" w:sz="4" w:space="0" w:color="auto"/>
-              <w:right w:val="single" w:sz="4" w:space="0" w:color="auto"/>
-            </w:tcBorders>
-            <w:hideMark/>
-          </w:tcPr>
+          </w:p>
           <w:p>
             <w:pPr>
               <w:ind w:firstLine="0"/>
               <w:jc w:val="center"/>
             </w:pPr>
             <w:r>
-              <w:t>33000</w:t>
+              <w:t>610000</w:t>
+            </w:r>
+          </w:p>
+          <w:p>
+            <w:pPr>
+              <w:ind w:firstLine="0"/>
+              <w:jc w:val="center"/>
+            </w:pPr>
+            <w:r>
+              <w:t>590000</w:t>
+            </w:r>
+          </w:p>
+        </w:tc>
+        <w:tc>
+          <w:tcPr>
+            <w:tcW w:w="1389" w:type="dxa"/>
+            <w:tcBorders>
+              <w:top w:val="single" w:sz="4" w:space="0" w:color="auto"/>
+              <w:left w:val="single" w:sz="4" w:space="0" w:color="auto"/>
+              <w:bottom w:val="single" w:sz="4" w:space="0" w:color="auto"/>
+              <w:right w:val="single" w:sz="4" w:space="0" w:color="auto"/>
+            </w:tcBorders>
+          </w:tcPr>
+          <w:p>
+            <w:pPr>
+              <w:ind w:firstLine="0"/>
+              <w:jc w:val="center"/>
+            </w:pPr>
+          </w:p>
+          <w:p>
+            <w:pPr>
+              <w:ind w:firstLine="0"/>
+              <w:jc w:val="center"/>
+            </w:pPr>
+            <w:r>
+              <w:t>590000</w:t>
+            </w:r>
+          </w:p>
+          <w:p>
+            <w:pPr>
+              <w:ind w:firstLine="0"/>
+              <w:jc w:val="center"/>
+            </w:pPr>
+            <w:r>
+              <w:t>81000</w:t>
             </w:r>
           </w:p>
         </w:tc>
@@ -3778,107 +5662,63 @@
       <w:tr>
         <w:tc>
           <w:tcPr>
-            <w:tcW w:w="7225" w:type="dxa"/>
-            <w:tcBorders>
-              <w:top w:val="single" w:sz="4" w:space="0" w:color="auto"/>
-              <w:left w:val="single" w:sz="4" w:space="0" w:color="auto"/>
-              <w:bottom w:val="single" w:sz="4" w:space="0" w:color="auto"/>
-              <w:right w:val="single" w:sz="4" w:space="0" w:color="auto"/>
-            </w:tcBorders>
-            <w:hideMark/>
-          </w:tcPr>
-          <w:p>
-            <w:pPr>
-              <w:ind w:firstLine="0"/>
-            </w:pPr>
-            <w:r>
-              <w:t>7. Остаток нереализованной продукции, тыс. руб.</w:t>
-            </w:r>
-          </w:p>
-          <w:p>
-            <w:pPr>
-              <w:ind w:firstLine="0"/>
-            </w:pPr>
-            <w:r>
-              <w:t>на начало года</w:t>
-            </w:r>
-          </w:p>
-          <w:p>
-            <w:pPr>
-              <w:ind w:firstLine="0"/>
-            </w:pPr>
-            <w:r>
-              <w:t>на конец года</w:t>
-            </w:r>
-          </w:p>
-        </w:tc>
-        <w:tc>
-          <w:tcPr>
-            <w:tcW w:w="1559" w:type="dxa"/>
-            <w:tcBorders>
-              <w:top w:val="single" w:sz="4" w:space="0" w:color="auto"/>
-              <w:left w:val="single" w:sz="4" w:space="0" w:color="auto"/>
-              <w:bottom w:val="single" w:sz="4" w:space="0" w:color="auto"/>
-              <w:right w:val="single" w:sz="4" w:space="0" w:color="auto"/>
-            </w:tcBorders>
+            <w:tcW w:w="6992" w:type="dxa"/>
+            <w:tcBorders>
+              <w:top w:val="single" w:sz="4" w:space="0" w:color="auto"/>
+              <w:left w:val="single" w:sz="4" w:space="0" w:color="auto"/>
+              <w:bottom w:val="single" w:sz="4" w:space="0" w:color="auto"/>
+              <w:right w:val="single" w:sz="4" w:space="0" w:color="auto"/>
+            </w:tcBorders>
+            <w:hideMark/>
+          </w:tcPr>
+          <w:p>
+            <w:pPr>
+              <w:ind w:firstLine="0"/>
+            </w:pPr>
+            <w:r>
+              <w:t>8. Материальные затраты на производство продукции, тыс. руб.</w:t>
+            </w:r>
+          </w:p>
+        </w:tc>
+        <w:tc>
+          <w:tcPr>
+            <w:tcW w:w="1530" w:type="dxa"/>
+            <w:tcBorders>
+              <w:top w:val="single" w:sz="4" w:space="0" w:color="auto"/>
+              <w:left w:val="single" w:sz="4" w:space="0" w:color="auto"/>
+              <w:bottom w:val="single" w:sz="4" w:space="0" w:color="auto"/>
+              <w:right w:val="single" w:sz="4" w:space="0" w:color="auto"/>
+            </w:tcBorders>
+            <w:hideMark/>
           </w:tcPr>
           <w:p>
             <w:pPr>
               <w:ind w:firstLine="0"/>
               <w:jc w:val="center"/>
             </w:pPr>
-          </w:p>
+            <w:r>
+              <w:t>22000</w:t>
+            </w:r>
+          </w:p>
+        </w:tc>
+        <w:tc>
+          <w:tcPr>
+            <w:tcW w:w="1389" w:type="dxa"/>
+            <w:tcBorders>
+              <w:top w:val="single" w:sz="4" w:space="0" w:color="auto"/>
+              <w:left w:val="single" w:sz="4" w:space="0" w:color="auto"/>
+              <w:bottom w:val="single" w:sz="4" w:space="0" w:color="auto"/>
+              <w:right w:val="single" w:sz="4" w:space="0" w:color="auto"/>
+            </w:tcBorders>
+            <w:hideMark/>
+          </w:tcPr>
           <w:p>
             <w:pPr>
               <w:ind w:firstLine="0"/>
               <w:jc w:val="center"/>
             </w:pPr>
             <w:r>
-              <w:t>610000</w:t>
-            </w:r>
-          </w:p>
-          <w:p>
-            <w:pPr>
-              <w:ind w:firstLine="0"/>
-              <w:jc w:val="center"/>
-            </w:pPr>
-            <w:r>
-              <w:t>590000</w:t>
-            </w:r>
-          </w:p>
-        </w:tc>
-        <w:tc>
-          <w:tcPr>
-            <w:tcW w:w="1411" w:type="dxa"/>
-            <w:tcBorders>
-              <w:top w:val="single" w:sz="4" w:space="0" w:color="auto"/>
-              <w:left w:val="single" w:sz="4" w:space="0" w:color="auto"/>
-              <w:bottom w:val="single" w:sz="4" w:space="0" w:color="auto"/>
-              <w:right w:val="single" w:sz="4" w:space="0" w:color="auto"/>
-            </w:tcBorders>
-          </w:tcPr>
-          <w:p>
-            <w:pPr>
-              <w:ind w:firstLine="0"/>
-              <w:jc w:val="center"/>
-            </w:pPr>
-          </w:p>
-          <w:p>
-            <w:pPr>
-              <w:ind w:firstLine="0"/>
-              <w:jc w:val="center"/>
-            </w:pPr>
-            <w:r>
-              <w:t>590000</w:t>
-            </w:r>
-          </w:p>
-          <w:p>
-            <w:pPr>
-              <w:ind w:firstLine="0"/>
-              <w:jc w:val="center"/>
-            </w:pPr>
-            <w:r>
-              <w:t>81000</w:t>
+              <w:t>21000</w:t>
             </w:r>
           </w:p>
         </w:tc>
@@ -3886,27 +5726,27 @@
       <w:tr>
         <w:tc>
           <w:tcPr>
-            <w:tcW w:w="7225" w:type="dxa"/>
-            <w:tcBorders>
-              <w:top w:val="single" w:sz="4" w:space="0" w:color="auto"/>
-              <w:left w:val="single" w:sz="4" w:space="0" w:color="auto"/>
-              <w:bottom w:val="single" w:sz="4" w:space="0" w:color="auto"/>
-              <w:right w:val="single" w:sz="4" w:space="0" w:color="auto"/>
-            </w:tcBorders>
-            <w:hideMark/>
-          </w:tcPr>
-          <w:p>
-            <w:pPr>
-              <w:ind w:firstLine="0"/>
-            </w:pPr>
-            <w:r>
-              <w:t>8. Материальные затраты на производство продукции, тыс. руб.</w:t>
-            </w:r>
-          </w:p>
-        </w:tc>
-        <w:tc>
-          <w:tcPr>
-            <w:tcW w:w="1559" w:type="dxa"/>
+            <w:tcW w:w="6992" w:type="dxa"/>
+            <w:tcBorders>
+              <w:top w:val="single" w:sz="4" w:space="0" w:color="auto"/>
+              <w:left w:val="single" w:sz="4" w:space="0" w:color="auto"/>
+              <w:bottom w:val="single" w:sz="4" w:space="0" w:color="auto"/>
+              <w:right w:val="single" w:sz="4" w:space="0" w:color="auto"/>
+            </w:tcBorders>
+            <w:hideMark/>
+          </w:tcPr>
+          <w:p>
+            <w:pPr>
+              <w:ind w:firstLine="0"/>
+            </w:pPr>
+            <w:r>
+              <w:t>9. Затраты на оплату труда, тыс. руб.</w:t>
+            </w:r>
+          </w:p>
+        </w:tc>
+        <w:tc>
+          <w:tcPr>
+            <w:tcW w:w="1530" w:type="dxa"/>
             <w:tcBorders>
               <w:top w:val="single" w:sz="4" w:space="0" w:color="auto"/>
               <w:left w:val="single" w:sz="4" w:space="0" w:color="auto"/>
@@ -3921,13 +5761,13 @@
               <w:jc w:val="center"/>
             </w:pPr>
             <w:r>
-              <w:t>22000</w:t>
-            </w:r>
-          </w:p>
-        </w:tc>
-        <w:tc>
-          <w:tcPr>
-            <w:tcW w:w="1411" w:type="dxa"/>
+              <w:t>3020</w:t>
+            </w:r>
+          </w:p>
+        </w:tc>
+        <w:tc>
+          <w:tcPr>
+            <w:tcW w:w="1389" w:type="dxa"/>
             <w:tcBorders>
               <w:top w:val="single" w:sz="4" w:space="0" w:color="auto"/>
               <w:left w:val="single" w:sz="4" w:space="0" w:color="auto"/>
@@ -3942,7 +5782,7 @@
               <w:jc w:val="center"/>
             </w:pPr>
             <w:r>
-              <w:t>21000</w:t>
+              <w:t>3000</w:t>
             </w:r>
           </w:p>
         </w:tc>
@@ -3950,27 +5790,27 @@
       <w:tr>
         <w:tc>
           <w:tcPr>
-            <w:tcW w:w="7225" w:type="dxa"/>
-            <w:tcBorders>
-              <w:top w:val="single" w:sz="4" w:space="0" w:color="auto"/>
-              <w:left w:val="single" w:sz="4" w:space="0" w:color="auto"/>
-              <w:bottom w:val="single" w:sz="4" w:space="0" w:color="auto"/>
-              <w:right w:val="single" w:sz="4" w:space="0" w:color="auto"/>
-            </w:tcBorders>
-            <w:hideMark/>
-          </w:tcPr>
-          <w:p>
-            <w:pPr>
-              <w:ind w:firstLine="0"/>
-            </w:pPr>
-            <w:r>
-              <w:t>9. Затраты на оплату труда, тыс. руб.</w:t>
-            </w:r>
-          </w:p>
-        </w:tc>
-        <w:tc>
-          <w:tcPr>
-            <w:tcW w:w="1559" w:type="dxa"/>
+            <w:tcW w:w="6992" w:type="dxa"/>
+            <w:tcBorders>
+              <w:top w:val="single" w:sz="4" w:space="0" w:color="auto"/>
+              <w:left w:val="single" w:sz="4" w:space="0" w:color="auto"/>
+              <w:bottom w:val="single" w:sz="4" w:space="0" w:color="auto"/>
+              <w:right w:val="single" w:sz="4" w:space="0" w:color="auto"/>
+            </w:tcBorders>
+            <w:hideMark/>
+          </w:tcPr>
+          <w:p>
+            <w:pPr>
+              <w:ind w:firstLine="0"/>
+            </w:pPr>
+            <w:r>
+              <w:t>10. Амортизация основных фондов, тыс. руб.</w:t>
+            </w:r>
+          </w:p>
+        </w:tc>
+        <w:tc>
+          <w:tcPr>
+            <w:tcW w:w="1530" w:type="dxa"/>
             <w:tcBorders>
               <w:top w:val="single" w:sz="4" w:space="0" w:color="auto"/>
               <w:left w:val="single" w:sz="4" w:space="0" w:color="auto"/>
@@ -3991,7 +5831,7 @@
         </w:tc>
         <w:tc>
           <w:tcPr>
-            <w:tcW w:w="1411" w:type="dxa"/>
+            <w:tcW w:w="1389" w:type="dxa"/>
             <w:tcBorders>
               <w:top w:val="single" w:sz="4" w:space="0" w:color="auto"/>
               <w:left w:val="single" w:sz="4" w:space="0" w:color="auto"/>
@@ -4014,27 +5854,27 @@
       <w:tr>
         <w:tc>
           <w:tcPr>
-            <w:tcW w:w="7225" w:type="dxa"/>
-            <w:tcBorders>
-              <w:top w:val="single" w:sz="4" w:space="0" w:color="auto"/>
-              <w:left w:val="single" w:sz="4" w:space="0" w:color="auto"/>
-              <w:bottom w:val="single" w:sz="4" w:space="0" w:color="auto"/>
-              <w:right w:val="single" w:sz="4" w:space="0" w:color="auto"/>
-            </w:tcBorders>
-            <w:hideMark/>
-          </w:tcPr>
-          <w:p>
-            <w:pPr>
-              <w:ind w:firstLine="0"/>
-            </w:pPr>
-            <w:r>
-              <w:t>10. Амортизация основных фондов, тыс. руб.</w:t>
-            </w:r>
-          </w:p>
-        </w:tc>
-        <w:tc>
-          <w:tcPr>
-            <w:tcW w:w="1559" w:type="dxa"/>
+            <w:tcW w:w="6992" w:type="dxa"/>
+            <w:tcBorders>
+              <w:top w:val="single" w:sz="4" w:space="0" w:color="auto"/>
+              <w:left w:val="single" w:sz="4" w:space="0" w:color="auto"/>
+              <w:bottom w:val="single" w:sz="4" w:space="0" w:color="auto"/>
+              <w:right w:val="single" w:sz="4" w:space="0" w:color="auto"/>
+            </w:tcBorders>
+            <w:hideMark/>
+          </w:tcPr>
+          <w:p>
+            <w:pPr>
+              <w:ind w:firstLine="0"/>
+            </w:pPr>
+            <w:r>
+              <w:t>11. Прочие затраты, тыс. руб.</w:t>
+            </w:r>
+          </w:p>
+        </w:tc>
+        <w:tc>
+          <w:tcPr>
+            <w:tcW w:w="1530" w:type="dxa"/>
             <w:tcBorders>
               <w:top w:val="single" w:sz="4" w:space="0" w:color="auto"/>
               <w:left w:val="single" w:sz="4" w:space="0" w:color="auto"/>
@@ -4049,13 +5889,13 @@
               <w:jc w:val="center"/>
             </w:pPr>
             <w:r>
-              <w:t>3020</w:t>
-            </w:r>
-          </w:p>
-        </w:tc>
-        <w:tc>
-          <w:tcPr>
-            <w:tcW w:w="1411" w:type="dxa"/>
+              <w:t>50000</w:t>
+            </w:r>
+          </w:p>
+        </w:tc>
+        <w:tc>
+          <w:tcPr>
+            <w:tcW w:w="1389" w:type="dxa"/>
             <w:tcBorders>
               <w:top w:val="single" w:sz="4" w:space="0" w:color="auto"/>
               <w:left w:val="single" w:sz="4" w:space="0" w:color="auto"/>
@@ -4070,7 +5910,7 @@
               <w:jc w:val="center"/>
             </w:pPr>
             <w:r>
-              <w:t>3000</w:t>
+              <w:t>52000</w:t>
             </w:r>
           </w:p>
         </w:tc>
@@ -4078,27 +5918,27 @@
       <w:tr>
         <w:tc>
           <w:tcPr>
-            <w:tcW w:w="7225" w:type="dxa"/>
-            <w:tcBorders>
-              <w:top w:val="single" w:sz="4" w:space="0" w:color="auto"/>
-              <w:left w:val="single" w:sz="4" w:space="0" w:color="auto"/>
-              <w:bottom w:val="single" w:sz="4" w:space="0" w:color="auto"/>
-              <w:right w:val="single" w:sz="4" w:space="0" w:color="auto"/>
-            </w:tcBorders>
-            <w:hideMark/>
-          </w:tcPr>
-          <w:p>
-            <w:pPr>
-              <w:ind w:firstLine="0"/>
-            </w:pPr>
-            <w:r>
-              <w:t>11. Прочие затраты, тыс. руб.</w:t>
-            </w:r>
-          </w:p>
-        </w:tc>
-        <w:tc>
-          <w:tcPr>
-            <w:tcW w:w="1559" w:type="dxa"/>
+            <w:tcW w:w="6992" w:type="dxa"/>
+            <w:tcBorders>
+              <w:top w:val="single" w:sz="4" w:space="0" w:color="auto"/>
+              <w:left w:val="single" w:sz="4" w:space="0" w:color="auto"/>
+              <w:bottom w:val="single" w:sz="4" w:space="0" w:color="auto"/>
+              <w:right w:val="single" w:sz="4" w:space="0" w:color="auto"/>
+            </w:tcBorders>
+            <w:hideMark/>
+          </w:tcPr>
+          <w:p>
+            <w:pPr>
+              <w:ind w:firstLine="0"/>
+            </w:pPr>
+            <w:r>
+              <w:t>12. Доходы предприятия от долгосрочных финансовых вложений, тыс. руб.</w:t>
+            </w:r>
+          </w:p>
+        </w:tc>
+        <w:tc>
+          <w:tcPr>
+            <w:tcW w:w="1530" w:type="dxa"/>
             <w:tcBorders>
               <w:top w:val="single" w:sz="4" w:space="0" w:color="auto"/>
               <w:left w:val="single" w:sz="4" w:space="0" w:color="auto"/>
@@ -4119,7 +5959,7 @@
         </w:tc>
         <w:tc>
           <w:tcPr>
-            <w:tcW w:w="1411" w:type="dxa"/>
+            <w:tcW w:w="1389" w:type="dxa"/>
             <w:tcBorders>
               <w:top w:val="single" w:sz="4" w:space="0" w:color="auto"/>
               <w:left w:val="single" w:sz="4" w:space="0" w:color="auto"/>
@@ -4142,27 +5982,27 @@
       <w:tr>
         <w:tc>
           <w:tcPr>
-            <w:tcW w:w="7225" w:type="dxa"/>
-            <w:tcBorders>
-              <w:top w:val="single" w:sz="4" w:space="0" w:color="auto"/>
-              <w:left w:val="single" w:sz="4" w:space="0" w:color="auto"/>
-              <w:bottom w:val="single" w:sz="4" w:space="0" w:color="auto"/>
-              <w:right w:val="single" w:sz="4" w:space="0" w:color="auto"/>
-            </w:tcBorders>
-            <w:hideMark/>
-          </w:tcPr>
-          <w:p>
-            <w:pPr>
-              <w:ind w:firstLine="0"/>
-            </w:pPr>
-            <w:r>
-              <w:t>12. Доходы предприятия от долгосрочных финансовых вложений, тыс. руб.</w:t>
-            </w:r>
-          </w:p>
-        </w:tc>
-        <w:tc>
-          <w:tcPr>
-            <w:tcW w:w="1559" w:type="dxa"/>
+            <w:tcW w:w="6992" w:type="dxa"/>
+            <w:tcBorders>
+              <w:top w:val="single" w:sz="4" w:space="0" w:color="auto"/>
+              <w:left w:val="single" w:sz="4" w:space="0" w:color="auto"/>
+              <w:bottom w:val="single" w:sz="4" w:space="0" w:color="auto"/>
+              <w:right w:val="single" w:sz="4" w:space="0" w:color="auto"/>
+            </w:tcBorders>
+            <w:hideMark/>
+          </w:tcPr>
+          <w:p>
+            <w:pPr>
+              <w:ind w:firstLine="0"/>
+            </w:pPr>
+            <w:r>
+              <w:t>13. Доходы от сдачи имущества в аренду, тыс. руб.</w:t>
+            </w:r>
+          </w:p>
+        </w:tc>
+        <w:tc>
+          <w:tcPr>
+            <w:tcW w:w="1530" w:type="dxa"/>
             <w:tcBorders>
               <w:top w:val="single" w:sz="4" w:space="0" w:color="auto"/>
               <w:left w:val="single" w:sz="4" w:space="0" w:color="auto"/>
@@ -4177,13 +6017,13 @@
               <w:jc w:val="center"/>
             </w:pPr>
             <w:r>
-              <w:t>50000</w:t>
-            </w:r>
-          </w:p>
-        </w:tc>
-        <w:tc>
-          <w:tcPr>
-            <w:tcW w:w="1411" w:type="dxa"/>
+              <w:t>22000</w:t>
+            </w:r>
+          </w:p>
+        </w:tc>
+        <w:tc>
+          <w:tcPr>
+            <w:tcW w:w="1389" w:type="dxa"/>
             <w:tcBorders>
               <w:top w:val="single" w:sz="4" w:space="0" w:color="auto"/>
               <w:left w:val="single" w:sz="4" w:space="0" w:color="auto"/>
@@ -4198,7 +6038,7 @@
               <w:jc w:val="center"/>
             </w:pPr>
             <w:r>
-              <w:t>52000</w:t>
+              <w:t>-</w:t>
             </w:r>
           </w:p>
         </w:tc>
@@ -4206,27 +6046,27 @@
       <w:tr>
         <w:tc>
           <w:tcPr>
-            <w:tcW w:w="7225" w:type="dxa"/>
-            <w:tcBorders>
-              <w:top w:val="single" w:sz="4" w:space="0" w:color="auto"/>
-              <w:left w:val="single" w:sz="4" w:space="0" w:color="auto"/>
-              <w:bottom w:val="single" w:sz="4" w:space="0" w:color="auto"/>
-              <w:right w:val="single" w:sz="4" w:space="0" w:color="auto"/>
-            </w:tcBorders>
-            <w:hideMark/>
-          </w:tcPr>
-          <w:p>
-            <w:pPr>
-              <w:ind w:firstLine="0"/>
-            </w:pPr>
-            <w:r>
-              <w:t>13. Доходы от сдачи имущества в аренду, тыс. руб.</w:t>
-            </w:r>
-          </w:p>
-        </w:tc>
-        <w:tc>
-          <w:tcPr>
-            <w:tcW w:w="1559" w:type="dxa"/>
+            <w:tcW w:w="6992" w:type="dxa"/>
+            <w:tcBorders>
+              <w:top w:val="single" w:sz="4" w:space="0" w:color="auto"/>
+              <w:left w:val="single" w:sz="4" w:space="0" w:color="auto"/>
+              <w:bottom w:val="single" w:sz="4" w:space="0" w:color="auto"/>
+              <w:right w:val="single" w:sz="4" w:space="0" w:color="auto"/>
+            </w:tcBorders>
+            <w:hideMark/>
+          </w:tcPr>
+          <w:p>
+            <w:pPr>
+              <w:ind w:firstLine="0"/>
+            </w:pPr>
+            <w:r>
+              <w:t>14. Убыток прошлых лет, выявленный в отчетном году, тыс. руб.</w:t>
+            </w:r>
+          </w:p>
+        </w:tc>
+        <w:tc>
+          <w:tcPr>
+            <w:tcW w:w="1530" w:type="dxa"/>
             <w:tcBorders>
               <w:top w:val="single" w:sz="4" w:space="0" w:color="auto"/>
               <w:left w:val="single" w:sz="4" w:space="0" w:color="auto"/>
@@ -4241,13 +6081,13 @@
               <w:jc w:val="center"/>
             </w:pPr>
             <w:r>
-              <w:t>22000</w:t>
-            </w:r>
-          </w:p>
-        </w:tc>
-        <w:tc>
-          <w:tcPr>
-            <w:tcW w:w="1411" w:type="dxa"/>
+              <w:t>44000</w:t>
+            </w:r>
+          </w:p>
+        </w:tc>
+        <w:tc>
+          <w:tcPr>
+            <w:tcW w:w="1389" w:type="dxa"/>
             <w:tcBorders>
               <w:top w:val="single" w:sz="4" w:space="0" w:color="auto"/>
               <w:left w:val="single" w:sz="4" w:space="0" w:color="auto"/>
@@ -4270,27 +6110,27 @@
       <w:tr>
         <w:tc>
           <w:tcPr>
-            <w:tcW w:w="7225" w:type="dxa"/>
-            <w:tcBorders>
-              <w:top w:val="single" w:sz="4" w:space="0" w:color="auto"/>
-              <w:left w:val="single" w:sz="4" w:space="0" w:color="auto"/>
-              <w:bottom w:val="single" w:sz="4" w:space="0" w:color="auto"/>
-              <w:right w:val="single" w:sz="4" w:space="0" w:color="auto"/>
-            </w:tcBorders>
-            <w:hideMark/>
-          </w:tcPr>
-          <w:p>
-            <w:pPr>
-              <w:ind w:firstLine="0"/>
-            </w:pPr>
-            <w:r>
-              <w:t>14. Убыток прошлых лет, выявленный в отчетном году, тыс. руб.</w:t>
-            </w:r>
-          </w:p>
-        </w:tc>
-        <w:tc>
-          <w:tcPr>
-            <w:tcW w:w="1559" w:type="dxa"/>
+            <w:tcW w:w="6992" w:type="dxa"/>
+            <w:tcBorders>
+              <w:top w:val="single" w:sz="4" w:space="0" w:color="auto"/>
+              <w:left w:val="single" w:sz="4" w:space="0" w:color="auto"/>
+              <w:bottom w:val="single" w:sz="4" w:space="0" w:color="auto"/>
+              <w:right w:val="single" w:sz="4" w:space="0" w:color="auto"/>
+            </w:tcBorders>
+            <w:hideMark/>
+          </w:tcPr>
+          <w:p>
+            <w:pPr>
+              <w:ind w:firstLine="0"/>
+            </w:pPr>
+            <w:r>
+              <w:t>15. Прибыль прошлых лет, выявленная в отчетном году, тыс. руб.</w:t>
+            </w:r>
+          </w:p>
+        </w:tc>
+        <w:tc>
+          <w:tcPr>
+            <w:tcW w:w="1530" w:type="dxa"/>
             <w:tcBorders>
               <w:top w:val="single" w:sz="4" w:space="0" w:color="auto"/>
               <w:left w:val="single" w:sz="4" w:space="0" w:color="auto"/>
@@ -4305,28 +6145,28 @@
               <w:jc w:val="center"/>
             </w:pPr>
             <w:r>
+              <w:t>-</w:t>
+            </w:r>
+          </w:p>
+        </w:tc>
+        <w:tc>
+          <w:tcPr>
+            <w:tcW w:w="1389" w:type="dxa"/>
+            <w:tcBorders>
+              <w:top w:val="single" w:sz="4" w:space="0" w:color="auto"/>
+              <w:left w:val="single" w:sz="4" w:space="0" w:color="auto"/>
+              <w:bottom w:val="single" w:sz="4" w:space="0" w:color="auto"/>
+              <w:right w:val="single" w:sz="4" w:space="0" w:color="auto"/>
+            </w:tcBorders>
+            <w:hideMark/>
+          </w:tcPr>
+          <w:p>
+            <w:pPr>
+              <w:ind w:firstLine="0"/>
+              <w:jc w:val="center"/>
+            </w:pPr>
+            <w:r>
               <w:t>44000</w:t>
-            </w:r>
-          </w:p>
-        </w:tc>
-        <w:tc>
-          <w:tcPr>
-            <w:tcW w:w="1411" w:type="dxa"/>
-            <w:tcBorders>
-              <w:top w:val="single" w:sz="4" w:space="0" w:color="auto"/>
-              <w:left w:val="single" w:sz="4" w:space="0" w:color="auto"/>
-              <w:bottom w:val="single" w:sz="4" w:space="0" w:color="auto"/>
-              <w:right w:val="single" w:sz="4" w:space="0" w:color="auto"/>
-            </w:tcBorders>
-            <w:hideMark/>
-          </w:tcPr>
-          <w:p>
-            <w:pPr>
-              <w:ind w:firstLine="0"/>
-              <w:jc w:val="center"/>
-            </w:pPr>
-            <w:r>
-              <w:t>-</w:t>
             </w:r>
           </w:p>
         </w:tc>
@@ -4334,27 +6174,27 @@
       <w:tr>
         <w:tc>
           <w:tcPr>
-            <w:tcW w:w="7225" w:type="dxa"/>
-            <w:tcBorders>
-              <w:top w:val="single" w:sz="4" w:space="0" w:color="auto"/>
-              <w:left w:val="single" w:sz="4" w:space="0" w:color="auto"/>
-              <w:bottom w:val="single" w:sz="4" w:space="0" w:color="auto"/>
-              <w:right w:val="single" w:sz="4" w:space="0" w:color="auto"/>
-            </w:tcBorders>
-            <w:hideMark/>
-          </w:tcPr>
-          <w:p>
-            <w:pPr>
-              <w:ind w:firstLine="0"/>
-            </w:pPr>
-            <w:r>
-              <w:t>15. Прибыль прошлых лет, выявленная в отчетном году, тыс. руб.</w:t>
-            </w:r>
-          </w:p>
-        </w:tc>
-        <w:tc>
-          <w:tcPr>
-            <w:tcW w:w="1559" w:type="dxa"/>
+            <w:tcW w:w="6992" w:type="dxa"/>
+            <w:tcBorders>
+              <w:top w:val="single" w:sz="4" w:space="0" w:color="auto"/>
+              <w:left w:val="single" w:sz="4" w:space="0" w:color="auto"/>
+              <w:bottom w:val="single" w:sz="4" w:space="0" w:color="auto"/>
+              <w:right w:val="single" w:sz="4" w:space="0" w:color="auto"/>
+            </w:tcBorders>
+            <w:hideMark/>
+          </w:tcPr>
+          <w:p>
+            <w:pPr>
+              <w:ind w:firstLine="0"/>
+            </w:pPr>
+            <w:r>
+              <w:t>16. Доходы от до оценки товаров, тыс. руб.</w:t>
+            </w:r>
+          </w:p>
+        </w:tc>
+        <w:tc>
+          <w:tcPr>
+            <w:tcW w:w="1530" w:type="dxa"/>
             <w:tcBorders>
               <w:top w:val="single" w:sz="4" w:space="0" w:color="auto"/>
               <w:left w:val="single" w:sz="4" w:space="0" w:color="auto"/>
@@ -4375,7 +6215,7 @@
         </w:tc>
         <w:tc>
           <w:tcPr>
-            <w:tcW w:w="1411" w:type="dxa"/>
+            <w:tcW w:w="1389" w:type="dxa"/>
             <w:tcBorders>
               <w:top w:val="single" w:sz="4" w:space="0" w:color="auto"/>
               <w:left w:val="single" w:sz="4" w:space="0" w:color="auto"/>
@@ -4390,7 +6230,7 @@
               <w:jc w:val="center"/>
             </w:pPr>
             <w:r>
-              <w:t>44000</w:t>
+              <w:t>35000</w:t>
             </w:r>
           </w:p>
         </w:tc>
@@ -4398,7 +6238,7 @@
       <w:tr>
         <w:tc>
           <w:tcPr>
-            <w:tcW w:w="7225" w:type="dxa"/>
+            <w:tcW w:w="6992" w:type="dxa"/>
             <w:tcBorders>
               <w:top w:val="single" w:sz="4" w:space="0" w:color="auto"/>
               <w:left w:val="single" w:sz="4" w:space="0" w:color="auto"/>
@@ -4413,13 +6253,13 @@
             </w:pPr>
             <w:r>
               <w:lastRenderedPageBreak/>
-              <w:t>16. Доходы от до оценки товаров, тыс. руб.</w:t>
-            </w:r>
-          </w:p>
-        </w:tc>
-        <w:tc>
-          <w:tcPr>
-            <w:tcW w:w="1559" w:type="dxa"/>
+              <w:t>17. Судебные издержки предприятия, тыс. руб.</w:t>
+            </w:r>
+          </w:p>
+        </w:tc>
+        <w:tc>
+          <w:tcPr>
+            <w:tcW w:w="1530" w:type="dxa"/>
             <w:tcBorders>
               <w:top w:val="single" w:sz="4" w:space="0" w:color="auto"/>
               <w:left w:val="single" w:sz="4" w:space="0" w:color="auto"/>
@@ -4440,7 +6280,7 @@
         </w:tc>
         <w:tc>
           <w:tcPr>
-            <w:tcW w:w="1411" w:type="dxa"/>
+            <w:tcW w:w="1389" w:type="dxa"/>
             <w:tcBorders>
               <w:top w:val="single" w:sz="4" w:space="0" w:color="auto"/>
               <w:left w:val="single" w:sz="4" w:space="0" w:color="auto"/>
@@ -4455,7 +6295,7 @@
               <w:jc w:val="center"/>
             </w:pPr>
             <w:r>
-              <w:t>35000</w:t>
+              <w:t>6000</w:t>
             </w:r>
           </w:p>
         </w:tc>
@@ -4463,27 +6303,27 @@
       <w:tr>
         <w:tc>
           <w:tcPr>
-            <w:tcW w:w="7225" w:type="dxa"/>
-            <w:tcBorders>
-              <w:top w:val="single" w:sz="4" w:space="0" w:color="auto"/>
-              <w:left w:val="single" w:sz="4" w:space="0" w:color="auto"/>
-              <w:bottom w:val="single" w:sz="4" w:space="0" w:color="auto"/>
-              <w:right w:val="single" w:sz="4" w:space="0" w:color="auto"/>
-            </w:tcBorders>
-            <w:hideMark/>
-          </w:tcPr>
-          <w:p>
-            <w:pPr>
-              <w:ind w:firstLine="0"/>
-            </w:pPr>
-            <w:r>
-              <w:t>17. Судебные издержки предприятия, тыс. руб.</w:t>
-            </w:r>
-          </w:p>
-        </w:tc>
-        <w:tc>
-          <w:tcPr>
-            <w:tcW w:w="1559" w:type="dxa"/>
+            <w:tcW w:w="6992" w:type="dxa"/>
+            <w:tcBorders>
+              <w:top w:val="single" w:sz="4" w:space="0" w:color="auto"/>
+              <w:left w:val="single" w:sz="4" w:space="0" w:color="auto"/>
+              <w:bottom w:val="single" w:sz="4" w:space="0" w:color="auto"/>
+              <w:right w:val="single" w:sz="4" w:space="0" w:color="auto"/>
+            </w:tcBorders>
+            <w:hideMark/>
+          </w:tcPr>
+          <w:p>
+            <w:pPr>
+              <w:ind w:firstLine="0"/>
+            </w:pPr>
+            <w:r>
+              <w:t>18. Стоимость основных фондов на начало года по первоначальной стоимости износ.</w:t>
+            </w:r>
+          </w:p>
+        </w:tc>
+        <w:tc>
+          <w:tcPr>
+            <w:tcW w:w="1530" w:type="dxa"/>
             <w:tcBorders>
               <w:top w:val="single" w:sz="4" w:space="0" w:color="auto"/>
               <w:left w:val="single" w:sz="4" w:space="0" w:color="auto"/>
@@ -4498,28 +6338,37 @@
               <w:jc w:val="center"/>
             </w:pPr>
             <w:r>
+              <w:t>680700</w:t>
+            </w:r>
+          </w:p>
+          <w:p>
+            <w:pPr>
+              <w:ind w:firstLine="0"/>
+              <w:jc w:val="center"/>
+            </w:pPr>
+            <w:r>
+              <w:t>22680</w:t>
+            </w:r>
+          </w:p>
+        </w:tc>
+        <w:tc>
+          <w:tcPr>
+            <w:tcW w:w="1389" w:type="dxa"/>
+            <w:tcBorders>
+              <w:top w:val="single" w:sz="4" w:space="0" w:color="auto"/>
+              <w:left w:val="single" w:sz="4" w:space="0" w:color="auto"/>
+              <w:bottom w:val="single" w:sz="4" w:space="0" w:color="auto"/>
+              <w:right w:val="single" w:sz="4" w:space="0" w:color="auto"/>
+            </w:tcBorders>
+            <w:hideMark/>
+          </w:tcPr>
+          <w:p>
+            <w:pPr>
+              <w:ind w:firstLine="0"/>
+              <w:jc w:val="center"/>
+            </w:pPr>
+            <w:r>
               <w:t>-</w:t>
-            </w:r>
-          </w:p>
-        </w:tc>
-        <w:tc>
-          <w:tcPr>
-            <w:tcW w:w="1411" w:type="dxa"/>
-            <w:tcBorders>
-              <w:top w:val="single" w:sz="4" w:space="0" w:color="auto"/>
-              <w:left w:val="single" w:sz="4" w:space="0" w:color="auto"/>
-              <w:bottom w:val="single" w:sz="4" w:space="0" w:color="auto"/>
-              <w:right w:val="single" w:sz="4" w:space="0" w:color="auto"/>
-            </w:tcBorders>
-            <w:hideMark/>
-          </w:tcPr>
-          <w:p>
-            <w:pPr>
-              <w:ind w:firstLine="0"/>
-              <w:jc w:val="center"/>
-            </w:pPr>
-            <w:r>
-              <w:t>6000</w:t>
             </w:r>
           </w:p>
         </w:tc>
@@ -4527,27 +6376,27 @@
       <w:tr>
         <w:tc>
           <w:tcPr>
-            <w:tcW w:w="7225" w:type="dxa"/>
-            <w:tcBorders>
-              <w:top w:val="single" w:sz="4" w:space="0" w:color="auto"/>
-              <w:left w:val="single" w:sz="4" w:space="0" w:color="auto"/>
-              <w:bottom w:val="single" w:sz="4" w:space="0" w:color="auto"/>
-              <w:right w:val="single" w:sz="4" w:space="0" w:color="auto"/>
-            </w:tcBorders>
-            <w:hideMark/>
-          </w:tcPr>
-          <w:p>
-            <w:pPr>
-              <w:ind w:firstLine="0"/>
-            </w:pPr>
-            <w:r>
-              <w:t>18. Стоимость основных фондов на начало года по первоначальной стоимости износ.</w:t>
-            </w:r>
-          </w:p>
-        </w:tc>
-        <w:tc>
-          <w:tcPr>
-            <w:tcW w:w="1559" w:type="dxa"/>
+            <w:tcW w:w="6992" w:type="dxa"/>
+            <w:tcBorders>
+              <w:top w:val="single" w:sz="4" w:space="0" w:color="auto"/>
+              <w:left w:val="single" w:sz="4" w:space="0" w:color="auto"/>
+              <w:bottom w:val="single" w:sz="4" w:space="0" w:color="auto"/>
+              <w:right w:val="single" w:sz="4" w:space="0" w:color="auto"/>
+            </w:tcBorders>
+            <w:hideMark/>
+          </w:tcPr>
+          <w:p>
+            <w:pPr>
+              <w:ind w:firstLine="0"/>
+            </w:pPr>
+            <w:r>
+              <w:t>19. Удельный вес оборудования в стоимости основных фондов, %</w:t>
+            </w:r>
+          </w:p>
+        </w:tc>
+        <w:tc>
+          <w:tcPr>
+            <w:tcW w:w="1530" w:type="dxa"/>
             <w:tcBorders>
               <w:top w:val="single" w:sz="4" w:space="0" w:color="auto"/>
               <w:left w:val="single" w:sz="4" w:space="0" w:color="auto"/>
@@ -4562,37 +6411,28 @@
               <w:jc w:val="center"/>
             </w:pPr>
             <w:r>
-              <w:t>680700</w:t>
-            </w:r>
-          </w:p>
+              <w:t>79</w:t>
+            </w:r>
+          </w:p>
+        </w:tc>
+        <w:tc>
+          <w:tcPr>
+            <w:tcW w:w="1389" w:type="dxa"/>
+            <w:tcBorders>
+              <w:top w:val="single" w:sz="4" w:space="0" w:color="auto"/>
+              <w:left w:val="single" w:sz="4" w:space="0" w:color="auto"/>
+              <w:bottom w:val="single" w:sz="4" w:space="0" w:color="auto"/>
+              <w:right w:val="single" w:sz="4" w:space="0" w:color="auto"/>
+            </w:tcBorders>
+            <w:hideMark/>
+          </w:tcPr>
           <w:p>
             <w:pPr>
               <w:ind w:firstLine="0"/>
               <w:jc w:val="center"/>
             </w:pPr>
             <w:r>
-              <w:t>22680</w:t>
-            </w:r>
-          </w:p>
-        </w:tc>
-        <w:tc>
-          <w:tcPr>
-            <w:tcW w:w="1411" w:type="dxa"/>
-            <w:tcBorders>
-              <w:top w:val="single" w:sz="4" w:space="0" w:color="auto"/>
-              <w:left w:val="single" w:sz="4" w:space="0" w:color="auto"/>
-              <w:bottom w:val="single" w:sz="4" w:space="0" w:color="auto"/>
-              <w:right w:val="single" w:sz="4" w:space="0" w:color="auto"/>
-            </w:tcBorders>
-            <w:hideMark/>
-          </w:tcPr>
-          <w:p>
-            <w:pPr>
-              <w:ind w:firstLine="0"/>
-              <w:jc w:val="center"/>
-            </w:pPr>
-            <w:r>
-              <w:t>-</w:t>
+              <w:t>80</w:t>
             </w:r>
           </w:p>
         </w:tc>
@@ -4600,27 +6440,27 @@
       <w:tr>
         <w:tc>
           <w:tcPr>
-            <w:tcW w:w="7225" w:type="dxa"/>
-            <w:tcBorders>
-              <w:top w:val="single" w:sz="4" w:space="0" w:color="auto"/>
-              <w:left w:val="single" w:sz="4" w:space="0" w:color="auto"/>
-              <w:bottom w:val="single" w:sz="4" w:space="0" w:color="auto"/>
-              <w:right w:val="single" w:sz="4" w:space="0" w:color="auto"/>
-            </w:tcBorders>
-            <w:hideMark/>
-          </w:tcPr>
-          <w:p>
-            <w:pPr>
-              <w:ind w:firstLine="0"/>
-            </w:pPr>
-            <w:r>
-              <w:t>19. Удельный вес оборудования в стоимости основных фондов, %</w:t>
-            </w:r>
-          </w:p>
-        </w:tc>
-        <w:tc>
-          <w:tcPr>
-            <w:tcW w:w="1559" w:type="dxa"/>
+            <w:tcW w:w="6992" w:type="dxa"/>
+            <w:tcBorders>
+              <w:top w:val="single" w:sz="4" w:space="0" w:color="auto"/>
+              <w:left w:val="single" w:sz="4" w:space="0" w:color="auto"/>
+              <w:bottom w:val="single" w:sz="4" w:space="0" w:color="auto"/>
+              <w:right w:val="single" w:sz="4" w:space="0" w:color="auto"/>
+            </w:tcBorders>
+            <w:hideMark/>
+          </w:tcPr>
+          <w:p>
+            <w:pPr>
+              <w:ind w:firstLine="0"/>
+            </w:pPr>
+            <w:r>
+              <w:t>20. Стоимость поступивших в течение года основных фондов, тыс. руб. в том числе износ</w:t>
+            </w:r>
+          </w:p>
+        </w:tc>
+        <w:tc>
+          <w:tcPr>
+            <w:tcW w:w="1530" w:type="dxa"/>
             <w:tcBorders>
               <w:top w:val="single" w:sz="4" w:space="0" w:color="auto"/>
               <w:left w:val="single" w:sz="4" w:space="0" w:color="auto"/>
@@ -4635,28 +6475,46 @@
               <w:jc w:val="center"/>
             </w:pPr>
             <w:r>
-              <w:t>79</w:t>
-            </w:r>
-          </w:p>
-        </w:tc>
-        <w:tc>
-          <w:tcPr>
-            <w:tcW w:w="1411" w:type="dxa"/>
-            <w:tcBorders>
-              <w:top w:val="single" w:sz="4" w:space="0" w:color="auto"/>
-              <w:left w:val="single" w:sz="4" w:space="0" w:color="auto"/>
-              <w:bottom w:val="single" w:sz="4" w:space="0" w:color="auto"/>
-              <w:right w:val="single" w:sz="4" w:space="0" w:color="auto"/>
-            </w:tcBorders>
-            <w:hideMark/>
-          </w:tcPr>
+              <w:t>86000</w:t>
+            </w:r>
+          </w:p>
           <w:p>
             <w:pPr>
               <w:ind w:firstLine="0"/>
               <w:jc w:val="center"/>
             </w:pPr>
             <w:r>
-              <w:t>80</w:t>
+              <w:t>17000</w:t>
+            </w:r>
+          </w:p>
+        </w:tc>
+        <w:tc>
+          <w:tcPr>
+            <w:tcW w:w="1389" w:type="dxa"/>
+            <w:tcBorders>
+              <w:top w:val="single" w:sz="4" w:space="0" w:color="auto"/>
+              <w:left w:val="single" w:sz="4" w:space="0" w:color="auto"/>
+              <w:bottom w:val="single" w:sz="4" w:space="0" w:color="auto"/>
+              <w:right w:val="single" w:sz="4" w:space="0" w:color="auto"/>
+            </w:tcBorders>
+            <w:hideMark/>
+          </w:tcPr>
+          <w:p>
+            <w:pPr>
+              <w:ind w:firstLine="0"/>
+              <w:jc w:val="center"/>
+            </w:pPr>
+            <w:r>
+              <w:t>86000</w:t>
+            </w:r>
+          </w:p>
+          <w:p>
+            <w:pPr>
+              <w:ind w:firstLine="0"/>
+              <w:jc w:val="center"/>
+            </w:pPr>
+            <w:r>
+              <w:t>17000</w:t>
             </w:r>
           </w:p>
         </w:tc>
@@ -4664,27 +6522,27 @@
       <w:tr>
         <w:tc>
           <w:tcPr>
-            <w:tcW w:w="7225" w:type="dxa"/>
-            <w:tcBorders>
-              <w:top w:val="single" w:sz="4" w:space="0" w:color="auto"/>
-              <w:left w:val="single" w:sz="4" w:space="0" w:color="auto"/>
-              <w:bottom w:val="single" w:sz="4" w:space="0" w:color="auto"/>
-              <w:right w:val="single" w:sz="4" w:space="0" w:color="auto"/>
-            </w:tcBorders>
-            <w:hideMark/>
-          </w:tcPr>
-          <w:p>
-            <w:pPr>
-              <w:ind w:firstLine="0"/>
-            </w:pPr>
-            <w:r>
-              <w:t>20. Стоимость поступивших в течение года основных фондов, тыс. руб. в том числе износ</w:t>
-            </w:r>
-          </w:p>
-        </w:tc>
-        <w:tc>
-          <w:tcPr>
-            <w:tcW w:w="1559" w:type="dxa"/>
+            <w:tcW w:w="6992" w:type="dxa"/>
+            <w:tcBorders>
+              <w:top w:val="single" w:sz="4" w:space="0" w:color="auto"/>
+              <w:left w:val="single" w:sz="4" w:space="0" w:color="auto"/>
+              <w:bottom w:val="single" w:sz="4" w:space="0" w:color="auto"/>
+              <w:right w:val="single" w:sz="4" w:space="0" w:color="auto"/>
+            </w:tcBorders>
+            <w:hideMark/>
+          </w:tcPr>
+          <w:p>
+            <w:pPr>
+              <w:ind w:firstLine="0"/>
+            </w:pPr>
+            <w:r>
+              <w:t>21. Стоимость выбывших в течение года основных фондов, тыс. руб. в том числе износ</w:t>
+            </w:r>
+          </w:p>
+        </w:tc>
+        <w:tc>
+          <w:tcPr>
+            <w:tcW w:w="1530" w:type="dxa"/>
             <w:tcBorders>
               <w:top w:val="single" w:sz="4" w:space="0" w:color="auto"/>
               <w:left w:val="single" w:sz="4" w:space="0" w:color="auto"/>
@@ -4699,7 +6557,7 @@
               <w:jc w:val="center"/>
             </w:pPr>
             <w:r>
-              <w:t>86000</w:t>
+              <w:t>45000</w:t>
             </w:r>
           </w:p>
           <w:p>
@@ -4708,13 +6566,13 @@
               <w:jc w:val="center"/>
             </w:pPr>
             <w:r>
-              <w:t>17000</w:t>
-            </w:r>
-          </w:p>
-        </w:tc>
-        <w:tc>
-          <w:tcPr>
-            <w:tcW w:w="1411" w:type="dxa"/>
+              <w:t>13000</w:t>
+            </w:r>
+          </w:p>
+        </w:tc>
+        <w:tc>
+          <w:tcPr>
+            <w:tcW w:w="1389" w:type="dxa"/>
             <w:tcBorders>
               <w:top w:val="single" w:sz="4" w:space="0" w:color="auto"/>
               <w:left w:val="single" w:sz="4" w:space="0" w:color="auto"/>
@@ -4729,7 +6587,7 @@
               <w:jc w:val="center"/>
             </w:pPr>
             <w:r>
-              <w:t>86000</w:t>
+              <w:t>46000</w:t>
             </w:r>
           </w:p>
           <w:p>
@@ -4738,7 +6596,7 @@
               <w:jc w:val="center"/>
             </w:pPr>
             <w:r>
-              <w:t>17000</w:t>
+              <w:t>13000</w:t>
             </w:r>
           </w:p>
         </w:tc>
@@ -4746,43 +6604,55 @@
       <w:tr>
         <w:tc>
           <w:tcPr>
-            <w:tcW w:w="7225" w:type="dxa"/>
-            <w:tcBorders>
-              <w:top w:val="single" w:sz="4" w:space="0" w:color="auto"/>
-              <w:left w:val="single" w:sz="4" w:space="0" w:color="auto"/>
-              <w:bottom w:val="single" w:sz="4" w:space="0" w:color="auto"/>
-              <w:right w:val="single" w:sz="4" w:space="0" w:color="auto"/>
-            </w:tcBorders>
-            <w:hideMark/>
-          </w:tcPr>
-          <w:p>
-            <w:pPr>
-              <w:ind w:firstLine="0"/>
-            </w:pPr>
-            <w:r>
-              <w:t>21. Стоимость выбывших в течение года основных фондов, тыс. руб. в том числе износ</w:t>
-            </w:r>
-          </w:p>
-        </w:tc>
-        <w:tc>
-          <w:tcPr>
-            <w:tcW w:w="1559" w:type="dxa"/>
-            <w:tcBorders>
-              <w:top w:val="single" w:sz="4" w:space="0" w:color="auto"/>
-              <w:left w:val="single" w:sz="4" w:space="0" w:color="auto"/>
-              <w:bottom w:val="single" w:sz="4" w:space="0" w:color="auto"/>
-              <w:right w:val="single" w:sz="4" w:space="0" w:color="auto"/>
-            </w:tcBorders>
-            <w:hideMark/>
+            <w:tcW w:w="6992" w:type="dxa"/>
+            <w:tcBorders>
+              <w:top w:val="single" w:sz="4" w:space="0" w:color="auto"/>
+              <w:left w:val="single" w:sz="4" w:space="0" w:color="auto"/>
+              <w:bottom w:val="single" w:sz="4" w:space="0" w:color="auto"/>
+              <w:right w:val="single" w:sz="4" w:space="0" w:color="auto"/>
+            </w:tcBorders>
+            <w:hideMark/>
+          </w:tcPr>
+          <w:p>
+            <w:pPr>
+              <w:ind w:firstLine="0"/>
+            </w:pPr>
+            <w:r>
+              <w:t>22. Сумма оборотных средств предприятия, тыс. руб.</w:t>
+            </w:r>
+          </w:p>
+          <w:p>
+            <w:pPr>
+              <w:ind w:firstLine="0"/>
+            </w:pPr>
+            <w:r>
+              <w:t>на начало года</w:t>
+            </w:r>
+          </w:p>
+          <w:p>
+            <w:pPr>
+              <w:ind w:firstLine="0"/>
+            </w:pPr>
+            <w:r>
+              <w:t>на конец года</w:t>
+            </w:r>
+          </w:p>
+        </w:tc>
+        <w:tc>
+          <w:tcPr>
+            <w:tcW w:w="1530" w:type="dxa"/>
+            <w:tcBorders>
+              <w:top w:val="single" w:sz="4" w:space="0" w:color="auto"/>
+              <w:left w:val="single" w:sz="4" w:space="0" w:color="auto"/>
+              <w:bottom w:val="single" w:sz="4" w:space="0" w:color="auto"/>
+              <w:right w:val="single" w:sz="4" w:space="0" w:color="auto"/>
+            </w:tcBorders>
           </w:tcPr>
           <w:p>
             <w:pPr>
               <w:ind w:firstLine="0"/>
               <w:jc w:val="center"/>
             </w:pPr>
-            <w:r>
-              <w:t>45000</w:t>
-            </w:r>
           </w:p>
           <w:p>
             <w:pPr>
@@ -4790,37 +6660,51 @@
               <w:jc w:val="center"/>
             </w:pPr>
             <w:r>
-              <w:t>13000</w:t>
-            </w:r>
-          </w:p>
-        </w:tc>
-        <w:tc>
-          <w:tcPr>
-            <w:tcW w:w="1411" w:type="dxa"/>
-            <w:tcBorders>
-              <w:top w:val="single" w:sz="4" w:space="0" w:color="auto"/>
-              <w:left w:val="single" w:sz="4" w:space="0" w:color="auto"/>
-              <w:bottom w:val="single" w:sz="4" w:space="0" w:color="auto"/>
-              <w:right w:val="single" w:sz="4" w:space="0" w:color="auto"/>
-            </w:tcBorders>
-            <w:hideMark/>
-          </w:tcPr>
+              <w:t>41000</w:t>
+            </w:r>
+          </w:p>
           <w:p>
             <w:pPr>
               <w:ind w:firstLine="0"/>
               <w:jc w:val="center"/>
             </w:pPr>
             <w:r>
-              <w:t>46000</w:t>
-            </w:r>
-          </w:p>
+              <w:t>42000</w:t>
+            </w:r>
+          </w:p>
+        </w:tc>
+        <w:tc>
+          <w:tcPr>
+            <w:tcW w:w="1389" w:type="dxa"/>
+            <w:tcBorders>
+              <w:top w:val="single" w:sz="4" w:space="0" w:color="auto"/>
+              <w:left w:val="single" w:sz="4" w:space="0" w:color="auto"/>
+              <w:bottom w:val="single" w:sz="4" w:space="0" w:color="auto"/>
+              <w:right w:val="single" w:sz="4" w:space="0" w:color="auto"/>
+            </w:tcBorders>
+          </w:tcPr>
           <w:p>
             <w:pPr>
               <w:ind w:firstLine="0"/>
               <w:jc w:val="center"/>
             </w:pPr>
-            <w:r>
-              <w:t>13000</w:t>
+          </w:p>
+          <w:p>
+            <w:pPr>
+              <w:ind w:firstLine="0"/>
+              <w:jc w:val="center"/>
+            </w:pPr>
+            <w:r>
+              <w:t>44000</w:t>
+            </w:r>
+          </w:p>
+          <w:p>
+            <w:pPr>
+              <w:ind w:firstLine="0"/>
+              <w:jc w:val="center"/>
+            </w:pPr>
+            <w:r>
+              <w:t>43000</w:t>
             </w:r>
           </w:p>
         </w:tc>
@@ -4828,148 +6712,40 @@
       <w:tr>
         <w:tc>
           <w:tcPr>
-            <w:tcW w:w="7225" w:type="dxa"/>
-            <w:tcBorders>
-              <w:top w:val="single" w:sz="4" w:space="0" w:color="auto"/>
-              <w:left w:val="single" w:sz="4" w:space="0" w:color="auto"/>
-              <w:bottom w:val="single" w:sz="4" w:space="0" w:color="auto"/>
-              <w:right w:val="single" w:sz="4" w:space="0" w:color="auto"/>
-            </w:tcBorders>
-            <w:hideMark/>
-          </w:tcPr>
-          <w:p>
-            <w:pPr>
-              <w:ind w:firstLine="0"/>
-            </w:pPr>
-            <w:r>
-              <w:t>22. Сумма оборотных средств предприятия, тыс. руб.</w:t>
-            </w:r>
-          </w:p>
-          <w:p>
-            <w:pPr>
-              <w:ind w:firstLine="0"/>
-            </w:pPr>
-            <w:r>
-              <w:t>на начало года</w:t>
-            </w:r>
-          </w:p>
-          <w:p>
-            <w:pPr>
-              <w:ind w:firstLine="0"/>
-            </w:pPr>
-            <w:r>
-              <w:t>на конец года</w:t>
-            </w:r>
-          </w:p>
-        </w:tc>
-        <w:tc>
-          <w:tcPr>
-            <w:tcW w:w="1559" w:type="dxa"/>
-            <w:tcBorders>
-              <w:top w:val="single" w:sz="4" w:space="0" w:color="auto"/>
-              <w:left w:val="single" w:sz="4" w:space="0" w:color="auto"/>
-              <w:bottom w:val="single" w:sz="4" w:space="0" w:color="auto"/>
-              <w:right w:val="single" w:sz="4" w:space="0" w:color="auto"/>
-            </w:tcBorders>
+            <w:tcW w:w="6992" w:type="dxa"/>
+            <w:tcBorders>
+              <w:top w:val="single" w:sz="4" w:space="0" w:color="auto"/>
+              <w:left w:val="single" w:sz="4" w:space="0" w:color="auto"/>
+              <w:bottom w:val="single" w:sz="4" w:space="0" w:color="auto"/>
+              <w:right w:val="single" w:sz="4" w:space="0" w:color="auto"/>
+            </w:tcBorders>
+            <w:hideMark/>
+          </w:tcPr>
+          <w:p>
+            <w:pPr>
+              <w:ind w:firstLine="0"/>
+            </w:pPr>
+            <w:r>
+              <w:t>23. Численность рабочих предприятия, чел.</w:t>
+            </w:r>
+          </w:p>
+        </w:tc>
+        <w:tc>
+          <w:tcPr>
+            <w:tcW w:w="1530" w:type="dxa"/>
+            <w:tcBorders>
+              <w:top w:val="single" w:sz="4" w:space="0" w:color="auto"/>
+              <w:left w:val="single" w:sz="4" w:space="0" w:color="auto"/>
+              <w:bottom w:val="single" w:sz="4" w:space="0" w:color="auto"/>
+              <w:right w:val="single" w:sz="4" w:space="0" w:color="auto"/>
+            </w:tcBorders>
+            <w:hideMark/>
           </w:tcPr>
           <w:p>
             <w:pPr>
               <w:ind w:firstLine="0"/>
               <w:jc w:val="center"/>
             </w:pPr>
-          </w:p>
-          <w:p>
-            <w:pPr>
-              <w:ind w:firstLine="0"/>
-              <w:jc w:val="center"/>
-            </w:pPr>
-            <w:r>
-              <w:t>41000</w:t>
-            </w:r>
-          </w:p>
-          <w:p>
-            <w:pPr>
-              <w:ind w:firstLine="0"/>
-              <w:jc w:val="center"/>
-            </w:pPr>
-            <w:r>
-              <w:t>42000</w:t>
-            </w:r>
-          </w:p>
-        </w:tc>
-        <w:tc>
-          <w:tcPr>
-            <w:tcW w:w="1411" w:type="dxa"/>
-            <w:tcBorders>
-              <w:top w:val="single" w:sz="4" w:space="0" w:color="auto"/>
-              <w:left w:val="single" w:sz="4" w:space="0" w:color="auto"/>
-              <w:bottom w:val="single" w:sz="4" w:space="0" w:color="auto"/>
-              <w:right w:val="single" w:sz="4" w:space="0" w:color="auto"/>
-            </w:tcBorders>
-          </w:tcPr>
-          <w:p>
-            <w:pPr>
-              <w:ind w:firstLine="0"/>
-              <w:jc w:val="center"/>
-            </w:pPr>
-          </w:p>
-          <w:p>
-            <w:pPr>
-              <w:ind w:firstLine="0"/>
-              <w:jc w:val="center"/>
-            </w:pPr>
-            <w:r>
-              <w:t>44000</w:t>
-            </w:r>
-          </w:p>
-          <w:p>
-            <w:pPr>
-              <w:ind w:firstLine="0"/>
-              <w:jc w:val="center"/>
-            </w:pPr>
-            <w:r>
-              <w:t>43000</w:t>
-            </w:r>
-          </w:p>
-        </w:tc>
-      </w:tr>
-      <w:tr>
-        <w:tc>
-          <w:tcPr>
-            <w:tcW w:w="7225" w:type="dxa"/>
-            <w:tcBorders>
-              <w:top w:val="single" w:sz="4" w:space="0" w:color="auto"/>
-              <w:left w:val="single" w:sz="4" w:space="0" w:color="auto"/>
-              <w:bottom w:val="single" w:sz="4" w:space="0" w:color="auto"/>
-              <w:right w:val="single" w:sz="4" w:space="0" w:color="auto"/>
-            </w:tcBorders>
-            <w:hideMark/>
-          </w:tcPr>
-          <w:p>
-            <w:pPr>
-              <w:ind w:firstLine="0"/>
-            </w:pPr>
-            <w:r>
-              <w:t>23. Численность рабочих предприятия, чел.</w:t>
-            </w:r>
-          </w:p>
-        </w:tc>
-        <w:tc>
-          <w:tcPr>
-            <w:tcW w:w="1559" w:type="dxa"/>
-            <w:tcBorders>
-              <w:top w:val="single" w:sz="4" w:space="0" w:color="auto"/>
-              <w:left w:val="single" w:sz="4" w:space="0" w:color="auto"/>
-              <w:bottom w:val="single" w:sz="4" w:space="0" w:color="auto"/>
-              <w:right w:val="single" w:sz="4" w:space="0" w:color="auto"/>
-            </w:tcBorders>
-            <w:hideMark/>
-          </w:tcPr>
-          <w:p>
-            <w:pPr>
-              <w:ind w:firstLine="0"/>
-              <w:jc w:val="center"/>
-            </w:pPr>
             <w:r>
               <w:t>550</w:t>
             </w:r>
@@ -4977,7 +6753,7 @@
         </w:tc>
         <w:tc>
           <w:tcPr>
-            <w:tcW w:w="1411" w:type="dxa"/>
+            <w:tcW w:w="1389" w:type="dxa"/>
             <w:tcBorders>
               <w:top w:val="single" w:sz="4" w:space="0" w:color="auto"/>
               <w:left w:val="single" w:sz="4" w:space="0" w:color="auto"/>
@@ -9243,10 +11019,7 @@
       </w:pPr>
       <w:r>
         <w:lastRenderedPageBreak/>
-        <w:t xml:space="preserve">7.2 </w:t>
-      </w:r>
-      <w:r>
-        <w:t>Оценка экономической эффективности использования капитала предприятия</w:t>
+        <w:t>7.2 Оценка экономической эффективности использования капитала предприятия</w:t>
       </w:r>
     </w:p>
     <w:p>
@@ -10259,7 +12032,21 @@
         <w:rPr>
           <w:rFonts w:eastAsiaTheme="minorEastAsia"/>
         </w:rPr>
-        <w:t xml:space="preserve"> называется оплатоёмкостью единицы продукции. Дробь СТ/РП является показателем затрат на амортизацию основных. фондов, приходящуюся на единицу продукции и тоже может быть представлена в виде произведения сомножителей</w:t>
+        <w:t xml:space="preserve"> называется </w:t>
+      </w:r>
+      <w:proofErr w:type="spellStart"/>
+      <w:r>
+        <w:rPr>
+          <w:rFonts w:eastAsiaTheme="minorEastAsia"/>
+        </w:rPr>
+        <w:t>оплатоёмкостью</w:t>
+      </w:r>
+      <w:proofErr w:type="spellEnd"/>
+      <w:r>
+        <w:rPr>
+          <w:rFonts w:eastAsiaTheme="minorEastAsia"/>
+        </w:rPr>
+        <w:t xml:space="preserve"> единицы продукции. Дробь СТ/РП является показателем затрат на амортизацию основных. фондов, приходящуюся на единицу продукции и тоже может быть представлена в виде произведения сомножителей</w:t>
       </w:r>
     </w:p>
     <w:p>
@@ -17576,13 +19363,7 @@
           <w:rFonts w:eastAsiaTheme="minorEastAsia"/>
         </w:rPr>
         <w:lastRenderedPageBreak/>
-        <w:t xml:space="preserve">7.3 </w:t>
-      </w:r>
-      <w:r>
-        <w:rPr>
-          <w:rFonts w:eastAsiaTheme="minorEastAsia"/>
-        </w:rPr>
-        <w:t>Оценка движения, состояния и эффективности использования основных фондов предприятия</w:t>
+        <w:t>7.3 Оценка движения, состояния и эффективности использования основных фондов предприятия</w:t>
       </w:r>
     </w:p>
     <w:p>
@@ -21003,13 +22784,7 @@
           <w:rFonts w:eastAsiaTheme="minorEastAsia"/>
         </w:rPr>
         <w:lastRenderedPageBreak/>
-        <w:t xml:space="preserve">7.4 </w:t>
-      </w:r>
-      <w:r>
-        <w:rPr>
-          <w:rFonts w:eastAsiaTheme="minorEastAsia"/>
-        </w:rPr>
-        <w:t>Оценка эффективности использования оборотных средств предприятия</w:t>
+        <w:t>7.4 Оценка эффективности использования оборотных средств предприятия</w:t>
       </w:r>
     </w:p>
     <w:p>
@@ -24375,6 +26150,119 @@
     </w:lvl>
   </w:abstractNum>
   <w:abstractNum w:abstractNumId="12" w15:restartNumberingAfterBreak="0">
+    <w:nsid w:val="4D520911"/>
+    <w:multiLevelType w:val="hybridMultilevel"/>
+    <w:tmpl w:val="0330BAEE"/>
+    <w:lvl w:ilvl="0" w:tplc="04190001">
+      <w:start w:val="1"/>
+      <w:numFmt w:val="bullet"/>
+      <w:lvlText w:val=""/>
+      <w:lvlJc w:val="left"/>
+      <w:pPr>
+        <w:ind w:left="1571" w:hanging="360"/>
+      </w:pPr>
+      <w:rPr>
+        <w:rFonts w:ascii="Symbol" w:hAnsi="Symbol" w:hint="default"/>
+      </w:rPr>
+    </w:lvl>
+    <w:lvl w:ilvl="1" w:tplc="04190003" w:tentative="1">
+      <w:start w:val="1"/>
+      <w:numFmt w:val="bullet"/>
+      <w:lvlText w:val="o"/>
+      <w:lvlJc w:val="left"/>
+      <w:pPr>
+        <w:ind w:left="2291" w:hanging="360"/>
+      </w:pPr>
+      <w:rPr>
+        <w:rFonts w:ascii="Courier New" w:hAnsi="Courier New" w:cs="Courier New" w:hint="default"/>
+      </w:rPr>
+    </w:lvl>
+    <w:lvl w:ilvl="2" w:tplc="04190005" w:tentative="1">
+      <w:start w:val="1"/>
+      <w:numFmt w:val="bullet"/>
+      <w:lvlText w:val=""/>
+      <w:lvlJc w:val="left"/>
+      <w:pPr>
+        <w:ind w:left="3011" w:hanging="360"/>
+      </w:pPr>
+      <w:rPr>
+        <w:rFonts w:ascii="Wingdings" w:hAnsi="Wingdings" w:hint="default"/>
+      </w:rPr>
+    </w:lvl>
+    <w:lvl w:ilvl="3" w:tplc="04190001" w:tentative="1">
+      <w:start w:val="1"/>
+      <w:numFmt w:val="bullet"/>
+      <w:lvlText w:val=""/>
+      <w:lvlJc w:val="left"/>
+      <w:pPr>
+        <w:ind w:left="3731" w:hanging="360"/>
+      </w:pPr>
+      <w:rPr>
+        <w:rFonts w:ascii="Symbol" w:hAnsi="Symbol" w:hint="default"/>
+      </w:rPr>
+    </w:lvl>
+    <w:lvl w:ilvl="4" w:tplc="04190003" w:tentative="1">
+      <w:start w:val="1"/>
+      <w:numFmt w:val="bullet"/>
+      <w:lvlText w:val="o"/>
+      <w:lvlJc w:val="left"/>
+      <w:pPr>
+        <w:ind w:left="4451" w:hanging="360"/>
+      </w:pPr>
+      <w:rPr>
+        <w:rFonts w:ascii="Courier New" w:hAnsi="Courier New" w:cs="Courier New" w:hint="default"/>
+      </w:rPr>
+    </w:lvl>
+    <w:lvl w:ilvl="5" w:tplc="04190005" w:tentative="1">
+      <w:start w:val="1"/>
+      <w:numFmt w:val="bullet"/>
+      <w:lvlText w:val=""/>
+      <w:lvlJc w:val="left"/>
+      <w:pPr>
+        <w:ind w:left="5171" w:hanging="360"/>
+      </w:pPr>
+      <w:rPr>
+        <w:rFonts w:ascii="Wingdings" w:hAnsi="Wingdings" w:hint="default"/>
+      </w:rPr>
+    </w:lvl>
+    <w:lvl w:ilvl="6" w:tplc="04190001" w:tentative="1">
+      <w:start w:val="1"/>
+      <w:numFmt w:val="bullet"/>
+      <w:lvlText w:val=""/>
+      <w:lvlJc w:val="left"/>
+      <w:pPr>
+        <w:ind w:left="5891" w:hanging="360"/>
+      </w:pPr>
+      <w:rPr>
+        <w:rFonts w:ascii="Symbol" w:hAnsi="Symbol" w:hint="default"/>
+      </w:rPr>
+    </w:lvl>
+    <w:lvl w:ilvl="7" w:tplc="04190003" w:tentative="1">
+      <w:start w:val="1"/>
+      <w:numFmt w:val="bullet"/>
+      <w:lvlText w:val="o"/>
+      <w:lvlJc w:val="left"/>
+      <w:pPr>
+        <w:ind w:left="6611" w:hanging="360"/>
+      </w:pPr>
+      <w:rPr>
+        <w:rFonts w:ascii="Courier New" w:hAnsi="Courier New" w:cs="Courier New" w:hint="default"/>
+      </w:rPr>
+    </w:lvl>
+    <w:lvl w:ilvl="8" w:tplc="04190005" w:tentative="1">
+      <w:start w:val="1"/>
+      <w:numFmt w:val="bullet"/>
+      <w:lvlText w:val=""/>
+      <w:lvlJc w:val="left"/>
+      <w:pPr>
+        <w:ind w:left="7331" w:hanging="360"/>
+      </w:pPr>
+      <w:rPr>
+        <w:rFonts w:ascii="Wingdings" w:hAnsi="Wingdings" w:hint="default"/>
+      </w:rPr>
+    </w:lvl>
+  </w:abstractNum>
+  <w:abstractNum w:abstractNumId="13" w15:restartNumberingAfterBreak="0">
     <w:nsid w:val="4DE93902"/>
     <w:multiLevelType w:val="hybridMultilevel"/>
     <w:tmpl w:val="3A10E1AC"/>
@@ -24463,7 +26351,7 @@
       </w:pPr>
     </w:lvl>
   </w:abstractNum>
-  <w:abstractNum w:abstractNumId="13" w15:restartNumberingAfterBreak="0">
+  <w:abstractNum w:abstractNumId="14" w15:restartNumberingAfterBreak="0">
     <w:nsid w:val="5E6A4E12"/>
     <w:multiLevelType w:val="hybridMultilevel"/>
     <w:tmpl w:val="A2B0DB24"/>
@@ -24552,7 +26440,7 @@
       </w:pPr>
     </w:lvl>
   </w:abstractNum>
-  <w:abstractNum w:abstractNumId="14" w15:restartNumberingAfterBreak="0">
+  <w:abstractNum w:abstractNumId="15" w15:restartNumberingAfterBreak="0">
     <w:nsid w:val="613328F1"/>
     <w:multiLevelType w:val="hybridMultilevel"/>
     <w:tmpl w:val="DA5C8FC2"/>
@@ -24638,7 +26526,7 @@
       </w:pPr>
     </w:lvl>
   </w:abstractNum>
-  <w:abstractNum w:abstractNumId="15" w15:restartNumberingAfterBreak="0">
+  <w:abstractNum w:abstractNumId="16" w15:restartNumberingAfterBreak="0">
     <w:nsid w:val="64611D26"/>
     <w:multiLevelType w:val="hybridMultilevel"/>
     <w:tmpl w:val="F2D6B9B4"/>
@@ -24751,7 +26639,7 @@
       </w:rPr>
     </w:lvl>
   </w:abstractNum>
-  <w:abstractNum w:abstractNumId="16" w15:restartNumberingAfterBreak="0">
+  <w:abstractNum w:abstractNumId="17" w15:restartNumberingAfterBreak="0">
     <w:nsid w:val="65583F8F"/>
     <w:multiLevelType w:val="hybridMultilevel"/>
     <w:tmpl w:val="F2D2EC54"/>
@@ -24840,7 +26728,7 @@
       </w:pPr>
     </w:lvl>
   </w:abstractNum>
-  <w:abstractNum w:abstractNumId="17" w15:restartNumberingAfterBreak="0">
+  <w:abstractNum w:abstractNumId="18" w15:restartNumberingAfterBreak="0">
     <w:nsid w:val="71824BC9"/>
     <w:multiLevelType w:val="hybridMultilevel"/>
     <w:tmpl w:val="68F89382"/>
@@ -24930,7 +26818,7 @@
       </w:pPr>
     </w:lvl>
   </w:abstractNum>
-  <w:abstractNum w:abstractNumId="18" w15:restartNumberingAfterBreak="0">
+  <w:abstractNum w:abstractNumId="19" w15:restartNumberingAfterBreak="0">
     <w:nsid w:val="7F0F38B5"/>
     <w:multiLevelType w:val="multilevel"/>
     <w:tmpl w:val="5394BE1C"/>
@@ -25044,10 +26932,10 @@
     </w:lvl>
   </w:abstractNum>
   <w:num w:numId="1">
-    <w:abstractNumId w:val="16"/>
+    <w:abstractNumId w:val="17"/>
   </w:num>
   <w:num w:numId="2">
-    <w:abstractNumId w:val="17"/>
+    <w:abstractNumId w:val="18"/>
   </w:num>
   <w:num w:numId="3">
     <w:abstractNumId w:val="10"/>
@@ -25056,7 +26944,7 @@
     <w:abstractNumId w:val="11"/>
   </w:num>
   <w:num w:numId="5">
-    <w:abstractNumId w:val="18"/>
+    <w:abstractNumId w:val="19"/>
   </w:num>
   <w:num w:numId="6">
     <w:abstractNumId w:val="3"/>
@@ -25074,16 +26962,16 @@
     <w:abstractNumId w:val="8"/>
   </w:num>
   <w:num w:numId="11">
-    <w:abstractNumId w:val="13"/>
+    <w:abstractNumId w:val="14"/>
   </w:num>
   <w:num w:numId="12">
-    <w:abstractNumId w:val="12"/>
+    <w:abstractNumId w:val="13"/>
   </w:num>
   <w:num w:numId="13">
     <w:abstractNumId w:val="4"/>
   </w:num>
   <w:num w:numId="14">
-    <w:abstractNumId w:val="15"/>
+    <w:abstractNumId w:val="16"/>
   </w:num>
   <w:num w:numId="15">
     <w:abstractNumId w:val="9"/>
@@ -25092,7 +26980,7 @@
     <w:abstractNumId w:val="2"/>
   </w:num>
   <w:num w:numId="17">
-    <w:abstractNumId w:val="14"/>
+    <w:abstractNumId w:val="15"/>
     <w:lvlOverride w:ilvl="0">
       <w:startOverride w:val="1"/>
     </w:lvlOverride>
@@ -25125,7 +27013,7 @@
     <w:abstractNumId w:val="6"/>
   </w:num>
   <w:num w:numId="19">
-    <w:abstractNumId w:val="12"/>
+    <w:abstractNumId w:val="13"/>
     <w:lvlOverride w:ilvl="0">
       <w:startOverride w:val="1"/>
     </w:lvlOverride>
@@ -25185,19 +27073,13 @@
     </w:lvlOverride>
   </w:num>
   <w:num w:numId="21">
-    <w:abstractNumId w:val="15"/>
-    <w:lvlOverride w:ilvl="0"/>
-    <w:lvlOverride w:ilvl="1"/>
-    <w:lvlOverride w:ilvl="2"/>
-    <w:lvlOverride w:ilvl="3"/>
-    <w:lvlOverride w:ilvl="4"/>
-    <w:lvlOverride w:ilvl="5"/>
-    <w:lvlOverride w:ilvl="6"/>
-    <w:lvlOverride w:ilvl="7"/>
-    <w:lvlOverride w:ilvl="8"/>
+    <w:abstractNumId w:val="16"/>
   </w:num>
   <w:num w:numId="22">
     <w:abstractNumId w:val="1"/>
+  </w:num>
+  <w:num w:numId="23">
+    <w:abstractNumId w:val="12"/>
   </w:num>
 </w:numbering>
 </file>
@@ -26156,7 +28038,7 @@
 </file>
 
 <file path=customXml/itemProps1.xml><?xml version="1.0" encoding="utf-8"?>
-<ds:datastoreItem xmlns:ds="http://schemas.openxmlformats.org/officeDocument/2006/customXml" ds:itemID="{4C70C01B-5712-4ADB-AAD7-B81F9F6B025B}">
+<ds:datastoreItem xmlns:ds="http://schemas.openxmlformats.org/officeDocument/2006/customXml" ds:itemID="{B08E9804-A4C2-4810-A694-4C964152EE12}">
   <ds:schemaRefs>
     <ds:schemaRef ds:uri="http://schemas.openxmlformats.org/officeDocument/2006/bibliography"/>
   </ds:schemaRefs>

--- a/2023/Диплом/Рома Павлов/Диплом Рома.docx
+++ b/2023/Диплом/Рома Павлов/Диплом Рома.docx
@@ -2849,6 +2849,87 @@
       </w:r>
     </w:p>
     <w:p>
+      <w:r>
+        <w:t xml:space="preserve">Концентрация искомого компонента в смеси зависит от расходов жидкостей </w:t>
+      </w:r>
+      <w:r>
+        <w:t>этилена с кислородом</w:t>
+      </w:r>
+      <w:r>
+        <w:t xml:space="preserve"> и </w:t>
+      </w:r>
+      <w:r>
+        <w:t>сэвилена</w:t>
+      </w:r>
+      <w:r>
+        <w:t>, а также от концентрации в них искомого компонента. Все эти параметры определяются технологическим режимом предыдущих процессов, и воздействовать на них из соображений достижения цели управления процессом смешения невозможно.</w:t>
+      </w:r>
+    </w:p>
+    <w:p>
+      <w:r>
+        <w:t>В</w:t>
+      </w:r>
+      <w:r>
+        <w:t xml:space="preserve"> смесителе необходимо иметь определенный объем жидкости. Существенное изменение объема жидкости может привести к переполнению аппарата или его опорожнению, при этом процесс смешения становится невозможным. Показателем объема жидкости является уровень в аппарате, поэтому его необходимо стабилизировать. Уровень</w:t>
+      </w:r>
+      <w:r>
+        <w:t xml:space="preserve"> жидкости зависит от расходов ж</w:t>
+      </w:r>
+      <w:r>
+        <w:t xml:space="preserve">идкостей, поступающих в смеситель, и расхода смеси. Если расход смеси определяется ходом последующего процесса, то его нельзя ни стабилизировать, ни использовать для внесения регулирующих воздействий. </w:t>
+      </w:r>
+      <w:r>
+        <w:t>Этилен с кислородом</w:t>
+      </w:r>
+      <w:r>
+        <w:t>, как уже сказано, будет использоваться для внесения регулирующих воздействий</w:t>
+      </w:r>
+      <w:r>
+        <w:t>.</w:t>
+      </w:r>
+      <w:r>
+        <w:t xml:space="preserve"> Следовательно, единственным каналом для внесения регулирующих воздействий при стабилизации уровня является расход </w:t>
+      </w:r>
+      <w:r>
+        <w:t>сэвилена</w:t>
+      </w:r>
+      <w:r>
+        <w:t>.</w:t>
+      </w:r>
+    </w:p>
+    <w:p>
+      <w:r>
+        <w:t>Параметром, характеризующим выполнение задачи, поставленной перед установкой перемещения, служит расход перемещаемой жидкости. Процесс перемещения в химической промышленности является вспомогательным; его необходимо проводить таким образом, чтобы обеспечивался эффективный режим основного процесса (химического, массообменного), обслуживаемого данной установкой перемещения. В связи с этим необходимо поддерживать определенное, чаще все</w:t>
+      </w:r>
+      <w:r>
+        <w:t>го постоянное, значение расхода</w:t>
+      </w:r>
+      <w:r>
+        <w:t>. Это и будет целью управления установкой перемещения. Проведем анализ объекта для выявления возмущений, возможности их ликвидации и путей вн</w:t>
+      </w:r>
+      <w:r>
+        <w:t>есения управляющих воздействий.</w:t>
+      </w:r>
+    </w:p>
+    <w:p>
+      <w:r>
+        <w:t>Для того чтобы при наличии возмущений расход все же был равен заданному, необходимо вносить в объект управления управляющие воздействия, которые будут компенсировать поступившие возмущения. В качестве регулируемой величины здесь необходимо взять сам расход и формировать управляющие воздействия в зависимости от того, насколько текущее значение расхода отличается от заданного.</w:t>
+      </w:r>
+    </w:p>
+    <w:p>
+      <w:r>
+        <w:t>Наиболее простым способом внесения управляющих воздействий при этом является изменение положения дроссельного ор</w:t>
+      </w:r>
+      <w:r>
+        <w:t>гана на трубопроводе нагнетания</w:t>
+      </w:r>
+      <w:r>
+        <w:t>, что повлечет за собой изменение его гидравлического сопротивления и общего сопротивления системы в целом. Итак, основное автоматическое устройство установки перемещения представляет собой датчик расхода, установленный па магистрали нагнетания, контрольно-измерительный прибор расхода, регулятор расхода, исполнительный механизм и регулирующий орган.</w:t>
+      </w:r>
+      <w:bookmarkStart w:id="0" w:name="_GoBack"/>
+      <w:bookmarkEnd w:id="0"/>
+    </w:p>
+    <w:p>
       <w:pPr>
         <w:spacing w:after="160" w:line="259" w:lineRule="auto"/>
         <w:ind w:firstLine="0"/>
@@ -3798,7 +3879,7 @@
             <v:path o:extrusionok="f" gradientshapeok="t" o:connecttype="rect"/>
             <o:lock v:ext="edit" aspectratio="t"/>
           </v:shapetype>
-          <v:shape id="_x0000_i1035" type="#_x0000_t75" style="width:375pt;height:39.75pt">
+          <v:shape id="_x0000_i1025" type="#_x0000_t75" style="width:375pt;height:39.75pt">
             <v:imagedata r:id="rId28" o:title="99734434"/>
           </v:shape>
         </w:pict>
@@ -3817,7 +3898,7 @@
         </w:rPr>
         <w:lastRenderedPageBreak/>
         <w:pict>
-          <v:shape id="_x0000_i1036" type="#_x0000_t75" style="width:343.5pt;height:146.25pt">
+          <v:shape id="_x0000_i1026" type="#_x0000_t75" style="width:343.5pt;height:146.25pt">
             <v:imagedata r:id="rId29" o:title="63627858"/>
           </v:shape>
         </w:pict>
@@ -3861,7 +3942,7 @@
           <w:lang w:eastAsia="ru-RU"/>
         </w:rPr>
         <w:pict>
-          <v:shape id="_x0000_i1037" type="#_x0000_t75" style="width:327pt;height:224.25pt">
+          <v:shape id="_x0000_i1027" type="#_x0000_t75" style="width:327pt;height:224.25pt">
             <v:imagedata r:id="rId30" o:title="79716960"/>
           </v:shape>
         </w:pict>
@@ -3930,7 +4011,7 @@
           <v:shape id="_x0000_i1028" type="#_x0000_t75" style="width:65.25pt;height:39pt" o:ole="" fillcolor="window">
             <v:imagedata r:id="rId31" o:title=""/>
           </v:shape>
-          <o:OLEObject Type="Embed" ProgID="Equation.3" ShapeID="_x0000_i1028" DrawAspect="Content" ObjectID="_1741444419" r:id="rId32"/>
+          <o:OLEObject Type="Embed" ProgID="Equation.3" ShapeID="_x0000_i1028" DrawAspect="Content" ObjectID="_1741563809" r:id="rId32"/>
         </w:object>
       </w:r>
       <w:r>
@@ -3982,7 +4063,7 @@
           <v:shape id="_x0000_i1029" type="#_x0000_t75" style="width:93pt;height:36.75pt" o:ole="" fillcolor="window">
             <v:imagedata r:id="rId33" o:title=""/>
           </v:shape>
-          <o:OLEObject Type="Embed" ProgID="Equation.3" ShapeID="_x0000_i1029" DrawAspect="Content" ObjectID="_1741444420" r:id="rId34"/>
+          <o:OLEObject Type="Embed" ProgID="Equation.3" ShapeID="_x0000_i1029" DrawAspect="Content" ObjectID="_1741563810" r:id="rId34"/>
         </w:object>
       </w:r>
       <w:r>
@@ -4197,10 +4278,10 @@
           <w:rFonts w:eastAsia="Times New Roman"/>
         </w:rPr>
         <w:object w:dxaOrig="200" w:dyaOrig="220">
-          <v:shape id="_x0000_i1038" type="#_x0000_t75" style="width:9.75pt;height:11.25pt" o:ole="">
+          <v:shape id="_x0000_i1030" type="#_x0000_t75" style="width:9.75pt;height:11.25pt" o:ole="">
             <v:imagedata r:id="rId35" o:title=""/>
           </v:shape>
-          <o:OLEObject Type="Embed" ProgID="Equation.3" ShapeID="_x0000_i1038" DrawAspect="Content" ObjectID="_1741444421" r:id="rId36"/>
+          <o:OLEObject Type="Embed" ProgID="Equation.3" ShapeID="_x0000_i1030" DrawAspect="Content" ObjectID="_1741563811" r:id="rId36"/>
         </w:object>
       </w:r>
       <w:r>
@@ -4925,12 +5006,7 @@
               <w:ind w:firstLine="0"/>
             </w:pPr>
             <w:r>
-              <w:t>1. Производство продукци</w:t>
-            </w:r>
-            <w:bookmarkStart w:id="0" w:name="_GoBack"/>
-            <w:bookmarkEnd w:id="0"/>
-            <w:r>
-              <w:t>и в натуральном выражении, шт.</w:t>
+              <w:t>1. Производство продукции в натуральном выражении, шт.</w:t>
             </w:r>
           </w:p>
           <w:p>
@@ -12032,21 +12108,7 @@
         <w:rPr>
           <w:rFonts w:eastAsiaTheme="minorEastAsia"/>
         </w:rPr>
-        <w:t xml:space="preserve"> называется </w:t>
-      </w:r>
-      <w:proofErr w:type="spellStart"/>
-      <w:r>
-        <w:rPr>
-          <w:rFonts w:eastAsiaTheme="minorEastAsia"/>
-        </w:rPr>
-        <w:t>оплатоёмкостью</w:t>
-      </w:r>
-      <w:proofErr w:type="spellEnd"/>
-      <w:r>
-        <w:rPr>
-          <w:rFonts w:eastAsiaTheme="minorEastAsia"/>
-        </w:rPr>
-        <w:t xml:space="preserve"> единицы продукции. Дробь СТ/РП является показателем затрат на амортизацию основных. фондов, приходящуюся на единицу продукции и тоже может быть представлена в виде произведения сомножителей</w:t>
+        <w:t xml:space="preserve"> называется оплатоёмкостью единицы продукции. Дробь СТ/РП является показателем затрат на амортизацию основных. фондов, приходящуюся на единицу продукции и тоже может быть представлена в виде произведения сомножителей</w:t>
       </w:r>
     </w:p>
     <w:p>
@@ -28038,7 +28100,7 @@
 </file>
 
 <file path=customXml/itemProps1.xml><?xml version="1.0" encoding="utf-8"?>
-<ds:datastoreItem xmlns:ds="http://schemas.openxmlformats.org/officeDocument/2006/customXml" ds:itemID="{B08E9804-A4C2-4810-A694-4C964152EE12}">
+<ds:datastoreItem xmlns:ds="http://schemas.openxmlformats.org/officeDocument/2006/customXml" ds:itemID="{A7AC2E27-B626-4CCA-A802-166F0FC5B09C}">
   <ds:schemaRefs>
     <ds:schemaRef ds:uri="http://schemas.openxmlformats.org/officeDocument/2006/bibliography"/>
   </ds:schemaRefs>

--- a/2023/Диплом/Рома Павлов/Диплом Рома.docx
+++ b/2023/Диплом/Рома Павлов/Диплом Рома.docx
@@ -52,7 +52,6 @@
           <w:pPr>
             <w:rPr>
               <w:rFonts w:cs="Times New Roman"/>
-              <w:sz w:val="28"/>
               <w:szCs w:val="28"/>
               <w:lang w:eastAsia="ru-RU"/>
             </w:rPr>
@@ -1798,13 +1797,11 @@
     <w:p>
       <w:pPr>
         <w:rPr>
-          <w:sz w:val="28"/>
           <w:szCs w:val="28"/>
         </w:rPr>
       </w:pPr>
       <w:r>
         <w:rPr>
-          <w:sz w:val="28"/>
           <w:szCs w:val="28"/>
         </w:rPr>
         <w:t xml:space="preserve">Узел дозировки винилацетата является общим для двух потоков (систем). </w:t>
@@ -1820,28 +1817,24 @@
       </w:r>
       <w:r>
         <w:rPr>
-          <w:sz w:val="28"/>
           <w:szCs w:val="28"/>
         </w:rPr>
         <w:t xml:space="preserve"> с установки ректификации или из ёмкостей хран</w:t>
       </w:r>
       <w:r>
         <w:rPr>
-          <w:sz w:val="28"/>
           <w:szCs w:val="28"/>
         </w:rPr>
         <w:t xml:space="preserve">ения подаётся по трубопроводу в </w:t>
       </w:r>
       <w:r>
         <w:rPr>
-          <w:sz w:val="28"/>
           <w:szCs w:val="28"/>
         </w:rPr>
         <w:t>приёмник винилацетата (поз. С-</w:t>
       </w:r>
       <w:r>
         <w:rPr>
-          <w:sz w:val="28"/>
           <w:szCs w:val="28"/>
           <w:lang w:val="en-US"/>
         </w:rPr>
@@ -1849,7 +1842,6 @@
       </w:r>
       <w:r>
         <w:rPr>
-          <w:sz w:val="28"/>
           <w:szCs w:val="28"/>
         </w:rPr>
         <w:t xml:space="preserve">), откуда самотёком через фильтры (поз. С 3/1÷2) поступает на всасывание дозировочных насосов (поз. С 4/1÷4).  Два насоса - рабочие, два - резервных. </w:t>
@@ -1858,13 +1850,11 @@
     <w:p>
       <w:pPr>
         <w:rPr>
-          <w:sz w:val="28"/>
           <w:szCs w:val="28"/>
         </w:rPr>
       </w:pPr>
       <w:r>
         <w:rPr>
-          <w:sz w:val="28"/>
           <w:szCs w:val="28"/>
         </w:rPr>
         <w:t xml:space="preserve">Дозировочными насосами (поз. С 4/1÷4) винилацетат непрерывно подается в линию возвратной смеси высокого давления, выходящей из газоочистителя поз. 4/3.5. Производительность дозировочного насоса винилацетата изменяется вручную за </w:t>
@@ -1874,7 +1864,6 @@
       </w:r>
       <w:r>
         <w:rPr>
-          <w:sz w:val="28"/>
           <w:szCs w:val="28"/>
         </w:rPr>
         <w:t xml:space="preserve"> изменения количества ходов насоса со щита управления в корп.0504, в зависимости от содержания винилацетата в </w:t>
@@ -1882,7 +1871,6 @@
       <w:proofErr w:type="spellStart"/>
       <w:r>
         <w:rPr>
-          <w:sz w:val="28"/>
           <w:szCs w:val="28"/>
         </w:rPr>
         <w:t>сэвилене</w:t>
@@ -1891,7 +1879,11 @@
     </w:p>
     <w:p>
       <w:r>
-        <w:t>Трубопровод от отделителей высокого давления до первого по ходу газа сепаратора (4/3.4.1а) за счет оснащения рубашкой, в которую подается горячая вода с температурой (145-175)</w:t>
+        <w:t xml:space="preserve">Трубопровод от отделителей высокого давления до первого по ходу газа сепаратора (4/3.4.1а) за счет оснащения рубашкой, в которую подается горячая вода </w:t>
+      </w:r>
+      <w:r>
+        <w:lastRenderedPageBreak/>
+        <w:t>с температурой (145-175)</w:t>
       </w:r>
       <w:r>
         <w:rPr>
@@ -1929,25 +1921,122 @@
         <w:t xml:space="preserve">№ </w:t>
       </w:r>
       <w:r>
-        <w:t xml:space="preserve">104а, управляемый автоматически со щита управления системы «А» сбрасывается в существующую линию сброса низкомолекулярного сэвилена в емкость поз. С-31. Продувка от </w:t>
-      </w:r>
-      <w:r>
+        <w:t>104а, управляемый автоматически со щита управления системы «А» сбрасывается в существующую линию сброса низкомолекулярного сэвилена в емкость поз. С-31. Продувка от низкомолекулярного сэв</w:t>
+      </w:r>
+      <w:r>
+        <w:t>илена сепараторов (поз. 4/3.4.1</w:t>
+      </w:r>
+      <w:r>
+        <w:t>, 4/3.4.1-3) и газоочистителя системы «А» осуществляется вручную, открытием клапанов №104а, 104-107 со щита управления системы «А».</w:t>
+      </w:r>
+    </w:p>
+    <w:p>
+      <w:r>
+        <w:t>Из сепаратора (поз. 4/3.4.1</w:t>
+      </w:r>
+      <w:r>
+        <w:t xml:space="preserve">) возвратная смесь через первую ступень холодильника (поз. 4/3.1) направляется в сепаратор (поз. 4/3.4.1). Дальнейшее описание системы очистки возвратного газа высокого давления приведено ниже, в подпункте Б). </w:t>
+      </w:r>
+    </w:p>
+    <w:p>
+      <w:pPr>
+        <w:rPr>
+          <w:b/>
+        </w:rPr>
+      </w:pPr>
+      <w:r>
+        <w:t>Циклонные сепараторы высокого давления служат для отделения возвратного газа от уносимого им низкомолекулярного сэвилена.</w:t>
+      </w:r>
+    </w:p>
+    <w:p>
+      <w:pPr>
+        <w:rPr>
+          <w:b/>
+        </w:rPr>
+      </w:pPr>
+      <w:r>
+        <w:t>Сепараторы обогреваются горячей водой с температурой около (145-175)</w:t>
+      </w:r>
+      <w:r>
+        <w:rPr>
+          <w:vertAlign w:val="superscript"/>
+        </w:rPr>
+        <w:t>0</w:t>
+      </w:r>
+      <w:r>
+        <w:t>С, поступающей в рубашки сепараторов из зоны охлаждения реактора. После первой ступени холодильника возвратный газ охлаждается до 150</w:t>
+      </w:r>
+      <w:r>
+        <w:rPr>
+          <w:vertAlign w:val="superscript"/>
+        </w:rPr>
+        <w:t>0</w:t>
+      </w:r>
+      <w:r>
+        <w:t>С, после второй ступени - до (80÷120)</w:t>
+      </w:r>
+      <w:r>
+        <w:rPr>
+          <w:vertAlign w:val="superscript"/>
+        </w:rPr>
+        <w:t>0</w:t>
+      </w:r>
+      <w:r>
+        <w:t xml:space="preserve">С, после третьей ступени до (30-65) </w:t>
+      </w:r>
+      <w:r>
+        <w:rPr>
+          <w:vertAlign w:val="superscript"/>
+        </w:rPr>
+        <w:t>0</w:t>
+      </w:r>
+      <w:r>
+        <w:t>С. Система регулировки расхода воды на холодильнике ручная, отдельная для всех трех секций.</w:t>
+      </w:r>
+    </w:p>
+    <w:p>
+      <w:r>
+        <w:t xml:space="preserve">Каждая секция холодильника с циклонным сепаратором может быть первой по ходу горячего возвратного газа. Для переключения секций имеется система соединительных перемычек и запорных вентилей. Возможен вариант работы без переключения секций. В этом случае газ последовательно проходит через сепараторы, между которыми расположены </w:t>
+      </w:r>
+      <w:r>
+        <w:rPr>
+          <w:lang w:val="en-US"/>
+        </w:rPr>
+        <w:t>I</w:t>
+      </w:r>
+      <w:r>
+        <w:t xml:space="preserve">, </w:t>
+      </w:r>
+      <w:r>
+        <w:rPr>
+          <w:lang w:val="en-US"/>
+        </w:rPr>
+        <w:t>II</w:t>
+      </w:r>
+      <w:r>
+        <w:t xml:space="preserve">, </w:t>
+      </w:r>
+      <w:r>
+        <w:rPr>
+          <w:lang w:val="en-US"/>
+        </w:rPr>
+        <w:t>III</w:t>
+      </w:r>
+      <w:r>
+        <w:t xml:space="preserve"> секции холодильника. После третьей ступени холодильника (поз. 4/3.1) возвратный газ высокого давления поступает в газоочиститель (поз. 4/3.5). Откуда возвратный газ высокого давления </w:t>
+      </w:r>
+      <w:r>
+        <w:rPr>
+          <w:bCs/>
+        </w:rPr>
+        <w:t xml:space="preserve">поступает в отделение компрессии на металлические фильтры (поз. 3/3.9), где </w:t>
+      </w:r>
+      <w:r>
+        <w:rPr>
+          <w:bCs/>
+        </w:rPr>
         <w:lastRenderedPageBreak/>
-        <w:t>низкомолекулярного сэв</w:t>
-      </w:r>
-      <w:r>
-        <w:t>илена сепараторов (поз. 4/3.4.1</w:t>
-      </w:r>
-      <w:r>
-        <w:t>, 4/3.4.1-3) и газоочистителя системы «А» осуществляется вручную, открытием клапанов №104а, 104-107 со щита управления системы «А».</w:t>
-      </w:r>
-    </w:p>
-    <w:p>
-      <w:r>
-        <w:t>Из сепаратора (поз. 4/3.4.1</w:t>
-      </w:r>
-      <w:r>
-        <w:t xml:space="preserve">) возвратная смесь через первую ступень холодильника (поз. 4/3.1) направляется в сепаратор (поз. 4/3.4.1). Дальнейшее описание системы очистки возвратного газа высокого давления приведено ниже, в подпункте Б). </w:t>
+        <w:t>очищается от твердых частиц сэвилена, после чего подается в смеситель высокого давления (поз. 3/3.5).</w:t>
       </w:r>
     </w:p>
     <w:p>
@@ -1957,7 +2046,7 @@
         </w:rPr>
       </w:pPr>
       <w:r>
-        <w:t>Циклонные сепараторы высокого давления служат для отделения возвратного газа от уносимого им низкомолекулярного сэвилена.</w:t>
+        <w:t>Узел очистки и охлаждения этилен-винил ацетатной смеси низкого давления является общим для двух потоков (систем). Этилен-винил ацетатная смесь низкого давления из отделителя низкого давления (поз. 4А/1) и из сборника низкомолекулярного сополимера (поз. С-31) поступает в сепаратор (поз. С-32), где происходит частичное отделение газа от низкомолекулярного сополимера за счет снижения температуры. Из сепаратора (поз. С-32) возвратный газ низкого давления поступает в водяной холодильник (поз. С-33), состоящий из 2-х секций.</w:t>
       </w:r>
     </w:p>
     <w:p>
@@ -1967,7 +2056,7 @@
         </w:rPr>
       </w:pPr>
       <w:r>
-        <w:t>Сепараторы обогреваются горячей водой с температурой около (145-175)</w:t>
+        <w:t>В 1-ой секции смесь охлаждается до (60-70)</w:t>
       </w:r>
       <w:r>
         <w:rPr>
@@ -1976,7 +2065,12 @@
         <w:t>0</w:t>
       </w:r>
       <w:r>
-        <w:t>С, поступающей в рубашки сепараторов из зоны охлаждения реактора. После первой ступени холодильника возвратный газ охлаждается до 150</w:t>
+        <w:t>С и поступает в отделитель низкомолекулярного сополимера (поз. С-34), где газ отделяется от низкомолекулярного сополимера (винилацетат при этой температуре практически не конденсируется).</w:t>
+      </w:r>
+    </w:p>
+    <w:p>
+      <w:r>
+        <w:t>Далее смесь поступает во 2-ю секцию водяного холодильника, где охлаждается до (40-50)</w:t>
       </w:r>
       <w:r>
         <w:rPr>
@@ -1985,7 +2079,12 @@
         <w:t>0</w:t>
       </w:r>
       <w:r>
-        <w:t>С, после второй ступени - до (80÷120)</w:t>
+        <w:t>С, и частично, конденсируется винилацетат.</w:t>
+      </w:r>
+    </w:p>
+    <w:p>
+      <w:r>
+        <w:t>Сконденсированный винилацетат с газом поступает в отделитель винилацетата (поз. С-35), где происходит отделение винилацетата от газовой смеси, а газ сверху выходит в рассольный холодильник поз. С-36/1-2, состоящий из двух секций, для охлаждения до (минус 5 - 0)</w:t>
       </w:r>
       <w:r>
         <w:rPr>
@@ -1994,195 +2093,88 @@
         <w:t>0</w:t>
       </w:r>
       <w:r>
-        <w:t xml:space="preserve">С, после третьей ступени до (30-65) </w:t>
-      </w:r>
-      <w:r>
-        <w:rPr>
-          <w:vertAlign w:val="superscript"/>
-        </w:rPr>
-        <w:t>0</w:t>
-      </w:r>
-      <w:r>
-        <w:t>С. Система регулировки расхода воды на холодильнике ручная, отдельная для всех трех секций.</w:t>
-      </w:r>
-    </w:p>
-    <w:p>
-      <w:r>
-        <w:t xml:space="preserve">Каждая секция холодильника с циклонным сепаратором может быть первой по ходу горячего возвратного газа. Для переключения секций имеется система соединительных перемычек и запорных вентилей. Возможен вариант работы без переключения секций. В этом случае газ последовательно проходит через сепараторы, между которыми расположены </w:t>
+        <w:t>С и конденсации винилацетата.</w:t>
+      </w:r>
+    </w:p>
+    <w:p>
+      <w:r>
+        <w:t>После каждой секции рассольного холодильника установлены отделители винилацетата (поз. С-37/1-2)</w:t>
+      </w:r>
+      <w:r>
+        <w:rPr>
+          <w:vertAlign w:val="subscript"/>
+        </w:rPr>
+        <w:t>,</w:t>
+      </w:r>
+      <w:r>
+        <w:t xml:space="preserve"> где сконденсированный винилацетат отделяется. Из отделителей (поз. С-35 и </w:t>
       </w:r>
       <w:r>
         <w:rPr>
           <w:lang w:val="en-US"/>
         </w:rPr>
-        <w:t>I</w:t>
-      </w:r>
-      <w:r>
-        <w:t xml:space="preserve">, </w:t>
+        <w:t>C</w:t>
+      </w:r>
+      <w:r>
+        <w:t xml:space="preserve">-37/1-2) винилацетат через отсечные клапаны сбрасывается в сборник отработанного винилацетата (поз. С-38). Уровень винилацетата в отделителях (поз. С-35 и </w:t>
       </w:r>
       <w:r>
         <w:rPr>
           <w:lang w:val="en-US"/>
         </w:rPr>
-        <w:t>II</w:t>
-      </w:r>
-      <w:r>
-        <w:t xml:space="preserve">, </w:t>
+        <w:t>C</w:t>
+      </w:r>
+      <w:r>
+        <w:t>-37) поддерживается в пределах (10-40) % с помощью клапанов поз. 234С и поз. 286</w:t>
       </w:r>
       <w:r>
         <w:rPr>
           <w:lang w:val="en-US"/>
         </w:rPr>
-        <w:t>III</w:t>
-      </w:r>
-      <w:r>
-        <w:t xml:space="preserve"> секции холодильника. После третьей ступени холодильника (поз. 4/3.1) возвратный газ высокого давления поступает в газоочиститель (поз. 4/3.5). Откуда возвратный газ высокого давления </w:t>
+        <w:t>C</w:t>
+      </w:r>
+      <w:r>
+        <w:t>.</w:t>
+      </w:r>
+    </w:p>
+    <w:p>
+      <w:r>
+        <w:t xml:space="preserve">Выходящий из отделителя (поз. С-37) возвратный газ низкого давления содержащий (5-10) % винилацетата, поступает </w:t>
       </w:r>
       <w:r>
         <w:rPr>
           <w:bCs/>
         </w:rPr>
-        <w:t>поступает в отделение компрессии на металлические фильтры (поз. 3/3.9), где очищается от твердых частиц сэвилена, после чего подается в смеситель высокого давления (поз. 3/3.5).</w:t>
-      </w:r>
-    </w:p>
-    <w:p>
-      <w:pPr>
-        <w:rPr>
-          <w:b/>
-        </w:rPr>
-      </w:pPr>
-      <w:r>
-        <w:t>Узел очистки и охлаждения этилен-винил ацетатной смеси низкого давления является общим для двух потоков (систем). Этилен-винил ацетатная смесь низкого давления из отделителя низкого давления (поз. 4А/1) и из сборника низкомолекулярного сополимера (поз. С-31) поступает в сепаратор (поз. С-32), где происходит частичное отделение газа от низкомолекулярного сополимера за счет снижения температуры. Из сепаратора (поз. С-32) возвратный газ низкого давления поступает в водяной холодильник (поз. С-33), состоящий из 2-х секций.</w:t>
-      </w:r>
-    </w:p>
-    <w:p>
-      <w:pPr>
-        <w:rPr>
-          <w:b/>
-        </w:rPr>
-      </w:pPr>
-      <w:r>
-        <w:t>В 1-ой секции смесь охлаждается до (60-70)</w:t>
-      </w:r>
-      <w:r>
-        <w:rPr>
-          <w:vertAlign w:val="superscript"/>
-        </w:rPr>
-        <w:t>0</w:t>
-      </w:r>
-      <w:r>
-        <w:t>С и поступает в отделитель низкомолекулярного сополимера (поз. С-34), где газ отделяется от низкомолекулярного сополимера (винилацетат при этой температуре практически не конденсируется).</w:t>
-      </w:r>
-    </w:p>
-    <w:p>
-      <w:r>
-        <w:t>Далее смесь поступает во 2-ю секцию водяного холодильника, где охлаждается до (40-50)</w:t>
-      </w:r>
-      <w:r>
-        <w:rPr>
-          <w:vertAlign w:val="superscript"/>
-        </w:rPr>
-        <w:t>0</w:t>
-      </w:r>
-      <w:r>
-        <w:t>С, и частично, конденсируется винилацетат.</w:t>
-      </w:r>
-    </w:p>
-    <w:p>
-      <w:r>
-        <w:t xml:space="preserve">Сконденсированный винилацетат с газом поступает в отделитель винилацетата (поз. С-35), где происходит отделение винилацетата от газовой смеси, а газ сверху выходит в рассольный </w:t>
-      </w:r>
-      <w:r>
+        <w:t xml:space="preserve">на окончательную очистку </w:t>
+      </w:r>
+      <w:r>
+        <w:t xml:space="preserve">в металлокерамический фильтр (поз. С-40/1-2), где </w:t>
+      </w:r>
+      <w:r>
+        <w:rPr>
+          <w:bCs/>
+        </w:rPr>
+        <w:t xml:space="preserve">происходит отделение </w:t>
+      </w:r>
+      <w:r>
+        <w:t>газа от при</w:t>
+      </w:r>
+      <w:r>
+        <w:rPr>
+          <w:bCs/>
+        </w:rPr>
+        <w:t xml:space="preserve">месей и низкомолекулярного </w:t>
+      </w:r>
+      <w:r>
+        <w:t>сэвилена.</w:t>
+      </w:r>
+    </w:p>
+    <w:p>
+      <w:r>
+        <w:rPr>
+          <w:bCs/>
+        </w:rPr>
         <w:lastRenderedPageBreak/>
-        <w:t>холодильник поз. С-36/1-2, состоящий из двух секций, для охлаждения до (минус 5 - 0)</w:t>
-      </w:r>
-      <w:r>
-        <w:rPr>
-          <w:vertAlign w:val="superscript"/>
-        </w:rPr>
-        <w:t>0</w:t>
-      </w:r>
-      <w:r>
-        <w:t>С и конденсации винилацетата.</w:t>
-      </w:r>
-    </w:p>
-    <w:p>
-      <w:r>
-        <w:t>После каждой секции рассольного холодильника установлены отделители винилацетата (поз. С-37/1-2)</w:t>
-      </w:r>
-      <w:r>
-        <w:rPr>
-          <w:vertAlign w:val="subscript"/>
-        </w:rPr>
-        <w:t>,</w:t>
-      </w:r>
-      <w:r>
-        <w:t xml:space="preserve"> где сконденсированный винилацетат отделяется. Из отделителей (поз. С-35 и </w:t>
-      </w:r>
-      <w:r>
-        <w:rPr>
-          <w:lang w:val="en-US"/>
-        </w:rPr>
-        <w:t>C</w:t>
-      </w:r>
-      <w:r>
-        <w:t xml:space="preserve">-37/1-2) винилацетат через отсечные клапаны сбрасывается в сборник отработанного винилацетата (поз. С-38). Уровень винилацетата в отделителях (поз. С-35 и </w:t>
-      </w:r>
-      <w:r>
-        <w:rPr>
-          <w:lang w:val="en-US"/>
-        </w:rPr>
-        <w:t>C</w:t>
-      </w:r>
-      <w:r>
-        <w:t>-37) поддерживается в пределах (10-40) % с помощью клапанов поз. 234С и поз. 286</w:t>
-      </w:r>
-      <w:r>
-        <w:rPr>
-          <w:lang w:val="en-US"/>
-        </w:rPr>
-        <w:t>C</w:t>
-      </w:r>
-      <w:r>
-        <w:t>.</w:t>
-      </w:r>
-    </w:p>
-    <w:p>
-      <w:r>
-        <w:t xml:space="preserve">Выходящий из отделителя (поз. С-37) возвратный газ низкого давления содержащий (5-10) % винилацетата, поступает </w:t>
-      </w:r>
-      <w:r>
-        <w:rPr>
-          <w:bCs/>
-        </w:rPr>
-        <w:t xml:space="preserve">на окончательную очистку </w:t>
-      </w:r>
-      <w:r>
-        <w:t xml:space="preserve">в металлокерамический фильтр (поз. С-40/1-2), где </w:t>
-      </w:r>
-      <w:r>
-        <w:rPr>
-          <w:bCs/>
-        </w:rPr>
-        <w:t xml:space="preserve">происходит отделение </w:t>
-      </w:r>
-      <w:r>
-        <w:t>газа от при</w:t>
-      </w:r>
-      <w:r>
-        <w:rPr>
-          <w:bCs/>
-        </w:rPr>
-        <w:t xml:space="preserve">месей и низкомолекулярного </w:t>
-      </w:r>
-      <w:r>
-        <w:t>сэвилена.</w:t>
-      </w:r>
-    </w:p>
-    <w:p>
-      <w:r>
-        <w:rPr>
-          <w:bCs/>
-        </w:rPr>
         <w:t>Во всей системе очистки возвратного газа низкого давления давление</w:t>
       </w:r>
       <w:r>
@@ -2586,6 +2578,7 @@
         <w:ind w:left="851" w:firstLine="0"/>
       </w:pPr>
       <w:r>
+        <w:lastRenderedPageBreak/>
         <w:br w:type="page"/>
       </w:r>
     </w:p>
@@ -2658,7 +2651,11 @@
         <w:ind w:firstLine="720"/>
       </w:pPr>
       <w:r>
-        <w:t xml:space="preserve">Важным параметром является температура в зоне реакции. При повышении температуры на 1ºС скорость полимеризации пропилена возрастает на 6%. Верхний предел температуры устанавливают, исходя из работоспособности катализатора. При чрезмерном повышении температуры скорость процесса полимеризации может возрасти до критического значения, и произойдет авария. Поэтому температуру следует поддерживать на строго определенном значении, близком к критическому: регулирующее воздействие достигается при этом изменением расхода </w:t>
+        <w:t xml:space="preserve">Важным параметром является температура в зоне реакции. При повышении температуры на 1ºС скорость полимеризации пропилена возрастает на 6%. Верхний </w:t>
+      </w:r>
+      <w:r>
+        <w:lastRenderedPageBreak/>
+        <w:t xml:space="preserve">предел температуры устанавливают, исходя из работоспособности катализатора. При чрезмерном повышении температуры скорость процесса полимеризации может возрасти до критического значения, и произойдет авария. Поэтому температуру следует поддерживать на строго определенном значении, близком к критическому: регулирующее воздействие достигается при этом изменением расхода </w:t>
       </w:r>
       <w:proofErr w:type="spellStart"/>
       <w:r>
@@ -2679,11 +2676,7 @@
         <w:ind w:firstLine="720"/>
       </w:pPr>
       <w:r>
-        <w:t xml:space="preserve">С изменением состава мономера, растворителя и регулятора молекулярной массы в объекте будут возникать возмущения, которые могут значительно изменить ход процесса. </w:t>
-      </w:r>
-      <w:r>
-        <w:lastRenderedPageBreak/>
-        <w:t xml:space="preserve">Например, катализатор очень чувствителен к малейшим примесям серы и </w:t>
+        <w:t xml:space="preserve">С изменением состава мономера, растворителя и регулятора молекулярной массы в объекте будут возникать возмущения, которые могут значительно изменить ход процесса. Например, катализатор очень чувствителен к малейшим примесям серы и </w:t>
       </w:r>
       <w:proofErr w:type="spellStart"/>
       <w:r>
@@ -2745,6 +2738,7 @@
           <w:noProof/>
           <w:lang w:eastAsia="ru-RU"/>
         </w:rPr>
+        <w:lastRenderedPageBreak/>
         <w:drawing>
           <wp:anchor distT="0" distB="0" distL="114300" distR="114300" simplePos="0" relativeHeight="251659264" behindDoc="1" locked="0" layoutInCell="1" allowOverlap="1" wp14:anchorId="4FFE04CF" wp14:editId="5F0B524A">
             <wp:simplePos x="0" y="0"/>
@@ -2850,52 +2844,25 @@
     </w:p>
     <w:p>
       <w:r>
-        <w:t xml:space="preserve">Концентрация искомого компонента в смеси зависит от расходов жидкостей </w:t>
-      </w:r>
-      <w:r>
-        <w:t>этилена с кислородом</w:t>
-      </w:r>
-      <w:r>
-        <w:t xml:space="preserve"> и </w:t>
+        <w:t>Концентрация искомого компонента в смеси зависит от расходов жидкостей этилена с кислородом и сэвилена, а также от концентрации в них искомого компонента. Все эти параметры определяются технологическим режимом предыдущих процессов, и воздействовать на них из соображений достижения цели управления процессом смешения невозможно.</w:t>
+      </w:r>
+    </w:p>
+    <w:p>
+      <w:r>
+        <w:t xml:space="preserve">В смесителе необходимо иметь определенный объем жидкости. Существенное изменение объема жидкости может привести к переполнению аппарата или его опорожнению, при этом процесс смешения становится невозможным. Показателем объема жидкости является уровень в аппарате, поэтому его необходимо стабилизировать. Уровень жидкости зависит от расходов жидкостей, поступающих в смеситель, и расхода смеси. Если расход смеси определяется ходом последующего процесса, то его нельзя ни стабилизировать, ни использовать для внесения регулирующих воздействий. </w:t>
+      </w:r>
+      <w:r>
+        <w:t>Этилен с кислородом</w:t>
+      </w:r>
+      <w:r>
+        <w:t xml:space="preserve">, как уже сказано, будет использоваться для внесения регулирующих воздействий. Следовательно, единственным каналом для внесения регулирующих воздействий при стабилизации уровня является расход </w:t>
       </w:r>
       <w:r>
         <w:t>сэвилена</w:t>
       </w:r>
       <w:r>
-        <w:t>, а также от концентрации в них искомого компонента. Все эти параметры определяются технологическим режимом предыдущих процессов, и воздействовать на них из соображений достижения цели управления процессом смешения невозможно.</w:t>
-      </w:r>
-    </w:p>
-    <w:p>
-      <w:r>
-        <w:t>В</w:t>
-      </w:r>
-      <w:r>
-        <w:t xml:space="preserve"> смесителе необходимо иметь определенный объем жидкости. Существенное изменение объема жидкости может привести к переполнению аппарата или его опорожнению, при этом процесс смешения становится невозможным. Показателем объема жидкости является уровень в аппарате, поэтому его необходимо стабилизировать. Уровень</w:t>
-      </w:r>
-      <w:r>
-        <w:t xml:space="preserve"> жидкости зависит от расходов ж</w:t>
-      </w:r>
-      <w:r>
-        <w:t xml:space="preserve">идкостей, поступающих в смеситель, и расхода смеси. Если расход смеси определяется ходом последующего процесса, то его нельзя ни стабилизировать, ни использовать для внесения регулирующих воздействий. </w:t>
-      </w:r>
-      <w:r>
-        <w:t>Этилен с кислородом</w:t>
-      </w:r>
-      <w:r>
-        <w:t>, как уже сказано, будет использоваться для внесения регулирующих воздействий</w:t>
-      </w:r>
-      <w:r>
         <w:t>.</w:t>
       </w:r>
-      <w:r>
-        <w:t xml:space="preserve"> Следовательно, единственным каналом для внесения регулирующих воздействий при стабилизации уровня является расход </w:t>
-      </w:r>
-      <w:r>
-        <w:t>сэвилена</w:t>
-      </w:r>
-      <w:r>
-        <w:t>.</w:t>
-      </w:r>
     </w:p>
     <w:p>
       <w:r>
@@ -2913,7 +2880,11 @@
     </w:p>
     <w:p>
       <w:r>
-        <w:t>Для того чтобы при наличии возмущений расход все же был равен заданному, необходимо вносить в объект управления управляющие воздействия, которые будут компенсировать поступившие возмущения. В качестве регулируемой величины здесь необходимо взять сам расход и формировать управляющие воздействия в зависимости от того, насколько текущее значение расхода отличается от заданного.</w:t>
+        <w:t xml:space="preserve">Для того чтобы при наличии возмущений расход все же был равен заданному, необходимо вносить в объект управления управляющие воздействия, которые будут компенсировать поступившие возмущения. В качестве регулируемой величины здесь необходимо взять сам расход и формировать </w:t>
+      </w:r>
+      <w:r>
+        <w:lastRenderedPageBreak/>
+        <w:t>управляющие воздействия в зависимости от того, насколько текущее значение расхода отличается от заданного.</w:t>
       </w:r>
     </w:p>
     <w:p>
@@ -2926,8 +2897,6 @@
       <w:r>
         <w:t>, что повлечет за собой изменение его гидравлического сопротивления и общего сопротивления системы в целом. Итак, основное автоматическое устройство установки перемещения представляет собой датчик расхода, установленный па магистрали нагнетания, контрольно-измерительный прибор расхода, регулятор расхода, исполнительный механизм и регулирующий орган.</w:t>
       </w:r>
-      <w:bookmarkStart w:id="0" w:name="_GoBack"/>
-      <w:bookmarkEnd w:id="0"/>
     </w:p>
     <w:p>
       <w:pPr>
@@ -3034,22 +3003,22 @@
         <w:tblLook w:val="04A0" w:firstRow="1" w:lastRow="0" w:firstColumn="1" w:lastColumn="0" w:noHBand="0" w:noVBand="1"/>
       </w:tblPr>
       <w:tblGrid>
-        <w:gridCol w:w="578"/>
-        <w:gridCol w:w="565"/>
-        <w:gridCol w:w="648"/>
-        <w:gridCol w:w="564"/>
-        <w:gridCol w:w="648"/>
-        <w:gridCol w:w="565"/>
-        <w:gridCol w:w="648"/>
-        <w:gridCol w:w="565"/>
-        <w:gridCol w:w="648"/>
-        <w:gridCol w:w="566"/>
-        <w:gridCol w:w="649"/>
-        <w:gridCol w:w="566"/>
-        <w:gridCol w:w="649"/>
-        <w:gridCol w:w="516"/>
-        <w:gridCol w:w="516"/>
-        <w:gridCol w:w="512"/>
+        <w:gridCol w:w="490"/>
+        <w:gridCol w:w="533"/>
+        <w:gridCol w:w="610"/>
+        <w:gridCol w:w="532"/>
+        <w:gridCol w:w="610"/>
+        <w:gridCol w:w="533"/>
+        <w:gridCol w:w="610"/>
+        <w:gridCol w:w="533"/>
+        <w:gridCol w:w="610"/>
+        <w:gridCol w:w="533"/>
+        <w:gridCol w:w="610"/>
+        <w:gridCol w:w="533"/>
+        <w:gridCol w:w="846"/>
+        <w:gridCol w:w="846"/>
+        <w:gridCol w:w="846"/>
+        <w:gridCol w:w="636"/>
       </w:tblGrid>
       <w:tr>
         <w:tc>
@@ -3392,7 +3361,7 @@
               <w:rPr>
                 <w:lang w:val="en-US"/>
               </w:rPr>
-              <w:t>1,3</w:t>
+              <w:t>25</w:t>
             </w:r>
           </w:p>
         </w:tc>
@@ -3411,7 +3380,7 @@
               <w:rPr>
                 <w:lang w:val="en-US"/>
               </w:rPr>
-              <w:t>1,2</w:t>
+              <w:t>34</w:t>
             </w:r>
           </w:p>
         </w:tc>
@@ -3430,7 +3399,7 @@
               <w:rPr>
                 <w:lang w:val="en-US"/>
               </w:rPr>
-              <w:t>1,1</w:t>
+              <w:t>37</w:t>
             </w:r>
           </w:p>
         </w:tc>
@@ -3449,32 +3418,214 @@
               <w:rPr>
                 <w:lang w:val="en-US"/>
               </w:rPr>
+              <w:t>39</w:t>
+            </w:r>
+          </w:p>
+        </w:tc>
+        <w:tc>
+          <w:tcPr>
+            <w:tcW w:w="565" w:type="dxa"/>
+          </w:tcPr>
+          <w:p>
+            <w:pPr>
+              <w:ind w:firstLine="0"/>
+              <w:rPr>
+                <w:lang w:val="en-US"/>
+              </w:rPr>
+            </w:pPr>
+            <w:r>
+              <w:rPr>
+                <w:lang w:val="en-US"/>
+              </w:rPr>
+              <w:t>41</w:t>
+            </w:r>
+          </w:p>
+        </w:tc>
+        <w:tc>
+          <w:tcPr>
+            <w:tcW w:w="648" w:type="dxa"/>
+          </w:tcPr>
+          <w:p>
+            <w:pPr>
+              <w:ind w:firstLine="0"/>
+              <w:rPr>
+                <w:lang w:val="en-US"/>
+              </w:rPr>
+            </w:pPr>
+            <w:r>
+              <w:rPr>
+                <w:lang w:val="en-US"/>
+              </w:rPr>
+              <w:t>56</w:t>
+            </w:r>
+          </w:p>
+        </w:tc>
+        <w:tc>
+          <w:tcPr>
+            <w:tcW w:w="565" w:type="dxa"/>
+          </w:tcPr>
+          <w:p>
+            <w:pPr>
+              <w:ind w:firstLine="0"/>
+              <w:rPr>
+                <w:lang w:val="en-US"/>
+              </w:rPr>
+            </w:pPr>
+            <w:r>
+              <w:rPr>
+                <w:lang w:val="en-US"/>
+              </w:rPr>
+              <w:t>65</w:t>
+            </w:r>
+          </w:p>
+        </w:tc>
+        <w:tc>
+          <w:tcPr>
+            <w:tcW w:w="648" w:type="dxa"/>
+          </w:tcPr>
+          <w:p>
+            <w:pPr>
+              <w:ind w:firstLine="0"/>
+              <w:rPr>
+                <w:lang w:val="en-US"/>
+              </w:rPr>
+            </w:pPr>
+            <w:r>
+              <w:rPr>
+                <w:lang w:val="en-US"/>
+              </w:rPr>
+              <w:t>77</w:t>
+            </w:r>
+          </w:p>
+        </w:tc>
+        <w:tc>
+          <w:tcPr>
+            <w:tcW w:w="566" w:type="dxa"/>
+          </w:tcPr>
+          <w:p>
+            <w:pPr>
+              <w:ind w:firstLine="0"/>
+            </w:pPr>
+            <w:r>
+              <w:rPr>
+                <w:lang w:val="en-US"/>
+              </w:rPr>
+              <w:t>8</w:t>
+            </w:r>
+            <w:r>
+              <w:t>5</w:t>
+            </w:r>
+          </w:p>
+        </w:tc>
+        <w:tc>
+          <w:tcPr>
+            <w:tcW w:w="649" w:type="dxa"/>
+          </w:tcPr>
+          <w:p>
+            <w:pPr>
+              <w:ind w:firstLine="0"/>
+              <w:rPr>
+                <w:lang w:val="en-US"/>
+              </w:rPr>
+            </w:pPr>
+            <w:r>
+              <w:rPr>
+                <w:lang w:val="en-US"/>
+              </w:rPr>
+              <w:t>9</w:t>
+            </w:r>
+            <w:r>
+              <w:rPr>
+                <w:lang w:val="en-US"/>
+              </w:rPr>
+              <w:t>9</w:t>
+            </w:r>
+          </w:p>
+        </w:tc>
+        <w:tc>
+          <w:tcPr>
+            <w:tcW w:w="566" w:type="dxa"/>
+          </w:tcPr>
+          <w:p>
+            <w:pPr>
+              <w:ind w:firstLine="0"/>
+              <w:rPr>
+                <w:lang w:val="en-US"/>
+              </w:rPr>
+            </w:pPr>
+            <w:r>
+              <w:t>9</w:t>
+            </w:r>
+            <w:r>
+              <w:rPr>
+                <w:lang w:val="en-US"/>
+              </w:rPr>
+              <w:t>4</w:t>
+            </w:r>
+          </w:p>
+        </w:tc>
+        <w:tc>
+          <w:tcPr>
+            <w:tcW w:w="649" w:type="dxa"/>
+          </w:tcPr>
+          <w:p>
+            <w:pPr>
+              <w:ind w:firstLine="0"/>
+              <w:rPr>
+                <w:lang w:val="en-US"/>
+              </w:rPr>
+            </w:pPr>
+            <w:r>
+              <w:rPr>
+                <w:lang w:val="en-US"/>
+              </w:rPr>
+              <w:t>101</w:t>
+            </w:r>
+            <w:r>
+              <w:rPr>
+                <w:lang w:val="en-US"/>
+              </w:rPr>
+              <w:t>,9</w:t>
+            </w:r>
+          </w:p>
+        </w:tc>
+        <w:tc>
+          <w:tcPr>
+            <w:tcW w:w="512" w:type="dxa"/>
+          </w:tcPr>
+          <w:p>
+            <w:pPr>
+              <w:ind w:firstLine="0"/>
+              <w:rPr>
+                <w:lang w:val="en-US"/>
+              </w:rPr>
+            </w:pPr>
+            <w:r>
+              <w:rPr>
+                <w:lang w:val="en-US"/>
+              </w:rPr>
               <w:t>1</w:t>
             </w:r>
-          </w:p>
-        </w:tc>
-        <w:tc>
-          <w:tcPr>
-            <w:tcW w:w="565" w:type="dxa"/>
-          </w:tcPr>
-          <w:p>
-            <w:pPr>
-              <w:ind w:firstLine="0"/>
+            <w:r>
+              <w:t>1</w:t>
+            </w:r>
+            <w:r>
               <w:rPr>
                 <w:lang w:val="en-US"/>
               </w:rPr>
-            </w:pPr>
+              <w:t>0</w:t>
+            </w:r>
             <w:r>
               <w:rPr>
                 <w:lang w:val="en-US"/>
               </w:rPr>
-              <w:t>2,2</w:t>
-            </w:r>
-          </w:p>
-        </w:tc>
-        <w:tc>
-          <w:tcPr>
-            <w:tcW w:w="648" w:type="dxa"/>
+              <w:t>,3</w:t>
+            </w:r>
+          </w:p>
+        </w:tc>
+        <w:tc>
+          <w:tcPr>
+            <w:tcW w:w="516" w:type="dxa"/>
           </w:tcPr>
           <w:p>
             <w:pPr>
@@ -3484,124 +3635,13 @@
               </w:rPr>
             </w:pPr>
             <w:r>
+              <w:t>11</w:t>
+            </w:r>
+            <w:r>
               <w:rPr>
                 <w:lang w:val="en-US"/>
               </w:rPr>
-              <w:t>2,4</w:t>
-            </w:r>
-          </w:p>
-        </w:tc>
-        <w:tc>
-          <w:tcPr>
-            <w:tcW w:w="565" w:type="dxa"/>
-          </w:tcPr>
-          <w:p>
-            <w:pPr>
-              <w:ind w:firstLine="0"/>
-              <w:rPr>
-                <w:lang w:val="en-US"/>
-              </w:rPr>
-            </w:pPr>
-            <w:r>
-              <w:rPr>
-                <w:lang w:val="en-US"/>
-              </w:rPr>
-              <w:t>2,9</w:t>
-            </w:r>
-          </w:p>
-        </w:tc>
-        <w:tc>
-          <w:tcPr>
-            <w:tcW w:w="648" w:type="dxa"/>
-          </w:tcPr>
-          <w:p>
-            <w:pPr>
-              <w:ind w:firstLine="0"/>
-              <w:rPr>
-                <w:lang w:val="en-US"/>
-              </w:rPr>
-            </w:pPr>
-            <w:r>
-              <w:rPr>
-                <w:lang w:val="en-US"/>
-              </w:rPr>
-              <w:t>3,3</w:t>
-            </w:r>
-          </w:p>
-        </w:tc>
-        <w:tc>
-          <w:tcPr>
-            <w:tcW w:w="566" w:type="dxa"/>
-          </w:tcPr>
-          <w:p>
-            <w:pPr>
-              <w:ind w:firstLine="0"/>
-              <w:rPr>
-                <w:lang w:val="en-US"/>
-              </w:rPr>
-            </w:pPr>
-            <w:r>
-              <w:rPr>
-                <w:lang w:val="en-US"/>
-              </w:rPr>
-              <w:t>3,8</w:t>
-            </w:r>
-          </w:p>
-        </w:tc>
-        <w:tc>
-          <w:tcPr>
-            <w:tcW w:w="649" w:type="dxa"/>
-          </w:tcPr>
-          <w:p>
-            <w:pPr>
-              <w:ind w:firstLine="0"/>
-              <w:rPr>
-                <w:lang w:val="en-US"/>
-              </w:rPr>
-            </w:pPr>
-            <w:r>
-              <w:rPr>
-                <w:lang w:val="en-US"/>
-              </w:rPr>
-              <w:t>3,9</w:t>
-            </w:r>
-          </w:p>
-        </w:tc>
-        <w:tc>
-          <w:tcPr>
-            <w:tcW w:w="566" w:type="dxa"/>
-          </w:tcPr>
-          <w:p>
-            <w:pPr>
-              <w:ind w:firstLine="0"/>
-              <w:rPr>
-                <w:lang w:val="en-US"/>
-              </w:rPr>
-            </w:pPr>
-            <w:r>
-              <w:rPr>
-                <w:lang w:val="en-US"/>
-              </w:rPr>
-              <w:t>4,5</w:t>
-            </w:r>
-          </w:p>
-        </w:tc>
-        <w:tc>
-          <w:tcPr>
-            <w:tcW w:w="649" w:type="dxa"/>
-          </w:tcPr>
-          <w:p>
-            <w:pPr>
-              <w:ind w:firstLine="0"/>
-              <w:rPr>
-                <w:lang w:val="en-US"/>
-              </w:rPr>
-            </w:pPr>
-            <w:r>
-              <w:rPr>
-                <w:lang w:val="en-US"/>
-              </w:rPr>
-              <w:t>4,9</w:t>
+              <w:t>5,4</w:t>
             </w:r>
           </w:p>
         </w:tc>
@@ -3612,45 +3652,10 @@
           <w:p>
             <w:pPr>
               <w:ind w:firstLine="0"/>
-              <w:rPr>
-                <w:lang w:val="en-US"/>
-              </w:rPr>
-            </w:pPr>
-            <w:r>
-              <w:rPr>
-                <w:lang w:val="en-US"/>
-              </w:rPr>
-              <w:t>5,3</w:t>
-            </w:r>
-          </w:p>
-        </w:tc>
-        <w:tc>
-          <w:tcPr>
-            <w:tcW w:w="516" w:type="dxa"/>
-          </w:tcPr>
-          <w:p>
-            <w:pPr>
-              <w:ind w:firstLine="0"/>
-              <w:rPr>
-                <w:lang w:val="en-US"/>
-              </w:rPr>
-            </w:pPr>
-            <w:r>
-              <w:rPr>
-                <w:lang w:val="en-US"/>
-              </w:rPr>
-              <w:t>5,4</w:t>
-            </w:r>
-          </w:p>
-        </w:tc>
-        <w:tc>
-          <w:tcPr>
-            <w:tcW w:w="512" w:type="dxa"/>
-          </w:tcPr>
-          <w:p>
-            <w:pPr>
-              <w:ind w:firstLine="0"/>
-            </w:pPr>
+            </w:pPr>
+            <w:r>
+              <w:t>11</w:t>
+            </w:r>
             <w:r>
               <w:rPr>
                 <w:lang w:val="en-US"/>
@@ -3661,8 +3666,16 @@
         </w:tc>
       </w:tr>
     </w:tbl>
-    <w:p/>
-    <w:p>
+    <w:p>
+      <w:bookmarkStart w:id="0" w:name="_GoBack"/>
+      <w:bookmarkEnd w:id="0"/>
+    </w:p>
+    <w:p>
+      <w:pPr>
+        <w:rPr>
+          <w:rFonts w:eastAsiaTheme="minorEastAsia"/>
+        </w:rPr>
+      </w:pPr>
       <m:oMathPara>
         <m:oMath>
           <m:sSub>
@@ -3848,6 +3861,691 @@
         </m:oMath>
       </m:oMathPara>
     </w:p>
+    <w:tbl>
+      <w:tblPr>
+        <w:tblStyle w:val="ab"/>
+        <w:tblW w:w="0" w:type="auto"/>
+        <w:tblLook w:val="04A0" w:firstRow="1" w:lastRow="0" w:firstColumn="1" w:lastColumn="0" w:noHBand="0" w:noVBand="1"/>
+      </w:tblPr>
+      <w:tblGrid>
+        <w:gridCol w:w="549"/>
+        <w:gridCol w:w="534"/>
+        <w:gridCol w:w="636"/>
+        <w:gridCol w:w="566"/>
+        <w:gridCol w:w="706"/>
+        <w:gridCol w:w="706"/>
+        <w:gridCol w:w="636"/>
+        <w:gridCol w:w="566"/>
+        <w:gridCol w:w="636"/>
+        <w:gridCol w:w="566"/>
+        <w:gridCol w:w="637"/>
+        <w:gridCol w:w="706"/>
+        <w:gridCol w:w="706"/>
+        <w:gridCol w:w="566"/>
+        <w:gridCol w:w="706"/>
+        <w:gridCol w:w="489"/>
+      </w:tblGrid>
+      <w:tr>
+        <w:tc>
+          <w:tcPr>
+            <w:tcW w:w="578" w:type="dxa"/>
+          </w:tcPr>
+          <w:p>
+            <w:pPr>
+              <w:ind w:firstLine="0"/>
+              <w:rPr>
+                <w:lang w:val="en-US"/>
+              </w:rPr>
+            </w:pPr>
+            <w:r>
+              <w:rPr>
+                <w:lang w:val="en-US"/>
+              </w:rPr>
+              <w:t>t</w:t>
+            </w:r>
+          </w:p>
+        </w:tc>
+        <w:tc>
+          <w:tcPr>
+            <w:tcW w:w="565" w:type="dxa"/>
+          </w:tcPr>
+          <w:p>
+            <w:pPr>
+              <w:ind w:firstLine="0"/>
+              <w:rPr>
+                <w:lang w:val="en-US"/>
+              </w:rPr>
+            </w:pPr>
+            <w:r>
+              <w:rPr>
+                <w:lang w:val="en-US"/>
+              </w:rPr>
+              <w:t>0</w:t>
+            </w:r>
+          </w:p>
+        </w:tc>
+        <w:tc>
+          <w:tcPr>
+            <w:tcW w:w="648" w:type="dxa"/>
+          </w:tcPr>
+          <w:p>
+            <w:pPr>
+              <w:ind w:firstLine="0"/>
+              <w:rPr>
+                <w:lang w:val="en-US"/>
+              </w:rPr>
+            </w:pPr>
+            <w:r>
+              <w:rPr>
+                <w:lang w:val="en-US"/>
+              </w:rPr>
+              <w:t>0,5</w:t>
+            </w:r>
+          </w:p>
+        </w:tc>
+        <w:tc>
+          <w:tcPr>
+            <w:tcW w:w="564" w:type="dxa"/>
+          </w:tcPr>
+          <w:p>
+            <w:pPr>
+              <w:ind w:firstLine="0"/>
+              <w:rPr>
+                <w:lang w:val="en-US"/>
+              </w:rPr>
+            </w:pPr>
+            <w:r>
+              <w:rPr>
+                <w:lang w:val="en-US"/>
+              </w:rPr>
+              <w:t>1</w:t>
+            </w:r>
+          </w:p>
+        </w:tc>
+        <w:tc>
+          <w:tcPr>
+            <w:tcW w:w="648" w:type="dxa"/>
+          </w:tcPr>
+          <w:p>
+            <w:pPr>
+              <w:ind w:firstLine="0"/>
+              <w:rPr>
+                <w:lang w:val="en-US"/>
+              </w:rPr>
+            </w:pPr>
+            <w:r>
+              <w:rPr>
+                <w:lang w:val="en-US"/>
+              </w:rPr>
+              <w:t>1,5</w:t>
+            </w:r>
+          </w:p>
+        </w:tc>
+        <w:tc>
+          <w:tcPr>
+            <w:tcW w:w="565" w:type="dxa"/>
+          </w:tcPr>
+          <w:p>
+            <w:pPr>
+              <w:ind w:firstLine="0"/>
+              <w:rPr>
+                <w:lang w:val="en-US"/>
+              </w:rPr>
+            </w:pPr>
+            <w:r>
+              <w:rPr>
+                <w:lang w:val="en-US"/>
+              </w:rPr>
+              <w:t>2</w:t>
+            </w:r>
+          </w:p>
+        </w:tc>
+        <w:tc>
+          <w:tcPr>
+            <w:tcW w:w="648" w:type="dxa"/>
+          </w:tcPr>
+          <w:p>
+            <w:pPr>
+              <w:ind w:firstLine="0"/>
+              <w:rPr>
+                <w:lang w:val="en-US"/>
+              </w:rPr>
+            </w:pPr>
+            <w:r>
+              <w:rPr>
+                <w:lang w:val="en-US"/>
+              </w:rPr>
+              <w:t>2.5</w:t>
+            </w:r>
+          </w:p>
+        </w:tc>
+        <w:tc>
+          <w:tcPr>
+            <w:tcW w:w="565" w:type="dxa"/>
+          </w:tcPr>
+          <w:p>
+            <w:pPr>
+              <w:ind w:firstLine="0"/>
+              <w:rPr>
+                <w:lang w:val="en-US"/>
+              </w:rPr>
+            </w:pPr>
+            <w:r>
+              <w:rPr>
+                <w:lang w:val="en-US"/>
+              </w:rPr>
+              <w:t>3</w:t>
+            </w:r>
+          </w:p>
+        </w:tc>
+        <w:tc>
+          <w:tcPr>
+            <w:tcW w:w="648" w:type="dxa"/>
+          </w:tcPr>
+          <w:p>
+            <w:pPr>
+              <w:ind w:firstLine="0"/>
+              <w:rPr>
+                <w:lang w:val="en-US"/>
+              </w:rPr>
+            </w:pPr>
+            <w:r>
+              <w:rPr>
+                <w:lang w:val="en-US"/>
+              </w:rPr>
+              <w:t>3.5</w:t>
+            </w:r>
+          </w:p>
+        </w:tc>
+        <w:tc>
+          <w:tcPr>
+            <w:tcW w:w="566" w:type="dxa"/>
+          </w:tcPr>
+          <w:p>
+            <w:pPr>
+              <w:ind w:firstLine="0"/>
+              <w:rPr>
+                <w:lang w:val="en-US"/>
+              </w:rPr>
+            </w:pPr>
+            <w:r>
+              <w:rPr>
+                <w:lang w:val="en-US"/>
+              </w:rPr>
+              <w:t>4</w:t>
+            </w:r>
+          </w:p>
+        </w:tc>
+        <w:tc>
+          <w:tcPr>
+            <w:tcW w:w="649" w:type="dxa"/>
+          </w:tcPr>
+          <w:p>
+            <w:pPr>
+              <w:ind w:firstLine="0"/>
+              <w:rPr>
+                <w:lang w:val="en-US"/>
+              </w:rPr>
+            </w:pPr>
+            <w:r>
+              <w:rPr>
+                <w:lang w:val="en-US"/>
+              </w:rPr>
+              <w:t>4.5</w:t>
+            </w:r>
+          </w:p>
+        </w:tc>
+        <w:tc>
+          <w:tcPr>
+            <w:tcW w:w="566" w:type="dxa"/>
+          </w:tcPr>
+          <w:p>
+            <w:pPr>
+              <w:ind w:firstLine="0"/>
+              <w:rPr>
+                <w:lang w:val="en-US"/>
+              </w:rPr>
+            </w:pPr>
+            <w:r>
+              <w:rPr>
+                <w:lang w:val="en-US"/>
+              </w:rPr>
+              <w:t>5</w:t>
+            </w:r>
+          </w:p>
+        </w:tc>
+        <w:tc>
+          <w:tcPr>
+            <w:tcW w:w="649" w:type="dxa"/>
+          </w:tcPr>
+          <w:p>
+            <w:pPr>
+              <w:ind w:firstLine="0"/>
+              <w:rPr>
+                <w:lang w:val="en-US"/>
+              </w:rPr>
+            </w:pPr>
+            <w:r>
+              <w:rPr>
+                <w:lang w:val="en-US"/>
+              </w:rPr>
+              <w:t>5.5</w:t>
+            </w:r>
+          </w:p>
+        </w:tc>
+        <w:tc>
+          <w:tcPr>
+            <w:tcW w:w="512" w:type="dxa"/>
+          </w:tcPr>
+          <w:p>
+            <w:pPr>
+              <w:ind w:firstLine="0"/>
+              <w:rPr>
+                <w:lang w:val="en-US"/>
+              </w:rPr>
+            </w:pPr>
+            <w:r>
+              <w:rPr>
+                <w:lang w:val="en-US"/>
+              </w:rPr>
+              <w:t>6</w:t>
+            </w:r>
+          </w:p>
+        </w:tc>
+        <w:tc>
+          <w:tcPr>
+            <w:tcW w:w="516" w:type="dxa"/>
+          </w:tcPr>
+          <w:p>
+            <w:pPr>
+              <w:ind w:firstLine="0"/>
+              <w:rPr>
+                <w:lang w:val="en-US"/>
+              </w:rPr>
+            </w:pPr>
+            <w:r>
+              <w:rPr>
+                <w:lang w:val="en-US"/>
+              </w:rPr>
+              <w:t>6.5</w:t>
+            </w:r>
+          </w:p>
+        </w:tc>
+        <w:tc>
+          <w:tcPr>
+            <w:tcW w:w="512" w:type="dxa"/>
+          </w:tcPr>
+          <w:p>
+            <w:pPr>
+              <w:ind w:firstLine="0"/>
+              <w:rPr>
+                <w:lang w:val="en-US"/>
+              </w:rPr>
+            </w:pPr>
+            <w:r>
+              <w:rPr>
+                <w:lang w:val="en-US"/>
+              </w:rPr>
+              <w:t>7</w:t>
+            </w:r>
+          </w:p>
+        </w:tc>
+      </w:tr>
+      <w:tr>
+        <w:tc>
+          <w:tcPr>
+            <w:tcW w:w="578" w:type="dxa"/>
+          </w:tcPr>
+          <w:p>
+            <w:pPr>
+              <w:ind w:firstLine="0"/>
+              <w:rPr>
+                <w:lang w:val="en-US"/>
+              </w:rPr>
+            </w:pPr>
+            <w:r>
+              <w:rPr>
+                <w:lang w:val="en-US"/>
+              </w:rPr>
+              <w:t>T</w:t>
+            </w:r>
+          </w:p>
+        </w:tc>
+        <w:tc>
+          <w:tcPr>
+            <w:tcW w:w="565" w:type="dxa"/>
+          </w:tcPr>
+          <w:p>
+            <w:pPr>
+              <w:ind w:firstLine="0"/>
+            </w:pPr>
+            <w:r>
+              <w:t>0</w:t>
+            </w:r>
+          </w:p>
+        </w:tc>
+        <w:tc>
+          <w:tcPr>
+            <w:tcW w:w="648" w:type="dxa"/>
+          </w:tcPr>
+          <w:p>
+            <w:pPr>
+              <w:ind w:firstLine="0"/>
+            </w:pPr>
+            <w:r>
+              <w:rPr>
+                <w:lang w:val="en-US"/>
+              </w:rPr>
+              <w:t>0</w:t>
+            </w:r>
+            <w:r>
+              <w:rPr>
+                <w:lang w:val="en-US"/>
+              </w:rPr>
+              <w:t>,</w:t>
+            </w:r>
+            <w:r>
+              <w:t>1</w:t>
+            </w:r>
+          </w:p>
+        </w:tc>
+        <w:tc>
+          <w:tcPr>
+            <w:tcW w:w="564" w:type="dxa"/>
+          </w:tcPr>
+          <w:p>
+            <w:pPr>
+              <w:ind w:firstLine="0"/>
+              <w:rPr>
+                <w:lang w:val="en-US"/>
+              </w:rPr>
+            </w:pPr>
+            <w:r>
+              <w:rPr>
+                <w:lang w:val="en-US"/>
+              </w:rPr>
+              <w:t>0</w:t>
+            </w:r>
+            <w:r>
+              <w:rPr>
+                <w:lang w:val="en-US"/>
+              </w:rPr>
+              <w:t>,1</w:t>
+            </w:r>
+          </w:p>
+        </w:tc>
+        <w:tc>
+          <w:tcPr>
+            <w:tcW w:w="648" w:type="dxa"/>
+          </w:tcPr>
+          <w:p>
+            <w:pPr>
+              <w:ind w:firstLine="0"/>
+            </w:pPr>
+            <w:r>
+              <w:t>0,</w:t>
+            </w:r>
+            <w:r>
+              <w:rPr>
+                <w:lang w:val="en-US"/>
+              </w:rPr>
+              <w:t>1</w:t>
+            </w:r>
+            <w:r>
+              <w:t>5</w:t>
+            </w:r>
+          </w:p>
+        </w:tc>
+        <w:tc>
+          <w:tcPr>
+            <w:tcW w:w="565" w:type="dxa"/>
+          </w:tcPr>
+          <w:p>
+            <w:pPr>
+              <w:ind w:firstLine="0"/>
+              <w:rPr>
+                <w:lang w:val="en-US"/>
+              </w:rPr>
+            </w:pPr>
+            <w:r>
+              <w:rPr>
+                <w:lang w:val="en-US"/>
+              </w:rPr>
+              <w:t>0,18</w:t>
+            </w:r>
+          </w:p>
+        </w:tc>
+        <w:tc>
+          <w:tcPr>
+            <w:tcW w:w="648" w:type="dxa"/>
+          </w:tcPr>
+          <w:p>
+            <w:pPr>
+              <w:ind w:firstLine="0"/>
+            </w:pPr>
+            <w:r>
+              <w:rPr>
+                <w:lang w:val="en-US"/>
+              </w:rPr>
+              <w:t>0</w:t>
+            </w:r>
+            <w:r>
+              <w:rPr>
+                <w:lang w:val="en-US"/>
+              </w:rPr>
+              <w:t>,</w:t>
+            </w:r>
+            <w:r>
+              <w:t>3</w:t>
+            </w:r>
+          </w:p>
+        </w:tc>
+        <w:tc>
+          <w:tcPr>
+            <w:tcW w:w="565" w:type="dxa"/>
+          </w:tcPr>
+          <w:p>
+            <w:pPr>
+              <w:ind w:firstLine="0"/>
+            </w:pPr>
+            <w:r>
+              <w:rPr>
+                <w:lang w:val="en-US"/>
+              </w:rPr>
+              <w:t>0</w:t>
+            </w:r>
+            <w:r>
+              <w:rPr>
+                <w:lang w:val="en-US"/>
+              </w:rPr>
+              <w:t>,</w:t>
+            </w:r>
+            <w:r>
+              <w:t>4</w:t>
+            </w:r>
+          </w:p>
+        </w:tc>
+        <w:tc>
+          <w:tcPr>
+            <w:tcW w:w="648" w:type="dxa"/>
+          </w:tcPr>
+          <w:p>
+            <w:pPr>
+              <w:ind w:firstLine="0"/>
+            </w:pPr>
+            <w:r>
+              <w:rPr>
+                <w:lang w:val="en-US"/>
+              </w:rPr>
+              <w:t>0</w:t>
+            </w:r>
+            <w:r>
+              <w:rPr>
+                <w:lang w:val="en-US"/>
+              </w:rPr>
+              <w:t>,</w:t>
+            </w:r>
+            <w:r>
+              <w:t>6</w:t>
+            </w:r>
+          </w:p>
+        </w:tc>
+        <w:tc>
+          <w:tcPr>
+            <w:tcW w:w="566" w:type="dxa"/>
+          </w:tcPr>
+          <w:p>
+            <w:pPr>
+              <w:ind w:firstLine="0"/>
+            </w:pPr>
+            <w:r>
+              <w:rPr>
+                <w:lang w:val="en-US"/>
+              </w:rPr>
+              <w:t>0</w:t>
+            </w:r>
+            <w:r>
+              <w:rPr>
+                <w:lang w:val="en-US"/>
+              </w:rPr>
+              <w:t>,</w:t>
+            </w:r>
+            <w:r>
+              <w:t>7</w:t>
+            </w:r>
+          </w:p>
+        </w:tc>
+        <w:tc>
+          <w:tcPr>
+            <w:tcW w:w="649" w:type="dxa"/>
+          </w:tcPr>
+          <w:p>
+            <w:pPr>
+              <w:ind w:firstLine="0"/>
+            </w:pPr>
+            <w:r>
+              <w:rPr>
+                <w:lang w:val="en-US"/>
+              </w:rPr>
+              <w:t>0</w:t>
+            </w:r>
+            <w:r>
+              <w:rPr>
+                <w:lang w:val="en-US"/>
+              </w:rPr>
+              <w:t>,</w:t>
+            </w:r>
+            <w:r>
+              <w:t>8</w:t>
+            </w:r>
+          </w:p>
+        </w:tc>
+        <w:tc>
+          <w:tcPr>
+            <w:tcW w:w="566" w:type="dxa"/>
+          </w:tcPr>
+          <w:p>
+            <w:pPr>
+              <w:ind w:firstLine="0"/>
+            </w:pPr>
+            <w:r>
+              <w:rPr>
+                <w:lang w:val="en-US"/>
+              </w:rPr>
+              <w:t>0</w:t>
+            </w:r>
+            <w:r>
+              <w:rPr>
+                <w:lang w:val="en-US"/>
+              </w:rPr>
+              <w:t>,</w:t>
+            </w:r>
+            <w:r>
+              <w:t>76</w:t>
+            </w:r>
+          </w:p>
+        </w:tc>
+        <w:tc>
+          <w:tcPr>
+            <w:tcW w:w="649" w:type="dxa"/>
+          </w:tcPr>
+          <w:p>
+            <w:pPr>
+              <w:ind w:firstLine="0"/>
+              <w:rPr>
+                <w:lang w:val="en-US"/>
+              </w:rPr>
+            </w:pPr>
+            <w:r>
+              <w:rPr>
+                <w:lang w:val="en-US"/>
+              </w:rPr>
+              <w:t>0,86</w:t>
+            </w:r>
+          </w:p>
+        </w:tc>
+        <w:tc>
+          <w:tcPr>
+            <w:tcW w:w="512" w:type="dxa"/>
+          </w:tcPr>
+          <w:p>
+            <w:pPr>
+              <w:ind w:firstLine="0"/>
+            </w:pPr>
+            <w:r>
+              <w:rPr>
+                <w:lang w:val="en-US"/>
+              </w:rPr>
+              <w:t>0</w:t>
+            </w:r>
+            <w:r>
+              <w:rPr>
+                <w:lang w:val="en-US"/>
+              </w:rPr>
+              <w:t>,</w:t>
+            </w:r>
+            <w:r>
+              <w:t>9</w:t>
+            </w:r>
+          </w:p>
+        </w:tc>
+        <w:tc>
+          <w:tcPr>
+            <w:tcW w:w="516" w:type="dxa"/>
+          </w:tcPr>
+          <w:p>
+            <w:pPr>
+              <w:ind w:firstLine="0"/>
+            </w:pPr>
+            <w:r>
+              <w:rPr>
+                <w:lang w:val="en-US"/>
+              </w:rPr>
+              <w:t>1</w:t>
+            </w:r>
+            <w:r>
+              <w:t>,01</w:t>
+            </w:r>
+          </w:p>
+        </w:tc>
+        <w:tc>
+          <w:tcPr>
+            <w:tcW w:w="512" w:type="dxa"/>
+          </w:tcPr>
+          <w:p>
+            <w:pPr>
+              <w:ind w:firstLine="0"/>
+            </w:pPr>
+            <w:r>
+              <w:rPr>
+                <w:lang w:val="en-US"/>
+              </w:rPr>
+              <w:t>1</w:t>
+            </w:r>
+          </w:p>
+        </w:tc>
+      </w:tr>
+    </w:tbl>
     <w:p>
       <w:r>
         <w:t>Вид передаточной функции</w:t>
@@ -3879,15 +4577,41 @@
             <v:path o:extrusionok="f" gradientshapeok="t" o:connecttype="rect"/>
             <o:lock v:ext="edit" aspectratio="t"/>
           </v:shapetype>
-          <v:shape id="_x0000_i1025" type="#_x0000_t75" style="width:375pt;height:39.75pt">
-            <v:imagedata r:id="rId28" o:title="99734434"/>
+          <v:shape id="_x0000_i1032" type="#_x0000_t75" style="width:159.75pt;height:40.5pt">
+            <v:imagedata r:id="rId28" o:title="формула"/>
           </v:shape>
         </w:pict>
       </w:r>
     </w:p>
     <w:p>
       <w:r>
-        <w:t>Результаты расчета:</w:t>
+        <w:t>Если исследуемая АСР устойчива, то может возникнуть вопрос о том, насколько качественно происходит регулирование в этой системе и удовлетворяет ли оно технологическим требованиям. На практике качество регулирования может быть определено визуально по графику переходной кривой, однако, имеются точные методы, дающие конкретные числовые значения.</w:t>
+      </w:r>
+    </w:p>
+    <w:p>
+      <w:r>
+        <w:tab/>
+        <w:t>Показатели качества разбиты на 4 группы:</w:t>
+      </w:r>
+    </w:p>
+    <w:p>
+      <w:r>
+        <w:t>1) прямые - определяемые непосредственно по кривой переходного процесса,</w:t>
+      </w:r>
+    </w:p>
+    <w:p>
+      <w:r>
+        <w:t>2) корневые - определяемые по корням характеристического полинома,</w:t>
+      </w:r>
+    </w:p>
+    <w:p>
+      <w:r>
+        <w:t>3) частотные - по частотным характеристикам,</w:t>
+      </w:r>
+    </w:p>
+    <w:p>
+      <w:r>
+        <w:t>4) интегральные - получаемые путем интегрирования функций.</w:t>
       </w:r>
     </w:p>
     <w:p>
@@ -3896,60 +4620,16 @@
           <w:noProof/>
           <w:lang w:eastAsia="ru-RU"/>
         </w:rPr>
-        <w:lastRenderedPageBreak/>
         <w:pict>
-          <v:shape id="_x0000_i1026" type="#_x0000_t75" style="width:343.5pt;height:146.25pt">
-            <v:imagedata r:id="rId29" o:title="63627858"/>
+          <v:shape id="_x0000_i1035" type="#_x0000_t75" style="width:353.25pt;height:254.25pt">
+            <v:imagedata r:id="rId29" o:title="афчх"/>
           </v:shape>
         </w:pict>
       </w:r>
     </w:p>
     <w:p>
       <w:r>
-        <w:t>Если исследуемая АСР устойчива, то может возникнуть вопрос о том, насколько качественно происходит регулирование в этой системе и удовлетворяет ли оно технологическим требованиям. На практике качество регулирования может быть определено визуально по графику переходной кривой, однако, имеются точные методы, дающие конкретные числовые значения.</w:t>
-      </w:r>
-    </w:p>
-    <w:p>
-      <w:r>
-        <w:tab/>
-        <w:t>Показатели качества разбиты на 4 группы:</w:t>
-      </w:r>
-    </w:p>
-    <w:p>
-      <w:r>
-        <w:t>1) прямые - определяемые непосредственно по кривой переходного процесса,</w:t>
-      </w:r>
-    </w:p>
-    <w:p>
-      <w:r>
-        <w:t>2) корневые - определяемые по корням характеристического полинома,</w:t>
-      </w:r>
-    </w:p>
-    <w:p>
-      <w:r>
-        <w:t>3) частотные - по частотным характеристикам,</w:t>
-      </w:r>
-    </w:p>
-    <w:p>
-      <w:r>
-        <w:t>4) интегральные - получаемые путем интегрирования функций.</w:t>
-      </w:r>
-    </w:p>
-    <w:p>
-      <w:r>
-        <w:rPr>
-          <w:noProof/>
-          <w:lang w:eastAsia="ru-RU"/>
-        </w:rPr>
-        <w:pict>
-          <v:shape id="_x0000_i1027" type="#_x0000_t75" style="width:327pt;height:224.25pt">
-            <v:imagedata r:id="rId30" o:title="79716960"/>
-          </v:shape>
-        </w:pict>
-      </w:r>
-    </w:p>
-    <w:p>
-      <w:r>
+        <w:lastRenderedPageBreak/>
         <w:t xml:space="preserve">Сразу по ней определяется </w:t>
       </w:r>
       <w:r>
@@ -4009,9 +4689,9 @@
         </w:rPr>
         <w:object w:dxaOrig="1299" w:dyaOrig="780">
           <v:shape id="_x0000_i1028" type="#_x0000_t75" style="width:65.25pt;height:39pt" o:ole="" fillcolor="window">
-            <v:imagedata r:id="rId31" o:title=""/>
+            <v:imagedata r:id="rId30" o:title=""/>
           </v:shape>
-          <o:OLEObject Type="Embed" ProgID="Equation.3" ShapeID="_x0000_i1028" DrawAspect="Content" ObjectID="_1741563809" r:id="rId32"/>
+          <o:OLEObject Type="Embed" ProgID="Equation.3" ShapeID="_x0000_i1028" DrawAspect="Content" ObjectID="_1743171586" r:id="rId31"/>
         </w:object>
       </w:r>
       <w:r>
@@ -4061,9 +4741,9 @@
         </w:rPr>
         <w:object w:dxaOrig="1860" w:dyaOrig="740">
           <v:shape id="_x0000_i1029" type="#_x0000_t75" style="width:93pt;height:36.75pt" o:ole="" fillcolor="window">
-            <v:imagedata r:id="rId33" o:title=""/>
+            <v:imagedata r:id="rId32" o:title=""/>
           </v:shape>
-          <o:OLEObject Type="Embed" ProgID="Equation.3" ShapeID="_x0000_i1029" DrawAspect="Content" ObjectID="_1741563810" r:id="rId34"/>
+          <o:OLEObject Type="Embed" ProgID="Equation.3" ShapeID="_x0000_i1029" DrawAspect="Content" ObjectID="_1743171587" r:id="rId33"/>
         </w:object>
       </w:r>
       <w:r>
@@ -4093,7 +4773,6 @@
         <w:rPr>
           <w:b/>
         </w:rPr>
-        <w:lastRenderedPageBreak/>
         <w:t>Статическая ошибка</w:t>
       </w:r>
       <w:r>
@@ -4279,9 +4958,9 @@
         </w:rPr>
         <w:object w:dxaOrig="200" w:dyaOrig="220">
           <v:shape id="_x0000_i1030" type="#_x0000_t75" style="width:9.75pt;height:11.25pt" o:ole="">
-            <v:imagedata r:id="rId35" o:title=""/>
+            <v:imagedata r:id="rId34" o:title=""/>
           </v:shape>
-          <o:OLEObject Type="Embed" ProgID="Equation.3" ShapeID="_x0000_i1030" DrawAspect="Content" ObjectID="_1741563811" r:id="rId36"/>
+          <o:OLEObject Type="Embed" ProgID="Equation.3" ShapeID="_x0000_i1030" DrawAspect="Content" ObjectID="_1743171588" r:id="rId35"/>
         </w:object>
       </w:r>
       <w:r>
@@ -4573,6 +5252,7 @@
           <w:noProof/>
           <w:lang w:eastAsia="ru-RU"/>
         </w:rPr>
+        <w:lastRenderedPageBreak/>
         <w:drawing>
           <wp:inline distT="0" distB="0" distL="0" distR="0" wp14:anchorId="327E52D5" wp14:editId="333C93B7">
             <wp:extent cx="5734050" cy="2087245"/>
@@ -4591,7 +5271,7 @@
                     </pic:cNvPicPr>
                   </pic:nvPicPr>
                   <pic:blipFill>
-                    <a:blip r:embed="rId37"/>
+                    <a:blip r:embed="rId36"/>
                     <a:srcRect/>
                     <a:stretch>
                       <a:fillRect/>
@@ -5944,6 +6624,7 @@
               <w:ind w:firstLine="0"/>
             </w:pPr>
             <w:r>
+              <w:lastRenderedPageBreak/>
               <w:t>11. Прочие затраты, тыс. руб.</w:t>
             </w:r>
           </w:p>
@@ -6328,7 +7009,6 @@
               <w:ind w:firstLine="0"/>
             </w:pPr>
             <w:r>
-              <w:lastRenderedPageBreak/>
               <w:t>17. Судебные издержки предприятия, тыс. руб.</w:t>
             </w:r>
           </w:p>
@@ -7778,6 +8458,7 @@
         <w:rPr>
           <w:lang w:val="en-US"/>
         </w:rPr>
+        <w:lastRenderedPageBreak/>
         <w:t>Q</w:t>
       </w:r>
       <w:r>
@@ -8165,7 +8846,6 @@
         <w:rPr>
           <w:rFonts w:eastAsiaTheme="minorEastAsia"/>
         </w:rPr>
-        <w:lastRenderedPageBreak/>
         <w:t>Где НП</w:t>
       </w:r>
       <w:r>
@@ -8677,6 +9357,7 @@
     </w:p>
     <w:p>
       <w:r>
+        <w:lastRenderedPageBreak/>
         <w:t>Прибыль - это часть чистого дохода, который получают субъекты хозяйствования после реализации продукции.</w:t>
       </w:r>
     </w:p>
@@ -9592,6 +10273,7 @@
             <w:rPr>
               <w:rFonts w:ascii="Cambria Math" w:hAnsi="Cambria Math"/>
             </w:rPr>
+            <w:lastRenderedPageBreak/>
             <m:t>ПЧ=ПБ-</m:t>
           </m:r>
           <m:sSub>
@@ -9870,11 +10552,11 @@
         <w:tblLook w:val="04A0" w:firstRow="1" w:lastRow="0" w:firstColumn="1" w:lastColumn="0" w:noHBand="0" w:noVBand="1"/>
       </w:tblPr>
       <w:tblGrid>
-        <w:gridCol w:w="3734"/>
-        <w:gridCol w:w="1388"/>
-        <w:gridCol w:w="1279"/>
-        <w:gridCol w:w="1680"/>
-        <w:gridCol w:w="1830"/>
+        <w:gridCol w:w="3495"/>
+        <w:gridCol w:w="1383"/>
+        <w:gridCol w:w="1289"/>
+        <w:gridCol w:w="1711"/>
+        <w:gridCol w:w="2033"/>
       </w:tblGrid>
       <w:tr>
         <w:tc>
@@ -11077,11 +11759,7 @@
     </w:p>
     <w:p>
       <w:r>
-        <w:t xml:space="preserve">На основе рассчитанных показателей можно сделать соответствующие выводы: товарное производство компании сократилась на 16%, при этом валовая производство выросло в 4,9 раз. Чистое производство уменьшилось на 5%. В общем реализованная продукция выросла на целых 38% и прибыль от основной деятельности, также выросла в 4,4 раз. Но при это </w:t>
-      </w:r>
-      <w:r>
-        <w:lastRenderedPageBreak/>
-        <w:t xml:space="preserve">балансовая прибыль компании увеличилась в 5 раз, а чистая прибыль организации выросла в 3,5 раз. </w:t>
+        <w:t xml:space="preserve">На основе рассчитанных показателей можно сделать соответствующие выводы: товарное производство компании сократилась на 16%, при этом валовая производство выросло в 4,9 раз. Чистое производство уменьшилось на 5%. В общем реализованная продукция выросла на целых 38% и прибыль от основной деятельности, также выросла в 4,4 раз. Но при это балансовая прибыль компании увеличилась в 5 раз, а чистая прибыль организации выросла в 3,5 раз. </w:t>
       </w:r>
       <w:r>
         <w:br w:type="page"/>
@@ -13386,7 +14064,6 @@
             <w:rPr>
               <w:rFonts w:ascii="Cambria Math" w:hAnsi="Cambria Math"/>
             </w:rPr>
-            <w:lastRenderedPageBreak/>
             <m:t xml:space="preserve">Э= </m:t>
           </m:r>
           <m:r>
@@ -13648,13 +14325,13 @@
         <w:tblLook w:val="04A0" w:firstRow="1" w:lastRow="0" w:firstColumn="1" w:lastColumn="0" w:noHBand="0" w:noVBand="1"/>
       </w:tblPr>
       <w:tblGrid>
-        <w:gridCol w:w="2184"/>
-        <w:gridCol w:w="1062"/>
-        <w:gridCol w:w="881"/>
-        <w:gridCol w:w="1238"/>
-        <w:gridCol w:w="1275"/>
-        <w:gridCol w:w="1497"/>
-        <w:gridCol w:w="1774"/>
+        <w:gridCol w:w="2192"/>
+        <w:gridCol w:w="1023"/>
+        <w:gridCol w:w="889"/>
+        <w:gridCol w:w="1226"/>
+        <w:gridCol w:w="1262"/>
+        <w:gridCol w:w="1519"/>
+        <w:gridCol w:w="1800"/>
       </w:tblGrid>
       <w:tr>
         <w:tc>
@@ -14788,6 +15465,7 @@
               <w:rPr>
                 <w:rFonts w:eastAsiaTheme="minorEastAsia"/>
               </w:rPr>
+              <w:lastRenderedPageBreak/>
               <w:t>4. Сумма затрат на производство и реализацию.</w:t>
             </w:r>
           </w:p>
@@ -17603,12 +18281,12 @@
         <w:tblLook w:val="04A0" w:firstRow="1" w:lastRow="0" w:firstColumn="1" w:lastColumn="0" w:noHBand="0" w:noVBand="1"/>
       </w:tblPr>
       <w:tblGrid>
-        <w:gridCol w:w="2690"/>
-        <w:gridCol w:w="1010"/>
-        <w:gridCol w:w="1366"/>
-        <w:gridCol w:w="1392"/>
-        <w:gridCol w:w="1575"/>
-        <w:gridCol w:w="1878"/>
+        <w:gridCol w:w="2624"/>
+        <w:gridCol w:w="1087"/>
+        <w:gridCol w:w="1306"/>
+        <w:gridCol w:w="1345"/>
+        <w:gridCol w:w="1623"/>
+        <w:gridCol w:w="1926"/>
       </w:tblGrid>
       <w:tr>
         <w:trPr>
@@ -17638,6 +18316,7 @@
               <w:rPr>
                 <w:rFonts w:eastAsiaTheme="minorEastAsia"/>
               </w:rPr>
+              <w:lastRenderedPageBreak/>
               <w:t>Показатели</w:t>
             </w:r>
           </w:p>
@@ -20291,6 +20970,7 @@
           <w:rFonts w:eastAsiaTheme="minorEastAsia"/>
           <w:lang w:val="en-US"/>
         </w:rPr>
+        <w:lastRenderedPageBreak/>
         <w:t>b</w:t>
       </w:r>
       <w:r>
@@ -22581,6 +23261,7 @@
         <w:rPr>
           <w:rFonts w:eastAsiaTheme="minorEastAsia"/>
         </w:rPr>
+        <w:lastRenderedPageBreak/>
         <w:t xml:space="preserve">и, соответственно, </w:t>
       </w:r>
       <m:oMath>
@@ -23720,6 +24401,7 @@
     </w:p>
     <w:p>
       <w:r>
+        <w:lastRenderedPageBreak/>
         <w:t>3) Продолжительность одного оборота оборотных средств (</w:t>
       </w:r>
       <w:proofErr w:type="spellStart"/>
@@ -23992,12 +24674,12 @@
         <w:tblLook w:val="04A0" w:firstRow="1" w:lastRow="0" w:firstColumn="1" w:lastColumn="0" w:noHBand="0" w:noVBand="1"/>
       </w:tblPr>
       <w:tblGrid>
-        <w:gridCol w:w="2652"/>
-        <w:gridCol w:w="1010"/>
-        <w:gridCol w:w="1378"/>
-        <w:gridCol w:w="1404"/>
-        <w:gridCol w:w="1581"/>
-        <w:gridCol w:w="1886"/>
+        <w:gridCol w:w="2532"/>
+        <w:gridCol w:w="1100"/>
+        <w:gridCol w:w="1322"/>
+        <w:gridCol w:w="1362"/>
+        <w:gridCol w:w="1644"/>
+        <w:gridCol w:w="1951"/>
       </w:tblGrid>
       <w:tr>
         <w:trPr>
@@ -24027,7 +24709,6 @@
               <w:rPr>
                 <w:rFonts w:eastAsiaTheme="minorEastAsia"/>
               </w:rPr>
-              <w:lastRenderedPageBreak/>
               <w:t>Показатели</w:t>
             </w:r>
           </w:p>
@@ -27539,7 +28220,7 @@
   <w:style w:type="paragraph" w:default="1" w:styleId="a">
     <w:name w:val="Normal"/>
     <w:qFormat/>
-    <w:rsid w:val="00102A98"/>
+    <w:rsid w:val="002F5192"/>
     <w:pPr>
       <w:spacing w:after="0" w:line="360" w:lineRule="auto"/>
       <w:ind w:firstLine="851"/>
@@ -27547,7 +28228,7 @@
     </w:pPr>
     <w:rPr>
       <w:rFonts w:ascii="Times New Roman" w:hAnsi="Times New Roman"/>
-      <w:sz w:val="24"/>
+      <w:sz w:val="28"/>
     </w:rPr>
   </w:style>
   <w:style w:type="paragraph" w:styleId="1">
@@ -27678,7 +28359,6 @@
     <w:rPr>
       <w:rFonts w:cs="Times New Roman"/>
       <w:noProof/>
-      <w:sz w:val="28"/>
       <w:szCs w:val="28"/>
     </w:rPr>
   </w:style>
@@ -27725,7 +28405,6 @@
     </w:pPr>
     <w:rPr>
       <w:rFonts w:eastAsia="Times New Roman" w:cs="Times New Roman"/>
-      <w:sz w:val="28"/>
       <w:szCs w:val="20"/>
       <w:lang w:eastAsia="ru-RU"/>
     </w:rPr>
@@ -28100,7 +28779,7 @@
 </file>
 
 <file path=customXml/itemProps1.xml><?xml version="1.0" encoding="utf-8"?>
-<ds:datastoreItem xmlns:ds="http://schemas.openxmlformats.org/officeDocument/2006/customXml" ds:itemID="{A7AC2E27-B626-4CCA-A802-166F0FC5B09C}">
+<ds:datastoreItem xmlns:ds="http://schemas.openxmlformats.org/officeDocument/2006/customXml" ds:itemID="{C07D6D52-7D5A-4954-AEA2-7C8309F8A7C1}">
   <ds:schemaRefs>
     <ds:schemaRef ds:uri="http://schemas.openxmlformats.org/officeDocument/2006/bibliography"/>
   </ds:schemaRefs>

--- a/2023/Диплом/Рома Павлов/Диплом Рома.docx
+++ b/2023/Диплом/Рома Павлов/Диплом Рома.docx
@@ -2,1468 +2,917 @@
 <file path=word/document.xml><?xml version="1.0" encoding="utf-8"?>
 <w:document xmlns:wpc="http://schemas.microsoft.com/office/word/2010/wordprocessingCanvas" xmlns:cx="http://schemas.microsoft.com/office/drawing/2014/chartex" xmlns:mc="http://schemas.openxmlformats.org/markup-compatibility/2006" xmlns:o="urn:schemas-microsoft-com:office:office" xmlns:r="http://schemas.openxmlformats.org/officeDocument/2006/relationships" xmlns:m="http://schemas.openxmlformats.org/officeDocument/2006/math" xmlns:v="urn:schemas-microsoft-com:vml" xmlns:wp14="http://schemas.microsoft.com/office/word/2010/wordprocessingDrawing" xmlns:wp="http://schemas.openxmlformats.org/drawingml/2006/wordprocessingDrawing" xmlns:w10="urn:schemas-microsoft-com:office:word" xmlns:w="http://schemas.openxmlformats.org/wordprocessingml/2006/main" xmlns:w14="http://schemas.microsoft.com/office/word/2010/wordml" xmlns:w15="http://schemas.microsoft.com/office/word/2012/wordml" xmlns:w16se="http://schemas.microsoft.com/office/word/2015/wordml/symex" xmlns:wpg="http://schemas.microsoft.com/office/word/2010/wordprocessingGroup" xmlns:wpi="http://schemas.microsoft.com/office/word/2010/wordprocessingInk" xmlns:wne="http://schemas.microsoft.com/office/word/2006/wordml" xmlns:wps="http://schemas.microsoft.com/office/word/2010/wordprocessingShape" mc:Ignorable="w14 w15 w16se wp14">
   <w:body>
-    <w:sdt>
-      <w:sdtPr>
-        <w:rPr>
-          <w:rFonts w:asciiTheme="minorHAnsi" w:eastAsiaTheme="minorHAnsi" w:hAnsiTheme="minorHAnsi" w:cstheme="minorBidi"/>
-          <w:b w:val="0"/>
-          <w:caps w:val="0"/>
-          <w:noProof/>
-          <w:color w:val="auto"/>
-          <w:sz w:val="22"/>
-          <w:szCs w:val="22"/>
-          <w:lang w:eastAsia="en-US"/>
-        </w:rPr>
-        <w:id w:val="-265929191"/>
-        <w:docPartObj>
-          <w:docPartGallery w:val="Table of Contents"/>
-          <w:docPartUnique/>
-        </w:docPartObj>
-      </w:sdtPr>
-      <w:sdtEndPr>
-        <w:rPr>
-          <w:rFonts w:ascii="Times New Roman" w:hAnsi="Times New Roman" w:cs="Times New Roman"/>
-          <w:sz w:val="28"/>
-          <w:szCs w:val="28"/>
-        </w:rPr>
-      </w:sdtEndPr>
-      <w:sdtContent>
-        <w:p>
-          <w:pPr>
-            <w:pStyle w:val="a6"/>
-            <w:rPr>
-              <w:rFonts w:ascii="Times New Roman" w:hAnsi="Times New Roman" w:cs="Times New Roman"/>
-              <w:color w:val="000000" w:themeColor="text1"/>
-              <w:sz w:val="28"/>
-              <w:szCs w:val="28"/>
-            </w:rPr>
-          </w:pPr>
-          <w:r>
-            <w:rPr>
-              <w:rFonts w:ascii="Times New Roman" w:hAnsi="Times New Roman" w:cs="Times New Roman"/>
-              <w:color w:val="000000" w:themeColor="text1"/>
-              <w:sz w:val="28"/>
-              <w:szCs w:val="28"/>
-            </w:rPr>
-            <w:t>Содержание</w:t>
-          </w:r>
-        </w:p>
-        <w:p>
-          <w:pPr>
-            <w:rPr>
-              <w:rFonts w:cs="Times New Roman"/>
-              <w:szCs w:val="28"/>
-              <w:lang w:eastAsia="ru-RU"/>
-            </w:rPr>
-          </w:pPr>
-        </w:p>
-        <w:p>
-          <w:pPr>
-            <w:pStyle w:val="11"/>
-            <w:rPr>
-              <w:rFonts w:eastAsiaTheme="minorEastAsia"/>
-              <w:lang w:eastAsia="ru-RU"/>
-            </w:rPr>
-          </w:pPr>
-          <w:r>
-            <w:fldChar w:fldCharType="begin"/>
-          </w:r>
-          <w:r>
-            <w:instrText xml:space="preserve"> TOC \o "1-3" \h \z \u </w:instrText>
-          </w:r>
-          <w:r>
-            <w:fldChar w:fldCharType="separate"/>
-          </w:r>
-          <w:hyperlink r:id="rId6" w:anchor="_Toc104230556" w:history="1">
-            <w:r>
-              <w:rPr>
-                <w:rStyle w:val="a5"/>
-              </w:rPr>
-              <w:t>Ведение</w:t>
-            </w:r>
-            <w:r>
-              <w:rPr>
-                <w:rStyle w:val="a5"/>
-                <w:webHidden/>
-              </w:rPr>
-              <w:tab/>
-            </w:r>
-            <w:r>
-              <w:rPr>
-                <w:rStyle w:val="a5"/>
-                <w:webHidden/>
-              </w:rPr>
-              <w:fldChar w:fldCharType="begin"/>
-            </w:r>
-            <w:r>
-              <w:rPr>
-                <w:rStyle w:val="a5"/>
-                <w:webHidden/>
-              </w:rPr>
-              <w:instrText xml:space="preserve"> PAGEREF _Toc104230556 \h </w:instrText>
-            </w:r>
-            <w:r>
-              <w:rPr>
-                <w:rStyle w:val="a5"/>
-                <w:webHidden/>
-              </w:rPr>
-            </w:r>
-            <w:r>
-              <w:rPr>
-                <w:rStyle w:val="a5"/>
-                <w:webHidden/>
-              </w:rPr>
-              <w:fldChar w:fldCharType="separate"/>
-            </w:r>
-            <w:r>
-              <w:rPr>
-                <w:rStyle w:val="a5"/>
-                <w:webHidden/>
-              </w:rPr>
+    <w:tbl>
+      <w:tblPr>
+        <w:tblStyle w:val="ab"/>
+        <w:tblW w:w="0" w:type="auto"/>
+        <w:tblBorders>
+          <w:top w:val="none" w:sz="0" w:space="0" w:color="auto"/>
+          <w:left w:val="none" w:sz="0" w:space="0" w:color="auto"/>
+          <w:bottom w:val="none" w:sz="0" w:space="0" w:color="auto"/>
+          <w:right w:val="none" w:sz="0" w:space="0" w:color="auto"/>
+          <w:insideH w:val="none" w:sz="0" w:space="0" w:color="auto"/>
+          <w:insideV w:val="none" w:sz="0" w:space="0" w:color="auto"/>
+        </w:tblBorders>
+        <w:tblLook w:val="04A0" w:firstRow="1" w:lastRow="0" w:firstColumn="1" w:lastColumn="0" w:noHBand="0" w:noVBand="1"/>
+      </w:tblPr>
+      <w:tblGrid>
+        <w:gridCol w:w="566"/>
+        <w:gridCol w:w="8785"/>
+        <w:gridCol w:w="560"/>
+      </w:tblGrid>
+      <w:tr>
+        <w:tc>
+          <w:tcPr>
+            <w:tcW w:w="9911" w:type="dxa"/>
+            <w:gridSpan w:val="3"/>
+          </w:tcPr>
+          <w:p>
+            <w:pPr>
+              <w:ind w:firstLine="0"/>
+              <w:jc w:val="center"/>
+              <w:rPr>
+                <w:b/>
+              </w:rPr>
+            </w:pPr>
+            <w:r>
+              <w:rPr>
+                <w:b/>
+              </w:rPr>
+              <w:t>СОДЕРЖАНИЕ</w:t>
+            </w:r>
+          </w:p>
+        </w:tc>
+      </w:tr>
+      <w:tr>
+        <w:tc>
+          <w:tcPr>
+            <w:tcW w:w="566" w:type="dxa"/>
+          </w:tcPr>
+          <w:p>
+            <w:pPr>
+              <w:ind w:firstLine="0"/>
+            </w:pPr>
+          </w:p>
+        </w:tc>
+        <w:tc>
+          <w:tcPr>
+            <w:tcW w:w="8785" w:type="dxa"/>
+          </w:tcPr>
+          <w:p>
+            <w:pPr>
+              <w:ind w:firstLine="0"/>
+            </w:pPr>
+            <w:r>
+              <w:t>ВВЕДЕНИЕ</w:t>
+            </w:r>
+          </w:p>
+        </w:tc>
+        <w:tc>
+          <w:tcPr>
+            <w:tcW w:w="560" w:type="dxa"/>
+          </w:tcPr>
+          <w:p>
+            <w:pPr>
+              <w:ind w:firstLine="0"/>
+            </w:pPr>
+            <w:r>
               <w:t>2</w:t>
             </w:r>
-            <w:r>
-              <w:rPr>
-                <w:rStyle w:val="a5"/>
-                <w:webHidden/>
-              </w:rPr>
-              <w:fldChar w:fldCharType="end"/>
-            </w:r>
-          </w:hyperlink>
-        </w:p>
-        <w:p>
-          <w:pPr>
-            <w:pStyle w:val="11"/>
-            <w:rPr>
-              <w:rFonts w:eastAsiaTheme="minorEastAsia"/>
-              <w:lang w:eastAsia="ru-RU"/>
-            </w:rPr>
-          </w:pPr>
-          <w:hyperlink r:id="rId7" w:anchor="_Toc104230557" w:history="1">
-            <w:r>
-              <w:rPr>
-                <w:rStyle w:val="a5"/>
-              </w:rPr>
-              <w:t>1.ОПИСАНИЕ ТЕХНОЛОГИЧЕСКОГО ПРОЦЕССА</w:t>
-            </w:r>
-            <w:r>
-              <w:rPr>
-                <w:rStyle w:val="a5"/>
-                <w:webHidden/>
-              </w:rPr>
-              <w:tab/>
-            </w:r>
-            <w:r>
-              <w:rPr>
-                <w:rStyle w:val="a5"/>
-                <w:webHidden/>
-              </w:rPr>
-              <w:fldChar w:fldCharType="begin"/>
-            </w:r>
-            <w:r>
-              <w:rPr>
-                <w:rStyle w:val="a5"/>
-                <w:webHidden/>
-              </w:rPr>
-              <w:instrText xml:space="preserve"> PAGEREF _Toc104230557 \h </w:instrText>
-            </w:r>
-            <w:r>
-              <w:rPr>
-                <w:rStyle w:val="a5"/>
-                <w:webHidden/>
-              </w:rPr>
-            </w:r>
-            <w:r>
-              <w:rPr>
-                <w:rStyle w:val="a5"/>
-                <w:webHidden/>
-              </w:rPr>
-              <w:fldChar w:fldCharType="separate"/>
-            </w:r>
-            <w:r>
-              <w:rPr>
-                <w:rStyle w:val="a5"/>
-                <w:webHidden/>
-              </w:rPr>
+          </w:p>
+        </w:tc>
+      </w:tr>
+      <w:tr>
+        <w:tc>
+          <w:tcPr>
+            <w:tcW w:w="566" w:type="dxa"/>
+          </w:tcPr>
+          <w:p>
+            <w:pPr>
+              <w:ind w:firstLine="0"/>
+            </w:pPr>
+            <w:r>
+              <w:t>1</w:t>
+            </w:r>
+          </w:p>
+        </w:tc>
+        <w:tc>
+          <w:tcPr>
+            <w:tcW w:w="8785" w:type="dxa"/>
+          </w:tcPr>
+          <w:p>
+            <w:pPr>
+              <w:ind w:firstLine="0"/>
+            </w:pPr>
+            <w:r>
+              <w:t>ОПИСАНИЕ ТЕХНОЛОГИЧЕСКОГО ПРОЦЕССА</w:t>
+            </w:r>
+          </w:p>
+        </w:tc>
+        <w:tc>
+          <w:tcPr>
+            <w:tcW w:w="560" w:type="dxa"/>
+          </w:tcPr>
+          <w:p>
+            <w:pPr>
+              <w:ind w:firstLine="0"/>
+            </w:pPr>
+            <w:r>
+              <w:t>4</w:t>
+            </w:r>
+          </w:p>
+        </w:tc>
+      </w:tr>
+      <w:tr>
+        <w:tc>
+          <w:tcPr>
+            <w:tcW w:w="566" w:type="dxa"/>
+          </w:tcPr>
+          <w:p>
+            <w:pPr>
+              <w:ind w:firstLine="0"/>
+            </w:pPr>
+            <w:r>
+              <w:t>2</w:t>
+            </w:r>
+          </w:p>
+        </w:tc>
+        <w:tc>
+          <w:tcPr>
+            <w:tcW w:w="8785" w:type="dxa"/>
+          </w:tcPr>
+          <w:p>
+            <w:pPr>
+              <w:ind w:firstLine="0"/>
+            </w:pPr>
+            <w:r>
+              <w:t>ТЕХНОЛОГИЧЕСКИЙ ПРОЦЕСС</w:t>
+            </w:r>
+          </w:p>
+        </w:tc>
+        <w:tc>
+          <w:tcPr>
+            <w:tcW w:w="560" w:type="dxa"/>
+          </w:tcPr>
+          <w:p>
+            <w:pPr>
+              <w:ind w:firstLine="0"/>
+            </w:pPr>
+            <w:r>
+              <w:t>7</w:t>
+            </w:r>
+          </w:p>
+        </w:tc>
+      </w:tr>
+      <w:tr>
+        <w:tc>
+          <w:tcPr>
+            <w:tcW w:w="566" w:type="dxa"/>
+          </w:tcPr>
+          <w:p>
+            <w:pPr>
+              <w:ind w:firstLine="0"/>
+            </w:pPr>
+            <w:r>
+              <w:t>2.1</w:t>
+            </w:r>
+          </w:p>
+        </w:tc>
+        <w:tc>
+          <w:tcPr>
+            <w:tcW w:w="8785" w:type="dxa"/>
+          </w:tcPr>
+          <w:p>
+            <w:pPr>
+              <w:ind w:firstLine="0"/>
+            </w:pPr>
+            <w:r>
+              <w:t>И</w:t>
+            </w:r>
+            <w:r>
+              <w:t>сследование характеристик свойств объекта управления</w:t>
+            </w:r>
+          </w:p>
+        </w:tc>
+        <w:tc>
+          <w:tcPr>
+            <w:tcW w:w="560" w:type="dxa"/>
+          </w:tcPr>
+          <w:p>
+            <w:pPr>
+              <w:ind w:firstLine="0"/>
+            </w:pPr>
+            <w:r>
+              <w:t>7</w:t>
+            </w:r>
+          </w:p>
+        </w:tc>
+      </w:tr>
+      <w:tr>
+        <w:tc>
+          <w:tcPr>
+            <w:tcW w:w="566" w:type="dxa"/>
+          </w:tcPr>
+          <w:p>
+            <w:pPr>
+              <w:ind w:firstLine="0"/>
+            </w:pPr>
+            <w:r>
+              <w:t>2.2</w:t>
+            </w:r>
+          </w:p>
+        </w:tc>
+        <w:tc>
+          <w:tcPr>
+            <w:tcW w:w="8785" w:type="dxa"/>
+          </w:tcPr>
+          <w:p>
+            <w:pPr>
+              <w:ind w:firstLine="0"/>
+            </w:pPr>
+            <w:r>
+              <w:t>А</w:t>
+            </w:r>
+            <w:r>
+              <w:t>нализ особенностей автоматизации объекта управления</w:t>
+            </w:r>
+          </w:p>
+        </w:tc>
+        <w:tc>
+          <w:tcPr>
+            <w:tcW w:w="560" w:type="dxa"/>
+          </w:tcPr>
+          <w:p>
+            <w:pPr>
+              <w:ind w:firstLine="0"/>
+            </w:pPr>
+            <w:r>
+              <w:t>8</w:t>
+            </w:r>
+          </w:p>
+        </w:tc>
+      </w:tr>
+      <w:tr>
+        <w:tc>
+          <w:tcPr>
+            <w:tcW w:w="566" w:type="dxa"/>
+          </w:tcPr>
+          <w:p>
+            <w:pPr>
+              <w:ind w:firstLine="0"/>
+            </w:pPr>
+            <w:r>
+              <w:t>2.3</w:t>
+            </w:r>
+          </w:p>
+        </w:tc>
+        <w:tc>
+          <w:tcPr>
+            <w:tcW w:w="8785" w:type="dxa"/>
+          </w:tcPr>
+          <w:p>
+            <w:pPr>
+              <w:ind w:firstLine="0"/>
+            </w:pPr>
+            <w:r>
+              <w:t>В</w:t>
+            </w:r>
+            <w:r>
+              <w:t>ыбор регулирующего воздействия на объект управления</w:t>
+            </w:r>
+          </w:p>
+        </w:tc>
+        <w:tc>
+          <w:tcPr>
+            <w:tcW w:w="560" w:type="dxa"/>
+          </w:tcPr>
+          <w:p>
+            <w:pPr>
+              <w:ind w:firstLine="0"/>
+            </w:pPr>
+            <w:r>
+              <w:t>11</w:t>
+            </w:r>
+          </w:p>
+        </w:tc>
+      </w:tr>
+      <w:tr>
+        <w:tc>
+          <w:tcPr>
+            <w:tcW w:w="566" w:type="dxa"/>
+          </w:tcPr>
+          <w:p>
+            <w:pPr>
+              <w:ind w:firstLine="0"/>
+            </w:pPr>
+            <w:r>
               <w:t>3</w:t>
             </w:r>
-            <w:r>
-              <w:rPr>
-                <w:rStyle w:val="a5"/>
-                <w:webHidden/>
-              </w:rPr>
-              <w:fldChar w:fldCharType="end"/>
-            </w:r>
-          </w:hyperlink>
-        </w:p>
-        <w:p>
-          <w:pPr>
-            <w:pStyle w:val="11"/>
-            <w:rPr>
-              <w:rFonts w:eastAsiaTheme="minorEastAsia"/>
-              <w:lang w:eastAsia="ru-RU"/>
-            </w:rPr>
-          </w:pPr>
-          <w:hyperlink r:id="rId8" w:anchor="_Toc104230558" w:history="1">
-            <w:r>
-              <w:rPr>
-                <w:rStyle w:val="a5"/>
-              </w:rPr>
-              <w:t>2 ТЕХНОЛОГИЧЕСКИЙ ПРОЦЕСС</w:t>
-            </w:r>
-            <w:r>
-              <w:rPr>
-                <w:rStyle w:val="a5"/>
-                <w:webHidden/>
-              </w:rPr>
-              <w:tab/>
-            </w:r>
-            <w:r>
-              <w:rPr>
-                <w:rStyle w:val="a5"/>
-                <w:webHidden/>
-              </w:rPr>
-              <w:fldChar w:fldCharType="begin"/>
-            </w:r>
-            <w:r>
-              <w:rPr>
-                <w:rStyle w:val="a5"/>
-                <w:webHidden/>
-              </w:rPr>
-              <w:instrText xml:space="preserve"> PAGEREF _Toc104230558 \h </w:instrText>
-            </w:r>
-            <w:r>
-              <w:rPr>
-                <w:rStyle w:val="a5"/>
-                <w:webHidden/>
-              </w:rPr>
-            </w:r>
-            <w:r>
-              <w:rPr>
-                <w:rStyle w:val="a5"/>
-                <w:webHidden/>
-              </w:rPr>
-              <w:fldChar w:fldCharType="separate"/>
-            </w:r>
-            <w:r>
-              <w:rPr>
-                <w:rStyle w:val="a5"/>
-                <w:webHidden/>
-              </w:rPr>
+          </w:p>
+        </w:tc>
+        <w:tc>
+          <w:tcPr>
+            <w:tcW w:w="8785" w:type="dxa"/>
+          </w:tcPr>
+          <w:p>
+            <w:pPr>
+              <w:ind w:firstLine="0"/>
+            </w:pPr>
+            <w:r>
+              <w:t>АНАЛИЗ УСТОЙЧИВОСТИ СИСТЕМЫ АВТОМАТИЧЕСКОГО РЕГУЛИРОВАНИЯ</w:t>
+            </w:r>
+          </w:p>
+        </w:tc>
+        <w:tc>
+          <w:tcPr>
+            <w:tcW w:w="560" w:type="dxa"/>
+          </w:tcPr>
+          <w:p>
+            <w:pPr>
+              <w:ind w:firstLine="0"/>
+            </w:pPr>
+            <w:r>
+              <w:t>13</w:t>
+            </w:r>
+          </w:p>
+        </w:tc>
+      </w:tr>
+      <w:tr>
+        <w:tc>
+          <w:tcPr>
+            <w:tcW w:w="566" w:type="dxa"/>
+          </w:tcPr>
+          <w:p>
+            <w:pPr>
+              <w:ind w:firstLine="0"/>
+            </w:pPr>
+            <w:r>
+              <w:t>4</w:t>
+            </w:r>
+          </w:p>
+        </w:tc>
+        <w:tc>
+          <w:tcPr>
+            <w:tcW w:w="8785" w:type="dxa"/>
+          </w:tcPr>
+          <w:p>
+            <w:pPr>
+              <w:ind w:firstLine="0"/>
+            </w:pPr>
+            <w:r>
+              <w:t>ВЫБОР ЗАКОНА РЕГУЛИРОВАНИЯ. РАСЧЕТ НАСТРОЕК РЕГУЛЯТОРА</w:t>
+            </w:r>
+          </w:p>
+        </w:tc>
+        <w:tc>
+          <w:tcPr>
+            <w:tcW w:w="560" w:type="dxa"/>
+          </w:tcPr>
+          <w:p>
+            <w:pPr>
+              <w:ind w:firstLine="0"/>
+            </w:pPr>
+            <w:r>
+              <w:t>16</w:t>
+            </w:r>
+          </w:p>
+        </w:tc>
+      </w:tr>
+      <w:tr>
+        <w:tc>
+          <w:tcPr>
+            <w:tcW w:w="566" w:type="dxa"/>
+          </w:tcPr>
+          <w:p>
+            <w:pPr>
+              <w:ind w:firstLine="0"/>
+            </w:pPr>
+            <w:r>
               <w:t>5</w:t>
             </w:r>
-            <w:r>
-              <w:rPr>
-                <w:rStyle w:val="a5"/>
-                <w:webHidden/>
-              </w:rPr>
-              <w:fldChar w:fldCharType="end"/>
-            </w:r>
-          </w:hyperlink>
-        </w:p>
-        <w:p>
-          <w:pPr>
-            <w:pStyle w:val="11"/>
-            <w:rPr>
-              <w:rFonts w:eastAsiaTheme="minorEastAsia"/>
-              <w:lang w:eastAsia="ru-RU"/>
-            </w:rPr>
-          </w:pPr>
-          <w:hyperlink r:id="rId9" w:anchor="_Toc104230559" w:history="1">
-            <w:r>
-              <w:rPr>
-                <w:rStyle w:val="a5"/>
-              </w:rPr>
-              <w:t>2.1 исследование характеристик свойств объекта управления</w:t>
-            </w:r>
-            <w:r>
-              <w:rPr>
-                <w:rStyle w:val="a5"/>
-                <w:webHidden/>
-              </w:rPr>
-              <w:tab/>
-            </w:r>
-            <w:r>
-              <w:rPr>
-                <w:rStyle w:val="a5"/>
-                <w:webHidden/>
-              </w:rPr>
-              <w:fldChar w:fldCharType="begin"/>
-            </w:r>
-            <w:r>
-              <w:rPr>
-                <w:rStyle w:val="a5"/>
-                <w:webHidden/>
-              </w:rPr>
-              <w:instrText xml:space="preserve"> PAGEREF _Toc104230559 \h </w:instrText>
-            </w:r>
-            <w:r>
-              <w:rPr>
-                <w:rStyle w:val="a5"/>
-                <w:webHidden/>
-              </w:rPr>
-            </w:r>
-            <w:r>
-              <w:rPr>
-                <w:rStyle w:val="a5"/>
-                <w:webHidden/>
-              </w:rPr>
-              <w:fldChar w:fldCharType="separate"/>
-            </w:r>
-            <w:r>
-              <w:rPr>
-                <w:rStyle w:val="a5"/>
-                <w:webHidden/>
-              </w:rPr>
-              <w:t>5</w:t>
-            </w:r>
-            <w:r>
-              <w:rPr>
-                <w:rStyle w:val="a5"/>
-                <w:webHidden/>
-              </w:rPr>
-              <w:fldChar w:fldCharType="end"/>
-            </w:r>
-          </w:hyperlink>
-        </w:p>
-        <w:p>
-          <w:pPr>
-            <w:pStyle w:val="11"/>
-            <w:rPr>
-              <w:rFonts w:eastAsiaTheme="minorEastAsia"/>
-              <w:lang w:eastAsia="ru-RU"/>
-            </w:rPr>
-          </w:pPr>
-          <w:hyperlink r:id="rId10" w:anchor="_Toc104230560" w:history="1">
-            <w:r>
-              <w:rPr>
-                <w:rStyle w:val="a5"/>
-                <w:rFonts w:eastAsia="TimesNewRomanPSMT"/>
-              </w:rPr>
-              <w:t>2.2анализ особенностей автоматизации объекта управления</w:t>
-            </w:r>
-            <w:r>
-              <w:rPr>
-                <w:rStyle w:val="a5"/>
-                <w:webHidden/>
-              </w:rPr>
-              <w:tab/>
-            </w:r>
-            <w:r>
-              <w:rPr>
-                <w:rStyle w:val="a5"/>
-                <w:webHidden/>
-              </w:rPr>
-              <w:fldChar w:fldCharType="begin"/>
-            </w:r>
-            <w:r>
-              <w:rPr>
-                <w:rStyle w:val="a5"/>
-                <w:webHidden/>
-              </w:rPr>
-              <w:instrText xml:space="preserve"> PAGEREF _Toc104230560 \h </w:instrText>
-            </w:r>
-            <w:r>
-              <w:rPr>
-                <w:rStyle w:val="a5"/>
-                <w:webHidden/>
-              </w:rPr>
-            </w:r>
-            <w:r>
-              <w:rPr>
-                <w:rStyle w:val="a5"/>
-                <w:webHidden/>
-              </w:rPr>
-              <w:fldChar w:fldCharType="separate"/>
-            </w:r>
-            <w:r>
-              <w:rPr>
-                <w:rStyle w:val="a5"/>
-                <w:webHidden/>
-              </w:rPr>
-              <w:t>9</w:t>
-            </w:r>
-            <w:r>
-              <w:rPr>
-                <w:rStyle w:val="a5"/>
-                <w:webHidden/>
-              </w:rPr>
-              <w:fldChar w:fldCharType="end"/>
-            </w:r>
-          </w:hyperlink>
-        </w:p>
-        <w:p>
-          <w:pPr>
-            <w:pStyle w:val="11"/>
-            <w:rPr>
-              <w:rFonts w:eastAsiaTheme="minorEastAsia"/>
-              <w:lang w:eastAsia="ru-RU"/>
-            </w:rPr>
-          </w:pPr>
-          <w:hyperlink r:id="rId11" w:anchor="_Toc104230561" w:history="1">
-            <w:r>
-              <w:rPr>
-                <w:rStyle w:val="a5"/>
-              </w:rPr>
-              <w:t>2.3 выбор регулирующего воздействия на объект управления</w:t>
-            </w:r>
-            <w:r>
-              <w:rPr>
-                <w:rStyle w:val="a5"/>
-                <w:webHidden/>
-              </w:rPr>
-              <w:tab/>
-            </w:r>
-            <w:r>
-              <w:rPr>
-                <w:rStyle w:val="a5"/>
-                <w:webHidden/>
-              </w:rPr>
-              <w:fldChar w:fldCharType="begin"/>
-            </w:r>
-            <w:r>
-              <w:rPr>
-                <w:rStyle w:val="a5"/>
-                <w:webHidden/>
-              </w:rPr>
-              <w:instrText xml:space="preserve"> PAGEREF _Toc104230561 \h </w:instrText>
-            </w:r>
-            <w:r>
-              <w:rPr>
-                <w:rStyle w:val="a5"/>
-                <w:webHidden/>
-              </w:rPr>
-            </w:r>
-            <w:r>
-              <w:rPr>
-                <w:rStyle w:val="a5"/>
-                <w:webHidden/>
-              </w:rPr>
-              <w:fldChar w:fldCharType="separate"/>
-            </w:r>
-            <w:r>
-              <w:rPr>
-                <w:rStyle w:val="a5"/>
-                <w:webHidden/>
-              </w:rPr>
-              <w:t>11</w:t>
-            </w:r>
-            <w:r>
-              <w:rPr>
-                <w:rStyle w:val="a5"/>
-                <w:webHidden/>
-              </w:rPr>
-              <w:fldChar w:fldCharType="end"/>
-            </w:r>
-          </w:hyperlink>
-        </w:p>
-        <w:p>
-          <w:pPr>
-            <w:pStyle w:val="11"/>
-            <w:rPr>
-              <w:rFonts w:eastAsiaTheme="minorEastAsia"/>
-              <w:lang w:eastAsia="ru-RU"/>
-            </w:rPr>
-          </w:pPr>
-          <w:hyperlink r:id="rId12" w:anchor="_Toc104230562" w:history="1">
-            <w:r>
-              <w:rPr>
-                <w:rStyle w:val="a5"/>
-              </w:rPr>
-              <w:t>3. АНАЛИЗ УСТОЙЧИВОСТИ СИСТЕМЫ АВТОМАТИЧЕСКОГО РЕГУЛИРОВАНИЯ</w:t>
-            </w:r>
-            <w:r>
-              <w:rPr>
-                <w:rStyle w:val="a5"/>
-                <w:webHidden/>
-              </w:rPr>
-              <w:tab/>
-            </w:r>
-            <w:r>
-              <w:rPr>
-                <w:rStyle w:val="a5"/>
-                <w:webHidden/>
-              </w:rPr>
-              <w:fldChar w:fldCharType="begin"/>
-            </w:r>
-            <w:r>
-              <w:rPr>
-                <w:rStyle w:val="a5"/>
-                <w:webHidden/>
-              </w:rPr>
-              <w:instrText xml:space="preserve"> PAGEREF _Toc104230562 \h </w:instrText>
-            </w:r>
-            <w:r>
-              <w:rPr>
-                <w:rStyle w:val="a5"/>
-                <w:webHidden/>
-              </w:rPr>
-            </w:r>
-            <w:r>
-              <w:rPr>
-                <w:rStyle w:val="a5"/>
-                <w:webHidden/>
-              </w:rPr>
-              <w:fldChar w:fldCharType="separate"/>
-            </w:r>
-            <w:r>
-              <w:rPr>
-                <w:rStyle w:val="a5"/>
-                <w:webHidden/>
-              </w:rPr>
-              <w:t>13</w:t>
-            </w:r>
-            <w:r>
-              <w:rPr>
-                <w:rStyle w:val="a5"/>
-                <w:webHidden/>
-              </w:rPr>
-              <w:fldChar w:fldCharType="end"/>
-            </w:r>
-          </w:hyperlink>
-        </w:p>
-        <w:p>
-          <w:pPr>
-            <w:pStyle w:val="11"/>
-            <w:rPr>
-              <w:rFonts w:eastAsiaTheme="minorEastAsia"/>
-              <w:lang w:eastAsia="ru-RU"/>
-            </w:rPr>
-          </w:pPr>
-          <w:hyperlink r:id="rId13" w:anchor="_Toc104230563" w:history="1">
-            <w:r>
-              <w:rPr>
-                <w:rStyle w:val="a5"/>
-              </w:rPr>
-              <w:t>4. ВЫБОР ЗАКОНА РЕГУЛИРОВАНИЯ. РАСЧЕТ НАСТРОЕК РЕГУЛЯТОРА</w:t>
-            </w:r>
-            <w:r>
-              <w:rPr>
-                <w:rStyle w:val="a5"/>
-                <w:webHidden/>
-              </w:rPr>
-              <w:tab/>
-            </w:r>
-            <w:r>
-              <w:rPr>
-                <w:rStyle w:val="a5"/>
-                <w:webHidden/>
-              </w:rPr>
-              <w:fldChar w:fldCharType="begin"/>
-            </w:r>
-            <w:r>
-              <w:rPr>
-                <w:rStyle w:val="a5"/>
-                <w:webHidden/>
-              </w:rPr>
-              <w:instrText xml:space="preserve"> PAGEREF _Toc104230563 \h </w:instrText>
-            </w:r>
-            <w:r>
-              <w:rPr>
-                <w:rStyle w:val="a5"/>
-                <w:webHidden/>
-              </w:rPr>
-            </w:r>
-            <w:r>
-              <w:rPr>
-                <w:rStyle w:val="a5"/>
-                <w:webHidden/>
-              </w:rPr>
-              <w:fldChar w:fldCharType="separate"/>
-            </w:r>
-            <w:r>
-              <w:rPr>
-                <w:rStyle w:val="a5"/>
-                <w:webHidden/>
-              </w:rPr>
-              <w:t>16</w:t>
-            </w:r>
-            <w:r>
-              <w:rPr>
-                <w:rStyle w:val="a5"/>
-                <w:webHidden/>
-              </w:rPr>
-              <w:fldChar w:fldCharType="end"/>
-            </w:r>
-          </w:hyperlink>
-        </w:p>
-        <w:p>
-          <w:pPr>
-            <w:pStyle w:val="11"/>
-            <w:rPr>
-              <w:rFonts w:eastAsiaTheme="minorEastAsia"/>
-              <w:lang w:eastAsia="ru-RU"/>
-            </w:rPr>
-          </w:pPr>
-          <w:hyperlink r:id="rId14" w:anchor="_Toc104230564" w:history="1">
-            <w:r>
-              <w:rPr>
-                <w:rStyle w:val="a5"/>
-              </w:rPr>
-              <w:t>5. РАЗРАБОТКА СИСТЕМЫ АВТОМАТИЗАЦИИ</w:t>
-            </w:r>
-            <w:r>
-              <w:rPr>
-                <w:rStyle w:val="a5"/>
-                <w:webHidden/>
-              </w:rPr>
-              <w:tab/>
-            </w:r>
-            <w:r>
-              <w:rPr>
-                <w:rStyle w:val="a5"/>
-                <w:webHidden/>
-              </w:rPr>
-              <w:fldChar w:fldCharType="begin"/>
-            </w:r>
-            <w:r>
-              <w:rPr>
-                <w:rStyle w:val="a5"/>
-                <w:webHidden/>
-              </w:rPr>
-              <w:instrText xml:space="preserve"> PAGEREF _Toc104230564 \h </w:instrText>
-            </w:r>
-            <w:r>
-              <w:rPr>
-                <w:rStyle w:val="a5"/>
-                <w:webHidden/>
-              </w:rPr>
-            </w:r>
-            <w:r>
-              <w:rPr>
-                <w:rStyle w:val="a5"/>
-                <w:webHidden/>
-              </w:rPr>
-              <w:fldChar w:fldCharType="separate"/>
-            </w:r>
-            <w:r>
-              <w:rPr>
-                <w:rStyle w:val="a5"/>
-                <w:webHidden/>
-              </w:rPr>
-              <w:t>17</w:t>
-            </w:r>
-            <w:r>
-              <w:rPr>
-                <w:rStyle w:val="a5"/>
-                <w:webHidden/>
-              </w:rPr>
-              <w:fldChar w:fldCharType="end"/>
-            </w:r>
-          </w:hyperlink>
-        </w:p>
-        <w:p>
-          <w:pPr>
-            <w:pStyle w:val="11"/>
-            <w:rPr>
-              <w:rFonts w:eastAsiaTheme="minorEastAsia"/>
-              <w:lang w:eastAsia="ru-RU"/>
-            </w:rPr>
-          </w:pPr>
-          <w:hyperlink r:id="rId15" w:anchor="_Toc104230565" w:history="1">
-            <w:r>
-              <w:rPr>
-                <w:rStyle w:val="a5"/>
-              </w:rPr>
-              <w:t>5.1описание функциональной схемы автоматизации</w:t>
-            </w:r>
-            <w:r>
-              <w:rPr>
-                <w:rStyle w:val="a5"/>
-                <w:webHidden/>
-              </w:rPr>
-              <w:tab/>
-            </w:r>
-            <w:r>
-              <w:rPr>
-                <w:rStyle w:val="a5"/>
-                <w:webHidden/>
-              </w:rPr>
-              <w:fldChar w:fldCharType="begin"/>
-            </w:r>
-            <w:r>
-              <w:rPr>
-                <w:rStyle w:val="a5"/>
-                <w:webHidden/>
-              </w:rPr>
-              <w:instrText xml:space="preserve"> PAGEREF _Toc104230565 \h </w:instrText>
-            </w:r>
-            <w:r>
-              <w:rPr>
-                <w:rStyle w:val="a5"/>
-                <w:webHidden/>
-              </w:rPr>
-            </w:r>
-            <w:r>
-              <w:rPr>
-                <w:rStyle w:val="a5"/>
-                <w:webHidden/>
-              </w:rPr>
-              <w:fldChar w:fldCharType="separate"/>
-            </w:r>
-            <w:r>
-              <w:rPr>
-                <w:rStyle w:val="a5"/>
-                <w:webHidden/>
-              </w:rPr>
-              <w:t>17</w:t>
-            </w:r>
-            <w:r>
-              <w:rPr>
-                <w:rStyle w:val="a5"/>
-                <w:webHidden/>
-              </w:rPr>
-              <w:fldChar w:fldCharType="end"/>
-            </w:r>
-          </w:hyperlink>
-        </w:p>
-        <w:p>
-          <w:pPr>
-            <w:pStyle w:val="11"/>
-            <w:rPr>
-              <w:rFonts w:eastAsiaTheme="minorEastAsia"/>
-              <w:lang w:eastAsia="ru-RU"/>
-            </w:rPr>
-          </w:pPr>
-          <w:hyperlink r:id="rId16" w:anchor="_Toc104230566" w:history="1">
-            <w:r>
-              <w:rPr>
-                <w:rStyle w:val="a5"/>
-              </w:rPr>
-              <w:t>5.2выбор средств измерения</w:t>
-            </w:r>
-            <w:r>
-              <w:rPr>
-                <w:rStyle w:val="a5"/>
-                <w:webHidden/>
-              </w:rPr>
-              <w:tab/>
-            </w:r>
-            <w:r>
-              <w:rPr>
-                <w:rStyle w:val="a5"/>
-                <w:webHidden/>
-              </w:rPr>
-              <w:fldChar w:fldCharType="begin"/>
-            </w:r>
-            <w:r>
-              <w:rPr>
-                <w:rStyle w:val="a5"/>
-                <w:webHidden/>
-              </w:rPr>
-              <w:instrText xml:space="preserve"> PAGEREF _Toc104230566 \h </w:instrText>
-            </w:r>
-            <w:r>
-              <w:rPr>
-                <w:rStyle w:val="a5"/>
-                <w:webHidden/>
-              </w:rPr>
-            </w:r>
-            <w:r>
-              <w:rPr>
-                <w:rStyle w:val="a5"/>
-                <w:webHidden/>
-              </w:rPr>
-              <w:fldChar w:fldCharType="separate"/>
-            </w:r>
-            <w:r>
-              <w:rPr>
-                <w:rStyle w:val="a5"/>
-                <w:webHidden/>
-              </w:rPr>
-              <w:t>19</w:t>
-            </w:r>
-            <w:r>
-              <w:rPr>
-                <w:rStyle w:val="a5"/>
-                <w:webHidden/>
-              </w:rPr>
-              <w:fldChar w:fldCharType="end"/>
-            </w:r>
-          </w:hyperlink>
-        </w:p>
-        <w:p>
-          <w:pPr>
-            <w:pStyle w:val="11"/>
-            <w:rPr>
-              <w:rFonts w:eastAsiaTheme="minorEastAsia"/>
-              <w:lang w:eastAsia="ru-RU"/>
-            </w:rPr>
-          </w:pPr>
-          <w:hyperlink r:id="rId17" w:anchor="_Toc104230567" w:history="1">
-            <w:r>
-              <w:rPr>
-                <w:rStyle w:val="a5"/>
-              </w:rPr>
-              <w:t>5.3спецификация приборов и средств автоматизации</w:t>
-            </w:r>
-            <w:r>
-              <w:rPr>
-                <w:rStyle w:val="a5"/>
-                <w:webHidden/>
-              </w:rPr>
-              <w:tab/>
-            </w:r>
-            <w:r>
-              <w:rPr>
-                <w:rStyle w:val="a5"/>
-                <w:webHidden/>
-              </w:rPr>
-              <w:fldChar w:fldCharType="begin"/>
-            </w:r>
-            <w:r>
-              <w:rPr>
-                <w:rStyle w:val="a5"/>
-                <w:webHidden/>
-              </w:rPr>
-              <w:instrText xml:space="preserve"> PAGEREF _Toc104230567 \h </w:instrText>
-            </w:r>
-            <w:r>
-              <w:rPr>
-                <w:rStyle w:val="a5"/>
-                <w:webHidden/>
-              </w:rPr>
-            </w:r>
-            <w:r>
-              <w:rPr>
-                <w:rStyle w:val="a5"/>
-                <w:webHidden/>
-              </w:rPr>
-              <w:fldChar w:fldCharType="separate"/>
-            </w:r>
-            <w:r>
-              <w:rPr>
-                <w:rStyle w:val="a5"/>
-                <w:webHidden/>
-              </w:rPr>
-              <w:t>21</w:t>
-            </w:r>
-            <w:r>
-              <w:rPr>
-                <w:rStyle w:val="a5"/>
-                <w:webHidden/>
-              </w:rPr>
-              <w:fldChar w:fldCharType="end"/>
-            </w:r>
-          </w:hyperlink>
-        </w:p>
-        <w:p>
-          <w:pPr>
-            <w:pStyle w:val="11"/>
-            <w:rPr>
-              <w:rFonts w:eastAsiaTheme="minorEastAsia"/>
-              <w:lang w:eastAsia="ru-RU"/>
-            </w:rPr>
-          </w:pPr>
-          <w:hyperlink r:id="rId18" w:anchor="_Toc104230570" w:history="1">
-            <w:r>
-              <w:rPr>
-                <w:rStyle w:val="a5"/>
-                <w:rFonts w:eastAsia="Times New Roman"/>
-                <w:lang w:eastAsia="ru-RU"/>
-              </w:rPr>
+          </w:p>
+        </w:tc>
+        <w:tc>
+          <w:tcPr>
+            <w:tcW w:w="8785" w:type="dxa"/>
+          </w:tcPr>
+          <w:p>
+            <w:pPr>
+              <w:ind w:firstLine="0"/>
+            </w:pPr>
+            <w:r>
+              <w:t>РАЗРАБОТКА СИСТЕМЫ АВТОМАТИЗАЦИИ</w:t>
+            </w:r>
+          </w:p>
+        </w:tc>
+        <w:tc>
+          <w:tcPr>
+            <w:tcW w:w="560" w:type="dxa"/>
+          </w:tcPr>
+          <w:p>
+            <w:pPr>
+              <w:ind w:firstLine="0"/>
+            </w:pPr>
+            <w:r>
+              <w:t>18</w:t>
+            </w:r>
+          </w:p>
+        </w:tc>
+      </w:tr>
+      <w:tr>
+        <w:tc>
+          <w:tcPr>
+            <w:tcW w:w="566" w:type="dxa"/>
+          </w:tcPr>
+          <w:p>
+            <w:pPr>
+              <w:ind w:firstLine="0"/>
+            </w:pPr>
+            <w:r>
+              <w:t>5.1</w:t>
+            </w:r>
+          </w:p>
+        </w:tc>
+        <w:tc>
+          <w:tcPr>
+            <w:tcW w:w="8785" w:type="dxa"/>
+          </w:tcPr>
+          <w:p>
+            <w:pPr>
+              <w:ind w:firstLine="0"/>
+            </w:pPr>
+            <w:r>
+              <w:t>О</w:t>
+            </w:r>
+            <w:r>
+              <w:t>писание функциональной схемы автоматизации</w:t>
+            </w:r>
+          </w:p>
+        </w:tc>
+        <w:tc>
+          <w:tcPr>
+            <w:tcW w:w="560" w:type="dxa"/>
+          </w:tcPr>
+          <w:p>
+            <w:pPr>
+              <w:ind w:firstLine="0"/>
+            </w:pPr>
+          </w:p>
+        </w:tc>
+      </w:tr>
+      <w:tr>
+        <w:tc>
+          <w:tcPr>
+            <w:tcW w:w="566" w:type="dxa"/>
+          </w:tcPr>
+          <w:p>
+            <w:pPr>
+              <w:ind w:firstLine="0"/>
+            </w:pPr>
+            <w:r>
+              <w:t>5.2</w:t>
+            </w:r>
+          </w:p>
+        </w:tc>
+        <w:tc>
+          <w:tcPr>
+            <w:tcW w:w="8785" w:type="dxa"/>
+          </w:tcPr>
+          <w:p>
+            <w:pPr>
+              <w:ind w:firstLine="0"/>
+            </w:pPr>
+            <w:r>
+              <w:t>В</w:t>
+            </w:r>
+            <w:r>
+              <w:t>ыбор средств измерения</w:t>
+            </w:r>
+          </w:p>
+        </w:tc>
+        <w:tc>
+          <w:tcPr>
+            <w:tcW w:w="560" w:type="dxa"/>
+          </w:tcPr>
+          <w:p>
+            <w:pPr>
+              <w:ind w:firstLine="0"/>
+            </w:pPr>
+          </w:p>
+        </w:tc>
+      </w:tr>
+      <w:tr>
+        <w:tc>
+          <w:tcPr>
+            <w:tcW w:w="566" w:type="dxa"/>
+          </w:tcPr>
+          <w:p>
+            <w:pPr>
+              <w:ind w:firstLine="0"/>
+            </w:pPr>
+            <w:r>
+              <w:t>5.3</w:t>
+            </w:r>
+          </w:p>
+        </w:tc>
+        <w:tc>
+          <w:tcPr>
+            <w:tcW w:w="8785" w:type="dxa"/>
+          </w:tcPr>
+          <w:p>
+            <w:pPr>
+              <w:ind w:firstLine="0"/>
+            </w:pPr>
+            <w:r>
+              <w:t>С</w:t>
+            </w:r>
+            <w:r>
+              <w:t>пецификация приборов и средств автоматизации</w:t>
+            </w:r>
+          </w:p>
+        </w:tc>
+        <w:tc>
+          <w:tcPr>
+            <w:tcW w:w="560" w:type="dxa"/>
+          </w:tcPr>
+          <w:p>
+            <w:pPr>
+              <w:ind w:firstLine="0"/>
+            </w:pPr>
+          </w:p>
+        </w:tc>
+      </w:tr>
+      <w:tr>
+        <w:tc>
+          <w:tcPr>
+            <w:tcW w:w="566" w:type="dxa"/>
+          </w:tcPr>
+          <w:p>
+            <w:pPr>
+              <w:ind w:firstLine="0"/>
+            </w:pPr>
+            <w:r>
               <w:t>5.4</w:t>
             </w:r>
-            <w:r>
-              <w:rPr>
-                <w:rStyle w:val="a5"/>
-              </w:rPr>
-              <w:t xml:space="preserve"> структурная схема системы автоматизации технологического процесса</w:t>
-            </w:r>
-            <w:r>
-              <w:rPr>
-                <w:rStyle w:val="a5"/>
-                <w:webHidden/>
-              </w:rPr>
-              <w:tab/>
-            </w:r>
-            <w:r>
-              <w:rPr>
-                <w:rStyle w:val="a5"/>
-                <w:webHidden/>
-              </w:rPr>
-              <w:fldChar w:fldCharType="begin"/>
-            </w:r>
-            <w:r>
-              <w:rPr>
-                <w:rStyle w:val="a5"/>
-                <w:webHidden/>
-              </w:rPr>
-              <w:instrText xml:space="preserve"> PAGEREF _Toc104230570 \h </w:instrText>
-            </w:r>
-            <w:r>
-              <w:rPr>
-                <w:rStyle w:val="a5"/>
-                <w:webHidden/>
-              </w:rPr>
-            </w:r>
-            <w:r>
-              <w:rPr>
-                <w:rStyle w:val="a5"/>
-                <w:webHidden/>
-              </w:rPr>
-              <w:fldChar w:fldCharType="separate"/>
-            </w:r>
-            <w:r>
-              <w:rPr>
-                <w:rStyle w:val="a5"/>
-                <w:webHidden/>
-              </w:rPr>
-              <w:t>24</w:t>
-            </w:r>
-            <w:r>
-              <w:rPr>
-                <w:rStyle w:val="a5"/>
-                <w:webHidden/>
-              </w:rPr>
-              <w:fldChar w:fldCharType="end"/>
-            </w:r>
-          </w:hyperlink>
-        </w:p>
-        <w:p>
-          <w:pPr>
-            <w:pStyle w:val="11"/>
-            <w:rPr>
-              <w:rFonts w:eastAsiaTheme="minorEastAsia"/>
-              <w:lang w:eastAsia="ru-RU"/>
-            </w:rPr>
-          </w:pPr>
-          <w:hyperlink r:id="rId19" w:anchor="_Toc104230571" w:history="1">
-            <w:r>
-              <w:rPr>
-                <w:rStyle w:val="a5"/>
-                <w:rFonts w:eastAsia="Times New Roman"/>
-                <w:lang w:eastAsia="ru-RU"/>
-              </w:rPr>
+          </w:p>
+        </w:tc>
+        <w:tc>
+          <w:tcPr>
+            <w:tcW w:w="8785" w:type="dxa"/>
+          </w:tcPr>
+          <w:p>
+            <w:pPr>
+              <w:ind w:firstLine="0"/>
+            </w:pPr>
+            <w:r>
+              <w:t>С</w:t>
+            </w:r>
+            <w:r>
+              <w:t>труктурная схема системы автоматизации технологического процесса</w:t>
+            </w:r>
+          </w:p>
+        </w:tc>
+        <w:tc>
+          <w:tcPr>
+            <w:tcW w:w="560" w:type="dxa"/>
+          </w:tcPr>
+          <w:p>
+            <w:pPr>
+              <w:ind w:firstLine="0"/>
+            </w:pPr>
+          </w:p>
+        </w:tc>
+      </w:tr>
+      <w:tr>
+        <w:tc>
+          <w:tcPr>
+            <w:tcW w:w="566" w:type="dxa"/>
+          </w:tcPr>
+          <w:p>
+            <w:pPr>
+              <w:ind w:firstLine="0"/>
+            </w:pPr>
+            <w:r>
               <w:t>5.5</w:t>
             </w:r>
-            <w:r>
-              <w:rPr>
-                <w:rStyle w:val="a5"/>
-              </w:rPr>
-              <w:t xml:space="preserve"> Комплекс технических средств</w:t>
-            </w:r>
-            <w:r>
-              <w:rPr>
-                <w:rStyle w:val="a5"/>
-                <w:webHidden/>
-              </w:rPr>
-              <w:tab/>
-            </w:r>
-            <w:r>
-              <w:rPr>
-                <w:rStyle w:val="a5"/>
-                <w:webHidden/>
-              </w:rPr>
-              <w:fldChar w:fldCharType="begin"/>
-            </w:r>
-            <w:r>
-              <w:rPr>
-                <w:rStyle w:val="a5"/>
-                <w:webHidden/>
-              </w:rPr>
-              <w:instrText xml:space="preserve"> PAGEREF _Toc104230571 \h </w:instrText>
-            </w:r>
-            <w:r>
-              <w:rPr>
-                <w:rStyle w:val="a5"/>
-                <w:webHidden/>
-              </w:rPr>
-            </w:r>
-            <w:r>
-              <w:rPr>
-                <w:rStyle w:val="a5"/>
-                <w:webHidden/>
-              </w:rPr>
-              <w:fldChar w:fldCharType="separate"/>
-            </w:r>
-            <w:r>
-              <w:rPr>
-                <w:rStyle w:val="a5"/>
-                <w:webHidden/>
-              </w:rPr>
-              <w:t>25</w:t>
-            </w:r>
-            <w:r>
-              <w:rPr>
-                <w:rStyle w:val="a5"/>
-                <w:webHidden/>
-              </w:rPr>
-              <w:fldChar w:fldCharType="end"/>
-            </w:r>
-          </w:hyperlink>
-        </w:p>
-        <w:p>
-          <w:pPr>
-            <w:pStyle w:val="11"/>
-            <w:rPr>
-              <w:rFonts w:eastAsiaTheme="minorEastAsia"/>
-              <w:lang w:eastAsia="ru-RU"/>
-            </w:rPr>
-          </w:pPr>
-          <w:hyperlink r:id="rId20" w:anchor="_Toc104230572" w:history="1">
-            <w:r>
-              <w:rPr>
-                <w:rStyle w:val="a5"/>
-                <w:shd w:val="clear" w:color="auto" w:fill="FFFFFF"/>
-              </w:rPr>
-              <w:t>5.6 протоколы обмена данных</w:t>
-            </w:r>
-            <w:r>
-              <w:rPr>
-                <w:rStyle w:val="a5"/>
-                <w:webHidden/>
-              </w:rPr>
-              <w:tab/>
-            </w:r>
-            <w:r>
-              <w:rPr>
-                <w:rStyle w:val="a5"/>
-                <w:webHidden/>
-              </w:rPr>
-              <w:fldChar w:fldCharType="begin"/>
-            </w:r>
-            <w:r>
-              <w:rPr>
-                <w:rStyle w:val="a5"/>
-                <w:webHidden/>
-              </w:rPr>
-              <w:instrText xml:space="preserve"> PAGEREF _Toc104230572 \h </w:instrText>
-            </w:r>
-            <w:r>
-              <w:rPr>
-                <w:rStyle w:val="a5"/>
-                <w:webHidden/>
-              </w:rPr>
-            </w:r>
-            <w:r>
-              <w:rPr>
-                <w:rStyle w:val="a5"/>
-                <w:webHidden/>
-              </w:rPr>
-              <w:fldChar w:fldCharType="separate"/>
-            </w:r>
-            <w:r>
-              <w:rPr>
-                <w:rStyle w:val="a5"/>
-                <w:webHidden/>
-              </w:rPr>
-              <w:t>28</w:t>
-            </w:r>
-            <w:r>
-              <w:rPr>
-                <w:rStyle w:val="a5"/>
-                <w:webHidden/>
-              </w:rPr>
-              <w:fldChar w:fldCharType="end"/>
-            </w:r>
-          </w:hyperlink>
-        </w:p>
-        <w:p>
-          <w:pPr>
-            <w:pStyle w:val="11"/>
-            <w:rPr>
-              <w:rFonts w:eastAsiaTheme="minorEastAsia"/>
-              <w:lang w:eastAsia="ru-RU"/>
-            </w:rPr>
-          </w:pPr>
-          <w:hyperlink r:id="rId21" w:anchor="_Toc104230573" w:history="1">
-            <w:r>
-              <w:rPr>
-                <w:rStyle w:val="a5"/>
-              </w:rPr>
-              <w:t>5.7 описание монтажной схемы (схемы внешних соединений)</w:t>
-            </w:r>
-            <w:r>
-              <w:rPr>
-                <w:rStyle w:val="a5"/>
-                <w:webHidden/>
-              </w:rPr>
-              <w:tab/>
-            </w:r>
-            <w:r>
-              <w:rPr>
-                <w:rStyle w:val="a5"/>
-                <w:webHidden/>
-              </w:rPr>
-              <w:fldChar w:fldCharType="begin"/>
-            </w:r>
-            <w:r>
-              <w:rPr>
-                <w:rStyle w:val="a5"/>
-                <w:webHidden/>
-              </w:rPr>
-              <w:instrText xml:space="preserve"> PAGEREF _Toc104230573 \h </w:instrText>
-            </w:r>
-            <w:r>
-              <w:rPr>
-                <w:rStyle w:val="a5"/>
-                <w:webHidden/>
-              </w:rPr>
-            </w:r>
-            <w:r>
-              <w:rPr>
-                <w:rStyle w:val="a5"/>
-                <w:webHidden/>
-              </w:rPr>
-              <w:fldChar w:fldCharType="separate"/>
-            </w:r>
-            <w:r>
-              <w:rPr>
-                <w:rStyle w:val="a5"/>
-                <w:webHidden/>
-              </w:rPr>
-              <w:t>30</w:t>
-            </w:r>
-            <w:r>
-              <w:rPr>
-                <w:rStyle w:val="a5"/>
-                <w:webHidden/>
-              </w:rPr>
-              <w:fldChar w:fldCharType="end"/>
-            </w:r>
-          </w:hyperlink>
-        </w:p>
-        <w:p>
-          <w:pPr>
-            <w:pStyle w:val="11"/>
-            <w:rPr>
-              <w:rFonts w:eastAsiaTheme="minorEastAsia"/>
-              <w:lang w:eastAsia="ru-RU"/>
-            </w:rPr>
-          </w:pPr>
-          <w:hyperlink r:id="rId22" w:anchor="_Toc104230574" w:history="1">
-            <w:r>
-              <w:rPr>
-                <w:rStyle w:val="a5"/>
-              </w:rPr>
-              <w:t>5.8 организация монтажа, ремонта и обслуживания средств измерения и автоматизации.</w:t>
-            </w:r>
-            <w:r>
-              <w:rPr>
-                <w:rStyle w:val="a5"/>
-                <w:webHidden/>
-              </w:rPr>
-              <w:tab/>
-            </w:r>
-            <w:r>
-              <w:rPr>
-                <w:rStyle w:val="a5"/>
-                <w:webHidden/>
-              </w:rPr>
-              <w:fldChar w:fldCharType="begin"/>
-            </w:r>
-            <w:r>
-              <w:rPr>
-                <w:rStyle w:val="a5"/>
-                <w:webHidden/>
-              </w:rPr>
-              <w:instrText xml:space="preserve"> PAGEREF _Toc104230574 \h </w:instrText>
-            </w:r>
-            <w:r>
-              <w:rPr>
-                <w:rStyle w:val="a5"/>
-                <w:webHidden/>
-              </w:rPr>
-            </w:r>
-            <w:r>
-              <w:rPr>
-                <w:rStyle w:val="a5"/>
-                <w:webHidden/>
-              </w:rPr>
-              <w:fldChar w:fldCharType="separate"/>
-            </w:r>
-            <w:r>
-              <w:rPr>
-                <w:rStyle w:val="a5"/>
-                <w:webHidden/>
-              </w:rPr>
-              <w:t>30</w:t>
-            </w:r>
-            <w:r>
-              <w:rPr>
-                <w:rStyle w:val="a5"/>
-                <w:webHidden/>
-              </w:rPr>
-              <w:fldChar w:fldCharType="end"/>
-            </w:r>
-          </w:hyperlink>
-        </w:p>
-        <w:p>
-          <w:pPr>
-            <w:pStyle w:val="11"/>
-            <w:rPr>
-              <w:rFonts w:eastAsiaTheme="minorEastAsia"/>
-              <w:lang w:eastAsia="ru-RU"/>
-            </w:rPr>
-          </w:pPr>
-          <w:hyperlink r:id="rId23" w:anchor="_Toc104230575" w:history="1">
-            <w:r>
-              <w:rPr>
-                <w:rStyle w:val="a5"/>
-              </w:rPr>
-              <w:t>6. БЕЗОПАСНОСТЬ И ЭКОЛОГИЧНОСТЬ ТЕХ.ПРОЦЕССА</w:t>
-            </w:r>
-            <w:r>
-              <w:rPr>
-                <w:rStyle w:val="a5"/>
-                <w:webHidden/>
-              </w:rPr>
-              <w:tab/>
-            </w:r>
-            <w:r>
-              <w:rPr>
-                <w:rStyle w:val="a5"/>
-                <w:webHidden/>
-              </w:rPr>
-              <w:fldChar w:fldCharType="begin"/>
-            </w:r>
-            <w:r>
-              <w:rPr>
-                <w:rStyle w:val="a5"/>
-                <w:webHidden/>
-              </w:rPr>
-              <w:instrText xml:space="preserve"> PAGEREF _Toc104230575 \h </w:instrText>
-            </w:r>
-            <w:r>
-              <w:rPr>
-                <w:rStyle w:val="a5"/>
-                <w:webHidden/>
-              </w:rPr>
-            </w:r>
-            <w:r>
-              <w:rPr>
-                <w:rStyle w:val="a5"/>
-                <w:webHidden/>
-              </w:rPr>
-              <w:fldChar w:fldCharType="separate"/>
-            </w:r>
-            <w:r>
-              <w:rPr>
-                <w:rStyle w:val="a5"/>
-                <w:webHidden/>
-              </w:rPr>
-              <w:t>31</w:t>
-            </w:r>
-            <w:r>
-              <w:rPr>
-                <w:rStyle w:val="a5"/>
-                <w:webHidden/>
-              </w:rPr>
-              <w:fldChar w:fldCharType="end"/>
-            </w:r>
-          </w:hyperlink>
-        </w:p>
-        <w:p>
-          <w:pPr>
-            <w:pStyle w:val="11"/>
-            <w:rPr>
-              <w:rFonts w:eastAsiaTheme="minorEastAsia"/>
-              <w:lang w:eastAsia="ru-RU"/>
-            </w:rPr>
-          </w:pPr>
-          <w:hyperlink r:id="rId24" w:anchor="_Toc104230577" w:history="1">
-            <w:r>
-              <w:rPr>
-                <w:rStyle w:val="a5"/>
-              </w:rPr>
-              <w:t>7. ТЕХНИКО-ЭКОНОМИЧЕСКИЕ ПОКАЗАТЕЛИ</w:t>
-            </w:r>
-            <w:r>
-              <w:rPr>
-                <w:rStyle w:val="a5"/>
-                <w:webHidden/>
-              </w:rPr>
-              <w:tab/>
-            </w:r>
-            <w:r>
-              <w:rPr>
-                <w:rStyle w:val="a5"/>
-                <w:webHidden/>
-              </w:rPr>
-              <w:fldChar w:fldCharType="begin"/>
-            </w:r>
-            <w:r>
-              <w:rPr>
-                <w:rStyle w:val="a5"/>
-                <w:webHidden/>
-              </w:rPr>
-              <w:instrText xml:space="preserve"> PAGEREF _Toc104230577 \h </w:instrText>
-            </w:r>
-            <w:r>
-              <w:rPr>
-                <w:rStyle w:val="a5"/>
-                <w:webHidden/>
-              </w:rPr>
-            </w:r>
-            <w:r>
-              <w:rPr>
-                <w:rStyle w:val="a5"/>
-                <w:webHidden/>
-              </w:rPr>
-              <w:fldChar w:fldCharType="separate"/>
-            </w:r>
-            <w:r>
-              <w:rPr>
-                <w:rStyle w:val="a5"/>
-                <w:webHidden/>
-              </w:rPr>
-              <w:t>35</w:t>
-            </w:r>
-            <w:r>
-              <w:rPr>
-                <w:rStyle w:val="a5"/>
-                <w:webHidden/>
-              </w:rPr>
-              <w:fldChar w:fldCharType="end"/>
-            </w:r>
-          </w:hyperlink>
-        </w:p>
-        <w:p>
-          <w:pPr>
-            <w:pStyle w:val="11"/>
-            <w:rPr>
-              <w:rFonts w:eastAsiaTheme="minorEastAsia"/>
-              <w:lang w:eastAsia="ru-RU"/>
-            </w:rPr>
-          </w:pPr>
-          <w:hyperlink r:id="rId25" w:anchor="_Toc104230578" w:history="1">
-            <w:r>
-              <w:rPr>
-                <w:rStyle w:val="a5"/>
-              </w:rPr>
+          </w:p>
+        </w:tc>
+        <w:tc>
+          <w:tcPr>
+            <w:tcW w:w="8785" w:type="dxa"/>
+          </w:tcPr>
+          <w:p>
+            <w:pPr>
+              <w:ind w:firstLine="0"/>
+            </w:pPr>
+            <w:r>
+              <w:t>Комплекс технических средств</w:t>
+            </w:r>
+          </w:p>
+        </w:tc>
+        <w:tc>
+          <w:tcPr>
+            <w:tcW w:w="560" w:type="dxa"/>
+          </w:tcPr>
+          <w:p>
+            <w:pPr>
+              <w:ind w:firstLine="0"/>
+            </w:pPr>
+          </w:p>
+        </w:tc>
+      </w:tr>
+      <w:tr>
+        <w:tc>
+          <w:tcPr>
+            <w:tcW w:w="566" w:type="dxa"/>
+          </w:tcPr>
+          <w:p>
+            <w:pPr>
+              <w:ind w:firstLine="0"/>
+            </w:pPr>
+            <w:r>
+              <w:t>5.6</w:t>
+            </w:r>
+          </w:p>
+        </w:tc>
+        <w:tc>
+          <w:tcPr>
+            <w:tcW w:w="8785" w:type="dxa"/>
+          </w:tcPr>
+          <w:p>
+            <w:pPr>
+              <w:ind w:firstLine="0"/>
+            </w:pPr>
+            <w:r>
+              <w:t>П</w:t>
+            </w:r>
+            <w:r>
+              <w:t>ротоколы обмена данных</w:t>
+            </w:r>
+          </w:p>
+        </w:tc>
+        <w:tc>
+          <w:tcPr>
+            <w:tcW w:w="560" w:type="dxa"/>
+          </w:tcPr>
+          <w:p>
+            <w:pPr>
+              <w:ind w:firstLine="0"/>
+            </w:pPr>
+          </w:p>
+        </w:tc>
+      </w:tr>
+      <w:tr>
+        <w:tc>
+          <w:tcPr>
+            <w:tcW w:w="566" w:type="dxa"/>
+          </w:tcPr>
+          <w:p>
+            <w:pPr>
+              <w:ind w:firstLine="0"/>
+            </w:pPr>
+            <w:r>
+              <w:t>5.7</w:t>
+            </w:r>
+          </w:p>
+        </w:tc>
+        <w:tc>
+          <w:tcPr>
+            <w:tcW w:w="8785" w:type="dxa"/>
+          </w:tcPr>
+          <w:p>
+            <w:pPr>
+              <w:ind w:firstLine="0"/>
+            </w:pPr>
+            <w:r>
+              <w:t>О</w:t>
+            </w:r>
+            <w:r>
+              <w:t>писание монтажной схемы (схемы внешних соединений)</w:t>
+            </w:r>
+          </w:p>
+        </w:tc>
+        <w:tc>
+          <w:tcPr>
+            <w:tcW w:w="560" w:type="dxa"/>
+          </w:tcPr>
+          <w:p>
+            <w:pPr>
+              <w:ind w:firstLine="0"/>
+            </w:pPr>
+          </w:p>
+        </w:tc>
+      </w:tr>
+      <w:tr>
+        <w:tc>
+          <w:tcPr>
+            <w:tcW w:w="566" w:type="dxa"/>
+          </w:tcPr>
+          <w:p>
+            <w:pPr>
+              <w:ind w:firstLine="0"/>
+            </w:pPr>
+            <w:r>
+              <w:t>5.8</w:t>
+            </w:r>
+          </w:p>
+        </w:tc>
+        <w:tc>
+          <w:tcPr>
+            <w:tcW w:w="8785" w:type="dxa"/>
+          </w:tcPr>
+          <w:p>
+            <w:pPr>
+              <w:ind w:firstLine="0"/>
+            </w:pPr>
+            <w:r>
+              <w:t>О</w:t>
+            </w:r>
+            <w:r>
+              <w:t>рганизация монтажа, ремонта и обслуживания средств измерения и автоматизации</w:t>
+            </w:r>
+            <w:r>
+              <w:t>.</w:t>
+            </w:r>
+          </w:p>
+        </w:tc>
+        <w:tc>
+          <w:tcPr>
+            <w:tcW w:w="560" w:type="dxa"/>
+          </w:tcPr>
+          <w:p>
+            <w:pPr>
+              <w:ind w:firstLine="0"/>
+            </w:pPr>
+          </w:p>
+        </w:tc>
+      </w:tr>
+      <w:tr>
+        <w:tc>
+          <w:tcPr>
+            <w:tcW w:w="566" w:type="dxa"/>
+          </w:tcPr>
+          <w:p>
+            <w:pPr>
+              <w:ind w:firstLine="0"/>
+            </w:pPr>
+            <w:r>
+              <w:t>6</w:t>
+            </w:r>
+          </w:p>
+        </w:tc>
+        <w:tc>
+          <w:tcPr>
+            <w:tcW w:w="8785" w:type="dxa"/>
+          </w:tcPr>
+          <w:p>
+            <w:pPr>
+              <w:ind w:firstLine="0"/>
+            </w:pPr>
+            <w:r>
+              <w:t>БЕЗОПАСНОСТЬ И ЭКОЛОГИЧНОСТЬ ТЕХ.ПРОЦЕССА</w:t>
+            </w:r>
+          </w:p>
+        </w:tc>
+        <w:tc>
+          <w:tcPr>
+            <w:tcW w:w="560" w:type="dxa"/>
+          </w:tcPr>
+          <w:p>
+            <w:pPr>
+              <w:ind w:firstLine="0"/>
+            </w:pPr>
+          </w:p>
+        </w:tc>
+      </w:tr>
+      <w:tr>
+        <w:tc>
+          <w:tcPr>
+            <w:tcW w:w="566" w:type="dxa"/>
+          </w:tcPr>
+          <w:p>
+            <w:pPr>
+              <w:ind w:firstLine="0"/>
+            </w:pPr>
+            <w:r>
+              <w:t>7</w:t>
+            </w:r>
+          </w:p>
+        </w:tc>
+        <w:tc>
+          <w:tcPr>
+            <w:tcW w:w="8785" w:type="dxa"/>
+          </w:tcPr>
+          <w:p>
+            <w:pPr>
+              <w:ind w:firstLine="0"/>
+            </w:pPr>
+            <w:r>
+              <w:t>ТЕХНИКО-ЭКОНОМИЧЕСКИЕ ПОКАЗАТЕЛИ</w:t>
+            </w:r>
+          </w:p>
+        </w:tc>
+        <w:tc>
+          <w:tcPr>
+            <w:tcW w:w="560" w:type="dxa"/>
+          </w:tcPr>
+          <w:p>
+            <w:pPr>
+              <w:ind w:firstLine="0"/>
+            </w:pPr>
+            <w:r>
+              <w:t>20</w:t>
+            </w:r>
+          </w:p>
+        </w:tc>
+      </w:tr>
+      <w:tr>
+        <w:tc>
+          <w:tcPr>
+            <w:tcW w:w="566" w:type="dxa"/>
+          </w:tcPr>
+          <w:p>
+            <w:pPr>
+              <w:ind w:firstLine="0"/>
+            </w:pPr>
+          </w:p>
+        </w:tc>
+        <w:tc>
+          <w:tcPr>
+            <w:tcW w:w="8785" w:type="dxa"/>
+          </w:tcPr>
+          <w:p>
+            <w:pPr>
+              <w:ind w:firstLine="0"/>
+            </w:pPr>
+            <w:r>
               <w:t>Вывод</w:t>
             </w:r>
-            <w:r>
-              <w:rPr>
-                <w:rStyle w:val="a5"/>
-                <w:webHidden/>
-              </w:rPr>
-              <w:tab/>
-            </w:r>
-            <w:r>
-              <w:rPr>
-                <w:rStyle w:val="a5"/>
-                <w:webHidden/>
-              </w:rPr>
-              <w:fldChar w:fldCharType="begin"/>
-            </w:r>
-            <w:r>
-              <w:rPr>
-                <w:rStyle w:val="a5"/>
-                <w:webHidden/>
-              </w:rPr>
-              <w:instrText xml:space="preserve"> PAGEREF _Toc104230578 \h </w:instrText>
-            </w:r>
-            <w:r>
-              <w:rPr>
-                <w:rStyle w:val="a5"/>
-                <w:webHidden/>
-              </w:rPr>
-            </w:r>
-            <w:r>
-              <w:rPr>
-                <w:rStyle w:val="a5"/>
-                <w:webHidden/>
-              </w:rPr>
-              <w:fldChar w:fldCharType="separate"/>
-            </w:r>
-            <w:r>
-              <w:rPr>
-                <w:rStyle w:val="a5"/>
-                <w:webHidden/>
-              </w:rPr>
-              <w:t>52</w:t>
-            </w:r>
-            <w:r>
-              <w:rPr>
-                <w:rStyle w:val="a5"/>
-                <w:webHidden/>
-              </w:rPr>
-              <w:fldChar w:fldCharType="end"/>
-            </w:r>
-          </w:hyperlink>
-        </w:p>
-        <w:p>
-          <w:pPr>
-            <w:pStyle w:val="11"/>
-            <w:rPr>
-              <w:rFonts w:eastAsiaTheme="minorEastAsia"/>
-              <w:lang w:eastAsia="ru-RU"/>
-            </w:rPr>
-          </w:pPr>
-          <w:hyperlink r:id="rId26" w:anchor="_Toc104230579" w:history="1">
-            <w:r>
-              <w:rPr>
-                <w:rStyle w:val="a5"/>
-              </w:rPr>
+          </w:p>
+        </w:tc>
+        <w:tc>
+          <w:tcPr>
+            <w:tcW w:w="560" w:type="dxa"/>
+          </w:tcPr>
+          <w:p>
+            <w:pPr>
+              <w:ind w:firstLine="0"/>
+            </w:pPr>
+            <w:r>
+              <w:t>39</w:t>
+            </w:r>
+          </w:p>
+        </w:tc>
+      </w:tr>
+      <w:tr>
+        <w:tc>
+          <w:tcPr>
+            <w:tcW w:w="566" w:type="dxa"/>
+          </w:tcPr>
+          <w:p>
+            <w:pPr>
+              <w:ind w:firstLine="0"/>
+            </w:pPr>
+          </w:p>
+        </w:tc>
+        <w:tc>
+          <w:tcPr>
+            <w:tcW w:w="8785" w:type="dxa"/>
+          </w:tcPr>
+          <w:p>
+            <w:pPr>
+              <w:ind w:firstLine="0"/>
+            </w:pPr>
+            <w:r>
               <w:t>Список литературы</w:t>
             </w:r>
-            <w:r>
-              <w:rPr>
-                <w:rStyle w:val="a5"/>
-                <w:webHidden/>
-              </w:rPr>
-              <w:tab/>
-            </w:r>
-            <w:r>
-              <w:rPr>
-                <w:rStyle w:val="a5"/>
-                <w:webHidden/>
-              </w:rPr>
-              <w:fldChar w:fldCharType="begin"/>
-            </w:r>
-            <w:r>
-              <w:rPr>
-                <w:rStyle w:val="a5"/>
-                <w:webHidden/>
-              </w:rPr>
-              <w:instrText xml:space="preserve"> PAGEREF _Toc104230579 \h </w:instrText>
-            </w:r>
-            <w:r>
-              <w:rPr>
-                <w:rStyle w:val="a5"/>
-                <w:webHidden/>
-              </w:rPr>
-            </w:r>
-            <w:r>
-              <w:rPr>
-                <w:rStyle w:val="a5"/>
-                <w:webHidden/>
-              </w:rPr>
-              <w:fldChar w:fldCharType="separate"/>
-            </w:r>
-            <w:r>
-              <w:rPr>
-                <w:rStyle w:val="a5"/>
-                <w:webHidden/>
-              </w:rPr>
-              <w:t>53</w:t>
-            </w:r>
-            <w:r>
-              <w:rPr>
-                <w:rStyle w:val="a5"/>
-                <w:webHidden/>
-              </w:rPr>
-              <w:fldChar w:fldCharType="end"/>
-            </w:r>
-          </w:hyperlink>
-        </w:p>
-        <w:p>
-          <w:pPr>
-            <w:pStyle w:val="11"/>
-            <w:rPr>
-              <w:rFonts w:asciiTheme="minorHAnsi" w:hAnsiTheme="minorHAnsi"/>
-              <w:sz w:val="22"/>
-            </w:rPr>
-          </w:pPr>
-          <w:r>
-            <w:fldChar w:fldCharType="end"/>
-          </w:r>
-        </w:p>
-      </w:sdtContent>
-    </w:sdt>
-    <w:p/>
+          </w:p>
+        </w:tc>
+        <w:tc>
+          <w:tcPr>
+            <w:tcW w:w="560" w:type="dxa"/>
+          </w:tcPr>
+          <w:p>
+            <w:pPr>
+              <w:ind w:firstLine="0"/>
+            </w:pPr>
+            <w:r>
+              <w:t>40</w:t>
+            </w:r>
+          </w:p>
+        </w:tc>
+      </w:tr>
+    </w:tbl>
+    <w:p>
+      <w:pPr>
+        <w:spacing w:line="259" w:lineRule="auto"/>
+      </w:pPr>
+    </w:p>
+    <w:p>
+      <w:pPr>
+        <w:spacing w:line="259" w:lineRule="auto"/>
+      </w:pPr>
+    </w:p>
     <w:p>
       <w:pPr>
         <w:spacing w:line="259" w:lineRule="auto"/>
@@ -2303,7 +1752,7 @@
         <w:pStyle w:val="a7"/>
         <w:numPr>
           <w:ilvl w:val="0"/>
-          <w:numId w:val="7"/>
+          <w:numId w:val="24"/>
         </w:numPr>
       </w:pPr>
       <w:r>
@@ -2325,9 +1774,6 @@
         <w:t xml:space="preserve"> – 1 шт. </w:t>
       </w:r>
       <w:r>
-        <w:rPr>
-          <w:color w:val="000000"/>
-        </w:rPr>
         <w:t>процесс полимеризации этилена протекает при</w:t>
       </w:r>
       <w:r>
@@ -2337,9 +1783,6 @@
         <w:t xml:space="preserve"> </w:t>
       </w:r>
       <w:r>
-        <w:rPr>
-          <w:color w:val="000000"/>
-        </w:rPr>
         <w:t>высоком давлении в трубчатых реакторах и реакторах с перемешивающим устройством с</w:t>
       </w:r>
       <w:r>
@@ -2349,105 +1792,53 @@
         <w:t xml:space="preserve"> </w:t>
       </w:r>
       <w:r>
-        <w:rPr>
-          <w:color w:val="000000"/>
-        </w:rPr>
         <w:t>применением инициаторов радикального типа, степень гомогенизации – смешивание в расплаве полиэтилена.</w:t>
       </w:r>
-    </w:p>
-    <w:p>
-      <w:pPr>
-        <w:ind w:left="851" w:firstLine="0"/>
-      </w:pPr>
-      <w:r>
-        <w:t>Реактор представляет собой аппарат из последовательно соединенных 33-х труб 70x18 мм (внутренний диаметр 34мм).</w:t>
-      </w:r>
-    </w:p>
-    <w:p>
-      <w:r>
-        <w:t>Водяной пар с давлением 10-13 кгс/с</w:t>
-      </w:r>
-      <w:r>
-        <w:rPr>
-          <w:vertAlign w:val="superscript"/>
-        </w:rPr>
-        <w:t>2</w:t>
-      </w:r>
-    </w:p>
-    <w:p>
-      <w:r>
-        <w:t>Температура парового конденсата 90-100</w:t>
-      </w:r>
-      <w:r>
-        <w:rPr>
-          <w:rFonts w:cs="Times New Roman"/>
-        </w:rPr>
-        <w:t>°</w:t>
-      </w:r>
-      <w:r>
-        <w:t>С</w:t>
-      </w:r>
-    </w:p>
-    <w:p>
-      <w:r>
-        <w:t>Диаметр 1000 мм</w:t>
-      </w:r>
-    </w:p>
-    <w:p>
-      <w:r>
-        <w:t xml:space="preserve">Длина </w:t>
-      </w:r>
-      <w:r>
-        <w:t>350 м</w:t>
-      </w:r>
-    </w:p>
-    <w:p>
-      <w:pPr>
-        <w:rPr>
-          <w:vertAlign w:val="superscript"/>
-        </w:rPr>
-      </w:pPr>
-      <w:r>
-        <w:t>Объем 1,25 м</w:t>
-      </w:r>
-      <w:r>
-        <w:rPr>
-          <w:vertAlign w:val="superscript"/>
-        </w:rPr>
-        <w:t>3</w:t>
-      </w:r>
-    </w:p>
-    <w:p>
-      <w:r>
-        <w:t>Давле</w:t>
-      </w:r>
-      <w:r>
-        <w:t>ние рабочее до 150 Мпа</w:t>
-      </w:r>
-    </w:p>
-    <w:p>
-      <w:r>
-        <w:t>Температура рабочая до 115</w:t>
-      </w:r>
-      <w:r>
-        <w:rPr>
-          <w:rFonts w:cs="Times New Roman"/>
-        </w:rPr>
-        <w:t>°</w:t>
-      </w:r>
-      <w:r>
-        <w:t>С</w:t>
-      </w:r>
-    </w:p>
-    <w:p>
-      <w:r>
-        <w:t>Среда этилен с винилацетатом</w:t>
-      </w:r>
-    </w:p>
-    <w:p>
-      <w:pPr>
-        <w:ind w:firstLine="0"/>
-      </w:pPr>
+      <w:r>
+        <w:t xml:space="preserve"> </w:t>
+      </w:r>
+    </w:p>
+    <w:p>
+      <w:pPr>
+        <w:pStyle w:val="a7"/>
+        <w:numPr>
+          <w:ilvl w:val="0"/>
+          <w:numId w:val="24"/>
+        </w:numPr>
+      </w:pPr>
+      <w:r>
+        <w:rPr>
+          <w:szCs w:val="24"/>
+        </w:rPr>
+        <w:t>Циклонный сепаратор Е-4.1-Е-4.3</w:t>
+      </w:r>
+      <w:r>
+        <w:t xml:space="preserve"> </w:t>
+      </w:r>
+      <w:r>
+        <w:t>высокого давления служат для отделения возвратного газа от уносимого им низкомолекулярного сэвилена.</w:t>
+      </w:r>
+      <w:r>
+        <w:t xml:space="preserve"> </w:t>
+      </w:r>
+    </w:p>
+    <w:p>
+      <w:pPr>
+        <w:pStyle w:val="a7"/>
+        <w:numPr>
+          <w:ilvl w:val="0"/>
+          <w:numId w:val="24"/>
+        </w:numPr>
+      </w:pPr>
+      <w:r>
+        <w:t>Газоочиститель Е-5</w:t>
+      </w:r>
+      <w:r>
+        <w:t xml:space="preserve"> </w:t>
+      </w:r>
+      <w:r>
+        <w:t>очищается от низкомолекулярного сополимера, уносимого из отделителей высокого давления.</w:t>
+      </w:r>
     </w:p>
     <w:p>
       <w:pPr>
@@ -2458,127 +1849,9 @@
         </w:numPr>
       </w:pPr>
       <w:r>
-        <w:rPr>
-          <w:szCs w:val="24"/>
-        </w:rPr>
-        <w:t>Циклонный сепаратор Е-4.1-Е-4.3</w:t>
-      </w:r>
-      <w:r>
         <w:t xml:space="preserve"> </w:t>
       </w:r>
       <w:r>
-        <w:t>высокого давления служат для отделения возвратного газа от уносимого им низкомолекулярного сэвилена.</w:t>
-      </w:r>
-    </w:p>
-    <w:p>
-      <w:pPr>
-        <w:ind w:left="851" w:firstLine="0"/>
-      </w:pPr>
-      <w:r>
-        <w:t xml:space="preserve">Среда – </w:t>
-      </w:r>
-      <w:r>
-        <w:t>этилен с винилацетатом</w:t>
-      </w:r>
-    </w:p>
-    <w:p>
-      <w:r>
-        <w:t xml:space="preserve">Давление рабочее </w:t>
-      </w:r>
-      <w:r>
-        <w:t xml:space="preserve">0,15-0,9 </w:t>
-      </w:r>
-      <w:r>
-        <w:t>МПа.</w:t>
-      </w:r>
-    </w:p>
-    <w:p>
-      <w:r>
-        <w:t xml:space="preserve">Температура рабочая </w:t>
-      </w:r>
-      <w:r>
-        <w:t>60-70</w:t>
-      </w:r>
-      <w:r>
-        <w:rPr>
-          <w:rFonts w:cs="Times New Roman"/>
-        </w:rPr>
-        <w:t>°</w:t>
-      </w:r>
-      <w:r>
-        <w:t>С</w:t>
-      </w:r>
-    </w:p>
-    <w:p>
-      <w:pPr>
-        <w:ind w:firstLine="0"/>
-      </w:pPr>
-    </w:p>
-    <w:p>
-      <w:pPr>
-        <w:pStyle w:val="a7"/>
-        <w:numPr>
-          <w:ilvl w:val="0"/>
-          <w:numId w:val="7"/>
-        </w:numPr>
-        <w:rPr>
-          <w:rFonts w:ascii="Century" w:hAnsi="Century"/>
-          <w:sz w:val="22"/>
-          <w:szCs w:val="24"/>
-        </w:rPr>
-      </w:pPr>
-      <w:r>
-        <w:t>Газоочиститель Е-5</w:t>
-      </w:r>
-      <w:r>
-        <w:t xml:space="preserve"> </w:t>
-      </w:r>
-      <w:r>
-        <w:rPr>
-          <w:rFonts w:ascii="Century" w:hAnsi="Century"/>
-          <w:sz w:val="22"/>
-          <w:szCs w:val="24"/>
-        </w:rPr>
-        <w:t>очищается от низкомолекулярного сополимера, уносимого из отделителей высокого давления.</w:t>
-      </w:r>
-    </w:p>
-    <w:p>
-      <w:pPr>
-        <w:ind w:left="851" w:firstLine="0"/>
-      </w:pPr>
-      <w:r>
-        <w:t>Давление рабочее 150-250 кгс/см</w:t>
-      </w:r>
-      <w:r>
-        <w:rPr>
-          <w:vertAlign w:val="superscript"/>
-        </w:rPr>
-        <w:t>2</w:t>
-      </w:r>
-    </w:p>
-    <w:p>
-      <w:pPr>
-        <w:ind w:left="851" w:firstLine="0"/>
-        <w:rPr>
-          <w:rFonts w:cs="Times New Roman"/>
-        </w:rPr>
-      </w:pPr>
-      <w:r>
-        <w:t>Температура 30-60</w:t>
-      </w:r>
-      <w:r>
-        <w:rPr>
-          <w:rFonts w:cs="Times New Roman"/>
-        </w:rPr>
-        <w:t>°С</w:t>
-      </w:r>
-    </w:p>
-    <w:p>
-      <w:pPr>
-        <w:ind w:left="851" w:firstLine="0"/>
-      </w:pPr>
-      <w:r>
-        <w:lastRenderedPageBreak/>
         <w:br w:type="page"/>
       </w:r>
     </w:p>
@@ -2599,7 +1872,28 @@
         <w:ind w:firstLine="720"/>
       </w:pPr>
       <w:r>
-        <w:t>Показателем эффективности процесса полимеризации является степень полимеризации продукта необходимо поддерживать максимально возможной. степень полимеризации определяются чистота и этиленом полимеризация, соотношением расходов этилена и инициатора. к чистоте этилена высокие требования, так как появление примесей изменяет ход процесса.</w:t>
+        <w:t>Реактор</w:t>
+      </w:r>
+      <w:r>
+        <w:t xml:space="preserve"> полимеризации</w:t>
+      </w:r>
+      <w:r>
+        <w:t xml:space="preserve"> В-1 представляет</w:t>
+      </w:r>
+      <w:r>
+        <w:t xml:space="preserve"> собой конструкцию цилиндрической формы. Такое устройство предназначено для получения под воздействием давления, высоких температур, физических и химических </w:t>
+      </w:r>
+      <w:r>
+        <w:t>реакций</w:t>
+      </w:r>
+      <w:r>
+        <w:t xml:space="preserve"> необходимого продукта</w:t>
+      </w:r>
+      <w:r>
+        <w:t xml:space="preserve"> сэвилена</w:t>
+      </w:r>
+      <w:r>
+        <w:t xml:space="preserve"> со сложной внутренней структурой. Реактор действует непрерывно или имеет определенную цикличность, заданность временных и других параметров.</w:t>
       </w:r>
     </w:p>
     <w:p>
@@ -2607,6 +1901,20 @@
         <w:ind w:firstLine="720"/>
       </w:pPr>
       <w:r>
+        <w:t xml:space="preserve">Показателем эффективности процесса полимеризации является степень полимеризации </w:t>
+      </w:r>
+      <w:r>
+        <w:t>сэвилена</w:t>
+      </w:r>
+      <w:r>
+        <w:t xml:space="preserve"> необходимо поддерживать максимально возможной. степень полимеризации определяются чистота и этиленом полимеризация, соотношением расходов этилена и инициатора. к чистоте этилена высокие требования, так как появление примесей изменяет ход процесса.</w:t>
+      </w:r>
+    </w:p>
+    <w:p>
+      <w:pPr>
+        <w:ind w:firstLine="720"/>
+      </w:pPr>
+      <w:r>
         <w:t xml:space="preserve">Процесс полимеризации протекает при больших скоростях температуре и давлении, что обусловливает жесткие требования к поддержанию температуры и давления в устойчив для процесса области. При выходе этих параметров за допустимые пределы начинается реакция разложения с последующим взрывом </w:t>
       </w:r>
     </w:p>
@@ -2615,7 +1923,22 @@
         <w:ind w:firstLine="720"/>
       </w:pPr>
       <w:r>
-        <w:t xml:space="preserve">Давление в реакторе стабилизируется изменением расхода смеси этилена и расплавленного полиэтилена, выводимой на нижние зоны реактора. Улучшение качества регулирования давления в реакторе достигается стабилизацией давлений в отделителе </w:t>
+        <w:t xml:space="preserve">Давление в реакторе стабилизируется изменением расхода смеси </w:t>
+      </w:r>
+      <w:r>
+        <w:t>сэвилена</w:t>
+      </w:r>
+      <w:r>
+        <w:t xml:space="preserve"> и </w:t>
+      </w:r>
+      <w:r>
+        <w:t>этилена с кислородом</w:t>
+      </w:r>
+      <w:r>
+        <w:t xml:space="preserve">, выводимой на нижние зоны реактора. Улучшение качества регулирования давления в реакторе достигается стабилизацией </w:t>
+      </w:r>
+      <w:r>
+        <w:t>температуры в реакторе.</w:t>
       </w:r>
     </w:p>
     <w:p>
@@ -2623,7 +1946,25 @@
         <w:ind w:firstLine="720"/>
       </w:pPr>
       <w:r>
-        <w:t>Соотношение расходов этилена и инициатора поддерживается оператором путём изменения расхода инициатора: при том стремятся получить наилучшую степень полимеризации. Оператор, кроме того, вручную управляет выгрузкой полимера аз отделителя. Необходимость вмешательства человека при правлении процессом полимеризации объясняется отсутствием надё</w:t>
+        <w:t xml:space="preserve">Соотношение </w:t>
+      </w:r>
+      <w:r>
+        <w:t>температуры</w:t>
+      </w:r>
+      <w:r>
+        <w:t xml:space="preserve"> этилена и </w:t>
+      </w:r>
+      <w:r>
+        <w:t>сэвилена</w:t>
+      </w:r>
+      <w:r>
+        <w:t xml:space="preserve"> поддерживается оператором путём изменения расхода </w:t>
+      </w:r>
+      <w:r>
+        <w:t>теплоносителя воды</w:t>
+      </w:r>
+      <w:r>
+        <w:t>: при том стремятся получить наилучшую степень полимеризации. Необходимость вмешательства человека при правлении процессом полимеризации объясняется отсутствием надё</w:t>
       </w:r>
       <w:r>
         <w:t>жных датчиков и возможностью разложения этилена,</w:t>
@@ -2637,12 +1978,16 @@
       <w:r>
         <w:t xml:space="preserve"> из реактора требует больших затрат и энергии</w:t>
       </w:r>
+      <w:r>
+        <w:t>.</w:t>
+      </w:r>
     </w:p>
     <w:p>
       <w:pPr>
         <w:ind w:firstLine="720"/>
       </w:pPr>
       <w:r>
+        <w:lastRenderedPageBreak/>
         <w:t>Определяющим фактором являются химический состав и соотношение компонентов катализатора, концентрация его в реакторе, расход и способ приготовления. При управлении процессом полимеризации целенаправленно изменяют или стабилизируют только расход катализатора. С изменением остальных параметров в объект поступают возмущения.</w:t>
       </w:r>
     </w:p>
@@ -2651,85 +1996,83 @@
         <w:ind w:firstLine="720"/>
       </w:pPr>
       <w:r>
-        <w:t xml:space="preserve">Важным параметром является температура в зоне реакции. При повышении температуры на 1ºС скорость полимеризации пропилена возрастает на 6%. Верхний </w:t>
+        <w:t xml:space="preserve">Важным параметром является температура в зоне реакции. При повышении температуры на 1ºС скорость полимеризации пропилена возрастает на 6%. Верхний предел температуры устанавливают, исходя из работоспособности катализатора. При чрезмерном повышении температуры скорость процесса полимеризации может возрасти до критического значения, и произойдет авария. Поэтому температуру следует поддерживать на строго определенном значении, близком к критическому: регулирующее воздействие достигается при этом изменением расхода </w:t>
+      </w:r>
+      <w:proofErr w:type="spellStart"/>
+      <w:r>
+        <w:t>хладоносителя</w:t>
+      </w:r>
+      <w:proofErr w:type="spellEnd"/>
+      <w:r>
+        <w:t xml:space="preserve">, </w:t>
+      </w:r>
+      <w:r>
+        <w:t>подаваемого в рубашку реактора.</w:t>
+      </w:r>
+    </w:p>
+    <w:p>
+      <w:pPr>
+        <w:ind w:firstLine="720"/>
+      </w:pPr>
+      <w:r>
+        <w:t xml:space="preserve">С изменением состава мономера, растворителя и регулятора молекулярной массы в объекте будут возникать возмущения, которые могут значительно изменить ход процесса. Например, катализатор очень чувствителен к малейшим примесям серы и </w:t>
+      </w:r>
+      <w:proofErr w:type="spellStart"/>
+      <w:r>
+        <w:t>пропадиена</w:t>
+      </w:r>
+      <w:proofErr w:type="spellEnd"/>
+      <w:r>
+        <w:t>, а присутствие некоторых веществ вообще прекращает реакцию.</w:t>
+      </w:r>
+    </w:p>
+    <w:p>
+      <w:pPr>
+        <w:ind w:firstLine="720"/>
+        <w:rPr>
+          <w:lang w:val="tt-RU"/>
+        </w:rPr>
+      </w:pPr>
+      <w:r>
+        <w:rPr>
+          <w:lang w:val="tt-RU"/>
+        </w:rPr>
+        <w:t xml:space="preserve">Давление в реактре влияет на растворимость монометра и водорода в </w:t>
+      </w:r>
+      <w:r>
+        <w:t>ж</w:t>
+      </w:r>
+      <w:r>
+        <w:rPr>
+          <w:lang w:val="tt-RU"/>
+        </w:rPr>
+        <w:t xml:space="preserve">идкой фазе  тоесть  на их концетрацию в реакционной массе . Кроме того в реакторах с газовой фазой давлений определяет температуру кипения растворителя . Поэтому давление следует  стабелезировать  с изменением  расхода продукта реакций супсензии полимера </w:t>
+      </w:r>
+    </w:p>
+    <w:p>
+      <w:pPr>
+        <w:ind w:firstLine="720"/>
+      </w:pPr>
+      <w:r>
+        <w:t xml:space="preserve">Расход мономера, катализатора, растворителя и регулятора молекулярной массы влияет на степень превращения мономера в полимер не в меньшей степени, чем остальные параметры. Их можно </w:t>
+      </w:r>
+      <w:r>
+        <w:rPr>
+          <w:lang w:val="tt-RU"/>
+        </w:rPr>
+        <w:t>стабилизировать</w:t>
+      </w:r>
+      <w:r>
+        <w:t xml:space="preserve"> и тем самым устранить сильные возмущения по этим каналам, а можно изменять с целью внесения регулирующих воздействий.</w:t>
+      </w:r>
+    </w:p>
+    <w:p>
+      <w:r>
+        <w:t xml:space="preserve">Обычно стабилизируют расходы растворителя, регулятора молекулярной массы и катализатора. Расход же мономера изменяют таким образом, чтобы </w:t>
       </w:r>
       <w:r>
         <w:lastRenderedPageBreak/>
-        <w:t xml:space="preserve">предел температуры устанавливают, исходя из работоспособности катализатора. При чрезмерном повышении температуры скорость процесса полимеризации может возрасти до критического значения, и произойдет авария. Поэтому температуру следует поддерживать на строго определенном значении, близком к критическому: регулирующее воздействие достигается при этом изменением расхода </w:t>
-      </w:r>
-      <w:proofErr w:type="spellStart"/>
-      <w:r>
-        <w:t>хладоносителя</w:t>
-      </w:r>
-      <w:proofErr w:type="spellEnd"/>
-      <w:r>
-        <w:t>, подаваемого в рубашку реактора.</w:t>
-      </w:r>
-    </w:p>
-    <w:p>
-      <w:pPr>
-        <w:ind w:firstLine="709"/>
-      </w:pPr>
-    </w:p>
-    <w:p>
-      <w:pPr>
-        <w:ind w:firstLine="720"/>
-      </w:pPr>
-      <w:r>
-        <w:t xml:space="preserve">С изменением состава мономера, растворителя и регулятора молекулярной массы в объекте будут возникать возмущения, которые могут значительно изменить ход процесса. Например, катализатор очень чувствителен к малейшим примесям серы и </w:t>
-      </w:r>
-      <w:proofErr w:type="spellStart"/>
-      <w:r>
-        <w:t>пропадиена</w:t>
-      </w:r>
-      <w:proofErr w:type="spellEnd"/>
-      <w:r>
-        <w:t>, а присутствие некоторых веществ вообще прекращает реакцию.</w:t>
-      </w:r>
-    </w:p>
-    <w:p>
-      <w:pPr>
-        <w:ind w:firstLine="720"/>
-        <w:rPr>
-          <w:lang w:val="tt-RU"/>
-        </w:rPr>
-      </w:pPr>
-      <w:r>
-        <w:rPr>
-          <w:lang w:val="tt-RU"/>
-        </w:rPr>
-        <w:t xml:space="preserve">Давление в реактре влияет на растворимость монометра и водорода в </w:t>
-      </w:r>
-      <w:r>
-        <w:t>ж</w:t>
-      </w:r>
-      <w:r>
-        <w:rPr>
-          <w:lang w:val="tt-RU"/>
-        </w:rPr>
-        <w:t xml:space="preserve">идкой фазе  тоесть  на их концетрацию в реакционной массе . Кроме того в реакторах с газовой фазой давлений определяет температуру кипения растворителя . Поэтому давление следует  стабелезировать  с изменением  расхода продукта реакций супсензии полимера </w:t>
-      </w:r>
-    </w:p>
-    <w:p>
-      <w:pPr>
-        <w:ind w:firstLine="720"/>
-      </w:pPr>
-      <w:r>
-        <w:t xml:space="preserve">Расход мономера, катализатора, растворителя и регулятора молекулярной массы влияет на степень превращения мономера в полимер не в меньшей степени, чем остальные параметры. Их можно </w:t>
-      </w:r>
-      <w:r>
-        <w:rPr>
-          <w:lang w:val="tt-RU"/>
-        </w:rPr>
-        <w:t>стабилизировать</w:t>
-      </w:r>
-      <w:r>
-        <w:t xml:space="preserve"> и тем самым устранить сильные возмущения по этим каналам, а можно изменять с целью внесения регулирующих воздействий.</w:t>
-      </w:r>
-    </w:p>
-    <w:p>
-      <w:r>
-        <w:t>Обычно стабилизируют расходы растворителя, регулятора молекулярной массы и катализатора. Расход же мономера изменяют таким образом, чтобы поддерживать количество непрореагировавшего мономера постоянным, минимально возможным для данных условий. Для определения количества непрореагировавшего мономера после сепаратора устанавливают датчик расхода. Данный узел регулирования реализуется с помощью двухконтурной системы, в которой основным регулятором является регулятор расхода непрореагировавшего мономера. вспомогательным - регулятор расхода мономера, подаваемого в реактор.</w:t>
+        <w:t>поддерживать количество непрореагировавшего мономера постоянным, минимально возможным для данных условий. Для определения количества непрореагировавшего мономера после сепаратора устанавливают датчик расхода. Данный узел регулирования реализуется с помощью двухконтурной системы, в которой основным регулятором является регулятор расхода непрореагировавшего мономера. вспомогательным - регулятор расхода мономера, подаваемого в реактор.</w:t>
       </w:r>
     </w:p>
     <w:p>
@@ -2738,7 +2081,6 @@
           <w:noProof/>
           <w:lang w:eastAsia="ru-RU"/>
         </w:rPr>
-        <w:lastRenderedPageBreak/>
         <w:drawing>
           <wp:anchor distT="0" distB="0" distL="114300" distR="114300" simplePos="0" relativeHeight="251659264" behindDoc="1" locked="0" layoutInCell="1" allowOverlap="1" wp14:anchorId="4FFE04CF" wp14:editId="5F0B524A">
             <wp:simplePos x="0" y="0"/>
@@ -2765,7 +2107,7 @@
                     </pic:cNvPicPr>
                   </pic:nvPicPr>
                   <pic:blipFill>
-                    <a:blip r:embed="rId27">
+                    <a:blip r:embed="rId6">
                       <a:extLst>
                         <a:ext uri="{28A0092B-C50C-407E-A947-70E740481C1C}">
                           <a14:useLocalDpi xmlns:a14="http://schemas.microsoft.com/office/drawing/2010/main" val="0"/>
@@ -2844,7 +2186,19 @@
     </w:p>
     <w:p>
       <w:r>
-        <w:t>Концентрация искомого компонента в смеси зависит от расходов жидкостей этилена с кислородом и сэвилена, а также от концентрации в них искомого компонента. Все эти параметры определяются технологическим режимом предыдущих процессов, и воздействовать на них из соображений достижения цели управления процессом смешения невозможно.</w:t>
+        <w:t xml:space="preserve">Концентрация искомого компонента в смеси зависит от </w:t>
+      </w:r>
+      <w:r>
+        <w:t>температуры жидкости</w:t>
+      </w:r>
+      <w:r>
+        <w:t xml:space="preserve"> этилена с кислородом и сэвилена, а также от концентрации в них искомого компонента</w:t>
+      </w:r>
+      <w:r>
+        <w:t xml:space="preserve"> в реакторе В-1</w:t>
+      </w:r>
+      <w:r>
+        <w:t>. Все эти параметры определяются технологическим режимом предыдущих процессов, и воздействовать на них из соображений достижения цели управления процессом смешения невозможно.</w:t>
       </w:r>
     </w:p>
     <w:p>
@@ -2866,10 +2220,19 @@
     </w:p>
     <w:p>
       <w:r>
-        <w:t>Параметром, характеризующим выполнение задачи, поставленной перед установкой перемещения, служит расход перемещаемой жидкости. Процесс перемещения в химической промышленности является вспомогательным; его необходимо проводить таким образом, чтобы обеспечивался эффективный режим основного процесса (химического, массообменного), обслуживаемого данной установкой перемещения. В связи с этим необходимо поддерживать определенное, чаще все</w:t>
-      </w:r>
-      <w:r>
-        <w:t>го постоянное, значение расхода</w:t>
+        <w:t xml:space="preserve">Параметром, характеризующим выполнение задачи, поставленной перед установкой перемещения, служит </w:t>
+      </w:r>
+      <w:r>
+        <w:t>температура</w:t>
+      </w:r>
+      <w:r>
+        <w:t xml:space="preserve"> перемещаемой жидкости. Процесс перемещения в химической промышленности является вспомогательным; его необходимо проводить таким образом, чтобы обеспечивался эффективный режим основного процесса (химического, массообменного), обслуживаемого данной установкой перемещения. В связи с этим необходимо поддерживать определенное, чаще все</w:t>
+      </w:r>
+      <w:r>
+        <w:t xml:space="preserve">го постоянное, значение </w:t>
+      </w:r>
+      <w:r>
+        <w:t>температуры</w:t>
       </w:r>
       <w:r>
         <w:t>. Это и будет целью управления установкой перемещения. Проведем анализ объекта для выявления возмущений, возможности их ликвидации и путей вн</w:t>
@@ -2880,7 +2243,19 @@
     </w:p>
     <w:p>
       <w:r>
-        <w:t xml:space="preserve">Для того чтобы при наличии возмущений расход все же был равен заданному, необходимо вносить в объект управления управляющие воздействия, которые будут компенсировать поступившие возмущения. В качестве регулируемой величины здесь необходимо взять сам расход и формировать </w:t>
+        <w:t xml:space="preserve">Для того чтобы при наличии возмущений </w:t>
+      </w:r>
+      <w:r>
+        <w:t>температуры</w:t>
+      </w:r>
+      <w:r>
+        <w:t xml:space="preserve"> все же был равен заданному, необходимо вносить в объект управления управляющие воздействия, которые будут компенсировать поступившие возмущения. В качестве регулируемой величины здесь необходимо взять </w:t>
+      </w:r>
+      <w:r>
+        <w:t>температуру</w:t>
+      </w:r>
+      <w:r>
+        <w:t xml:space="preserve"> и формировать </w:t>
       </w:r>
       <w:r>
         <w:lastRenderedPageBreak/>
@@ -2895,7 +2270,31 @@
         <w:t>гана на трубопроводе нагнетания</w:t>
       </w:r>
       <w:r>
-        <w:t>, что повлечет за собой изменение его гидравлического сопротивления и общего сопротивления системы в целом. Итак, основное автоматическое устройство установки перемещения представляет собой датчик расхода, установленный па магистрали нагнетания, контрольно-измерительный прибор расхода, регулятор расхода, исполнительный механизм и регулирующий орган.</w:t>
+        <w:t xml:space="preserve">, что повлечет за собой изменение его гидравлического сопротивления и общего сопротивления системы в целом. Итак, основное автоматическое устройство установки перемещения представляет собой датчик </w:t>
+      </w:r>
+      <w:r>
+        <w:t>температуры</w:t>
+      </w:r>
+      <w:r>
+        <w:t xml:space="preserve">, установленный </w:t>
+      </w:r>
+      <w:r>
+        <w:t>на трубопроводе подачи этилен с кислородом из огнепригродителя в реактор В-1</w:t>
+      </w:r>
+      <w:r>
+        <w:t xml:space="preserve">, контрольно-измерительный прибор </w:t>
+      </w:r>
+      <w:r>
+        <w:t>температуры</w:t>
+      </w:r>
+      <w:r>
+        <w:t xml:space="preserve">, регулятор </w:t>
+      </w:r>
+      <w:r>
+        <w:t>температуры</w:t>
+      </w:r>
+      <w:r>
+        <w:t>, исполнительный механизм и регулирующий орган.</w:t>
       </w:r>
     </w:p>
     <w:p>
@@ -2923,7 +2322,19 @@
     </w:p>
     <w:p>
       <w:r>
-        <w:t>Важным показателем АСР является устойчивость, поскольку основное ее назначение заключается в поддержании заданного постоянного значения регулируемого параметра или изменение его по определенному закону. При отклонении регулируемого параметра от заданной величины (например, под действием возмущения или изменения задания) регулятор воздействует на систему таким образом, чтобы ликвидировать это отклонение. Если система в результате этого воздействия возвращается в исходное состояние или переходит в другое равновесное состояние, то такая система называется устойчивой. Если же возникают колебания со все возрастающей амплитудой или происходит монотонное увеличение ошибки е, то система называется неустойчивой. Для того, чтобы определить, устойчива система или нет, используются критерии устойчивости:</w:t>
+        <w:t>Важным показателем АСР является устойчивость</w:t>
+      </w:r>
+      <w:r>
+        <w:t xml:space="preserve"> датчика температуры</w:t>
+      </w:r>
+      <w:r>
+        <w:t>, поскольку основное ее назначение заключается в поддержании заданного постоянного значения регулируемого параметра</w:t>
+      </w:r>
+      <w:r>
+        <w:t xml:space="preserve"> температуры</w:t>
+      </w:r>
+      <w:r>
+        <w:t xml:space="preserve"> или изменение его по определенному закону. При отклонении регулируемого параметра от заданной величины (например, под действием возмущения или изменения задания) регулятор воздействует на систему таким образом, чтобы ликвидировать это отклонение. Если система в результате этого воздействия возвращается в исходное состояние или переходит в другое равновесное состояние, то такая система называется устойчивой. Если же возникают колебания со все возрастающей амплитудой или происходит монотонное увеличение ошибки е, то система называется неустойчивой. Для того, чтобы определить, устойчива система или нет, используются критерии устойчивости:</w:t>
       </w:r>
     </w:p>
     <w:p>
@@ -2968,24 +2379,28 @@
         <w:t>) m раз охватывала точку (-1; 0), где m - число правых корней разомкнутой системы.</w:t>
       </w:r>
       <w:r>
-        <w:tab/>
-        <w:t xml:space="preserve">Если АФХ проходит через </w:t>
-      </w:r>
-      <w:proofErr w:type="gramStart"/>
-      <w:r>
-        <w:t>точку  (</w:t>
-      </w:r>
-      <w:proofErr w:type="gramEnd"/>
-      <w:r>
-        <w:t xml:space="preserve">-1; 0), то замкнутая система находится на границе </w:t>
-      </w:r>
-      <w:proofErr w:type="spellStart"/>
-      <w:r>
-        <w:t>устойчивости.В</w:t>
-      </w:r>
-      <w:proofErr w:type="spellEnd"/>
-      <w:r>
-        <w:t xml:space="preserve"> случае, если характеристическое уравнение разомкнутой системы A(s) = 0 корней не имеет (т.е. m = 0), то критерий, согласно критерию, замкнутая система является устойчивой, если АФХ разомкнутой системы W¥(</w:t>
+        <w:t xml:space="preserve"> </w:t>
+      </w:r>
+      <w:r>
+        <w:t>Если АФХ прохо</w:t>
+      </w:r>
+      <w:r>
+        <w:t xml:space="preserve">дит через точку </w:t>
+      </w:r>
+      <w:r>
+        <w:t>(-1; 0), то замкнутая система находится на границе устойчивости.</w:t>
+      </w:r>
+      <w:r>
+        <w:t xml:space="preserve"> </w:t>
+      </w:r>
+      <w:r>
+        <w:t>В случае, если характеристическое уравн</w:t>
+      </w:r>
+      <w:r>
+        <w:t xml:space="preserve">ение разомкнутой системы A(s) = </w:t>
+      </w:r>
+      <w:r>
+        <w:t>0 корней не имеет (т.е. m = 0), то критерий, согласно критерию, замкнутая система является устойчивой, если АФХ разомкнутой системы W¥(</w:t>
       </w:r>
       <w:proofErr w:type="spellStart"/>
       <w:r>
@@ -3003,18 +2418,18 @@
         <w:tblLook w:val="04A0" w:firstRow="1" w:lastRow="0" w:firstColumn="1" w:lastColumn="0" w:noHBand="0" w:noVBand="1"/>
       </w:tblPr>
       <w:tblGrid>
-        <w:gridCol w:w="490"/>
-        <w:gridCol w:w="533"/>
-        <w:gridCol w:w="610"/>
-        <w:gridCol w:w="532"/>
-        <w:gridCol w:w="610"/>
-        <w:gridCol w:w="533"/>
-        <w:gridCol w:w="610"/>
-        <w:gridCol w:w="533"/>
-        <w:gridCol w:w="610"/>
-        <w:gridCol w:w="533"/>
-        <w:gridCol w:w="610"/>
-        <w:gridCol w:w="533"/>
+        <w:gridCol w:w="606"/>
+        <w:gridCol w:w="523"/>
+        <w:gridCol w:w="598"/>
+        <w:gridCol w:w="523"/>
+        <w:gridCol w:w="598"/>
+        <w:gridCol w:w="523"/>
+        <w:gridCol w:w="598"/>
+        <w:gridCol w:w="523"/>
+        <w:gridCol w:w="598"/>
+        <w:gridCol w:w="524"/>
+        <w:gridCol w:w="599"/>
+        <w:gridCol w:w="524"/>
         <w:gridCol w:w="846"/>
         <w:gridCol w:w="846"/>
         <w:gridCol w:w="846"/>
@@ -3028,15 +2443,15 @@
           <w:p>
             <w:pPr>
               <w:ind w:firstLine="0"/>
+            </w:pPr>
+            <w:r>
               <w:rPr>
                 <w:lang w:val="en-US"/>
               </w:rPr>
-            </w:pPr>
-            <w:r>
-              <w:rPr>
-                <w:lang w:val="en-US"/>
-              </w:rPr>
               <w:t>t</w:t>
+            </w:r>
+            <w:r>
+              <w:t>, час</w:t>
             </w:r>
           </w:p>
         </w:tc>
@@ -3342,6 +2757,7 @@
               <w:rPr>
                 <w:lang w:val="en-US"/>
               </w:rPr>
+              <w:lastRenderedPageBreak/>
               <w:t>T</w:t>
             </w:r>
           </w:p>
@@ -3666,10 +3082,7 @@
         </w:tc>
       </w:tr>
     </w:tbl>
-    <w:p>
-      <w:bookmarkStart w:id="0" w:name="_GoBack"/>
-      <w:bookmarkEnd w:id="0"/>
-    </w:p>
+    <w:p/>
     <w:p>
       <w:pPr>
         <w:rPr>
@@ -3868,22 +3281,22 @@
         <w:tblLook w:val="04A0" w:firstRow="1" w:lastRow="0" w:firstColumn="1" w:lastColumn="0" w:noHBand="0" w:noVBand="1"/>
       </w:tblPr>
       <w:tblGrid>
-        <w:gridCol w:w="549"/>
-        <w:gridCol w:w="534"/>
-        <w:gridCol w:w="636"/>
+        <w:gridCol w:w="607"/>
+        <w:gridCol w:w="517"/>
+        <w:gridCol w:w="629"/>
         <w:gridCol w:w="566"/>
         <w:gridCol w:w="706"/>
         <w:gridCol w:w="706"/>
-        <w:gridCol w:w="636"/>
+        <w:gridCol w:w="629"/>
         <w:gridCol w:w="566"/>
-        <w:gridCol w:w="636"/>
+        <w:gridCol w:w="629"/>
         <w:gridCol w:w="566"/>
-        <w:gridCol w:w="637"/>
+        <w:gridCol w:w="630"/>
         <w:gridCol w:w="706"/>
         <w:gridCol w:w="706"/>
         <w:gridCol w:w="566"/>
         <w:gridCol w:w="706"/>
-        <w:gridCol w:w="489"/>
+        <w:gridCol w:w="476"/>
       </w:tblGrid>
       <w:tr>
         <w:tc>
@@ -3893,15 +3306,15 @@
           <w:p>
             <w:pPr>
               <w:ind w:firstLine="0"/>
+            </w:pPr>
+            <w:r>
               <w:rPr>
                 <w:lang w:val="en-US"/>
               </w:rPr>
-            </w:pPr>
-            <w:r>
-              <w:rPr>
-                <w:lang w:val="en-US"/>
-              </w:rPr>
               <w:t>t</w:t>
+            </w:r>
+            <w:r>
+              <w:t>, час</w:t>
             </w:r>
           </w:p>
         </w:tc>
@@ -4236,22 +3649,57 @@
               <w:rPr>
                 <w:lang w:val="en-US"/>
               </w:rPr>
-              <w:t>0</w:t>
-            </w:r>
-            <w:r>
+              <w:t>0,</w:t>
+            </w:r>
+            <w:r>
+              <w:t>1</w:t>
+            </w:r>
+          </w:p>
+        </w:tc>
+        <w:tc>
+          <w:tcPr>
+            <w:tcW w:w="564" w:type="dxa"/>
+          </w:tcPr>
+          <w:p>
+            <w:pPr>
+              <w:ind w:firstLine="0"/>
               <w:rPr>
                 <w:lang w:val="en-US"/>
               </w:rPr>
-              <w:t>,</w:t>
-            </w:r>
-            <w:r>
+            </w:pPr>
+            <w:r>
+              <w:rPr>
+                <w:lang w:val="en-US"/>
+              </w:rPr>
+              <w:t>0,1</w:t>
+            </w:r>
+          </w:p>
+        </w:tc>
+        <w:tc>
+          <w:tcPr>
+            <w:tcW w:w="648" w:type="dxa"/>
+          </w:tcPr>
+          <w:p>
+            <w:pPr>
+              <w:ind w:firstLine="0"/>
+            </w:pPr>
+            <w:r>
+              <w:t>0,</w:t>
+            </w:r>
+            <w:r>
+              <w:rPr>
+                <w:lang w:val="en-US"/>
+              </w:rPr>
               <w:t>1</w:t>
             </w:r>
-          </w:p>
-        </w:tc>
-        <w:tc>
-          <w:tcPr>
-            <w:tcW w:w="564" w:type="dxa"/>
+            <w:r>
+              <w:t>5</w:t>
+            </w:r>
+          </w:p>
+        </w:tc>
+        <w:tc>
+          <w:tcPr>
+            <w:tcW w:w="565" w:type="dxa"/>
           </w:tcPr>
           <w:p>
             <w:pPr>
@@ -4264,13 +3712,45 @@
               <w:rPr>
                 <w:lang w:val="en-US"/>
               </w:rPr>
-              <w:t>0</w:t>
-            </w:r>
+              <w:t>0,18</w:t>
+            </w:r>
+          </w:p>
+        </w:tc>
+        <w:tc>
+          <w:tcPr>
+            <w:tcW w:w="648" w:type="dxa"/>
+          </w:tcPr>
+          <w:p>
+            <w:pPr>
+              <w:ind w:firstLine="0"/>
+            </w:pPr>
             <w:r>
               <w:rPr>
                 <w:lang w:val="en-US"/>
               </w:rPr>
-              <w:t>,1</w:t>
+              <w:t>0,</w:t>
+            </w:r>
+            <w:r>
+              <w:t>3</w:t>
+            </w:r>
+          </w:p>
+        </w:tc>
+        <w:tc>
+          <w:tcPr>
+            <w:tcW w:w="565" w:type="dxa"/>
+          </w:tcPr>
+          <w:p>
+            <w:pPr>
+              <w:ind w:firstLine="0"/>
+            </w:pPr>
+            <w:r>
+              <w:rPr>
+                <w:lang w:val="en-US"/>
+              </w:rPr>
+              <w:t>0,</w:t>
+            </w:r>
+            <w:r>
+              <w:t>4</w:t>
             </w:r>
           </w:p>
         </w:tc>
@@ -4283,66 +3763,95 @@
               <w:ind w:firstLine="0"/>
             </w:pPr>
             <w:r>
+              <w:rPr>
+                <w:lang w:val="en-US"/>
+              </w:rPr>
               <w:t>0,</w:t>
             </w:r>
             <w:r>
+              <w:t>6</w:t>
+            </w:r>
+          </w:p>
+        </w:tc>
+        <w:tc>
+          <w:tcPr>
+            <w:tcW w:w="566" w:type="dxa"/>
+          </w:tcPr>
+          <w:p>
+            <w:pPr>
+              <w:ind w:firstLine="0"/>
+            </w:pPr>
+            <w:r>
               <w:rPr>
                 <w:lang w:val="en-US"/>
               </w:rPr>
-              <w:t>1</w:t>
-            </w:r>
-            <w:r>
-              <w:t>5</w:t>
-            </w:r>
-          </w:p>
-        </w:tc>
-        <w:tc>
-          <w:tcPr>
-            <w:tcW w:w="565" w:type="dxa"/>
-          </w:tcPr>
-          <w:p>
-            <w:pPr>
-              <w:ind w:firstLine="0"/>
+              <w:t>0,</w:t>
+            </w:r>
+            <w:r>
+              <w:t>7</w:t>
+            </w:r>
+          </w:p>
+        </w:tc>
+        <w:tc>
+          <w:tcPr>
+            <w:tcW w:w="649" w:type="dxa"/>
+          </w:tcPr>
+          <w:p>
+            <w:pPr>
+              <w:ind w:firstLine="0"/>
+            </w:pPr>
+            <w:r>
               <w:rPr>
                 <w:lang w:val="en-US"/>
               </w:rPr>
+              <w:t>0,</w:t>
+            </w:r>
+            <w:r>
+              <w:t>8</w:t>
+            </w:r>
+          </w:p>
+        </w:tc>
+        <w:tc>
+          <w:tcPr>
+            <w:tcW w:w="566" w:type="dxa"/>
+          </w:tcPr>
+          <w:p>
+            <w:pPr>
+              <w:ind w:firstLine="0"/>
             </w:pPr>
             <w:r>
               <w:rPr>
                 <w:lang w:val="en-US"/>
               </w:rPr>
-              <w:t>0,18</w:t>
-            </w:r>
-          </w:p>
-        </w:tc>
-        <w:tc>
-          <w:tcPr>
-            <w:tcW w:w="648" w:type="dxa"/>
-          </w:tcPr>
-          <w:p>
-            <w:pPr>
-              <w:ind w:firstLine="0"/>
-            </w:pPr>
-            <w:r>
+              <w:t>0,</w:t>
+            </w:r>
+            <w:r>
+              <w:t>76</w:t>
+            </w:r>
+          </w:p>
+        </w:tc>
+        <w:tc>
+          <w:tcPr>
+            <w:tcW w:w="649" w:type="dxa"/>
+          </w:tcPr>
+          <w:p>
+            <w:pPr>
+              <w:ind w:firstLine="0"/>
               <w:rPr>
                 <w:lang w:val="en-US"/>
               </w:rPr>
-              <w:t>0</w:t>
-            </w:r>
+            </w:pPr>
             <w:r>
               <w:rPr>
                 <w:lang w:val="en-US"/>
               </w:rPr>
-              <w:t>,</w:t>
-            </w:r>
-            <w:r>
-              <w:t>3</w:t>
-            </w:r>
-          </w:p>
-        </w:tc>
-        <w:tc>
-          <w:tcPr>
-            <w:tcW w:w="565" w:type="dxa"/>
+              <w:t>0,86</w:t>
+            </w:r>
+          </w:p>
+        </w:tc>
+        <w:tc>
+          <w:tcPr>
+            <w:tcW w:w="512" w:type="dxa"/>
           </w:tcPr>
           <w:p>
             <w:pPr>
@@ -4352,157 +3861,7 @@
               <w:rPr>
                 <w:lang w:val="en-US"/>
               </w:rPr>
-              <w:t>0</w:t>
-            </w:r>
-            <w:r>
-              <w:rPr>
-                <w:lang w:val="en-US"/>
-              </w:rPr>
-              <w:t>,</w:t>
-            </w:r>
-            <w:r>
-              <w:t>4</w:t>
-            </w:r>
-          </w:p>
-        </w:tc>
-        <w:tc>
-          <w:tcPr>
-            <w:tcW w:w="648" w:type="dxa"/>
-          </w:tcPr>
-          <w:p>
-            <w:pPr>
-              <w:ind w:firstLine="0"/>
-            </w:pPr>
-            <w:r>
-              <w:rPr>
-                <w:lang w:val="en-US"/>
-              </w:rPr>
-              <w:t>0</w:t>
-            </w:r>
-            <w:r>
-              <w:rPr>
-                <w:lang w:val="en-US"/>
-              </w:rPr>
-              <w:t>,</w:t>
-            </w:r>
-            <w:r>
-              <w:t>6</w:t>
-            </w:r>
-          </w:p>
-        </w:tc>
-        <w:tc>
-          <w:tcPr>
-            <w:tcW w:w="566" w:type="dxa"/>
-          </w:tcPr>
-          <w:p>
-            <w:pPr>
-              <w:ind w:firstLine="0"/>
-            </w:pPr>
-            <w:r>
-              <w:rPr>
-                <w:lang w:val="en-US"/>
-              </w:rPr>
-              <w:t>0</w:t>
-            </w:r>
-            <w:r>
-              <w:rPr>
-                <w:lang w:val="en-US"/>
-              </w:rPr>
-              <w:t>,</w:t>
-            </w:r>
-            <w:r>
-              <w:t>7</w:t>
-            </w:r>
-          </w:p>
-        </w:tc>
-        <w:tc>
-          <w:tcPr>
-            <w:tcW w:w="649" w:type="dxa"/>
-          </w:tcPr>
-          <w:p>
-            <w:pPr>
-              <w:ind w:firstLine="0"/>
-            </w:pPr>
-            <w:r>
-              <w:rPr>
-                <w:lang w:val="en-US"/>
-              </w:rPr>
-              <w:t>0</w:t>
-            </w:r>
-            <w:r>
-              <w:rPr>
-                <w:lang w:val="en-US"/>
-              </w:rPr>
-              <w:t>,</w:t>
-            </w:r>
-            <w:r>
-              <w:t>8</w:t>
-            </w:r>
-          </w:p>
-        </w:tc>
-        <w:tc>
-          <w:tcPr>
-            <w:tcW w:w="566" w:type="dxa"/>
-          </w:tcPr>
-          <w:p>
-            <w:pPr>
-              <w:ind w:firstLine="0"/>
-            </w:pPr>
-            <w:r>
-              <w:rPr>
-                <w:lang w:val="en-US"/>
-              </w:rPr>
-              <w:t>0</w:t>
-            </w:r>
-            <w:r>
-              <w:rPr>
-                <w:lang w:val="en-US"/>
-              </w:rPr>
-              <w:t>,</w:t>
-            </w:r>
-            <w:r>
-              <w:t>76</w:t>
-            </w:r>
-          </w:p>
-        </w:tc>
-        <w:tc>
-          <w:tcPr>
-            <w:tcW w:w="649" w:type="dxa"/>
-          </w:tcPr>
-          <w:p>
-            <w:pPr>
-              <w:ind w:firstLine="0"/>
-              <w:rPr>
-                <w:lang w:val="en-US"/>
-              </w:rPr>
-            </w:pPr>
-            <w:r>
-              <w:rPr>
-                <w:lang w:val="en-US"/>
-              </w:rPr>
-              <w:t>0,86</w:t>
-            </w:r>
-          </w:p>
-        </w:tc>
-        <w:tc>
-          <w:tcPr>
-            <w:tcW w:w="512" w:type="dxa"/>
-          </w:tcPr>
-          <w:p>
-            <w:pPr>
-              <w:ind w:firstLine="0"/>
-            </w:pPr>
-            <w:r>
-              <w:rPr>
-                <w:lang w:val="en-US"/>
-              </w:rPr>
-              <w:t>0</w:t>
-            </w:r>
-            <w:r>
-              <w:rPr>
-                <w:lang w:val="en-US"/>
-              </w:rPr>
-              <w:t>,</w:t>
+              <w:t>0,</w:t>
             </w:r>
             <w:r>
               <w:t>9</w:t>
@@ -4552,6 +3911,12 @@
       </w:r>
     </w:p>
     <w:p>
+      <w:pPr>
+        <w:rPr>
+          <w:noProof/>
+          <w:lang w:eastAsia="ru-RU"/>
+        </w:rPr>
+      </w:pPr>
       <w:r>
         <w:rPr>
           <w:noProof/>
@@ -4577,65 +3942,124 @@
             <v:path o:extrusionok="f" gradientshapeok="t" o:connecttype="rect"/>
             <o:lock v:ext="edit" aspectratio="t"/>
           </v:shapetype>
-          <v:shape id="_x0000_i1032" type="#_x0000_t75" style="width:159.75pt;height:40.5pt">
-            <v:imagedata r:id="rId28" o:title="формула"/>
+          <v:shape id="_x0000_i1025" type="#_x0000_t75" style="width:159.75pt;height:40.5pt">
+            <v:imagedata r:id="rId7" o:title="формула"/>
           </v:shape>
         </w:pict>
       </w:r>
     </w:p>
     <w:p>
-      <w:r>
-        <w:t>Если исследуемая АСР устойчива, то может возникнуть вопрос о том, насколько качественно происходит регулирование в этой системе и удовлетворяет ли оно технологическим требованиям. На практике качество регулирования может быть определено визуально по графику переходной кривой, однако, имеются точные методы, дающие конкретные числовые значения.</w:t>
-      </w:r>
-    </w:p>
-    <w:p>
-      <w:r>
-        <w:tab/>
-        <w:t>Показатели качества разбиты на 4 группы:</w:t>
-      </w:r>
-    </w:p>
-    <w:p>
-      <w:r>
-        <w:t>1) прямые - определяемые непосредственно по кривой переходного процесса,</w:t>
-      </w:r>
-    </w:p>
-    <w:p>
-      <w:r>
-        <w:t>2) корневые - определяемые по корням характеристического полинома,</w:t>
-      </w:r>
-    </w:p>
-    <w:p>
-      <w:r>
-        <w:t>3) частотные - по частотным характеристикам,</w:t>
-      </w:r>
-    </w:p>
-    <w:p>
-      <w:r>
-        <w:t>4) интегральные - получаемые путем интегрирования функций.</w:t>
-      </w:r>
-    </w:p>
-    <w:p>
-      <w:r>
+      <w:pPr>
         <w:rPr>
           <w:noProof/>
           <w:lang w:eastAsia="ru-RU"/>
         </w:rPr>
-        <w:pict>
-          <v:shape id="_x0000_i1035" type="#_x0000_t75" style="width:353.25pt;height:254.25pt">
-            <v:imagedata r:id="rId29" o:title="афчх"/>
-          </v:shape>
-        </w:pict>
+      </w:pPr>
+      <w:r>
+        <w:rPr>
+          <w:noProof/>
+          <w:lang w:eastAsia="ru-RU"/>
+        </w:rPr>
+        <w:t>Результат вычислений:</w:t>
+      </w:r>
+    </w:p>
+    <w:p>
+      <w:r>
+        <w:rPr>
+          <w:noProof/>
+          <w:lang w:eastAsia="ru-RU"/>
+        </w:rPr>
+        <w:drawing>
+          <wp:inline distT="0" distB="0" distL="0" distR="0">
+            <wp:extent cx="4486275" cy="3228975"/>
+            <wp:effectExtent l="0" t="0" r="9525" b="9525"/>
+            <wp:docPr id="1" name="Рисунок 1" descr="афчх"/>
+            <wp:cNvGraphicFramePr>
+              <a:graphicFrameLocks xmlns:a="http://schemas.openxmlformats.org/drawingml/2006/main" noChangeAspect="1"/>
+            </wp:cNvGraphicFramePr>
+            <a:graphic xmlns:a="http://schemas.openxmlformats.org/drawingml/2006/main">
+              <a:graphicData uri="http://schemas.openxmlformats.org/drawingml/2006/picture">
+                <pic:pic xmlns:pic="http://schemas.openxmlformats.org/drawingml/2006/picture">
+                  <pic:nvPicPr>
+                    <pic:cNvPr id="0" name="Picture 7" descr="афчх"/>
+                    <pic:cNvPicPr>
+                      <a:picLocks noChangeAspect="1" noChangeArrowheads="1"/>
+                    </pic:cNvPicPr>
+                  </pic:nvPicPr>
+                  <pic:blipFill>
+                    <a:blip r:embed="rId8">
+                      <a:extLst>
+                        <a:ext uri="{28A0092B-C50C-407E-A947-70E740481C1C}">
+                          <a14:useLocalDpi xmlns:a14="http://schemas.microsoft.com/office/drawing/2010/main" val="0"/>
+                        </a:ext>
+                      </a:extLst>
+                    </a:blip>
+                    <a:srcRect/>
+                    <a:stretch>
+                      <a:fillRect/>
+                    </a:stretch>
+                  </pic:blipFill>
+                  <pic:spPr bwMode="auto">
+                    <a:xfrm>
+                      <a:off x="0" y="0"/>
+                      <a:ext cx="4486275" cy="3228975"/>
+                    </a:xfrm>
+                    <a:prstGeom prst="rect">
+                      <a:avLst/>
+                    </a:prstGeom>
+                    <a:noFill/>
+                    <a:ln>
+                      <a:noFill/>
+                    </a:ln>
+                  </pic:spPr>
+                </pic:pic>
+              </a:graphicData>
+            </a:graphic>
+          </wp:inline>
+        </w:drawing>
+      </w:r>
+    </w:p>
+    <w:p>
+      <w:r>
+        <w:t>Если исследуемая АСР устойчива, то может возникнуть вопрос о том, насколько качественно происходит регулирование в этой системе и удовлетворяет ли оно технологическим требованиям. На практике качество регулирования может быть определено визуально по графику переходной кривой, однако, имеются точные методы, дающие конкретные числовые значения.</w:t>
+      </w:r>
+    </w:p>
+    <w:p>
+      <w:r>
+        <w:t>Показатели качества разбиты на 4 группы:</w:t>
+      </w:r>
+    </w:p>
+    <w:p>
+      <w:r>
+        <w:t>1) прямые - определяемые непосредственно по кривой переходного процесса,</w:t>
       </w:r>
     </w:p>
     <w:p>
       <w:r>
         <w:lastRenderedPageBreak/>
+        <w:t>2) корневые - определяемые по корням характеристического полинома,</w:t>
+      </w:r>
+    </w:p>
+    <w:p>
+      <w:r>
+        <w:t>3) частотные - по частотным характеристикам,</w:t>
+      </w:r>
+    </w:p>
+    <w:p>
+      <w:r>
+        <w:t>4) интегральные - получаемы</w:t>
+      </w:r>
+      <w:r>
+        <w:t>е путем интегрирования функций.</w:t>
+      </w:r>
+    </w:p>
+    <w:p>
+      <w:r>
         <w:t xml:space="preserve">Сразу по ней определяется </w:t>
       </w:r>
       <w:r>
         <w:rPr>
           <w:b/>
-          <w:u w:val="single"/>
         </w:rPr>
         <w:t>установившееся значение выходной величины</w:t>
       </w:r>
@@ -4664,7 +4088,6 @@
       <w:r>
         <w:rPr>
           <w:b/>
-          <w:u w:val="single"/>
         </w:rPr>
         <w:t>Степень затухания</w:t>
       </w:r>
@@ -4688,17 +4111,18 @@
           <w:position w:val="-34"/>
         </w:rPr>
         <w:object w:dxaOrig="1299" w:dyaOrig="780">
-          <v:shape id="_x0000_i1028" type="#_x0000_t75" style="width:65.25pt;height:39pt" o:ole="" fillcolor="window">
-            <v:imagedata r:id="rId30" o:title=""/>
+          <v:shape id="_x0000_i1026" type="#_x0000_t75" style="width:65.25pt;height:39pt" o:ole="" fillcolor="window">
+            <v:imagedata r:id="rId9" o:title=""/>
           </v:shape>
-          <o:OLEObject Type="Embed" ProgID="Equation.3" ShapeID="_x0000_i1028" DrawAspect="Content" ObjectID="_1743171586" r:id="rId31"/>
+          <o:OLEObject Type="Embed" ProgID="Equation.3" ShapeID="_x0000_i1026" DrawAspect="Content" ObjectID="_1743291622" r:id="rId10"/>
         </w:object>
       </w:r>
       <w:r>
         <w:t>,</w:t>
       </w:r>
-    </w:p>
-    <w:p>
+      <w:r>
+        <w:t xml:space="preserve"> </w:t>
+      </w:r>
       <w:r>
         <w:t>где А</w:t>
       </w:r>
@@ -4740,10 +4164,10 @@
           <w:position w:val="-32"/>
         </w:rPr>
         <w:object w:dxaOrig="1860" w:dyaOrig="740">
-          <v:shape id="_x0000_i1029" type="#_x0000_t75" style="width:93pt;height:36.75pt" o:ole="" fillcolor="window">
-            <v:imagedata r:id="rId32" o:title=""/>
+          <v:shape id="_x0000_i1027" type="#_x0000_t75" style="width:93pt;height:36.75pt" o:ole="" fillcolor="window">
+            <v:imagedata r:id="rId11" o:title=""/>
           </v:shape>
-          <o:OLEObject Type="Embed" ProgID="Equation.3" ShapeID="_x0000_i1029" DrawAspect="Content" ObjectID="_1743171587" r:id="rId33"/>
+          <o:OLEObject Type="Embed" ProgID="Equation.3" ShapeID="_x0000_i1027" DrawAspect="Content" ObjectID="_1743291623" r:id="rId12"/>
         </w:object>
       </w:r>
       <w:r>
@@ -4826,9 +4250,6 @@
       </w:r>
     </w:p>
     <w:p>
-      <w:pPr>
-        <w:ind w:firstLine="0"/>
-      </w:pPr>
       <w:r>
         <w:rPr>
           <w:b/>
@@ -4917,14 +4338,21 @@
       </w:r>
     </w:p>
     <w:p>
-      <w:pPr>
-        <w:ind w:firstLine="0"/>
-      </w:pPr>
-    </w:p>
-    <w:p>
-      <w:pPr>
-        <w:ind w:firstLine="0"/>
-      </w:pPr>
+      <w:r>
+        <w:t xml:space="preserve">На основание исследования анализа устойчивости системы автоматического управления, по критерию Найквиста можно сделать вывод, что система является устойчивой. Критерий сообщает, будет ли система оставаться устойчивой при воздействии входных сигналов, изменяющихся по частоте. Если замкнутая система устойчива, то график Найквиста не будет проходить через точку </w:t>
+      </w:r>
+      <w:r>
+        <w:t>(-1; 0)</w:t>
+      </w:r>
+      <w:r>
+        <w:t xml:space="preserve"> границы устойчивости, как показано на графике. Вместо этого график остается в пределах области</w:t>
+      </w:r>
+      <w:r>
+        <w:t xml:space="preserve"> устойчивости</w:t>
+      </w:r>
+      <w:r>
+        <w:t>.</w:t>
+      </w:r>
     </w:p>
     <w:p>
       <w:pPr>
@@ -4957,10 +4385,10 @@
           <w:rFonts w:eastAsia="Times New Roman"/>
         </w:rPr>
         <w:object w:dxaOrig="200" w:dyaOrig="220">
-          <v:shape id="_x0000_i1030" type="#_x0000_t75" style="width:9.75pt;height:11.25pt" o:ole="">
-            <v:imagedata r:id="rId34" o:title=""/>
+          <v:shape id="_x0000_i1028" type="#_x0000_t75" style="width:9.75pt;height:11.25pt" o:ole="">
+            <v:imagedata r:id="rId13" o:title=""/>
           </v:shape>
-          <o:OLEObject Type="Embed" ProgID="Equation.3" ShapeID="_x0000_i1030" DrawAspect="Content" ObjectID="_1743171588" r:id="rId35"/>
+          <o:OLEObject Type="Embed" ProgID="Equation.3" ShapeID="_x0000_i1028" DrawAspect="Content" ObjectID="_1743291624" r:id="rId14"/>
         </w:object>
       </w:r>
       <w:r>
@@ -5271,7 +4699,7 @@
                     </pic:cNvPicPr>
                   </pic:nvPicPr>
                   <pic:blipFill>
-                    <a:blip r:embed="rId36"/>
+                    <a:blip r:embed="rId15"/>
                     <a:srcRect/>
                     <a:stretch>
                       <a:fillRect/>
@@ -5303,7 +4731,7 @@
     <w:p>
       <w:pPr>
         <w:rPr>
-          <w:rFonts w:cs="Times New Roman"/>
+          <w:rFonts w:eastAsiaTheme="minorEastAsia" w:cs="Times New Roman"/>
           <w:szCs w:val="28"/>
         </w:rPr>
       </w:pPr>
@@ -5495,6 +4923,69 @@
           <m:t>*0,2=0,056</m:t>
         </m:r>
       </m:oMath>
+      <w:bookmarkStart w:id="0" w:name="_GoBack"/>
+      <w:bookmarkEnd w:id="0"/>
+    </w:p>
+    <w:p>
+      <w:pPr>
+        <w:rPr>
+          <w:rFonts w:cs="Times New Roman"/>
+          <w:szCs w:val="28"/>
+        </w:rPr>
+      </w:pPr>
+      <w:r>
+        <w:rPr>
+          <w:rFonts w:eastAsiaTheme="minorEastAsia" w:cs="Times New Roman"/>
+          <w:szCs w:val="28"/>
+        </w:rPr>
+        <w:t xml:space="preserve">В итоге был вычислен параметр условного запаздывания, который был </w:t>
+      </w:r>
+      <w:r>
+        <w:rPr>
+          <w:iCs/>
+        </w:rPr>
+        <w:t>τ/</w:t>
+      </w:r>
+      <w:r>
+        <w:rPr>
+          <w:i/>
+          <w:iCs/>
+        </w:rPr>
+        <w:t>Т</w:t>
+      </w:r>
+      <w:r>
+        <w:rPr>
+          <w:iCs/>
+        </w:rPr>
+        <w:t>&gt;0.2, исходя из этого регулятор будет непрерывным. Типовой процесс регулирования является апериодическим, а закон регулирования П – регулятор (</w:t>
+      </w:r>
+      <w:r>
+        <w:t>пропорциональный закон</w:t>
+      </w:r>
+      <w:r>
+        <w:rPr>
+          <w:iCs/>
+        </w:rPr>
+        <w:t xml:space="preserve">). Так как </w:t>
+      </w:r>
+      <w:r>
+        <w:t xml:space="preserve">является </w:t>
+      </w:r>
+      <w:r>
+        <w:t>лучшим</w:t>
+      </w:r>
+      <w:r>
+        <w:t xml:space="preserve"> решением для апериодических систем, </w:t>
+      </w:r>
+      <w:r>
+        <w:t>потому что способны</w:t>
+      </w:r>
+      <w:r>
+        <w:t xml:space="preserve"> сбалансировать с</w:t>
+      </w:r>
+      <w:r>
+        <w:t>корость отклика и стабильность без каких-либо колебаний.</w:t>
+      </w:r>
     </w:p>
     <w:p>
       <w:pPr>
@@ -27095,16 +26586,16 @@
     </w:lvl>
   </w:abstractNum>
   <w:abstractNum w:abstractNumId="14" w15:restartNumberingAfterBreak="0">
-    <w:nsid w:val="5E6A4E12"/>
+    <w:nsid w:val="4F280697"/>
     <w:multiLevelType w:val="hybridMultilevel"/>
-    <w:tmpl w:val="A2B0DB24"/>
-    <w:lvl w:ilvl="0" w:tplc="0419000F">
+    <w:tmpl w:val="14C4FF5E"/>
+    <w:lvl w:ilvl="0" w:tplc="C66CD808">
       <w:start w:val="1"/>
       <w:numFmt w:val="decimal"/>
       <w:lvlText w:val="%1."/>
       <w:lvlJc w:val="left"/>
       <w:pPr>
-        <w:ind w:left="720" w:hanging="360"/>
+        <w:ind w:left="2062" w:hanging="360"/>
       </w:pPr>
       <w:rPr>
         <w:rFonts w:hint="default"/>
@@ -27116,7 +26607,7 @@
       <w:lvlText w:val="%2."/>
       <w:lvlJc w:val="left"/>
       <w:pPr>
-        <w:ind w:left="1440" w:hanging="360"/>
+        <w:ind w:left="2291" w:hanging="360"/>
       </w:pPr>
     </w:lvl>
     <w:lvl w:ilvl="2" w:tplc="0419001B" w:tentative="1">
@@ -27125,7 +26616,7 @@
       <w:lvlText w:val="%3."/>
       <w:lvlJc w:val="right"/>
       <w:pPr>
-        <w:ind w:left="2160" w:hanging="180"/>
+        <w:ind w:left="3011" w:hanging="180"/>
       </w:pPr>
     </w:lvl>
     <w:lvl w:ilvl="3" w:tplc="0419000F" w:tentative="1">
@@ -27134,7 +26625,7 @@
       <w:lvlText w:val="%4."/>
       <w:lvlJc w:val="left"/>
       <w:pPr>
-        <w:ind w:left="2880" w:hanging="360"/>
+        <w:ind w:left="3731" w:hanging="360"/>
       </w:pPr>
     </w:lvl>
     <w:lvl w:ilvl="4" w:tplc="04190019" w:tentative="1">
@@ -27143,7 +26634,7 @@
       <w:lvlText w:val="%5."/>
       <w:lvlJc w:val="left"/>
       <w:pPr>
-        <w:ind w:left="3600" w:hanging="360"/>
+        <w:ind w:left="4451" w:hanging="360"/>
       </w:pPr>
     </w:lvl>
     <w:lvl w:ilvl="5" w:tplc="0419001B" w:tentative="1">
@@ -27152,7 +26643,7 @@
       <w:lvlText w:val="%6."/>
       <w:lvlJc w:val="right"/>
       <w:pPr>
-        <w:ind w:left="4320" w:hanging="180"/>
+        <w:ind w:left="5171" w:hanging="180"/>
       </w:pPr>
     </w:lvl>
     <w:lvl w:ilvl="6" w:tplc="0419000F" w:tentative="1">
@@ -27161,7 +26652,7 @@
       <w:lvlText w:val="%7."/>
       <w:lvlJc w:val="left"/>
       <w:pPr>
-        <w:ind w:left="5040" w:hanging="360"/>
+        <w:ind w:left="5891" w:hanging="360"/>
       </w:pPr>
     </w:lvl>
     <w:lvl w:ilvl="7" w:tplc="04190019" w:tentative="1">
@@ -27170,7 +26661,7 @@
       <w:lvlText w:val="%8."/>
       <w:lvlJc w:val="left"/>
       <w:pPr>
-        <w:ind w:left="5760" w:hanging="360"/>
+        <w:ind w:left="6611" w:hanging="360"/>
       </w:pPr>
     </w:lvl>
     <w:lvl w:ilvl="8" w:tplc="0419001B" w:tentative="1">
@@ -27179,11 +26670,100 @@
       <w:lvlText w:val="%9."/>
       <w:lvlJc w:val="right"/>
       <w:pPr>
-        <w:ind w:left="6480" w:hanging="180"/>
+        <w:ind w:left="7331" w:hanging="180"/>
       </w:pPr>
     </w:lvl>
   </w:abstractNum>
   <w:abstractNum w:abstractNumId="15" w15:restartNumberingAfterBreak="0">
+    <w:nsid w:val="5E6A4E12"/>
+    <w:multiLevelType w:val="hybridMultilevel"/>
+    <w:tmpl w:val="A2B0DB24"/>
+    <w:lvl w:ilvl="0" w:tplc="0419000F">
+      <w:start w:val="1"/>
+      <w:numFmt w:val="decimal"/>
+      <w:lvlText w:val="%1."/>
+      <w:lvlJc w:val="left"/>
+      <w:pPr>
+        <w:ind w:left="720" w:hanging="360"/>
+      </w:pPr>
+      <w:rPr>
+        <w:rFonts w:hint="default"/>
+      </w:rPr>
+    </w:lvl>
+    <w:lvl w:ilvl="1" w:tplc="04190019" w:tentative="1">
+      <w:start w:val="1"/>
+      <w:numFmt w:val="lowerLetter"/>
+      <w:lvlText w:val="%2."/>
+      <w:lvlJc w:val="left"/>
+      <w:pPr>
+        <w:ind w:left="1440" w:hanging="360"/>
+      </w:pPr>
+    </w:lvl>
+    <w:lvl w:ilvl="2" w:tplc="0419001B" w:tentative="1">
+      <w:start w:val="1"/>
+      <w:numFmt w:val="lowerRoman"/>
+      <w:lvlText w:val="%3."/>
+      <w:lvlJc w:val="right"/>
+      <w:pPr>
+        <w:ind w:left="2160" w:hanging="180"/>
+      </w:pPr>
+    </w:lvl>
+    <w:lvl w:ilvl="3" w:tplc="0419000F" w:tentative="1">
+      <w:start w:val="1"/>
+      <w:numFmt w:val="decimal"/>
+      <w:lvlText w:val="%4."/>
+      <w:lvlJc w:val="left"/>
+      <w:pPr>
+        <w:ind w:left="2880" w:hanging="360"/>
+      </w:pPr>
+    </w:lvl>
+    <w:lvl w:ilvl="4" w:tplc="04190019" w:tentative="1">
+      <w:start w:val="1"/>
+      <w:numFmt w:val="lowerLetter"/>
+      <w:lvlText w:val="%5."/>
+      <w:lvlJc w:val="left"/>
+      <w:pPr>
+        <w:ind w:left="3600" w:hanging="360"/>
+      </w:pPr>
+    </w:lvl>
+    <w:lvl w:ilvl="5" w:tplc="0419001B" w:tentative="1">
+      <w:start w:val="1"/>
+      <w:numFmt w:val="lowerRoman"/>
+      <w:lvlText w:val="%6."/>
+      <w:lvlJc w:val="right"/>
+      <w:pPr>
+        <w:ind w:left="4320" w:hanging="180"/>
+      </w:pPr>
+    </w:lvl>
+    <w:lvl w:ilvl="6" w:tplc="0419000F" w:tentative="1">
+      <w:start w:val="1"/>
+      <w:numFmt w:val="decimal"/>
+      <w:lvlText w:val="%7."/>
+      <w:lvlJc w:val="left"/>
+      <w:pPr>
+        <w:ind w:left="5040" w:hanging="360"/>
+      </w:pPr>
+    </w:lvl>
+    <w:lvl w:ilvl="7" w:tplc="04190019" w:tentative="1">
+      <w:start w:val="1"/>
+      <w:numFmt w:val="lowerLetter"/>
+      <w:lvlText w:val="%8."/>
+      <w:lvlJc w:val="left"/>
+      <w:pPr>
+        <w:ind w:left="5760" w:hanging="360"/>
+      </w:pPr>
+    </w:lvl>
+    <w:lvl w:ilvl="8" w:tplc="0419001B" w:tentative="1">
+      <w:start w:val="1"/>
+      <w:numFmt w:val="lowerRoman"/>
+      <w:lvlText w:val="%9."/>
+      <w:lvlJc w:val="right"/>
+      <w:pPr>
+        <w:ind w:left="6480" w:hanging="180"/>
+      </w:pPr>
+    </w:lvl>
+  </w:abstractNum>
+  <w:abstractNum w:abstractNumId="16" w15:restartNumberingAfterBreak="0">
     <w:nsid w:val="613328F1"/>
     <w:multiLevelType w:val="hybridMultilevel"/>
     <w:tmpl w:val="DA5C8FC2"/>
@@ -27269,7 +26849,7 @@
       </w:pPr>
     </w:lvl>
   </w:abstractNum>
-  <w:abstractNum w:abstractNumId="16" w15:restartNumberingAfterBreak="0">
+  <w:abstractNum w:abstractNumId="17" w15:restartNumberingAfterBreak="0">
     <w:nsid w:val="64611D26"/>
     <w:multiLevelType w:val="hybridMultilevel"/>
     <w:tmpl w:val="F2D6B9B4"/>
@@ -27382,7 +26962,7 @@
       </w:rPr>
     </w:lvl>
   </w:abstractNum>
-  <w:abstractNum w:abstractNumId="17" w15:restartNumberingAfterBreak="0">
+  <w:abstractNum w:abstractNumId="18" w15:restartNumberingAfterBreak="0">
     <w:nsid w:val="65583F8F"/>
     <w:multiLevelType w:val="hybridMultilevel"/>
     <w:tmpl w:val="F2D2EC54"/>
@@ -27471,7 +27051,7 @@
       </w:pPr>
     </w:lvl>
   </w:abstractNum>
-  <w:abstractNum w:abstractNumId="18" w15:restartNumberingAfterBreak="0">
+  <w:abstractNum w:abstractNumId="19" w15:restartNumberingAfterBreak="0">
     <w:nsid w:val="71824BC9"/>
     <w:multiLevelType w:val="hybridMultilevel"/>
     <w:tmpl w:val="68F89382"/>
@@ -27561,7 +27141,7 @@
       </w:pPr>
     </w:lvl>
   </w:abstractNum>
-  <w:abstractNum w:abstractNumId="19" w15:restartNumberingAfterBreak="0">
+  <w:abstractNum w:abstractNumId="20" w15:restartNumberingAfterBreak="0">
     <w:nsid w:val="7F0F38B5"/>
     <w:multiLevelType w:val="multilevel"/>
     <w:tmpl w:val="5394BE1C"/>
@@ -27675,10 +27255,10 @@
     </w:lvl>
   </w:abstractNum>
   <w:num w:numId="1">
-    <w:abstractNumId w:val="17"/>
+    <w:abstractNumId w:val="18"/>
   </w:num>
   <w:num w:numId="2">
-    <w:abstractNumId w:val="18"/>
+    <w:abstractNumId w:val="19"/>
   </w:num>
   <w:num w:numId="3">
     <w:abstractNumId w:val="10"/>
@@ -27687,7 +27267,7 @@
     <w:abstractNumId w:val="11"/>
   </w:num>
   <w:num w:numId="5">
-    <w:abstractNumId w:val="19"/>
+    <w:abstractNumId w:val="20"/>
   </w:num>
   <w:num w:numId="6">
     <w:abstractNumId w:val="3"/>
@@ -27705,7 +27285,7 @@
     <w:abstractNumId w:val="8"/>
   </w:num>
   <w:num w:numId="11">
-    <w:abstractNumId w:val="14"/>
+    <w:abstractNumId w:val="15"/>
   </w:num>
   <w:num w:numId="12">
     <w:abstractNumId w:val="13"/>
@@ -27714,7 +27294,7 @@
     <w:abstractNumId w:val="4"/>
   </w:num>
   <w:num w:numId="14">
-    <w:abstractNumId w:val="16"/>
+    <w:abstractNumId w:val="17"/>
   </w:num>
   <w:num w:numId="15">
     <w:abstractNumId w:val="9"/>
@@ -27723,7 +27303,7 @@
     <w:abstractNumId w:val="2"/>
   </w:num>
   <w:num w:numId="17">
-    <w:abstractNumId w:val="15"/>
+    <w:abstractNumId w:val="16"/>
     <w:lvlOverride w:ilvl="0">
       <w:startOverride w:val="1"/>
     </w:lvlOverride>
@@ -27816,13 +27396,16 @@
     </w:lvlOverride>
   </w:num>
   <w:num w:numId="21">
-    <w:abstractNumId w:val="16"/>
+    <w:abstractNumId w:val="17"/>
   </w:num>
   <w:num w:numId="22">
     <w:abstractNumId w:val="1"/>
   </w:num>
   <w:num w:numId="23">
     <w:abstractNumId w:val="12"/>
+  </w:num>
+  <w:num w:numId="24">
+    <w:abstractNumId w:val="14"/>
   </w:num>
 </w:numbering>
 </file>
@@ -28257,7 +27840,6 @@
   <w:style w:type="character" w:default="1" w:styleId="a0">
     <w:name w:val="Default Paragraph Font"/>
     <w:uiPriority w:val="1"/>
-    <w:semiHidden/>
     <w:unhideWhenUsed/>
   </w:style>
   <w:style w:type="table" w:default="1" w:styleId="a1">
@@ -28367,7 +27949,6 @@
     <w:basedOn w:val="1"/>
     <w:next w:val="a"/>
     <w:uiPriority w:val="39"/>
-    <w:semiHidden/>
     <w:unhideWhenUsed/>
     <w:qFormat/>
     <w:rsid w:val="0099147D"/>
@@ -28779,7 +28360,7 @@
 </file>
 
 <file path=customXml/itemProps1.xml><?xml version="1.0" encoding="utf-8"?>
-<ds:datastoreItem xmlns:ds="http://schemas.openxmlformats.org/officeDocument/2006/customXml" ds:itemID="{C07D6D52-7D5A-4954-AEA2-7C8309F8A7C1}">
+<ds:datastoreItem xmlns:ds="http://schemas.openxmlformats.org/officeDocument/2006/customXml" ds:itemID="{5ACB4448-F85D-4338-9220-2F1F7F506772}">
   <ds:schemaRefs>
     <ds:schemaRef ds:uri="http://schemas.openxmlformats.org/officeDocument/2006/bibliography"/>
   </ds:schemaRefs>

--- a/2023/Диплом/Рома Павлов/Диплом Рома.docx
+++ b/2023/Диплом/Рома Павлов/Диплом Рома.docx
@@ -1315,16 +1315,8 @@
         <w:rPr>
           <w:szCs w:val="28"/>
         </w:rPr>
-        <w:t xml:space="preserve"> изменения количества ходов насоса со щита управления в корп.0504, в зависимости от содержания винилацетата в </w:t>
-      </w:r>
-      <w:proofErr w:type="spellStart"/>
-      <w:r>
-        <w:rPr>
-          <w:szCs w:val="28"/>
-        </w:rPr>
-        <w:t>сэвилене</w:t>
-      </w:r>
-      <w:proofErr w:type="spellEnd"/>
+        <w:t xml:space="preserve"> изменения количества ходов насоса со щита управления в корп.0504, в зависимости от содержания винилацетата в сэвилене</w:t>
+      </w:r>
     </w:p>
     <w:p>
       <w:r>
@@ -1356,15 +1348,7 @@
         <w:t>ния. В сепараторе (поз. 4/3.4.1</w:t>
       </w:r>
       <w:r>
-        <w:t xml:space="preserve">) </w:t>
-      </w:r>
-      <w:proofErr w:type="spellStart"/>
-      <w:r>
-        <w:t>сэвилен</w:t>
-      </w:r>
-      <w:proofErr w:type="spellEnd"/>
-      <w:r>
-        <w:t xml:space="preserve"> собирается в нижней части и через клапан </w:t>
+        <w:t xml:space="preserve">) сэвилен собирается в нижней части и через клапан </w:t>
       </w:r>
       <w:r>
         <w:t xml:space="preserve">№ </w:t>
@@ -1650,15 +1634,7 @@
     </w:p>
     <w:p>
       <w:r>
-        <w:t xml:space="preserve">Предусмотрена возможность </w:t>
-      </w:r>
-      <w:proofErr w:type="spellStart"/>
-      <w:r>
-        <w:t>сдувки</w:t>
-      </w:r>
-      <w:proofErr w:type="spellEnd"/>
-      <w:r>
-        <w:t xml:space="preserve"> части </w:t>
+        <w:t xml:space="preserve">Предусмотрена возможность сдувки части </w:t>
       </w:r>
       <w:r>
         <w:rPr>
@@ -1667,23 +1643,7 @@
         <w:t xml:space="preserve">возвратного газа низкого давления </w:t>
       </w:r>
       <w:r>
-        <w:t xml:space="preserve">на факел для исключения накопления </w:t>
-      </w:r>
-      <w:proofErr w:type="spellStart"/>
-      <w:r>
-        <w:t>инертов</w:t>
-      </w:r>
-      <w:proofErr w:type="spellEnd"/>
-      <w:r>
-        <w:t xml:space="preserve"> (метан, этан и др.) в реакционном газе в количестве 15кг/ч с одной системы. Накопление </w:t>
-      </w:r>
-      <w:proofErr w:type="spellStart"/>
-      <w:r>
-        <w:t>инертов</w:t>
-      </w:r>
-      <w:proofErr w:type="spellEnd"/>
-      <w:r>
-        <w:t xml:space="preserve"> приводит к ухудшению качества сэвилена и снижению производительности.</w:t>
+        <w:t>на факел для исключения накопления инертов (метан, этан и др.) в реакционном газе в количестве 15кг/ч с одной системы. Накопление инертов приводит к ухудшению качества сэвилена и снижению производительности.</w:t>
       </w:r>
     </w:p>
     <w:p>
@@ -1996,15 +1956,7 @@
         <w:ind w:firstLine="720"/>
       </w:pPr>
       <w:r>
-        <w:t xml:space="preserve">Важным параметром является температура в зоне реакции. При повышении температуры на 1ºС скорость полимеризации пропилена возрастает на 6%. Верхний предел температуры устанавливают, исходя из работоспособности катализатора. При чрезмерном повышении температуры скорость процесса полимеризации может возрасти до критического значения, и произойдет авария. Поэтому температуру следует поддерживать на строго определенном значении, близком к критическому: регулирующее воздействие достигается при этом изменением расхода </w:t>
-      </w:r>
-      <w:proofErr w:type="spellStart"/>
-      <w:r>
-        <w:t>хладоносителя</w:t>
-      </w:r>
-      <w:proofErr w:type="spellEnd"/>
-      <w:r>
-        <w:t xml:space="preserve">, </w:t>
+        <w:t xml:space="preserve">Важным параметром является температура в зоне реакции. При повышении температуры на 1ºС скорость полимеризации пропилена возрастает на 6%. Верхний предел температуры устанавливают, исходя из работоспособности катализатора. При чрезмерном повышении температуры скорость процесса полимеризации может возрасти до критического значения, и произойдет авария. Поэтому температуру следует поддерживать на строго определенном значении, близком к критическому: регулирующее воздействие достигается при этом изменением расхода хладоносителя, </w:t>
       </w:r>
       <w:r>
         <w:t>подаваемого в рубашку реактора.</w:t>
@@ -2015,15 +1967,7 @@
         <w:ind w:firstLine="720"/>
       </w:pPr>
       <w:r>
-        <w:t xml:space="preserve">С изменением состава мономера, растворителя и регулятора молекулярной массы в объекте будут возникать возмущения, которые могут значительно изменить ход процесса. Например, катализатор очень чувствителен к малейшим примесям серы и </w:t>
-      </w:r>
-      <w:proofErr w:type="spellStart"/>
-      <w:r>
-        <w:t>пропадиена</w:t>
-      </w:r>
-      <w:proofErr w:type="spellEnd"/>
-      <w:r>
-        <w:t>, а присутствие некоторых веществ вообще прекращает реакцию.</w:t>
+        <w:t>С изменением состава мономера, растворителя и регулятора молекулярной массы в объекте будут возникать возмущения, которые могут значительно изменить ход процесса. Например, катализатор очень чувствителен к малейшим примесям серы и пропадиена, а присутствие некоторых веществ вообще прекращает реакцию.</w:t>
       </w:r>
     </w:p>
     <w:p>
@@ -2368,15 +2312,7 @@
       </w:r>
       <w:r>
         <w:tab/>
-        <w:t>Для устойчивости АСР необходимо и достаточно, чтобы при увеличении w от 0 до ¥ АФХ W¥(</w:t>
-      </w:r>
-      <w:proofErr w:type="spellStart"/>
-      <w:r>
-        <w:t>jw</w:t>
-      </w:r>
-      <w:proofErr w:type="spellEnd"/>
-      <w:r>
-        <w:t>) m раз охватывала точку (-1; 0), где m - число правых корней разомкнутой системы.</w:t>
+        <w:t>Для устойчивости АСР необходимо и достаточно, чтобы при увеличении w от 0 до ¥ АФХ W¥(jw) m раз охватывала точку (-1; 0), где m - число правых корней разомкнутой системы.</w:t>
       </w:r>
       <w:r>
         <w:t xml:space="preserve"> </w:t>
@@ -2400,15 +2336,7 @@
         <w:t xml:space="preserve">ение разомкнутой системы A(s) = </w:t>
       </w:r>
       <w:r>
-        <w:t>0 корней не имеет (т.е. m = 0), то критерий, согласно критерию, замкнутая система является устойчивой, если АФХ разомкнутой системы W¥(</w:t>
-      </w:r>
-      <w:proofErr w:type="spellStart"/>
-      <w:r>
-        <w:t>jw</w:t>
-      </w:r>
-      <w:proofErr w:type="spellEnd"/>
-      <w:r>
-        <w:t>) не охватывала точку (-1; 0), в противном случае система будет неустойчива (или на границе устойчивости).</w:t>
+        <w:t>0 корней не имеет (т.е. m = 0), то критерий, согласно критерию, замкнутая система является устойчивой, если АФХ разомкнутой системы W¥(jw) не охватывала точку (-1; 0), в противном случае система будет неустойчива (или на границе устойчивости).</w:t>
       </w:r>
     </w:p>
     <w:tbl>
@@ -4069,7 +3997,6 @@
         </w:rPr>
         <w:t xml:space="preserve"> </w:t>
       </w:r>
-      <w:proofErr w:type="spellStart"/>
       <w:r>
         <w:t>у</w:t>
       </w:r>
@@ -4079,7 +4006,6 @@
         </w:rPr>
         <w:t>уст</w:t>
       </w:r>
-      <w:proofErr w:type="spellEnd"/>
       <w:r>
         <w:t>.</w:t>
       </w:r>
@@ -4114,7 +4040,7 @@
           <v:shape id="_x0000_i1026" type="#_x0000_t75" style="width:65.25pt;height:39pt" o:ole="" fillcolor="window">
             <v:imagedata r:id="rId9" o:title=""/>
           </v:shape>
-          <o:OLEObject Type="Embed" ProgID="Equation.3" ShapeID="_x0000_i1026" DrawAspect="Content" ObjectID="_1743291622" r:id="rId10"/>
+          <o:OLEObject Type="Embed" ProgID="Equation.3" ShapeID="_x0000_i1026" DrawAspect="Content" ObjectID="_1743960941" r:id="rId10"/>
         </w:object>
       </w:r>
       <w:r>
@@ -4167,13 +4093,12 @@
           <v:shape id="_x0000_i1027" type="#_x0000_t75" style="width:93pt;height:36.75pt" o:ole="" fillcolor="window">
             <v:imagedata r:id="rId11" o:title=""/>
           </v:shape>
-          <o:OLEObject Type="Embed" ProgID="Equation.3" ShapeID="_x0000_i1027" DrawAspect="Content" ObjectID="_1743291623" r:id="rId12"/>
+          <o:OLEObject Type="Embed" ProgID="Equation.3" ShapeID="_x0000_i1027" DrawAspect="Content" ObjectID="_1743960942" r:id="rId12"/>
         </w:object>
       </w:r>
       <w:r>
         <w:t xml:space="preserve">, где </w:t>
       </w:r>
-      <w:proofErr w:type="spellStart"/>
       <w:r>
         <w:rPr>
           <w:lang w:val="en-US"/>
@@ -4187,7 +4112,6 @@
         </w:rPr>
         <w:t>max</w:t>
       </w:r>
-      <w:proofErr w:type="spellEnd"/>
       <w:r>
         <w:t xml:space="preserve"> - максимум переходной кривой.</w:t>
       </w:r>
@@ -4209,11 +4133,7 @@
         <w:t>ст</w:t>
       </w:r>
       <w:r>
-        <w:t xml:space="preserve"> = х - </w:t>
-      </w:r>
-      <w:proofErr w:type="spellStart"/>
-      <w:r>
-        <w:t>у</w:t>
+        <w:t xml:space="preserve"> = х - у</w:t>
       </w:r>
       <w:r>
         <w:rPr>
@@ -4221,7 +4141,6 @@
         </w:rPr>
         <w:t>уст</w:t>
       </w:r>
-      <w:proofErr w:type="spellEnd"/>
       <w:r>
         <w:t>, где х - входная величина.</w:t>
       </w:r>
@@ -4256,7 +4175,6 @@
         </w:rPr>
         <w:t xml:space="preserve">Время регулирования: </w:t>
       </w:r>
-      <w:proofErr w:type="spellStart"/>
       <w:r>
         <w:rPr>
           <w:lang w:val="en-US"/>
@@ -4270,7 +4188,6 @@
         </w:rPr>
         <w:t>p</w:t>
       </w:r>
-      <w:proofErr w:type="spellEnd"/>
       <w:r>
         <w:t xml:space="preserve"> определяется следующим образом: Находится допустимое отклонение </w:t>
       </w:r>
@@ -4278,11 +4195,7 @@
         <w:sym w:font="Symbol" w:char="0044"/>
       </w:r>
       <w:r>
-        <w:t xml:space="preserve"> = 5% </w:t>
-      </w:r>
-      <w:proofErr w:type="spellStart"/>
-      <w:r>
-        <w:t>у</w:t>
+        <w:t xml:space="preserve"> = 5% у</w:t>
       </w:r>
       <w:r>
         <w:rPr>
@@ -4290,7 +4203,6 @@
         </w:rPr>
         <w:t>уст</w:t>
       </w:r>
-      <w:proofErr w:type="spellEnd"/>
       <w:r>
         <w:t xml:space="preserve"> и строится «трубка» толщиной 2</w:t>
       </w:r>
@@ -4300,7 +4212,6 @@
       <w:r>
         <w:t xml:space="preserve">. Время </w:t>
       </w:r>
-      <w:proofErr w:type="spellStart"/>
       <w:r>
         <w:rPr>
           <w:lang w:val="en-US"/>
@@ -4314,7 +4225,6 @@
         </w:rPr>
         <w:t>p</w:t>
       </w:r>
-      <w:proofErr w:type="spellEnd"/>
       <w:r>
         <w:t xml:space="preserve"> соответствует последней точке пересечения </w:t>
       </w:r>
@@ -4388,7 +4298,7 @@
           <v:shape id="_x0000_i1028" type="#_x0000_t75" style="width:9.75pt;height:11.25pt" o:ole="">
             <v:imagedata r:id="rId13" o:title=""/>
           </v:shape>
-          <o:OLEObject Type="Embed" ProgID="Equation.3" ShapeID="_x0000_i1028" DrawAspect="Content" ObjectID="_1743291624" r:id="rId14"/>
+          <o:OLEObject Type="Embed" ProgID="Equation.3" ShapeID="_x0000_i1028" DrawAspect="Content" ObjectID="_1743960943" r:id="rId14"/>
         </w:object>
       </w:r>
       <w:r>
@@ -4399,11 +4309,7 @@
         <w:t xml:space="preserve">, </w:t>
       </w:r>
       <w:r>
-        <w:t xml:space="preserve">постоянной времени </w:t>
-      </w:r>
-      <w:proofErr w:type="spellStart"/>
-      <w:r>
-        <w:t>Т</w:t>
+        <w:t>постоянной времени Т</w:t>
       </w:r>
       <w:r>
         <w:rPr>
@@ -4411,11 +4317,9 @@
         </w:rPr>
         <w:t>и</w:t>
       </w:r>
-      <w:proofErr w:type="spellEnd"/>
       <w:r>
         <w:t xml:space="preserve"> коэффициентом усиления </w:t>
       </w:r>
-      <w:proofErr w:type="spellStart"/>
       <w:r>
         <w:rPr>
           <w:i/>
@@ -4428,7 +4332,6 @@
         </w:rPr>
         <w:t>об</w:t>
       </w:r>
-      <w:proofErr w:type="spellEnd"/>
       <w:r>
         <w:rPr>
           <w:i/>
@@ -4565,15 +4468,7 @@
         <w:t xml:space="preserve">&lt;0.2, </w:t>
       </w:r>
       <w:r>
-        <w:t xml:space="preserve">выбирается позиционный регулятор, </w:t>
-      </w:r>
-      <w:proofErr w:type="spellStart"/>
-      <w:r>
-        <w:t>пчри</w:t>
-      </w:r>
-      <w:proofErr w:type="spellEnd"/>
-      <w:r>
-        <w:t xml:space="preserve"> </w:t>
+        <w:t xml:space="preserve">выбирается позиционный регулятор, пчри </w:t>
       </w:r>
       <w:r>
         <w:rPr>
@@ -4619,23 +4514,7 @@
         </w:numPr>
       </w:pPr>
       <w:r>
-        <w:t xml:space="preserve">интегральный, </w:t>
-      </w:r>
-      <w:proofErr w:type="gramStart"/>
-      <w:r>
-        <w:t>И</w:t>
-      </w:r>
-      <w:proofErr w:type="gramEnd"/>
-      <w:r>
-        <w:t xml:space="preserve"> - закон - для объектов с большим самовыравниванием, </w:t>
-      </w:r>
-      <w:proofErr w:type="spellStart"/>
-      <w:r>
-        <w:t>смалым</w:t>
-      </w:r>
-      <w:proofErr w:type="spellEnd"/>
-      <w:r>
-        <w:t xml:space="preserve"> запаздыванием, при медленных возмущения;</w:t>
+        <w:t>интегральный, И - закон - для объектов с большим самовыравниванием, смалым запаздыванием, при медленных возмущения;</w:t>
       </w:r>
     </w:p>
     <w:p>
@@ -4923,8 +4802,6 @@
           <m:t>*0,2=0,056</m:t>
         </m:r>
       </m:oMath>
-      <w:bookmarkStart w:id="0" w:name="_GoBack"/>
-      <w:bookmarkEnd w:id="0"/>
     </w:p>
     <w:p>
       <w:pPr>
@@ -5038,19 +4915,911 @@
       </w:r>
     </w:p>
     <w:p>
-      <w:pPr>
-        <w:ind w:firstLine="0"/>
-      </w:pPr>
-    </w:p>
-    <w:p>
-      <w:pPr>
-        <w:ind w:firstLine="0"/>
-      </w:pPr>
-    </w:p>
-    <w:p>
-      <w:pPr>
-        <w:ind w:firstLine="0"/>
-      </w:pPr>
+      <w:r>
+        <w:t xml:space="preserve">Помещение находится на первом этаже двухэтажного здания, общая площадь </w:t>
+      </w:r>
+      <w:r>
+        <w:rPr>
+          <w:rFonts w:eastAsia="Times New Roman"/>
+          <w:lang w:eastAsia="ru-RU"/>
+        </w:rPr>
+        <w:t>117</w:t>
+      </w:r>
+      <w:r>
+        <w:t xml:space="preserve"> м</w:t>
+      </w:r>
+      <w:r>
+        <w:rPr>
+          <w:vertAlign w:val="superscript"/>
+        </w:rPr>
+        <w:t>2</w:t>
+      </w:r>
+      <w:r>
+        <w:t>, окна с двойным остекленеем, что способствует улучшению естественной вентиляции и предотвращает проникновение влаги.</w:t>
+      </w:r>
+    </w:p>
+    <w:p>
+      <w:r>
+        <w:t xml:space="preserve">Оптимальная температура 20 </w:t>
+      </w:r>
+      <w:r>
+        <w:rPr>
+          <w:u w:val="single"/>
+        </w:rPr>
+        <w:t>+</w:t>
+      </w:r>
+      <w:r>
+        <w:t xml:space="preserve"> С.</w:t>
+      </w:r>
+    </w:p>
+    <w:p>
+      <w:r>
+        <w:t xml:space="preserve">Влажность 55 </w:t>
+      </w:r>
+      <w:r>
+        <w:sym w:font="Symbol" w:char="F0B1"/>
+      </w:r>
+      <w:r>
+        <w:t xml:space="preserve"> 5 %.</w:t>
+      </w:r>
+    </w:p>
+    <w:p>
+      <w:r>
+        <w:t>Атмосферное давление 760 ± 50 мм. рт. ст.</w:t>
+      </w:r>
+    </w:p>
+    <w:p>
+      <w:pPr>
+        <w:rPr>
+          <w:rFonts w:eastAsia="Times New Roman"/>
+          <w:lang w:eastAsia="ru-RU"/>
+        </w:rPr>
+      </w:pPr>
+      <w:r>
+        <w:rPr>
+          <w:rFonts w:eastAsia="Times New Roman"/>
+          <w:lang w:eastAsia="ru-RU"/>
+        </w:rPr>
+        <w:t>К работе допускаются люди,</w:t>
+      </w:r>
+      <w:r>
+        <w:t> </w:t>
+      </w:r>
+      <w:r>
+        <w:rPr>
+          <w:rFonts w:eastAsia="Times New Roman"/>
+          <w:lang w:eastAsia="ru-RU"/>
+        </w:rPr>
+        <w:t>изучившие инструкцию по эксплуатации установки и прошедшие инструктаж по технике безопасности на рабочем месте.</w:t>
+      </w:r>
+    </w:p>
+    <w:p>
+      <w:pPr>
+        <w:rPr>
+          <w:rFonts w:eastAsia="Times New Roman"/>
+          <w:lang w:eastAsia="ru-RU"/>
+        </w:rPr>
+      </w:pPr>
+      <w:r>
+        <w:rPr>
+          <w:rFonts w:eastAsia="Times New Roman"/>
+          <w:lang w:eastAsia="ru-RU"/>
+        </w:rPr>
+        <w:t>ответственность за соблюдение техники безопасности лежит на начальнике цеха (участка) и персонале.</w:t>
+      </w:r>
+    </w:p>
+    <w:p>
+      <w:pPr>
+        <w:rPr>
+          <w:rFonts w:eastAsia="Times New Roman"/>
+          <w:lang w:eastAsia="ru-RU"/>
+        </w:rPr>
+      </w:pPr>
+      <w:r>
+        <w:t>Оптимальные нормы</w:t>
+      </w:r>
+      <w:r>
+        <w:t xml:space="preserve"> при холодном и переходном периоде года и легкой категории работ:</w:t>
+      </w:r>
+    </w:p>
+    <w:p>
+      <w:r>
+        <w:t xml:space="preserve">температура </w:t>
+      </w:r>
+      <w:r>
+        <w:rPr>
+          <w:i/>
+          <w:lang w:val="en-US"/>
+        </w:rPr>
+        <w:t>t</w:t>
+      </w:r>
+      <w:r>
+        <w:t xml:space="preserve"> = 20 - 25°С относительная влажность</w:t>
+      </w:r>
+      <w:r>
+        <w:rPr>
+          <w:i/>
+        </w:rPr>
+        <w:t xml:space="preserve"> </w:t>
+      </w:r>
+      <w:r>
+        <w:rPr>
+          <w:i/>
+          <w:lang w:val="en-US"/>
+        </w:rPr>
+        <w:t>j</w:t>
+      </w:r>
+      <w:r>
+        <w:t xml:space="preserve"> = 40-60%,</w:t>
+      </w:r>
+    </w:p>
+    <w:p>
+      <w:r>
+        <w:t xml:space="preserve">в теплый период: </w:t>
+      </w:r>
+      <w:r>
+        <w:rPr>
+          <w:i/>
+          <w:lang w:val="en-US"/>
+        </w:rPr>
+        <w:t>t</w:t>
+      </w:r>
+      <w:r>
+        <w:t xml:space="preserve"> = 25 °С, </w:t>
+      </w:r>
+      <w:r>
+        <w:rPr>
+          <w:i/>
+          <w:lang w:val="en-US"/>
+        </w:rPr>
+        <w:t>j</w:t>
+      </w:r>
+      <w:r>
+        <w:t xml:space="preserve"> = 40 - 60%</w:t>
+      </w:r>
+    </w:p>
+    <w:p>
+      <w:r>
+        <w:t>Освещение помещения пункта управления</w:t>
+      </w:r>
+    </w:p>
+    <w:p>
+      <w:r>
+        <w:t>Помещение помещения пункта управления имеет размеры:</w:t>
+      </w:r>
+    </w:p>
+    <w:p>
+      <w:r>
+        <w:t>длина – 13 м;</w:t>
+      </w:r>
+    </w:p>
+    <w:p>
+      <w:r>
+        <w:t>ширина – 9 м;</w:t>
+      </w:r>
+    </w:p>
+    <w:p>
+      <w:r>
+        <w:t>высота - 3,6 м.</w:t>
+      </w:r>
+    </w:p>
+    <w:p>
+      <w:r>
+        <w:t>Освещение боковое, одностороннее, остекление вертикальное, рамы деревянные двойные.</w:t>
+      </w:r>
+    </w:p>
+    <w:p>
+      <w:r>
+        <w:t>Определим необходимую площадь световых проемов:</w:t>
+      </w:r>
+    </w:p>
+    <w:bookmarkStart w:id="0" w:name="_Toc104230576"/>
+    <w:bookmarkStart w:id="1" w:name="_Toc104228905"/>
+    <w:bookmarkStart w:id="2" w:name="_Toc104227061"/>
+    <w:bookmarkStart w:id="3" w:name="_Toc104227001"/>
+    <w:bookmarkStart w:id="4" w:name="_Toc104226568"/>
+    <w:bookmarkStart w:id="5" w:name="_Toc104226475"/>
+    <w:p>
+      <w:r>
+        <w:rPr>
+          <w:rFonts w:eastAsia="Times New Roman"/>
+          <w:bCs/>
+          <w:iCs/>
+          <w:position w:val="-30"/>
+        </w:rPr>
+        <w:object w:dxaOrig="2200" w:dyaOrig="700">
+          <v:shape id="_x0000_i1029" type="#_x0000_t75" style="width:149.25pt;height:48pt" o:ole="" fillcolor="window">
+            <v:imagedata r:id="rId16" o:title=""/>
+          </v:shape>
+          <o:OLEObject Type="Embed" ProgID="Equation.3" ShapeID="_x0000_i1029" DrawAspect="Content" ObjectID="_1743960944" r:id="rId17"/>
+        </w:object>
+      </w:r>
+      <w:r>
+        <w:rPr>
+          <w:b/>
+        </w:rPr>
+        <w:t>,</w:t>
+      </w:r>
+      <w:bookmarkEnd w:id="0"/>
+      <w:bookmarkEnd w:id="1"/>
+      <w:bookmarkEnd w:id="2"/>
+      <w:bookmarkEnd w:id="3"/>
+      <w:bookmarkEnd w:id="4"/>
+      <w:bookmarkEnd w:id="5"/>
+      <w:r>
+        <w:rPr>
+          <w:b/>
+        </w:rPr>
+        <w:t xml:space="preserve"> </w:t>
+      </w:r>
+      <w:r>
+        <w:t>(6.1)</w:t>
+      </w:r>
+    </w:p>
+    <w:p>
+      <w:r>
+        <w:t xml:space="preserve">где </w:t>
+      </w:r>
+      <w:r>
+        <w:rPr>
+          <w:i/>
+          <w:lang w:val="en-US"/>
+        </w:rPr>
+        <w:t>S</w:t>
+      </w:r>
+      <w:r>
+        <w:rPr>
+          <w:vertAlign w:val="subscript"/>
+        </w:rPr>
+        <w:t>0</w:t>
+      </w:r>
+      <w:r>
+        <w:t xml:space="preserve"> - площадь окон;</w:t>
+      </w:r>
+    </w:p>
+    <w:p>
+      <w:r>
+        <w:rPr>
+          <w:i/>
+          <w:lang w:val="en-US"/>
+        </w:rPr>
+        <w:t>S</w:t>
+      </w:r>
+      <w:r>
+        <w:rPr>
+          <w:i/>
+          <w:vertAlign w:val="subscript"/>
+          <w:lang w:val="en-US"/>
+        </w:rPr>
+        <w:t>n</w:t>
+      </w:r>
+      <w:r>
+        <w:t xml:space="preserve"> - площадь пола 13</w:t>
+      </w:r>
+      <w:r>
+        <w:rPr>
+          <w:rFonts w:cs="Times New Roman"/>
+        </w:rPr>
+        <w:t>×9</w:t>
+      </w:r>
+      <w:r>
+        <w:t xml:space="preserve">= </w:t>
+      </w:r>
+      <w:r>
+        <w:rPr>
+          <w:rFonts w:eastAsia="Times New Roman"/>
+          <w:lang w:eastAsia="ru-RU"/>
+        </w:rPr>
+        <w:t xml:space="preserve">117 </w:t>
+      </w:r>
+      <w:r>
+        <w:t>м</w:t>
+      </w:r>
+      <w:r>
+        <w:rPr>
+          <w:vertAlign w:val="superscript"/>
+        </w:rPr>
+        <w:t>2</w:t>
+      </w:r>
+      <w:r>
+        <w:t>;</w:t>
+      </w:r>
+    </w:p>
+    <w:p>
+      <w:r>
+        <w:sym w:font="Symbol" w:char="F074"/>
+      </w:r>
+      <w:r>
+        <w:rPr>
+          <w:vertAlign w:val="subscript"/>
+        </w:rPr>
+        <w:t>1</w:t>
+      </w:r>
+      <w:r>
+        <w:t>=3 – коэффициент учета отражения света при боковом освещении;</w:t>
+      </w:r>
+    </w:p>
+    <w:p>
+      <w:r>
+        <w:rPr>
+          <w:i/>
+          <w:smallCaps/>
+          <w:lang w:val="en-US"/>
+        </w:rPr>
+        <w:t>L</w:t>
+      </w:r>
+      <w:r>
+        <w:rPr>
+          <w:smallCaps/>
+          <w:vertAlign w:val="subscript"/>
+        </w:rPr>
+        <w:t>н</w:t>
+      </w:r>
+      <w:r>
+        <w:rPr>
+          <w:smallCaps/>
+        </w:rPr>
+        <w:t xml:space="preserve"> </w:t>
+      </w:r>
+      <w:r>
+        <w:t>- нормативный коэффициент естественного освещения (КЕО), определяемый по формуле:</w:t>
+      </w:r>
+    </w:p>
+    <w:p>
+      <w:r>
+        <w:rPr>
+          <w:position w:val="-12"/>
+          <w:lang w:val="en-US"/>
+        </w:rPr>
+        <w:object w:dxaOrig="3135" w:dyaOrig="375">
+          <v:shape id="_x0000_i1030" type="#_x0000_t75" style="width:156.75pt;height:18.75pt" o:ole="" fillcolor="window">
+            <v:imagedata r:id="rId18" o:title=""/>
+          </v:shape>
+          <o:OLEObject Type="Embed" ProgID="Equation.3" ShapeID="_x0000_i1030" DrawAspect="Content" ObjectID="_1743960945" r:id="rId19"/>
+        </w:object>
+      </w:r>
+      <w:r>
+        <w:t>, (6.2)</w:t>
+      </w:r>
+    </w:p>
+    <w:p>
+      <w:r>
+        <w:t xml:space="preserve">Здесь </w:t>
+      </w:r>
+      <w:r>
+        <w:rPr>
+          <w:i/>
+          <w:lang w:val="en-US"/>
+        </w:rPr>
+        <w:t>L</w:t>
+      </w:r>
+      <w:r>
+        <w:t>- значение КЕО в % при рассеянном свете, определяемое с учетом характера зрительных работ;</w:t>
+      </w:r>
+    </w:p>
+    <w:p>
+      <w:r>
+        <w:rPr>
+          <w:i/>
+          <w:lang w:val="en-US"/>
+        </w:rPr>
+        <w:t>m</w:t>
+      </w:r>
+      <w:r>
+        <w:t xml:space="preserve"> = 1 - коэффициент светового климата;</w:t>
+      </w:r>
+    </w:p>
+    <w:p>
+      <w:r>
+        <w:t>с = 1 - коэффициент солнечного климата;</w:t>
+      </w:r>
+    </w:p>
+    <w:p>
+      <w:r>
+        <w:rPr>
+          <w:position w:val="-12"/>
+        </w:rPr>
+        <w:object w:dxaOrig="345" w:dyaOrig="375">
+          <v:shape id="_x0000_i1031" type="#_x0000_t75" style="width:17.25pt;height:18.75pt" o:ole="" fillcolor="window">
+            <v:imagedata r:id="rId20" o:title=""/>
+          </v:shape>
+          <o:OLEObject Type="Embed" ProgID="Equation.3" ShapeID="_x0000_i1031" DrawAspect="Content" ObjectID="_1743960946" r:id="rId21"/>
+        </w:object>
+      </w:r>
+      <w:r>
+        <w:t xml:space="preserve"> = 9,5 - световые характеристики окна;</w:t>
+      </w:r>
+    </w:p>
+    <w:p>
+      <w:r>
+        <w:t>К</w:t>
+      </w:r>
+      <w:r>
+        <w:rPr>
+          <w:vertAlign w:val="subscript"/>
+        </w:rPr>
+        <w:t>з</w:t>
+      </w:r>
+      <w:r>
+        <w:t xml:space="preserve"> =1 - коэффициент, учитывающий затемнение окон;</w:t>
+      </w:r>
+    </w:p>
+    <w:p>
+      <w:r>
+        <w:rPr>
+          <w:position w:val="-12"/>
+        </w:rPr>
+        <w:object w:dxaOrig="315" w:dyaOrig="375">
+          <v:shape id="_x0000_i1032" type="#_x0000_t75" style="width:15.75pt;height:18.75pt" o:ole="" fillcolor="window">
+            <v:imagedata r:id="rId22" o:title=""/>
+          </v:shape>
+          <o:OLEObject Type="Embed" ProgID="Equation.3" ShapeID="_x0000_i1032" DrawAspect="Content" ObjectID="_1743960947" r:id="rId23"/>
+        </w:object>
+      </w:r>
+      <w:r>
+        <w:t xml:space="preserve"> - общий коэффициент светопропускания</w:t>
+      </w:r>
+    </w:p>
+    <w:p>
+      <w:r>
+        <w:t xml:space="preserve">Где </w:t>
+      </w:r>
+      <w:r>
+        <w:rPr>
+          <w:rFonts w:eastAsia="Times New Roman"/>
+          <w:position w:val="-12"/>
+        </w:rPr>
+        <w:object w:dxaOrig="285" w:dyaOrig="375">
+          <v:shape id="_x0000_i1033" type="#_x0000_t75" style="width:14.25pt;height:18.75pt" o:ole="" fillcolor="window">
+            <v:imagedata r:id="rId24" o:title=""/>
+          </v:shape>
+          <o:OLEObject Type="Embed" ProgID="Equation.3" ShapeID="_x0000_i1033" DrawAspect="Content" ObjectID="_1743960948" r:id="rId25"/>
+        </w:object>
+      </w:r>
+      <w:r>
+        <w:t xml:space="preserve"> = 0,8 - зависит от вида светопропускающего материала;</w:t>
+      </w:r>
+    </w:p>
+    <w:p>
+      <w:r>
+        <w:rPr>
+          <w:position w:val="-12"/>
+        </w:rPr>
+        <w:object w:dxaOrig="315" w:dyaOrig="375">
+          <v:shape id="_x0000_i1034" type="#_x0000_t75" style="width:15.75pt;height:18.75pt" o:ole="" fillcolor="window">
+            <v:imagedata r:id="rId26" o:title=""/>
+          </v:shape>
+          <o:OLEObject Type="Embed" ProgID="Equation.3" ShapeID="_x0000_i1034" DrawAspect="Content" ObjectID="_1743960949" r:id="rId27"/>
+        </w:object>
+      </w:r>
+      <w:r>
+        <w:t xml:space="preserve"> = 0,6 - зависит от вида проема;</w:t>
+      </w:r>
+    </w:p>
+    <w:p>
+      <w:r>
+        <w:rPr>
+          <w:position w:val="-12"/>
+        </w:rPr>
+        <w:object w:dxaOrig="315" w:dyaOrig="375">
+          <v:shape id="_x0000_i1035" type="#_x0000_t75" style="width:15.75pt;height:18.75pt" o:ole="" fillcolor="window">
+            <v:imagedata r:id="rId28" o:title=""/>
+          </v:shape>
+          <o:OLEObject Type="Embed" ProgID="Equation.3" ShapeID="_x0000_i1035" DrawAspect="Content" ObjectID="_1743960950" r:id="rId29"/>
+        </w:object>
+      </w:r>
+      <w:r>
+        <w:t xml:space="preserve"> = 0,7 - зависит от степени загрязнения светопропускающего материала;</w:t>
+      </w:r>
+    </w:p>
+    <w:p>
+      <w:r>
+        <w:rPr>
+          <w:position w:val="-12"/>
+        </w:rPr>
+        <w:object w:dxaOrig="315" w:dyaOrig="375">
+          <v:shape id="_x0000_i1036" type="#_x0000_t75" style="width:15.75pt;height:18.75pt" o:ole="" fillcolor="window">
+            <v:imagedata r:id="rId30" o:title=""/>
+          </v:shape>
+          <o:OLEObject Type="Embed" ProgID="Equation.3" ShapeID="_x0000_i1036" DrawAspect="Content" ObjectID="_1743960951" r:id="rId31"/>
+        </w:object>
+      </w:r>
+      <w:r>
+        <w:t xml:space="preserve"> = 0,8 - зависит от несущих конструкций. </w:t>
+      </w:r>
+    </w:p>
+    <w:p>
+      <w:r>
+        <w:rPr>
+          <w:position w:val="-12"/>
+        </w:rPr>
+        <w:object w:dxaOrig="2925" w:dyaOrig="405">
+          <v:shape id="_x0000_i1037" type="#_x0000_t75" style="width:146.25pt;height:20.25pt" o:ole="" fillcolor="window">
+            <v:imagedata r:id="rId32" o:title=""/>
+          </v:shape>
+          <o:OLEObject Type="Embed" ProgID="Equation.3" ShapeID="_x0000_i1037" DrawAspect="Content" ObjectID="_1743960952" r:id="rId33"/>
+        </w:object>
+      </w:r>
+    </w:p>
+    <w:p>
+      <w:r>
+        <w:t>Площадь окон</w:t>
+      </w:r>
+    </w:p>
+    <w:p>
+      <w:r>
+        <w:rPr>
+          <w:position w:val="-28"/>
+        </w:rPr>
+        <w:object w:dxaOrig="3120" w:dyaOrig="660">
+          <v:shape id="_x0000_i1070" type="#_x0000_t75" style="width:215.25pt;height:45.75pt" o:ole="" fillcolor="window">
+            <v:imagedata r:id="rId34" o:title=""/>
+          </v:shape>
+          <o:OLEObject Type="Embed" ProgID="Equation.3" ShapeID="_x0000_i1070" DrawAspect="Content" ObjectID="_1743960953" r:id="rId35"/>
+        </w:object>
+      </w:r>
+      <w:r>
+        <w:t>.</w:t>
+      </w:r>
+    </w:p>
+    <w:p>
+      <w:r>
+        <w:t>Для естественного освещения необходимо 8 окна размером 3 м</w:t>
+      </w:r>
+      <w:r>
+        <w:rPr>
+          <w:vertAlign w:val="superscript"/>
+        </w:rPr>
+        <w:t>2</w:t>
+      </w:r>
+      <w:r>
+        <w:t>, в этом случае общая площадь световых проемов составит 24 м</w:t>
+      </w:r>
+      <w:r>
+        <w:rPr>
+          <w:vertAlign w:val="superscript"/>
+        </w:rPr>
+        <w:t>2</w:t>
+      </w:r>
+      <w:r>
+        <w:t>.</w:t>
+      </w:r>
+    </w:p>
+    <w:p>
+      <w:r>
+        <w:t>Расчет искусственного освещения.</w:t>
+      </w:r>
+    </w:p>
+    <w:p>
+      <w:r>
+        <w:t>Используются потолочно-люминисцентные светильники на высоте 3.6м</w:t>
+      </w:r>
+    </w:p>
+    <w:p>
+      <w:r>
+        <w:t>Индекс помещения:</w:t>
+      </w:r>
+    </w:p>
+    <w:p>
+      <w:r>
+        <w:rPr>
+          <w:position w:val="-28"/>
+        </w:rPr>
+        <w:object w:dxaOrig="3159" w:dyaOrig="660">
+          <v:shape id="_x0000_i1075" type="#_x0000_t75" style="width:182.25pt;height:37.5pt" o:ole="" fillcolor="window">
+            <v:imagedata r:id="rId36" o:title=""/>
+          </v:shape>
+          <o:OLEObject Type="Embed" ProgID="Equation.3" ShapeID="_x0000_i1075" DrawAspect="Content" ObjectID="_1743960954" r:id="rId37"/>
+        </w:object>
+      </w:r>
+      <w:r>
+        <w:t>,</w:t>
+      </w:r>
+      <w:r>
+        <w:t xml:space="preserve"> (6.3)</w:t>
+      </w:r>
+    </w:p>
+    <w:p>
+      <w:r>
+        <w:t>Требуемое количество ламп:</w:t>
+      </w:r>
+      <w:bookmarkStart w:id="6" w:name="_GoBack"/>
+      <w:bookmarkEnd w:id="6"/>
+    </w:p>
+    <w:p>
+      <w:r>
+        <w:object w:dxaOrig="2085" w:dyaOrig="825">
+          <v:shape id="_x0000_i1040" type="#_x0000_t75" style="width:104.25pt;height:41.25pt" o:ole="" fillcolor="window">
+            <v:imagedata r:id="rId38" o:title=""/>
+          </v:shape>
+          <o:OLEObject Type="Embed" ProgID="Equation.3" ShapeID="_x0000_i1040" DrawAspect="Content" ObjectID="_1743960955" r:id="rId39"/>
+        </w:object>
+      </w:r>
+      <w:r>
+        <w:t>,</w:t>
+      </w:r>
+      <w:r>
+        <w:t xml:space="preserve"> (6.4)</w:t>
+      </w:r>
+    </w:p>
+    <w:p>
+      <w:r>
+        <w:t xml:space="preserve">Принимаем освещенность </w:t>
+      </w:r>
+      <w:r>
+        <w:rPr>
+          <w:i/>
+          <w:lang w:val="en-US"/>
+        </w:rPr>
+        <w:t>E</w:t>
+      </w:r>
+      <w:r>
+        <w:t>=600 лк - нормативное значение освещенности по СНиП 23.05-95</w:t>
+      </w:r>
+    </w:p>
+    <w:p>
+      <w:pPr>
+        <w:rPr>
+          <w:rFonts w:eastAsia="Times New Roman"/>
+          <w:lang w:eastAsia="ru-RU"/>
+        </w:rPr>
+      </w:pPr>
+      <w:r>
+        <w:rPr>
+          <w:rFonts w:eastAsia="Times New Roman"/>
+          <w:i/>
+          <w:lang w:eastAsia="ru-RU"/>
+        </w:rPr>
+        <w:t>S</w:t>
+      </w:r>
+      <w:r>
+        <w:rPr>
+          <w:rFonts w:eastAsia="Times New Roman"/>
+          <w:i/>
+          <w:vertAlign w:val="subscript"/>
+          <w:lang w:eastAsia="ru-RU"/>
+        </w:rPr>
+        <w:t>n</w:t>
+      </w:r>
+      <w:r>
+        <w:rPr>
+          <w:rFonts w:eastAsia="Times New Roman"/>
+          <w:lang w:eastAsia="ru-RU"/>
+        </w:rPr>
+        <w:t xml:space="preserve"> - площадь помещения 117 м</w:t>
+      </w:r>
+      <w:r>
+        <w:rPr>
+          <w:rFonts w:eastAsia="Times New Roman"/>
+          <w:vertAlign w:val="superscript"/>
+          <w:lang w:eastAsia="ru-RU"/>
+        </w:rPr>
+        <w:t>2</w:t>
+      </w:r>
+      <w:r>
+        <w:rPr>
+          <w:rFonts w:eastAsia="Times New Roman"/>
+          <w:lang w:eastAsia="ru-RU"/>
+        </w:rPr>
+        <w:t>;</w:t>
+      </w:r>
+    </w:p>
+    <w:p>
+      <w:pPr>
+        <w:rPr>
+          <w:rFonts w:eastAsia="Times New Roman"/>
+          <w:lang w:eastAsia="ru-RU"/>
+        </w:rPr>
+      </w:pPr>
+      <w:r>
+        <w:rPr>
+          <w:rFonts w:eastAsia="Times New Roman"/>
+          <w:i/>
+          <w:lang w:val="en-US" w:eastAsia="ru-RU"/>
+        </w:rPr>
+        <w:lastRenderedPageBreak/>
+        <w:t>k</w:t>
+      </w:r>
+      <w:r>
+        <w:rPr>
+          <w:rFonts w:eastAsia="Times New Roman"/>
+          <w:lang w:eastAsia="ru-RU"/>
+        </w:rPr>
+        <w:t xml:space="preserve"> = 1,5 - коэффициент запаса, учитывающий старение ламп.</w:t>
+      </w:r>
+    </w:p>
+    <w:p>
+      <w:pPr>
+        <w:rPr>
+          <w:rFonts w:eastAsia="Times New Roman"/>
+          <w:lang w:eastAsia="ru-RU"/>
+        </w:rPr>
+      </w:pPr>
+      <w:r>
+        <w:rPr>
+          <w:rFonts w:eastAsia="Times New Roman"/>
+          <w:lang w:eastAsia="ru-RU"/>
+        </w:rPr>
+        <w:t xml:space="preserve">Для рассчитанного индекса </w:t>
+      </w:r>
+      <w:r>
+        <w:rPr>
+          <w:rFonts w:eastAsia="Times New Roman"/>
+          <w:i/>
+          <w:lang w:val="en-US" w:eastAsia="ru-RU"/>
+        </w:rPr>
+        <w:t>i</w:t>
+      </w:r>
+      <w:r>
+        <w:rPr>
+          <w:rFonts w:eastAsia="Times New Roman"/>
+          <w:lang w:eastAsia="ru-RU"/>
+        </w:rPr>
+        <w:t xml:space="preserve"> коэффициент использования светового потока </w:t>
+      </w:r>
+      <w:r>
+        <w:rPr>
+          <w:rFonts w:eastAsia="Times New Roman"/>
+          <w:position w:val="-4"/>
+          <w:lang w:eastAsia="ru-RU"/>
+        </w:rPr>
+        <w:object w:dxaOrig="285" w:dyaOrig="315">
+          <v:shape id="_x0000_i1041" type="#_x0000_t75" style="width:14.25pt;height:15.75pt" o:ole="" fillcolor="window">
+            <v:imagedata r:id="rId40" o:title=""/>
+          </v:shape>
+          <o:OLEObject Type="Embed" ProgID="Equation.3" ShapeID="_x0000_i1041" DrawAspect="Content" ObjectID="_1743960956" r:id="rId41"/>
+        </w:object>
+      </w:r>
+      <w:r>
+        <w:rPr>
+          <w:rFonts w:eastAsia="Times New Roman"/>
+          <w:lang w:eastAsia="ru-RU"/>
+        </w:rPr>
+        <w:t>= 0,5.</w:t>
+      </w:r>
+    </w:p>
+    <w:p>
+      <w:pPr>
+        <w:rPr>
+          <w:rFonts w:eastAsia="Times New Roman"/>
+          <w:lang w:eastAsia="ru-RU"/>
+        </w:rPr>
+      </w:pPr>
+      <w:r>
+        <w:rPr>
+          <w:rFonts w:eastAsia="Times New Roman"/>
+          <w:lang w:eastAsia="ru-RU"/>
+        </w:rPr>
+        <w:t>Отношение средней освещенности к минимальной:</w:t>
+      </w:r>
+    </w:p>
+    <w:p>
+      <w:pPr>
+        <w:rPr>
+          <w:rFonts w:eastAsia="Times New Roman"/>
+          <w:lang w:eastAsia="ru-RU"/>
+        </w:rPr>
+      </w:pPr>
+      <w:r>
+        <w:rPr>
+          <w:rFonts w:eastAsia="Times New Roman"/>
+          <w:position w:val="-30"/>
+          <w:lang w:eastAsia="ru-RU"/>
+        </w:rPr>
+        <w:object w:dxaOrig="1420" w:dyaOrig="720">
+          <v:shape id="_x0000_i1042" type="#_x0000_t75" style="width:105pt;height:52.5pt" o:ole="" fillcolor="window">
+            <v:imagedata r:id="rId42" o:title=""/>
+          </v:shape>
+          <o:OLEObject Type="Embed" ProgID="Equation.3" ShapeID="_x0000_i1042" DrawAspect="Content" ObjectID="_1743960957" r:id="rId43"/>
+        </w:object>
+      </w:r>
+      <w:r>
+        <w:rPr>
+          <w:rFonts w:eastAsia="Times New Roman"/>
+          <w:lang w:eastAsia="ru-RU"/>
+        </w:rPr>
+        <w:t>.</w:t>
+      </w:r>
+    </w:p>
+    <w:p>
+      <w:pPr>
+        <w:rPr>
+          <w:rFonts w:eastAsia="Times New Roman"/>
+          <w:lang w:eastAsia="ru-RU"/>
+        </w:rPr>
+      </w:pPr>
+      <w:r>
+        <w:t>Светильники типа ЛПО 0,1-1, лампа ЛБ-36-0,001, световой поток ламп Ф=5000 лк</w:t>
+      </w:r>
+      <w:r>
+        <w:rPr>
+          <w:rFonts w:eastAsia="Times New Roman"/>
+          <w:lang w:eastAsia="ru-RU"/>
+        </w:rPr>
+        <w:t xml:space="preserve"> </w:t>
+      </w:r>
+    </w:p>
+    <w:p>
+      <w:pPr>
+        <w:rPr>
+          <w:rFonts w:eastAsia="Times New Roman"/>
+          <w:lang w:eastAsia="ru-RU"/>
+        </w:rPr>
+      </w:pPr>
+      <w:r>
+        <w:rPr>
+          <w:rFonts w:eastAsia="Times New Roman"/>
+          <w:position w:val="-28"/>
+          <w:lang w:eastAsia="ru-RU"/>
+        </w:rPr>
+        <w:object w:dxaOrig="2780" w:dyaOrig="660">
+          <v:shape id="_x0000_i1067" type="#_x0000_t75" style="width:173.25pt;height:41.25pt" o:ole="" fillcolor="window">
+            <v:imagedata r:id="rId44" o:title=""/>
+          </v:shape>
+          <o:OLEObject Type="Embed" ProgID="Equation.3" ShapeID="_x0000_i1067" DrawAspect="Content" ObjectID="_1743960958" r:id="rId45"/>
+        </w:object>
+      </w:r>
+    </w:p>
+    <w:p>
+      <w:r>
+        <w:t>Количество светильников в помещении пункта управления 47 шт.</w:t>
+      </w:r>
+    </w:p>
+    <w:p>
+      <w:r>
+        <w:t xml:space="preserve">Отопление. </w:t>
+      </w:r>
+    </w:p>
+    <w:p>
+      <w:r>
+        <w:t>В соответствии со СНиП 2.04.05-91 системы отопления необходимо предусматривать в зданиях, расположенных с наружной зимней четной температурой по параметрам Б ниже 5°С. Для отопления предусматриваются водные, паровые или воздушные системы.</w:t>
+      </w:r>
+    </w:p>
+    <w:p>
+      <w:r>
+        <w:t>Электробезопасность. В соответствии с ПУЭ помещение пункта управления относится к классу - без повышенной опасности (сухие, беспыльные помещения с нормальной температурой воздуха и изолирующими деревянными полами).</w:t>
+      </w:r>
+    </w:p>
+    <w:p>
+      <w:r>
+        <w:t>Охрана воздушного бассейна.</w:t>
+      </w:r>
+    </w:p>
+    <w:p>
+      <w:r>
+        <w:t>Очистка всех сдувок или продувок азотом, содержащих окись этилена, производятся через скруббер № 34, орошаемый водой.</w:t>
+      </w:r>
+    </w:p>
+    <w:p>
+      <w:r>
+        <w:t>Очистка всех сдувок или продувок азотом, содержащих аммиак, производятся по отдельному коллектору сдувок через скруббер № 48.</w:t>
+      </w:r>
+    </w:p>
+    <w:p>
+      <w:r>
+        <w:t>Аппараты блока синтеза при аварийных случаях опорожняются в емкость №21/1, а давление из них стравливается в скруббер № 48, орошаемый водой.</w:t>
+      </w:r>
+    </w:p>
+    <w:p>
+      <w:r>
+        <w:t>Все аппараты, работающие под давлением, имеют линии сдувок в скрубберы №№ 34, 48.</w:t>
+      </w:r>
+    </w:p>
+    <w:p>
+      <w:r>
+        <w:lastRenderedPageBreak/>
+        <w:t>Товарный продукт в емкостях склада готовой продукции хранится под азотной подушкой.</w:t>
+      </w:r>
+    </w:p>
+    <w:p>
+      <w:r>
+        <w:t>Вентиляционные выбросы от местных отсосов очищаются в специальном скруббере № 115, орошаемом водой.</w:t>
+      </w:r>
+    </w:p>
+    <w:p>
+      <w:r>
+        <w:t>Вентиляционные выбросы от вытяжных вентсистем производятся через стояк высотой 20 м.</w:t>
+      </w:r>
     </w:p>
     <w:p>
       <w:pPr>
@@ -7605,19 +8374,11 @@
       <w:r>
         <w:softHyphen/>
       </w:r>
-      <w:proofErr w:type="spellStart"/>
       <w:r>
         <w:rPr>
           <w:vertAlign w:val="subscript"/>
         </w:rPr>
-        <w:t>стр</w:t>
-      </w:r>
-      <w:proofErr w:type="spellEnd"/>
-      <w:r>
-        <w:rPr>
-          <w:vertAlign w:val="subscript"/>
-        </w:rPr>
-        <w:t xml:space="preserve"> </w:t>
+        <w:t xml:space="preserve">стр </w:t>
       </w:r>
       <w:r>
         <w:t xml:space="preserve">– объем готовой продукции, </w:t>
@@ -7700,19 +8461,11 @@
       <w:r>
         <w:softHyphen/>
       </w:r>
-      <w:proofErr w:type="spellStart"/>
       <w:r>
         <w:rPr>
           <w:vertAlign w:val="subscript"/>
         </w:rPr>
-        <w:t>пф</w:t>
-      </w:r>
-      <w:proofErr w:type="spellEnd"/>
-      <w:r>
-        <w:rPr>
-          <w:vertAlign w:val="subscript"/>
-        </w:rPr>
-        <w:t xml:space="preserve"> </w:t>
+        <w:t xml:space="preserve">пф </w:t>
       </w:r>
       <w:r>
         <w:softHyphen/>
@@ -8372,7 +9125,6 @@
           <w:rFonts w:eastAsiaTheme="minorEastAsia"/>
         </w:rPr>
       </w:pPr>
-      <w:proofErr w:type="spellStart"/>
       <w:r>
         <w:rPr>
           <w:rFonts w:eastAsiaTheme="minorEastAsia"/>
@@ -8384,15 +9136,7 @@
           <w:rFonts w:eastAsiaTheme="minorEastAsia"/>
           <w:vertAlign w:val="subscript"/>
         </w:rPr>
-        <w:t>зак</w:t>
-      </w:r>
-      <w:proofErr w:type="spellEnd"/>
-      <w:r>
-        <w:rPr>
-          <w:rFonts w:eastAsiaTheme="minorEastAsia"/>
-          <w:vertAlign w:val="subscript"/>
-        </w:rPr>
-        <w:t xml:space="preserve"> </w:t>
+        <w:t xml:space="preserve">зак </w:t>
       </w:r>
       <w:r>
         <w:rPr>
@@ -8578,14 +9322,7 @@
         <w:rPr>
           <w:rFonts w:eastAsiaTheme="minorEastAsia"/>
         </w:rPr>
-        <w:t xml:space="preserve">Где </w:t>
-      </w:r>
-      <w:proofErr w:type="spellStart"/>
-      <w:r>
-        <w:rPr>
-          <w:rFonts w:eastAsiaTheme="minorEastAsia"/>
-        </w:rPr>
-        <w:t>М</w:t>
+        <w:t>Где М</w:t>
       </w:r>
       <w:r>
         <w:rPr>
@@ -8594,7 +9331,6 @@
         </w:rPr>
         <w:t>затр</w:t>
       </w:r>
-      <w:proofErr w:type="spellEnd"/>
       <w:r>
         <w:rPr>
           <w:rFonts w:eastAsiaTheme="minorEastAsia"/>
@@ -8822,14 +9558,7 @@
         <w:rPr>
           <w:rFonts w:eastAsiaTheme="minorEastAsia"/>
         </w:rPr>
-        <w:t xml:space="preserve"> и </w:t>
-      </w:r>
-      <w:proofErr w:type="spellStart"/>
-      <w:r>
-        <w:rPr>
-          <w:rFonts w:eastAsiaTheme="minorEastAsia"/>
-        </w:rPr>
-        <w:t>НР</w:t>
+        <w:t xml:space="preserve"> и НР</w:t>
       </w:r>
       <w:r>
         <w:rPr>
@@ -8838,7 +9567,6 @@
         </w:rPr>
         <w:t>к</w:t>
       </w:r>
-      <w:proofErr w:type="spellEnd"/>
       <w:r>
         <w:rPr>
           <w:rFonts w:eastAsiaTheme="minorEastAsia"/>
@@ -9400,14 +10128,7 @@
         <w:rPr>
           <w:rFonts w:eastAsiaTheme="minorEastAsia"/>
         </w:rPr>
-        <w:t xml:space="preserve">Где </w:t>
-      </w:r>
-      <w:proofErr w:type="spellStart"/>
-      <w:r>
-        <w:rPr>
-          <w:rFonts w:eastAsiaTheme="minorEastAsia"/>
-        </w:rPr>
-        <w:t>Д</w:t>
+        <w:t>Где Д</w:t>
       </w:r>
       <w:r>
         <w:rPr>
@@ -9416,7 +10137,6 @@
         </w:rPr>
         <w:t>др</w:t>
       </w:r>
-      <w:proofErr w:type="spellEnd"/>
       <w:r>
         <w:rPr>
           <w:rFonts w:eastAsiaTheme="minorEastAsia"/>
@@ -9559,7 +10279,6 @@
           <w:rFonts w:eastAsiaTheme="minorEastAsia"/>
         </w:rPr>
       </w:pPr>
-      <w:proofErr w:type="spellStart"/>
       <w:r>
         <w:rPr>
           <w:rFonts w:eastAsiaTheme="minorEastAsia"/>
@@ -9573,7 +10292,6 @@
         </w:rPr>
         <w:t>вр</w:t>
       </w:r>
-      <w:proofErr w:type="spellEnd"/>
       <w:r>
         <w:rPr>
           <w:rFonts w:eastAsiaTheme="minorEastAsia"/>
@@ -10006,14 +10724,7 @@
         <w:rPr>
           <w:rFonts w:eastAsiaTheme="minorEastAsia"/>
         </w:rPr>
-        <w:t xml:space="preserve">Где </w:t>
-      </w:r>
-      <w:proofErr w:type="spellStart"/>
-      <w:r>
-        <w:rPr>
-          <w:rFonts w:eastAsiaTheme="minorEastAsia"/>
-        </w:rPr>
-        <w:t>Н</w:t>
+        <w:t>Где Н</w:t>
       </w:r>
       <w:r>
         <w:rPr>
@@ -10028,7 +10739,6 @@
         </w:rPr>
         <w:t>пр</w:t>
       </w:r>
-      <w:proofErr w:type="spellEnd"/>
       <w:r>
         <w:rPr>
           <w:rFonts w:eastAsiaTheme="minorEastAsia"/>
@@ -12264,7 +12974,6 @@
         </w:rPr>
         <w:t xml:space="preserve">Произведение </w:t>
       </w:r>
-      <w:proofErr w:type="spellStart"/>
       <w:r>
         <w:rPr>
           <w:rFonts w:eastAsiaTheme="minorEastAsia"/>
@@ -12272,7 +12981,6 @@
         </w:rPr>
         <w:t>ft</w:t>
       </w:r>
-      <w:proofErr w:type="spellEnd"/>
       <w:r>
         <w:rPr>
           <w:rFonts w:eastAsiaTheme="minorEastAsia"/>
@@ -13905,21 +14613,7 @@
               <w:rPr>
                 <w:rFonts w:eastAsiaTheme="minorEastAsia"/>
               </w:rPr>
-              <w:t xml:space="preserve">Ед. </w:t>
-            </w:r>
-            <w:proofErr w:type="spellStart"/>
-            <w:r>
-              <w:rPr>
-                <w:rFonts w:eastAsiaTheme="minorEastAsia"/>
-              </w:rPr>
-              <w:t>измер</w:t>
-            </w:r>
-            <w:proofErr w:type="spellEnd"/>
-            <w:r>
-              <w:rPr>
-                <w:rFonts w:eastAsiaTheme="minorEastAsia"/>
-              </w:rPr>
-              <w:t>.</w:t>
+              <w:t>Ед. измер.</w:t>
             </w:r>
           </w:p>
         </w:tc>
@@ -18611,7 +19305,6 @@
                 <w:lang w:val="en-US"/>
               </w:rPr>
             </w:pPr>
-            <w:proofErr w:type="spellStart"/>
             <w:r>
               <w:rPr>
                 <w:rFonts w:eastAsiaTheme="minorEastAsia"/>
@@ -18619,7 +19312,6 @@
               </w:rPr>
               <w:t>ft</w:t>
             </w:r>
-            <w:proofErr w:type="spellEnd"/>
           </w:p>
         </w:tc>
         <w:tc>
@@ -19759,14 +20451,7 @@
         <w:rPr>
           <w:rFonts w:eastAsiaTheme="minorEastAsia"/>
         </w:rPr>
-        <w:t xml:space="preserve">где </w:t>
-      </w:r>
-      <w:proofErr w:type="spellStart"/>
-      <w:r>
-        <w:rPr>
-          <w:rFonts w:eastAsiaTheme="minorEastAsia"/>
-        </w:rPr>
-        <w:t>О</w:t>
+        <w:t>где О</w:t>
       </w:r>
       <w:r>
         <w:rPr>
@@ -19775,7 +20460,6 @@
         </w:rPr>
         <w:t>фнг</w:t>
       </w:r>
-      <w:proofErr w:type="spellEnd"/>
       <w:r>
         <w:rPr>
           <w:rFonts w:eastAsiaTheme="minorEastAsia"/>
@@ -19908,7 +20592,6 @@
           <w:rFonts w:eastAsiaTheme="minorEastAsia"/>
         </w:rPr>
       </w:pPr>
-      <w:proofErr w:type="spellStart"/>
       <w:r>
         <w:rPr>
           <w:rFonts w:eastAsiaTheme="minorEastAsia"/>
@@ -19922,7 +20605,6 @@
         </w:rPr>
         <w:t>фност</w:t>
       </w:r>
-      <w:proofErr w:type="spellEnd"/>
       <w:r>
         <w:rPr>
           <w:rFonts w:eastAsiaTheme="minorEastAsia"/>
@@ -19931,7 +20613,6 @@
       </w:r>
     </w:p>
     <w:p>
-      <w:proofErr w:type="spellStart"/>
       <w:r>
         <w:t>О</w:t>
       </w:r>
@@ -19941,7 +20622,6 @@
         </w:rPr>
         <w:t>фвыб</w:t>
       </w:r>
-      <w:proofErr w:type="spellEnd"/>
       <w:r>
         <w:t xml:space="preserve"> - стоимость выбывших основных фондов;</w:t>
       </w:r>
@@ -20167,11 +20847,7 @@
         <w:t>a</w:t>
       </w:r>
       <w:r>
-        <w:t>) Коэффициент поступления (</w:t>
-      </w:r>
-      <w:proofErr w:type="spellStart"/>
-      <w:r>
-        <w:t>К</w:t>
+        <w:t>) Коэффициент поступления (К</w:t>
       </w:r>
       <w:r>
         <w:rPr>
@@ -20179,7 +20855,6 @@
         </w:rPr>
         <w:t>пост</w:t>
       </w:r>
-      <w:proofErr w:type="spellEnd"/>
       <w:r>
         <w:t>) определяет отношение стоимости вновь поступивших основных фондов. к стоимости основных фондов. на конец отчетного периода.</w:t>
       </w:r>
@@ -20468,14 +21143,7 @@
         <w:rPr>
           <w:rFonts w:eastAsiaTheme="minorEastAsia"/>
         </w:rPr>
-        <w:t>) Коэффициент выбытия (</w:t>
-      </w:r>
-      <w:proofErr w:type="spellStart"/>
-      <w:r>
-        <w:rPr>
-          <w:rFonts w:eastAsiaTheme="minorEastAsia"/>
-        </w:rPr>
-        <w:t>К</w:t>
+        <w:t>) Коэффициент выбытия (К</w:t>
       </w:r>
       <w:r>
         <w:rPr>
@@ -20484,7 +21152,6 @@
         </w:rPr>
         <w:t>выб</w:t>
       </w:r>
-      <w:proofErr w:type="spellEnd"/>
       <w:r>
         <w:rPr>
           <w:rFonts w:eastAsiaTheme="minorEastAsia"/>
@@ -20782,21 +21449,7 @@
         <w:rPr>
           <w:rFonts w:eastAsiaTheme="minorEastAsia"/>
         </w:rPr>
-        <w:t>) Коэффициент интенсивности обновления (</w:t>
-      </w:r>
-      <w:proofErr w:type="spellStart"/>
-      <w:r>
-        <w:rPr>
-          <w:rFonts w:eastAsiaTheme="minorEastAsia"/>
-        </w:rPr>
-        <w:t>Кин</w:t>
-      </w:r>
-      <w:proofErr w:type="spellEnd"/>
-      <w:r>
-        <w:rPr>
-          <w:rFonts w:eastAsiaTheme="minorEastAsia"/>
-        </w:rPr>
-        <w:t>)</w:t>
+        <w:t>) Коэффициент интенсивности обновления (Кин)</w:t>
       </w:r>
     </w:p>
     <w:p>
@@ -21533,14 +22186,7 @@
         <w:rPr>
           <w:rFonts w:eastAsiaTheme="minorEastAsia"/>
         </w:rPr>
-        <w:t>а) Фондоотдача (</w:t>
-      </w:r>
-      <w:proofErr w:type="spellStart"/>
-      <w:r>
-        <w:rPr>
-          <w:rFonts w:eastAsiaTheme="minorEastAsia"/>
-        </w:rPr>
-        <w:t>Ф</w:t>
+        <w:t>а) Фондоотдача (Ф</w:t>
       </w:r>
       <w:r>
         <w:rPr>
@@ -21549,7 +22195,6 @@
         </w:rPr>
         <w:t>о</w:t>
       </w:r>
-      <w:proofErr w:type="spellEnd"/>
       <w:r>
         <w:rPr>
           <w:rFonts w:eastAsiaTheme="minorEastAsia"/>
@@ -21917,21 +22562,7 @@
         <w:rPr>
           <w:rFonts w:eastAsiaTheme="minorEastAsia"/>
         </w:rPr>
-        <w:t>Рентабельность основных фондов. (</w:t>
-      </w:r>
-      <w:proofErr w:type="spellStart"/>
-      <w:r>
-        <w:rPr>
-          <w:rFonts w:eastAsiaTheme="minorEastAsia"/>
-        </w:rPr>
-        <w:t>Роф</w:t>
-      </w:r>
-      <w:proofErr w:type="spellEnd"/>
-      <w:r>
-        <w:rPr>
-          <w:rFonts w:eastAsiaTheme="minorEastAsia"/>
-        </w:rPr>
-        <w:t xml:space="preserve">) - частное от деления прибыли от основной деятельности на среднегодовую стоимость основных фондов. Факторный анализ изменения объема выпускаемой продукции </w:t>
+        <w:t xml:space="preserve">Рентабельность основных фондов. (Роф) - частное от деления прибыли от основной деятельности на среднегодовую стоимость основных фондов. Факторный анализ изменения объема выпускаемой продукции </w:t>
       </w:r>
       <w:r>
         <w:rPr>
@@ -22138,29 +22769,14 @@
         <w:rPr>
           <w:rFonts w:eastAsiaTheme="minorEastAsia"/>
         </w:rPr>
-        <w:t>За счет изменения среднегодовой стоимости основных фондов (</w:t>
-      </w:r>
-      <w:proofErr w:type="spellStart"/>
-      <w:r>
-        <w:rPr>
-          <w:rFonts w:eastAsiaTheme="minorEastAsia"/>
-        </w:rPr>
-        <w:t>Ф</w:t>
+        <w:t>За счет изменения среднегодовой стоимости основных фондов (Ф</w:t>
       </w:r>
       <w:r>
         <w:rPr>
           <w:rFonts w:eastAsiaTheme="minorEastAsia"/>
           <w:vertAlign w:val="subscript"/>
         </w:rPr>
-        <w:t>о</w:t>
-      </w:r>
-      <w:proofErr w:type="spellEnd"/>
-      <w:r>
-        <w:rPr>
-          <w:rFonts w:eastAsiaTheme="minorEastAsia"/>
-          <w:vertAlign w:val="subscript"/>
-        </w:rPr>
-        <w:t xml:space="preserve"> </w:t>
+        <w:t xml:space="preserve">о </w:t>
       </w:r>
       <w:r>
         <w:rPr>
@@ -23028,42 +23644,54 @@
     </w:p>
     <w:p>
       <w:r>
-        <w:t>1) Коэффициент закрепления оборотных средств (</w:t>
-      </w:r>
-      <w:proofErr w:type="spellStart"/>
+        <w:t>1) Коэффициент закрепления оборотных средств (К</w:t>
+      </w:r>
+      <w:r>
+        <w:softHyphen/>
+      </w:r>
+      <w:r>
+        <w:rPr>
+          <w:vertAlign w:val="subscript"/>
+        </w:rPr>
+        <w:t>з</w:t>
+      </w:r>
+      <w:r>
+        <w:t>) характеризует сумму среднего остатка оборотного капитала, приходящегося на один рубль выручки от реализации</w:t>
+      </w:r>
+    </w:p>
+    <w:p>
       <w:r>
         <w:t>К</w:t>
       </w:r>
       <w:r>
-        <w:softHyphen/>
-      </w:r>
-      <w:r>
         <w:rPr>
           <w:vertAlign w:val="subscript"/>
         </w:rPr>
         <w:t>з</w:t>
       </w:r>
-      <w:proofErr w:type="spellEnd"/>
-      <w:r>
-        <w:t>) характеризует сумму среднего остатка оборотного капитала, приходящегося на один рубль выручки от реализации</w:t>
-      </w:r>
-    </w:p>
-    <w:p>
-      <w:proofErr w:type="spellStart"/>
-      <w:r>
-        <w:t>К</w:t>
+      <w:r>
+        <w:t xml:space="preserve"> = О</w:t>
       </w:r>
       <w:r>
         <w:rPr>
           <w:vertAlign w:val="subscript"/>
         </w:rPr>
-        <w:t>з</w:t>
-      </w:r>
-      <w:proofErr w:type="spellEnd"/>
-      <w:r>
-        <w:t xml:space="preserve"> = </w:t>
-      </w:r>
-      <w:proofErr w:type="spellStart"/>
+        <w:t>бс</w:t>
+      </w:r>
+      <w:r>
+        <w:t>/Р</w:t>
+      </w:r>
+      <w:r>
+        <w:rPr>
+          <w:vertAlign w:val="subscript"/>
+        </w:rPr>
+        <w:t>п</w:t>
+      </w:r>
+      <w:r>
+        <w:t>, где</w:t>
+      </w:r>
+    </w:p>
+    <w:p>
       <w:r>
         <w:t>О</w:t>
       </w:r>
@@ -23073,37 +23701,6 @@
         </w:rPr>
         <w:t>бс</w:t>
       </w:r>
-      <w:proofErr w:type="spellEnd"/>
-      <w:r>
-        <w:t>/</w:t>
-      </w:r>
-      <w:proofErr w:type="spellStart"/>
-      <w:r>
-        <w:t>Р</w:t>
-      </w:r>
-      <w:r>
-        <w:rPr>
-          <w:vertAlign w:val="subscript"/>
-        </w:rPr>
-        <w:t>п</w:t>
-      </w:r>
-      <w:proofErr w:type="spellEnd"/>
-      <w:r>
-        <w:t>, где</w:t>
-      </w:r>
-    </w:p>
-    <w:p>
-      <w:proofErr w:type="spellStart"/>
-      <w:r>
-        <w:t>О</w:t>
-      </w:r>
-      <w:r>
-        <w:rPr>
-          <w:vertAlign w:val="subscript"/>
-        </w:rPr>
-        <w:t>бс</w:t>
-      </w:r>
-      <w:proofErr w:type="spellEnd"/>
       <w:r>
         <w:t xml:space="preserve"> – среднегодовая сумма оборотных средств предприятия.</w:t>
       </w:r>
@@ -23568,11 +24165,7 @@
     </w:p>
     <w:p>
       <w:r>
-        <w:t>2) Коэффициент оборачиваемости оборотных средств (</w:t>
-      </w:r>
-      <w:proofErr w:type="spellStart"/>
-      <w:r>
-        <w:t>К</w:t>
+        <w:t>2) Коэффициент оборачиваемости оборотных средств (К</w:t>
       </w:r>
       <w:r>
         <w:rPr>
@@ -23580,7 +24173,6 @@
         </w:rPr>
         <w:t>об</w:t>
       </w:r>
-      <w:proofErr w:type="spellEnd"/>
       <w:r>
         <w:t>); под оборачиваемостью оборотных средств понимается средств понимается продолжительность последовательного прохождения средствами отдельных стадий производства и обращения. Коэффициент оборачиваемости характеризует количество оборотных, совершенных данной величиной оборотных средств за период.</w:t>
       </w:r>
@@ -23893,11 +24485,7 @@
     <w:p>
       <w:r>
         <w:lastRenderedPageBreak/>
-        <w:t>3) Продолжительность одного оборота оборотных средств (</w:t>
-      </w:r>
-      <w:proofErr w:type="spellStart"/>
-      <w:r>
-        <w:t>Т</w:t>
+        <w:t>3) Продолжительность одного оборота оборотных средств (Т</w:t>
       </w:r>
       <w:r>
         <w:rPr>
@@ -23905,7 +24493,6 @@
         </w:rPr>
         <w:t>обс</w:t>
       </w:r>
-      <w:proofErr w:type="spellEnd"/>
       <w:r>
         <w:t>) показывает продолжительность одного оборота в днях.</w:t>
       </w:r>
@@ -24739,7 +25326,6 @@
                 <w:rFonts w:eastAsiaTheme="minorEastAsia"/>
               </w:rPr>
             </w:pPr>
-            <w:proofErr w:type="spellStart"/>
             <w:r>
               <w:rPr>
                 <w:rFonts w:eastAsiaTheme="minorEastAsia"/>
@@ -24753,7 +25339,6 @@
               </w:rPr>
               <w:t>об</w:t>
             </w:r>
-            <w:proofErr w:type="spellEnd"/>
           </w:p>
         </w:tc>
         <w:tc>
@@ -24987,7 +25572,6 @@
                 <w:rFonts w:eastAsiaTheme="minorEastAsia"/>
               </w:rPr>
             </w:pPr>
-            <w:proofErr w:type="spellStart"/>
             <w:r>
               <w:rPr>
                 <w:rFonts w:eastAsiaTheme="minorEastAsia"/>
@@ -25001,7 +25585,6 @@
               </w:rPr>
               <w:t>обс</w:t>
             </w:r>
-            <w:proofErr w:type="spellEnd"/>
           </w:p>
         </w:tc>
         <w:tc>
@@ -27840,6 +28423,7 @@
   <w:style w:type="character" w:default="1" w:styleId="a0">
     <w:name w:val="Default Paragraph Font"/>
     <w:uiPriority w:val="1"/>
+    <w:semiHidden/>
     <w:unhideWhenUsed/>
   </w:style>
   <w:style w:type="table" w:default="1" w:styleId="a1">
@@ -28360,7 +28944,7 @@
 </file>
 
 <file path=customXml/itemProps1.xml><?xml version="1.0" encoding="utf-8"?>
-<ds:datastoreItem xmlns:ds="http://schemas.openxmlformats.org/officeDocument/2006/customXml" ds:itemID="{5ACB4448-F85D-4338-9220-2F1F7F506772}">
+<ds:datastoreItem xmlns:ds="http://schemas.openxmlformats.org/officeDocument/2006/customXml" ds:itemID="{C043DB86-9B1C-46E5-A57F-60A0DA30902B}">
   <ds:schemaRefs>
     <ds:schemaRef ds:uri="http://schemas.openxmlformats.org/officeDocument/2006/bibliography"/>
   </ds:schemaRefs>

--- a/2023/Диплом/Рома Павлов/Диплом Рома.docx
+++ b/2023/Диплом/Рома Павлов/Диплом Рома.docx
@@ -1057,8 +1057,13 @@
       <w:r>
         <w:t xml:space="preserve"> </w:t>
       </w:r>
-      <w:r>
-        <w:t>сополимеризации этилена</w:t>
+      <w:proofErr w:type="spellStart"/>
+      <w:r>
+        <w:t>сополимеризации</w:t>
+      </w:r>
+      <w:proofErr w:type="spellEnd"/>
+      <w:r>
+        <w:t xml:space="preserve"> этилена</w:t>
       </w:r>
       <w:r>
         <w:t xml:space="preserve"> с винилацетатом СН</w:t>
@@ -1185,7 +1190,15 @@
     </w:p>
     <w:p>
       <w:r>
-        <w:t xml:space="preserve">В качестве инициатора процессов сополимеризации </w:t>
+        <w:t xml:space="preserve">В качестве инициатора процессов </w:t>
+      </w:r>
+      <w:proofErr w:type="spellStart"/>
+      <w:r>
+        <w:t>сополимеризации</w:t>
+      </w:r>
+      <w:proofErr w:type="spellEnd"/>
+      <w:r>
+        <w:t xml:space="preserve"> </w:t>
       </w:r>
       <w:r>
         <w:t xml:space="preserve">и </w:t>
@@ -1194,7 +1207,15 @@
         <w:t>полимеризации применяется ки</w:t>
       </w:r>
       <w:r>
-        <w:t>слород (при сополимеризации дополнительно применяются</w:t>
+        <w:t xml:space="preserve">слород (при </w:t>
+      </w:r>
+      <w:proofErr w:type="spellStart"/>
+      <w:r>
+        <w:t>сополимеризации</w:t>
+      </w:r>
+      <w:proofErr w:type="spellEnd"/>
+      <w:r>
+        <w:t xml:space="preserve"> дополнительно применяются</w:t>
       </w:r>
       <w:r>
         <w:t xml:space="preserve"> и органически</w:t>
@@ -1213,11 +1234,16 @@
       </w:r>
     </w:p>
     <w:p>
+      <w:proofErr w:type="spellStart"/>
       <w:r>
         <w:t>Соп</w:t>
       </w:r>
       <w:r>
-        <w:t>олимеризация и полимеризация протекают при непрерывной подаче реакционной смеси в реактор и непрерывной</w:t>
+        <w:t>олимеризация</w:t>
+      </w:r>
+      <w:proofErr w:type="spellEnd"/>
+      <w:r>
+        <w:t xml:space="preserve"> и полимеризация протекают при непрерывной подаче реакционной смеси в реактор и непрерывной</w:t>
       </w:r>
       <w:r>
         <w:t xml:space="preserve"> выгрузке из него полимера и не</w:t>
@@ -1234,7 +1260,15 @@
     </w:p>
     <w:p>
       <w:r>
-        <w:t>Реакция сополимеризации этилена</w:t>
+        <w:t xml:space="preserve">Реакция </w:t>
+      </w:r>
+      <w:proofErr w:type="spellStart"/>
+      <w:r>
+        <w:t>сополимеризации</w:t>
+      </w:r>
+      <w:proofErr w:type="spellEnd"/>
+      <w:r>
+        <w:t xml:space="preserve"> этилена</w:t>
       </w:r>
       <w:r>
         <w:t xml:space="preserve"> </w:t>
@@ -1315,8 +1349,16 @@
         <w:rPr>
           <w:szCs w:val="28"/>
         </w:rPr>
-        <w:t xml:space="preserve"> изменения количества ходов насоса со щита управления в корп.0504, в зависимости от содержания винилацетата в сэвилене</w:t>
-      </w:r>
+        <w:t xml:space="preserve"> изменения количества ходов насоса со щита управления в корп.0504, в зависимости от содержания винилацетата в </w:t>
+      </w:r>
+      <w:proofErr w:type="spellStart"/>
+      <w:r>
+        <w:rPr>
+          <w:szCs w:val="28"/>
+        </w:rPr>
+        <w:t>сэвилене</w:t>
+      </w:r>
+      <w:proofErr w:type="spellEnd"/>
     </w:p>
     <w:p>
       <w:r>
@@ -1348,7 +1390,15 @@
         <w:t>ния. В сепараторе (поз. 4/3.4.1</w:t>
       </w:r>
       <w:r>
-        <w:t xml:space="preserve">) сэвилен собирается в нижней части и через клапан </w:t>
+        <w:t xml:space="preserve">) </w:t>
+      </w:r>
+      <w:proofErr w:type="spellStart"/>
+      <w:r>
+        <w:t>сэвилен</w:t>
+      </w:r>
+      <w:proofErr w:type="spellEnd"/>
+      <w:r>
+        <w:t xml:space="preserve"> собирается в нижней части и через клапан </w:t>
       </w:r>
       <w:r>
         <w:t xml:space="preserve">№ </w:t>
@@ -1634,7 +1684,15 @@
     </w:p>
     <w:p>
       <w:r>
-        <w:t xml:space="preserve">Предусмотрена возможность сдувки части </w:t>
+        <w:t xml:space="preserve">Предусмотрена возможность </w:t>
+      </w:r>
+      <w:proofErr w:type="spellStart"/>
+      <w:r>
+        <w:t>сдувки</w:t>
+      </w:r>
+      <w:proofErr w:type="spellEnd"/>
+      <w:r>
+        <w:t xml:space="preserve"> части </w:t>
       </w:r>
       <w:r>
         <w:rPr>
@@ -1643,7 +1701,23 @@
         <w:t xml:space="preserve">возвратного газа низкого давления </w:t>
       </w:r>
       <w:r>
-        <w:t>на факел для исключения накопления инертов (метан, этан и др.) в реакционном газе в количестве 15кг/ч с одной системы. Накопление инертов приводит к ухудшению качества сэвилена и снижению производительности.</w:t>
+        <w:t xml:space="preserve">на факел для исключения накопления </w:t>
+      </w:r>
+      <w:proofErr w:type="spellStart"/>
+      <w:r>
+        <w:t>инертов</w:t>
+      </w:r>
+      <w:proofErr w:type="spellEnd"/>
+      <w:r>
+        <w:t xml:space="preserve"> (метан, этан и др.) в реакционном газе в количестве 15кг/ч с одной системы. Накопление </w:t>
+      </w:r>
+      <w:proofErr w:type="spellStart"/>
+      <w:r>
+        <w:t>инертов</w:t>
+      </w:r>
+      <w:proofErr w:type="spellEnd"/>
+      <w:r>
+        <w:t xml:space="preserve"> приводит к ухудшению качества сэвилена и снижению производительности.</w:t>
       </w:r>
     </w:p>
     <w:p>
@@ -1838,8 +1912,13 @@
         <w:t xml:space="preserve"> полимеризации</w:t>
       </w:r>
       <w:r>
-        <w:t xml:space="preserve"> В-1 представляет</w:t>
-      </w:r>
+        <w:t xml:space="preserve"> </w:t>
+      </w:r>
+      <w:proofErr w:type="gramStart"/>
+      <w:r>
+        <w:t>В-1 представляет</w:t>
+      </w:r>
+      <w:proofErr w:type="gramEnd"/>
       <w:r>
         <w:t xml:space="preserve"> собой конструкцию цилиндрической формы. Такое устройство предназначено для получения под воздействием давления, высоких температур, физических и химических </w:t>
       </w:r>
@@ -1853,7 +1932,15 @@
         <w:t xml:space="preserve"> сэвилена</w:t>
       </w:r>
       <w:r>
-        <w:t xml:space="preserve"> со сложной внутренней структурой. Реактор действует непрерывно или имеет определенную цикличность, заданность временных и других параметров.</w:t>
+        <w:t xml:space="preserve"> со сложной внутренней структурой. Реактор действует непрерывно или имеет определенную цикличность, </w:t>
+      </w:r>
+      <w:proofErr w:type="spellStart"/>
+      <w:r>
+        <w:t>заданность</w:t>
+      </w:r>
+      <w:proofErr w:type="spellEnd"/>
+      <w:r>
+        <w:t xml:space="preserve"> временных и других параметров.</w:t>
       </w:r>
     </w:p>
     <w:p>
@@ -1956,7 +2043,15 @@
         <w:ind w:firstLine="720"/>
       </w:pPr>
       <w:r>
-        <w:t xml:space="preserve">Важным параметром является температура в зоне реакции. При повышении температуры на 1ºС скорость полимеризации пропилена возрастает на 6%. Верхний предел температуры устанавливают, исходя из работоспособности катализатора. При чрезмерном повышении температуры скорость процесса полимеризации может возрасти до критического значения, и произойдет авария. Поэтому температуру следует поддерживать на строго определенном значении, близком к критическому: регулирующее воздействие достигается при этом изменением расхода хладоносителя, </w:t>
+        <w:t xml:space="preserve">Важным параметром является температура в зоне реакции. При повышении температуры на 1ºС скорость полимеризации пропилена возрастает на 6%. Верхний предел температуры устанавливают, исходя из работоспособности катализатора. При чрезмерном повышении температуры скорость процесса полимеризации может возрасти до критического значения, и произойдет авария. Поэтому температуру следует поддерживать на строго определенном значении, близком к критическому: регулирующее воздействие достигается при этом изменением расхода </w:t>
+      </w:r>
+      <w:proofErr w:type="spellStart"/>
+      <w:r>
+        <w:t>хладоносителя</w:t>
+      </w:r>
+      <w:proofErr w:type="spellEnd"/>
+      <w:r>
+        <w:t xml:space="preserve">, </w:t>
       </w:r>
       <w:r>
         <w:t>подаваемого в рубашку реактора.</w:t>
@@ -1967,7 +2062,15 @@
         <w:ind w:firstLine="720"/>
       </w:pPr>
       <w:r>
-        <w:t>С изменением состава мономера, растворителя и регулятора молекулярной массы в объекте будут возникать возмущения, которые могут значительно изменить ход процесса. Например, катализатор очень чувствителен к малейшим примесям серы и пропадиена, а присутствие некоторых веществ вообще прекращает реакцию.</w:t>
+        <w:t xml:space="preserve">С изменением состава мономера, растворителя и регулятора молекулярной массы в объекте будут возникать возмущения, которые могут значительно изменить ход процесса. Например, катализатор очень чувствителен к малейшим примесям серы и </w:t>
+      </w:r>
+      <w:proofErr w:type="spellStart"/>
+      <w:r>
+        <w:t>пропадиена</w:t>
+      </w:r>
+      <w:proofErr w:type="spellEnd"/>
+      <w:r>
+        <w:t>, а присутствие некоторых веществ вообще прекращает реакцию.</w:t>
       </w:r>
     </w:p>
     <w:p>
@@ -2223,7 +2326,15 @@
         <w:t xml:space="preserve">, установленный </w:t>
       </w:r>
       <w:r>
-        <w:t>на трубопроводе подачи этилен с кислородом из огнепригродителя в реактор В-1</w:t>
+        <w:t xml:space="preserve">на трубопроводе подачи этилен с кислородом из </w:t>
+      </w:r>
+      <w:proofErr w:type="spellStart"/>
+      <w:r>
+        <w:t>огнепригродителя</w:t>
+      </w:r>
+      <w:proofErr w:type="spellEnd"/>
+      <w:r>
+        <w:t xml:space="preserve"> в реактор В-1</w:t>
       </w:r>
       <w:r>
         <w:t xml:space="preserve">, контрольно-измерительный прибор </w:t>
@@ -2312,7 +2423,15 @@
       </w:r>
       <w:r>
         <w:tab/>
-        <w:t>Для устойчивости АСР необходимо и достаточно, чтобы при увеличении w от 0 до ¥ АФХ W¥(jw) m раз охватывала точку (-1; 0), где m - число правых корней разомкнутой системы.</w:t>
+        <w:t>Для устойчивости АСР необходимо и достаточно, чтобы при увеличении w от 0 до ¥ АФХ W¥(</w:t>
+      </w:r>
+      <w:proofErr w:type="spellStart"/>
+      <w:r>
+        <w:t>jw</w:t>
+      </w:r>
+      <w:proofErr w:type="spellEnd"/>
+      <w:r>
+        <w:t>) m раз охватывала точку (-1; 0), где m - число правых корней разомкнутой системы.</w:t>
       </w:r>
       <w:r>
         <w:t xml:space="preserve"> </w:t>
@@ -2336,7 +2455,15 @@
         <w:t xml:space="preserve">ение разомкнутой системы A(s) = </w:t>
       </w:r>
       <w:r>
-        <w:t>0 корней не имеет (т.е. m = 0), то критерий, согласно критерию, замкнутая система является устойчивой, если АФХ разомкнутой системы W¥(jw) не охватывала точку (-1; 0), в противном случае система будет неустойчива (или на границе устойчивости).</w:t>
+        <w:t>0 корней не имеет (т.е. m = 0), то критерий, согласно критерию, замкнутая система является устойчивой, если АФХ разомкнутой системы W¥(</w:t>
+      </w:r>
+      <w:proofErr w:type="spellStart"/>
+      <w:r>
+        <w:t>jw</w:t>
+      </w:r>
+      <w:proofErr w:type="spellEnd"/>
+      <w:r>
+        <w:t>) не охватывала точку (-1; 0), в противном случае система будет неустойчива (или на границе устойчивости).</w:t>
       </w:r>
     </w:p>
     <w:tbl>
@@ -3997,6 +4124,7 @@
         </w:rPr>
         <w:t xml:space="preserve"> </w:t>
       </w:r>
+      <w:proofErr w:type="spellStart"/>
       <w:r>
         <w:t>у</w:t>
       </w:r>
@@ -4006,6 +4134,7 @@
         </w:rPr>
         <w:t>уст</w:t>
       </w:r>
+      <w:proofErr w:type="spellEnd"/>
       <w:r>
         <w:t>.</w:t>
       </w:r>
@@ -4040,7 +4169,7 @@
           <v:shape id="_x0000_i1026" type="#_x0000_t75" style="width:65.25pt;height:39pt" o:ole="" fillcolor="window">
             <v:imagedata r:id="rId9" o:title=""/>
           </v:shape>
-          <o:OLEObject Type="Embed" ProgID="Equation.3" ShapeID="_x0000_i1026" DrawAspect="Content" ObjectID="_1743960941" r:id="rId10"/>
+          <o:OLEObject Type="Embed" ProgID="Equation.3" ShapeID="_x0000_i1026" DrawAspect="Content" ObjectID="_1744482511" r:id="rId10"/>
         </w:object>
       </w:r>
       <w:r>
@@ -4093,7 +4222,7 @@
           <v:shape id="_x0000_i1027" type="#_x0000_t75" style="width:93pt;height:36.75pt" o:ole="" fillcolor="window">
             <v:imagedata r:id="rId11" o:title=""/>
           </v:shape>
-          <o:OLEObject Type="Embed" ProgID="Equation.3" ShapeID="_x0000_i1027" DrawAspect="Content" ObjectID="_1743960942" r:id="rId12"/>
+          <o:OLEObject Type="Embed" ProgID="Equation.3" ShapeID="_x0000_i1027" DrawAspect="Content" ObjectID="_1744482512" r:id="rId12"/>
         </w:object>
       </w:r>
       <w:r>
@@ -4133,7 +4262,11 @@
         <w:t>ст</w:t>
       </w:r>
       <w:r>
-        <w:t xml:space="preserve"> = х - у</w:t>
+        <w:t xml:space="preserve"> = х - </w:t>
+      </w:r>
+      <w:proofErr w:type="spellStart"/>
+      <w:r>
+        <w:t>у</w:t>
       </w:r>
       <w:r>
         <w:rPr>
@@ -4141,6 +4274,7 @@
         </w:rPr>
         <w:t>уст</w:t>
       </w:r>
+      <w:proofErr w:type="spellEnd"/>
       <w:r>
         <w:t>, где х - входная величина.</w:t>
       </w:r>
@@ -4195,7 +4329,11 @@
         <w:sym w:font="Symbol" w:char="0044"/>
       </w:r>
       <w:r>
-        <w:t xml:space="preserve"> = 5% у</w:t>
+        <w:t xml:space="preserve"> = 5% </w:t>
+      </w:r>
+      <w:proofErr w:type="spellStart"/>
+      <w:r>
+        <w:t>у</w:t>
       </w:r>
       <w:r>
         <w:rPr>
@@ -4203,6 +4341,7 @@
         </w:rPr>
         <w:t>уст</w:t>
       </w:r>
+      <w:proofErr w:type="spellEnd"/>
       <w:r>
         <w:t xml:space="preserve"> и строится «трубка» толщиной 2</w:t>
       </w:r>
@@ -4298,7 +4437,7 @@
           <v:shape id="_x0000_i1028" type="#_x0000_t75" style="width:9.75pt;height:11.25pt" o:ole="">
             <v:imagedata r:id="rId13" o:title=""/>
           </v:shape>
-          <o:OLEObject Type="Embed" ProgID="Equation.3" ShapeID="_x0000_i1028" DrawAspect="Content" ObjectID="_1743960943" r:id="rId14"/>
+          <o:OLEObject Type="Embed" ProgID="Equation.3" ShapeID="_x0000_i1028" DrawAspect="Content" ObjectID="_1744482513" r:id="rId14"/>
         </w:object>
       </w:r>
       <w:r>
@@ -4309,7 +4448,11 @@
         <w:t xml:space="preserve">, </w:t>
       </w:r>
       <w:r>
-        <w:t>постоянной времени Т</w:t>
+        <w:t xml:space="preserve">постоянной времени </w:t>
+      </w:r>
+      <w:proofErr w:type="spellStart"/>
+      <w:r>
+        <w:t>Т</w:t>
       </w:r>
       <w:r>
         <w:rPr>
@@ -4317,9 +4460,11 @@
         </w:rPr>
         <w:t>и</w:t>
       </w:r>
+      <w:proofErr w:type="spellEnd"/>
       <w:r>
         <w:t xml:space="preserve"> коэффициентом усиления </w:t>
       </w:r>
+      <w:proofErr w:type="spellStart"/>
       <w:r>
         <w:rPr>
           <w:i/>
@@ -4332,6 +4477,7 @@
         </w:rPr>
         <w:t>об</w:t>
       </w:r>
+      <w:proofErr w:type="spellEnd"/>
       <w:r>
         <w:rPr>
           <w:i/>
@@ -4468,7 +4614,15 @@
         <w:t xml:space="preserve">&lt;0.2, </w:t>
       </w:r>
       <w:r>
-        <w:t xml:space="preserve">выбирается позиционный регулятор, пчри </w:t>
+        <w:t xml:space="preserve">выбирается позиционный регулятор, </w:t>
+      </w:r>
+      <w:proofErr w:type="spellStart"/>
+      <w:r>
+        <w:t>пчри</w:t>
+      </w:r>
+      <w:proofErr w:type="spellEnd"/>
+      <w:r>
+        <w:t xml:space="preserve"> </w:t>
       </w:r>
       <w:r>
         <w:rPr>
@@ -4514,7 +4668,23 @@
         </w:numPr>
       </w:pPr>
       <w:r>
-        <w:t>интегральный, И - закон - для объектов с большим самовыравниванием, смалым запаздыванием, при медленных возмущения;</w:t>
+        <w:t xml:space="preserve">интегральный, </w:t>
+      </w:r>
+      <w:proofErr w:type="gramStart"/>
+      <w:r>
+        <w:t>И</w:t>
+      </w:r>
+      <w:proofErr w:type="gramEnd"/>
+      <w:r>
+        <w:t xml:space="preserve"> - закон - для объектов с большим самовыравниванием, </w:t>
+      </w:r>
+      <w:proofErr w:type="spellStart"/>
+      <w:r>
+        <w:t>смалым</w:t>
+      </w:r>
+      <w:proofErr w:type="spellEnd"/>
+      <w:r>
+        <w:t xml:space="preserve"> запаздыванием, при медленных возмущения;</w:t>
       </w:r>
     </w:p>
     <w:p>
@@ -4887,6 +5057,2590 @@
         <w:t>РАЗРАБОТКА СИСТЕМЫ АВТОМАТИЗАЦИИ</w:t>
       </w:r>
     </w:p>
+    <w:p>
+      <w:pPr>
+        <w:pStyle w:val="a3"/>
+      </w:pPr>
+      <w:bookmarkStart w:id="0" w:name="_Toc104230565"/>
+      <w:r>
+        <w:t>5.1 Описание функциональной схемы автоматизации</w:t>
+      </w:r>
+      <w:bookmarkEnd w:id="0"/>
+    </w:p>
+    <w:p>
+      <w:r>
+        <w:t>Технологический процесс получения сэвилена</w:t>
+      </w:r>
+      <w:r>
+        <w:t xml:space="preserve"> </w:t>
+      </w:r>
+      <w:r>
+        <w:t>основан на реакции</w:t>
+      </w:r>
+      <w:r>
+        <w:t xml:space="preserve"> </w:t>
+      </w:r>
+      <w:proofErr w:type="spellStart"/>
+      <w:r>
+        <w:t>сополимеризации</w:t>
+      </w:r>
+      <w:proofErr w:type="spellEnd"/>
+      <w:r>
+        <w:t xml:space="preserve"> этилена</w:t>
+      </w:r>
+      <w:r>
+        <w:t xml:space="preserve"> с винилацетатом СН</w:t>
+      </w:r>
+      <w:r>
+        <w:rPr>
+          <w:vertAlign w:val="subscript"/>
+        </w:rPr>
+        <w:t>2</w:t>
+      </w:r>
+      <w:r>
+        <w:t>=</w:t>
+      </w:r>
+      <w:r>
+        <w:t>СН</w:t>
+      </w:r>
+      <w:r>
+        <w:t>–(</w:t>
+      </w:r>
+      <w:r>
+        <w:t>ОСОСН</w:t>
+      </w:r>
+      <w:r>
+        <w:rPr>
+          <w:vertAlign w:val="subscript"/>
+        </w:rPr>
+        <w:t>3</w:t>
+      </w:r>
+      <w:r>
+        <w:t xml:space="preserve">), </w:t>
+      </w:r>
+      <w:r>
+        <w:t xml:space="preserve">а </w:t>
+      </w:r>
+      <w:r>
+        <w:t xml:space="preserve">процесс получения </w:t>
+      </w:r>
+      <w:r>
+        <w:t xml:space="preserve">полиэтилена высокого давления (низкой плотности) основан на реакции полимеризации </w:t>
+      </w:r>
+      <w:r>
+        <w:t>этилена (СН</w:t>
+      </w:r>
+      <w:r>
+        <w:rPr>
+          <w:vertAlign w:val="subscript"/>
+        </w:rPr>
+        <w:t>2</w:t>
+      </w:r>
+      <w:r>
+        <w:t>=СН</w:t>
+      </w:r>
+      <w:r>
+        <w:rPr>
+          <w:vertAlign w:val="subscript"/>
+        </w:rPr>
+        <w:t>2</w:t>
+      </w:r>
+      <w:r>
+        <w:t>),</w:t>
+      </w:r>
+      <w:r>
+        <w:t xml:space="preserve"> которые протекают в трубчатом реакторе при высоком давлении и высокой температуре.</w:t>
+      </w:r>
+    </w:p>
+    <w:p>
+      <w:r>
+        <w:t xml:space="preserve">Получение сэвилена осуществляется при давлении до </w:t>
+      </w:r>
+      <w:r>
+        <w:t>150 МПа (</w:t>
+      </w:r>
+      <w:r>
+        <w:t>1500 кгс/см</w:t>
+      </w:r>
+      <w:r>
+        <w:rPr>
+          <w:vertAlign w:val="superscript"/>
+        </w:rPr>
+        <w:t>2</w:t>
+      </w:r>
+      <w:r>
+        <w:t>)</w:t>
+      </w:r>
+      <w:r>
+        <w:t xml:space="preserve"> и темпе</w:t>
+      </w:r>
+      <w:r>
+        <w:t>ратуре (160÷26</w:t>
+      </w:r>
+      <w:r>
+        <w:t>0)</w:t>
+      </w:r>
+      <w:r>
+        <w:rPr>
+          <w:vertAlign w:val="superscript"/>
+        </w:rPr>
+        <w:t>0</w:t>
+      </w:r>
+      <w:r>
+        <w:t>С.Полиэтил</w:t>
+      </w:r>
+      <w:r>
+        <w:t xml:space="preserve">ен </w:t>
+      </w:r>
+      <w:r>
+        <w:t xml:space="preserve">высокого давления </w:t>
+      </w:r>
+      <w:r>
+        <w:t xml:space="preserve">получается при том же давлении </w:t>
+      </w:r>
+      <w:r>
+        <w:t>и температуре (180 ÷ 280)</w:t>
+      </w:r>
+      <w:r>
+        <w:rPr>
+          <w:vertAlign w:val="superscript"/>
+        </w:rPr>
+        <w:t>0</w:t>
+      </w:r>
+      <w:r>
+        <w:t>С.</w:t>
+      </w:r>
+    </w:p>
+    <w:p>
+      <w:r>
+        <w:t xml:space="preserve">В качестве инициатора процессов </w:t>
+      </w:r>
+      <w:proofErr w:type="spellStart"/>
+      <w:r>
+        <w:t>сополимеризации</w:t>
+      </w:r>
+      <w:proofErr w:type="spellEnd"/>
+      <w:r>
+        <w:t xml:space="preserve"> </w:t>
+      </w:r>
+      <w:r>
+        <w:t xml:space="preserve">и </w:t>
+      </w:r>
+      <w:r>
+        <w:t>полимеризации применяется ки</w:t>
+      </w:r>
+      <w:r>
+        <w:t xml:space="preserve">слород (при </w:t>
+      </w:r>
+      <w:proofErr w:type="spellStart"/>
+      <w:r>
+        <w:t>сополимеризации</w:t>
+      </w:r>
+      <w:proofErr w:type="spellEnd"/>
+      <w:r>
+        <w:t xml:space="preserve"> дополнительно применяются</w:t>
+      </w:r>
+      <w:r>
+        <w:t xml:space="preserve"> и органически</w:t>
+      </w:r>
+      <w:r>
+        <w:t>е</w:t>
+      </w:r>
+      <w:r>
+        <w:t xml:space="preserve"> пероксид</w:t>
+      </w:r>
+      <w:r>
+        <w:t>ы</w:t>
+      </w:r>
+      <w:r>
+        <w:t>).</w:t>
+      </w:r>
+    </w:p>
+    <w:p>
+      <w:proofErr w:type="spellStart"/>
+      <w:r>
+        <w:t>Соп</w:t>
+      </w:r>
+      <w:r>
+        <w:t>олимеризация</w:t>
+      </w:r>
+      <w:proofErr w:type="spellEnd"/>
+      <w:r>
+        <w:t xml:space="preserve"> и полимеризация протекают при непрерывной подаче реакционной смеси в реактор и непрерывной</w:t>
+      </w:r>
+      <w:r>
+        <w:t xml:space="preserve"> выгрузке из него полимера и не</w:t>
+      </w:r>
+      <w:r>
+        <w:t xml:space="preserve">прореагировавшего этилена (в случае получения полиэтилена) или </w:t>
+      </w:r>
+      <w:r>
+        <w:t>смеси не</w:t>
+      </w:r>
+      <w:r>
+        <w:t>прореагировавших этилена с винилацетатом – (в случае получения сэвилена).</w:t>
+      </w:r>
+    </w:p>
+    <w:p>
+      <w:r>
+        <w:t xml:space="preserve">Реакция </w:t>
+      </w:r>
+      <w:proofErr w:type="spellStart"/>
+      <w:r>
+        <w:t>сополимеризации</w:t>
+      </w:r>
+      <w:proofErr w:type="spellEnd"/>
+      <w:r>
+        <w:t xml:space="preserve"> этилена</w:t>
+      </w:r>
+      <w:r>
+        <w:t xml:space="preserve"> </w:t>
+      </w:r>
+      <w:r>
+        <w:t>с винилацетатом протекает в три стадии: инициирование, рост цепи, обрыв цепи.</w:t>
+      </w:r>
+    </w:p>
+    <w:p>
+      <w:pPr>
+        <w:rPr>
+          <w:szCs w:val="28"/>
+        </w:rPr>
+      </w:pPr>
+      <w:r>
+        <w:rPr>
+          <w:szCs w:val="28"/>
+        </w:rPr>
+        <w:t xml:space="preserve">Узел дозировки винилацетата является общим для двух потоков (систем). </w:t>
+      </w:r>
+      <w:r>
+        <w:t>Свежий</w:t>
+      </w:r>
+      <w:r>
+        <w:t xml:space="preserve"> </w:t>
+      </w:r>
+      <w:r>
+        <w:t>винилацетат</w:t>
+      </w:r>
+      <w:r>
+        <w:rPr>
+          <w:szCs w:val="28"/>
+        </w:rPr>
+        <w:t xml:space="preserve"> с установки ректификации или из ёмкостей хран</w:t>
+      </w:r>
+      <w:r>
+        <w:rPr>
+          <w:szCs w:val="28"/>
+        </w:rPr>
+        <w:t xml:space="preserve">ения подаётся по трубопроводу в </w:t>
+      </w:r>
+      <w:r>
+        <w:rPr>
+          <w:szCs w:val="28"/>
+        </w:rPr>
+        <w:t>приёмник винилацетата (поз. С-</w:t>
+      </w:r>
+      <w:r>
+        <w:rPr>
+          <w:szCs w:val="28"/>
+          <w:lang w:val="en-US"/>
+        </w:rPr>
+        <w:t>I</w:t>
+      </w:r>
+      <w:r>
+        <w:rPr>
+          <w:szCs w:val="28"/>
+        </w:rPr>
+        <w:t xml:space="preserve">), откуда самотёком через фильтры (поз. С 3/1÷2) поступает на всасывание дозировочных насосов (поз. С 4/1÷4).  Два насоса - рабочие, два - резервных. </w:t>
+      </w:r>
+    </w:p>
+    <w:p>
+      <w:pPr>
+        <w:rPr>
+          <w:szCs w:val="28"/>
+        </w:rPr>
+      </w:pPr>
+      <w:r>
+        <w:rPr>
+          <w:szCs w:val="28"/>
+        </w:rPr>
+        <w:t xml:space="preserve">Дозировочными насосами (поз. С 4/1÷4) винилацетат непрерывно подается в линию возвратной смеси высокого давления, выходящей из газоочистителя поз. 4/3.5. Производительность дозировочного насоса винилацетата изменяется вручную за </w:t>
+      </w:r>
+      <w:r>
+        <w:t>счет</w:t>
+      </w:r>
+      <w:r>
+        <w:rPr>
+          <w:szCs w:val="28"/>
+        </w:rPr>
+        <w:t xml:space="preserve"> изменения количества ходов насоса со щита управления в корп.0504, в зависимости от содержания винилацетата в </w:t>
+      </w:r>
+      <w:proofErr w:type="spellStart"/>
+      <w:r>
+        <w:rPr>
+          <w:szCs w:val="28"/>
+        </w:rPr>
+        <w:t>сэвилене</w:t>
+      </w:r>
+      <w:proofErr w:type="spellEnd"/>
+    </w:p>
+    <w:p>
+      <w:r>
+        <w:lastRenderedPageBreak/>
+        <w:t>Трубопровод от отделителей высокого давления до первого по ходу газа сепаратора (4/3.4.1а) за счет оснащения рубашкой, в которую подается горячая вода с температурой (145-175)</w:t>
+      </w:r>
+      <w:r>
+        <w:rPr>
+          <w:vertAlign w:val="superscript"/>
+        </w:rPr>
+        <w:t>0</w:t>
+      </w:r>
+      <w:r>
+        <w:t>С, снижает температуру газового потока на входе в систему очистки и охлаждения этилен-винил ацетатной смеси высокого давления до (180-190)</w:t>
+      </w:r>
+      <w:r>
+        <w:rPr>
+          <w:vertAlign w:val="superscript"/>
+        </w:rPr>
+        <w:t>0</w:t>
+      </w:r>
+      <w:r>
+        <w:t>С. Это позволяет выделить не только НМСЭВ, но и большую часть сэвилена, унесенного газовым потоком из отделителя высокого давле</w:t>
+      </w:r>
+      <w:r>
+        <w:t>ния. В сепараторе (поз. 4/3.4.1</w:t>
+      </w:r>
+      <w:r>
+        <w:t xml:space="preserve">) </w:t>
+      </w:r>
+      <w:proofErr w:type="spellStart"/>
+      <w:r>
+        <w:t>сэвилен</w:t>
+      </w:r>
+      <w:proofErr w:type="spellEnd"/>
+      <w:r>
+        <w:t xml:space="preserve"> собирается в нижней части и через клапан </w:t>
+      </w:r>
+      <w:r>
+        <w:t xml:space="preserve">№ </w:t>
+      </w:r>
+      <w:r>
+        <w:t>104а, управляемый автоматически со щита управления системы «А» сбрасывается в существующую линию сброса низкомолекулярного сэвилена в емкость поз. С-31. Продувка от низкомолекулярного сэв</w:t>
+      </w:r>
+      <w:r>
+        <w:t>илена сепараторов (поз. 4/3.4.1</w:t>
+      </w:r>
+      <w:r>
+        <w:t>, 4/3.4.1-3) и газоочистителя системы «А» осуществляется вручную, открытием клапанов №104а, 104-107 со щита управления системы «А».</w:t>
+      </w:r>
+    </w:p>
+    <w:p>
+      <w:r>
+        <w:t>Из сепаратора (поз. 4/3.4.1</w:t>
+      </w:r>
+      <w:r>
+        <w:t xml:space="preserve">) возвратная смесь через первую ступень холодильника (поз. 4/3.1) направляется в сепаратор (поз. 4/3.4.1). Дальнейшее описание системы очистки возвратного газа высокого давления приведено ниже, в подпункте Б). </w:t>
+      </w:r>
+    </w:p>
+    <w:p>
+      <w:pPr>
+        <w:rPr>
+          <w:b/>
+        </w:rPr>
+      </w:pPr>
+      <w:r>
+        <w:t>Циклонные сепараторы высокого давления служат для отделения возвратного газа от уносимого им низкомолекулярного сэвилена.</w:t>
+      </w:r>
+    </w:p>
+    <w:p>
+      <w:pPr>
+        <w:rPr>
+          <w:b/>
+        </w:rPr>
+      </w:pPr>
+      <w:r>
+        <w:t>Сепараторы обогреваются горячей водой с температурой около (145-175)</w:t>
+      </w:r>
+      <w:r>
+        <w:rPr>
+          <w:vertAlign w:val="superscript"/>
+        </w:rPr>
+        <w:t>0</w:t>
+      </w:r>
+      <w:r>
+        <w:t>С, поступающей в рубашки сепараторов из зоны охлаждения реактора. После первой ступени холодильника возвратный газ охлаждается до 150</w:t>
+      </w:r>
+      <w:r>
+        <w:rPr>
+          <w:vertAlign w:val="superscript"/>
+        </w:rPr>
+        <w:t>0</w:t>
+      </w:r>
+      <w:r>
+        <w:t>С, после второй ступени - до (80÷120)</w:t>
+      </w:r>
+      <w:r>
+        <w:rPr>
+          <w:vertAlign w:val="superscript"/>
+        </w:rPr>
+        <w:t>0</w:t>
+      </w:r>
+      <w:r>
+        <w:t xml:space="preserve">С, после третьей ступени до (30-65) </w:t>
+      </w:r>
+      <w:r>
+        <w:rPr>
+          <w:vertAlign w:val="superscript"/>
+        </w:rPr>
+        <w:t>0</w:t>
+      </w:r>
+      <w:r>
+        <w:t>С. Система регулировки расхода воды на холодильнике ручная, отдельная для всех трех секций.</w:t>
+      </w:r>
+    </w:p>
+    <w:p>
+      <w:r>
+        <w:t xml:space="preserve">Каждая секция холодильника с циклонным сепаратором может быть первой по ходу горячего возвратного газа. Для переключения секций имеется система соединительных перемычек и запорных вентилей. Возможен вариант работы без переключения секций. В этом случае газ последовательно проходит через сепараторы, между которыми расположены </w:t>
+      </w:r>
+      <w:r>
+        <w:rPr>
+          <w:lang w:val="en-US"/>
+        </w:rPr>
+        <w:t>I</w:t>
+      </w:r>
+      <w:r>
+        <w:t xml:space="preserve">, </w:t>
+      </w:r>
+      <w:r>
+        <w:rPr>
+          <w:lang w:val="en-US"/>
+        </w:rPr>
+        <w:t>II</w:t>
+      </w:r>
+      <w:r>
+        <w:t xml:space="preserve">, </w:t>
+      </w:r>
+      <w:r>
+        <w:rPr>
+          <w:lang w:val="en-US"/>
+        </w:rPr>
+        <w:t>III</w:t>
+      </w:r>
+      <w:r>
+        <w:t xml:space="preserve"> секции холодильника. После третьей ступени холодильника (поз. 4/3.1) возвратный газ высокого давления поступает в газоочиститель (поз. 4/3.5). Откуда возвратный газ высокого давления </w:t>
+      </w:r>
+      <w:r>
+        <w:rPr>
+          <w:bCs/>
+        </w:rPr>
+        <w:lastRenderedPageBreak/>
+        <w:t>поступает в отделение компрессии на металлические фильтры (поз. 3/3.9), где очищается от твердых частиц сэвилена, после чего подается в смеситель высокого давления (поз. 3/3.5).</w:t>
+      </w:r>
+    </w:p>
+    <w:p>
+      <w:pPr>
+        <w:rPr>
+          <w:b/>
+        </w:rPr>
+      </w:pPr>
+      <w:r>
+        <w:t>Узел очистки и охлаждения этилен-винил ацетатной смеси низкого давления является общим для двух потоков (систем). Этилен-винил ацетатная смесь низкого давления из отделителя низкого давления (поз. 4А/1) и из сборника низкомолекулярного сополимера (поз. С-31) поступает в сепаратор (поз. С-32), где происходит частичное отделение газа от низкомолекулярного сополимера за счет снижения температуры. Из сепаратора (поз. С-32) возвратный газ низкого давления поступает в водяной холодильник (поз. С-33), состоящий из 2-х секций.</w:t>
+      </w:r>
+    </w:p>
+    <w:p>
+      <w:pPr>
+        <w:rPr>
+          <w:b/>
+        </w:rPr>
+      </w:pPr>
+      <w:r>
+        <w:t>В 1-ой секции смесь охлаждается до (60-70)</w:t>
+      </w:r>
+      <w:r>
+        <w:rPr>
+          <w:vertAlign w:val="superscript"/>
+        </w:rPr>
+        <w:t>0</w:t>
+      </w:r>
+      <w:r>
+        <w:t>С и поступает в отделитель низкомолекулярного сополимера (поз. С-34), где газ отделяется от низкомолекулярного сополимера (винилацетат при этой температуре практически не конденсируется).</w:t>
+      </w:r>
+    </w:p>
+    <w:p>
+      <w:r>
+        <w:t>Далее смесь поступает во 2-ю секцию водяного холодильника, где охлаждается до (40-50)</w:t>
+      </w:r>
+      <w:r>
+        <w:rPr>
+          <w:vertAlign w:val="superscript"/>
+        </w:rPr>
+        <w:t>0</w:t>
+      </w:r>
+      <w:r>
+        <w:t>С, и частично, конденсируется винилацетат.</w:t>
+      </w:r>
+    </w:p>
+    <w:p>
+      <w:r>
+        <w:t>Сконденсированный винилацетат с газом поступает в отделитель винилацетата (поз. С-35), где происходит отделение винилацетата от газовой смеси, а газ сверху выходит в рассольный холодильник поз. С-36/1-2, состоящий из двух секций, для охлаждения до (минус 5 - 0)</w:t>
+      </w:r>
+      <w:r>
+        <w:rPr>
+          <w:vertAlign w:val="superscript"/>
+        </w:rPr>
+        <w:t>0</w:t>
+      </w:r>
+      <w:r>
+        <w:t>С и конденсации винилацетата.</w:t>
+      </w:r>
+    </w:p>
+    <w:p>
+      <w:r>
+        <w:t>После каждой секции рассольного холодильника установлены отделители винилацетата (поз. С-37/1-2)</w:t>
+      </w:r>
+      <w:r>
+        <w:rPr>
+          <w:vertAlign w:val="subscript"/>
+        </w:rPr>
+        <w:t>,</w:t>
+      </w:r>
+      <w:r>
+        <w:t xml:space="preserve"> где сконденсированный винилацетат отделяется. Из отделителей (поз. С-35 и </w:t>
+      </w:r>
+      <w:r>
+        <w:rPr>
+          <w:lang w:val="en-US"/>
+        </w:rPr>
+        <w:t>C</w:t>
+      </w:r>
+      <w:r>
+        <w:t xml:space="preserve">-37/1-2) винилацетат через отсечные клапаны сбрасывается в сборник отработанного винилацетата (поз. С-38). Уровень винилацетата в отделителях (поз. С-35 и </w:t>
+      </w:r>
+      <w:r>
+        <w:rPr>
+          <w:lang w:val="en-US"/>
+        </w:rPr>
+        <w:t>C</w:t>
+      </w:r>
+      <w:r>
+        <w:t>-37) поддерживается в пределах (10-40) % с помощью клапанов поз. 234С и поз. 286</w:t>
+      </w:r>
+      <w:r>
+        <w:rPr>
+          <w:lang w:val="en-US"/>
+        </w:rPr>
+        <w:t>C</w:t>
+      </w:r>
+      <w:r>
+        <w:t>.</w:t>
+      </w:r>
+    </w:p>
+    <w:p>
+      <w:r>
+        <w:t xml:space="preserve">Выходящий из отделителя (поз. С-37) возвратный газ низкого давления содержащий (5-10) % винилацетата, поступает </w:t>
+      </w:r>
+      <w:r>
+        <w:rPr>
+          <w:bCs/>
+        </w:rPr>
+        <w:t xml:space="preserve">на окончательную очистку </w:t>
+      </w:r>
+      <w:r>
+        <w:t xml:space="preserve">в металлокерамический фильтр (поз. С-40/1-2), где </w:t>
+      </w:r>
+      <w:r>
+        <w:rPr>
+          <w:bCs/>
+        </w:rPr>
+        <w:t xml:space="preserve">происходит отделение </w:t>
+      </w:r>
+      <w:r>
+        <w:t>газа от при</w:t>
+      </w:r>
+      <w:r>
+        <w:rPr>
+          <w:bCs/>
+        </w:rPr>
+        <w:t xml:space="preserve">месей и низкомолекулярного </w:t>
+      </w:r>
+      <w:r>
+        <w:t>сэвилена.</w:t>
+      </w:r>
+    </w:p>
+    <w:p>
+      <w:r>
+        <w:rPr>
+          <w:bCs/>
+        </w:rPr>
+        <w:lastRenderedPageBreak/>
+        <w:t>Во всей системе очистки возвратного газа низкого давления давление</w:t>
+      </w:r>
+      <w:r>
+        <w:t xml:space="preserve"> поддерживается в предел (0,15-0,9) МПа (1,5-9 кгс/см</w:t>
+      </w:r>
+      <w:r>
+        <w:rPr>
+          <w:vertAlign w:val="superscript"/>
+        </w:rPr>
+        <w:t>2</w:t>
+      </w:r>
+      <w:r>
+        <w:t>) с помощью клапана, установленного после фильтров (поз. С-40/1-2). После клапана давление в линии газа низкого давления составляет 0,005 МПа (0,05кгс/см</w:t>
+      </w:r>
+      <w:r>
+        <w:rPr>
+          <w:vertAlign w:val="superscript"/>
+        </w:rPr>
+        <w:t>2</w:t>
+      </w:r>
+      <w:r>
+        <w:t>).</w:t>
+      </w:r>
+    </w:p>
+    <w:p>
+      <w:r>
+        <w:t xml:space="preserve">Предусмотрена возможность </w:t>
+      </w:r>
+      <w:proofErr w:type="spellStart"/>
+      <w:r>
+        <w:t>сдувки</w:t>
+      </w:r>
+      <w:proofErr w:type="spellEnd"/>
+      <w:r>
+        <w:t xml:space="preserve"> части </w:t>
+      </w:r>
+      <w:r>
+        <w:rPr>
+          <w:bCs/>
+        </w:rPr>
+        <w:t xml:space="preserve">возвратного газа низкого давления </w:t>
+      </w:r>
+      <w:r>
+        <w:t xml:space="preserve">на факел для исключения накопления </w:t>
+      </w:r>
+      <w:proofErr w:type="spellStart"/>
+      <w:r>
+        <w:t>инертов</w:t>
+      </w:r>
+      <w:proofErr w:type="spellEnd"/>
+      <w:r>
+        <w:t xml:space="preserve"> (метан, этан и др.) в реакционном газе в количестве 15кг/ч с одной системы. Накопление </w:t>
+      </w:r>
+      <w:proofErr w:type="spellStart"/>
+      <w:r>
+        <w:t>инертов</w:t>
+      </w:r>
+      <w:proofErr w:type="spellEnd"/>
+      <w:r>
+        <w:t xml:space="preserve"> приводит к ухудшению качества сэвилена и снижению производительности.</w:t>
+      </w:r>
+    </w:p>
+    <w:p>
+      <w:pPr>
+        <w:rPr>
+          <w:lang w:val="en-US"/>
+        </w:rPr>
+      </w:pPr>
+      <w:r>
+        <w:t>Отработанный винилацетат по мере заполнения сборника (поз. С-38) периодически перекачивается насосами (поз. С-39) на установку ректификации. Для подачи масла в торцевое уплотнение насоса (поз. С-39) служит термосифон (поз. С-42)</w:t>
+      </w:r>
+      <w:r>
+        <w:rPr>
+          <w:lang w:val="en-US"/>
+        </w:rPr>
+        <w:t>.</w:t>
+      </w:r>
+    </w:p>
+    <w:p>
+      <w:pPr>
+        <w:pStyle w:val="a3"/>
+      </w:pPr>
+      <w:bookmarkStart w:id="1" w:name="_Toc104230566"/>
+      <w:r>
+        <w:t>5.2 Выбор средств измерения</w:t>
+      </w:r>
+      <w:bookmarkEnd w:id="1"/>
+    </w:p>
+    <w:p>
+      <w:r>
+        <w:t>…</w:t>
+      </w:r>
+    </w:p>
+    <w:p>
+      <w:pPr>
+        <w:pStyle w:val="a3"/>
+        <w:rPr>
+          <w:rFonts w:cs="Times New Roman"/>
+          <w:color w:val="000000" w:themeColor="text1"/>
+          <w:szCs w:val="28"/>
+        </w:rPr>
+      </w:pPr>
+      <w:bookmarkStart w:id="2" w:name="_Toc104230567"/>
+      <w:r>
+        <w:t>5.3 спецификация приборов и средств автоматизации</w:t>
+      </w:r>
+      <w:bookmarkEnd w:id="2"/>
+    </w:p>
+    <w:p>
+      <w:r>
+        <w:t>…</w:t>
+      </w:r>
+    </w:p>
+    <w:p>
+      <w:pPr>
+        <w:pStyle w:val="a3"/>
+      </w:pPr>
+      <w:bookmarkStart w:id="3" w:name="_Toc104230570"/>
+      <w:r>
+        <w:t>5.4 Структурная схема системы автоматизации технологического процесса</w:t>
+      </w:r>
+      <w:bookmarkEnd w:id="3"/>
+      <w:r>
+        <w:t xml:space="preserve"> </w:t>
+      </w:r>
+    </w:p>
+    <w:p>
+      <w:r>
+        <w:t xml:space="preserve">На схеме автоматического </w:t>
+      </w:r>
+      <w:r>
+        <w:t>регулирования</w:t>
+      </w:r>
+      <w:r>
+        <w:t xml:space="preserve"> представлен процесс регулирования </w:t>
+      </w:r>
+      <w:r>
+        <w:t>температуры</w:t>
+      </w:r>
+      <w:r>
+        <w:t xml:space="preserve"> </w:t>
+      </w:r>
+      <w:r>
+        <w:t>этилена</w:t>
+      </w:r>
+      <w:r>
+        <w:t xml:space="preserve"> с кислородом</w:t>
+      </w:r>
+      <w:r>
+        <w:t xml:space="preserve"> в </w:t>
+      </w:r>
+      <w:r>
+        <w:t>трубопроводе от</w:t>
+      </w:r>
+      <w:r>
+        <w:t xml:space="preserve"> </w:t>
+      </w:r>
+      <w:r>
+        <w:t>огнепреградителя 4/1.6.3</w:t>
+      </w:r>
+      <w:r>
+        <w:t xml:space="preserve"> в </w:t>
+      </w:r>
+      <w:r>
+        <w:t>ректор В</w:t>
+      </w:r>
+      <w:r>
+        <w:t>-</w:t>
+      </w:r>
+      <w:r>
+        <w:t>1</w:t>
+      </w:r>
+      <w:r>
+        <w:t xml:space="preserve">, при помощи датчика </w:t>
+      </w:r>
+      <w:r>
+        <w:t>температуры поз. 23</w:t>
+      </w:r>
+      <w:r>
+        <w:t>, элек</w:t>
+      </w:r>
+      <w:r>
+        <w:t>тронного усилителя, контроллера</w:t>
+      </w:r>
+      <w:r>
+        <w:t>, позиционера и регулирующего клапана.</w:t>
+      </w:r>
+    </w:p>
+    <w:p>
+      <w:pPr>
+        <w:rPr>
+          <w:rFonts w:cs="Times New Roman"/>
+          <w:szCs w:val="28"/>
+        </w:rPr>
+      </w:pPr>
+      <w:r>
+        <w:rPr>
+          <w:rFonts w:cs="Times New Roman"/>
+          <w:szCs w:val="28"/>
+        </w:rPr>
+        <w:t>Условные обозначения</w:t>
+      </w:r>
+    </w:p>
+    <w:p>
+      <w:pPr>
+        <w:pStyle w:val="a7"/>
+        <w:numPr>
+          <w:ilvl w:val="0"/>
+          <w:numId w:val="25"/>
+        </w:numPr>
+      </w:pPr>
+      <w:r>
+        <w:t>Регулирующи</w:t>
+      </w:r>
+      <w:r>
+        <w:t>й клапан</w:t>
+      </w:r>
+    </w:p>
+    <w:p>
+      <w:pPr>
+        <w:pStyle w:val="a7"/>
+        <w:numPr>
+          <w:ilvl w:val="0"/>
+          <w:numId w:val="25"/>
+        </w:numPr>
+        <w:rPr>
+          <w:rFonts w:cs="Times New Roman"/>
+          <w:szCs w:val="28"/>
+        </w:rPr>
+      </w:pPr>
+      <w:r>
+        <w:t>Датчик перемещения</w:t>
+      </w:r>
+    </w:p>
+    <w:p>
+      <w:pPr>
+        <w:pStyle w:val="a7"/>
+        <w:numPr>
+          <w:ilvl w:val="0"/>
+          <w:numId w:val="25"/>
+        </w:numPr>
+        <w:rPr>
+          <w:rFonts w:cs="Times New Roman"/>
+          <w:szCs w:val="28"/>
+        </w:rPr>
+      </w:pPr>
+      <w:r>
+        <w:t>Аналоговый регулятор</w:t>
+      </w:r>
+    </w:p>
+    <w:p>
+      <w:pPr>
+        <w:pStyle w:val="a7"/>
+        <w:numPr>
+          <w:ilvl w:val="0"/>
+          <w:numId w:val="25"/>
+        </w:numPr>
+        <w:rPr>
+          <w:rFonts w:cs="Times New Roman"/>
+          <w:szCs w:val="28"/>
+        </w:rPr>
+      </w:pPr>
+      <w:r>
+        <w:t>DIP-переключатель</w:t>
+      </w:r>
+    </w:p>
+    <w:p>
+      <w:pPr>
+        <w:pStyle w:val="a7"/>
+        <w:numPr>
+          <w:ilvl w:val="0"/>
+          <w:numId w:val="25"/>
+        </w:numPr>
+        <w:rPr>
+          <w:rFonts w:cs="Times New Roman"/>
+          <w:szCs w:val="28"/>
+        </w:rPr>
+      </w:pPr>
+      <w:r>
+        <w:t>Регулятор давления</w:t>
+      </w:r>
+    </w:p>
+    <w:p>
+      <w:pPr>
+        <w:pStyle w:val="a7"/>
+        <w:numPr>
+          <w:ilvl w:val="0"/>
+          <w:numId w:val="25"/>
+        </w:numPr>
+        <w:rPr>
+          <w:rFonts w:cs="Times New Roman"/>
+          <w:szCs w:val="28"/>
+        </w:rPr>
+      </w:pPr>
+      <w:r>
+        <w:t>i/p-модуль</w:t>
+      </w:r>
+    </w:p>
+    <w:p>
+      <w:pPr>
+        <w:pStyle w:val="a7"/>
+        <w:numPr>
+          <w:ilvl w:val="0"/>
+          <w:numId w:val="25"/>
+        </w:numPr>
+        <w:rPr>
+          <w:rFonts w:cs="Times New Roman"/>
+          <w:szCs w:val="28"/>
+        </w:rPr>
+      </w:pPr>
+      <w:r>
+        <w:t>Пневматический усилитель</w:t>
+      </w:r>
+    </w:p>
+    <w:p>
+      <w:pPr>
+        <w:pStyle w:val="a7"/>
+        <w:numPr>
+          <w:ilvl w:val="0"/>
+          <w:numId w:val="25"/>
+        </w:numPr>
+        <w:rPr>
+          <w:rFonts w:cs="Times New Roman"/>
+          <w:szCs w:val="28"/>
+        </w:rPr>
+      </w:pPr>
+      <w:r>
+        <w:t>Регулятор расхода</w:t>
+      </w:r>
+    </w:p>
+    <w:p>
+      <w:pPr>
+        <w:pStyle w:val="a7"/>
+        <w:numPr>
+          <w:ilvl w:val="0"/>
+          <w:numId w:val="25"/>
+        </w:numPr>
+        <w:rPr>
+          <w:rFonts w:cs="Times New Roman"/>
+          <w:szCs w:val="28"/>
+        </w:rPr>
+      </w:pPr>
+      <w:r>
+        <w:lastRenderedPageBreak/>
+        <w:t>Дроссель расходов</w:t>
+      </w:r>
+    </w:p>
+    <w:p>
+      <w:pPr>
+        <w:pStyle w:val="a7"/>
+        <w:numPr>
+          <w:ilvl w:val="0"/>
+          <w:numId w:val="25"/>
+        </w:numPr>
+        <w:rPr>
+          <w:rFonts w:cs="Times New Roman"/>
+          <w:szCs w:val="28"/>
+        </w:rPr>
+      </w:pPr>
+      <w:r>
+        <w:t>Датчик температуры</w:t>
+      </w:r>
+    </w:p>
+    <w:p>
+      <w:pPr>
+        <w:pStyle w:val="a7"/>
+        <w:numPr>
+          <w:ilvl w:val="0"/>
+          <w:numId w:val="25"/>
+        </w:numPr>
+        <w:rPr>
+          <w:rFonts w:cs="Times New Roman"/>
+          <w:szCs w:val="28"/>
+        </w:rPr>
+      </w:pPr>
+      <w:r>
+        <w:t>i/p-преобразователь</w:t>
+      </w:r>
+    </w:p>
+    <w:p>
+      <w:pPr>
+        <w:rPr>
+          <w:rFonts w:cs="Times New Roman"/>
+          <w:szCs w:val="28"/>
+        </w:rPr>
+      </w:pPr>
+    </w:p>
+    <w:p>
+      <w:pPr>
+        <w:pStyle w:val="a3"/>
+      </w:pPr>
+      <w:bookmarkStart w:id="4" w:name="_Toc104230571"/>
+      <w:r>
+        <w:t>5.5 Комплекс технических средств</w:t>
+      </w:r>
+      <w:bookmarkEnd w:id="4"/>
+    </w:p>
+    <w:p>
+      <w:pPr>
+        <w:rPr>
+          <w:b/>
+        </w:rPr>
+      </w:pPr>
+      <w:r>
+        <w:rPr>
+          <w:b/>
+        </w:rPr>
+        <w:t>Датчик температуры SITRANS TF2.</w:t>
+      </w:r>
+    </w:p>
+    <w:p>
+      <w:r>
+        <w:rPr>
+          <w:noProof/>
+          <w:lang w:eastAsia="ru-RU"/>
+        </w:rPr>
+        <w:drawing>
+          <wp:anchor distT="0" distB="0" distL="114300" distR="114300" simplePos="0" relativeHeight="251661312" behindDoc="0" locked="0" layoutInCell="1" allowOverlap="1" wp14:anchorId="20626729" wp14:editId="7A1C4ADC">
+            <wp:simplePos x="0" y="0"/>
+            <wp:positionH relativeFrom="margin">
+              <wp:align>left</wp:align>
+            </wp:positionH>
+            <wp:positionV relativeFrom="paragraph">
+              <wp:posOffset>1506855</wp:posOffset>
+            </wp:positionV>
+            <wp:extent cx="2552700" cy="1914525"/>
+            <wp:effectExtent l="0" t="0" r="0" b="9525"/>
+            <wp:wrapSquare wrapText="bothSides"/>
+            <wp:docPr id="2" name="Рисунок 2" descr="7NG3140-....."/>
+            <wp:cNvGraphicFramePr>
+              <a:graphicFrameLocks xmlns:a="http://schemas.openxmlformats.org/drawingml/2006/main" noChangeAspect="1"/>
+            </wp:cNvGraphicFramePr>
+            <a:graphic xmlns:a="http://schemas.openxmlformats.org/drawingml/2006/main">
+              <a:graphicData uri="http://schemas.openxmlformats.org/drawingml/2006/picture">
+                <pic:pic xmlns:pic="http://schemas.openxmlformats.org/drawingml/2006/picture">
+                  <pic:nvPicPr>
+                    <pic:cNvPr id="0" name="Picture 1" descr="7NG3140-....."/>
+                    <pic:cNvPicPr>
+                      <a:picLocks noChangeAspect="1" noChangeArrowheads="1"/>
+                    </pic:cNvPicPr>
+                  </pic:nvPicPr>
+                  <pic:blipFill>
+                    <a:blip r:embed="rId16">
+                      <a:extLst>
+                        <a:ext uri="{28A0092B-C50C-407E-A947-70E740481C1C}">
+                          <a14:useLocalDpi xmlns:a14="http://schemas.microsoft.com/office/drawing/2010/main" val="0"/>
+                        </a:ext>
+                      </a:extLst>
+                    </a:blip>
+                    <a:srcRect/>
+                    <a:stretch>
+                      <a:fillRect/>
+                    </a:stretch>
+                  </pic:blipFill>
+                  <pic:spPr bwMode="auto">
+                    <a:xfrm>
+                      <a:off x="0" y="0"/>
+                      <a:ext cx="2552700" cy="1914525"/>
+                    </a:xfrm>
+                    <a:prstGeom prst="rect">
+                      <a:avLst/>
+                    </a:prstGeom>
+                    <a:noFill/>
+                    <a:ln>
+                      <a:noFill/>
+                    </a:ln>
+                  </pic:spPr>
+                </pic:pic>
+              </a:graphicData>
+            </a:graphic>
+          </wp:anchor>
+        </w:drawing>
+      </w:r>
+      <w:proofErr w:type="spellStart"/>
+      <w:r>
+        <w:t>Параметрируемый</w:t>
+      </w:r>
+      <w:proofErr w:type="spellEnd"/>
+      <w:r>
+        <w:t xml:space="preserve"> SITRANS TF2 представляет собой датчик температуры с цифровым дисплеем и термометром сопротивления с сенсором Pt100 для использования в полевых условиях. Прибор используется для индикации и контроля измеряемой температуры в месте установки. SITRANS TF2 предлагается в аксиальном и радиальном исполнении.</w:t>
+      </w:r>
+    </w:p>
+    <w:p>
+      <w:r>
+        <w:t xml:space="preserve">Принцип работы Внешний температурный датчик Pt100 получает питание от стабилизированного источника тока IK. Падение напряжения на датчике соответствует измеряемой температуре. Аналого-цифровой преобразователь (A/D) преобразует падение напряжения в цифровой сигнал. В микроконтроллере (µС) цифровой сигнал линеаризуется и выражается в числовой форме в соответствие с данными, содержащимися в EEPROM. Обработанные данные отображаются на дисплее. Кроме того, значения конвертируются цифро-аналоговым преобразователем (D/A) и преобразователем напряжения в ток (U/I) в пропорциональной температуре токовый сигнал IA (4…20 </w:t>
+      </w:r>
+      <w:proofErr w:type="spellStart"/>
+      <w:r>
+        <w:t>mА</w:t>
+      </w:r>
+      <w:proofErr w:type="spellEnd"/>
+      <w:r>
+        <w:t>).</w:t>
+      </w:r>
+    </w:p>
+    <w:p>
+      <w:r>
+        <w:t>Функции SITRANS TF2 снабжен пятиразрядным дисплеем, расположенным под стеклянной крышкой. На дисплее отображается следующая информация:</w:t>
+      </w:r>
+    </w:p>
+    <w:p>
+      <w:pPr>
+        <w:pStyle w:val="a7"/>
+        <w:numPr>
+          <w:ilvl w:val="0"/>
+          <w:numId w:val="27"/>
+        </w:numPr>
+      </w:pPr>
+      <w:r>
+        <w:t>измеряемая температура</w:t>
+      </w:r>
+    </w:p>
+    <w:p>
+      <w:pPr>
+        <w:pStyle w:val="a7"/>
+        <w:numPr>
+          <w:ilvl w:val="0"/>
+          <w:numId w:val="27"/>
+        </w:numPr>
+      </w:pPr>
+      <w:r>
+        <w:t xml:space="preserve">единица измерения (°C, °F, °R или K либо </w:t>
+      </w:r>
+      <w:proofErr w:type="spellStart"/>
+      <w:r>
+        <w:t>mА</w:t>
+      </w:r>
+      <w:proofErr w:type="spellEnd"/>
+      <w:r>
+        <w:t xml:space="preserve"> или %)</w:t>
+      </w:r>
+    </w:p>
+    <w:p>
+      <w:pPr>
+        <w:pStyle w:val="a7"/>
+        <w:numPr>
+          <w:ilvl w:val="0"/>
+          <w:numId w:val="27"/>
+        </w:numPr>
+      </w:pPr>
+      <w:r>
+        <w:t>выход за верхнее или нижнее предельное значение; выдача сообщения осуществляется с помощью светодиода и символа стрелочки на дисплее</w:t>
+      </w:r>
+    </w:p>
+    <w:p>
+      <w:r>
+        <w:lastRenderedPageBreak/>
+        <w:t>Настройка SITRANS TF2 осуществляется с помощью трех клавиш, расположенных за стеклянной крышкой под дисплеем. Клавиша М предназначена для выбора режима работы. Существуют следующие режимы:</w:t>
+      </w:r>
+    </w:p>
+    <w:p>
+      <w:pPr>
+        <w:pStyle w:val="a7"/>
+        <w:numPr>
+          <w:ilvl w:val="0"/>
+          <w:numId w:val="26"/>
+        </w:numPr>
+      </w:pPr>
+      <w:r>
+        <w:t>измеряемая величина</w:t>
+      </w:r>
+    </w:p>
+    <w:p>
+      <w:pPr>
+        <w:pStyle w:val="a7"/>
+        <w:numPr>
+          <w:ilvl w:val="0"/>
+          <w:numId w:val="26"/>
+        </w:numPr>
+      </w:pPr>
+      <w:r>
+        <w:t>пароль</w:t>
+      </w:r>
+    </w:p>
+    <w:p>
+      <w:pPr>
+        <w:pStyle w:val="a7"/>
+        <w:numPr>
+          <w:ilvl w:val="0"/>
+          <w:numId w:val="26"/>
+        </w:numPr>
+      </w:pPr>
+      <w:r>
+        <w:t>единица измерения</w:t>
+      </w:r>
+    </w:p>
+    <w:p>
+      <w:pPr>
+        <w:pStyle w:val="a7"/>
+        <w:numPr>
+          <w:ilvl w:val="0"/>
+          <w:numId w:val="26"/>
+        </w:numPr>
+      </w:pPr>
+      <w:r>
+        <w:t>верхний и нижний пределы диапазона измерений</w:t>
+      </w:r>
+    </w:p>
+    <w:p>
+      <w:pPr>
+        <w:pStyle w:val="a7"/>
+        <w:numPr>
+          <w:ilvl w:val="0"/>
+          <w:numId w:val="26"/>
+        </w:numPr>
+      </w:pPr>
+      <w:r>
+        <w:t>верхнее и нижнее предельное значение</w:t>
+      </w:r>
+    </w:p>
+    <w:p>
+      <w:pPr>
+        <w:pStyle w:val="a7"/>
+        <w:numPr>
+          <w:ilvl w:val="0"/>
+          <w:numId w:val="26"/>
+        </w:numPr>
+      </w:pPr>
+      <w:proofErr w:type="spellStart"/>
+      <w:r>
+        <w:t>Offset</w:t>
+      </w:r>
+      <w:proofErr w:type="spellEnd"/>
+    </w:p>
+    <w:p>
+      <w:pPr>
+        <w:pStyle w:val="a7"/>
+        <w:numPr>
+          <w:ilvl w:val="0"/>
+          <w:numId w:val="26"/>
+        </w:numPr>
+      </w:pPr>
+      <w:r>
+        <w:t>калибровка выходного тока</w:t>
+      </w:r>
+    </w:p>
+    <w:p>
+      <w:pPr>
+        <w:pStyle w:val="a7"/>
+        <w:numPr>
+          <w:ilvl w:val="0"/>
+          <w:numId w:val="26"/>
+        </w:numPr>
+      </w:pPr>
+      <w:r>
+        <w:t>верхний и нижний пределы насыщения тока</w:t>
+      </w:r>
+    </w:p>
+    <w:p>
+      <w:pPr>
+        <w:pStyle w:val="a7"/>
+        <w:numPr>
+          <w:ilvl w:val="0"/>
+          <w:numId w:val="26"/>
+        </w:numPr>
+      </w:pPr>
+      <w:r>
+        <w:t>электрическое демпфирование</w:t>
+      </w:r>
+    </w:p>
+    <w:p>
+      <w:r>
+        <w:t>Технические данные:</w:t>
+      </w:r>
+    </w:p>
+    <w:p>
+      <w:r>
+        <w:t>Макс. диапазон измерений -50…+200°C (-58…392°F) Мин. интервал измерений 50K (90°F). Отклонение при 23°C±5 К (73,4 ± 9°F).</w:t>
+      </w:r>
+    </w:p>
+    <w:p>
+      <w:r>
+        <w:t>Температура окружающей среды -25...+85°C (-13…+185°F) Диапазон температуры для наилучшего удобства отсчета -10…+70°C (14…+158°F) Температура хранения -40…+85°C (-40…+185°F) Класс защиты IP65.</w:t>
+      </w:r>
+    </w:p>
+    <w:p>
+      <w:pPr>
+        <w:rPr>
+          <w:b/>
+          <w:lang w:eastAsia="ru-RU"/>
+        </w:rPr>
+      </w:pPr>
+      <w:r>
+        <w:rPr>
+          <w:b/>
+          <w:lang w:eastAsia="ru-RU"/>
+        </w:rPr>
+        <w:t xml:space="preserve">Позиционер </w:t>
+      </w:r>
+      <w:proofErr w:type="spellStart"/>
+      <w:r>
+        <w:rPr>
+          <w:b/>
+          <w:lang w:eastAsia="ru-RU"/>
+        </w:rPr>
+        <w:t>Samson</w:t>
+      </w:r>
+      <w:proofErr w:type="spellEnd"/>
+      <w:r>
+        <w:rPr>
+          <w:b/>
+          <w:lang w:eastAsia="ru-RU"/>
+        </w:rPr>
+        <w:t xml:space="preserve"> 3730-0, тип 3730-1</w:t>
+      </w:r>
+    </w:p>
+    <w:p>
+      <w:pPr>
+        <w:rPr>
+          <w:lang w:eastAsia="ru-RU"/>
+        </w:rPr>
+      </w:pPr>
+      <w:r>
+        <w:rPr>
+          <w:lang w:eastAsia="ru-RU"/>
+        </w:rPr>
+        <w:t>Позиционер одностороннего действия или двойного действия для крепления к пневматическим регулирующим клапанам</w:t>
+      </w:r>
+    </w:p>
+    <w:p>
+      <w:pPr>
+        <w:rPr>
+          <w:lang w:eastAsia="ru-RU"/>
+        </w:rPr>
+      </w:pPr>
+      <w:r>
+        <w:rPr>
+          <w:noProof/>
+          <w:lang w:eastAsia="ru-RU"/>
+        </w:rPr>
+        <w:drawing>
+          <wp:anchor distT="0" distB="0" distL="114300" distR="114300" simplePos="0" relativeHeight="251662336" behindDoc="0" locked="0" layoutInCell="1" allowOverlap="1" wp14:anchorId="2A70D841" wp14:editId="4624F2AE">
+            <wp:simplePos x="0" y="0"/>
+            <wp:positionH relativeFrom="column">
+              <wp:posOffset>537210</wp:posOffset>
+            </wp:positionH>
+            <wp:positionV relativeFrom="paragraph">
+              <wp:posOffset>4445</wp:posOffset>
+            </wp:positionV>
+            <wp:extent cx="2177480" cy="1605529"/>
+            <wp:effectExtent l="0" t="0" r="0" b="0"/>
+            <wp:wrapSquare wrapText="bothSides"/>
+            <wp:docPr id="4" name="Рисунок 4" descr="Электропневматический позиционер 3730-31000000400000014 G1⁄4"/>
+            <wp:cNvGraphicFramePr>
+              <a:graphicFrameLocks xmlns:a="http://schemas.openxmlformats.org/drawingml/2006/main" noChangeAspect="1"/>
+            </wp:cNvGraphicFramePr>
+            <a:graphic xmlns:a="http://schemas.openxmlformats.org/drawingml/2006/main">
+              <a:graphicData uri="http://schemas.openxmlformats.org/drawingml/2006/picture">
+                <pic:pic xmlns:pic="http://schemas.openxmlformats.org/drawingml/2006/picture">
+                  <pic:nvPicPr>
+                    <pic:cNvPr id="0" name="Picture 3" descr="Электропневматический позиционер 3730-31000000400000014 G1⁄4"/>
+                    <pic:cNvPicPr>
+                      <a:picLocks noChangeAspect="1" noChangeArrowheads="1"/>
+                    </pic:cNvPicPr>
+                  </pic:nvPicPr>
+                  <pic:blipFill>
+                    <a:blip r:embed="rId17" cstate="print">
+                      <a:extLst>
+                        <a:ext uri="{28A0092B-C50C-407E-A947-70E740481C1C}">
+                          <a14:useLocalDpi xmlns:a14="http://schemas.microsoft.com/office/drawing/2010/main" val="0"/>
+                        </a:ext>
+                      </a:extLst>
+                    </a:blip>
+                    <a:srcRect/>
+                    <a:stretch>
+                      <a:fillRect/>
+                    </a:stretch>
+                  </pic:blipFill>
+                  <pic:spPr bwMode="auto">
+                    <a:xfrm flipH="1">
+                      <a:off x="0" y="0"/>
+                      <a:ext cx="2177480" cy="1605529"/>
+                    </a:xfrm>
+                    <a:prstGeom prst="rect">
+                      <a:avLst/>
+                    </a:prstGeom>
+                    <a:noFill/>
+                    <a:ln>
+                      <a:noFill/>
+                    </a:ln>
+                  </pic:spPr>
+                </pic:pic>
+              </a:graphicData>
+            </a:graphic>
+          </wp:anchor>
+        </w:drawing>
+      </w:r>
+      <w:r>
+        <w:rPr>
+          <w:lang w:eastAsia="ru-RU"/>
+        </w:rPr>
+        <w:t>Позиционер о</w:t>
+      </w:r>
+      <w:r>
+        <w:rPr>
+          <w:lang w:eastAsia="ru-RU"/>
+        </w:rPr>
+        <w:t xml:space="preserve">беспечивает заданное назначение. </w:t>
+      </w:r>
+      <w:r>
+        <w:rPr>
+          <w:lang w:eastAsia="ru-RU"/>
+        </w:rPr>
+        <w:t>Положение клапана (управляемая переменная x) на входной сигнал (установленный Точка w). Он сравнивает входной сигнал, полученный от элемента управления</w:t>
+      </w:r>
+    </w:p>
+    <w:p>
+      <w:pPr>
+        <w:rPr>
+          <w:lang w:eastAsia="ru-RU"/>
+        </w:rPr>
+      </w:pPr>
+      <w:r>
+        <w:rPr>
+          <w:lang w:eastAsia="ru-RU"/>
+        </w:rPr>
+        <w:t>Системы к перемещению регулирующего клапана и выдает соответствующий Давление выходного сигнала (выходная переменная y).</w:t>
+      </w:r>
+    </w:p>
+    <w:p>
+      <w:pPr>
+        <w:rPr>
+          <w:lang w:eastAsia="ru-RU"/>
+        </w:rPr>
+      </w:pPr>
+      <w:r>
+        <w:rPr>
+          <w:lang w:eastAsia="ru-RU"/>
+        </w:rPr>
+        <w:t>Особые возможности</w:t>
+      </w:r>
+      <w:r>
+        <w:rPr>
+          <w:lang w:eastAsia="ru-RU"/>
+        </w:rPr>
+        <w:t>:</w:t>
+      </w:r>
+    </w:p>
+    <w:p>
+      <w:pPr>
+        <w:pStyle w:val="a7"/>
+        <w:numPr>
+          <w:ilvl w:val="0"/>
+          <w:numId w:val="28"/>
+        </w:numPr>
+        <w:rPr>
+          <w:lang w:eastAsia="ru-RU"/>
+        </w:rPr>
+      </w:pPr>
+      <w:r>
+        <w:rPr>
+          <w:lang w:eastAsia="ru-RU"/>
+        </w:rPr>
+        <w:lastRenderedPageBreak/>
+        <w:t>Простое присоединение к общим линейным приводам с интерфейсом</w:t>
+      </w:r>
+    </w:p>
+    <w:p>
+      <w:pPr>
+        <w:pStyle w:val="a7"/>
+        <w:numPr>
+          <w:ilvl w:val="0"/>
+          <w:numId w:val="28"/>
+        </w:numPr>
+        <w:rPr>
+          <w:lang w:eastAsia="ru-RU"/>
+        </w:rPr>
+      </w:pPr>
+      <w:r>
+        <w:rPr>
+          <w:lang w:eastAsia="ru-RU"/>
+        </w:rPr>
+        <w:t>Для прямого крепления SAMSON, ребро NAMUR, клапаны</w:t>
+      </w:r>
+    </w:p>
+    <w:p>
+      <w:pPr>
+        <w:pStyle w:val="a7"/>
+        <w:numPr>
+          <w:ilvl w:val="0"/>
+          <w:numId w:val="28"/>
+        </w:numPr>
+        <w:rPr>
+          <w:lang w:eastAsia="ru-RU"/>
+        </w:rPr>
+      </w:pPr>
+      <w:r>
+        <w:rPr>
+          <w:lang w:eastAsia="ru-RU"/>
+        </w:rPr>
+        <w:t>С хомутами стержневого типа согласно IEC 60534-6 (рис.1)</w:t>
+      </w:r>
+    </w:p>
+    <w:p>
+      <w:pPr>
+        <w:pStyle w:val="a7"/>
+        <w:numPr>
+          <w:ilvl w:val="0"/>
+          <w:numId w:val="28"/>
+        </w:numPr>
+        <w:rPr>
+          <w:lang w:eastAsia="ru-RU"/>
+        </w:rPr>
+      </w:pPr>
+      <w:r>
+        <w:rPr>
+          <w:lang w:eastAsia="ru-RU"/>
+        </w:rPr>
+        <w:t>И вложение в соответствии с VDI / VDE 3847</w:t>
+      </w:r>
+    </w:p>
+    <w:p>
+      <w:pPr>
+        <w:pStyle w:val="a7"/>
+        <w:numPr>
+          <w:ilvl w:val="0"/>
+          <w:numId w:val="28"/>
+        </w:numPr>
+        <w:rPr>
+          <w:lang w:eastAsia="ru-RU"/>
+        </w:rPr>
+      </w:pPr>
+      <w:r>
+        <w:rPr>
+          <w:lang w:eastAsia="ru-RU"/>
+        </w:rPr>
+        <w:t>Любое желаемое монтажное положение позиционера</w:t>
+      </w:r>
+    </w:p>
+    <w:p>
+      <w:pPr>
+        <w:pStyle w:val="a7"/>
+        <w:numPr>
+          <w:ilvl w:val="0"/>
+          <w:numId w:val="28"/>
+        </w:numPr>
+        <w:rPr>
+          <w:lang w:eastAsia="ru-RU"/>
+        </w:rPr>
+      </w:pPr>
+      <w:r>
+        <w:rPr>
+          <w:lang w:eastAsia="ru-RU"/>
+        </w:rPr>
+        <w:t>Калиброванный датчик хода без зубчатых колес, подверженных износу</w:t>
+      </w:r>
+    </w:p>
+    <w:p>
+      <w:pPr>
+        <w:pStyle w:val="a7"/>
+        <w:numPr>
+          <w:ilvl w:val="0"/>
+          <w:numId w:val="28"/>
+        </w:numPr>
+        <w:rPr>
+          <w:lang w:eastAsia="ru-RU"/>
+        </w:rPr>
+      </w:pPr>
+      <w:r>
+        <w:rPr>
+          <w:lang w:eastAsia="ru-RU"/>
+        </w:rPr>
+        <w:t>Аналоговый пневматический выход предотвращает пульсацию в случае утечки</w:t>
+      </w:r>
+    </w:p>
+    <w:p>
+      <w:pPr>
+        <w:ind w:left="1211" w:firstLine="0"/>
+        <w:rPr>
+          <w:lang w:eastAsia="ru-RU"/>
+        </w:rPr>
+      </w:pPr>
+      <w:r>
+        <w:rPr>
+          <w:lang w:eastAsia="ru-RU"/>
+        </w:rPr>
+        <w:t>П</w:t>
+      </w:r>
+      <w:r>
+        <w:rPr>
+          <w:lang w:eastAsia="ru-RU"/>
+        </w:rPr>
+        <w:t>ривод</w:t>
+      </w:r>
+      <w:r>
+        <w:rPr>
+          <w:lang w:eastAsia="ru-RU"/>
+        </w:rPr>
+        <w:t>:</w:t>
+      </w:r>
+    </w:p>
+    <w:p>
+      <w:pPr>
+        <w:pStyle w:val="a7"/>
+        <w:numPr>
+          <w:ilvl w:val="0"/>
+          <w:numId w:val="28"/>
+        </w:numPr>
+        <w:rPr>
+          <w:lang w:eastAsia="ru-RU"/>
+        </w:rPr>
+      </w:pPr>
+      <w:r>
+        <w:rPr>
+          <w:lang w:eastAsia="ru-RU"/>
+        </w:rPr>
+        <w:t>Быстродействующий аналоговый контур управления</w:t>
+      </w:r>
+    </w:p>
+    <w:p>
+      <w:pPr>
+        <w:pStyle w:val="a7"/>
+        <w:numPr>
+          <w:ilvl w:val="0"/>
+          <w:numId w:val="28"/>
+        </w:numPr>
+        <w:rPr>
+          <w:lang w:eastAsia="ru-RU"/>
+        </w:rPr>
+      </w:pPr>
+      <w:r>
+        <w:rPr>
+          <w:lang w:eastAsia="ru-RU"/>
+        </w:rPr>
+        <w:t>Высокая точность управления (тонкая настройка) без мертвой зоны и</w:t>
+      </w:r>
+    </w:p>
+    <w:p>
+      <w:pPr>
+        <w:pStyle w:val="a7"/>
+        <w:numPr>
+          <w:ilvl w:val="0"/>
+          <w:numId w:val="28"/>
+        </w:numPr>
+        <w:rPr>
+          <w:lang w:eastAsia="ru-RU"/>
+        </w:rPr>
+      </w:pPr>
+      <w:r>
+        <w:rPr>
+          <w:lang w:eastAsia="ru-RU"/>
+        </w:rPr>
+        <w:t>Непрерывный пневматический выход</w:t>
+      </w:r>
+    </w:p>
+    <w:p>
+      <w:pPr>
+        <w:pStyle w:val="a7"/>
+        <w:numPr>
+          <w:ilvl w:val="0"/>
+          <w:numId w:val="28"/>
+        </w:numPr>
+        <w:rPr>
+          <w:lang w:eastAsia="ru-RU"/>
+        </w:rPr>
+      </w:pPr>
+      <w:r>
+        <w:rPr>
+          <w:lang w:eastAsia="ru-RU"/>
+        </w:rPr>
+        <w:t>Двухпроводная система с малой электрической нагрузкой ниже 300 Ом для</w:t>
+      </w:r>
+    </w:p>
+    <w:p>
+      <w:pPr>
+        <w:pStyle w:val="a7"/>
+        <w:numPr>
+          <w:ilvl w:val="0"/>
+          <w:numId w:val="28"/>
+        </w:numPr>
+        <w:rPr>
+          <w:lang w:eastAsia="ru-RU"/>
+        </w:rPr>
+      </w:pPr>
+      <w:r>
+        <w:rPr>
+          <w:lang w:eastAsia="ru-RU"/>
+        </w:rPr>
+        <w:t>Взрывозащищенная версия и версия без взрыва</w:t>
+      </w:r>
+    </w:p>
+    <w:p>
+      <w:pPr>
+        <w:ind w:left="1211" w:firstLine="0"/>
+        <w:rPr>
+          <w:lang w:eastAsia="ru-RU"/>
+        </w:rPr>
+      </w:pPr>
+      <w:r>
+        <w:rPr>
+          <w:lang w:eastAsia="ru-RU"/>
+        </w:rPr>
+        <w:t>З</w:t>
+      </w:r>
+      <w:r>
+        <w:rPr>
+          <w:lang w:eastAsia="ru-RU"/>
+        </w:rPr>
+        <w:t>ащита</w:t>
+      </w:r>
+      <w:r>
+        <w:rPr>
+          <w:lang w:eastAsia="ru-RU"/>
+        </w:rPr>
+        <w:t>:</w:t>
+      </w:r>
+    </w:p>
+    <w:p>
+      <w:pPr>
+        <w:pStyle w:val="a7"/>
+        <w:numPr>
+          <w:ilvl w:val="0"/>
+          <w:numId w:val="28"/>
+        </w:numPr>
+        <w:rPr>
+          <w:lang w:eastAsia="ru-RU"/>
+        </w:rPr>
+      </w:pPr>
+      <w:r>
+        <w:rPr>
+          <w:lang w:eastAsia="ru-RU"/>
+        </w:rPr>
+        <w:t>Ограничение выходного давления, включенное DIP-переключателем</w:t>
+      </w:r>
+    </w:p>
+    <w:p>
+      <w:pPr>
+        <w:pStyle w:val="a7"/>
+        <w:numPr>
+          <w:ilvl w:val="0"/>
+          <w:numId w:val="28"/>
+        </w:numPr>
+        <w:rPr>
+          <w:lang w:eastAsia="ru-RU"/>
+        </w:rPr>
+      </w:pPr>
+      <w:r>
+        <w:rPr>
+          <w:lang w:eastAsia="ru-RU"/>
+        </w:rPr>
+        <w:t>Выбираемая функция плотного закрытия с фиксированной точкой переключения</w:t>
+      </w:r>
+    </w:p>
+    <w:p>
+      <w:pPr>
+        <w:pStyle w:val="a7"/>
+        <w:numPr>
+          <w:ilvl w:val="0"/>
+          <w:numId w:val="28"/>
+        </w:numPr>
+        <w:rPr>
+          <w:lang w:eastAsia="ru-RU"/>
+        </w:rPr>
+      </w:pPr>
+      <w:r>
+        <w:rPr>
+          <w:lang w:eastAsia="ru-RU"/>
+        </w:rPr>
+        <w:t xml:space="preserve"> Низкое потребление воздуха </w:t>
+      </w:r>
+      <w:proofErr w:type="spellStart"/>
+      <w:r>
+        <w:rPr>
+          <w:lang w:eastAsia="ru-RU"/>
+        </w:rPr>
+        <w:t>ок</w:t>
+      </w:r>
+      <w:proofErr w:type="spellEnd"/>
+      <w:r>
+        <w:rPr>
+          <w:lang w:eastAsia="ru-RU"/>
+        </w:rPr>
+        <w:t xml:space="preserve">. 110 </w:t>
+      </w:r>
+      <w:proofErr w:type="spellStart"/>
+      <w:r>
+        <w:rPr>
+          <w:lang w:eastAsia="ru-RU"/>
+        </w:rPr>
+        <w:t>ln</w:t>
+      </w:r>
+      <w:proofErr w:type="spellEnd"/>
+      <w:r>
+        <w:rPr>
+          <w:lang w:eastAsia="ru-RU"/>
+        </w:rPr>
+        <w:t xml:space="preserve"> / h независимо от</w:t>
+      </w:r>
+    </w:p>
+    <w:p>
+      <w:pPr>
+        <w:rPr>
+          <w:lang w:eastAsia="ru-RU"/>
+        </w:rPr>
+      </w:pPr>
+      <w:r>
+        <w:rPr>
+          <w:lang w:eastAsia="ru-RU"/>
+        </w:rPr>
+        <w:t>Подача и выходное давление</w:t>
+      </w:r>
+    </w:p>
+    <w:p>
+      <w:pPr>
+        <w:pStyle w:val="a7"/>
+        <w:numPr>
+          <w:ilvl w:val="0"/>
+          <w:numId w:val="28"/>
+        </w:numPr>
+        <w:rPr>
+          <w:lang w:eastAsia="ru-RU"/>
+        </w:rPr>
+      </w:pPr>
+      <w:r>
+        <w:rPr>
+          <w:lang w:eastAsia="ru-RU"/>
+        </w:rPr>
+        <w:t>Алюминиевый корпус с защитой IP 66</w:t>
+      </w:r>
+    </w:p>
+    <w:p>
+      <w:pPr>
+        <w:pStyle w:val="a7"/>
+        <w:numPr>
+          <w:ilvl w:val="0"/>
+          <w:numId w:val="28"/>
+        </w:numPr>
+        <w:rPr>
+          <w:lang w:eastAsia="ru-RU"/>
+        </w:rPr>
+      </w:pPr>
+      <w:r>
+        <w:rPr>
+          <w:lang w:eastAsia="ru-RU"/>
+        </w:rPr>
+        <w:t>Обратный клапан в выхлопном воздухе</w:t>
+      </w:r>
+    </w:p>
+    <w:p>
+      <w:pPr>
+        <w:pStyle w:val="a7"/>
+        <w:numPr>
+          <w:ilvl w:val="0"/>
+          <w:numId w:val="28"/>
+        </w:numPr>
+        <w:rPr>
+          <w:lang w:eastAsia="ru-RU"/>
+        </w:rPr>
+      </w:pPr>
+      <w:r>
+        <w:rPr>
+          <w:lang w:eastAsia="ru-RU"/>
+        </w:rPr>
+        <w:t>Устойчивость к ударам и вибрациям</w:t>
+      </w:r>
+    </w:p>
+    <w:p>
+      <w:pPr>
+        <w:pStyle w:val="a7"/>
+        <w:numPr>
+          <w:ilvl w:val="0"/>
+          <w:numId w:val="28"/>
+        </w:numPr>
+        <w:rPr>
+          <w:lang w:eastAsia="ru-RU"/>
+        </w:rPr>
+      </w:pPr>
+      <w:r>
+        <w:rPr>
+          <w:lang w:eastAsia="ru-RU"/>
+        </w:rPr>
+        <w:t>Увеличенный диапазон температур также для искробезопасной работы</w:t>
+      </w:r>
+    </w:p>
+    <w:p>
+      <w:pPr>
+        <w:pStyle w:val="a7"/>
+        <w:numPr>
+          <w:ilvl w:val="0"/>
+          <w:numId w:val="28"/>
+        </w:numPr>
+        <w:rPr>
+          <w:lang w:eastAsia="ru-RU"/>
+        </w:rPr>
+      </w:pPr>
+      <w:r>
+        <w:rPr>
+          <w:lang w:eastAsia="ru-RU"/>
+        </w:rPr>
+        <w:t>Диапазон перемещения, выбираемый в пределах</w:t>
+      </w:r>
+    </w:p>
+    <w:p>
+      <w:pPr>
+        <w:rPr>
+          <w:lang w:eastAsia="ru-RU"/>
+        </w:rPr>
+      </w:pPr>
+      <w:r>
+        <w:rPr>
+          <w:lang w:eastAsia="ru-RU"/>
+        </w:rPr>
+        <w:t>DIP-переключатель</w:t>
+      </w:r>
+    </w:p>
+    <w:p>
+      <w:pPr>
+        <w:pStyle w:val="a7"/>
+        <w:numPr>
+          <w:ilvl w:val="0"/>
+          <w:numId w:val="28"/>
+        </w:numPr>
+        <w:rPr>
+          <w:lang w:eastAsia="ru-RU"/>
+        </w:rPr>
+      </w:pPr>
+      <w:r>
+        <w:rPr>
+          <w:lang w:eastAsia="ru-RU"/>
+        </w:rPr>
+        <w:lastRenderedPageBreak/>
+        <w:t>Ноль и диапазон, настроенные потенциометрами</w:t>
+      </w:r>
+    </w:p>
+    <w:p>
+      <w:pPr>
+        <w:pStyle w:val="a7"/>
+        <w:numPr>
+          <w:ilvl w:val="0"/>
+          <w:numId w:val="28"/>
+        </w:numPr>
+        <w:rPr>
+          <w:lang w:eastAsia="ru-RU"/>
+        </w:rPr>
+      </w:pPr>
+      <w:r>
+        <w:rPr>
+          <w:lang w:eastAsia="ru-RU"/>
+        </w:rPr>
+        <w:t>Диапазон заданных значений и направление действия, регулируемые установкой</w:t>
+      </w:r>
+    </w:p>
+    <w:p>
+      <w:pPr>
+        <w:pStyle w:val="a7"/>
+        <w:numPr>
+          <w:ilvl w:val="0"/>
+          <w:numId w:val="28"/>
+        </w:numPr>
+        <w:rPr>
+          <w:lang w:eastAsia="ru-RU"/>
+        </w:rPr>
+      </w:pPr>
+      <w:r>
+        <w:rPr>
+          <w:lang w:eastAsia="ru-RU"/>
+        </w:rPr>
+        <w:t>DIP-переключатели, например. Для работы в двух диапазонах</w:t>
+      </w:r>
+    </w:p>
+    <w:p>
+      <w:pPr>
+        <w:rPr>
+          <w:b/>
+          <w:lang w:eastAsia="ru-RU"/>
+        </w:rPr>
+      </w:pPr>
+      <w:r>
+        <w:rPr>
+          <w:b/>
+          <w:lang w:eastAsia="ru-RU"/>
+        </w:rPr>
+        <w:t>Запорно-регулирующий клапан 25ч945п ЗРК, чугунный, фланцевый с приводом BELIMO PN 16 бар</w:t>
+      </w:r>
+    </w:p>
+    <w:p>
+      <w:r>
+        <w:t xml:space="preserve">Клапан регулирующие РК и запорно-регулирующий ЗРК с электрическим исполнительным механизмом (ЭИМ) является исполнительными устройствами, </w:t>
+      </w:r>
+      <w:r>
+        <w:rPr>
+          <w:noProof/>
+          <w:lang w:eastAsia="ru-RU"/>
+        </w:rPr>
+        <w:drawing>
+          <wp:anchor distT="0" distB="0" distL="114300" distR="114300" simplePos="0" relativeHeight="251663360" behindDoc="0" locked="0" layoutInCell="1" allowOverlap="1" wp14:anchorId="127ED87A" wp14:editId="27437CF0">
+            <wp:simplePos x="0" y="0"/>
+            <wp:positionH relativeFrom="margin">
+              <wp:align>left</wp:align>
+            </wp:positionH>
+            <wp:positionV relativeFrom="paragraph">
+              <wp:posOffset>3810</wp:posOffset>
+            </wp:positionV>
+            <wp:extent cx="1838325" cy="1676400"/>
+            <wp:effectExtent l="0" t="0" r="9525" b="0"/>
+            <wp:wrapSquare wrapText="bothSides"/>
+            <wp:docPr id="5" name="Рисунок 5" descr="Клапан запорно-регулирующий ЗРК 25ч945п Ду40 Ру16 чугунный с ЭИМ Belimo NV,  150 град. в г. Москва"/>
+            <wp:cNvGraphicFramePr>
+              <a:graphicFrameLocks xmlns:a="http://schemas.openxmlformats.org/drawingml/2006/main" noChangeAspect="1"/>
+            </wp:cNvGraphicFramePr>
+            <a:graphic xmlns:a="http://schemas.openxmlformats.org/drawingml/2006/main">
+              <a:graphicData uri="http://schemas.openxmlformats.org/drawingml/2006/picture">
+                <pic:pic xmlns:pic="http://schemas.openxmlformats.org/drawingml/2006/picture">
+                  <pic:nvPicPr>
+                    <pic:cNvPr id="0" name="Picture 5" descr="Клапан запорно-регулирующий ЗРК 25ч945п Ду40 Ру16 чугунный с ЭИМ Belimo NV,  150 град. в г. Москва"/>
+                    <pic:cNvPicPr>
+                      <a:picLocks noChangeAspect="1" noChangeArrowheads="1"/>
+                    </pic:cNvPicPr>
+                  </pic:nvPicPr>
+                  <pic:blipFill>
+                    <a:blip r:embed="rId18">
+                      <a:extLst>
+                        <a:ext uri="{28A0092B-C50C-407E-A947-70E740481C1C}">
+                          <a14:useLocalDpi xmlns:a14="http://schemas.microsoft.com/office/drawing/2010/main" val="0"/>
+                        </a:ext>
+                      </a:extLst>
+                    </a:blip>
+                    <a:srcRect/>
+                    <a:stretch>
+                      <a:fillRect/>
+                    </a:stretch>
+                  </pic:blipFill>
+                  <pic:spPr bwMode="auto">
+                    <a:xfrm>
+                      <a:off x="0" y="0"/>
+                      <a:ext cx="1838325" cy="1676400"/>
+                    </a:xfrm>
+                    <a:prstGeom prst="rect">
+                      <a:avLst/>
+                    </a:prstGeom>
+                    <a:noFill/>
+                    <a:ln>
+                      <a:noFill/>
+                    </a:ln>
+                  </pic:spPr>
+                </pic:pic>
+              </a:graphicData>
+            </a:graphic>
+            <wp14:sizeRelH relativeFrom="margin">
+              <wp14:pctWidth>0</wp14:pctWidth>
+            </wp14:sizeRelH>
+            <wp14:sizeRelV relativeFrom="margin">
+              <wp14:pctHeight>0</wp14:pctHeight>
+            </wp14:sizeRelV>
+          </wp:anchor>
+        </w:drawing>
+      </w:r>
+      <w:r>
+        <w:t>предназначенными для автоматического регулирования расхода неагрессивных к материалам деталей клапана сред в системах теплоснабжения, горячего и холодного водоснабжения, вентиляции и других технологических системах. Клапан ЗРК может быть запорным. Клапаны управляется электронными контроллерами (ПИД-регуляторами).</w:t>
+      </w:r>
+    </w:p>
+    <w:p>
+      <w:r>
+        <w:t>Характеристики:</w:t>
+      </w:r>
+    </w:p>
+    <w:p>
+      <w:pPr>
+        <w:pStyle w:val="a7"/>
+        <w:numPr>
+          <w:ilvl w:val="0"/>
+          <w:numId w:val="30"/>
+        </w:numPr>
+      </w:pPr>
+      <w:r>
+        <w:t>Диаметр, DN, мм 15-150</w:t>
+      </w:r>
+    </w:p>
+    <w:p>
+      <w:pPr>
+        <w:pStyle w:val="a7"/>
+        <w:numPr>
+          <w:ilvl w:val="0"/>
+          <w:numId w:val="30"/>
+        </w:numPr>
+      </w:pPr>
+      <w:r>
+        <w:t>Давление, РN, МПа 1,6; 2,5</w:t>
+      </w:r>
+    </w:p>
+    <w:p>
+      <w:pPr>
+        <w:pStyle w:val="a7"/>
+        <w:numPr>
+          <w:ilvl w:val="0"/>
+          <w:numId w:val="30"/>
+        </w:numPr>
+      </w:pPr>
+      <w:r>
+        <w:t>Температура окружающей среды, °С 5 до 50</w:t>
+      </w:r>
+    </w:p>
+    <w:p>
+      <w:pPr>
+        <w:pStyle w:val="a7"/>
+        <w:numPr>
+          <w:ilvl w:val="0"/>
+          <w:numId w:val="30"/>
+        </w:numPr>
+      </w:pPr>
+      <w:r>
+        <w:t>Относительная влажность воздуха 30-80%</w:t>
+      </w:r>
+    </w:p>
+    <w:p>
+      <w:pPr>
+        <w:pStyle w:val="a7"/>
+        <w:numPr>
+          <w:ilvl w:val="0"/>
+          <w:numId w:val="30"/>
+        </w:numPr>
+      </w:pPr>
+      <w:r>
+        <w:t>Температура регулируемой среды, °С -20 до 350</w:t>
+      </w:r>
+    </w:p>
+    <w:p>
+      <w:pPr>
+        <w:pStyle w:val="a7"/>
+        <w:numPr>
+          <w:ilvl w:val="0"/>
+          <w:numId w:val="30"/>
+        </w:numPr>
+      </w:pPr>
+      <w:r>
+        <w:t>Среда Жидкие и газообразные среды, нейтральные к материалам клапана, другие среды по спецзаказу.</w:t>
+      </w:r>
+    </w:p>
+    <w:p>
+      <w:r>
+        <w:t>Особенности клапанов ЗРК и РК</w:t>
+      </w:r>
+    </w:p>
+    <w:p>
+      <w:pPr>
+        <w:pStyle w:val="a7"/>
+        <w:numPr>
+          <w:ilvl w:val="0"/>
+          <w:numId w:val="29"/>
+        </w:numPr>
+      </w:pPr>
+      <w:r>
+        <w:t>обеспечение точного регулирования в системе</w:t>
+      </w:r>
+    </w:p>
+    <w:p>
+      <w:pPr>
+        <w:pStyle w:val="a7"/>
+        <w:numPr>
+          <w:ilvl w:val="0"/>
+          <w:numId w:val="29"/>
+        </w:numPr>
+      </w:pPr>
+      <w:r>
+        <w:t>совмещение запорной и регулирующей функций (только для ЗРК)</w:t>
+      </w:r>
+    </w:p>
+    <w:p>
+      <w:pPr>
+        <w:pStyle w:val="a7"/>
+        <w:numPr>
+          <w:ilvl w:val="0"/>
+          <w:numId w:val="29"/>
+        </w:numPr>
+      </w:pPr>
+      <w:r>
+        <w:t>применение простой и надежной конструкции узла затвора</w:t>
+      </w:r>
+    </w:p>
+    <w:p>
+      <w:pPr>
+        <w:pStyle w:val="a7"/>
+        <w:numPr>
+          <w:ilvl w:val="0"/>
+          <w:numId w:val="29"/>
+        </w:numPr>
+      </w:pPr>
+      <w:r>
+        <w:t>простота замены сальникового узла</w:t>
+      </w:r>
+    </w:p>
+    <w:p>
+      <w:pPr>
+        <w:pStyle w:val="a7"/>
+        <w:numPr>
+          <w:ilvl w:val="0"/>
+          <w:numId w:val="29"/>
+        </w:numPr>
+      </w:pPr>
+      <w:r>
+        <w:t>ремонтопригодность, возможность послегарантийного обслуживания</w:t>
+      </w:r>
+    </w:p>
+    <w:p>
+      <w:pPr>
+        <w:rPr>
+          <w:b/>
+        </w:rPr>
+      </w:pPr>
+      <w:r>
+        <w:rPr>
+          <w:b/>
+        </w:rPr>
+        <w:t>ПЛК SIMATIC S7-400</w:t>
+      </w:r>
+    </w:p>
+    <w:p>
+      <w:r>
+        <w:rPr>
+          <w:noProof/>
+          <w:lang w:eastAsia="ru-RU"/>
+        </w:rPr>
+        <w:lastRenderedPageBreak/>
+        <w:drawing>
+          <wp:anchor distT="0" distB="0" distL="114300" distR="114300" simplePos="0" relativeHeight="251664384" behindDoc="0" locked="0" layoutInCell="1" allowOverlap="1" wp14:anchorId="631CDB00" wp14:editId="650A8AB4">
+            <wp:simplePos x="0" y="0"/>
+            <wp:positionH relativeFrom="margin">
+              <wp:align>left</wp:align>
+            </wp:positionH>
+            <wp:positionV relativeFrom="paragraph">
+              <wp:posOffset>462915</wp:posOffset>
+            </wp:positionV>
+            <wp:extent cx="2590800" cy="1943100"/>
+            <wp:effectExtent l="0" t="0" r="0" b="0"/>
+            <wp:wrapSquare wrapText="bothSides"/>
+            <wp:docPr id="7" name="Рисунок 7" descr="Микроконтроллеры Simatic серии S7-400"/>
+            <wp:cNvGraphicFramePr>
+              <a:graphicFrameLocks xmlns:a="http://schemas.openxmlformats.org/drawingml/2006/main" noChangeAspect="1"/>
+            </wp:cNvGraphicFramePr>
+            <a:graphic xmlns:a="http://schemas.openxmlformats.org/drawingml/2006/main">
+              <a:graphicData uri="http://schemas.openxmlformats.org/drawingml/2006/picture">
+                <pic:pic xmlns:pic="http://schemas.openxmlformats.org/drawingml/2006/picture">
+                  <pic:nvPicPr>
+                    <pic:cNvPr id="0" name="Picture 7" descr="Микроконтроллеры Simatic серии S7-400"/>
+                    <pic:cNvPicPr>
+                      <a:picLocks noChangeAspect="1" noChangeArrowheads="1"/>
+                    </pic:cNvPicPr>
+                  </pic:nvPicPr>
+                  <pic:blipFill>
+                    <a:blip r:embed="rId19">
+                      <a:extLst>
+                        <a:ext uri="{28A0092B-C50C-407E-A947-70E740481C1C}">
+                          <a14:useLocalDpi xmlns:a14="http://schemas.microsoft.com/office/drawing/2010/main" val="0"/>
+                        </a:ext>
+                      </a:extLst>
+                    </a:blip>
+                    <a:srcRect/>
+                    <a:stretch>
+                      <a:fillRect/>
+                    </a:stretch>
+                  </pic:blipFill>
+                  <pic:spPr bwMode="auto">
+                    <a:xfrm>
+                      <a:off x="0" y="0"/>
+                      <a:ext cx="2590800" cy="1943100"/>
+                    </a:xfrm>
+                    <a:prstGeom prst="rect">
+                      <a:avLst/>
+                    </a:prstGeom>
+                    <a:noFill/>
+                    <a:ln>
+                      <a:noFill/>
+                    </a:ln>
+                  </pic:spPr>
+                </pic:pic>
+              </a:graphicData>
+            </a:graphic>
+          </wp:anchor>
+        </w:drawing>
+      </w:r>
+      <w:r>
+        <w:t>SIMATIC S7-400 – это модульный программируемый контроллер, предназначенный для построения систем автоматизации средней и высокой степени сложности. Модульная конструкция, работа с естественным охлаждением, возможность применения структур локального и распределенного ввода-вывода, широкие коммуникационные возможности, множество функций, поддерживаемых на уровне операционной системы, удобство эксплуатации и обслуживания обеспечивают возможность получения рентабельных решений для построения систем автоматического управления в различных областях промышленного производства.</w:t>
+      </w:r>
+    </w:p>
+    <w:p>
+      <w:r>
+        <w:t>Эффективному применению контроллеров способствует возможность использования нескольких типов центральных процессоров различной производительности, наличие широкой гаммы модулей ввода-вывода дискретных и аналоговых сигналов, функциональных модулей и коммуникационных процессоров.</w:t>
+      </w:r>
+    </w:p>
+    <w:p>
+      <w:pPr>
+        <w:rPr>
+          <w:b/>
+          <w:sz w:val="36"/>
+        </w:rPr>
+      </w:pPr>
+      <w:r>
+        <w:t>Функциональные модули предназначены для решения типовых задач автоматического управления, к которым можно отнести задачи скоростного счета, позиционирования, автоматического регулирования и т.д. Кроме того, в составе программируемых контроллеров SIMATIC S7-400 могут использоваться модули FM 458-1DP, предназначенные для решения сложных задач автоматического управления со скоростной обработкой информации.</w:t>
+      </w:r>
+    </w:p>
+    <w:p>
+      <w:pPr>
+        <w:rPr>
+          <w:color w:val="000000" w:themeColor="text1"/>
+          <w:sz w:val="36"/>
+        </w:rPr>
+      </w:pPr>
+      <w:r>
+        <w:rPr>
+          <w:color w:val="000000" w:themeColor="text1"/>
+        </w:rPr>
+        <w:t>Состав контроллеров серии SIMATIC S7-400:</w:t>
+      </w:r>
+    </w:p>
+    <w:p>
+      <w:pPr>
+        <w:pStyle w:val="a7"/>
+        <w:numPr>
+          <w:ilvl w:val="0"/>
+          <w:numId w:val="31"/>
+        </w:numPr>
+        <w:rPr>
+          <w:color w:val="000000" w:themeColor="text1"/>
+        </w:rPr>
+      </w:pPr>
+      <w:r>
+        <w:rPr>
+          <w:color w:val="000000" w:themeColor="text1"/>
+        </w:rPr>
+        <w:t xml:space="preserve">CPU – устройство модуля ЦП. Исходя из уровня сложности решаемой задачи, ее технического оснащения, программируемый контроллер может </w:t>
+      </w:r>
+      <w:proofErr w:type="gramStart"/>
+      <w:r>
+        <w:rPr>
+          <w:color w:val="000000" w:themeColor="text1"/>
+        </w:rPr>
+        <w:t>содержать &gt;</w:t>
+      </w:r>
+      <w:proofErr w:type="gramEnd"/>
+      <w:r>
+        <w:rPr>
+          <w:color w:val="000000" w:themeColor="text1"/>
+        </w:rPr>
+        <w:t xml:space="preserve"> 20 видов ЦП</w:t>
+      </w:r>
+    </w:p>
+    <w:p>
+      <w:pPr>
+        <w:pStyle w:val="a7"/>
+        <w:numPr>
+          <w:ilvl w:val="0"/>
+          <w:numId w:val="31"/>
+        </w:numPr>
+        <w:rPr>
+          <w:color w:val="000000" w:themeColor="text1"/>
+        </w:rPr>
+      </w:pPr>
+      <w:r>
+        <w:rPr>
+          <w:color w:val="000000" w:themeColor="text1"/>
+        </w:rPr>
+        <w:t>PS – блоки питания самого контроллера (особенности сети: переменный/постоянный ток)</w:t>
+      </w:r>
+    </w:p>
+    <w:p>
+      <w:pPr>
+        <w:pStyle w:val="a7"/>
+        <w:numPr>
+          <w:ilvl w:val="0"/>
+          <w:numId w:val="31"/>
+        </w:numPr>
+        <w:rPr>
+          <w:color w:val="000000" w:themeColor="text1"/>
+        </w:rPr>
+      </w:pPr>
+      <w:r>
+        <w:rPr>
+          <w:color w:val="000000" w:themeColor="text1"/>
+        </w:rPr>
+        <w:lastRenderedPageBreak/>
+        <w:t xml:space="preserve">SM – модули сигнального типа, используются для ввода/вывода дискретных/аналоговых сигналов, а также модули с вмонтированными </w:t>
+      </w:r>
+      <w:proofErr w:type="spellStart"/>
+      <w:r>
+        <w:rPr>
+          <w:color w:val="000000" w:themeColor="text1"/>
+        </w:rPr>
+        <w:t>Ex</w:t>
+      </w:r>
+      <w:proofErr w:type="spellEnd"/>
+      <w:r>
+        <w:rPr>
+          <w:color w:val="000000" w:themeColor="text1"/>
+        </w:rPr>
+        <w:t>-барьерами</w:t>
+      </w:r>
+    </w:p>
+    <w:p>
+      <w:pPr>
+        <w:pStyle w:val="a7"/>
+        <w:numPr>
+          <w:ilvl w:val="0"/>
+          <w:numId w:val="31"/>
+        </w:numPr>
+        <w:rPr>
+          <w:color w:val="000000" w:themeColor="text1"/>
+        </w:rPr>
+      </w:pPr>
+      <w:r>
+        <w:rPr>
+          <w:color w:val="000000" w:themeColor="text1"/>
+        </w:rPr>
+        <w:t>CP – процессоры коммуникационного характера. Отвечают за выполнение автономной обработки задач в следующих сетях: PROFIBUS, PROFINET, AS-</w:t>
+      </w:r>
+      <w:proofErr w:type="spellStart"/>
+      <w:r>
+        <w:rPr>
+          <w:color w:val="000000" w:themeColor="text1"/>
+        </w:rPr>
+        <w:t>Interface</w:t>
+      </w:r>
+      <w:proofErr w:type="spellEnd"/>
+      <w:r>
+        <w:rPr>
+          <w:color w:val="000000" w:themeColor="text1"/>
+        </w:rPr>
+        <w:t xml:space="preserve"> и системах </w:t>
+      </w:r>
+      <w:proofErr w:type="spellStart"/>
+      <w:r>
+        <w:rPr>
+          <w:color w:val="000000" w:themeColor="text1"/>
+        </w:rPr>
+        <w:t>PtP</w:t>
+      </w:r>
+      <w:proofErr w:type="spellEnd"/>
+      <w:r>
+        <w:rPr>
+          <w:color w:val="000000" w:themeColor="text1"/>
+        </w:rPr>
+        <w:t xml:space="preserve">-связи. Используя загружаемые драйвера для CP 341, пользователь имеет возможность значительно расширить коммуникационные опции контроллера за счет таких дополнений, как поддержка обмена информацией в MODBUS RTU и </w:t>
+      </w:r>
+      <w:proofErr w:type="spellStart"/>
+      <w:r>
+        <w:rPr>
+          <w:color w:val="000000" w:themeColor="text1"/>
+        </w:rPr>
+        <w:t>Data</w:t>
+      </w:r>
+      <w:proofErr w:type="spellEnd"/>
+      <w:r>
+        <w:rPr>
+          <w:color w:val="000000" w:themeColor="text1"/>
+        </w:rPr>
+        <w:t xml:space="preserve"> </w:t>
+      </w:r>
+      <w:proofErr w:type="spellStart"/>
+      <w:r>
+        <w:rPr>
+          <w:color w:val="000000" w:themeColor="text1"/>
+        </w:rPr>
+        <w:t>Highway</w:t>
+      </w:r>
+      <w:proofErr w:type="spellEnd"/>
+      <w:r>
+        <w:rPr>
+          <w:color w:val="000000" w:themeColor="text1"/>
+        </w:rPr>
+        <w:t xml:space="preserve">. В целях организации модемной связи </w:t>
+      </w:r>
+      <w:r>
+        <w:rPr>
+          <w:color w:val="000000" w:themeColor="text1"/>
+        </w:rPr>
+        <w:t>применяют модули</w:t>
+      </w:r>
+      <w:r>
+        <w:rPr>
+          <w:color w:val="000000" w:themeColor="text1"/>
+        </w:rPr>
+        <w:t xml:space="preserve"> SINAUT ST7</w:t>
+      </w:r>
+    </w:p>
+    <w:p>
+      <w:pPr>
+        <w:pStyle w:val="a7"/>
+        <w:numPr>
+          <w:ilvl w:val="0"/>
+          <w:numId w:val="31"/>
+        </w:numPr>
+        <w:rPr>
+          <w:color w:val="000000" w:themeColor="text1"/>
+        </w:rPr>
+      </w:pPr>
+      <w:r>
+        <w:rPr>
+          <w:color w:val="000000" w:themeColor="text1"/>
+        </w:rPr>
+        <w:t>FM – модули, отвечающие за модемную связь. Опции оборудования: встроенный микропроцессор, возможность выполнения задач автоматического регулирования, скоростного счета, взвешивания, управления процессом перемещения, позиционирования и ряд других. В ситуациях, когда происходит остановка центрального процессора, функциональные модули могут продолжать выполнять возложенные на них ранее задачи</w:t>
+      </w:r>
+    </w:p>
+    <w:p>
+      <w:pPr>
+        <w:pStyle w:val="a7"/>
+        <w:numPr>
+          <w:ilvl w:val="0"/>
+          <w:numId w:val="31"/>
+        </w:numPr>
+        <w:rPr>
+          <w:color w:val="000000" w:themeColor="text1"/>
+        </w:rPr>
+      </w:pPr>
+      <w:r>
+        <w:rPr>
+          <w:color w:val="000000" w:themeColor="text1"/>
+        </w:rPr>
+        <w:t>IM – модули интерфейсного типа, использующиеся для подключения стоек расширения к основному/базовому блоку контроллера.</w:t>
+      </w:r>
+    </w:p>
+    <w:p>
+      <w:pPr>
+        <w:ind w:firstLine="0"/>
+      </w:pPr>
+    </w:p>
+    <w:p>
+      <w:pPr>
+        <w:pStyle w:val="a3"/>
+      </w:pPr>
+      <w:bookmarkStart w:id="5" w:name="_Toc104230572"/>
+      <w:r>
+        <w:t>5.6 Протоколы обмена данных</w:t>
+      </w:r>
+      <w:bookmarkEnd w:id="5"/>
+    </w:p>
+    <w:p>
+      <w:r>
+        <w:t>…</w:t>
+      </w:r>
+    </w:p>
+    <w:p>
+      <w:pPr>
+        <w:pStyle w:val="a3"/>
+      </w:pPr>
+      <w:bookmarkStart w:id="6" w:name="_Toc104230573"/>
+      <w:r>
+        <w:t>5.7 Описание монтажной схемы (схемы внешних соединений)</w:t>
+      </w:r>
+      <w:bookmarkEnd w:id="6"/>
+    </w:p>
+    <w:p>
+      <w:r>
+        <w:t>…</w:t>
+      </w:r>
+      <w:bookmarkStart w:id="7" w:name="_GoBack"/>
+      <w:bookmarkEnd w:id="7"/>
+    </w:p>
+    <w:p>
+      <w:pPr>
+        <w:pStyle w:val="a3"/>
+      </w:pPr>
+      <w:r>
+        <w:t>5.8 Организация монтажа, ремонта и обслуживания средств измерения и автоматизации.</w:t>
+      </w:r>
+    </w:p>
+    <w:p>
+      <w:r>
+        <w:t>…</w:t>
+      </w:r>
+    </w:p>
+    <w:p/>
+    <w:p/>
+    <w:p>
+      <w:pPr>
+        <w:rPr>
+          <w:rFonts w:cs="Times New Roman"/>
+          <w:szCs w:val="28"/>
+        </w:rPr>
+      </w:pPr>
+    </w:p>
     <w:p/>
     <w:p/>
     <w:p/>
@@ -5113,12 +7867,12 @@
         <w:t>Определим необходимую площадь световых проемов:</w:t>
       </w:r>
     </w:p>
-    <w:bookmarkStart w:id="0" w:name="_Toc104230576"/>
-    <w:bookmarkStart w:id="1" w:name="_Toc104228905"/>
-    <w:bookmarkStart w:id="2" w:name="_Toc104227061"/>
-    <w:bookmarkStart w:id="3" w:name="_Toc104227001"/>
-    <w:bookmarkStart w:id="4" w:name="_Toc104226568"/>
-    <w:bookmarkStart w:id="5" w:name="_Toc104226475"/>
+    <w:bookmarkStart w:id="8" w:name="_Toc104230576"/>
+    <w:bookmarkStart w:id="9" w:name="_Toc104228905"/>
+    <w:bookmarkStart w:id="10" w:name="_Toc104227061"/>
+    <w:bookmarkStart w:id="11" w:name="_Toc104227001"/>
+    <w:bookmarkStart w:id="12" w:name="_Toc104226568"/>
+    <w:bookmarkStart w:id="13" w:name="_Toc104226475"/>
     <w:p>
       <w:r>
         <w:rPr>
@@ -5129,9 +7883,9 @@
         </w:rPr>
         <w:object w:dxaOrig="2200" w:dyaOrig="700">
           <v:shape id="_x0000_i1029" type="#_x0000_t75" style="width:149.25pt;height:48pt" o:ole="" fillcolor="window">
-            <v:imagedata r:id="rId16" o:title=""/>
+            <v:imagedata r:id="rId20" o:title=""/>
           </v:shape>
-          <o:OLEObject Type="Embed" ProgID="Equation.3" ShapeID="_x0000_i1029" DrawAspect="Content" ObjectID="_1743960944" r:id="rId17"/>
+          <o:OLEObject Type="Embed" ProgID="Equation.3" ShapeID="_x0000_i1029" DrawAspect="Content" ObjectID="_1744482514" r:id="rId21"/>
         </w:object>
       </w:r>
       <w:r>
@@ -5140,12 +7894,12 @@
         </w:rPr>
         <w:t>,</w:t>
       </w:r>
-      <w:bookmarkEnd w:id="0"/>
-      <w:bookmarkEnd w:id="1"/>
-      <w:bookmarkEnd w:id="2"/>
-      <w:bookmarkEnd w:id="3"/>
-      <w:bookmarkEnd w:id="4"/>
-      <w:bookmarkEnd w:id="5"/>
+      <w:bookmarkEnd w:id="8"/>
+      <w:bookmarkEnd w:id="9"/>
+      <w:bookmarkEnd w:id="10"/>
+      <w:bookmarkEnd w:id="11"/>
+      <w:bookmarkEnd w:id="12"/>
+      <w:bookmarkEnd w:id="13"/>
       <w:r>
         <w:rPr>
           <w:b/>
@@ -5273,9 +8027,9 @@
         </w:rPr>
         <w:object w:dxaOrig="3135" w:dyaOrig="375">
           <v:shape id="_x0000_i1030" type="#_x0000_t75" style="width:156.75pt;height:18.75pt" o:ole="" fillcolor="window">
-            <v:imagedata r:id="rId18" o:title=""/>
+            <v:imagedata r:id="rId22" o:title=""/>
           </v:shape>
-          <o:OLEObject Type="Embed" ProgID="Equation.3" ShapeID="_x0000_i1030" DrawAspect="Content" ObjectID="_1743960945" r:id="rId19"/>
+          <o:OLEObject Type="Embed" ProgID="Equation.3" ShapeID="_x0000_i1030" DrawAspect="Content" ObjectID="_1744482515" r:id="rId23"/>
         </w:object>
       </w:r>
       <w:r>
@@ -5321,9 +8075,9 @@
         </w:rPr>
         <w:object w:dxaOrig="345" w:dyaOrig="375">
           <v:shape id="_x0000_i1031" type="#_x0000_t75" style="width:17.25pt;height:18.75pt" o:ole="" fillcolor="window">
-            <v:imagedata r:id="rId20" o:title=""/>
+            <v:imagedata r:id="rId24" o:title=""/>
           </v:shape>
-          <o:OLEObject Type="Embed" ProgID="Equation.3" ShapeID="_x0000_i1031" DrawAspect="Content" ObjectID="_1743960946" r:id="rId21"/>
+          <o:OLEObject Type="Embed" ProgID="Equation.3" ShapeID="_x0000_i1031" DrawAspect="Content" ObjectID="_1744482516" r:id="rId25"/>
         </w:object>
       </w:r>
       <w:r>
@@ -5331,6 +8085,7 @@
       </w:r>
     </w:p>
     <w:p>
+      <w:proofErr w:type="spellStart"/>
       <w:r>
         <w:t>К</w:t>
       </w:r>
@@ -5340,6 +8095,7 @@
         </w:rPr>
         <w:t>з</w:t>
       </w:r>
+      <w:proofErr w:type="spellEnd"/>
       <w:r>
         <w:t xml:space="preserve"> =1 - коэффициент, учитывающий затемнение окон;</w:t>
       </w:r>
@@ -5351,9 +8107,9 @@
         </w:rPr>
         <w:object w:dxaOrig="315" w:dyaOrig="375">
           <v:shape id="_x0000_i1032" type="#_x0000_t75" style="width:15.75pt;height:18.75pt" o:ole="" fillcolor="window">
-            <v:imagedata r:id="rId22" o:title=""/>
+            <v:imagedata r:id="rId26" o:title=""/>
           </v:shape>
-          <o:OLEObject Type="Embed" ProgID="Equation.3" ShapeID="_x0000_i1032" DrawAspect="Content" ObjectID="_1743960947" r:id="rId23"/>
+          <o:OLEObject Type="Embed" ProgID="Equation.3" ShapeID="_x0000_i1032" DrawAspect="Content" ObjectID="_1744482517" r:id="rId27"/>
         </w:object>
       </w:r>
       <w:r>
@@ -5371,13 +8127,21 @@
         </w:rPr>
         <w:object w:dxaOrig="285" w:dyaOrig="375">
           <v:shape id="_x0000_i1033" type="#_x0000_t75" style="width:14.25pt;height:18.75pt" o:ole="" fillcolor="window">
-            <v:imagedata r:id="rId24" o:title=""/>
+            <v:imagedata r:id="rId28" o:title=""/>
           </v:shape>
-          <o:OLEObject Type="Embed" ProgID="Equation.3" ShapeID="_x0000_i1033" DrawAspect="Content" ObjectID="_1743960948" r:id="rId25"/>
+          <o:OLEObject Type="Embed" ProgID="Equation.3" ShapeID="_x0000_i1033" DrawAspect="Content" ObjectID="_1744482518" r:id="rId29"/>
         </w:object>
       </w:r>
       <w:r>
-        <w:t xml:space="preserve"> = 0,8 - зависит от вида светопропускающего материала;</w:t>
+        <w:t xml:space="preserve"> = 0,8 - зависит от вида </w:t>
+      </w:r>
+      <w:proofErr w:type="spellStart"/>
+      <w:r>
+        <w:t>светопропускающего</w:t>
+      </w:r>
+      <w:proofErr w:type="spellEnd"/>
+      <w:r>
+        <w:t xml:space="preserve"> материала;</w:t>
       </w:r>
     </w:p>
     <w:p>
@@ -5387,9 +8151,9 @@
         </w:rPr>
         <w:object w:dxaOrig="315" w:dyaOrig="375">
           <v:shape id="_x0000_i1034" type="#_x0000_t75" style="width:15.75pt;height:18.75pt" o:ole="" fillcolor="window">
-            <v:imagedata r:id="rId26" o:title=""/>
+            <v:imagedata r:id="rId30" o:title=""/>
           </v:shape>
-          <o:OLEObject Type="Embed" ProgID="Equation.3" ShapeID="_x0000_i1034" DrawAspect="Content" ObjectID="_1743960949" r:id="rId27"/>
+          <o:OLEObject Type="Embed" ProgID="Equation.3" ShapeID="_x0000_i1034" DrawAspect="Content" ObjectID="_1744482519" r:id="rId31"/>
         </w:object>
       </w:r>
       <w:r>
@@ -5403,13 +8167,21 @@
         </w:rPr>
         <w:object w:dxaOrig="315" w:dyaOrig="375">
           <v:shape id="_x0000_i1035" type="#_x0000_t75" style="width:15.75pt;height:18.75pt" o:ole="" fillcolor="window">
-            <v:imagedata r:id="rId28" o:title=""/>
+            <v:imagedata r:id="rId32" o:title=""/>
           </v:shape>
-          <o:OLEObject Type="Embed" ProgID="Equation.3" ShapeID="_x0000_i1035" DrawAspect="Content" ObjectID="_1743960950" r:id="rId29"/>
+          <o:OLEObject Type="Embed" ProgID="Equation.3" ShapeID="_x0000_i1035" DrawAspect="Content" ObjectID="_1744482520" r:id="rId33"/>
         </w:object>
       </w:r>
       <w:r>
-        <w:t xml:space="preserve"> = 0,7 - зависит от степени загрязнения светопропускающего материала;</w:t>
+        <w:t xml:space="preserve"> = 0,7 - зависит от степени загрязнения </w:t>
+      </w:r>
+      <w:proofErr w:type="spellStart"/>
+      <w:r>
+        <w:t>светопропускающего</w:t>
+      </w:r>
+      <w:proofErr w:type="spellEnd"/>
+      <w:r>
+        <w:t xml:space="preserve"> материала;</w:t>
       </w:r>
     </w:p>
     <w:p>
@@ -5419,9 +8191,9 @@
         </w:rPr>
         <w:object w:dxaOrig="315" w:dyaOrig="375">
           <v:shape id="_x0000_i1036" type="#_x0000_t75" style="width:15.75pt;height:18.75pt" o:ole="" fillcolor="window">
-            <v:imagedata r:id="rId30" o:title=""/>
+            <v:imagedata r:id="rId34" o:title=""/>
           </v:shape>
-          <o:OLEObject Type="Embed" ProgID="Equation.3" ShapeID="_x0000_i1036" DrawAspect="Content" ObjectID="_1743960951" r:id="rId31"/>
+          <o:OLEObject Type="Embed" ProgID="Equation.3" ShapeID="_x0000_i1036" DrawAspect="Content" ObjectID="_1744482521" r:id="rId35"/>
         </w:object>
       </w:r>
       <w:r>
@@ -5435,83 +8207,91 @@
         </w:rPr>
         <w:object w:dxaOrig="2925" w:dyaOrig="405">
           <v:shape id="_x0000_i1037" type="#_x0000_t75" style="width:146.25pt;height:20.25pt" o:ole="" fillcolor="window">
-            <v:imagedata r:id="rId32" o:title=""/>
-          </v:shape>
-          <o:OLEObject Type="Embed" ProgID="Equation.3" ShapeID="_x0000_i1037" DrawAspect="Content" ObjectID="_1743960952" r:id="rId33"/>
-        </w:object>
-      </w:r>
-    </w:p>
-    <w:p>
-      <w:r>
-        <w:t>Площадь окон</w:t>
-      </w:r>
-    </w:p>
-    <w:p>
-      <w:r>
-        <w:rPr>
-          <w:position w:val="-28"/>
-        </w:rPr>
-        <w:object w:dxaOrig="3120" w:dyaOrig="660">
-          <v:shape id="_x0000_i1070" type="#_x0000_t75" style="width:215.25pt;height:45.75pt" o:ole="" fillcolor="window">
-            <v:imagedata r:id="rId34" o:title=""/>
-          </v:shape>
-          <o:OLEObject Type="Embed" ProgID="Equation.3" ShapeID="_x0000_i1070" DrawAspect="Content" ObjectID="_1743960953" r:id="rId35"/>
-        </w:object>
-      </w:r>
-      <w:r>
-        <w:t>.</w:t>
-      </w:r>
-    </w:p>
-    <w:p>
-      <w:r>
-        <w:t>Для естественного освещения необходимо 8 окна размером 3 м</w:t>
-      </w:r>
-      <w:r>
-        <w:rPr>
-          <w:vertAlign w:val="superscript"/>
-        </w:rPr>
-        <w:t>2</w:t>
-      </w:r>
-      <w:r>
-        <w:t>, в этом случае общая площадь световых проемов составит 24 м</w:t>
-      </w:r>
-      <w:r>
-        <w:rPr>
-          <w:vertAlign w:val="superscript"/>
-        </w:rPr>
-        <w:t>2</w:t>
-      </w:r>
-      <w:r>
-        <w:t>.</w:t>
-      </w:r>
-    </w:p>
-    <w:p>
-      <w:r>
-        <w:t>Расчет искусственного освещения.</w:t>
-      </w:r>
-    </w:p>
-    <w:p>
-      <w:r>
-        <w:t>Используются потолочно-люминисцентные светильники на высоте 3.6м</w:t>
-      </w:r>
-    </w:p>
-    <w:p>
-      <w:r>
-        <w:t>Индекс помещения:</w:t>
-      </w:r>
-    </w:p>
-    <w:p>
-      <w:r>
-        <w:rPr>
-          <w:position w:val="-28"/>
-        </w:rPr>
-        <w:object w:dxaOrig="3159" w:dyaOrig="660">
-          <v:shape id="_x0000_i1075" type="#_x0000_t75" style="width:182.25pt;height:37.5pt" o:ole="" fillcolor="window">
             <v:imagedata r:id="rId36" o:title=""/>
           </v:shape>
-          <o:OLEObject Type="Embed" ProgID="Equation.3" ShapeID="_x0000_i1075" DrawAspect="Content" ObjectID="_1743960954" r:id="rId37"/>
+          <o:OLEObject Type="Embed" ProgID="Equation.3" ShapeID="_x0000_i1037" DrawAspect="Content" ObjectID="_1744482522" r:id="rId37"/>
         </w:object>
       </w:r>
+    </w:p>
+    <w:p>
+      <w:r>
+        <w:t>Площадь окон</w:t>
+      </w:r>
+    </w:p>
+    <w:p>
+      <w:r>
+        <w:rPr>
+          <w:position w:val="-28"/>
+        </w:rPr>
+        <w:object w:dxaOrig="3120" w:dyaOrig="660">
+          <v:shape id="_x0000_i1038" type="#_x0000_t75" style="width:215.25pt;height:45.75pt" o:ole="" fillcolor="window">
+            <v:imagedata r:id="rId38" o:title=""/>
+          </v:shape>
+          <o:OLEObject Type="Embed" ProgID="Equation.3" ShapeID="_x0000_i1038" DrawAspect="Content" ObjectID="_1744482523" r:id="rId39"/>
+        </w:object>
+      </w:r>
+      <w:r>
+        <w:t>.</w:t>
+      </w:r>
+    </w:p>
+    <w:p>
+      <w:r>
+        <w:t>Для естественного освещения необходимо 8 окна размером 3 м</w:t>
+      </w:r>
+      <w:r>
+        <w:rPr>
+          <w:vertAlign w:val="superscript"/>
+        </w:rPr>
+        <w:t>2</w:t>
+      </w:r>
+      <w:r>
+        <w:t>, в этом случае общая площадь световых проемов составит 24 м</w:t>
+      </w:r>
+      <w:r>
+        <w:rPr>
+          <w:vertAlign w:val="superscript"/>
+        </w:rPr>
+        <w:t>2</w:t>
+      </w:r>
+      <w:r>
+        <w:t>.</w:t>
+      </w:r>
+    </w:p>
+    <w:p>
+      <w:r>
+        <w:t>Расчет искусственного освещения.</w:t>
+      </w:r>
+    </w:p>
+    <w:p>
+      <w:r>
+        <w:t xml:space="preserve">Используются </w:t>
+      </w:r>
+      <w:proofErr w:type="spellStart"/>
+      <w:r>
+        <w:t>потолочно-люминисцентные</w:t>
+      </w:r>
+      <w:proofErr w:type="spellEnd"/>
+      <w:r>
+        <w:t xml:space="preserve"> светильники на высоте 3.6м</w:t>
+      </w:r>
+    </w:p>
+    <w:p>
+      <w:r>
+        <w:t>Индекс помещения:</w:t>
+      </w:r>
+    </w:p>
+    <w:p>
+      <w:r>
+        <w:rPr>
+          <w:position w:val="-28"/>
+        </w:rPr>
+        <w:object w:dxaOrig="3159" w:dyaOrig="660">
+          <v:shape id="_x0000_i1039" type="#_x0000_t75" style="width:182.25pt;height:37.5pt" o:ole="" fillcolor="window">
+            <v:imagedata r:id="rId40" o:title=""/>
+          </v:shape>
+          <o:OLEObject Type="Embed" ProgID="Equation.3" ShapeID="_x0000_i1039" DrawAspect="Content" ObjectID="_1744482524" r:id="rId41"/>
+        </w:object>
+      </w:r>
       <w:r>
         <w:t>,</w:t>
       </w:r>
@@ -5523,16 +8303,14 @@
       <w:r>
         <w:t>Требуемое количество ламп:</w:t>
       </w:r>
-      <w:bookmarkStart w:id="6" w:name="_GoBack"/>
-      <w:bookmarkEnd w:id="6"/>
     </w:p>
     <w:p>
       <w:r>
         <w:object w:dxaOrig="2085" w:dyaOrig="825">
           <v:shape id="_x0000_i1040" type="#_x0000_t75" style="width:104.25pt;height:41.25pt" o:ole="" fillcolor="window">
-            <v:imagedata r:id="rId38" o:title=""/>
+            <v:imagedata r:id="rId42" o:title=""/>
           </v:shape>
-          <o:OLEObject Type="Embed" ProgID="Equation.3" ShapeID="_x0000_i1040" DrawAspect="Content" ObjectID="_1743960955" r:id="rId39"/>
+          <o:OLEObject Type="Embed" ProgID="Equation.3" ShapeID="_x0000_i1040" DrawAspect="Content" ObjectID="_1744482525" r:id="rId43"/>
         </w:object>
       </w:r>
       <w:r>
@@ -5554,7 +8332,15 @@
         <w:t>E</w:t>
       </w:r>
       <w:r>
-        <w:t>=600 лк - нормативное значение освещенности по СНиП 23.05-95</w:t>
+        <w:t xml:space="preserve">=600 </w:t>
+      </w:r>
+      <w:proofErr w:type="spellStart"/>
+      <w:r>
+        <w:t>лк</w:t>
+      </w:r>
+      <w:proofErr w:type="spellEnd"/>
+      <w:r>
+        <w:t xml:space="preserve"> - нормативное значение освещенности по СНиП 23.05-95</w:t>
       </w:r>
     </w:p>
     <w:p>
@@ -5564,6 +8350,7 @@
           <w:lang w:eastAsia="ru-RU"/>
         </w:rPr>
       </w:pPr>
+      <w:proofErr w:type="spellStart"/>
       <w:r>
         <w:rPr>
           <w:rFonts w:eastAsia="Times New Roman"/>
@@ -5581,6 +8368,7 @@
         </w:rPr>
         <w:t>n</w:t>
       </w:r>
+      <w:proofErr w:type="spellEnd"/>
       <w:r>
         <w:rPr>
           <w:rFonts w:eastAsia="Times New Roman"/>
@@ -5665,9 +8453,9 @@
         </w:rPr>
         <w:object w:dxaOrig="285" w:dyaOrig="315">
           <v:shape id="_x0000_i1041" type="#_x0000_t75" style="width:14.25pt;height:15.75pt" o:ole="" fillcolor="window">
-            <v:imagedata r:id="rId40" o:title=""/>
+            <v:imagedata r:id="rId44" o:title=""/>
           </v:shape>
-          <o:OLEObject Type="Embed" ProgID="Equation.3" ShapeID="_x0000_i1041" DrawAspect="Content" ObjectID="_1743960956" r:id="rId41"/>
+          <o:OLEObject Type="Embed" ProgID="Equation.3" ShapeID="_x0000_i1041" DrawAspect="Content" ObjectID="_1744482526" r:id="rId45"/>
         </w:object>
       </w:r>
       <w:r>
@@ -5708,9 +8496,9 @@
         </w:rPr>
         <w:object w:dxaOrig="1420" w:dyaOrig="720">
           <v:shape id="_x0000_i1042" type="#_x0000_t75" style="width:105pt;height:52.5pt" o:ole="" fillcolor="window">
-            <v:imagedata r:id="rId42" o:title=""/>
+            <v:imagedata r:id="rId46" o:title=""/>
           </v:shape>
-          <o:OLEObject Type="Embed" ProgID="Equation.3" ShapeID="_x0000_i1042" DrawAspect="Content" ObjectID="_1743960957" r:id="rId43"/>
+          <o:OLEObject Type="Embed" ProgID="Equation.3" ShapeID="_x0000_i1042" DrawAspect="Content" ObjectID="_1744482527" r:id="rId47"/>
         </w:object>
       </w:r>
       <w:r>
@@ -5729,8 +8517,13 @@
         </w:rPr>
       </w:pPr>
       <w:r>
-        <w:t>Светильники типа ЛПО 0,1-1, лампа ЛБ-36-0,001, световой поток ламп Ф=5000 лк</w:t>
-      </w:r>
+        <w:t xml:space="preserve">Светильники типа ЛПО 0,1-1, лампа ЛБ-36-0,001, световой поток ламп Ф=5000 </w:t>
+      </w:r>
+      <w:proofErr w:type="spellStart"/>
+      <w:r>
+        <w:t>лк</w:t>
+      </w:r>
+      <w:proofErr w:type="spellEnd"/>
       <w:r>
         <w:rPr>
           <w:rFonts w:eastAsia="Times New Roman"/>
@@ -5753,10 +8546,10 @@
           <w:lang w:eastAsia="ru-RU"/>
         </w:rPr>
         <w:object w:dxaOrig="2780" w:dyaOrig="660">
-          <v:shape id="_x0000_i1067" type="#_x0000_t75" style="width:173.25pt;height:41.25pt" o:ole="" fillcolor="window">
-            <v:imagedata r:id="rId44" o:title=""/>
+          <v:shape id="_x0000_i1043" type="#_x0000_t75" style="width:173.25pt;height:41.25pt" o:ole="" fillcolor="window">
+            <v:imagedata r:id="rId48" o:title=""/>
           </v:shape>
-          <o:OLEObject Type="Embed" ProgID="Equation.3" ShapeID="_x0000_i1067" DrawAspect="Content" ObjectID="_1743960958" r:id="rId45"/>
+          <o:OLEObject Type="Embed" ProgID="Equation.3" ShapeID="_x0000_i1043" DrawAspect="Content" ObjectID="_1744482528" r:id="rId49"/>
         </w:object>
       </w:r>
     </w:p>
@@ -5777,7 +8570,15 @@
     </w:p>
     <w:p>
       <w:r>
-        <w:t>Электробезопасность. В соответствии с ПУЭ помещение пункта управления относится к классу - без повышенной опасности (сухие, беспыльные помещения с нормальной температурой воздуха и изолирующими деревянными полами).</w:t>
+        <w:t xml:space="preserve">Электробезопасность. В соответствии с ПУЭ помещение пункта управления относится к классу - без повышенной опасности (сухие, </w:t>
+      </w:r>
+      <w:proofErr w:type="spellStart"/>
+      <w:r>
+        <w:t>беспыльные</w:t>
+      </w:r>
+      <w:proofErr w:type="spellEnd"/>
+      <w:r>
+        <w:t xml:space="preserve"> помещения с нормальной температурой воздуха и изолирующими деревянными полами).</w:t>
       </w:r>
     </w:p>
     <w:p>
@@ -5787,12 +8588,36 @@
     </w:p>
     <w:p>
       <w:r>
-        <w:t>Очистка всех сдувок или продувок азотом, содержащих окись этилена, производятся через скруббер № 34, орошаемый водой.</w:t>
-      </w:r>
-    </w:p>
-    <w:p>
-      <w:r>
-        <w:t>Очистка всех сдувок или продувок азотом, содержащих аммиак, производятся по отдельному коллектору сдувок через скруббер № 48.</w:t>
+        <w:t xml:space="preserve">Очистка всех </w:t>
+      </w:r>
+      <w:proofErr w:type="spellStart"/>
+      <w:r>
+        <w:t>сдувок</w:t>
+      </w:r>
+      <w:proofErr w:type="spellEnd"/>
+      <w:r>
+        <w:t xml:space="preserve"> или продувок азотом, содержащих окись этилена, производятся через скруббер № 34, орошаемый водой.</w:t>
+      </w:r>
+    </w:p>
+    <w:p>
+      <w:r>
+        <w:t xml:space="preserve">Очистка всех </w:t>
+      </w:r>
+      <w:proofErr w:type="spellStart"/>
+      <w:r>
+        <w:t>сдувок</w:t>
+      </w:r>
+      <w:proofErr w:type="spellEnd"/>
+      <w:r>
+        <w:t xml:space="preserve"> или продувок азотом, содержащих аммиак, производятся по отдельному коллектору </w:t>
+      </w:r>
+      <w:proofErr w:type="spellStart"/>
+      <w:r>
+        <w:t>сдувок</w:t>
+      </w:r>
+      <w:proofErr w:type="spellEnd"/>
+      <w:r>
+        <w:t xml:space="preserve"> через скруббер № 48.</w:t>
       </w:r>
     </w:p>
     <w:p>
@@ -5802,7 +8627,15 @@
     </w:p>
     <w:p>
       <w:r>
-        <w:t>Все аппараты, работающие под давлением, имеют линии сдувок в скрубберы №№ 34, 48.</w:t>
+        <w:t xml:space="preserve">Все аппараты, работающие под давлением, имеют линии </w:t>
+      </w:r>
+      <w:proofErr w:type="spellStart"/>
+      <w:r>
+        <w:t>сдувок</w:t>
+      </w:r>
+      <w:proofErr w:type="spellEnd"/>
+      <w:r>
+        <w:t xml:space="preserve"> в скрубберы №№ 34, 48.</w:t>
       </w:r>
     </w:p>
     <w:p>
@@ -5818,7 +8651,15 @@
     </w:p>
     <w:p>
       <w:r>
-        <w:t>Вентиляционные выбросы от вытяжных вентсистем производятся через стояк высотой 20 м.</w:t>
+        <w:t xml:space="preserve">Вентиляционные выбросы от вытяжных </w:t>
+      </w:r>
+      <w:proofErr w:type="spellStart"/>
+      <w:r>
+        <w:t>вентсистем</w:t>
+      </w:r>
+      <w:proofErr w:type="spellEnd"/>
+      <w:r>
+        <w:t xml:space="preserve"> производятся через стояк высотой 20 м.</w:t>
       </w:r>
     </w:p>
     <w:p>
@@ -8374,11 +11215,19 @@
       <w:r>
         <w:softHyphen/>
       </w:r>
+      <w:proofErr w:type="spellStart"/>
       <w:r>
         <w:rPr>
           <w:vertAlign w:val="subscript"/>
         </w:rPr>
-        <w:t xml:space="preserve">стр </w:t>
+        <w:t>стр</w:t>
+      </w:r>
+      <w:proofErr w:type="spellEnd"/>
+      <w:r>
+        <w:rPr>
+          <w:vertAlign w:val="subscript"/>
+        </w:rPr>
+        <w:t xml:space="preserve"> </w:t>
       </w:r>
       <w:r>
         <w:t xml:space="preserve">– объем готовой продукции, </w:t>
@@ -9125,6 +11974,7 @@
           <w:rFonts w:eastAsiaTheme="minorEastAsia"/>
         </w:rPr>
       </w:pPr>
+      <w:proofErr w:type="spellStart"/>
       <w:r>
         <w:rPr>
           <w:rFonts w:eastAsiaTheme="minorEastAsia"/>
@@ -9136,7 +11986,15 @@
           <w:rFonts w:eastAsiaTheme="minorEastAsia"/>
           <w:vertAlign w:val="subscript"/>
         </w:rPr>
-        <w:t xml:space="preserve">зак </w:t>
+        <w:t>зак</w:t>
+      </w:r>
+      <w:proofErr w:type="spellEnd"/>
+      <w:r>
+        <w:rPr>
+          <w:rFonts w:eastAsiaTheme="minorEastAsia"/>
+          <w:vertAlign w:val="subscript"/>
+        </w:rPr>
+        <w:t xml:space="preserve"> </w:t>
       </w:r>
       <w:r>
         <w:rPr>
@@ -9322,7 +12180,14 @@
         <w:rPr>
           <w:rFonts w:eastAsiaTheme="minorEastAsia"/>
         </w:rPr>
-        <w:t>Где М</w:t>
+        <w:t xml:space="preserve">Где </w:t>
+      </w:r>
+      <w:proofErr w:type="spellStart"/>
+      <w:r>
+        <w:rPr>
+          <w:rFonts w:eastAsiaTheme="minorEastAsia"/>
+        </w:rPr>
+        <w:t>М</w:t>
       </w:r>
       <w:r>
         <w:rPr>
@@ -9331,6 +12196,7 @@
         </w:rPr>
         <w:t>затр</w:t>
       </w:r>
+      <w:proofErr w:type="spellEnd"/>
       <w:r>
         <w:rPr>
           <w:rFonts w:eastAsiaTheme="minorEastAsia"/>
@@ -9558,7 +12424,14 @@
         <w:rPr>
           <w:rFonts w:eastAsiaTheme="minorEastAsia"/>
         </w:rPr>
-        <w:t xml:space="preserve"> и НР</w:t>
+        <w:t xml:space="preserve"> и </w:t>
+      </w:r>
+      <w:proofErr w:type="spellStart"/>
+      <w:r>
+        <w:rPr>
+          <w:rFonts w:eastAsiaTheme="minorEastAsia"/>
+        </w:rPr>
+        <w:t>НР</w:t>
       </w:r>
       <w:r>
         <w:rPr>
@@ -9567,6 +12440,7 @@
         </w:rPr>
         <w:t>к</w:t>
       </w:r>
+      <w:proofErr w:type="spellEnd"/>
       <w:r>
         <w:rPr>
           <w:rFonts w:eastAsiaTheme="minorEastAsia"/>
@@ -10128,7 +13002,14 @@
         <w:rPr>
           <w:rFonts w:eastAsiaTheme="minorEastAsia"/>
         </w:rPr>
-        <w:t>Где Д</w:t>
+        <w:t xml:space="preserve">Где </w:t>
+      </w:r>
+      <w:proofErr w:type="spellStart"/>
+      <w:r>
+        <w:rPr>
+          <w:rFonts w:eastAsiaTheme="minorEastAsia"/>
+        </w:rPr>
+        <w:t>Д</w:t>
       </w:r>
       <w:r>
         <w:rPr>
@@ -10137,6 +13018,7 @@
         </w:rPr>
         <w:t>др</w:t>
       </w:r>
+      <w:proofErr w:type="spellEnd"/>
       <w:r>
         <w:rPr>
           <w:rFonts w:eastAsiaTheme="minorEastAsia"/>
@@ -10279,6 +13161,7 @@
           <w:rFonts w:eastAsiaTheme="minorEastAsia"/>
         </w:rPr>
       </w:pPr>
+      <w:proofErr w:type="spellStart"/>
       <w:r>
         <w:rPr>
           <w:rFonts w:eastAsiaTheme="minorEastAsia"/>
@@ -10292,6 +13175,7 @@
         </w:rPr>
         <w:t>вр</w:t>
       </w:r>
+      <w:proofErr w:type="spellEnd"/>
       <w:r>
         <w:rPr>
           <w:rFonts w:eastAsiaTheme="minorEastAsia"/>
@@ -10724,7 +13608,14 @@
         <w:rPr>
           <w:rFonts w:eastAsiaTheme="minorEastAsia"/>
         </w:rPr>
-        <w:t>Где Н</w:t>
+        <w:t xml:space="preserve">Где </w:t>
+      </w:r>
+      <w:proofErr w:type="spellStart"/>
+      <w:r>
+        <w:rPr>
+          <w:rFonts w:eastAsiaTheme="minorEastAsia"/>
+        </w:rPr>
+        <w:t>Н</w:t>
       </w:r>
       <w:r>
         <w:rPr>
@@ -10739,6 +13630,7 @@
         </w:rPr>
         <w:t>пр</w:t>
       </w:r>
+      <w:proofErr w:type="spellEnd"/>
       <w:r>
         <w:rPr>
           <w:rFonts w:eastAsiaTheme="minorEastAsia"/>
@@ -12985,7 +15877,21 @@
         <w:rPr>
           <w:rFonts w:eastAsiaTheme="minorEastAsia"/>
         </w:rPr>
-        <w:t xml:space="preserve"> называется оплатоёмкостью единицы продукции. Дробь СТ/РП является показателем затрат на амортизацию основных. фондов, приходящуюся на единицу продукции и тоже может быть представлена в виде произведения сомножителей</w:t>
+        <w:t xml:space="preserve"> называется </w:t>
+      </w:r>
+      <w:proofErr w:type="spellStart"/>
+      <w:r>
+        <w:rPr>
+          <w:rFonts w:eastAsiaTheme="minorEastAsia"/>
+        </w:rPr>
+        <w:t>оплатоёмкостью</w:t>
+      </w:r>
+      <w:proofErr w:type="spellEnd"/>
+      <w:r>
+        <w:rPr>
+          <w:rFonts w:eastAsiaTheme="minorEastAsia"/>
+        </w:rPr>
+        <w:t xml:space="preserve"> единицы продукции. Дробь СТ/РП является показателем затрат на амортизацию основных. фондов, приходящуюся на единицу продукции и тоже может быть представлена в виде произведения сомножителей</w:t>
       </w:r>
     </w:p>
     <w:p>
@@ -13088,7 +15994,21 @@
         <w:rPr>
           <w:rFonts w:eastAsiaTheme="minorEastAsia"/>
         </w:rPr>
-        <w:t xml:space="preserve"> - фондоемкость продукции;</w:t>
+        <w:t xml:space="preserve"> - </w:t>
+      </w:r>
+      <w:proofErr w:type="spellStart"/>
+      <w:r>
+        <w:rPr>
+          <w:rFonts w:eastAsiaTheme="minorEastAsia"/>
+        </w:rPr>
+        <w:t>фондоемкость</w:t>
+      </w:r>
+      <w:proofErr w:type="spellEnd"/>
+      <w:r>
+        <w:rPr>
+          <w:rFonts w:eastAsiaTheme="minorEastAsia"/>
+        </w:rPr>
+        <w:t xml:space="preserve"> продукции;</w:t>
       </w:r>
     </w:p>
     <w:p>
@@ -13677,7 +16597,35 @@
         <w:rPr>
           <w:rFonts w:eastAsiaTheme="minorEastAsia"/>
         </w:rPr>
-        <w:t>Произведение, аФе — называется амортизациоемкостью — единицы продукции.</w:t>
+        <w:t xml:space="preserve">Произведение, </w:t>
+      </w:r>
+      <w:proofErr w:type="spellStart"/>
+      <w:r>
+        <w:rPr>
+          <w:rFonts w:eastAsiaTheme="minorEastAsia"/>
+        </w:rPr>
+        <w:t>аФе</w:t>
+      </w:r>
+      <w:proofErr w:type="spellEnd"/>
+      <w:r>
+        <w:rPr>
+          <w:rFonts w:eastAsiaTheme="minorEastAsia"/>
+        </w:rPr>
+        <w:t xml:space="preserve"> — называется </w:t>
+      </w:r>
+      <w:proofErr w:type="spellStart"/>
+      <w:r>
+        <w:rPr>
+          <w:rFonts w:eastAsiaTheme="minorEastAsia"/>
+        </w:rPr>
+        <w:t>амортизациоемкостью</w:t>
+      </w:r>
+      <w:proofErr w:type="spellEnd"/>
+      <w:r>
+        <w:rPr>
+          <w:rFonts w:eastAsiaTheme="minorEastAsia"/>
+        </w:rPr>
+        <w:t xml:space="preserve"> — единицы продукции.</w:t>
       </w:r>
     </w:p>
     <w:p>
@@ -14066,7 +17014,21 @@
         <w:rPr>
           <w:rFonts w:eastAsiaTheme="minorEastAsia"/>
         </w:rPr>
-        <w:t>ПР/РП - услугоемкость единицы продукции - у, так как величина ПР включает затраты, связанные с оплатой услуг сторонних организаций разного профиля (банков, связей и так далее).</w:t>
+        <w:t xml:space="preserve">ПР/РП - </w:t>
+      </w:r>
+      <w:proofErr w:type="spellStart"/>
+      <w:r>
+        <w:rPr>
+          <w:rFonts w:eastAsiaTheme="minorEastAsia"/>
+        </w:rPr>
+        <w:t>услугоемкость</w:t>
+      </w:r>
+      <w:proofErr w:type="spellEnd"/>
+      <w:r>
+        <w:rPr>
+          <w:rFonts w:eastAsiaTheme="minorEastAsia"/>
+        </w:rPr>
+        <w:t xml:space="preserve"> единицы продукции - у, так как величина ПР включает затраты, связанные с оплатой услуг сторонних организаций разного профиля (банков, связей и так далее).</w:t>
       </w:r>
     </w:p>
     <w:p>
@@ -14613,7 +17575,21 @@
               <w:rPr>
                 <w:rFonts w:eastAsiaTheme="minorEastAsia"/>
               </w:rPr>
-              <w:t>Ед. измер.</w:t>
+              <w:t xml:space="preserve">Ед. </w:t>
+            </w:r>
+            <w:proofErr w:type="spellStart"/>
+            <w:r>
+              <w:rPr>
+                <w:rFonts w:eastAsiaTheme="minorEastAsia"/>
+              </w:rPr>
+              <w:t>измер</w:t>
+            </w:r>
+            <w:proofErr w:type="spellEnd"/>
+            <w:r>
+              <w:rPr>
+                <w:rFonts w:eastAsiaTheme="minorEastAsia"/>
+              </w:rPr>
+              <w:t>.</w:t>
             </w:r>
           </w:p>
         </w:tc>
@@ -17293,8 +20269,16 @@
               <w:rPr>
                 <w:rFonts w:eastAsiaTheme="minorEastAsia"/>
               </w:rPr>
-              <w:t>10. Оплатоемкость</w:t>
-            </w:r>
+              <w:t xml:space="preserve">10. </w:t>
+            </w:r>
+            <w:proofErr w:type="spellStart"/>
+            <w:r>
+              <w:rPr>
+                <w:rFonts w:eastAsiaTheme="minorEastAsia"/>
+              </w:rPr>
+              <w:t>Оплатоемкость</w:t>
+            </w:r>
+            <w:proofErr w:type="spellEnd"/>
           </w:p>
         </w:tc>
         <w:tc>
@@ -18154,8 +21138,16 @@
               <w:rPr>
                 <w:rFonts w:eastAsiaTheme="minorEastAsia"/>
               </w:rPr>
-              <w:t>13. Услугоемкость</w:t>
-            </w:r>
+              <w:t xml:space="preserve">13. </w:t>
+            </w:r>
+            <w:proofErr w:type="spellStart"/>
+            <w:r>
+              <w:rPr>
+                <w:rFonts w:eastAsiaTheme="minorEastAsia"/>
+              </w:rPr>
+              <w:t>Услугоемкость</w:t>
+            </w:r>
+            <w:proofErr w:type="spellEnd"/>
           </w:p>
         </w:tc>
         <w:tc>
@@ -19281,7 +22273,21 @@
               <w:rPr>
                 <w:rFonts w:eastAsiaTheme="minorEastAsia"/>
               </w:rPr>
-              <w:t>3. Оплатоемкость тыс. руб.</w:t>
+              <w:t xml:space="preserve">3. </w:t>
+            </w:r>
+            <w:proofErr w:type="spellStart"/>
+            <w:r>
+              <w:rPr>
+                <w:rFonts w:eastAsiaTheme="minorEastAsia"/>
+              </w:rPr>
+              <w:t>Оплатоемкость</w:t>
+            </w:r>
+            <w:proofErr w:type="spellEnd"/>
+            <w:r>
+              <w:rPr>
+                <w:rFonts w:eastAsiaTheme="minorEastAsia"/>
+              </w:rPr>
+              <w:t xml:space="preserve"> тыс. руб.</w:t>
             </w:r>
           </w:p>
         </w:tc>
@@ -19563,7 +22569,55 @@
                 <w:rFonts w:eastAsiaTheme="minorEastAsia"/>
                 <w:lang w:val="en-GB"/>
               </w:rPr>
-              <w:t>4. Средняя норма амортизации %</w:t>
+              <w:t xml:space="preserve">4. </w:t>
+            </w:r>
+            <w:proofErr w:type="spellStart"/>
+            <w:r>
+              <w:rPr>
+                <w:rFonts w:eastAsiaTheme="minorEastAsia"/>
+                <w:lang w:val="en-GB"/>
+              </w:rPr>
+              <w:t>Средняя</w:t>
+            </w:r>
+            <w:proofErr w:type="spellEnd"/>
+            <w:r>
+              <w:rPr>
+                <w:rFonts w:eastAsiaTheme="minorEastAsia"/>
+                <w:lang w:val="en-GB"/>
+              </w:rPr>
+              <w:t xml:space="preserve"> </w:t>
+            </w:r>
+            <w:proofErr w:type="spellStart"/>
+            <w:r>
+              <w:rPr>
+                <w:rFonts w:eastAsiaTheme="minorEastAsia"/>
+                <w:lang w:val="en-GB"/>
+              </w:rPr>
+              <w:t>норма</w:t>
+            </w:r>
+            <w:proofErr w:type="spellEnd"/>
+            <w:r>
+              <w:rPr>
+                <w:rFonts w:eastAsiaTheme="minorEastAsia"/>
+                <w:lang w:val="en-GB"/>
+              </w:rPr>
+              <w:t xml:space="preserve"> </w:t>
+            </w:r>
+            <w:proofErr w:type="spellStart"/>
+            <w:r>
+              <w:rPr>
+                <w:rFonts w:eastAsiaTheme="minorEastAsia"/>
+                <w:lang w:val="en-GB"/>
+              </w:rPr>
+              <w:t>амортизации</w:t>
+            </w:r>
+            <w:proofErr w:type="spellEnd"/>
+            <w:r>
+              <w:rPr>
+                <w:rFonts w:eastAsiaTheme="minorEastAsia"/>
+                <w:lang w:val="en-GB"/>
+              </w:rPr>
+              <w:t xml:space="preserve"> %</w:t>
             </w:r>
           </w:p>
         </w:tc>
@@ -19803,7 +22857,21 @@
               <w:rPr>
                 <w:rFonts w:eastAsiaTheme="minorEastAsia"/>
               </w:rPr>
-              <w:t>5. Фондоемкость тыс. руб.</w:t>
+              <w:t xml:space="preserve">5. </w:t>
+            </w:r>
+            <w:proofErr w:type="spellStart"/>
+            <w:r>
+              <w:rPr>
+                <w:rFonts w:eastAsiaTheme="minorEastAsia"/>
+              </w:rPr>
+              <w:t>Фондоемкость</w:t>
+            </w:r>
+            <w:proofErr w:type="spellEnd"/>
+            <w:r>
+              <w:rPr>
+                <w:rFonts w:eastAsiaTheme="minorEastAsia"/>
+              </w:rPr>
+              <w:t xml:space="preserve"> тыс. руб.</w:t>
             </w:r>
           </w:p>
         </w:tc>
@@ -20043,7 +23111,21 @@
               <w:rPr>
                 <w:rFonts w:eastAsiaTheme="minorEastAsia"/>
               </w:rPr>
-              <w:t>6. Амортизациоемкость тыс. руб.</w:t>
+              <w:t xml:space="preserve">6. </w:t>
+            </w:r>
+            <w:proofErr w:type="spellStart"/>
+            <w:r>
+              <w:rPr>
+                <w:rFonts w:eastAsiaTheme="minorEastAsia"/>
+              </w:rPr>
+              <w:t>Амортизациоемкость</w:t>
+            </w:r>
+            <w:proofErr w:type="spellEnd"/>
+            <w:r>
+              <w:rPr>
+                <w:rFonts w:eastAsiaTheme="minorEastAsia"/>
+              </w:rPr>
+              <w:t xml:space="preserve"> тыс. руб.</w:t>
             </w:r>
           </w:p>
         </w:tc>
@@ -20066,12 +23148,14 @@
                 <w:rFonts w:eastAsiaTheme="minorEastAsia"/>
               </w:rPr>
             </w:pPr>
+            <w:proofErr w:type="spellStart"/>
             <w:r>
               <w:rPr>
                 <w:rFonts w:eastAsiaTheme="minorEastAsia"/>
               </w:rPr>
               <w:t>аФе</w:t>
             </w:r>
+            <w:proofErr w:type="spellEnd"/>
           </w:p>
         </w:tc>
         <w:tc>
@@ -20451,7 +23535,14 @@
         <w:rPr>
           <w:rFonts w:eastAsiaTheme="minorEastAsia"/>
         </w:rPr>
-        <w:t>где О</w:t>
+        <w:t xml:space="preserve">где </w:t>
+      </w:r>
+      <w:proofErr w:type="spellStart"/>
+      <w:r>
+        <w:rPr>
+          <w:rFonts w:eastAsiaTheme="minorEastAsia"/>
+        </w:rPr>
+        <w:t>О</w:t>
       </w:r>
       <w:r>
         <w:rPr>
@@ -20460,6 +23551,7 @@
         </w:rPr>
         <w:t>фнг</w:t>
       </w:r>
+      <w:proofErr w:type="spellEnd"/>
       <w:r>
         <w:rPr>
           <w:rFonts w:eastAsiaTheme="minorEastAsia"/>
@@ -20592,6 +23684,7 @@
           <w:rFonts w:eastAsiaTheme="minorEastAsia"/>
         </w:rPr>
       </w:pPr>
+      <w:proofErr w:type="spellStart"/>
       <w:r>
         <w:rPr>
           <w:rFonts w:eastAsiaTheme="minorEastAsia"/>
@@ -20605,6 +23698,7 @@
         </w:rPr>
         <w:t>фност</w:t>
       </w:r>
+      <w:proofErr w:type="spellEnd"/>
       <w:r>
         <w:rPr>
           <w:rFonts w:eastAsiaTheme="minorEastAsia"/>
@@ -20613,6 +23707,7 @@
       </w:r>
     </w:p>
     <w:p>
+      <w:proofErr w:type="spellStart"/>
       <w:r>
         <w:t>О</w:t>
       </w:r>
@@ -20622,6 +23717,7 @@
         </w:rPr>
         <w:t>фвыб</w:t>
       </w:r>
+      <w:proofErr w:type="spellEnd"/>
       <w:r>
         <w:t xml:space="preserve"> - стоимость выбывших основных фондов;</w:t>
       </w:r>
@@ -20847,7 +23943,11 @@
         <w:t>a</w:t>
       </w:r>
       <w:r>
-        <w:t>) Коэффициент поступления (К</w:t>
+        <w:t>) Коэффициент поступления (</w:t>
+      </w:r>
+      <w:proofErr w:type="spellStart"/>
+      <w:r>
+        <w:t>К</w:t>
       </w:r>
       <w:r>
         <w:rPr>
@@ -20855,6 +23955,7 @@
         </w:rPr>
         <w:t>пост</w:t>
       </w:r>
+      <w:proofErr w:type="spellEnd"/>
       <w:r>
         <w:t>) определяет отношение стоимости вновь поступивших основных фондов. к стоимости основных фондов. на конец отчетного периода.</w:t>
       </w:r>
@@ -21143,7 +24244,14 @@
         <w:rPr>
           <w:rFonts w:eastAsiaTheme="minorEastAsia"/>
         </w:rPr>
-        <w:t>) Коэффициент выбытия (К</w:t>
+        <w:t>) Коэффициент выбытия (</w:t>
+      </w:r>
+      <w:proofErr w:type="spellStart"/>
+      <w:r>
+        <w:rPr>
+          <w:rFonts w:eastAsiaTheme="minorEastAsia"/>
+        </w:rPr>
+        <w:t>К</w:t>
       </w:r>
       <w:r>
         <w:rPr>
@@ -21152,6 +24260,7 @@
         </w:rPr>
         <w:t>выб</w:t>
       </w:r>
+      <w:proofErr w:type="spellEnd"/>
       <w:r>
         <w:rPr>
           <w:rFonts w:eastAsiaTheme="minorEastAsia"/>
@@ -21449,7 +24558,21 @@
         <w:rPr>
           <w:rFonts w:eastAsiaTheme="minorEastAsia"/>
         </w:rPr>
-        <w:t>) Коэффициент интенсивности обновления (Кин)</w:t>
+        <w:t>) Коэффициент интенсивности обновления (</w:t>
+      </w:r>
+      <w:proofErr w:type="spellStart"/>
+      <w:r>
+        <w:rPr>
+          <w:rFonts w:eastAsiaTheme="minorEastAsia"/>
+        </w:rPr>
+        <w:t>Кин</w:t>
+      </w:r>
+      <w:proofErr w:type="spellEnd"/>
+      <w:r>
+        <w:rPr>
+          <w:rFonts w:eastAsiaTheme="minorEastAsia"/>
+        </w:rPr>
+        <w:t>)</w:t>
       </w:r>
     </w:p>
     <w:p>
@@ -22186,7 +25309,14 @@
         <w:rPr>
           <w:rFonts w:eastAsiaTheme="minorEastAsia"/>
         </w:rPr>
-        <w:t>а) Фондоотдача (Ф</w:t>
+        <w:t>а) Фондоотдача (</w:t>
+      </w:r>
+      <w:proofErr w:type="spellStart"/>
+      <w:r>
+        <w:rPr>
+          <w:rFonts w:eastAsiaTheme="minorEastAsia"/>
+        </w:rPr>
+        <w:t>Ф</w:t>
       </w:r>
       <w:r>
         <w:rPr>
@@ -22195,6 +25325,7 @@
         </w:rPr>
         <w:t>о</w:t>
       </w:r>
+      <w:proofErr w:type="spellEnd"/>
       <w:r>
         <w:rPr>
           <w:rFonts w:eastAsiaTheme="minorEastAsia"/>
@@ -22527,11 +25658,19 @@
           <w:rFonts w:eastAsiaTheme="minorEastAsia"/>
         </w:rPr>
       </w:pPr>
+      <w:proofErr w:type="spellStart"/>
       <w:r>
         <w:rPr>
           <w:rFonts w:eastAsiaTheme="minorEastAsia"/>
         </w:rPr>
-        <w:t>Фондоемкость (Ф</w:t>
+        <w:t>Фондоемкость</w:t>
+      </w:r>
+      <w:proofErr w:type="spellEnd"/>
+      <w:r>
+        <w:rPr>
+          <w:rFonts w:eastAsiaTheme="minorEastAsia"/>
+        </w:rPr>
+        <w:t xml:space="preserve"> (Ф</w:t>
       </w:r>
       <w:r>
         <w:rPr>
@@ -22562,7 +25701,21 @@
         <w:rPr>
           <w:rFonts w:eastAsiaTheme="minorEastAsia"/>
         </w:rPr>
-        <w:t xml:space="preserve">Рентабельность основных фондов. (Роф) - частное от деления прибыли от основной деятельности на среднегодовую стоимость основных фондов. Факторный анализ изменения объема выпускаемой продукции </w:t>
+        <w:t>Рентабельность основных фондов. (</w:t>
+      </w:r>
+      <w:proofErr w:type="spellStart"/>
+      <w:r>
+        <w:rPr>
+          <w:rFonts w:eastAsiaTheme="minorEastAsia"/>
+        </w:rPr>
+        <w:t>Роф</w:t>
+      </w:r>
+      <w:proofErr w:type="spellEnd"/>
+      <w:r>
+        <w:rPr>
+          <w:rFonts w:eastAsiaTheme="minorEastAsia"/>
+        </w:rPr>
+        <w:t xml:space="preserve">) - частное от деления прибыли от основной деятельности на среднегодовую стоимость основных фондов. Факторный анализ изменения объема выпускаемой продукции </w:t>
       </w:r>
       <w:r>
         <w:rPr>
@@ -22769,14 +25922,29 @@
         <w:rPr>
           <w:rFonts w:eastAsiaTheme="minorEastAsia"/>
         </w:rPr>
-        <w:t>За счет изменения среднегодовой стоимости основных фондов (Ф</w:t>
+        <w:t>За счет изменения среднегодовой стоимости основных фондов (</w:t>
+      </w:r>
+      <w:proofErr w:type="spellStart"/>
+      <w:r>
+        <w:rPr>
+          <w:rFonts w:eastAsiaTheme="minorEastAsia"/>
+        </w:rPr>
+        <w:t>Ф</w:t>
       </w:r>
       <w:r>
         <w:rPr>
           <w:rFonts w:eastAsiaTheme="minorEastAsia"/>
           <w:vertAlign w:val="subscript"/>
         </w:rPr>
-        <w:t xml:space="preserve">о </w:t>
+        <w:t>о</w:t>
+      </w:r>
+      <w:proofErr w:type="spellEnd"/>
+      <w:r>
+        <w:rPr>
+          <w:rFonts w:eastAsiaTheme="minorEastAsia"/>
+          <w:vertAlign w:val="subscript"/>
+        </w:rPr>
+        <w:t xml:space="preserve"> </w:t>
       </w:r>
       <w:r>
         <w:rPr>
@@ -23583,7 +26751,21 @@
         <w:rPr>
           <w:rFonts w:eastAsiaTheme="minorEastAsia"/>
         </w:rPr>
-        <w:t>Показатель фондоемкость: 0,07</w:t>
+        <w:t xml:space="preserve">Показатель </w:t>
+      </w:r>
+      <w:proofErr w:type="spellStart"/>
+      <w:r>
+        <w:rPr>
+          <w:rFonts w:eastAsiaTheme="minorEastAsia"/>
+        </w:rPr>
+        <w:t>фондоемкость</w:t>
+      </w:r>
+      <w:proofErr w:type="spellEnd"/>
+      <w:r>
+        <w:rPr>
+          <w:rFonts w:eastAsiaTheme="minorEastAsia"/>
+        </w:rPr>
+        <w:t>: 0,07</w:t>
       </w:r>
     </w:p>
     <w:p>
@@ -23644,7 +26826,11 @@
     </w:p>
     <w:p>
       <w:r>
-        <w:t>1) Коэффициент закрепления оборотных средств (К</w:t>
+        <w:t>1) Коэффициент закрепления оборотных средств (</w:t>
+      </w:r>
+      <w:proofErr w:type="spellStart"/>
+      <w:r>
+        <w:t>К</w:t>
       </w:r>
       <w:r>
         <w:softHyphen/>
@@ -23655,11 +26841,13 @@
         </w:rPr>
         <w:t>з</w:t>
       </w:r>
+      <w:proofErr w:type="spellEnd"/>
       <w:r>
         <w:t>) характеризует сумму среднего остатка оборотного капитала, приходящегося на один рубль выручки от реализации</w:t>
       </w:r>
     </w:p>
     <w:p>
+      <w:proofErr w:type="spellStart"/>
       <w:r>
         <w:t>К</w:t>
       </w:r>
@@ -23669,8 +26857,13 @@
         </w:rPr>
         <w:t>з</w:t>
       </w:r>
-      <w:r>
-        <w:t xml:space="preserve"> = О</w:t>
+      <w:proofErr w:type="spellEnd"/>
+      <w:r>
+        <w:t xml:space="preserve"> = </w:t>
+      </w:r>
+      <w:proofErr w:type="spellStart"/>
+      <w:r>
+        <w:t>О</w:t>
       </w:r>
       <w:r>
         <w:rPr>
@@ -23678,8 +26871,13 @@
         </w:rPr>
         <w:t>бс</w:t>
       </w:r>
-      <w:r>
-        <w:t>/Р</w:t>
+      <w:proofErr w:type="spellEnd"/>
+      <w:r>
+        <w:t>/</w:t>
+      </w:r>
+      <w:proofErr w:type="spellStart"/>
+      <w:r>
+        <w:t>Р</w:t>
       </w:r>
       <w:r>
         <w:rPr>
@@ -23687,11 +26885,13 @@
         </w:rPr>
         <w:t>п</w:t>
       </w:r>
+      <w:proofErr w:type="spellEnd"/>
       <w:r>
         <w:t>, где</w:t>
       </w:r>
     </w:p>
     <w:p>
+      <w:proofErr w:type="spellStart"/>
       <w:r>
         <w:t>О</w:t>
       </w:r>
@@ -23701,6 +26901,7 @@
         </w:rPr>
         <w:t>бс</w:t>
       </w:r>
+      <w:proofErr w:type="spellEnd"/>
       <w:r>
         <w:t xml:space="preserve"> – среднегодовая сумма оборотных средств предприятия.</w:t>
       </w:r>
@@ -24165,7 +27366,11 @@
     </w:p>
     <w:p>
       <w:r>
-        <w:t>2) Коэффициент оборачиваемости оборотных средств (К</w:t>
+        <w:t>2) Коэффициент оборачиваемости оборотных средств (</w:t>
+      </w:r>
+      <w:proofErr w:type="spellStart"/>
+      <w:r>
+        <w:t>К</w:t>
       </w:r>
       <w:r>
         <w:rPr>
@@ -24173,6 +27378,7 @@
         </w:rPr>
         <w:t>об</w:t>
       </w:r>
+      <w:proofErr w:type="spellEnd"/>
       <w:r>
         <w:t>); под оборачиваемостью оборотных средств понимается средств понимается продолжительность последовательного прохождения средствами отдельных стадий производства и обращения. Коэффициент оборачиваемости характеризует количество оборотных, совершенных данной величиной оборотных средств за период.</w:t>
       </w:r>
@@ -24485,7 +27691,11 @@
     <w:p>
       <w:r>
         <w:lastRenderedPageBreak/>
-        <w:t>3) Продолжительность одного оборота оборотных средств (Т</w:t>
+        <w:t>3) Продолжительность одного оборота оборотных средств (</w:t>
+      </w:r>
+      <w:proofErr w:type="spellStart"/>
+      <w:r>
+        <w:t>Т</w:t>
       </w:r>
       <w:r>
         <w:rPr>
@@ -24493,6 +27703,7 @@
         </w:rPr>
         <w:t>обс</w:t>
       </w:r>
+      <w:proofErr w:type="spellEnd"/>
       <w:r>
         <w:t>) показывает продолжительность одного оборота в днях.</w:t>
       </w:r>
@@ -25326,6 +28537,7 @@
                 <w:rFonts w:eastAsiaTheme="minorEastAsia"/>
               </w:rPr>
             </w:pPr>
+            <w:proofErr w:type="spellStart"/>
             <w:r>
               <w:rPr>
                 <w:rFonts w:eastAsiaTheme="minorEastAsia"/>
@@ -25339,6 +28551,7 @@
               </w:rPr>
               <w:t>об</w:t>
             </w:r>
+            <w:proofErr w:type="spellEnd"/>
           </w:p>
         </w:tc>
         <w:tc>
@@ -25572,6 +28785,7 @@
                 <w:rFonts w:eastAsiaTheme="minorEastAsia"/>
               </w:rPr>
             </w:pPr>
+            <w:proofErr w:type="spellStart"/>
             <w:r>
               <w:rPr>
                 <w:rFonts w:eastAsiaTheme="minorEastAsia"/>
@@ -25585,6 +28799,7 @@
               </w:rPr>
               <w:t>обс</w:t>
             </w:r>
+            <w:proofErr w:type="spellEnd"/>
           </w:p>
         </w:tc>
         <w:tc>
@@ -26051,6 +29266,119 @@
     </w:lvl>
   </w:abstractNum>
   <w:abstractNum w:abstractNumId="2" w15:restartNumberingAfterBreak="0">
+    <w:nsid w:val="193670EB"/>
+    <w:multiLevelType w:val="hybridMultilevel"/>
+    <w:tmpl w:val="7CB0FABE"/>
+    <w:lvl w:ilvl="0" w:tplc="0196163E">
+      <w:start w:val="1"/>
+      <w:numFmt w:val="bullet"/>
+      <w:lvlText w:val=""/>
+      <w:lvlJc w:val="left"/>
+      <w:pPr>
+        <w:ind w:left="1571" w:hanging="360"/>
+      </w:pPr>
+      <w:rPr>
+        <w:rFonts w:ascii="Wingdings" w:hAnsi="Wingdings" w:hint="default"/>
+      </w:rPr>
+    </w:lvl>
+    <w:lvl w:ilvl="1" w:tplc="04190003" w:tentative="1">
+      <w:start w:val="1"/>
+      <w:numFmt w:val="bullet"/>
+      <w:lvlText w:val="o"/>
+      <w:lvlJc w:val="left"/>
+      <w:pPr>
+        <w:ind w:left="2291" w:hanging="360"/>
+      </w:pPr>
+      <w:rPr>
+        <w:rFonts w:ascii="Courier New" w:hAnsi="Courier New" w:cs="Courier New" w:hint="default"/>
+      </w:rPr>
+    </w:lvl>
+    <w:lvl w:ilvl="2" w:tplc="04190005" w:tentative="1">
+      <w:start w:val="1"/>
+      <w:numFmt w:val="bullet"/>
+      <w:lvlText w:val=""/>
+      <w:lvlJc w:val="left"/>
+      <w:pPr>
+        <w:ind w:left="3011" w:hanging="360"/>
+      </w:pPr>
+      <w:rPr>
+        <w:rFonts w:ascii="Wingdings" w:hAnsi="Wingdings" w:hint="default"/>
+      </w:rPr>
+    </w:lvl>
+    <w:lvl w:ilvl="3" w:tplc="04190001" w:tentative="1">
+      <w:start w:val="1"/>
+      <w:numFmt w:val="bullet"/>
+      <w:lvlText w:val=""/>
+      <w:lvlJc w:val="left"/>
+      <w:pPr>
+        <w:ind w:left="3731" w:hanging="360"/>
+      </w:pPr>
+      <w:rPr>
+        <w:rFonts w:ascii="Symbol" w:hAnsi="Symbol" w:hint="default"/>
+      </w:rPr>
+    </w:lvl>
+    <w:lvl w:ilvl="4" w:tplc="04190003" w:tentative="1">
+      <w:start w:val="1"/>
+      <w:numFmt w:val="bullet"/>
+      <w:lvlText w:val="o"/>
+      <w:lvlJc w:val="left"/>
+      <w:pPr>
+        <w:ind w:left="4451" w:hanging="360"/>
+      </w:pPr>
+      <w:rPr>
+        <w:rFonts w:ascii="Courier New" w:hAnsi="Courier New" w:cs="Courier New" w:hint="default"/>
+      </w:rPr>
+    </w:lvl>
+    <w:lvl w:ilvl="5" w:tplc="04190005" w:tentative="1">
+      <w:start w:val="1"/>
+      <w:numFmt w:val="bullet"/>
+      <w:lvlText w:val=""/>
+      <w:lvlJc w:val="left"/>
+      <w:pPr>
+        <w:ind w:left="5171" w:hanging="360"/>
+      </w:pPr>
+      <w:rPr>
+        <w:rFonts w:ascii="Wingdings" w:hAnsi="Wingdings" w:hint="default"/>
+      </w:rPr>
+    </w:lvl>
+    <w:lvl w:ilvl="6" w:tplc="04190001" w:tentative="1">
+      <w:start w:val="1"/>
+      <w:numFmt w:val="bullet"/>
+      <w:lvlText w:val=""/>
+      <w:lvlJc w:val="left"/>
+      <w:pPr>
+        <w:ind w:left="5891" w:hanging="360"/>
+      </w:pPr>
+      <w:rPr>
+        <w:rFonts w:ascii="Symbol" w:hAnsi="Symbol" w:hint="default"/>
+      </w:rPr>
+    </w:lvl>
+    <w:lvl w:ilvl="7" w:tplc="04190003" w:tentative="1">
+      <w:start w:val="1"/>
+      <w:numFmt w:val="bullet"/>
+      <w:lvlText w:val="o"/>
+      <w:lvlJc w:val="left"/>
+      <w:pPr>
+        <w:ind w:left="6611" w:hanging="360"/>
+      </w:pPr>
+      <w:rPr>
+        <w:rFonts w:ascii="Courier New" w:hAnsi="Courier New" w:cs="Courier New" w:hint="default"/>
+      </w:rPr>
+    </w:lvl>
+    <w:lvl w:ilvl="8" w:tplc="04190005" w:tentative="1">
+      <w:start w:val="1"/>
+      <w:numFmt w:val="bullet"/>
+      <w:lvlText w:val=""/>
+      <w:lvlJc w:val="left"/>
+      <w:pPr>
+        <w:ind w:left="7331" w:hanging="360"/>
+      </w:pPr>
+      <w:rPr>
+        <w:rFonts w:ascii="Wingdings" w:hAnsi="Wingdings" w:hint="default"/>
+      </w:rPr>
+    </w:lvl>
+  </w:abstractNum>
+  <w:abstractNum w:abstractNumId="3" w15:restartNumberingAfterBreak="0">
     <w:nsid w:val="1B216A75"/>
     <w:multiLevelType w:val="hybridMultilevel"/>
     <w:tmpl w:val="D1D44ECA"/>
@@ -26139,7 +29467,120 @@
       </w:pPr>
     </w:lvl>
   </w:abstractNum>
-  <w:abstractNum w:abstractNumId="3" w15:restartNumberingAfterBreak="0">
+  <w:abstractNum w:abstractNumId="4" w15:restartNumberingAfterBreak="0">
+    <w:nsid w:val="254D309A"/>
+    <w:multiLevelType w:val="hybridMultilevel"/>
+    <w:tmpl w:val="90DA60FC"/>
+    <w:lvl w:ilvl="0" w:tplc="04190001">
+      <w:start w:val="1"/>
+      <w:numFmt w:val="bullet"/>
+      <w:lvlText w:val=""/>
+      <w:lvlJc w:val="left"/>
+      <w:pPr>
+        <w:ind w:left="1571" w:hanging="360"/>
+      </w:pPr>
+      <w:rPr>
+        <w:rFonts w:ascii="Symbol" w:hAnsi="Symbol" w:hint="default"/>
+      </w:rPr>
+    </w:lvl>
+    <w:lvl w:ilvl="1" w:tplc="04190003" w:tentative="1">
+      <w:start w:val="1"/>
+      <w:numFmt w:val="bullet"/>
+      <w:lvlText w:val="o"/>
+      <w:lvlJc w:val="left"/>
+      <w:pPr>
+        <w:ind w:left="2291" w:hanging="360"/>
+      </w:pPr>
+      <w:rPr>
+        <w:rFonts w:ascii="Courier New" w:hAnsi="Courier New" w:cs="Courier New" w:hint="default"/>
+      </w:rPr>
+    </w:lvl>
+    <w:lvl w:ilvl="2" w:tplc="04190005" w:tentative="1">
+      <w:start w:val="1"/>
+      <w:numFmt w:val="bullet"/>
+      <w:lvlText w:val=""/>
+      <w:lvlJc w:val="left"/>
+      <w:pPr>
+        <w:ind w:left="3011" w:hanging="360"/>
+      </w:pPr>
+      <w:rPr>
+        <w:rFonts w:ascii="Wingdings" w:hAnsi="Wingdings" w:hint="default"/>
+      </w:rPr>
+    </w:lvl>
+    <w:lvl w:ilvl="3" w:tplc="04190001" w:tentative="1">
+      <w:start w:val="1"/>
+      <w:numFmt w:val="bullet"/>
+      <w:lvlText w:val=""/>
+      <w:lvlJc w:val="left"/>
+      <w:pPr>
+        <w:ind w:left="3731" w:hanging="360"/>
+      </w:pPr>
+      <w:rPr>
+        <w:rFonts w:ascii="Symbol" w:hAnsi="Symbol" w:hint="default"/>
+      </w:rPr>
+    </w:lvl>
+    <w:lvl w:ilvl="4" w:tplc="04190003" w:tentative="1">
+      <w:start w:val="1"/>
+      <w:numFmt w:val="bullet"/>
+      <w:lvlText w:val="o"/>
+      <w:lvlJc w:val="left"/>
+      <w:pPr>
+        <w:ind w:left="4451" w:hanging="360"/>
+      </w:pPr>
+      <w:rPr>
+        <w:rFonts w:ascii="Courier New" w:hAnsi="Courier New" w:cs="Courier New" w:hint="default"/>
+      </w:rPr>
+    </w:lvl>
+    <w:lvl w:ilvl="5" w:tplc="04190005" w:tentative="1">
+      <w:start w:val="1"/>
+      <w:numFmt w:val="bullet"/>
+      <w:lvlText w:val=""/>
+      <w:lvlJc w:val="left"/>
+      <w:pPr>
+        <w:ind w:left="5171" w:hanging="360"/>
+      </w:pPr>
+      <w:rPr>
+        <w:rFonts w:ascii="Wingdings" w:hAnsi="Wingdings" w:hint="default"/>
+      </w:rPr>
+    </w:lvl>
+    <w:lvl w:ilvl="6" w:tplc="04190001" w:tentative="1">
+      <w:start w:val="1"/>
+      <w:numFmt w:val="bullet"/>
+      <w:lvlText w:val=""/>
+      <w:lvlJc w:val="left"/>
+      <w:pPr>
+        <w:ind w:left="5891" w:hanging="360"/>
+      </w:pPr>
+      <w:rPr>
+        <w:rFonts w:ascii="Symbol" w:hAnsi="Symbol" w:hint="default"/>
+      </w:rPr>
+    </w:lvl>
+    <w:lvl w:ilvl="7" w:tplc="04190003" w:tentative="1">
+      <w:start w:val="1"/>
+      <w:numFmt w:val="bullet"/>
+      <w:lvlText w:val="o"/>
+      <w:lvlJc w:val="left"/>
+      <w:pPr>
+        <w:ind w:left="6611" w:hanging="360"/>
+      </w:pPr>
+      <w:rPr>
+        <w:rFonts w:ascii="Courier New" w:hAnsi="Courier New" w:cs="Courier New" w:hint="default"/>
+      </w:rPr>
+    </w:lvl>
+    <w:lvl w:ilvl="8" w:tplc="04190005" w:tentative="1">
+      <w:start w:val="1"/>
+      <w:numFmt w:val="bullet"/>
+      <w:lvlText w:val=""/>
+      <w:lvlJc w:val="left"/>
+      <w:pPr>
+        <w:ind w:left="7331" w:hanging="360"/>
+      </w:pPr>
+      <w:rPr>
+        <w:rFonts w:ascii="Wingdings" w:hAnsi="Wingdings" w:hint="default"/>
+      </w:rPr>
+    </w:lvl>
+  </w:abstractNum>
+  <w:abstractNum w:abstractNumId="5" w15:restartNumberingAfterBreak="0">
     <w:nsid w:val="26EB520E"/>
     <w:multiLevelType w:val="hybridMultilevel"/>
     <w:tmpl w:val="496C21C8"/>
@@ -26228,7 +29669,7 @@
       </w:pPr>
     </w:lvl>
   </w:abstractNum>
-  <w:abstractNum w:abstractNumId="4" w15:restartNumberingAfterBreak="0">
+  <w:abstractNum w:abstractNumId="6" w15:restartNumberingAfterBreak="0">
     <w:nsid w:val="2D704A81"/>
     <w:multiLevelType w:val="hybridMultilevel"/>
     <w:tmpl w:val="F9B06372"/>
@@ -26317,7 +29758,120 @@
       </w:pPr>
     </w:lvl>
   </w:abstractNum>
-  <w:abstractNum w:abstractNumId="5" w15:restartNumberingAfterBreak="0">
+  <w:abstractNum w:abstractNumId="7" w15:restartNumberingAfterBreak="0">
+    <w:nsid w:val="2F7426C6"/>
+    <w:multiLevelType w:val="hybridMultilevel"/>
+    <w:tmpl w:val="54D4A8E4"/>
+    <w:lvl w:ilvl="0" w:tplc="873CA872">
+      <w:start w:val="1"/>
+      <w:numFmt w:val="bullet"/>
+      <w:lvlText w:val=""/>
+      <w:lvlJc w:val="left"/>
+      <w:pPr>
+        <w:ind w:left="1571" w:hanging="360"/>
+      </w:pPr>
+      <w:rPr>
+        <w:rFonts w:ascii="Symbol" w:hAnsi="Symbol" w:hint="default"/>
+      </w:rPr>
+    </w:lvl>
+    <w:lvl w:ilvl="1" w:tplc="04190003" w:tentative="1">
+      <w:start w:val="1"/>
+      <w:numFmt w:val="bullet"/>
+      <w:lvlText w:val="o"/>
+      <w:lvlJc w:val="left"/>
+      <w:pPr>
+        <w:ind w:left="2291" w:hanging="360"/>
+      </w:pPr>
+      <w:rPr>
+        <w:rFonts w:ascii="Courier New" w:hAnsi="Courier New" w:cs="Courier New" w:hint="default"/>
+      </w:rPr>
+    </w:lvl>
+    <w:lvl w:ilvl="2" w:tplc="04190005" w:tentative="1">
+      <w:start w:val="1"/>
+      <w:numFmt w:val="bullet"/>
+      <w:lvlText w:val=""/>
+      <w:lvlJc w:val="left"/>
+      <w:pPr>
+        <w:ind w:left="3011" w:hanging="360"/>
+      </w:pPr>
+      <w:rPr>
+        <w:rFonts w:ascii="Wingdings" w:hAnsi="Wingdings" w:hint="default"/>
+      </w:rPr>
+    </w:lvl>
+    <w:lvl w:ilvl="3" w:tplc="04190001" w:tentative="1">
+      <w:start w:val="1"/>
+      <w:numFmt w:val="bullet"/>
+      <w:lvlText w:val=""/>
+      <w:lvlJc w:val="left"/>
+      <w:pPr>
+        <w:ind w:left="3731" w:hanging="360"/>
+      </w:pPr>
+      <w:rPr>
+        <w:rFonts w:ascii="Symbol" w:hAnsi="Symbol" w:hint="default"/>
+      </w:rPr>
+    </w:lvl>
+    <w:lvl w:ilvl="4" w:tplc="04190003" w:tentative="1">
+      <w:start w:val="1"/>
+      <w:numFmt w:val="bullet"/>
+      <w:lvlText w:val="o"/>
+      <w:lvlJc w:val="left"/>
+      <w:pPr>
+        <w:ind w:left="4451" w:hanging="360"/>
+      </w:pPr>
+      <w:rPr>
+        <w:rFonts w:ascii="Courier New" w:hAnsi="Courier New" w:cs="Courier New" w:hint="default"/>
+      </w:rPr>
+    </w:lvl>
+    <w:lvl w:ilvl="5" w:tplc="04190005" w:tentative="1">
+      <w:start w:val="1"/>
+      <w:numFmt w:val="bullet"/>
+      <w:lvlText w:val=""/>
+      <w:lvlJc w:val="left"/>
+      <w:pPr>
+        <w:ind w:left="5171" w:hanging="360"/>
+      </w:pPr>
+      <w:rPr>
+        <w:rFonts w:ascii="Wingdings" w:hAnsi="Wingdings" w:hint="default"/>
+      </w:rPr>
+    </w:lvl>
+    <w:lvl w:ilvl="6" w:tplc="04190001" w:tentative="1">
+      <w:start w:val="1"/>
+      <w:numFmt w:val="bullet"/>
+      <w:lvlText w:val=""/>
+      <w:lvlJc w:val="left"/>
+      <w:pPr>
+        <w:ind w:left="5891" w:hanging="360"/>
+      </w:pPr>
+      <w:rPr>
+        <w:rFonts w:ascii="Symbol" w:hAnsi="Symbol" w:hint="default"/>
+      </w:rPr>
+    </w:lvl>
+    <w:lvl w:ilvl="7" w:tplc="04190003" w:tentative="1">
+      <w:start w:val="1"/>
+      <w:numFmt w:val="bullet"/>
+      <w:lvlText w:val="o"/>
+      <w:lvlJc w:val="left"/>
+      <w:pPr>
+        <w:ind w:left="6611" w:hanging="360"/>
+      </w:pPr>
+      <w:rPr>
+        <w:rFonts w:ascii="Courier New" w:hAnsi="Courier New" w:cs="Courier New" w:hint="default"/>
+      </w:rPr>
+    </w:lvl>
+    <w:lvl w:ilvl="8" w:tplc="04190005" w:tentative="1">
+      <w:start w:val="1"/>
+      <w:numFmt w:val="bullet"/>
+      <w:lvlText w:val=""/>
+      <w:lvlJc w:val="left"/>
+      <w:pPr>
+        <w:ind w:left="7331" w:hanging="360"/>
+      </w:pPr>
+      <w:rPr>
+        <w:rFonts w:ascii="Wingdings" w:hAnsi="Wingdings" w:hint="default"/>
+      </w:rPr>
+    </w:lvl>
+  </w:abstractNum>
+  <w:abstractNum w:abstractNumId="8" w15:restartNumberingAfterBreak="0">
     <w:nsid w:val="312D4B2B"/>
     <w:multiLevelType w:val="hybridMultilevel"/>
     <w:tmpl w:val="884A1E4C"/>
@@ -26406,7 +29960,7 @@
       </w:pPr>
     </w:lvl>
   </w:abstractNum>
-  <w:abstractNum w:abstractNumId="6" w15:restartNumberingAfterBreak="0">
+  <w:abstractNum w:abstractNumId="9" w15:restartNumberingAfterBreak="0">
     <w:nsid w:val="34AE4809"/>
     <w:multiLevelType w:val="multilevel"/>
     <w:tmpl w:val="A2E23E78"/>
@@ -26519,7 +30073,233 @@
       </w:rPr>
     </w:lvl>
   </w:abstractNum>
-  <w:abstractNum w:abstractNumId="7" w15:restartNumberingAfterBreak="0">
+  <w:abstractNum w:abstractNumId="10" w15:restartNumberingAfterBreak="0">
+    <w:nsid w:val="39232A4B"/>
+    <w:multiLevelType w:val="hybridMultilevel"/>
+    <w:tmpl w:val="626C41EA"/>
+    <w:lvl w:ilvl="0" w:tplc="04190001">
+      <w:start w:val="1"/>
+      <w:numFmt w:val="bullet"/>
+      <w:lvlText w:val=""/>
+      <w:lvlJc w:val="left"/>
+      <w:pPr>
+        <w:ind w:left="1571" w:hanging="360"/>
+      </w:pPr>
+      <w:rPr>
+        <w:rFonts w:ascii="Symbol" w:hAnsi="Symbol" w:hint="default"/>
+      </w:rPr>
+    </w:lvl>
+    <w:lvl w:ilvl="1" w:tplc="04190003" w:tentative="1">
+      <w:start w:val="1"/>
+      <w:numFmt w:val="bullet"/>
+      <w:lvlText w:val="o"/>
+      <w:lvlJc w:val="left"/>
+      <w:pPr>
+        <w:ind w:left="2291" w:hanging="360"/>
+      </w:pPr>
+      <w:rPr>
+        <w:rFonts w:ascii="Courier New" w:hAnsi="Courier New" w:cs="Courier New" w:hint="default"/>
+      </w:rPr>
+    </w:lvl>
+    <w:lvl w:ilvl="2" w:tplc="04190005" w:tentative="1">
+      <w:start w:val="1"/>
+      <w:numFmt w:val="bullet"/>
+      <w:lvlText w:val=""/>
+      <w:lvlJc w:val="left"/>
+      <w:pPr>
+        <w:ind w:left="3011" w:hanging="360"/>
+      </w:pPr>
+      <w:rPr>
+        <w:rFonts w:ascii="Wingdings" w:hAnsi="Wingdings" w:hint="default"/>
+      </w:rPr>
+    </w:lvl>
+    <w:lvl w:ilvl="3" w:tplc="04190001" w:tentative="1">
+      <w:start w:val="1"/>
+      <w:numFmt w:val="bullet"/>
+      <w:lvlText w:val=""/>
+      <w:lvlJc w:val="left"/>
+      <w:pPr>
+        <w:ind w:left="3731" w:hanging="360"/>
+      </w:pPr>
+      <w:rPr>
+        <w:rFonts w:ascii="Symbol" w:hAnsi="Symbol" w:hint="default"/>
+      </w:rPr>
+    </w:lvl>
+    <w:lvl w:ilvl="4" w:tplc="04190003" w:tentative="1">
+      <w:start w:val="1"/>
+      <w:numFmt w:val="bullet"/>
+      <w:lvlText w:val="o"/>
+      <w:lvlJc w:val="left"/>
+      <w:pPr>
+        <w:ind w:left="4451" w:hanging="360"/>
+      </w:pPr>
+      <w:rPr>
+        <w:rFonts w:ascii="Courier New" w:hAnsi="Courier New" w:cs="Courier New" w:hint="default"/>
+      </w:rPr>
+    </w:lvl>
+    <w:lvl w:ilvl="5" w:tplc="04190005" w:tentative="1">
+      <w:start w:val="1"/>
+      <w:numFmt w:val="bullet"/>
+      <w:lvlText w:val=""/>
+      <w:lvlJc w:val="left"/>
+      <w:pPr>
+        <w:ind w:left="5171" w:hanging="360"/>
+      </w:pPr>
+      <w:rPr>
+        <w:rFonts w:ascii="Wingdings" w:hAnsi="Wingdings" w:hint="default"/>
+      </w:rPr>
+    </w:lvl>
+    <w:lvl w:ilvl="6" w:tplc="04190001" w:tentative="1">
+      <w:start w:val="1"/>
+      <w:numFmt w:val="bullet"/>
+      <w:lvlText w:val=""/>
+      <w:lvlJc w:val="left"/>
+      <w:pPr>
+        <w:ind w:left="5891" w:hanging="360"/>
+      </w:pPr>
+      <w:rPr>
+        <w:rFonts w:ascii="Symbol" w:hAnsi="Symbol" w:hint="default"/>
+      </w:rPr>
+    </w:lvl>
+    <w:lvl w:ilvl="7" w:tplc="04190003" w:tentative="1">
+      <w:start w:val="1"/>
+      <w:numFmt w:val="bullet"/>
+      <w:lvlText w:val="o"/>
+      <w:lvlJc w:val="left"/>
+      <w:pPr>
+        <w:ind w:left="6611" w:hanging="360"/>
+      </w:pPr>
+      <w:rPr>
+        <w:rFonts w:ascii="Courier New" w:hAnsi="Courier New" w:cs="Courier New" w:hint="default"/>
+      </w:rPr>
+    </w:lvl>
+    <w:lvl w:ilvl="8" w:tplc="04190005" w:tentative="1">
+      <w:start w:val="1"/>
+      <w:numFmt w:val="bullet"/>
+      <w:lvlText w:val=""/>
+      <w:lvlJc w:val="left"/>
+      <w:pPr>
+        <w:ind w:left="7331" w:hanging="360"/>
+      </w:pPr>
+      <w:rPr>
+        <w:rFonts w:ascii="Wingdings" w:hAnsi="Wingdings" w:hint="default"/>
+      </w:rPr>
+    </w:lvl>
+  </w:abstractNum>
+  <w:abstractNum w:abstractNumId="11" w15:restartNumberingAfterBreak="0">
+    <w:nsid w:val="3BA2725D"/>
+    <w:multiLevelType w:val="hybridMultilevel"/>
+    <w:tmpl w:val="3478702A"/>
+    <w:lvl w:ilvl="0" w:tplc="0196163E">
+      <w:start w:val="1"/>
+      <w:numFmt w:val="bullet"/>
+      <w:lvlText w:val=""/>
+      <w:lvlJc w:val="left"/>
+      <w:pPr>
+        <w:ind w:left="1571" w:hanging="360"/>
+      </w:pPr>
+      <w:rPr>
+        <w:rFonts w:ascii="Wingdings" w:hAnsi="Wingdings" w:hint="default"/>
+      </w:rPr>
+    </w:lvl>
+    <w:lvl w:ilvl="1" w:tplc="04190003" w:tentative="1">
+      <w:start w:val="1"/>
+      <w:numFmt w:val="bullet"/>
+      <w:lvlText w:val="o"/>
+      <w:lvlJc w:val="left"/>
+      <w:pPr>
+        <w:ind w:left="2291" w:hanging="360"/>
+      </w:pPr>
+      <w:rPr>
+        <w:rFonts w:ascii="Courier New" w:hAnsi="Courier New" w:cs="Courier New" w:hint="default"/>
+      </w:rPr>
+    </w:lvl>
+    <w:lvl w:ilvl="2" w:tplc="04190005" w:tentative="1">
+      <w:start w:val="1"/>
+      <w:numFmt w:val="bullet"/>
+      <w:lvlText w:val=""/>
+      <w:lvlJc w:val="left"/>
+      <w:pPr>
+        <w:ind w:left="3011" w:hanging="360"/>
+      </w:pPr>
+      <w:rPr>
+        <w:rFonts w:ascii="Wingdings" w:hAnsi="Wingdings" w:hint="default"/>
+      </w:rPr>
+    </w:lvl>
+    <w:lvl w:ilvl="3" w:tplc="04190001" w:tentative="1">
+      <w:start w:val="1"/>
+      <w:numFmt w:val="bullet"/>
+      <w:lvlText w:val=""/>
+      <w:lvlJc w:val="left"/>
+      <w:pPr>
+        <w:ind w:left="3731" w:hanging="360"/>
+      </w:pPr>
+      <w:rPr>
+        <w:rFonts w:ascii="Symbol" w:hAnsi="Symbol" w:hint="default"/>
+      </w:rPr>
+    </w:lvl>
+    <w:lvl w:ilvl="4" w:tplc="04190003" w:tentative="1">
+      <w:start w:val="1"/>
+      <w:numFmt w:val="bullet"/>
+      <w:lvlText w:val="o"/>
+      <w:lvlJc w:val="left"/>
+      <w:pPr>
+        <w:ind w:left="4451" w:hanging="360"/>
+      </w:pPr>
+      <w:rPr>
+        <w:rFonts w:ascii="Courier New" w:hAnsi="Courier New" w:cs="Courier New" w:hint="default"/>
+      </w:rPr>
+    </w:lvl>
+    <w:lvl w:ilvl="5" w:tplc="04190005" w:tentative="1">
+      <w:start w:val="1"/>
+      <w:numFmt w:val="bullet"/>
+      <w:lvlText w:val=""/>
+      <w:lvlJc w:val="left"/>
+      <w:pPr>
+        <w:ind w:left="5171" w:hanging="360"/>
+      </w:pPr>
+      <w:rPr>
+        <w:rFonts w:ascii="Wingdings" w:hAnsi="Wingdings" w:hint="default"/>
+      </w:rPr>
+    </w:lvl>
+    <w:lvl w:ilvl="6" w:tplc="04190001" w:tentative="1">
+      <w:start w:val="1"/>
+      <w:numFmt w:val="bullet"/>
+      <w:lvlText w:val=""/>
+      <w:lvlJc w:val="left"/>
+      <w:pPr>
+        <w:ind w:left="5891" w:hanging="360"/>
+      </w:pPr>
+      <w:rPr>
+        <w:rFonts w:ascii="Symbol" w:hAnsi="Symbol" w:hint="default"/>
+      </w:rPr>
+    </w:lvl>
+    <w:lvl w:ilvl="7" w:tplc="04190003" w:tentative="1">
+      <w:start w:val="1"/>
+      <w:numFmt w:val="bullet"/>
+      <w:lvlText w:val="o"/>
+      <w:lvlJc w:val="left"/>
+      <w:pPr>
+        <w:ind w:left="6611" w:hanging="360"/>
+      </w:pPr>
+      <w:rPr>
+        <w:rFonts w:ascii="Courier New" w:hAnsi="Courier New" w:cs="Courier New" w:hint="default"/>
+      </w:rPr>
+    </w:lvl>
+    <w:lvl w:ilvl="8" w:tplc="04190005" w:tentative="1">
+      <w:start w:val="1"/>
+      <w:numFmt w:val="bullet"/>
+      <w:lvlText w:val=""/>
+      <w:lvlJc w:val="left"/>
+      <w:pPr>
+        <w:ind w:left="7331" w:hanging="360"/>
+      </w:pPr>
+      <w:rPr>
+        <w:rFonts w:ascii="Wingdings" w:hAnsi="Wingdings" w:hint="default"/>
+      </w:rPr>
+    </w:lvl>
+  </w:abstractNum>
+  <w:abstractNum w:abstractNumId="12" w15:restartNumberingAfterBreak="0">
     <w:nsid w:val="3FA96C90"/>
     <w:multiLevelType w:val="hybridMultilevel"/>
     <w:tmpl w:val="1792BDDE"/>
@@ -26608,7 +30388,7 @@
       </w:pPr>
     </w:lvl>
   </w:abstractNum>
-  <w:abstractNum w:abstractNumId="8" w15:restartNumberingAfterBreak="0">
+  <w:abstractNum w:abstractNumId="13" w15:restartNumberingAfterBreak="0">
     <w:nsid w:val="43EA1A97"/>
     <w:multiLevelType w:val="hybridMultilevel"/>
     <w:tmpl w:val="9BA8F0E6"/>
@@ -26697,7 +30477,7 @@
       </w:pPr>
     </w:lvl>
   </w:abstractNum>
-  <w:abstractNum w:abstractNumId="9" w15:restartNumberingAfterBreak="0">
+  <w:abstractNum w:abstractNumId="14" w15:restartNumberingAfterBreak="0">
     <w:nsid w:val="466976A5"/>
     <w:multiLevelType w:val="hybridMultilevel"/>
     <w:tmpl w:val="C45C9900"/>
@@ -26786,7 +30566,7 @@
       </w:pPr>
     </w:lvl>
   </w:abstractNum>
-  <w:abstractNum w:abstractNumId="10" w15:restartNumberingAfterBreak="0">
+  <w:abstractNum w:abstractNumId="15" w15:restartNumberingAfterBreak="0">
     <w:nsid w:val="481930E9"/>
     <w:multiLevelType w:val="hybridMultilevel"/>
     <w:tmpl w:val="4FBC4A12"/>
@@ -26876,7 +30656,7 @@
       </w:pPr>
     </w:lvl>
   </w:abstractNum>
-  <w:abstractNum w:abstractNumId="11" w15:restartNumberingAfterBreak="0">
+  <w:abstractNum w:abstractNumId="16" w15:restartNumberingAfterBreak="0">
     <w:nsid w:val="4C8E1E0C"/>
     <w:multiLevelType w:val="hybridMultilevel"/>
     <w:tmpl w:val="D33A0086"/>
@@ -26966,7 +30746,7 @@
       </w:pPr>
     </w:lvl>
   </w:abstractNum>
-  <w:abstractNum w:abstractNumId="12" w15:restartNumberingAfterBreak="0">
+  <w:abstractNum w:abstractNumId="17" w15:restartNumberingAfterBreak="0">
     <w:nsid w:val="4D520911"/>
     <w:multiLevelType w:val="hybridMultilevel"/>
     <w:tmpl w:val="0330BAEE"/>
@@ -27079,7 +30859,7 @@
       </w:rPr>
     </w:lvl>
   </w:abstractNum>
-  <w:abstractNum w:abstractNumId="13" w15:restartNumberingAfterBreak="0">
+  <w:abstractNum w:abstractNumId="18" w15:restartNumberingAfterBreak="0">
     <w:nsid w:val="4DE93902"/>
     <w:multiLevelType w:val="hybridMultilevel"/>
     <w:tmpl w:val="3A10E1AC"/>
@@ -27168,7 +30948,7 @@
       </w:pPr>
     </w:lvl>
   </w:abstractNum>
-  <w:abstractNum w:abstractNumId="14" w15:restartNumberingAfterBreak="0">
+  <w:abstractNum w:abstractNumId="19" w15:restartNumberingAfterBreak="0">
     <w:nsid w:val="4F280697"/>
     <w:multiLevelType w:val="hybridMultilevel"/>
     <w:tmpl w:val="14C4FF5E"/>
@@ -27257,7 +31037,120 @@
       </w:pPr>
     </w:lvl>
   </w:abstractNum>
-  <w:abstractNum w:abstractNumId="15" w15:restartNumberingAfterBreak="0">
+  <w:abstractNum w:abstractNumId="20" w15:restartNumberingAfterBreak="0">
+    <w:nsid w:val="533014F4"/>
+    <w:multiLevelType w:val="hybridMultilevel"/>
+    <w:tmpl w:val="33BC353A"/>
+    <w:lvl w:ilvl="0" w:tplc="0196163E">
+      <w:start w:val="1"/>
+      <w:numFmt w:val="bullet"/>
+      <w:lvlText w:val=""/>
+      <w:lvlJc w:val="left"/>
+      <w:pPr>
+        <w:ind w:left="1571" w:hanging="360"/>
+      </w:pPr>
+      <w:rPr>
+        <w:rFonts w:ascii="Wingdings" w:hAnsi="Wingdings" w:hint="default"/>
+      </w:rPr>
+    </w:lvl>
+    <w:lvl w:ilvl="1" w:tplc="04190003" w:tentative="1">
+      <w:start w:val="1"/>
+      <w:numFmt w:val="bullet"/>
+      <w:lvlText w:val="o"/>
+      <w:lvlJc w:val="left"/>
+      <w:pPr>
+        <w:ind w:left="2291" w:hanging="360"/>
+      </w:pPr>
+      <w:rPr>
+        <w:rFonts w:ascii="Courier New" w:hAnsi="Courier New" w:cs="Courier New" w:hint="default"/>
+      </w:rPr>
+    </w:lvl>
+    <w:lvl w:ilvl="2" w:tplc="04190005" w:tentative="1">
+      <w:start w:val="1"/>
+      <w:numFmt w:val="bullet"/>
+      <w:lvlText w:val=""/>
+      <w:lvlJc w:val="left"/>
+      <w:pPr>
+        <w:ind w:left="3011" w:hanging="360"/>
+      </w:pPr>
+      <w:rPr>
+        <w:rFonts w:ascii="Wingdings" w:hAnsi="Wingdings" w:hint="default"/>
+      </w:rPr>
+    </w:lvl>
+    <w:lvl w:ilvl="3" w:tplc="04190001" w:tentative="1">
+      <w:start w:val="1"/>
+      <w:numFmt w:val="bullet"/>
+      <w:lvlText w:val=""/>
+      <w:lvlJc w:val="left"/>
+      <w:pPr>
+        <w:ind w:left="3731" w:hanging="360"/>
+      </w:pPr>
+      <w:rPr>
+        <w:rFonts w:ascii="Symbol" w:hAnsi="Symbol" w:hint="default"/>
+      </w:rPr>
+    </w:lvl>
+    <w:lvl w:ilvl="4" w:tplc="04190003" w:tentative="1">
+      <w:start w:val="1"/>
+      <w:numFmt w:val="bullet"/>
+      <w:lvlText w:val="o"/>
+      <w:lvlJc w:val="left"/>
+      <w:pPr>
+        <w:ind w:left="4451" w:hanging="360"/>
+      </w:pPr>
+      <w:rPr>
+        <w:rFonts w:ascii="Courier New" w:hAnsi="Courier New" w:cs="Courier New" w:hint="default"/>
+      </w:rPr>
+    </w:lvl>
+    <w:lvl w:ilvl="5" w:tplc="04190005" w:tentative="1">
+      <w:start w:val="1"/>
+      <w:numFmt w:val="bullet"/>
+      <w:lvlText w:val=""/>
+      <w:lvlJc w:val="left"/>
+      <w:pPr>
+        <w:ind w:left="5171" w:hanging="360"/>
+      </w:pPr>
+      <w:rPr>
+        <w:rFonts w:ascii="Wingdings" w:hAnsi="Wingdings" w:hint="default"/>
+      </w:rPr>
+    </w:lvl>
+    <w:lvl w:ilvl="6" w:tplc="04190001" w:tentative="1">
+      <w:start w:val="1"/>
+      <w:numFmt w:val="bullet"/>
+      <w:lvlText w:val=""/>
+      <w:lvlJc w:val="left"/>
+      <w:pPr>
+        <w:ind w:left="5891" w:hanging="360"/>
+      </w:pPr>
+      <w:rPr>
+        <w:rFonts w:ascii="Symbol" w:hAnsi="Symbol" w:hint="default"/>
+      </w:rPr>
+    </w:lvl>
+    <w:lvl w:ilvl="7" w:tplc="04190003" w:tentative="1">
+      <w:start w:val="1"/>
+      <w:numFmt w:val="bullet"/>
+      <w:lvlText w:val="o"/>
+      <w:lvlJc w:val="left"/>
+      <w:pPr>
+        <w:ind w:left="6611" w:hanging="360"/>
+      </w:pPr>
+      <w:rPr>
+        <w:rFonts w:ascii="Courier New" w:hAnsi="Courier New" w:cs="Courier New" w:hint="default"/>
+      </w:rPr>
+    </w:lvl>
+    <w:lvl w:ilvl="8" w:tplc="04190005" w:tentative="1">
+      <w:start w:val="1"/>
+      <w:numFmt w:val="bullet"/>
+      <w:lvlText w:val=""/>
+      <w:lvlJc w:val="left"/>
+      <w:pPr>
+        <w:ind w:left="7331" w:hanging="360"/>
+      </w:pPr>
+      <w:rPr>
+        <w:rFonts w:ascii="Wingdings" w:hAnsi="Wingdings" w:hint="default"/>
+      </w:rPr>
+    </w:lvl>
+  </w:abstractNum>
+  <w:abstractNum w:abstractNumId="21" w15:restartNumberingAfterBreak="0">
     <w:nsid w:val="5E6A4E12"/>
     <w:multiLevelType w:val="hybridMultilevel"/>
     <w:tmpl w:val="A2B0DB24"/>
@@ -27346,7 +31239,7 @@
       </w:pPr>
     </w:lvl>
   </w:abstractNum>
-  <w:abstractNum w:abstractNumId="16" w15:restartNumberingAfterBreak="0">
+  <w:abstractNum w:abstractNumId="22" w15:restartNumberingAfterBreak="0">
     <w:nsid w:val="613328F1"/>
     <w:multiLevelType w:val="hybridMultilevel"/>
     <w:tmpl w:val="DA5C8FC2"/>
@@ -27432,7 +31325,7 @@
       </w:pPr>
     </w:lvl>
   </w:abstractNum>
-  <w:abstractNum w:abstractNumId="17" w15:restartNumberingAfterBreak="0">
+  <w:abstractNum w:abstractNumId="23" w15:restartNumberingAfterBreak="0">
     <w:nsid w:val="64611D26"/>
     <w:multiLevelType w:val="hybridMultilevel"/>
     <w:tmpl w:val="F2D6B9B4"/>
@@ -27545,7 +31438,7 @@
       </w:rPr>
     </w:lvl>
   </w:abstractNum>
-  <w:abstractNum w:abstractNumId="18" w15:restartNumberingAfterBreak="0">
+  <w:abstractNum w:abstractNumId="24" w15:restartNumberingAfterBreak="0">
     <w:nsid w:val="65583F8F"/>
     <w:multiLevelType w:val="hybridMultilevel"/>
     <w:tmpl w:val="F2D2EC54"/>
@@ -27634,7 +31527,96 @@
       </w:pPr>
     </w:lvl>
   </w:abstractNum>
-  <w:abstractNum w:abstractNumId="19" w15:restartNumberingAfterBreak="0">
+  <w:abstractNum w:abstractNumId="25" w15:restartNumberingAfterBreak="0">
+    <w:nsid w:val="703F0090"/>
+    <w:multiLevelType w:val="hybridMultilevel"/>
+    <w:tmpl w:val="96303AC0"/>
+    <w:lvl w:ilvl="0" w:tplc="66C05992">
+      <w:start w:val="1"/>
+      <w:numFmt w:val="decimal"/>
+      <w:lvlText w:val="%1."/>
+      <w:lvlJc w:val="left"/>
+      <w:pPr>
+        <w:ind w:left="1211" w:hanging="360"/>
+      </w:pPr>
+      <w:rPr>
+        <w:rFonts w:cs="Times New Roman" w:hint="default"/>
+      </w:rPr>
+    </w:lvl>
+    <w:lvl w:ilvl="1" w:tplc="04190019" w:tentative="1">
+      <w:start w:val="1"/>
+      <w:numFmt w:val="lowerLetter"/>
+      <w:lvlText w:val="%2."/>
+      <w:lvlJc w:val="left"/>
+      <w:pPr>
+        <w:ind w:left="1931" w:hanging="360"/>
+      </w:pPr>
+    </w:lvl>
+    <w:lvl w:ilvl="2" w:tplc="0419001B" w:tentative="1">
+      <w:start w:val="1"/>
+      <w:numFmt w:val="lowerRoman"/>
+      <w:lvlText w:val="%3."/>
+      <w:lvlJc w:val="right"/>
+      <w:pPr>
+        <w:ind w:left="2651" w:hanging="180"/>
+      </w:pPr>
+    </w:lvl>
+    <w:lvl w:ilvl="3" w:tplc="0419000F" w:tentative="1">
+      <w:start w:val="1"/>
+      <w:numFmt w:val="decimal"/>
+      <w:lvlText w:val="%4."/>
+      <w:lvlJc w:val="left"/>
+      <w:pPr>
+        <w:ind w:left="3371" w:hanging="360"/>
+      </w:pPr>
+    </w:lvl>
+    <w:lvl w:ilvl="4" w:tplc="04190019" w:tentative="1">
+      <w:start w:val="1"/>
+      <w:numFmt w:val="lowerLetter"/>
+      <w:lvlText w:val="%5."/>
+      <w:lvlJc w:val="left"/>
+      <w:pPr>
+        <w:ind w:left="4091" w:hanging="360"/>
+      </w:pPr>
+    </w:lvl>
+    <w:lvl w:ilvl="5" w:tplc="0419001B" w:tentative="1">
+      <w:start w:val="1"/>
+      <w:numFmt w:val="lowerRoman"/>
+      <w:lvlText w:val="%6."/>
+      <w:lvlJc w:val="right"/>
+      <w:pPr>
+        <w:ind w:left="4811" w:hanging="180"/>
+      </w:pPr>
+    </w:lvl>
+    <w:lvl w:ilvl="6" w:tplc="0419000F" w:tentative="1">
+      <w:start w:val="1"/>
+      <w:numFmt w:val="decimal"/>
+      <w:lvlText w:val="%7."/>
+      <w:lvlJc w:val="left"/>
+      <w:pPr>
+        <w:ind w:left="5531" w:hanging="360"/>
+      </w:pPr>
+    </w:lvl>
+    <w:lvl w:ilvl="7" w:tplc="04190019" w:tentative="1">
+      <w:start w:val="1"/>
+      <w:numFmt w:val="lowerLetter"/>
+      <w:lvlText w:val="%8."/>
+      <w:lvlJc w:val="left"/>
+      <w:pPr>
+        <w:ind w:left="6251" w:hanging="360"/>
+      </w:pPr>
+    </w:lvl>
+    <w:lvl w:ilvl="8" w:tplc="0419001B" w:tentative="1">
+      <w:start w:val="1"/>
+      <w:numFmt w:val="lowerRoman"/>
+      <w:lvlText w:val="%9."/>
+      <w:lvlJc w:val="right"/>
+      <w:pPr>
+        <w:ind w:left="6971" w:hanging="180"/>
+      </w:pPr>
+    </w:lvl>
+  </w:abstractNum>
+  <w:abstractNum w:abstractNumId="26" w15:restartNumberingAfterBreak="0">
     <w:nsid w:val="71824BC9"/>
     <w:multiLevelType w:val="hybridMultilevel"/>
     <w:tmpl w:val="68F89382"/>
@@ -27724,7 +31706,7 @@
       </w:pPr>
     </w:lvl>
   </w:abstractNum>
-  <w:abstractNum w:abstractNumId="20" w15:restartNumberingAfterBreak="0">
+  <w:abstractNum w:abstractNumId="27" w15:restartNumberingAfterBreak="0">
     <w:nsid w:val="7F0F38B5"/>
     <w:multiLevelType w:val="multilevel"/>
     <w:tmpl w:val="5394BE1C"/>
@@ -27838,55 +31820,55 @@
     </w:lvl>
   </w:abstractNum>
   <w:num w:numId="1">
-    <w:abstractNumId w:val="18"/>
+    <w:abstractNumId w:val="24"/>
   </w:num>
   <w:num w:numId="2">
-    <w:abstractNumId w:val="19"/>
+    <w:abstractNumId w:val="26"/>
   </w:num>
   <w:num w:numId="3">
-    <w:abstractNumId w:val="10"/>
+    <w:abstractNumId w:val="15"/>
   </w:num>
   <w:num w:numId="4">
-    <w:abstractNumId w:val="11"/>
+    <w:abstractNumId w:val="16"/>
   </w:num>
   <w:num w:numId="5">
-    <w:abstractNumId w:val="20"/>
+    <w:abstractNumId w:val="27"/>
   </w:num>
   <w:num w:numId="6">
-    <w:abstractNumId w:val="3"/>
+    <w:abstractNumId w:val="5"/>
   </w:num>
   <w:num w:numId="7">
-    <w:abstractNumId w:val="7"/>
+    <w:abstractNumId w:val="12"/>
   </w:num>
   <w:num w:numId="8">
     <w:abstractNumId w:val="0"/>
   </w:num>
   <w:num w:numId="9">
-    <w:abstractNumId w:val="5"/>
+    <w:abstractNumId w:val="8"/>
   </w:num>
   <w:num w:numId="10">
-    <w:abstractNumId w:val="8"/>
+    <w:abstractNumId w:val="13"/>
   </w:num>
   <w:num w:numId="11">
-    <w:abstractNumId w:val="15"/>
+    <w:abstractNumId w:val="21"/>
   </w:num>
   <w:num w:numId="12">
-    <w:abstractNumId w:val="13"/>
+    <w:abstractNumId w:val="18"/>
   </w:num>
   <w:num w:numId="13">
-    <w:abstractNumId w:val="4"/>
+    <w:abstractNumId w:val="6"/>
   </w:num>
   <w:num w:numId="14">
-    <w:abstractNumId w:val="17"/>
+    <w:abstractNumId w:val="23"/>
   </w:num>
   <w:num w:numId="15">
-    <w:abstractNumId w:val="9"/>
+    <w:abstractNumId w:val="14"/>
   </w:num>
   <w:num w:numId="16">
-    <w:abstractNumId w:val="2"/>
+    <w:abstractNumId w:val="3"/>
   </w:num>
   <w:num w:numId="17">
-    <w:abstractNumId w:val="16"/>
+    <w:abstractNumId w:val="22"/>
     <w:lvlOverride w:ilvl="0">
       <w:startOverride w:val="1"/>
     </w:lvlOverride>
@@ -27916,10 +31898,10 @@
     </w:lvlOverride>
   </w:num>
   <w:num w:numId="18">
-    <w:abstractNumId w:val="6"/>
+    <w:abstractNumId w:val="9"/>
   </w:num>
   <w:num w:numId="19">
-    <w:abstractNumId w:val="13"/>
+    <w:abstractNumId w:val="18"/>
     <w:lvlOverride w:ilvl="0">
       <w:startOverride w:val="1"/>
     </w:lvlOverride>
@@ -27949,7 +31931,7 @@
     </w:lvlOverride>
   </w:num>
   <w:num w:numId="20">
-    <w:abstractNumId w:val="4"/>
+    <w:abstractNumId w:val="6"/>
     <w:lvlOverride w:ilvl="0">
       <w:startOverride w:val="1"/>
     </w:lvlOverride>
@@ -27979,16 +31961,37 @@
     </w:lvlOverride>
   </w:num>
   <w:num w:numId="21">
-    <w:abstractNumId w:val="17"/>
+    <w:abstractNumId w:val="23"/>
   </w:num>
   <w:num w:numId="22">
     <w:abstractNumId w:val="1"/>
   </w:num>
   <w:num w:numId="23">
-    <w:abstractNumId w:val="12"/>
+    <w:abstractNumId w:val="17"/>
   </w:num>
   <w:num w:numId="24">
-    <w:abstractNumId w:val="14"/>
+    <w:abstractNumId w:val="19"/>
+  </w:num>
+  <w:num w:numId="25">
+    <w:abstractNumId w:val="25"/>
+  </w:num>
+  <w:num w:numId="26">
+    <w:abstractNumId w:val="2"/>
+  </w:num>
+  <w:num w:numId="27">
+    <w:abstractNumId w:val="10"/>
+  </w:num>
+  <w:num w:numId="28">
+    <w:abstractNumId w:val="4"/>
+  </w:num>
+  <w:num w:numId="29">
+    <w:abstractNumId w:val="20"/>
+  </w:num>
+  <w:num w:numId="30">
+    <w:abstractNumId w:val="7"/>
+  </w:num>
+  <w:num w:numId="31">
+    <w:abstractNumId w:val="11"/>
   </w:num>
 </w:numbering>
 </file>
@@ -28386,7 +32389,7 @@
   <w:style w:type="paragraph" w:default="1" w:styleId="a">
     <w:name w:val="Normal"/>
     <w:qFormat/>
-    <w:rsid w:val="002F5192"/>
+    <w:rsid w:val="0077509A"/>
     <w:pPr>
       <w:spacing w:after="0" w:line="360" w:lineRule="auto"/>
       <w:ind w:firstLine="851"/>
@@ -28944,7 +32947,7 @@
 </file>
 
 <file path=customXml/itemProps1.xml><?xml version="1.0" encoding="utf-8"?>
-<ds:datastoreItem xmlns:ds="http://schemas.openxmlformats.org/officeDocument/2006/customXml" ds:itemID="{C043DB86-9B1C-46E5-A57F-60A0DA30902B}">
+<ds:datastoreItem xmlns:ds="http://schemas.openxmlformats.org/officeDocument/2006/customXml" ds:itemID="{84EE8531-278E-4655-BD67-A5D6893E5B79}">
   <ds:schemaRefs>
     <ds:schemaRef ds:uri="http://schemas.openxmlformats.org/officeDocument/2006/bibliography"/>
   </ds:schemaRefs>

--- a/2023/Диплом/Рома Павлов/Диплом Рома.docx
+++ b/2023/Диплом/Рома Павлов/Диплом Рома.docx
@@ -1057,13 +1057,8 @@
       <w:r>
         <w:t xml:space="preserve"> </w:t>
       </w:r>
-      <w:proofErr w:type="spellStart"/>
-      <w:r>
-        <w:t>сополимеризации</w:t>
-      </w:r>
-      <w:proofErr w:type="spellEnd"/>
-      <w:r>
-        <w:t xml:space="preserve"> этилена</w:t>
+      <w:r>
+        <w:t>сополимеризации этилена</w:t>
       </w:r>
       <w:r>
         <w:t xml:space="preserve"> с винилацетатом СН</w:t>
@@ -1190,15 +1185,7 @@
     </w:p>
     <w:p>
       <w:r>
-        <w:t xml:space="preserve">В качестве инициатора процессов </w:t>
-      </w:r>
-      <w:proofErr w:type="spellStart"/>
-      <w:r>
-        <w:t>сополимеризации</w:t>
-      </w:r>
-      <w:proofErr w:type="spellEnd"/>
-      <w:r>
-        <w:t xml:space="preserve"> </w:t>
+        <w:t xml:space="preserve">В качестве инициатора процессов сополимеризации </w:t>
       </w:r>
       <w:r>
         <w:t xml:space="preserve">и </w:t>
@@ -1207,15 +1194,7 @@
         <w:t>полимеризации применяется ки</w:t>
       </w:r>
       <w:r>
-        <w:t xml:space="preserve">слород (при </w:t>
-      </w:r>
-      <w:proofErr w:type="spellStart"/>
-      <w:r>
-        <w:t>сополимеризации</w:t>
-      </w:r>
-      <w:proofErr w:type="spellEnd"/>
-      <w:r>
-        <w:t xml:space="preserve"> дополнительно применяются</w:t>
+        <w:t>слород (при сополимеризации дополнительно применяются</w:t>
       </w:r>
       <w:r>
         <w:t xml:space="preserve"> и органически</w:t>
@@ -1234,16 +1213,11 @@
       </w:r>
     </w:p>
     <w:p>
-      <w:proofErr w:type="spellStart"/>
       <w:r>
         <w:t>Соп</w:t>
       </w:r>
       <w:r>
-        <w:t>олимеризация</w:t>
-      </w:r>
-      <w:proofErr w:type="spellEnd"/>
-      <w:r>
-        <w:t xml:space="preserve"> и полимеризация протекают при непрерывной подаче реакционной смеси в реактор и непрерывной</w:t>
+        <w:t>олимеризация и полимеризация протекают при непрерывной подаче реакционной смеси в реактор и непрерывной</w:t>
       </w:r>
       <w:r>
         <w:t xml:space="preserve"> выгрузке из него полимера и не</w:t>
@@ -1260,15 +1234,7 @@
     </w:p>
     <w:p>
       <w:r>
-        <w:t xml:space="preserve">Реакция </w:t>
-      </w:r>
-      <w:proofErr w:type="spellStart"/>
-      <w:r>
-        <w:t>сополимеризации</w:t>
-      </w:r>
-      <w:proofErr w:type="spellEnd"/>
-      <w:r>
-        <w:t xml:space="preserve"> этилена</w:t>
+        <w:t>Реакция сополимеризации этилена</w:t>
       </w:r>
       <w:r>
         <w:t xml:space="preserve"> </w:t>
@@ -1932,15 +1898,7 @@
         <w:t xml:space="preserve"> сэвилена</w:t>
       </w:r>
       <w:r>
-        <w:t xml:space="preserve"> со сложной внутренней структурой. Реактор действует непрерывно или имеет определенную цикличность, </w:t>
-      </w:r>
-      <w:proofErr w:type="spellStart"/>
-      <w:r>
-        <w:t>заданность</w:t>
-      </w:r>
-      <w:proofErr w:type="spellEnd"/>
-      <w:r>
-        <w:t xml:space="preserve"> временных и других параметров.</w:t>
+        <w:t xml:space="preserve"> со сложной внутренней структурой. Реактор действует непрерывно или имеет определенную цикличность, заданность временных и других параметров.</w:t>
       </w:r>
     </w:p>
     <w:p>
@@ -2326,15 +2284,7 @@
         <w:t xml:space="preserve">, установленный </w:t>
       </w:r>
       <w:r>
-        <w:t xml:space="preserve">на трубопроводе подачи этилен с кислородом из </w:t>
-      </w:r>
-      <w:proofErr w:type="spellStart"/>
-      <w:r>
-        <w:t>огнепригродителя</w:t>
-      </w:r>
-      <w:proofErr w:type="spellEnd"/>
-      <w:r>
-        <w:t xml:space="preserve"> в реактор В-1</w:t>
+        <w:t>на трубопроводе подачи этилен с кислородом из огнепригродителя в реактор В-1</w:t>
       </w:r>
       <w:r>
         <w:t xml:space="preserve">, контрольно-измерительный прибор </w:t>
@@ -4169,7 +4119,7 @@
           <v:shape id="_x0000_i1026" type="#_x0000_t75" style="width:65.25pt;height:39pt" o:ole="" fillcolor="window">
             <v:imagedata r:id="rId9" o:title=""/>
           </v:shape>
-          <o:OLEObject Type="Embed" ProgID="Equation.3" ShapeID="_x0000_i1026" DrawAspect="Content" ObjectID="_1744482511" r:id="rId10"/>
+          <o:OLEObject Type="Embed" ProgID="Equation.3" ShapeID="_x0000_i1026" DrawAspect="Content" ObjectID="_1744749229" r:id="rId10"/>
         </w:object>
       </w:r>
       <w:r>
@@ -4222,7 +4172,7 @@
           <v:shape id="_x0000_i1027" type="#_x0000_t75" style="width:93pt;height:36.75pt" o:ole="" fillcolor="window">
             <v:imagedata r:id="rId11" o:title=""/>
           </v:shape>
-          <o:OLEObject Type="Embed" ProgID="Equation.3" ShapeID="_x0000_i1027" DrawAspect="Content" ObjectID="_1744482512" r:id="rId12"/>
+          <o:OLEObject Type="Embed" ProgID="Equation.3" ShapeID="_x0000_i1027" DrawAspect="Content" ObjectID="_1744749230" r:id="rId12"/>
         </w:object>
       </w:r>
       <w:r>
@@ -4437,7 +4387,7 @@
           <v:shape id="_x0000_i1028" type="#_x0000_t75" style="width:9.75pt;height:11.25pt" o:ole="">
             <v:imagedata r:id="rId13" o:title=""/>
           </v:shape>
-          <o:OLEObject Type="Embed" ProgID="Equation.3" ShapeID="_x0000_i1028" DrawAspect="Content" ObjectID="_1744482513" r:id="rId14"/>
+          <o:OLEObject Type="Embed" ProgID="Equation.3" ShapeID="_x0000_i1028" DrawAspect="Content" ObjectID="_1744749231" r:id="rId14"/>
         </w:object>
       </w:r>
       <w:r>
@@ -5080,13 +5030,8 @@
       <w:r>
         <w:t xml:space="preserve"> </w:t>
       </w:r>
-      <w:proofErr w:type="spellStart"/>
-      <w:r>
-        <w:t>сополимеризации</w:t>
-      </w:r>
-      <w:proofErr w:type="spellEnd"/>
-      <w:r>
-        <w:t xml:space="preserve"> этилена</w:t>
+      <w:r>
+        <w:t>сополимеризации этилена</w:t>
       </w:r>
       <w:r>
         <w:t xml:space="preserve"> с винилацетатом СН</w:t>
@@ -5213,15 +5158,7 @@
     </w:p>
     <w:p>
       <w:r>
-        <w:t xml:space="preserve">В качестве инициатора процессов </w:t>
-      </w:r>
-      <w:proofErr w:type="spellStart"/>
-      <w:r>
-        <w:t>сополимеризации</w:t>
-      </w:r>
-      <w:proofErr w:type="spellEnd"/>
-      <w:r>
-        <w:t xml:space="preserve"> </w:t>
+        <w:t xml:space="preserve">В качестве инициатора процессов сополимеризации </w:t>
       </w:r>
       <w:r>
         <w:t xml:space="preserve">и </w:t>
@@ -5230,15 +5167,7 @@
         <w:t>полимеризации применяется ки</w:t>
       </w:r>
       <w:r>
-        <w:t xml:space="preserve">слород (при </w:t>
-      </w:r>
-      <w:proofErr w:type="spellStart"/>
-      <w:r>
-        <w:t>сополимеризации</w:t>
-      </w:r>
-      <w:proofErr w:type="spellEnd"/>
-      <w:r>
-        <w:t xml:space="preserve"> дополнительно применяются</w:t>
+        <w:t>слород (при сополимеризации дополнительно применяются</w:t>
       </w:r>
       <w:r>
         <w:t xml:space="preserve"> и органически</w:t>
@@ -5257,16 +5186,11 @@
       </w:r>
     </w:p>
     <w:p>
-      <w:proofErr w:type="spellStart"/>
       <w:r>
         <w:t>Соп</w:t>
       </w:r>
       <w:r>
-        <w:t>олимеризация</w:t>
-      </w:r>
-      <w:proofErr w:type="spellEnd"/>
-      <w:r>
-        <w:t xml:space="preserve"> и полимеризация протекают при непрерывной подаче реакционной смеси в реактор и непрерывной</w:t>
+        <w:t>олимеризация и полимеризация протекают при непрерывной подаче реакционной смеси в реактор и непрерывной</w:t>
       </w:r>
       <w:r>
         <w:t xml:space="preserve"> выгрузке из него полимера и не</w:t>
@@ -5283,15 +5207,7 @@
     </w:p>
     <w:p>
       <w:r>
-        <w:t xml:space="preserve">Реакция </w:t>
-      </w:r>
-      <w:proofErr w:type="spellStart"/>
-      <w:r>
-        <w:t>сополимеризации</w:t>
-      </w:r>
-      <w:proofErr w:type="spellEnd"/>
-      <w:r>
-        <w:t xml:space="preserve"> этилена</w:t>
+        <w:t>Реакция сополимеризации этилена</w:t>
       </w:r>
       <w:r>
         <w:t xml:space="preserve"> </w:t>
@@ -5735,34 +5651,778 @@
       </w:r>
     </w:p>
     <w:p>
-      <w:pPr>
-        <w:rPr>
+      <w:r>
+        <w:t>Отработанный винилацетат по мере заполнения сборника (поз. С-38) периодически перекачивается насосами (поз. С-39) на установку ректификации. Для подачи масла в торцевое уплотнение насоса (поз. С-39) служит термосифон (поз. С-42)</w:t>
+      </w:r>
+      <w:r>
+        <w:t>.</w:t>
+      </w:r>
+    </w:p>
+    <w:p>
+      <w:pPr>
+        <w:pStyle w:val="a3"/>
+      </w:pPr>
+      <w:bookmarkStart w:id="1" w:name="_Toc104230566"/>
+      <w:r>
+        <w:t>5.2 Выбор средств измерения</w:t>
+      </w:r>
+      <w:bookmarkEnd w:id="1"/>
+    </w:p>
+    <w:p>
+      <w:r>
+        <w:t>Выбор средств измерений происходит исходя из:</w:t>
+      </w:r>
+    </w:p>
+    <w:p>
+      <w:pPr>
+        <w:pStyle w:val="a7"/>
+        <w:numPr>
+          <w:ilvl w:val="0"/>
+          <w:numId w:val="32"/>
+        </w:numPr>
+      </w:pPr>
+      <w:r>
+        <w:rPr>
+          <w:color w:val="000000"/>
+        </w:rPr>
+        <w:t xml:space="preserve">Диапазона измерения - ориентировочно верхний предел измерения определяется </w:t>
+      </w:r>
+      <w:proofErr w:type="spellStart"/>
+      <w:r>
+        <w:rPr>
+          <w:i/>
+          <w:iCs/>
+          <w:color w:val="000000"/>
           <w:lang w:val="en-US"/>
         </w:rPr>
-      </w:pPr>
-      <w:r>
-        <w:t>Отработанный винилацетат по мере заполнения сборника (поз. С-38) периодически перекачивается насосами (поз. С-39) на установку ректификации. Для подачи масла в торцевое уплотнение насоса (поз. С-39) служит термосифон (поз. С-42)</w:t>
-      </w:r>
-      <w:r>
-        <w:rPr>
+        <w:t>N</w:t>
+      </w:r>
+      <w:r>
+        <w:rPr>
+          <w:iCs/>
+          <w:color w:val="000000"/>
+          <w:vertAlign w:val="subscript"/>
           <w:lang w:val="en-US"/>
         </w:rPr>
-        <w:t>.</w:t>
-      </w:r>
-    </w:p>
-    <w:p>
-      <w:pPr>
-        <w:pStyle w:val="a3"/>
-      </w:pPr>
-      <w:bookmarkStart w:id="1" w:name="_Toc104230566"/>
-      <w:r>
-        <w:t>5.2 Выбор средств измерения</w:t>
-      </w:r>
-      <w:bookmarkEnd w:id="1"/>
-    </w:p>
-    <w:p>
-      <w:r>
-        <w:t>…</w:t>
+        <w:t>en</w:t>
+      </w:r>
+      <w:proofErr w:type="spellEnd"/>
+      <w:r>
+        <w:rPr>
+          <w:iCs/>
+          <w:color w:val="000000"/>
+        </w:rPr>
+        <w:t>=1,5</w:t>
+      </w:r>
+      <w:r>
+        <w:rPr>
+          <w:i/>
+          <w:iCs/>
+          <w:color w:val="000000"/>
+          <w:lang w:val="en-US"/>
+        </w:rPr>
+        <w:t>N</w:t>
+      </w:r>
+      <w:r>
+        <w:rPr>
+          <w:iCs/>
+          <w:color w:val="000000"/>
+          <w:vertAlign w:val="subscript"/>
+          <w:lang w:val="en-US"/>
+        </w:rPr>
+        <w:t>H</w:t>
+      </w:r>
+      <w:r>
+        <w:rPr>
+          <w:iCs/>
+          <w:color w:val="000000"/>
+          <w:vertAlign w:val="subscript"/>
+        </w:rPr>
+        <w:t>ОМ</w:t>
+      </w:r>
+      <w:r>
+        <w:rPr>
+          <w:iCs/>
+          <w:color w:val="000000"/>
+        </w:rPr>
+        <w:t xml:space="preserve">. </w:t>
+      </w:r>
+      <w:r>
+        <w:rPr>
+          <w:color w:val="000000"/>
+        </w:rPr>
+        <w:t xml:space="preserve">Здесь </w:t>
+      </w:r>
+      <w:r>
+        <w:rPr>
+          <w:i/>
+          <w:iCs/>
+          <w:color w:val="000000"/>
+          <w:lang w:val="en-US"/>
+        </w:rPr>
+        <w:t>N</w:t>
+      </w:r>
+      <w:r>
+        <w:rPr>
+          <w:iCs/>
+          <w:color w:val="000000"/>
+          <w:vertAlign w:val="subscript"/>
+          <w:lang w:val="en-US"/>
+        </w:rPr>
+        <w:t>H</w:t>
+      </w:r>
+      <w:r>
+        <w:rPr>
+          <w:iCs/>
+          <w:color w:val="000000"/>
+          <w:vertAlign w:val="subscript"/>
+        </w:rPr>
+        <w:t>О</w:t>
+      </w:r>
+      <w:r>
+        <w:rPr>
+          <w:iCs/>
+          <w:color w:val="000000"/>
+          <w:vertAlign w:val="subscript"/>
+          <w:lang w:val="en-US"/>
+        </w:rPr>
+        <w:t>M</w:t>
+      </w:r>
+      <w:r>
+        <w:rPr>
+          <w:iCs/>
+          <w:color w:val="000000"/>
+        </w:rPr>
+        <w:t xml:space="preserve"> </w:t>
+      </w:r>
+      <w:r>
+        <w:rPr>
+          <w:color w:val="000000"/>
+        </w:rPr>
+        <w:t xml:space="preserve">- номинальное значение параметра </w:t>
+      </w:r>
+      <w:r>
+        <w:rPr>
+          <w:bCs/>
+          <w:color w:val="000000"/>
+        </w:rPr>
+        <w:t>со</w:t>
+      </w:r>
+      <w:r>
+        <w:rPr>
+          <w:color w:val="000000"/>
+        </w:rPr>
+        <w:t>гласно заданию.</w:t>
+      </w:r>
+      <w:r>
+        <w:rPr>
+          <w:b/>
+          <w:bCs/>
+          <w:color w:val="000000"/>
+        </w:rPr>
+        <w:t xml:space="preserve"> </w:t>
+      </w:r>
+      <w:r>
+        <w:rPr>
+          <w:color w:val="000000"/>
+        </w:rPr>
+        <w:t>Далее из справочника берется ближайшее значение верхнего предела в сторону увеличения;</w:t>
+      </w:r>
+    </w:p>
+    <w:p>
+      <w:pPr>
+        <w:pStyle w:val="a7"/>
+        <w:numPr>
+          <w:ilvl w:val="0"/>
+          <w:numId w:val="32"/>
+        </w:numPr>
+      </w:pPr>
+      <w:r>
+        <w:rPr>
+          <w:color w:val="000000"/>
+        </w:rPr>
+        <w:t>С</w:t>
+      </w:r>
+      <w:r>
+        <w:rPr>
+          <w:color w:val="000000"/>
+        </w:rPr>
+        <w:t>истемы дистанционной передачи (возможны электрический токовый, по напряжению, дифференциально-трансформаторный или пневматический сигналы дистанционной передачи). Если технологический процесс пожаровзрывоопасный, рекомендуется выбрать пневматические или безопасного исполнения электрические приборы;</w:t>
+      </w:r>
+    </w:p>
+    <w:p>
+      <w:pPr>
+        <w:pStyle w:val="a7"/>
+        <w:numPr>
+          <w:ilvl w:val="0"/>
+          <w:numId w:val="32"/>
+        </w:numPr>
+      </w:pPr>
+      <w:r>
+        <w:rPr>
+          <w:color w:val="000000"/>
+        </w:rPr>
+        <w:t>З</w:t>
+      </w:r>
+      <w:r>
+        <w:rPr>
+          <w:color w:val="000000"/>
+        </w:rPr>
+        <w:t>аданной погрешности измерений.</w:t>
+      </w:r>
+    </w:p>
+    <w:p>
+      <w:r>
+        <w:t>Режим работы реактора 4/13 Реактор В-I</w:t>
+      </w:r>
+    </w:p>
+    <w:p>
+      <w:pPr>
+        <w:rPr>
+          <w:rStyle w:val="aa"/>
+          <w:rFonts w:cs="Times New Roman"/>
+          <w:szCs w:val="28"/>
+        </w:rPr>
+      </w:pPr>
+      <w:r>
+        <w:t>Давление вверху колонны - не более 150 МПа (1500 кгс/см</w:t>
+      </w:r>
+      <w:r>
+        <w:rPr>
+          <w:vertAlign w:val="superscript"/>
+        </w:rPr>
+        <w:t>2</w:t>
+      </w:r>
+      <w:r>
+        <w:t>)</w:t>
+      </w:r>
+    </w:p>
+    <w:p>
+      <w:r>
+        <w:t>Температура в кубе реакторе - не более 260°С.</w:t>
+      </w:r>
+    </w:p>
+    <w:p>
+      <w:r>
+        <w:t>Следовательно, для датчиков температуры минимальное значение предела измерения будет:</w:t>
+      </w:r>
+    </w:p>
+    <w:p>
+      <w:r>
+        <w:lastRenderedPageBreak/>
+        <w:t>Температура:</w:t>
+      </w:r>
+    </w:p>
+    <w:p>
+      <w:r>
+        <w:t>260*1,5= 390</w:t>
+      </w:r>
+      <w:r>
+        <w:rPr>
+          <w:rFonts w:cs="Times New Roman"/>
+        </w:rPr>
+        <w:t>°</w:t>
+      </w:r>
+      <w:r>
+        <w:t>С</w:t>
+      </w:r>
+    </w:p>
+    <w:p>
+      <w:r>
+        <w:t>Давление:</w:t>
+      </w:r>
+    </w:p>
+    <w:p>
+      <w:r>
+        <w:t>150*1,5= 225 Мпа (2250 кгс/см</w:t>
+      </w:r>
+      <w:r>
+        <w:rPr>
+          <w:vertAlign w:val="superscript"/>
+        </w:rPr>
+        <w:t>2</w:t>
+      </w:r>
+      <w:r>
+        <w:t>)</w:t>
+      </w:r>
+    </w:p>
+    <w:p>
+      <w:r>
+        <w:t>Выбор расходомеров</w:t>
+      </w:r>
+      <w:r>
+        <w:rPr>
+          <w:b/>
+          <w:bCs/>
+        </w:rPr>
+        <w:t xml:space="preserve"> </w:t>
+      </w:r>
+      <w:r>
+        <w:t xml:space="preserve">имеет некоторые особенности. Вначале необходимо ориентировочно определить диаметр трубопровода </w:t>
+      </w:r>
+      <w:r>
+        <w:rPr>
+          <w:i/>
+          <w:iCs/>
+          <w:lang w:val="en-US"/>
+        </w:rPr>
+        <w:t>D</w:t>
+      </w:r>
+      <w:r>
+        <w:rPr>
+          <w:iCs/>
+        </w:rPr>
+        <w:t xml:space="preserve"> </w:t>
+      </w:r>
+      <w:r>
+        <w:t xml:space="preserve">по объемному расходу, скорректированному по п.1. Если в задании дан массовый расход </w:t>
+      </w:r>
+      <w:r>
+        <w:rPr>
+          <w:i/>
+          <w:iCs/>
+          <w:lang w:val="en-US"/>
+        </w:rPr>
+        <w:t>G</w:t>
+      </w:r>
+      <w:r>
+        <w:rPr>
+          <w:iCs/>
+        </w:rPr>
+        <w:t xml:space="preserve"> </w:t>
+      </w:r>
+      <w:r>
+        <w:t>[кг/ч], необходимо вычислить объемный</w:t>
+      </w:r>
+    </w:p>
+    <w:p>
+      <w:r>
+        <w:object w:dxaOrig="1845" w:dyaOrig="765">
+          <v:shape id="_x0000_i1044" type="#_x0000_t75" style="width:92.25pt;height:38.25pt" o:ole="">
+            <v:imagedata r:id="rId16" o:title=""/>
+          </v:shape>
+          <o:OLEObject Type="Embed" ProgID="Equation.3" ShapeID="_x0000_i1044" DrawAspect="Content" ObjectID="_1744749232" r:id="rId17"/>
+        </w:object>
+      </w:r>
+      <w:r>
+        <w:t>, (5.2.1)</w:t>
+      </w:r>
+    </w:p>
+    <w:p>
+      <w:r>
+        <w:t xml:space="preserve">где </w:t>
+      </w:r>
+      <w:r>
+        <w:rPr>
+          <w:i/>
+          <w:lang w:val="en-US"/>
+        </w:rPr>
+        <w:t>p</w:t>
+      </w:r>
+      <w:r>
+        <w:rPr>
+          <w:iCs/>
+        </w:rPr>
+        <w:t xml:space="preserve"> </w:t>
+      </w:r>
+      <w:r>
+        <w:t>- плотность среды</w:t>
+      </w:r>
+    </w:p>
+    <w:p>
+      <w:r>
+        <w:t>Объемный расход сэвилена с кислородом в реакторе 4/13 Реактор В-I</w:t>
+      </w:r>
+    </w:p>
+    <w:p>
+      <w:r>
+        <w:t>Объемный расход сэвилена с кислородом должен быть не более 1250 м</w:t>
+      </w:r>
+      <w:r>
+        <w:rPr>
+          <w:vertAlign w:val="superscript"/>
+        </w:rPr>
+        <w:t>3</w:t>
+      </w:r>
+      <w:r>
+        <w:t>/ч</w:t>
+      </w:r>
+    </w:p>
+    <w:p>
+      <w:r>
+        <w:rPr>
+          <w:lang w:val="en-US"/>
+        </w:rPr>
+        <w:t>Q</w:t>
+      </w:r>
+      <w:r>
+        <w:t>=1250</w:t>
+      </w:r>
+    </w:p>
+    <w:p>
+      <w:pPr>
+        <w:rPr>
+          <w:rFonts w:eastAsia="Times New Roman"/>
+          <w:lang w:eastAsia="ru-RU"/>
+        </w:rPr>
+      </w:pPr>
+      <w:r>
+        <w:rPr>
+          <w:rFonts w:eastAsia="Times New Roman"/>
+          <w:color w:val="000000"/>
+          <w:lang w:eastAsia="ru-RU"/>
+        </w:rPr>
+        <w:t xml:space="preserve">Далее задаются </w:t>
+      </w:r>
+      <w:proofErr w:type="spellStart"/>
+      <w:r>
+        <w:rPr>
+          <w:rFonts w:eastAsia="Times New Roman"/>
+          <w:color w:val="000000"/>
+          <w:lang w:eastAsia="ru-RU"/>
+        </w:rPr>
+        <w:t>среднерасходными</w:t>
+      </w:r>
+      <w:proofErr w:type="spellEnd"/>
+      <w:r>
+        <w:rPr>
+          <w:rFonts w:eastAsia="Times New Roman"/>
+          <w:color w:val="000000"/>
+          <w:lang w:eastAsia="ru-RU"/>
+        </w:rPr>
+        <w:t xml:space="preserve"> скоростями перемещения технологических сред</w:t>
+      </w:r>
+    </w:p>
+    <w:p>
+      <w:pPr>
+        <w:rPr>
+          <w:rFonts w:eastAsia="Times New Roman"/>
+          <w:lang w:eastAsia="ru-RU"/>
+        </w:rPr>
+      </w:pPr>
+      <w:r>
+        <w:rPr>
+          <w:rFonts w:eastAsia="Times New Roman"/>
+          <w:color w:val="000000"/>
+          <w:lang w:eastAsia="ru-RU"/>
+        </w:rPr>
+        <w:t xml:space="preserve">газы </w:t>
+      </w:r>
+      <w:r>
+        <w:rPr>
+          <w:rFonts w:eastAsia="Times New Roman"/>
+          <w:i/>
+          <w:iCs/>
+          <w:color w:val="000000"/>
+          <w:lang w:val="en-US" w:eastAsia="ru-RU"/>
+        </w:rPr>
+        <w:t>w</w:t>
+      </w:r>
+      <w:r>
+        <w:rPr>
+          <w:rFonts w:eastAsia="Times New Roman"/>
+          <w:iCs/>
+          <w:color w:val="000000"/>
+          <w:lang w:eastAsia="ru-RU"/>
+        </w:rPr>
+        <w:t xml:space="preserve"> </w:t>
+      </w:r>
+      <w:r>
+        <w:rPr>
+          <w:rFonts w:eastAsia="Times New Roman"/>
+          <w:color w:val="000000"/>
+          <w:lang w:eastAsia="ru-RU"/>
+        </w:rPr>
+        <w:t>= 10 ÷30 м/с;</w:t>
+      </w:r>
+    </w:p>
+    <w:p>
+      <w:pPr>
+        <w:rPr>
+          <w:rFonts w:eastAsia="Times New Roman"/>
+          <w:lang w:eastAsia="ru-RU"/>
+        </w:rPr>
+      </w:pPr>
+      <w:r>
+        <w:rPr>
+          <w:rFonts w:eastAsia="Times New Roman"/>
+          <w:color w:val="000000"/>
+          <w:lang w:eastAsia="ru-RU"/>
+        </w:rPr>
+        <w:t xml:space="preserve">жидкости </w:t>
+      </w:r>
+      <w:r>
+        <w:rPr>
+          <w:rFonts w:eastAsia="Times New Roman"/>
+          <w:i/>
+          <w:iCs/>
+          <w:color w:val="000000"/>
+          <w:lang w:val="en-US" w:eastAsia="ru-RU"/>
+        </w:rPr>
+        <w:t>w</w:t>
+      </w:r>
+      <w:r>
+        <w:rPr>
+          <w:rFonts w:eastAsia="Times New Roman"/>
+          <w:iCs/>
+          <w:color w:val="000000"/>
+          <w:lang w:eastAsia="ru-RU"/>
+        </w:rPr>
+        <w:t xml:space="preserve"> = </w:t>
+      </w:r>
+      <w:r>
+        <w:rPr>
+          <w:rFonts w:eastAsia="Times New Roman"/>
+          <w:color w:val="000000"/>
+          <w:lang w:eastAsia="ru-RU"/>
+        </w:rPr>
+        <w:t>1 ÷ 3 м/с;</w:t>
+      </w:r>
+    </w:p>
+    <w:p>
+      <w:pPr>
+        <w:rPr>
+          <w:rFonts w:eastAsia="Times New Roman"/>
+          <w:color w:val="000000"/>
+          <w:lang w:eastAsia="ru-RU"/>
+        </w:rPr>
+      </w:pPr>
+      <w:r>
+        <w:rPr>
+          <w:rFonts w:eastAsia="Times New Roman"/>
+          <w:color w:val="000000"/>
+          <w:lang w:eastAsia="ru-RU"/>
+        </w:rPr>
+        <w:t xml:space="preserve">вязкие жидкости </w:t>
+      </w:r>
+      <w:r>
+        <w:rPr>
+          <w:rFonts w:eastAsia="Times New Roman"/>
+          <w:i/>
+          <w:iCs/>
+          <w:color w:val="000000"/>
+          <w:lang w:val="en-US" w:eastAsia="ru-RU"/>
+        </w:rPr>
+        <w:t>w</w:t>
+      </w:r>
+      <w:r>
+        <w:rPr>
+          <w:rFonts w:eastAsia="Times New Roman"/>
+          <w:iCs/>
+          <w:color w:val="000000"/>
+          <w:lang w:eastAsia="ru-RU"/>
+        </w:rPr>
+        <w:t xml:space="preserve"> = </w:t>
+      </w:r>
+      <w:r>
+        <w:rPr>
+          <w:rFonts w:eastAsia="Times New Roman"/>
+          <w:color w:val="000000"/>
+          <w:lang w:eastAsia="ru-RU"/>
+        </w:rPr>
+        <w:t>0.3 ÷ 1м/с.</w:t>
+      </w:r>
+    </w:p>
+    <w:p>
+      <w:pPr>
+        <w:rPr>
+          <w:rFonts w:eastAsia="Times New Roman"/>
+          <w:color w:val="000000"/>
+          <w:lang w:eastAsia="ru-RU"/>
+        </w:rPr>
+      </w:pPr>
+      <w:r>
+        <w:rPr>
+          <w:rFonts w:eastAsia="Times New Roman"/>
+          <w:color w:val="000000"/>
+          <w:lang w:eastAsia="ru-RU"/>
+        </w:rPr>
+        <w:t>Ориентировочное значение диаметра трубопровода</w:t>
+      </w:r>
+    </w:p>
+    <w:p>
+      <w:pPr>
+        <w:rPr>
+          <w:rFonts w:eastAsia="Times New Roman"/>
+          <w:lang w:eastAsia="ru-RU"/>
+        </w:rPr>
+      </w:pPr>
+      <w:r>
+        <w:rPr>
+          <w:rFonts w:eastAsia="Times New Roman"/>
+          <w:lang w:val="en-US" w:eastAsia="ru-RU"/>
+        </w:rPr>
+        <w:object w:dxaOrig="1335" w:dyaOrig="765">
+          <v:shape id="_x0000_i1045" type="#_x0000_t75" style="width:66.75pt;height:38.25pt" o:ole="">
+            <v:imagedata r:id="rId18" o:title=""/>
+          </v:shape>
+          <o:OLEObject Type="Embed" ProgID="Equation.3" ShapeID="_x0000_i1045" DrawAspect="Content" ObjectID="_1744749233" r:id="rId19"/>
+        </w:object>
+      </w:r>
+      <w:r>
+        <w:rPr>
+          <w:rFonts w:eastAsia="Times New Roman"/>
+          <w:lang w:eastAsia="ru-RU"/>
+        </w:rPr>
+        <w:t xml:space="preserve">, </w:t>
+      </w:r>
+      <w:r>
+        <w:t>(5.2.2)</w:t>
+      </w:r>
+    </w:p>
+    <w:p>
+      <w:pPr>
+        <w:rPr>
+          <w:rFonts w:eastAsia="Times New Roman"/>
+          <w:color w:val="000000"/>
+          <w:lang w:eastAsia="ru-RU"/>
+        </w:rPr>
+      </w:pPr>
+      <w:r>
+        <w:rPr>
+          <w:rFonts w:eastAsia="Times New Roman"/>
+          <w:lang w:eastAsia="ru-RU"/>
+        </w:rPr>
+        <w:t xml:space="preserve">Для </w:t>
+      </w:r>
+      <w:r>
+        <w:t>сэвилена с кислородом</w:t>
+      </w:r>
+      <w:r>
+        <w:rPr>
+          <w:rFonts w:eastAsia="Times New Roman"/>
+          <w:lang w:eastAsia="ru-RU"/>
+        </w:rPr>
+        <w:t xml:space="preserve"> берем значение </w:t>
+      </w:r>
+      <w:r>
+        <w:rPr>
+          <w:rFonts w:eastAsia="Times New Roman"/>
+          <w:i/>
+          <w:iCs/>
+          <w:color w:val="000000"/>
+          <w:lang w:val="en-US" w:eastAsia="ru-RU"/>
+        </w:rPr>
+        <w:t>w</w:t>
+      </w:r>
+      <w:r>
+        <w:rPr>
+          <w:rFonts w:eastAsia="Times New Roman"/>
+          <w:iCs/>
+          <w:color w:val="000000"/>
+          <w:lang w:eastAsia="ru-RU"/>
+        </w:rPr>
+        <w:t xml:space="preserve"> =</w:t>
+      </w:r>
+      <w:r>
+        <w:rPr>
+          <w:rFonts w:eastAsia="Times New Roman"/>
+          <w:lang w:eastAsia="ru-RU"/>
+        </w:rPr>
+        <w:t xml:space="preserve"> 30 </w:t>
+      </w:r>
+      <w:r>
+        <w:rPr>
+          <w:rFonts w:eastAsia="Times New Roman"/>
+          <w:color w:val="000000"/>
+          <w:lang w:eastAsia="ru-RU"/>
+        </w:rPr>
+        <w:t>м/с</w:t>
+      </w:r>
+    </w:p>
+    <w:p>
+      <w:r>
+        <w:t xml:space="preserve"> </w:t>
+      </w:r>
+      <w:r>
+        <w:rPr>
+          <w:lang w:val="en-US"/>
+        </w:rPr>
+        <w:t>D</w:t>
+      </w:r>
+      <w:r>
+        <w:t>=437.02 мм</w:t>
+      </w:r>
+    </w:p>
+    <w:p>
+      <w:r>
+        <w:t xml:space="preserve">Далее из справочника берется ближайшее значение диаметра в сторону увеличения. Если </w:t>
+      </w:r>
+      <w:r>
+        <w:rPr>
+          <w:i/>
+          <w:lang w:val="en-US"/>
+        </w:rPr>
+        <w:t>D</w:t>
+      </w:r>
+      <w:r>
+        <w:t xml:space="preserve"> &lt;</w:t>
+      </w:r>
+      <w:smartTag w:uri="urn:schemas-microsoft-com:office:smarttags" w:element="metricconverter">
+        <w:smartTagPr>
+          <w:attr w:name="ProductID" w:val="50 мм"/>
+        </w:smartTagPr>
+        <w:r>
+          <w:t>50 мм</w:t>
+        </w:r>
+      </w:smartTag>
+      <w:r>
+        <w:t xml:space="preserve">, рекомендуется выбирать расходомер обтекания </w:t>
+      </w:r>
+      <w:r>
+        <w:rPr>
+          <w:color w:val="000000"/>
+        </w:rPr>
+        <w:t xml:space="preserve">(ротаметр). В случае </w:t>
+      </w:r>
+      <w:r>
+        <w:rPr>
+          <w:i/>
+          <w:iCs/>
+          <w:color w:val="000000"/>
+          <w:lang w:val="en-US"/>
+        </w:rPr>
+        <w:t>D</w:t>
+      </w:r>
+      <w:r>
+        <w:rPr>
+          <w:iCs/>
+          <w:color w:val="000000"/>
+        </w:rPr>
+        <w:t xml:space="preserve"> </w:t>
+      </w:r>
+      <w:r>
+        <w:rPr>
+          <w:color w:val="000000"/>
+        </w:rPr>
+        <w:t>&gt;</w:t>
+      </w:r>
+      <w:smartTag w:uri="urn:schemas-microsoft-com:office:smarttags" w:element="metricconverter">
+        <w:smartTagPr>
+          <w:attr w:name="ProductID" w:val="50 мм"/>
+        </w:smartTagPr>
+        <w:r>
+          <w:rPr>
+            <w:color w:val="000000"/>
+          </w:rPr>
+          <w:t>50 мм</w:t>
+        </w:r>
+      </w:smartTag>
+      <w:r>
+        <w:rPr>
+          <w:color w:val="000000"/>
+        </w:rPr>
+        <w:t>, то следует выбрать расходомер переменного перепада давления.</w:t>
+      </w:r>
+    </w:p>
+    <w:p>
+      <w:pPr>
+        <w:spacing w:after="160" w:line="256" w:lineRule="auto"/>
+        <w:ind w:firstLine="0"/>
+        <w:jc w:val="left"/>
+      </w:pPr>
+      <w:r>
+        <w:br w:type="page"/>
       </w:r>
     </w:p>
     <w:p>
@@ -5776,6 +6436,7 @@
       </w:pPr>
       <w:bookmarkStart w:id="2" w:name="_Toc104230567"/>
       <w:r>
+        <w:lastRenderedPageBreak/>
         <w:t>5.3 спецификация приборов и средств автоматизации</w:t>
       </w:r>
       <w:bookmarkEnd w:id="2"/>
@@ -5800,13 +6461,7 @@
     </w:p>
     <w:p>
       <w:r>
-        <w:t xml:space="preserve">На схеме автоматического </w:t>
-      </w:r>
-      <w:r>
-        <w:t>регулирования</w:t>
-      </w:r>
-      <w:r>
-        <w:t xml:space="preserve"> представлен процесс регулирования </w:t>
+        <w:t xml:space="preserve">На схеме автоматического регулирования представлен процесс регулирования </w:t>
       </w:r>
       <w:r>
         <w:t>температуры</w:t>
@@ -5815,10 +6470,7 @@
         <w:t xml:space="preserve"> </w:t>
       </w:r>
       <w:r>
-        <w:t>этилена</w:t>
-      </w:r>
-      <w:r>
-        <w:t xml:space="preserve"> с кислородом</w:t>
+        <w:t>этилена с кислородом</w:t>
       </w:r>
       <w:r>
         <w:t xml:space="preserve"> в </w:t>
@@ -5830,19 +6482,7 @@
         <w:t xml:space="preserve"> </w:t>
       </w:r>
       <w:r>
-        <w:t>огнепреградителя 4/1.6.3</w:t>
-      </w:r>
-      <w:r>
-        <w:t xml:space="preserve"> в </w:t>
-      </w:r>
-      <w:r>
-        <w:t>ректор В</w:t>
-      </w:r>
-      <w:r>
-        <w:t>-</w:t>
-      </w:r>
-      <w:r>
-        <w:t>1</w:t>
+        <w:t>огнепреградителя 4/1.6.3 в ректор В-1</w:t>
       </w:r>
       <w:r>
         <w:t xml:space="preserve">, при помощи датчика </w:t>
@@ -5884,10 +6524,7 @@
         </w:numPr>
       </w:pPr>
       <w:r>
-        <w:t>Регулирующи</w:t>
-      </w:r>
-      <w:r>
-        <w:t>й клапан</w:t>
+        <w:t>Регулирующий клапан</w:t>
       </w:r>
     </w:p>
     <w:p>
@@ -6015,7 +6652,6 @@
         </w:rPr>
       </w:pPr>
       <w:r>
-        <w:lastRenderedPageBreak/>
         <w:t>Дроссель расходов</w:t>
       </w:r>
     </w:p>
@@ -6114,7 +6750,7 @@
                     </pic:cNvPicPr>
                   </pic:nvPicPr>
                   <pic:blipFill>
-                    <a:blip r:embed="rId16">
+                    <a:blip r:embed="rId20">
                       <a:extLst>
                         <a:ext uri="{28A0092B-C50C-407E-A947-70E740481C1C}">
                           <a14:useLocalDpi xmlns:a14="http://schemas.microsoft.com/office/drawing/2010/main" val="0"/>
@@ -6145,17 +6781,13 @@
           </wp:anchor>
         </w:drawing>
       </w:r>
-      <w:proofErr w:type="spellStart"/>
-      <w:r>
-        <w:t>Параметрируемый</w:t>
-      </w:r>
-      <w:proofErr w:type="spellEnd"/>
-      <w:r>
-        <w:t xml:space="preserve"> SITRANS TF2 представляет собой датчик температуры с цифровым дисплеем и термометром сопротивления с сенсором Pt100 для использования в полевых условиях. Прибор используется для индикации и контроля измеряемой температуры в месте установки. SITRANS TF2 предлагается в аксиальном и радиальном исполнении.</w:t>
-      </w:r>
-    </w:p>
-    <w:p>
-      <w:r>
+      <w:r>
+        <w:t>Параметрируемый SITRANS TF2 представляет собой датчик температуры с цифровым дисплеем и термометром сопротивления с сенсором Pt100 для использования в полевых условиях. Прибор используется для индикации и контроля измеряемой температуры в месте установки. SITRANS TF2 предлагается в аксиальном и радиальном исполнении.</w:t>
+      </w:r>
+    </w:p>
+    <w:p>
+      <w:r>
+        <w:lastRenderedPageBreak/>
         <w:t xml:space="preserve">Принцип работы Внешний температурный датчик Pt100 получает питание от стабилизированного источника тока IK. Падение напряжения на датчике соответствует измеряемой температуре. Аналого-цифровой преобразователь (A/D) преобразует падение напряжения в цифровой сигнал. В микроконтроллере (µС) цифровой сигнал линеаризуется и выражается в числовой форме в соответствие с данными, содержащимися в EEPROM. Обработанные данные отображаются на дисплее. Кроме того, значения конвертируются цифро-аналоговым преобразователем (D/A) и преобразователем напряжения в ток (U/I) в пропорциональной температуре токовый сигнал IA (4…20 </w:t>
       </w:r>
       <w:proofErr w:type="spellStart"/>
@@ -6218,7 +6850,6 @@
     </w:p>
     <w:p>
       <w:r>
-        <w:lastRenderedPageBreak/>
         <w:t>Настройка SITRANS TF2 осуществляется с помощью трех клавиш, расположенных за стеклянной крышкой под дисплеем. Клавиша М предназначена для выбора режима работы. Существуют следующие режимы:</w:t>
       </w:r>
     </w:p>
@@ -6339,6 +6970,7 @@
     </w:p>
     <w:p>
       <w:r>
+        <w:lastRenderedPageBreak/>
         <w:t>Макс. диапазон измерений -50…+200°C (-58…392°F) Мин. интервал измерений 50K (90°F). Отклонение при 23°C±5 К (73,4 ± 9°F).</w:t>
       </w:r>
     </w:p>
@@ -6428,7 +7060,7 @@
                     </pic:cNvPicPr>
                   </pic:nvPicPr>
                   <pic:blipFill>
-                    <a:blip r:embed="rId17" cstate="print">
+                    <a:blip r:embed="rId21" cstate="print">
                       <a:extLst>
                         <a:ext uri="{28A0092B-C50C-407E-A947-70E740481C1C}">
                           <a14:useLocalDpi xmlns:a14="http://schemas.microsoft.com/office/drawing/2010/main" val="0"/>
@@ -6525,7 +7157,6 @@
         <w:rPr>
           <w:lang w:eastAsia="ru-RU"/>
         </w:rPr>
-        <w:lastRenderedPageBreak/>
         <w:t>Простое присоединение к общим линейным приводам с интерфейсом</w:t>
       </w:r>
     </w:p>
@@ -6732,6 +7363,7 @@
         <w:rPr>
           <w:lang w:eastAsia="ru-RU"/>
         </w:rPr>
+        <w:lastRenderedPageBreak/>
         <w:t>Двухпроводная система с малой электрической нагрузкой ниже 300 Ом для</w:t>
       </w:r>
     </w:p>
@@ -6992,7 +7624,6 @@
         <w:rPr>
           <w:lang w:eastAsia="ru-RU"/>
         </w:rPr>
-        <w:lastRenderedPageBreak/>
         <w:t>Ноль и диапазон, настроенные потенциометрами</w:t>
       </w:r>
     </w:p>
@@ -7082,7 +7713,7 @@
                     </pic:cNvPicPr>
                   </pic:nvPicPr>
                   <pic:blipFill>
-                    <a:blip r:embed="rId18">
+                    <a:blip r:embed="rId22">
                       <a:extLst>
                         <a:ext uri="{28A0092B-C50C-407E-A947-70E740481C1C}">
                           <a14:useLocalDpi xmlns:a14="http://schemas.microsoft.com/office/drawing/2010/main" val="0"/>
@@ -7120,7 +7751,11 @@
         </w:drawing>
       </w:r>
       <w:r>
-        <w:t>предназначенными для автоматического регулирования расхода неагрессивных к материалам деталей клапана сред в системах теплоснабжения, горячего и холодного водоснабжения, вентиляции и других технологических системах. Клапан ЗРК может быть запорным. Клапаны управляется электронными контроллерами (ПИД-регуляторами).</w:t>
+        <w:t xml:space="preserve">предназначенными для автоматического регулирования расхода неагрессивных к материалам деталей клапана сред в системах теплоснабжения, горячего и холодного водоснабжения, вентиляции и других технологических </w:t>
+      </w:r>
+      <w:r>
+        <w:lastRenderedPageBreak/>
+        <w:t>системах. Клапан ЗРК может быть запорным. Клапаны управляется электронными контроллерами (ПИД-регуляторами).</w:t>
       </w:r>
     </w:p>
     <w:p>
@@ -7284,7 +7919,6 @@
           <w:noProof/>
           <w:lang w:eastAsia="ru-RU"/>
         </w:rPr>
-        <w:lastRenderedPageBreak/>
         <w:drawing>
           <wp:anchor distT="0" distB="0" distL="114300" distR="114300" simplePos="0" relativeHeight="251664384" behindDoc="0" locked="0" layoutInCell="1" allowOverlap="1" wp14:anchorId="631CDB00" wp14:editId="650A8AB4">
             <wp:simplePos x="0" y="0"/>
@@ -7311,7 +7945,7 @@
                     </pic:cNvPicPr>
                   </pic:nvPicPr>
                   <pic:blipFill>
-                    <a:blip r:embed="rId19">
+                    <a:blip r:embed="rId23">
                       <a:extLst>
                         <a:ext uri="{28A0092B-C50C-407E-A947-70E740481C1C}">
                           <a14:useLocalDpi xmlns:a14="http://schemas.microsoft.com/office/drawing/2010/main" val="0"/>
@@ -7348,6 +7982,7 @@
     </w:p>
     <w:p>
       <w:r>
+        <w:lastRenderedPageBreak/>
         <w:t>Эффективному применению контроллеров способствует возможность использования нескольких типов центральных процессоров различной производительности, наличие широкой гаммы модулей ввода-вывода дискретных и аналоговых сигналов, функциональных модулей и коммуникационных процессоров.</w:t>
       </w:r>
     </w:p>
@@ -7441,7 +8076,6 @@
         <w:rPr>
           <w:color w:val="000000" w:themeColor="text1"/>
         </w:rPr>
-        <w:lastRenderedPageBreak/>
         <w:t xml:space="preserve">SM – модули сигнального типа, используются для ввода/вывода дискретных/аналоговых сигналов, а также модули с вмонтированными </w:t>
       </w:r>
       <w:proofErr w:type="spellStart"/>
@@ -7530,19 +8164,7 @@
         <w:rPr>
           <w:color w:val="000000" w:themeColor="text1"/>
         </w:rPr>
-        <w:t xml:space="preserve">. В целях организации модемной связи </w:t>
-      </w:r>
-      <w:r>
-        <w:rPr>
-          <w:color w:val="000000" w:themeColor="text1"/>
-        </w:rPr>
-        <w:t>применяют модули</w:t>
-      </w:r>
-      <w:r>
-        <w:rPr>
-          <w:color w:val="000000" w:themeColor="text1"/>
-        </w:rPr>
-        <w:t xml:space="preserve"> SINAUT ST7</w:t>
+        <w:t>. В целях организации модемной связи применяют модули SINAUT ST7</w:t>
       </w:r>
     </w:p>
     <w:p>
@@ -7560,7 +8182,14 @@
         <w:rPr>
           <w:color w:val="000000" w:themeColor="text1"/>
         </w:rPr>
-        <w:t>FM – модули, отвечающие за модемную связь. Опции оборудования: встроенный микропроцессор, возможность выполнения задач автоматического регулирования, скоростного счета, взвешивания, управления процессом перемещения, позиционирования и ряд других. В ситуациях, когда происходит остановка центрального процессора, функциональные модули могут продолжать выполнять возложенные на них ранее задачи</w:t>
+        <w:t xml:space="preserve">FM – модули, отвечающие за модемную связь. Опции оборудования: встроенный микропроцессор, возможность выполнения задач </w:t>
+      </w:r>
+      <w:r>
+        <w:rPr>
+          <w:color w:val="000000" w:themeColor="text1"/>
+        </w:rPr>
+        <w:lastRenderedPageBreak/>
+        <w:t>автоматического регулирования, скоростного счета, взвешивания, управления процессом перемещения, позиционирования и ряд других. В ситуациях, когда происходит остановка центрального процессора, функциональные модули могут продолжать выполнять возложенные на них ранее задачи</w:t>
       </w:r>
     </w:p>
     <w:p>
@@ -7598,6 +8227,131 @@
     </w:p>
     <w:p>
       <w:r>
+        <w:t>HART протокол является одним из коммуникационных протоколов, широко применяемых в промышленной автоматике. Каждый протокол заточен под свои задачи, так и HART - лучшее решение как для получения информации о измеренных величинах устройств КИП и А, диагностирования и настройки этих устройств по стандартной токовой петле 4-20 мА (современный стандартный аналоговый сигнал токовой петли). Наиболее часто HART интерфейсом оснащаются датчики, но также его могут иметь и исполнительные устройства, клапаны, заслонки с управляющим токовым сигналом и др.</w:t>
+      </w:r>
+    </w:p>
+    <w:p>
+      <w:r>
+        <w:t>HART ("</w:t>
+      </w:r>
+      <w:proofErr w:type="spellStart"/>
+      <w:r>
+        <w:t>Highway</w:t>
+      </w:r>
+      <w:proofErr w:type="spellEnd"/>
+      <w:r>
+        <w:t xml:space="preserve"> </w:t>
+      </w:r>
+      <w:proofErr w:type="spellStart"/>
+      <w:r>
+        <w:t>Addressable</w:t>
+      </w:r>
+      <w:proofErr w:type="spellEnd"/>
+      <w:r>
+        <w:t xml:space="preserve"> </w:t>
+      </w:r>
+      <w:proofErr w:type="spellStart"/>
+      <w:r>
+        <w:t>Remote</w:t>
+      </w:r>
+      <w:proofErr w:type="spellEnd"/>
+      <w:r>
+        <w:t xml:space="preserve"> </w:t>
+      </w:r>
+      <w:proofErr w:type="spellStart"/>
+      <w:r>
+        <w:t>Transducer</w:t>
+      </w:r>
+      <w:proofErr w:type="spellEnd"/>
+      <w:r>
+        <w:t>") специально разработан для промышленной автоматики и измерительной техники. Его еще называют гибридным потому что он совмещает как аналоговый, так и цифровой сигнал. Другими словами, цифровой сигнал передается по аналоговому выходу датчика. Цифровая составляющая сигнала никак не влияет на аналоговый выход датчика, - она просто отфильтровывается.</w:t>
+      </w:r>
+    </w:p>
+    <w:p>
+      <w:r>
+        <w:t xml:space="preserve">Аналоговая составляющая сигнала передается как правило в одном направлении, </w:t>
+      </w:r>
+      <w:proofErr w:type="gramStart"/>
+      <w:r>
+        <w:t>например</w:t>
+      </w:r>
+      <w:proofErr w:type="gramEnd"/>
+      <w:r>
+        <w:t xml:space="preserve"> от выхода датчика ко входу вторичного прибора, в то время как цифровой сигнал может передаваться по линии в двух направлениях, - от HART устройства к датчику, запрашивая его состояние и от датчика к HART коммуникатору сообщая измеренную величину.</w:t>
+      </w:r>
+    </w:p>
+    <w:p>
+      <w:r>
+        <w:t>HART-протокол основан на методе передачи данных с помощью частотной модуляции (</w:t>
+      </w:r>
+      <w:proofErr w:type="spellStart"/>
+      <w:r>
+        <w:t>Frequency</w:t>
+      </w:r>
+      <w:proofErr w:type="spellEnd"/>
+      <w:r>
+        <w:t xml:space="preserve"> </w:t>
+      </w:r>
+      <w:proofErr w:type="spellStart"/>
+      <w:r>
+        <w:t>Shift</w:t>
+      </w:r>
+      <w:proofErr w:type="spellEnd"/>
+      <w:r>
+        <w:t xml:space="preserve"> </w:t>
+      </w:r>
+      <w:proofErr w:type="spellStart"/>
+      <w:r>
+        <w:t>Keying</w:t>
+      </w:r>
+      <w:proofErr w:type="spellEnd"/>
+      <w:r>
+        <w:t xml:space="preserve">, FSK), в соответствии с широко </w:t>
+      </w:r>
+      <w:r>
+        <w:lastRenderedPageBreak/>
+        <w:t xml:space="preserve">распространенным коммуникационным стандартом </w:t>
+      </w:r>
+      <w:proofErr w:type="spellStart"/>
+      <w:r>
+        <w:t>Bell</w:t>
+      </w:r>
+      <w:proofErr w:type="spellEnd"/>
+      <w:r>
+        <w:t xml:space="preserve"> 202. Цифровая информация передаётся частотами 1200 Гц (логическая 1) и 2200 Гц (логический 0), которые накладываются на аналоговый токовый сигнал (рис. 3). Частотно-модулированный сигнал является двухполярным и при применении соответствующей фильтрации не влияет на основной аналоговый сигнал 4-20 мА.</w:t>
+      </w:r>
+    </w:p>
+    <w:p>
+      <w:r>
+        <w:t>Скорость передачи данных для HART составляет 1,2 кбит/с. Каждый HART-компонент требует для цифровой передачи соответствующего модема.</w:t>
+      </w:r>
+    </w:p>
+    <w:p>
+      <w:r>
+        <w:t>HART коммуникатор - это микропроцессорный прибор, подключаемый в токовую петлю, часто с трансформаторным входом, для приема, обработки и передачи цифровой информации в этой схеме. Также существуют и HART модемы - устройства, подключаемые к компьютеру в USB или RS232 порт.</w:t>
+      </w:r>
+    </w:p>
+    <w:p>
+      <w:pPr>
+        <w:rPr>
+          <w:color w:val="000000"/>
+          <w:sz w:val="27"/>
+          <w:szCs w:val="27"/>
+        </w:rPr>
+      </w:pPr>
+    </w:p>
+    <w:p>
+      <w:pPr>
+        <w:pStyle w:val="a3"/>
+      </w:pPr>
+      <w:bookmarkStart w:id="6" w:name="_Toc104230573"/>
+      <w:r>
+        <w:t>5.7 Описание монтажной схемы (схемы внешних соединений)</w:t>
+      </w:r>
+      <w:bookmarkEnd w:id="6"/>
+    </w:p>
+    <w:p>
+      <w:r>
         <w:t>…</w:t>
       </w:r>
     </w:p>
@@ -7605,52 +8359,159 @@
       <w:pPr>
         <w:pStyle w:val="a3"/>
       </w:pPr>
-      <w:bookmarkStart w:id="6" w:name="_Toc104230573"/>
-      <w:r>
-        <w:t>5.7 Описание монтажной схемы (схемы внешних соединений)</w:t>
-      </w:r>
-      <w:bookmarkEnd w:id="6"/>
-    </w:p>
-    <w:p>
-      <w:r>
-        <w:t>…</w:t>
-      </w:r>
+      <w:r>
+        <w:t>5.8 Организация монтажа, ремонта и обслуживания средств измерения и автоматизации.</w:t>
+      </w:r>
+    </w:p>
+    <w:p>
+      <w:r>
+        <w:t>Контрольно-измерительные приборы размещают таким образом, чтобы ими было удобно пользоваться, легко их обслуживать, чтобы обеспечивались надежность и правильность их работы, а также требования технической эстетики.</w:t>
+      </w:r>
+    </w:p>
+    <w:p>
+      <w:r>
+        <w:t>До начала монтажных работ приборы хранят в сухом отапливаемом складе заказчика на стеллажах в заводской упаковке. В процессе хранения следует избегать вибрации, ударов. Сохранность приборов на объекте должна быть подтверждена подрядчику письменной гарантией заказчика. Передачу-приемку приборов в монтаж от заказчика подрядчику производят на приобъектном складе. Вместе с приборами подрядчику временно, на период монтажа, передают комплект технической документации. Приступать к монтажу можно только после ознакомления с заводской инструкцией по монтажу и эксплуатации. В отдельных случаях силами пуско-наладочных организаций до начала монтажа проводят стендовую проверку приборов. Перед монтажом приборы проверяют, клеймят и просушивают в отапливаемом помещении не менее суток.</w:t>
+      </w:r>
+    </w:p>
+    <w:p>
+      <w:r>
+        <w:lastRenderedPageBreak/>
+        <w:t>Различают два способа монтажа контрольно-изм</w:t>
+      </w:r>
+      <w:r>
+        <w:t xml:space="preserve">ерительных приборов: </w:t>
+      </w:r>
+      <w:r>
+        <w:t>по месту</w:t>
+      </w:r>
+      <w:r>
+        <w:t xml:space="preserve"> — на стенах, колоннах, на машина</w:t>
+      </w:r>
+      <w:r>
+        <w:t>х и аппаратах; щитовой</w:t>
+      </w:r>
+      <w:r>
+        <w:t xml:space="preserve"> — на щитах и пультах управления. Способ монтажа выбирают в зависимости от конструкции приборов, а также от необходимости концентрировать показания нескольких приборов в одном месте.</w:t>
+      </w:r>
+    </w:p>
+    <w:p>
+      <w:r>
+        <w:t>Не щитовой</w:t>
+      </w:r>
+      <w:r>
+        <w:t xml:space="preserve"> монтаж применяют в тех случаях, когда конструкция прибора не приспособлена для щитового монтажа, в одном месте требуется установить не более 1—2 приборов, или изготовление щита экономически нецелесообразно.</w:t>
+      </w:r>
+    </w:p>
+    <w:p>
+      <w:r>
+        <w:t xml:space="preserve">Большинство отечественных приборов приспособлено </w:t>
+      </w:r>
+      <w:r>
+        <w:t>для</w:t>
+      </w:r>
+      <w:r>
+        <w:t xml:space="preserve"> настенного монтажа, поэтому некоторые из них заключены в стандартные корпусы круглой, треугольной или прямоугольной фор</w:t>
+      </w:r>
+      <w:r>
+        <w:t>мы. Такие приборы крепят к сте</w:t>
+      </w:r>
+      <w:r>
+        <w:t>не винтами или а</w:t>
+      </w:r>
+      <w:r>
+        <w:t>нкерными болтами либо на ушках.</w:t>
+      </w:r>
+    </w:p>
+    <w:p>
+      <w:r>
+        <w:t xml:space="preserve">Щитовой монтаж обеспечивает концентрацию приборов в одном месте, удобство наблюдения за работой отдельных машин и аппаратов, возможность защиты приборов от неблагоприятных условий окружающей среды, удобство наблюдения за приборами. Щит управления представляет собой вертикальную </w:t>
+      </w:r>
+      <w:r>
+        <w:t>панельную</w:t>
+      </w:r>
+      <w:r>
+        <w:t xml:space="preserve"> или </w:t>
+      </w:r>
+      <w:r>
+        <w:t>шкафную</w:t>
+      </w:r>
+      <w:r>
+        <w:t xml:space="preserve"> металлическую конструкцию, на которой монтируют контрольно-измерительные приборы и средства автоматики. Щиты управления могут быть агрегатными, групповыми, цеховыми.</w:t>
+      </w:r>
+    </w:p>
+    <w:p>
+      <w:r>
+        <w:t xml:space="preserve">Щиты монтируют на ножках на полу </w:t>
+      </w:r>
+      <w:r>
+        <w:t xml:space="preserve">или крепят к стене либо колонне. </w:t>
+      </w:r>
+      <w:r>
+        <w:t>Подвесные щиты крепят на анкерных болтах, заделанных в стену. При небольшой толщине стены применяют простые болты, пропущенные сквозь стену. На колонне щиты подвешивают с помощью хомутов. Приборы на шкафных щитах обычно монтируют на заводах-изготовителях. Щитовые приборы периодически демонтируют для проверки или ремонта. Приборы устанавливают также на пультах управления.</w:t>
+      </w:r>
+    </w:p>
+    <w:p>
+      <w:r>
+        <w:t>Даже при нормальной эксплуатации с течением времени механические части приборов изнашиваются, постепенно изменяются их электрические характеристики, снижается точность, погрешность измерений выходит за допустимые пределы</w:t>
+      </w:r>
+      <w:r>
+        <w:t xml:space="preserve">. </w:t>
+      </w:r>
+      <w:r>
+        <w:t xml:space="preserve">Необходимость ремонта возникает также вследствие </w:t>
+      </w:r>
+      <w:r>
+        <w:lastRenderedPageBreak/>
+        <w:t>неправильной эксплуатации. Во всех этих случаях ремонт оборудования средств автоматизации обеспечивает служба КИПиА. В зависимости от характера причин, вызвавших неисправность, и объема ремонтных работ различают три вида ремонтов: текущий, средний, капитальный.</w:t>
+      </w:r>
+    </w:p>
+    <w:p>
+      <w:r>
+        <w:t>Текущий ремонт выполняют непосредственно на месте установки прибора. К текущему ремонту относятся: замена деталей, транзисторов и электронных ламп, прочистка контактов, восстановление оборванных проводов и паек, чистка реохорд, контактных роликов, подтягивание крепежных устройств и их деталей.</w:t>
+      </w:r>
+    </w:p>
+    <w:p>
+      <w:r>
+        <w:t xml:space="preserve">При среднем ремонте, который выполняют в цехе и на установке с отключением электрооборудования, полностью чистят приборы, смазывают или заменяют подшипники и другие подвижные поверхности, подтягивают соединения проводов на </w:t>
+      </w:r>
+      <w:proofErr w:type="spellStart"/>
+      <w:r>
+        <w:t>аппараторах</w:t>
+      </w:r>
+      <w:proofErr w:type="spellEnd"/>
+      <w:r>
+        <w:t xml:space="preserve"> и </w:t>
+      </w:r>
+      <w:proofErr w:type="spellStart"/>
+      <w:r>
+        <w:t>клеммниках</w:t>
+      </w:r>
+      <w:proofErr w:type="spellEnd"/>
+      <w:r>
+        <w:t xml:space="preserve">, </w:t>
+      </w:r>
+      <w:proofErr w:type="spellStart"/>
+      <w:r>
+        <w:t>прозванивают</w:t>
+      </w:r>
+      <w:proofErr w:type="spellEnd"/>
+      <w:r>
+        <w:t xml:space="preserve"> отдельные цепи. Периодичность среднего ремонта зависит от характера и условий эксплуатации, осуществляют его в плановом порядке по графикам, составленным службой КИПиА.</w:t>
+      </w:r>
+    </w:p>
+    <w:p>
+      <w:r>
+        <w:t>Капитальный ремонт предусматривает полное восстановление прибора или устройства, после чего на специальном испытательном стенде производят его наладку, регулировку и длительное испытание в условиях, близких к рабочему режиму.</w:t>
+      </w:r>
+    </w:p>
+    <w:p>
+      <w:r>
+        <w:t>Капитальный и частично средний ремонт выполняют силами ремонтного персонала, включая оператора, или работниками специальной ремонтной мастерской, являющейся одним из подразделений службы КИПиА. Руководит ее работой непосредственно мастер или заместитель начальника службы КИПиА, если персонал мастерской небольшой. Если объем работ значительный, в составе мастерской выделяют участки по ремонту определенных групп приборов и преобразователей: расходомеров, приборов давления и разрежения, температуры, уровня, влажности, гранулометрии и различных регуляторов.</w:t>
+      </w:r>
+    </w:p>
+    <w:p>
       <w:bookmarkStart w:id="7" w:name="_GoBack"/>
       <w:bookmarkEnd w:id="7"/>
-    </w:p>
-    <w:p>
-      <w:pPr>
-        <w:pStyle w:val="a3"/>
-      </w:pPr>
-      <w:r>
-        <w:t>5.8 Организация монтажа, ремонта и обслуживания средств измерения и автоматизации.</w:t>
-      </w:r>
-    </w:p>
-    <w:p>
-      <w:r>
-        <w:t>…</w:t>
-      </w:r>
-    </w:p>
-    <w:p/>
-    <w:p/>
-    <w:p>
-      <w:pPr>
-        <w:rPr>
-          <w:rFonts w:cs="Times New Roman"/>
-          <w:szCs w:val="28"/>
-        </w:rPr>
-      </w:pPr>
-    </w:p>
-    <w:p/>
-    <w:p/>
-    <w:p/>
-    <w:p/>
-    <w:p>
-      <w:pPr>
-        <w:spacing w:after="160" w:line="259" w:lineRule="auto"/>
-        <w:ind w:firstLine="0"/>
-        <w:jc w:val="left"/>
-      </w:pPr>
       <w:r>
         <w:br w:type="page"/>
       </w:r>
@@ -7883,9 +8744,9 @@
         </w:rPr>
         <w:object w:dxaOrig="2200" w:dyaOrig="700">
           <v:shape id="_x0000_i1029" type="#_x0000_t75" style="width:149.25pt;height:48pt" o:ole="" fillcolor="window">
-            <v:imagedata r:id="rId20" o:title=""/>
+            <v:imagedata r:id="rId24" o:title=""/>
           </v:shape>
-          <o:OLEObject Type="Embed" ProgID="Equation.3" ShapeID="_x0000_i1029" DrawAspect="Content" ObjectID="_1744482514" r:id="rId21"/>
+          <o:OLEObject Type="Embed" ProgID="Equation.3" ShapeID="_x0000_i1029" DrawAspect="Content" ObjectID="_1744749234" r:id="rId25"/>
         </w:object>
       </w:r>
       <w:r>
@@ -8027,9 +8888,9 @@
         </w:rPr>
         <w:object w:dxaOrig="3135" w:dyaOrig="375">
           <v:shape id="_x0000_i1030" type="#_x0000_t75" style="width:156.75pt;height:18.75pt" o:ole="" fillcolor="window">
-            <v:imagedata r:id="rId22" o:title=""/>
+            <v:imagedata r:id="rId26" o:title=""/>
           </v:shape>
-          <o:OLEObject Type="Embed" ProgID="Equation.3" ShapeID="_x0000_i1030" DrawAspect="Content" ObjectID="_1744482515" r:id="rId23"/>
+          <o:OLEObject Type="Embed" ProgID="Equation.3" ShapeID="_x0000_i1030" DrawAspect="Content" ObjectID="_1744749235" r:id="rId27"/>
         </w:object>
       </w:r>
       <w:r>
@@ -8075,9 +8936,9 @@
         </w:rPr>
         <w:object w:dxaOrig="345" w:dyaOrig="375">
           <v:shape id="_x0000_i1031" type="#_x0000_t75" style="width:17.25pt;height:18.75pt" o:ole="" fillcolor="window">
-            <v:imagedata r:id="rId24" o:title=""/>
+            <v:imagedata r:id="rId28" o:title=""/>
           </v:shape>
-          <o:OLEObject Type="Embed" ProgID="Equation.3" ShapeID="_x0000_i1031" DrawAspect="Content" ObjectID="_1744482516" r:id="rId25"/>
+          <o:OLEObject Type="Embed" ProgID="Equation.3" ShapeID="_x0000_i1031" DrawAspect="Content" ObjectID="_1744749236" r:id="rId29"/>
         </w:object>
       </w:r>
       <w:r>
@@ -8107,9 +8968,9 @@
         </w:rPr>
         <w:object w:dxaOrig="315" w:dyaOrig="375">
           <v:shape id="_x0000_i1032" type="#_x0000_t75" style="width:15.75pt;height:18.75pt" o:ole="" fillcolor="window">
-            <v:imagedata r:id="rId26" o:title=""/>
+            <v:imagedata r:id="rId30" o:title=""/>
           </v:shape>
-          <o:OLEObject Type="Embed" ProgID="Equation.3" ShapeID="_x0000_i1032" DrawAspect="Content" ObjectID="_1744482517" r:id="rId27"/>
+          <o:OLEObject Type="Embed" ProgID="Equation.3" ShapeID="_x0000_i1032" DrawAspect="Content" ObjectID="_1744749237" r:id="rId31"/>
         </w:object>
       </w:r>
       <w:r>
@@ -8127,21 +8988,13 @@
         </w:rPr>
         <w:object w:dxaOrig="285" w:dyaOrig="375">
           <v:shape id="_x0000_i1033" type="#_x0000_t75" style="width:14.25pt;height:18.75pt" o:ole="" fillcolor="window">
-            <v:imagedata r:id="rId28" o:title=""/>
+            <v:imagedata r:id="rId32" o:title=""/>
           </v:shape>
-          <o:OLEObject Type="Embed" ProgID="Equation.3" ShapeID="_x0000_i1033" DrawAspect="Content" ObjectID="_1744482518" r:id="rId29"/>
+          <o:OLEObject Type="Embed" ProgID="Equation.3" ShapeID="_x0000_i1033" DrawAspect="Content" ObjectID="_1744749238" r:id="rId33"/>
         </w:object>
       </w:r>
       <w:r>
-        <w:t xml:space="preserve"> = 0,8 - зависит от вида </w:t>
-      </w:r>
-      <w:proofErr w:type="spellStart"/>
-      <w:r>
-        <w:t>светопропускающего</w:t>
-      </w:r>
-      <w:proofErr w:type="spellEnd"/>
-      <w:r>
-        <w:t xml:space="preserve"> материала;</w:t>
+        <w:t xml:space="preserve"> = 0,8 - зависит от вида светопропускающего материала;</w:t>
       </w:r>
     </w:p>
     <w:p>
@@ -8151,9 +9004,9 @@
         </w:rPr>
         <w:object w:dxaOrig="315" w:dyaOrig="375">
           <v:shape id="_x0000_i1034" type="#_x0000_t75" style="width:15.75pt;height:18.75pt" o:ole="" fillcolor="window">
-            <v:imagedata r:id="rId30" o:title=""/>
+            <v:imagedata r:id="rId34" o:title=""/>
           </v:shape>
-          <o:OLEObject Type="Embed" ProgID="Equation.3" ShapeID="_x0000_i1034" DrawAspect="Content" ObjectID="_1744482519" r:id="rId31"/>
+          <o:OLEObject Type="Embed" ProgID="Equation.3" ShapeID="_x0000_i1034" DrawAspect="Content" ObjectID="_1744749239" r:id="rId35"/>
         </w:object>
       </w:r>
       <w:r>
@@ -8167,21 +9020,13 @@
         </w:rPr>
         <w:object w:dxaOrig="315" w:dyaOrig="375">
           <v:shape id="_x0000_i1035" type="#_x0000_t75" style="width:15.75pt;height:18.75pt" o:ole="" fillcolor="window">
-            <v:imagedata r:id="rId32" o:title=""/>
+            <v:imagedata r:id="rId36" o:title=""/>
           </v:shape>
-          <o:OLEObject Type="Embed" ProgID="Equation.3" ShapeID="_x0000_i1035" DrawAspect="Content" ObjectID="_1744482520" r:id="rId33"/>
+          <o:OLEObject Type="Embed" ProgID="Equation.3" ShapeID="_x0000_i1035" DrawAspect="Content" ObjectID="_1744749240" r:id="rId37"/>
         </w:object>
       </w:r>
       <w:r>
-        <w:t xml:space="preserve"> = 0,7 - зависит от степени загрязнения </w:t>
-      </w:r>
-      <w:proofErr w:type="spellStart"/>
-      <w:r>
-        <w:t>светопропускающего</w:t>
-      </w:r>
-      <w:proofErr w:type="spellEnd"/>
-      <w:r>
-        <w:t xml:space="preserve"> материала;</w:t>
+        <w:t xml:space="preserve"> = 0,7 - зависит от степени загрязнения светопропускающего материала;</w:t>
       </w:r>
     </w:p>
     <w:p>
@@ -8191,9 +9036,9 @@
         </w:rPr>
         <w:object w:dxaOrig="315" w:dyaOrig="375">
           <v:shape id="_x0000_i1036" type="#_x0000_t75" style="width:15.75pt;height:18.75pt" o:ole="" fillcolor="window">
-            <v:imagedata r:id="rId34" o:title=""/>
+            <v:imagedata r:id="rId38" o:title=""/>
           </v:shape>
-          <o:OLEObject Type="Embed" ProgID="Equation.3" ShapeID="_x0000_i1036" DrawAspect="Content" ObjectID="_1744482521" r:id="rId35"/>
+          <o:OLEObject Type="Embed" ProgID="Equation.3" ShapeID="_x0000_i1036" DrawAspect="Content" ObjectID="_1744749241" r:id="rId39"/>
         </w:object>
       </w:r>
       <w:r>
@@ -8207,9 +9052,9 @@
         </w:rPr>
         <w:object w:dxaOrig="2925" w:dyaOrig="405">
           <v:shape id="_x0000_i1037" type="#_x0000_t75" style="width:146.25pt;height:20.25pt" o:ole="" fillcolor="window">
-            <v:imagedata r:id="rId36" o:title=""/>
+            <v:imagedata r:id="rId40" o:title=""/>
           </v:shape>
-          <o:OLEObject Type="Embed" ProgID="Equation.3" ShapeID="_x0000_i1037" DrawAspect="Content" ObjectID="_1744482522" r:id="rId37"/>
+          <o:OLEObject Type="Embed" ProgID="Equation.3" ShapeID="_x0000_i1037" DrawAspect="Content" ObjectID="_1744749242" r:id="rId41"/>
         </w:object>
       </w:r>
     </w:p>
@@ -8225,9 +9070,9 @@
         </w:rPr>
         <w:object w:dxaOrig="3120" w:dyaOrig="660">
           <v:shape id="_x0000_i1038" type="#_x0000_t75" style="width:215.25pt;height:45.75pt" o:ole="" fillcolor="window">
-            <v:imagedata r:id="rId38" o:title=""/>
+            <v:imagedata r:id="rId42" o:title=""/>
           </v:shape>
-          <o:OLEObject Type="Embed" ProgID="Equation.3" ShapeID="_x0000_i1038" DrawAspect="Content" ObjectID="_1744482523" r:id="rId39"/>
+          <o:OLEObject Type="Embed" ProgID="Equation.3" ShapeID="_x0000_i1038" DrawAspect="Content" ObjectID="_1744749243" r:id="rId43"/>
         </w:object>
       </w:r>
       <w:r>
@@ -8264,15 +9109,7 @@
     </w:p>
     <w:p>
       <w:r>
-        <w:t xml:space="preserve">Используются </w:t>
-      </w:r>
-      <w:proofErr w:type="spellStart"/>
-      <w:r>
-        <w:t>потолочно-люминисцентные</w:t>
-      </w:r>
-      <w:proofErr w:type="spellEnd"/>
-      <w:r>
-        <w:t xml:space="preserve"> светильники на высоте 3.6м</w:t>
+        <w:t>Используются потолочно-люминисцентные светильники на высоте 3.6м</w:t>
       </w:r>
     </w:p>
     <w:p>
@@ -8287,9 +9124,9 @@
         </w:rPr>
         <w:object w:dxaOrig="3159" w:dyaOrig="660">
           <v:shape id="_x0000_i1039" type="#_x0000_t75" style="width:182.25pt;height:37.5pt" o:ole="" fillcolor="window">
-            <v:imagedata r:id="rId40" o:title=""/>
+            <v:imagedata r:id="rId44" o:title=""/>
           </v:shape>
-          <o:OLEObject Type="Embed" ProgID="Equation.3" ShapeID="_x0000_i1039" DrawAspect="Content" ObjectID="_1744482524" r:id="rId41"/>
+          <o:OLEObject Type="Embed" ProgID="Equation.3" ShapeID="_x0000_i1039" DrawAspect="Content" ObjectID="_1744749244" r:id="rId45"/>
         </w:object>
       </w:r>
       <w:r>
@@ -8308,9 +9145,9 @@
       <w:r>
         <w:object w:dxaOrig="2085" w:dyaOrig="825">
           <v:shape id="_x0000_i1040" type="#_x0000_t75" style="width:104.25pt;height:41.25pt" o:ole="" fillcolor="window">
-            <v:imagedata r:id="rId42" o:title=""/>
+            <v:imagedata r:id="rId46" o:title=""/>
           </v:shape>
-          <o:OLEObject Type="Embed" ProgID="Equation.3" ShapeID="_x0000_i1040" DrawAspect="Content" ObjectID="_1744482525" r:id="rId43"/>
+          <o:OLEObject Type="Embed" ProgID="Equation.3" ShapeID="_x0000_i1040" DrawAspect="Content" ObjectID="_1744749245" r:id="rId47"/>
         </w:object>
       </w:r>
       <w:r>
@@ -8453,9 +9290,9 @@
         </w:rPr>
         <w:object w:dxaOrig="285" w:dyaOrig="315">
           <v:shape id="_x0000_i1041" type="#_x0000_t75" style="width:14.25pt;height:15.75pt" o:ole="" fillcolor="window">
-            <v:imagedata r:id="rId44" o:title=""/>
+            <v:imagedata r:id="rId48" o:title=""/>
           </v:shape>
-          <o:OLEObject Type="Embed" ProgID="Equation.3" ShapeID="_x0000_i1041" DrawAspect="Content" ObjectID="_1744482526" r:id="rId45"/>
+          <o:OLEObject Type="Embed" ProgID="Equation.3" ShapeID="_x0000_i1041" DrawAspect="Content" ObjectID="_1744749246" r:id="rId49"/>
         </w:object>
       </w:r>
       <w:r>
@@ -8496,9 +9333,9 @@
         </w:rPr>
         <w:object w:dxaOrig="1420" w:dyaOrig="720">
           <v:shape id="_x0000_i1042" type="#_x0000_t75" style="width:105pt;height:52.5pt" o:ole="" fillcolor="window">
-            <v:imagedata r:id="rId46" o:title=""/>
+            <v:imagedata r:id="rId50" o:title=""/>
           </v:shape>
-          <o:OLEObject Type="Embed" ProgID="Equation.3" ShapeID="_x0000_i1042" DrawAspect="Content" ObjectID="_1744482527" r:id="rId47"/>
+          <o:OLEObject Type="Embed" ProgID="Equation.3" ShapeID="_x0000_i1042" DrawAspect="Content" ObjectID="_1744749247" r:id="rId51"/>
         </w:object>
       </w:r>
       <w:r>
@@ -8547,9 +9384,9 @@
         </w:rPr>
         <w:object w:dxaOrig="2780" w:dyaOrig="660">
           <v:shape id="_x0000_i1043" type="#_x0000_t75" style="width:173.25pt;height:41.25pt" o:ole="" fillcolor="window">
-            <v:imagedata r:id="rId48" o:title=""/>
+            <v:imagedata r:id="rId52" o:title=""/>
           </v:shape>
-          <o:OLEObject Type="Embed" ProgID="Equation.3" ShapeID="_x0000_i1043" DrawAspect="Content" ObjectID="_1744482528" r:id="rId49"/>
+          <o:OLEObject Type="Embed" ProgID="Equation.3" ShapeID="_x0000_i1043" DrawAspect="Content" ObjectID="_1744749248" r:id="rId53"/>
         </w:object>
       </w:r>
     </w:p>
@@ -8570,15 +9407,7 @@
     </w:p>
     <w:p>
       <w:r>
-        <w:t xml:space="preserve">Электробезопасность. В соответствии с ПУЭ помещение пункта управления относится к классу - без повышенной опасности (сухие, </w:t>
-      </w:r>
-      <w:proofErr w:type="spellStart"/>
-      <w:r>
-        <w:t>беспыльные</w:t>
-      </w:r>
-      <w:proofErr w:type="spellEnd"/>
-      <w:r>
-        <w:t xml:space="preserve"> помещения с нормальной температурой воздуха и изолирующими деревянными полами).</w:t>
+        <w:t>Электробезопасность. В соответствии с ПУЭ помещение пункта управления относится к классу - без повышенной опасности (сухие, беспыльные помещения с нормальной температурой воздуха и изолирующими деревянными полами).</w:t>
       </w:r>
     </w:p>
     <w:p>
@@ -8588,36 +9417,12 @@
     </w:p>
     <w:p>
       <w:r>
-        <w:t xml:space="preserve">Очистка всех </w:t>
-      </w:r>
-      <w:proofErr w:type="spellStart"/>
-      <w:r>
-        <w:t>сдувок</w:t>
-      </w:r>
-      <w:proofErr w:type="spellEnd"/>
-      <w:r>
-        <w:t xml:space="preserve"> или продувок азотом, содержащих окись этилена, производятся через скруббер № 34, орошаемый водой.</w:t>
-      </w:r>
-    </w:p>
-    <w:p>
-      <w:r>
-        <w:t xml:space="preserve">Очистка всех </w:t>
-      </w:r>
-      <w:proofErr w:type="spellStart"/>
-      <w:r>
-        <w:t>сдувок</w:t>
-      </w:r>
-      <w:proofErr w:type="spellEnd"/>
-      <w:r>
-        <w:t xml:space="preserve"> или продувок азотом, содержащих аммиак, производятся по отдельному коллектору </w:t>
-      </w:r>
-      <w:proofErr w:type="spellStart"/>
-      <w:r>
-        <w:t>сдувок</w:t>
-      </w:r>
-      <w:proofErr w:type="spellEnd"/>
-      <w:r>
-        <w:t xml:space="preserve"> через скруббер № 48.</w:t>
+        <w:t>Очистка всех сдувок или продувок азотом, содержащих окись этилена, производятся через скруббер № 34, орошаемый водой.</w:t>
+      </w:r>
+    </w:p>
+    <w:p>
+      <w:r>
+        <w:t>Очистка всех сдувок или продувок азотом, содержащих аммиак, производятся по отдельному коллектору сдувок через скруббер № 48.</w:t>
       </w:r>
     </w:p>
     <w:p>
@@ -8627,15 +9432,7 @@
     </w:p>
     <w:p>
       <w:r>
-        <w:t xml:space="preserve">Все аппараты, работающие под давлением, имеют линии </w:t>
-      </w:r>
-      <w:proofErr w:type="spellStart"/>
-      <w:r>
-        <w:t>сдувок</w:t>
-      </w:r>
-      <w:proofErr w:type="spellEnd"/>
-      <w:r>
-        <w:t xml:space="preserve"> в скрубберы №№ 34, 48.</w:t>
+        <w:t>Все аппараты, работающие под давлением, имеют линии сдувок в скрубберы №№ 34, 48.</w:t>
       </w:r>
     </w:p>
     <w:p>
@@ -8651,15 +9448,7 @@
     </w:p>
     <w:p>
       <w:r>
-        <w:t xml:space="preserve">Вентиляционные выбросы от вытяжных </w:t>
-      </w:r>
-      <w:proofErr w:type="spellStart"/>
-      <w:r>
-        <w:t>вентсистем</w:t>
-      </w:r>
-      <w:proofErr w:type="spellEnd"/>
-      <w:r>
-        <w:t xml:space="preserve"> производятся через стояк высотой 20 м.</w:t>
+        <w:t>Вентиляционные выбросы от вытяжных вентсистем производятся через стояк высотой 20 м.</w:t>
       </w:r>
     </w:p>
     <w:p>
@@ -15877,21 +16666,7 @@
         <w:rPr>
           <w:rFonts w:eastAsiaTheme="minorEastAsia"/>
         </w:rPr>
-        <w:t xml:space="preserve"> называется </w:t>
-      </w:r>
-      <w:proofErr w:type="spellStart"/>
-      <w:r>
-        <w:rPr>
-          <w:rFonts w:eastAsiaTheme="minorEastAsia"/>
-        </w:rPr>
-        <w:t>оплатоёмкостью</w:t>
-      </w:r>
-      <w:proofErr w:type="spellEnd"/>
-      <w:r>
-        <w:rPr>
-          <w:rFonts w:eastAsiaTheme="minorEastAsia"/>
-        </w:rPr>
-        <w:t xml:space="preserve"> единицы продукции. Дробь СТ/РП является показателем затрат на амортизацию основных. фондов, приходящуюся на единицу продукции и тоже может быть представлена в виде произведения сомножителей</w:t>
+        <w:t xml:space="preserve"> называется оплатоёмкостью единицы продукции. Дробь СТ/РП является показателем затрат на амортизацию основных. фондов, приходящуюся на единицу продукции и тоже может быть представлена в виде произведения сомножителей</w:t>
       </w:r>
     </w:p>
     <w:p>
@@ -15994,21 +16769,7 @@
         <w:rPr>
           <w:rFonts w:eastAsiaTheme="minorEastAsia"/>
         </w:rPr>
-        <w:t xml:space="preserve"> - </w:t>
-      </w:r>
-      <w:proofErr w:type="spellStart"/>
-      <w:r>
-        <w:rPr>
-          <w:rFonts w:eastAsiaTheme="minorEastAsia"/>
-        </w:rPr>
-        <w:t>фондоемкость</w:t>
-      </w:r>
-      <w:proofErr w:type="spellEnd"/>
-      <w:r>
-        <w:rPr>
-          <w:rFonts w:eastAsiaTheme="minorEastAsia"/>
-        </w:rPr>
-        <w:t xml:space="preserve"> продукции;</w:t>
+        <w:t xml:space="preserve"> - фондоемкость продукции;</w:t>
       </w:r>
     </w:p>
     <w:p>
@@ -16597,35 +17358,7 @@
         <w:rPr>
           <w:rFonts w:eastAsiaTheme="minorEastAsia"/>
         </w:rPr>
-        <w:t xml:space="preserve">Произведение, </w:t>
-      </w:r>
-      <w:proofErr w:type="spellStart"/>
-      <w:r>
-        <w:rPr>
-          <w:rFonts w:eastAsiaTheme="minorEastAsia"/>
-        </w:rPr>
-        <w:t>аФе</w:t>
-      </w:r>
-      <w:proofErr w:type="spellEnd"/>
-      <w:r>
-        <w:rPr>
-          <w:rFonts w:eastAsiaTheme="minorEastAsia"/>
-        </w:rPr>
-        <w:t xml:space="preserve"> — называется </w:t>
-      </w:r>
-      <w:proofErr w:type="spellStart"/>
-      <w:r>
-        <w:rPr>
-          <w:rFonts w:eastAsiaTheme="minorEastAsia"/>
-        </w:rPr>
-        <w:t>амортизациоемкостью</w:t>
-      </w:r>
-      <w:proofErr w:type="spellEnd"/>
-      <w:r>
-        <w:rPr>
-          <w:rFonts w:eastAsiaTheme="minorEastAsia"/>
-        </w:rPr>
-        <w:t xml:space="preserve"> — единицы продукции.</w:t>
+        <w:t>Произведение, аФе — называется амортизациоемкостью — единицы продукции.</w:t>
       </w:r>
     </w:p>
     <w:p>
@@ -17014,21 +17747,7 @@
         <w:rPr>
           <w:rFonts w:eastAsiaTheme="minorEastAsia"/>
         </w:rPr>
-        <w:t xml:space="preserve">ПР/РП - </w:t>
-      </w:r>
-      <w:proofErr w:type="spellStart"/>
-      <w:r>
-        <w:rPr>
-          <w:rFonts w:eastAsiaTheme="minorEastAsia"/>
-        </w:rPr>
-        <w:t>услугоемкость</w:t>
-      </w:r>
-      <w:proofErr w:type="spellEnd"/>
-      <w:r>
-        <w:rPr>
-          <w:rFonts w:eastAsiaTheme="minorEastAsia"/>
-        </w:rPr>
-        <w:t xml:space="preserve"> единицы продукции - у, так как величина ПР включает затраты, связанные с оплатой услуг сторонних организаций разного профиля (банков, связей и так далее).</w:t>
+        <w:t>ПР/РП - услугоемкость единицы продукции - у, так как величина ПР включает затраты, связанные с оплатой услуг сторонних организаций разного профиля (банков, связей и так далее).</w:t>
       </w:r>
     </w:p>
     <w:p>
@@ -20269,16 +20988,8 @@
               <w:rPr>
                 <w:rFonts w:eastAsiaTheme="minorEastAsia"/>
               </w:rPr>
-              <w:t xml:space="preserve">10. </w:t>
-            </w:r>
-            <w:proofErr w:type="spellStart"/>
-            <w:r>
-              <w:rPr>
-                <w:rFonts w:eastAsiaTheme="minorEastAsia"/>
-              </w:rPr>
-              <w:t>Оплатоемкость</w:t>
-            </w:r>
-            <w:proofErr w:type="spellEnd"/>
+              <w:t>10. Оплатоемкость</w:t>
+            </w:r>
           </w:p>
         </w:tc>
         <w:tc>
@@ -21138,16 +21849,8 @@
               <w:rPr>
                 <w:rFonts w:eastAsiaTheme="minorEastAsia"/>
               </w:rPr>
-              <w:t xml:space="preserve">13. </w:t>
-            </w:r>
-            <w:proofErr w:type="spellStart"/>
-            <w:r>
-              <w:rPr>
-                <w:rFonts w:eastAsiaTheme="minorEastAsia"/>
-              </w:rPr>
-              <w:t>Услугоемкость</w:t>
-            </w:r>
-            <w:proofErr w:type="spellEnd"/>
+              <w:t>13. Услугоемкость</w:t>
+            </w:r>
           </w:p>
         </w:tc>
         <w:tc>
@@ -22273,21 +22976,7 @@
               <w:rPr>
                 <w:rFonts w:eastAsiaTheme="minorEastAsia"/>
               </w:rPr>
-              <w:t xml:space="preserve">3. </w:t>
-            </w:r>
-            <w:proofErr w:type="spellStart"/>
-            <w:r>
-              <w:rPr>
-                <w:rFonts w:eastAsiaTheme="minorEastAsia"/>
-              </w:rPr>
-              <w:t>Оплатоемкость</w:t>
-            </w:r>
-            <w:proofErr w:type="spellEnd"/>
-            <w:r>
-              <w:rPr>
-                <w:rFonts w:eastAsiaTheme="minorEastAsia"/>
-              </w:rPr>
-              <w:t xml:space="preserve"> тыс. руб.</w:t>
+              <w:t>3. Оплатоемкость тыс. руб.</w:t>
             </w:r>
           </w:p>
         </w:tc>
@@ -22569,55 +23258,7 @@
                 <w:rFonts w:eastAsiaTheme="minorEastAsia"/>
                 <w:lang w:val="en-GB"/>
               </w:rPr>
-              <w:t xml:space="preserve">4. </w:t>
-            </w:r>
-            <w:proofErr w:type="spellStart"/>
-            <w:r>
-              <w:rPr>
-                <w:rFonts w:eastAsiaTheme="minorEastAsia"/>
-                <w:lang w:val="en-GB"/>
-              </w:rPr>
-              <w:t>Средняя</w:t>
-            </w:r>
-            <w:proofErr w:type="spellEnd"/>
-            <w:r>
-              <w:rPr>
-                <w:rFonts w:eastAsiaTheme="minorEastAsia"/>
-                <w:lang w:val="en-GB"/>
-              </w:rPr>
-              <w:t xml:space="preserve"> </w:t>
-            </w:r>
-            <w:proofErr w:type="spellStart"/>
-            <w:r>
-              <w:rPr>
-                <w:rFonts w:eastAsiaTheme="minorEastAsia"/>
-                <w:lang w:val="en-GB"/>
-              </w:rPr>
-              <w:t>норма</w:t>
-            </w:r>
-            <w:proofErr w:type="spellEnd"/>
-            <w:r>
-              <w:rPr>
-                <w:rFonts w:eastAsiaTheme="minorEastAsia"/>
-                <w:lang w:val="en-GB"/>
-              </w:rPr>
-              <w:t xml:space="preserve"> </w:t>
-            </w:r>
-            <w:proofErr w:type="spellStart"/>
-            <w:r>
-              <w:rPr>
-                <w:rFonts w:eastAsiaTheme="minorEastAsia"/>
-                <w:lang w:val="en-GB"/>
-              </w:rPr>
-              <w:t>амортизации</w:t>
-            </w:r>
-            <w:proofErr w:type="spellEnd"/>
-            <w:r>
-              <w:rPr>
-                <w:rFonts w:eastAsiaTheme="minorEastAsia"/>
-                <w:lang w:val="en-GB"/>
-              </w:rPr>
-              <w:t xml:space="preserve"> %</w:t>
+              <w:t>4. Средняя норма амортизации %</w:t>
             </w:r>
           </w:p>
         </w:tc>
@@ -22857,21 +23498,7 @@
               <w:rPr>
                 <w:rFonts w:eastAsiaTheme="minorEastAsia"/>
               </w:rPr>
-              <w:t xml:space="preserve">5. </w:t>
-            </w:r>
-            <w:proofErr w:type="spellStart"/>
-            <w:r>
-              <w:rPr>
-                <w:rFonts w:eastAsiaTheme="minorEastAsia"/>
-              </w:rPr>
-              <w:t>Фондоемкость</w:t>
-            </w:r>
-            <w:proofErr w:type="spellEnd"/>
-            <w:r>
-              <w:rPr>
-                <w:rFonts w:eastAsiaTheme="minorEastAsia"/>
-              </w:rPr>
-              <w:t xml:space="preserve"> тыс. руб.</w:t>
+              <w:t>5. Фондоемкость тыс. руб.</w:t>
             </w:r>
           </w:p>
         </w:tc>
@@ -23111,21 +23738,7 @@
               <w:rPr>
                 <w:rFonts w:eastAsiaTheme="minorEastAsia"/>
               </w:rPr>
-              <w:t xml:space="preserve">6. </w:t>
-            </w:r>
-            <w:proofErr w:type="spellStart"/>
-            <w:r>
-              <w:rPr>
-                <w:rFonts w:eastAsiaTheme="minorEastAsia"/>
-              </w:rPr>
-              <w:t>Амортизациоемкость</w:t>
-            </w:r>
-            <w:proofErr w:type="spellEnd"/>
-            <w:r>
-              <w:rPr>
-                <w:rFonts w:eastAsiaTheme="minorEastAsia"/>
-              </w:rPr>
-              <w:t xml:space="preserve"> тыс. руб.</w:t>
+              <w:t>6. Амортизациоемкость тыс. руб.</w:t>
             </w:r>
           </w:p>
         </w:tc>
@@ -23148,14 +23761,12 @@
                 <w:rFonts w:eastAsiaTheme="minorEastAsia"/>
               </w:rPr>
             </w:pPr>
-            <w:proofErr w:type="spellStart"/>
             <w:r>
               <w:rPr>
                 <w:rFonts w:eastAsiaTheme="minorEastAsia"/>
               </w:rPr>
               <w:t>аФе</w:t>
             </w:r>
-            <w:proofErr w:type="spellEnd"/>
           </w:p>
         </w:tc>
         <w:tc>
@@ -25658,19 +26269,11 @@
           <w:rFonts w:eastAsiaTheme="minorEastAsia"/>
         </w:rPr>
       </w:pPr>
-      <w:proofErr w:type="spellStart"/>
       <w:r>
         <w:rPr>
           <w:rFonts w:eastAsiaTheme="minorEastAsia"/>
         </w:rPr>
-        <w:t>Фондоемкость</w:t>
-      </w:r>
-      <w:proofErr w:type="spellEnd"/>
-      <w:r>
-        <w:rPr>
-          <w:rFonts w:eastAsiaTheme="minorEastAsia"/>
-        </w:rPr>
-        <w:t xml:space="preserve"> (Ф</w:t>
+        <w:t>Фондоемкость (Ф</w:t>
       </w:r>
       <w:r>
         <w:rPr>
@@ -26751,21 +27354,7 @@
         <w:rPr>
           <w:rFonts w:eastAsiaTheme="minorEastAsia"/>
         </w:rPr>
-        <w:t xml:space="preserve">Показатель </w:t>
-      </w:r>
-      <w:proofErr w:type="spellStart"/>
-      <w:r>
-        <w:rPr>
-          <w:rFonts w:eastAsiaTheme="minorEastAsia"/>
-        </w:rPr>
-        <w:t>фондоемкость</w:t>
-      </w:r>
-      <w:proofErr w:type="spellEnd"/>
-      <w:r>
-        <w:rPr>
-          <w:rFonts w:eastAsiaTheme="minorEastAsia"/>
-        </w:rPr>
-        <w:t>: 0,07</w:t>
+        <w:t>Показатель фондоемкость: 0,07</w:t>
       </w:r>
     </w:p>
     <w:p>
@@ -31151,6 +31740,96 @@
     </w:lvl>
   </w:abstractNum>
   <w:abstractNum w:abstractNumId="21" w15:restartNumberingAfterBreak="0">
+    <w:nsid w:val="587E2622"/>
+    <w:multiLevelType w:val="hybridMultilevel"/>
+    <w:tmpl w:val="057CB5C6"/>
+    <w:lvl w:ilvl="0" w:tplc="64F8D8F6">
+      <w:start w:val="1"/>
+      <w:numFmt w:val="decimal"/>
+      <w:lvlText w:val="%1)"/>
+      <w:lvlJc w:val="left"/>
+      <w:pPr>
+        <w:ind w:left="1256" w:hanging="405"/>
+      </w:pPr>
+      <w:rPr>
+        <w:rFonts w:hint="default"/>
+        <w:color w:val="000000"/>
+      </w:rPr>
+    </w:lvl>
+    <w:lvl w:ilvl="1" w:tplc="04190019" w:tentative="1">
+      <w:start w:val="1"/>
+      <w:numFmt w:val="lowerLetter"/>
+      <w:lvlText w:val="%2."/>
+      <w:lvlJc w:val="left"/>
+      <w:pPr>
+        <w:ind w:left="1931" w:hanging="360"/>
+      </w:pPr>
+    </w:lvl>
+    <w:lvl w:ilvl="2" w:tplc="0419001B" w:tentative="1">
+      <w:start w:val="1"/>
+      <w:numFmt w:val="lowerRoman"/>
+      <w:lvlText w:val="%3."/>
+      <w:lvlJc w:val="right"/>
+      <w:pPr>
+        <w:ind w:left="2651" w:hanging="180"/>
+      </w:pPr>
+    </w:lvl>
+    <w:lvl w:ilvl="3" w:tplc="0419000F" w:tentative="1">
+      <w:start w:val="1"/>
+      <w:numFmt w:val="decimal"/>
+      <w:lvlText w:val="%4."/>
+      <w:lvlJc w:val="left"/>
+      <w:pPr>
+        <w:ind w:left="3371" w:hanging="360"/>
+      </w:pPr>
+    </w:lvl>
+    <w:lvl w:ilvl="4" w:tplc="04190019" w:tentative="1">
+      <w:start w:val="1"/>
+      <w:numFmt w:val="lowerLetter"/>
+      <w:lvlText w:val="%5."/>
+      <w:lvlJc w:val="left"/>
+      <w:pPr>
+        <w:ind w:left="4091" w:hanging="360"/>
+      </w:pPr>
+    </w:lvl>
+    <w:lvl w:ilvl="5" w:tplc="0419001B" w:tentative="1">
+      <w:start w:val="1"/>
+      <w:numFmt w:val="lowerRoman"/>
+      <w:lvlText w:val="%6."/>
+      <w:lvlJc w:val="right"/>
+      <w:pPr>
+        <w:ind w:left="4811" w:hanging="180"/>
+      </w:pPr>
+    </w:lvl>
+    <w:lvl w:ilvl="6" w:tplc="0419000F" w:tentative="1">
+      <w:start w:val="1"/>
+      <w:numFmt w:val="decimal"/>
+      <w:lvlText w:val="%7."/>
+      <w:lvlJc w:val="left"/>
+      <w:pPr>
+        <w:ind w:left="5531" w:hanging="360"/>
+      </w:pPr>
+    </w:lvl>
+    <w:lvl w:ilvl="7" w:tplc="04190019" w:tentative="1">
+      <w:start w:val="1"/>
+      <w:numFmt w:val="lowerLetter"/>
+      <w:lvlText w:val="%8."/>
+      <w:lvlJc w:val="left"/>
+      <w:pPr>
+        <w:ind w:left="6251" w:hanging="360"/>
+      </w:pPr>
+    </w:lvl>
+    <w:lvl w:ilvl="8" w:tplc="0419001B" w:tentative="1">
+      <w:start w:val="1"/>
+      <w:numFmt w:val="lowerRoman"/>
+      <w:lvlText w:val="%9."/>
+      <w:lvlJc w:val="right"/>
+      <w:pPr>
+        <w:ind w:left="6971" w:hanging="180"/>
+      </w:pPr>
+    </w:lvl>
+  </w:abstractNum>
+  <w:abstractNum w:abstractNumId="22" w15:restartNumberingAfterBreak="0">
     <w:nsid w:val="5E6A4E12"/>
     <w:multiLevelType w:val="hybridMultilevel"/>
     <w:tmpl w:val="A2B0DB24"/>
@@ -31239,7 +31918,7 @@
       </w:pPr>
     </w:lvl>
   </w:abstractNum>
-  <w:abstractNum w:abstractNumId="22" w15:restartNumberingAfterBreak="0">
+  <w:abstractNum w:abstractNumId="23" w15:restartNumberingAfterBreak="0">
     <w:nsid w:val="613328F1"/>
     <w:multiLevelType w:val="hybridMultilevel"/>
     <w:tmpl w:val="DA5C8FC2"/>
@@ -31325,7 +32004,7 @@
       </w:pPr>
     </w:lvl>
   </w:abstractNum>
-  <w:abstractNum w:abstractNumId="23" w15:restartNumberingAfterBreak="0">
+  <w:abstractNum w:abstractNumId="24" w15:restartNumberingAfterBreak="0">
     <w:nsid w:val="64611D26"/>
     <w:multiLevelType w:val="hybridMultilevel"/>
     <w:tmpl w:val="F2D6B9B4"/>
@@ -31438,7 +32117,7 @@
       </w:rPr>
     </w:lvl>
   </w:abstractNum>
-  <w:abstractNum w:abstractNumId="24" w15:restartNumberingAfterBreak="0">
+  <w:abstractNum w:abstractNumId="25" w15:restartNumberingAfterBreak="0">
     <w:nsid w:val="65583F8F"/>
     <w:multiLevelType w:val="hybridMultilevel"/>
     <w:tmpl w:val="F2D2EC54"/>
@@ -31527,7 +32206,7 @@
       </w:pPr>
     </w:lvl>
   </w:abstractNum>
-  <w:abstractNum w:abstractNumId="25" w15:restartNumberingAfterBreak="0">
+  <w:abstractNum w:abstractNumId="26" w15:restartNumberingAfterBreak="0">
     <w:nsid w:val="703F0090"/>
     <w:multiLevelType w:val="hybridMultilevel"/>
     <w:tmpl w:val="96303AC0"/>
@@ -31616,7 +32295,7 @@
       </w:pPr>
     </w:lvl>
   </w:abstractNum>
-  <w:abstractNum w:abstractNumId="26" w15:restartNumberingAfterBreak="0">
+  <w:abstractNum w:abstractNumId="27" w15:restartNumberingAfterBreak="0">
     <w:nsid w:val="71824BC9"/>
     <w:multiLevelType w:val="hybridMultilevel"/>
     <w:tmpl w:val="68F89382"/>
@@ -31706,7 +32385,7 @@
       </w:pPr>
     </w:lvl>
   </w:abstractNum>
-  <w:abstractNum w:abstractNumId="27" w15:restartNumberingAfterBreak="0">
+  <w:abstractNum w:abstractNumId="28" w15:restartNumberingAfterBreak="0">
     <w:nsid w:val="7F0F38B5"/>
     <w:multiLevelType w:val="multilevel"/>
     <w:tmpl w:val="5394BE1C"/>
@@ -31820,10 +32499,10 @@
     </w:lvl>
   </w:abstractNum>
   <w:num w:numId="1">
-    <w:abstractNumId w:val="24"/>
+    <w:abstractNumId w:val="25"/>
   </w:num>
   <w:num w:numId="2">
-    <w:abstractNumId w:val="26"/>
+    <w:abstractNumId w:val="27"/>
   </w:num>
   <w:num w:numId="3">
     <w:abstractNumId w:val="15"/>
@@ -31832,7 +32511,7 @@
     <w:abstractNumId w:val="16"/>
   </w:num>
   <w:num w:numId="5">
-    <w:abstractNumId w:val="27"/>
+    <w:abstractNumId w:val="28"/>
   </w:num>
   <w:num w:numId="6">
     <w:abstractNumId w:val="5"/>
@@ -31850,7 +32529,7 @@
     <w:abstractNumId w:val="13"/>
   </w:num>
   <w:num w:numId="11">
-    <w:abstractNumId w:val="21"/>
+    <w:abstractNumId w:val="22"/>
   </w:num>
   <w:num w:numId="12">
     <w:abstractNumId w:val="18"/>
@@ -31859,7 +32538,7 @@
     <w:abstractNumId w:val="6"/>
   </w:num>
   <w:num w:numId="14">
-    <w:abstractNumId w:val="23"/>
+    <w:abstractNumId w:val="24"/>
   </w:num>
   <w:num w:numId="15">
     <w:abstractNumId w:val="14"/>
@@ -31868,7 +32547,7 @@
     <w:abstractNumId w:val="3"/>
   </w:num>
   <w:num w:numId="17">
-    <w:abstractNumId w:val="22"/>
+    <w:abstractNumId w:val="23"/>
     <w:lvlOverride w:ilvl="0">
       <w:startOverride w:val="1"/>
     </w:lvlOverride>
@@ -31961,7 +32640,7 @@
     </w:lvlOverride>
   </w:num>
   <w:num w:numId="21">
-    <w:abstractNumId w:val="23"/>
+    <w:abstractNumId w:val="24"/>
   </w:num>
   <w:num w:numId="22">
     <w:abstractNumId w:val="1"/>
@@ -31973,7 +32652,7 @@
     <w:abstractNumId w:val="19"/>
   </w:num>
   <w:num w:numId="25">
-    <w:abstractNumId w:val="25"/>
+    <w:abstractNumId w:val="26"/>
   </w:num>
   <w:num w:numId="26">
     <w:abstractNumId w:val="2"/>
@@ -31992,6 +32671,9 @@
   </w:num>
   <w:num w:numId="31">
     <w:abstractNumId w:val="11"/>
+  </w:num>
+  <w:num w:numId="32">
+    <w:abstractNumId w:val="21"/>
   </w:num>
 </w:numbering>
 </file>
@@ -32678,6 +33360,41 @@
       <w:lang w:eastAsia="ru-RU"/>
     </w:rPr>
   </w:style>
+  <w:style w:type="paragraph" w:customStyle="1" w:styleId="ind">
+    <w:name w:val="ind"/>
+    <w:basedOn w:val="a"/>
+    <w:rsid w:val="00176A7B"/>
+    <w:pPr>
+      <w:spacing w:before="100" w:beforeAutospacing="1" w:after="100" w:afterAutospacing="1" w:line="240" w:lineRule="auto"/>
+      <w:ind w:firstLine="0"/>
+      <w:jc w:val="left"/>
+    </w:pPr>
+    <w:rPr>
+      <w:rFonts w:eastAsia="Times New Roman" w:cs="Times New Roman"/>
+      <w:sz w:val="24"/>
+      <w:szCs w:val="24"/>
+      <w:lang w:eastAsia="ru-RU"/>
+    </w:rPr>
+  </w:style>
+  <w:style w:type="paragraph" w:styleId="ad">
+    <w:name w:val="Normal (Web)"/>
+    <w:basedOn w:val="a"/>
+    <w:uiPriority w:val="99"/>
+    <w:semiHidden/>
+    <w:unhideWhenUsed/>
+    <w:rsid w:val="00176A7B"/>
+    <w:pPr>
+      <w:spacing w:before="100" w:beforeAutospacing="1" w:after="100" w:afterAutospacing="1" w:line="240" w:lineRule="auto"/>
+      <w:ind w:firstLine="0"/>
+      <w:jc w:val="left"/>
+    </w:pPr>
+    <w:rPr>
+      <w:rFonts w:eastAsia="Times New Roman" w:cs="Times New Roman"/>
+      <w:sz w:val="24"/>
+      <w:szCs w:val="24"/>
+      <w:lang w:eastAsia="ru-RU"/>
+    </w:rPr>
+  </w:style>
 </w:styles>
 </file>
 
@@ -32947,7 +33664,7 @@
 </file>
 
 <file path=customXml/itemProps1.xml><?xml version="1.0" encoding="utf-8"?>
-<ds:datastoreItem xmlns:ds="http://schemas.openxmlformats.org/officeDocument/2006/customXml" ds:itemID="{84EE8531-278E-4655-BD67-A5D6893E5B79}">
+<ds:datastoreItem xmlns:ds="http://schemas.openxmlformats.org/officeDocument/2006/customXml" ds:itemID="{274AE960-903D-4083-979B-36B23EB88AF6}">
   <ds:schemaRefs>
     <ds:schemaRef ds:uri="http://schemas.openxmlformats.org/officeDocument/2006/bibliography"/>
   </ds:schemaRefs>

--- a/2023/Диплом/Рома Павлов/Диплом Рома.docx
+++ b/2023/Диплом/Рома Павлов/Диплом Рома.docx
@@ -1356,15 +1356,7 @@
         <w:t>ния. В сепараторе (поз. 4/3.4.1</w:t>
       </w:r>
       <w:r>
-        <w:t xml:space="preserve">) </w:t>
-      </w:r>
-      <w:proofErr w:type="spellStart"/>
-      <w:r>
-        <w:t>сэвилен</w:t>
-      </w:r>
-      <w:proofErr w:type="spellEnd"/>
-      <w:r>
-        <w:t xml:space="preserve"> собирается в нижней части и через клапан </w:t>
+        <w:t xml:space="preserve">) сэвилен собирается в нижней части и через клапан </w:t>
       </w:r>
       <w:r>
         <w:t xml:space="preserve">№ </w:t>
@@ -4119,7 +4111,7 @@
           <v:shape id="_x0000_i1026" type="#_x0000_t75" style="width:65.25pt;height:39pt" o:ole="" fillcolor="window">
             <v:imagedata r:id="rId9" o:title=""/>
           </v:shape>
-          <o:OLEObject Type="Embed" ProgID="Equation.3" ShapeID="_x0000_i1026" DrawAspect="Content" ObjectID="_1744749229" r:id="rId10"/>
+          <o:OLEObject Type="Embed" ProgID="Equation.3" ShapeID="_x0000_i1026" DrawAspect="Content" ObjectID="_1745163673" r:id="rId10"/>
         </w:object>
       </w:r>
       <w:r>
@@ -4172,7 +4164,7 @@
           <v:shape id="_x0000_i1027" type="#_x0000_t75" style="width:93pt;height:36.75pt" o:ole="" fillcolor="window">
             <v:imagedata r:id="rId11" o:title=""/>
           </v:shape>
-          <o:OLEObject Type="Embed" ProgID="Equation.3" ShapeID="_x0000_i1027" DrawAspect="Content" ObjectID="_1744749230" r:id="rId12"/>
+          <o:OLEObject Type="Embed" ProgID="Equation.3" ShapeID="_x0000_i1027" DrawAspect="Content" ObjectID="_1745163674" r:id="rId12"/>
         </w:object>
       </w:r>
       <w:r>
@@ -4387,7 +4379,7 @@
           <v:shape id="_x0000_i1028" type="#_x0000_t75" style="width:9.75pt;height:11.25pt" o:ole="">
             <v:imagedata r:id="rId13" o:title=""/>
           </v:shape>
-          <o:OLEObject Type="Embed" ProgID="Equation.3" ShapeID="_x0000_i1028" DrawAspect="Content" ObjectID="_1744749231" r:id="rId14"/>
+          <o:OLEObject Type="Embed" ProgID="Equation.3" ShapeID="_x0000_i1028" DrawAspect="Content" ObjectID="_1745163675" r:id="rId14"/>
         </w:object>
       </w:r>
       <w:r>
@@ -5326,15 +5318,7 @@
         <w:t>ния. В сепараторе (поз. 4/3.4.1</w:t>
       </w:r>
       <w:r>
-        <w:t xml:space="preserve">) </w:t>
-      </w:r>
-      <w:proofErr w:type="spellStart"/>
-      <w:r>
-        <w:t>сэвилен</w:t>
-      </w:r>
-      <w:proofErr w:type="spellEnd"/>
-      <w:r>
-        <w:t xml:space="preserve"> собирается в нижней части и через клапан </w:t>
+        <w:t xml:space="preserve">) сэвилен собирается в нижней части и через клапан </w:t>
       </w:r>
       <w:r>
         <w:t xml:space="preserve">№ </w:t>
@@ -5998,10 +5982,10 @@
     <w:p>
       <w:r>
         <w:object w:dxaOrig="1845" w:dyaOrig="765">
-          <v:shape id="_x0000_i1044" type="#_x0000_t75" style="width:92.25pt;height:38.25pt" o:ole="">
+          <v:shape id="_x0000_i1029" type="#_x0000_t75" style="width:92.25pt;height:38.25pt" o:ole="">
             <v:imagedata r:id="rId16" o:title=""/>
           </v:shape>
-          <o:OLEObject Type="Embed" ProgID="Equation.3" ShapeID="_x0000_i1044" DrawAspect="Content" ObjectID="_1744749232" r:id="rId17"/>
+          <o:OLEObject Type="Embed" ProgID="Equation.3" ShapeID="_x0000_i1029" DrawAspect="Content" ObjectID="_1745163676" r:id="rId17"/>
         </w:object>
       </w:r>
       <w:r>
@@ -6253,10 +6237,10 @@
           <w:lang w:val="en-US" w:eastAsia="ru-RU"/>
         </w:rPr>
         <w:object w:dxaOrig="1335" w:dyaOrig="765">
-          <v:shape id="_x0000_i1045" type="#_x0000_t75" style="width:66.75pt;height:38.25pt" o:ole="">
+          <v:shape id="_x0000_i1030" type="#_x0000_t75" style="width:66.75pt;height:38.25pt" o:ole="">
             <v:imagedata r:id="rId18" o:title=""/>
           </v:shape>
-          <o:OLEObject Type="Embed" ProgID="Equation.3" ShapeID="_x0000_i1045" DrawAspect="Content" ObjectID="_1744749233" r:id="rId19"/>
+          <o:OLEObject Type="Embed" ProgID="Equation.3" ShapeID="_x0000_i1030" DrawAspect="Content" ObjectID="_1745163677" r:id="rId19"/>
         </w:object>
       </w:r>
       <w:r>
@@ -6428,33 +6412,4522 @@
     <w:p>
       <w:pPr>
         <w:pStyle w:val="a3"/>
+        <w:sectPr>
+          <w:pgSz w:w="11906" w:h="16838"/>
+          <w:pgMar w:top="1134" w:right="851" w:bottom="1134" w:left="1134" w:header="709" w:footer="709" w:gutter="0"/>
+          <w:cols w:space="708"/>
+          <w:docGrid w:linePitch="360"/>
+        </w:sectPr>
+      </w:pPr>
+      <w:bookmarkStart w:id="2" w:name="_Toc104230567"/>
+    </w:p>
+    <w:p>
+      <w:pPr>
+        <w:pStyle w:val="a3"/>
         <w:rPr>
           <w:rFonts w:cs="Times New Roman"/>
           <w:color w:val="000000" w:themeColor="text1"/>
           <w:szCs w:val="28"/>
         </w:rPr>
       </w:pPr>
-      <w:bookmarkStart w:id="2" w:name="_Toc104230567"/>
       <w:r>
         <w:lastRenderedPageBreak/>
         <w:t>5.3 спецификация приборов и средств автоматизации</w:t>
       </w:r>
       <w:bookmarkEnd w:id="2"/>
     </w:p>
-    <w:p>
-      <w:r>
-        <w:t>…</w:t>
-      </w:r>
+    <w:tbl>
+      <w:tblPr>
+        <w:tblStyle w:val="12"/>
+        <w:tblW w:w="0" w:type="auto"/>
+        <w:tblLayout w:type="fixed"/>
+        <w:tblLook w:val="04A0" w:firstRow="1" w:lastRow="0" w:firstColumn="1" w:lastColumn="0" w:noHBand="0" w:noVBand="1"/>
+      </w:tblPr>
+      <w:tblGrid>
+        <w:gridCol w:w="1960"/>
+        <w:gridCol w:w="1718"/>
+        <w:gridCol w:w="1562"/>
+        <w:gridCol w:w="1400"/>
+        <w:gridCol w:w="1834"/>
+        <w:gridCol w:w="948"/>
+        <w:gridCol w:w="959"/>
+        <w:gridCol w:w="1121"/>
+        <w:gridCol w:w="1818"/>
+        <w:gridCol w:w="1240"/>
+      </w:tblGrid>
+      <w:tr>
+        <w:trPr>
+          <w:trHeight w:val="436"/>
+        </w:trPr>
+        <w:tc>
+          <w:tcPr>
+            <w:tcW w:w="1960" w:type="dxa"/>
+            <w:vMerge w:val="restart"/>
+          </w:tcPr>
+          <w:p>
+            <w:pPr>
+              <w:ind w:firstLine="0"/>
+            </w:pPr>
+            <w:r>
+              <w:t>Номер позиции по функциональной схеме</w:t>
+            </w:r>
+          </w:p>
+        </w:tc>
+        <w:tc>
+          <w:tcPr>
+            <w:tcW w:w="1718" w:type="dxa"/>
+            <w:vMerge w:val="restart"/>
+          </w:tcPr>
+          <w:p>
+            <w:pPr>
+              <w:ind w:firstLine="0"/>
+            </w:pPr>
+            <w:r>
+              <w:t>Наименование параметра, среды и места отбора импульса</w:t>
+            </w:r>
+          </w:p>
+        </w:tc>
+        <w:tc>
+          <w:tcPr>
+            <w:tcW w:w="1562" w:type="dxa"/>
+            <w:vMerge w:val="restart"/>
+          </w:tcPr>
+          <w:p>
+            <w:pPr>
+              <w:ind w:firstLine="0"/>
+            </w:pPr>
+            <w:r>
+              <w:t>Предельно рабочее значение параметра</w:t>
+            </w:r>
+          </w:p>
+        </w:tc>
+        <w:tc>
+          <w:tcPr>
+            <w:tcW w:w="1400" w:type="dxa"/>
+            <w:vMerge w:val="restart"/>
+          </w:tcPr>
+          <w:p>
+            <w:pPr>
+              <w:ind w:firstLine="0"/>
+            </w:pPr>
+            <w:r>
+              <w:t>Место установки</w:t>
+            </w:r>
+          </w:p>
+        </w:tc>
+        <w:tc>
+          <w:tcPr>
+            <w:tcW w:w="1834" w:type="dxa"/>
+            <w:vMerge w:val="restart"/>
+          </w:tcPr>
+          <w:p>
+            <w:pPr>
+              <w:ind w:firstLine="0"/>
+            </w:pPr>
+            <w:r>
+              <w:t>Наименование характеристики</w:t>
+            </w:r>
+          </w:p>
+        </w:tc>
+        <w:tc>
+          <w:tcPr>
+            <w:tcW w:w="948" w:type="dxa"/>
+            <w:vMerge w:val="restart"/>
+          </w:tcPr>
+          <w:p>
+            <w:pPr>
+              <w:ind w:firstLine="0"/>
+            </w:pPr>
+            <w:r>
+              <w:t>Тип модель</w:t>
+            </w:r>
+          </w:p>
+        </w:tc>
+        <w:tc>
+          <w:tcPr>
+            <w:tcW w:w="2080" w:type="dxa"/>
+            <w:gridSpan w:val="2"/>
+          </w:tcPr>
+          <w:p>
+            <w:pPr>
+              <w:ind w:firstLine="0"/>
+            </w:pPr>
+            <w:r>
+              <w:t>Количество</w:t>
+            </w:r>
+          </w:p>
+        </w:tc>
+        <w:tc>
+          <w:tcPr>
+            <w:tcW w:w="1818" w:type="dxa"/>
+            <w:vMerge w:val="restart"/>
+          </w:tcPr>
+          <w:p>
+            <w:pPr>
+              <w:ind w:firstLine="0"/>
+            </w:pPr>
+            <w:r>
+              <w:t>Завод-изготовитель</w:t>
+            </w:r>
+          </w:p>
+        </w:tc>
+        <w:tc>
+          <w:tcPr>
+            <w:tcW w:w="1240" w:type="dxa"/>
+            <w:vMerge w:val="restart"/>
+          </w:tcPr>
+          <w:p>
+            <w:pPr>
+              <w:ind w:firstLine="0"/>
+            </w:pPr>
+            <w:r>
+              <w:t>Примечание</w:t>
+            </w:r>
+          </w:p>
+        </w:tc>
+      </w:tr>
+      <w:tr>
+        <w:trPr>
+          <w:trHeight w:val="3506"/>
+        </w:trPr>
+        <w:tc>
+          <w:tcPr>
+            <w:tcW w:w="1960" w:type="dxa"/>
+            <w:vMerge/>
+          </w:tcPr>
+          <w:p>
+            <w:pPr>
+              <w:ind w:firstLine="0"/>
+            </w:pPr>
+          </w:p>
+        </w:tc>
+        <w:tc>
+          <w:tcPr>
+            <w:tcW w:w="1718" w:type="dxa"/>
+            <w:vMerge/>
+          </w:tcPr>
+          <w:p>
+            <w:pPr>
+              <w:ind w:firstLine="0"/>
+            </w:pPr>
+          </w:p>
+        </w:tc>
+        <w:tc>
+          <w:tcPr>
+            <w:tcW w:w="1562" w:type="dxa"/>
+            <w:vMerge/>
+          </w:tcPr>
+          <w:p>
+            <w:pPr>
+              <w:ind w:firstLine="0"/>
+            </w:pPr>
+          </w:p>
+        </w:tc>
+        <w:tc>
+          <w:tcPr>
+            <w:tcW w:w="1400" w:type="dxa"/>
+            <w:vMerge/>
+          </w:tcPr>
+          <w:p>
+            <w:pPr>
+              <w:ind w:firstLine="0"/>
+            </w:pPr>
+          </w:p>
+        </w:tc>
+        <w:tc>
+          <w:tcPr>
+            <w:tcW w:w="1834" w:type="dxa"/>
+            <w:vMerge/>
+          </w:tcPr>
+          <w:p>
+            <w:pPr>
+              <w:ind w:firstLine="0"/>
+            </w:pPr>
+          </w:p>
+        </w:tc>
+        <w:tc>
+          <w:tcPr>
+            <w:tcW w:w="948" w:type="dxa"/>
+            <w:vMerge/>
+          </w:tcPr>
+          <w:p>
+            <w:pPr>
+              <w:ind w:firstLine="0"/>
+            </w:pPr>
+          </w:p>
+        </w:tc>
+        <w:tc>
+          <w:tcPr>
+            <w:tcW w:w="959" w:type="dxa"/>
+          </w:tcPr>
+          <w:p>
+            <w:pPr>
+              <w:ind w:firstLine="0"/>
+            </w:pPr>
+            <w:r>
+              <w:t>На один агрегат</w:t>
+            </w:r>
+          </w:p>
+        </w:tc>
+        <w:tc>
+          <w:tcPr>
+            <w:tcW w:w="1121" w:type="dxa"/>
+          </w:tcPr>
+          <w:p>
+            <w:pPr>
+              <w:ind w:firstLine="0"/>
+            </w:pPr>
+            <w:r>
+              <w:t>На все агрегаты</w:t>
+            </w:r>
+          </w:p>
+        </w:tc>
+        <w:tc>
+          <w:tcPr>
+            <w:tcW w:w="1818" w:type="dxa"/>
+            <w:vMerge/>
+          </w:tcPr>
+          <w:p>
+            <w:pPr>
+              <w:ind w:firstLine="0"/>
+            </w:pPr>
+          </w:p>
+        </w:tc>
+        <w:tc>
+          <w:tcPr>
+            <w:tcW w:w="1240" w:type="dxa"/>
+            <w:vMerge/>
+          </w:tcPr>
+          <w:p>
+            <w:pPr>
+              <w:ind w:firstLine="0"/>
+            </w:pPr>
+          </w:p>
+        </w:tc>
+      </w:tr>
+      <w:tr>
+        <w:trPr>
+          <w:trHeight w:val="436"/>
+        </w:trPr>
+        <w:tc>
+          <w:tcPr>
+            <w:tcW w:w="1960" w:type="dxa"/>
+          </w:tcPr>
+          <w:p>
+            <w:pPr>
+              <w:ind w:firstLine="0"/>
+            </w:pPr>
+            <w:r>
+              <w:t>1</w:t>
+            </w:r>
+          </w:p>
+        </w:tc>
+        <w:tc>
+          <w:tcPr>
+            <w:tcW w:w="1718" w:type="dxa"/>
+          </w:tcPr>
+          <w:p>
+            <w:pPr>
+              <w:ind w:firstLine="0"/>
+            </w:pPr>
+            <w:r>
+              <w:t>2</w:t>
+            </w:r>
+          </w:p>
+        </w:tc>
+        <w:tc>
+          <w:tcPr>
+            <w:tcW w:w="1562" w:type="dxa"/>
+          </w:tcPr>
+          <w:p>
+            <w:pPr>
+              <w:ind w:firstLine="0"/>
+            </w:pPr>
+            <w:r>
+              <w:t>3</w:t>
+            </w:r>
+          </w:p>
+        </w:tc>
+        <w:tc>
+          <w:tcPr>
+            <w:tcW w:w="1400" w:type="dxa"/>
+          </w:tcPr>
+          <w:p>
+            <w:pPr>
+              <w:ind w:firstLine="0"/>
+            </w:pPr>
+            <w:r>
+              <w:t>4</w:t>
+            </w:r>
+          </w:p>
+        </w:tc>
+        <w:tc>
+          <w:tcPr>
+            <w:tcW w:w="1834" w:type="dxa"/>
+          </w:tcPr>
+          <w:p>
+            <w:pPr>
+              <w:ind w:firstLine="0"/>
+            </w:pPr>
+            <w:r>
+              <w:t>5</w:t>
+            </w:r>
+          </w:p>
+        </w:tc>
+        <w:tc>
+          <w:tcPr>
+            <w:tcW w:w="948" w:type="dxa"/>
+          </w:tcPr>
+          <w:p>
+            <w:pPr>
+              <w:ind w:firstLine="0"/>
+            </w:pPr>
+            <w:r>
+              <w:t>6</w:t>
+            </w:r>
+          </w:p>
+        </w:tc>
+        <w:tc>
+          <w:tcPr>
+            <w:tcW w:w="959" w:type="dxa"/>
+          </w:tcPr>
+          <w:p>
+            <w:pPr>
+              <w:ind w:firstLine="0"/>
+            </w:pPr>
+            <w:r>
+              <w:t>7</w:t>
+            </w:r>
+          </w:p>
+        </w:tc>
+        <w:tc>
+          <w:tcPr>
+            <w:tcW w:w="1121" w:type="dxa"/>
+          </w:tcPr>
+          <w:p>
+            <w:pPr>
+              <w:ind w:firstLine="0"/>
+            </w:pPr>
+            <w:r>
+              <w:t>8</w:t>
+            </w:r>
+          </w:p>
+        </w:tc>
+        <w:tc>
+          <w:tcPr>
+            <w:tcW w:w="1818" w:type="dxa"/>
+          </w:tcPr>
+          <w:p>
+            <w:pPr>
+              <w:ind w:firstLine="0"/>
+            </w:pPr>
+            <w:r>
+              <w:t>9</w:t>
+            </w:r>
+          </w:p>
+        </w:tc>
+        <w:tc>
+          <w:tcPr>
+            <w:tcW w:w="1240" w:type="dxa"/>
+          </w:tcPr>
+          <w:p>
+            <w:pPr>
+              <w:ind w:firstLine="0"/>
+            </w:pPr>
+            <w:r>
+              <w:t>10</w:t>
+            </w:r>
+          </w:p>
+        </w:tc>
+      </w:tr>
+      <w:tr>
+        <w:trPr>
+          <w:trHeight w:val="436"/>
+        </w:trPr>
+        <w:tc>
+          <w:tcPr>
+            <w:tcW w:w="1960" w:type="dxa"/>
+          </w:tcPr>
+          <w:p>
+            <w:pPr>
+              <w:ind w:firstLine="0"/>
+            </w:pPr>
+            <w:r>
+              <w:t>1-1, 3-1, 13-1, 15-1, 21-1</w:t>
+            </w:r>
+          </w:p>
+          <w:p>
+            <w:pPr>
+              <w:ind w:firstLine="0"/>
+            </w:pPr>
+          </w:p>
+          <w:p>
+            <w:pPr>
+              <w:ind w:firstLine="0"/>
+            </w:pPr>
+          </w:p>
+          <w:p>
+            <w:pPr>
+              <w:ind w:firstLine="0"/>
+            </w:pPr>
+            <w:r>
+              <w:t>1-2, 3-2, 13-2, 15-2, 21-2</w:t>
+            </w:r>
+          </w:p>
+          <w:p>
+            <w:pPr>
+              <w:ind w:firstLine="0"/>
+            </w:pPr>
+          </w:p>
+          <w:p>
+            <w:pPr>
+              <w:ind w:firstLine="0"/>
+            </w:pPr>
+          </w:p>
+          <w:p>
+            <w:pPr>
+              <w:ind w:firstLine="0"/>
+            </w:pPr>
+            <w:r>
+              <w:t>1-3, 3-3, 13-3, 15-3, 21-3</w:t>
+            </w:r>
+          </w:p>
+          <w:p>
+            <w:pPr>
+              <w:ind w:firstLine="0"/>
+            </w:pPr>
+          </w:p>
+          <w:p>
+            <w:pPr>
+              <w:ind w:firstLine="0"/>
+            </w:pPr>
+          </w:p>
+          <w:p>
+            <w:pPr>
+              <w:ind w:firstLine="0"/>
+            </w:pPr>
+          </w:p>
+          <w:p>
+            <w:pPr>
+              <w:ind w:firstLine="0"/>
+            </w:pPr>
+          </w:p>
+          <w:p>
+            <w:pPr>
+              <w:ind w:firstLine="0"/>
+            </w:pPr>
+            <w:r>
+              <w:t>1-4, 3-4, 13-4, 15-4, 21-4</w:t>
+            </w:r>
+          </w:p>
+        </w:tc>
+        <w:tc>
+          <w:tcPr>
+            <w:tcW w:w="1718" w:type="dxa"/>
+          </w:tcPr>
+          <w:p>
+            <w:pPr>
+              <w:ind w:firstLine="0"/>
+            </w:pPr>
+            <w:r>
+              <w:lastRenderedPageBreak/>
+              <w:t>Расход сэвилена с кислородом</w:t>
+            </w:r>
+          </w:p>
+          <w:p>
+            <w:pPr>
+              <w:ind w:firstLine="0"/>
+            </w:pPr>
+          </w:p>
+          <w:p>
+            <w:pPr>
+              <w:ind w:firstLine="0"/>
+            </w:pPr>
+            <w:r>
+              <w:t>Расход сэвилена с кислородом</w:t>
+            </w:r>
+          </w:p>
+          <w:p>
+            <w:pPr>
+              <w:ind w:firstLine="0"/>
+            </w:pPr>
+          </w:p>
+          <w:p>
+            <w:pPr>
+              <w:ind w:firstLine="0"/>
+            </w:pPr>
+            <w:r>
+              <w:lastRenderedPageBreak/>
+              <w:t>Расход сэвилена с кислородом</w:t>
+            </w:r>
+          </w:p>
+          <w:p>
+            <w:pPr>
+              <w:ind w:firstLine="0"/>
+            </w:pPr>
+          </w:p>
+          <w:p>
+            <w:pPr>
+              <w:ind w:firstLine="0"/>
+            </w:pPr>
+            <w:r>
+              <w:t>Расход сэвилена с кислородом</w:t>
+            </w:r>
+          </w:p>
+        </w:tc>
+        <w:tc>
+          <w:tcPr>
+            <w:tcW w:w="1562" w:type="dxa"/>
+          </w:tcPr>
+          <w:p>
+            <w:pPr>
+              <w:ind w:firstLine="0"/>
+            </w:pPr>
+            <w:r>
+              <w:lastRenderedPageBreak/>
+              <w:t>1250 м</w:t>
+            </w:r>
+            <w:r>
+              <w:rPr>
+                <w:vertAlign w:val="superscript"/>
+              </w:rPr>
+              <w:t>3</w:t>
+            </w:r>
+            <w:r>
+              <w:t>/ч</w:t>
+            </w:r>
+          </w:p>
+          <w:p>
+            <w:pPr>
+              <w:ind w:firstLine="0"/>
+            </w:pPr>
+          </w:p>
+          <w:p>
+            <w:pPr>
+              <w:ind w:firstLine="0"/>
+            </w:pPr>
+          </w:p>
+          <w:p>
+            <w:pPr>
+              <w:ind w:firstLine="0"/>
+            </w:pPr>
+          </w:p>
+          <w:p>
+            <w:pPr>
+              <w:ind w:firstLine="0"/>
+            </w:pPr>
+            <w:r>
+              <w:t>1250 м</w:t>
+            </w:r>
+            <w:r>
+              <w:rPr>
+                <w:vertAlign w:val="superscript"/>
+              </w:rPr>
+              <w:t>3</w:t>
+            </w:r>
+            <w:r>
+              <w:t>/ч</w:t>
+            </w:r>
+          </w:p>
+          <w:p>
+            <w:pPr>
+              <w:ind w:firstLine="0"/>
+            </w:pPr>
+          </w:p>
+          <w:p>
+            <w:pPr>
+              <w:ind w:firstLine="0"/>
+            </w:pPr>
+          </w:p>
+          <w:p>
+            <w:pPr>
+              <w:ind w:firstLine="0"/>
+            </w:pPr>
+          </w:p>
+          <w:p>
+            <w:pPr>
+              <w:ind w:firstLine="0"/>
+            </w:pPr>
+            <w:r>
+              <w:t>1250 м</w:t>
+            </w:r>
+            <w:r>
+              <w:rPr>
+                <w:vertAlign w:val="superscript"/>
+              </w:rPr>
+              <w:t>3</w:t>
+            </w:r>
+            <w:r>
+              <w:t>/ч</w:t>
+            </w:r>
+          </w:p>
+          <w:p>
+            <w:pPr>
+              <w:ind w:firstLine="0"/>
+            </w:pPr>
+          </w:p>
+          <w:p>
+            <w:pPr>
+              <w:ind w:firstLine="0"/>
+            </w:pPr>
+          </w:p>
+          <w:p>
+            <w:pPr>
+              <w:ind w:firstLine="0"/>
+            </w:pPr>
+          </w:p>
+          <w:p>
+            <w:pPr>
+              <w:ind w:firstLine="0"/>
+            </w:pPr>
+          </w:p>
+          <w:p>
+            <w:pPr>
+              <w:ind w:firstLine="0"/>
+            </w:pPr>
+          </w:p>
+          <w:p>
+            <w:pPr>
+              <w:ind w:firstLine="0"/>
+            </w:pPr>
+            <w:r>
+              <w:t>1250 м</w:t>
+            </w:r>
+            <w:r>
+              <w:rPr>
+                <w:vertAlign w:val="superscript"/>
+              </w:rPr>
+              <w:t>3</w:t>
+            </w:r>
+            <w:r>
+              <w:t>/ч</w:t>
+            </w:r>
+          </w:p>
+        </w:tc>
+        <w:tc>
+          <w:tcPr>
+            <w:tcW w:w="1400" w:type="dxa"/>
+          </w:tcPr>
+          <w:p>
+            <w:pPr>
+              <w:ind w:firstLine="0"/>
+            </w:pPr>
+            <w:r>
+              <w:lastRenderedPageBreak/>
+              <w:t>На трубопроводе</w:t>
+            </w:r>
+          </w:p>
+          <w:p>
+            <w:pPr>
+              <w:ind w:firstLine="0"/>
+            </w:pPr>
+          </w:p>
+          <w:p>
+            <w:pPr>
+              <w:ind w:firstLine="0"/>
+            </w:pPr>
+            <w:r>
+              <w:t>На щите</w:t>
+            </w:r>
+          </w:p>
+          <w:p>
+            <w:pPr>
+              <w:ind w:firstLine="0"/>
+            </w:pPr>
+          </w:p>
+          <w:p>
+            <w:pPr>
+              <w:ind w:firstLine="0"/>
+            </w:pPr>
+          </w:p>
+          <w:p>
+            <w:pPr>
+              <w:ind w:firstLine="0"/>
+            </w:pPr>
+          </w:p>
+          <w:p>
+            <w:pPr>
+              <w:ind w:firstLine="0"/>
+            </w:pPr>
+            <w:r>
+              <w:t>На щите</w:t>
+            </w:r>
+          </w:p>
+          <w:p>
+            <w:pPr>
+              <w:ind w:firstLine="0"/>
+            </w:pPr>
+          </w:p>
+          <w:p>
+            <w:pPr>
+              <w:ind w:firstLine="0"/>
+            </w:pPr>
+          </w:p>
+          <w:p>
+            <w:pPr>
+              <w:ind w:firstLine="0"/>
+            </w:pPr>
+          </w:p>
+          <w:p>
+            <w:pPr>
+              <w:ind w:firstLine="0"/>
+            </w:pPr>
+          </w:p>
+          <w:p>
+            <w:pPr>
+              <w:ind w:firstLine="0"/>
+            </w:pPr>
+          </w:p>
+          <w:p>
+            <w:pPr>
+              <w:ind w:firstLine="0"/>
+            </w:pPr>
+            <w:r>
+              <w:t>На трубопроводе</w:t>
+            </w:r>
+          </w:p>
+        </w:tc>
+        <w:tc>
+          <w:tcPr>
+            <w:tcW w:w="1834" w:type="dxa"/>
+          </w:tcPr>
+          <w:p>
+            <w:pPr>
+              <w:ind w:firstLine="0"/>
+            </w:pPr>
+          </w:p>
+        </w:tc>
+        <w:tc>
+          <w:tcPr>
+            <w:tcW w:w="948" w:type="dxa"/>
+          </w:tcPr>
+          <w:p>
+            <w:pPr>
+              <w:ind w:firstLine="0"/>
+            </w:pPr>
+          </w:p>
+        </w:tc>
+        <w:tc>
+          <w:tcPr>
+            <w:tcW w:w="959" w:type="dxa"/>
+          </w:tcPr>
+          <w:p>
+            <w:pPr>
+              <w:ind w:firstLine="0"/>
+            </w:pPr>
+          </w:p>
+        </w:tc>
+        <w:tc>
+          <w:tcPr>
+            <w:tcW w:w="1121" w:type="dxa"/>
+          </w:tcPr>
+          <w:p>
+            <w:pPr>
+              <w:ind w:firstLine="0"/>
+            </w:pPr>
+            <w:r>
+              <w:t>5</w:t>
+            </w:r>
+          </w:p>
+          <w:p>
+            <w:pPr>
+              <w:ind w:firstLine="0"/>
+            </w:pPr>
+          </w:p>
+          <w:p>
+            <w:pPr>
+              <w:ind w:firstLine="0"/>
+            </w:pPr>
+          </w:p>
+          <w:p>
+            <w:pPr>
+              <w:ind w:firstLine="0"/>
+            </w:pPr>
+          </w:p>
+          <w:p>
+            <w:pPr>
+              <w:ind w:firstLine="0"/>
+            </w:pPr>
+            <w:r>
+              <w:t>5</w:t>
+            </w:r>
+          </w:p>
+          <w:p>
+            <w:pPr>
+              <w:ind w:firstLine="0"/>
+            </w:pPr>
+          </w:p>
+          <w:p>
+            <w:pPr>
+              <w:ind w:firstLine="0"/>
+            </w:pPr>
+          </w:p>
+          <w:p>
+            <w:pPr>
+              <w:ind w:firstLine="0"/>
+            </w:pPr>
+          </w:p>
+          <w:p>
+            <w:pPr>
+              <w:ind w:firstLine="0"/>
+            </w:pPr>
+            <w:r>
+              <w:t>5</w:t>
+            </w:r>
+          </w:p>
+          <w:p>
+            <w:pPr>
+              <w:ind w:firstLine="0"/>
+            </w:pPr>
+          </w:p>
+          <w:p>
+            <w:pPr>
+              <w:ind w:firstLine="0"/>
+            </w:pPr>
+          </w:p>
+          <w:p>
+            <w:pPr>
+              <w:ind w:firstLine="0"/>
+            </w:pPr>
+          </w:p>
+          <w:p>
+            <w:pPr>
+              <w:ind w:firstLine="0"/>
+            </w:pPr>
+          </w:p>
+          <w:p>
+            <w:pPr>
+              <w:ind w:firstLine="0"/>
+            </w:pPr>
+          </w:p>
+          <w:p>
+            <w:pPr>
+              <w:ind w:firstLine="0"/>
+            </w:pPr>
+            <w:r>
+              <w:t>5</w:t>
+            </w:r>
+          </w:p>
+        </w:tc>
+        <w:tc>
+          <w:tcPr>
+            <w:tcW w:w="1818" w:type="dxa"/>
+          </w:tcPr>
+          <w:p>
+            <w:pPr>
+              <w:ind w:firstLine="0"/>
+            </w:pPr>
+          </w:p>
+        </w:tc>
+        <w:tc>
+          <w:tcPr>
+            <w:tcW w:w="1240" w:type="dxa"/>
+          </w:tcPr>
+          <w:p>
+            <w:pPr>
+              <w:ind w:firstLine="0"/>
+            </w:pPr>
+          </w:p>
+        </w:tc>
+      </w:tr>
+      <w:tr>
+        <w:trPr>
+          <w:trHeight w:val="436"/>
+        </w:trPr>
+        <w:tc>
+          <w:tcPr>
+            <w:tcW w:w="1960" w:type="dxa"/>
+          </w:tcPr>
+          <w:p>
+            <w:pPr>
+              <w:ind w:firstLine="0"/>
+            </w:pPr>
+            <w:r>
+              <w:lastRenderedPageBreak/>
+              <w:t>7-1, 10-1, 23-1, 26-1, 39-1, 49-1</w:t>
+            </w:r>
+          </w:p>
+          <w:p>
+            <w:pPr>
+              <w:ind w:firstLine="0"/>
+            </w:pPr>
+          </w:p>
+          <w:p>
+            <w:pPr>
+              <w:ind w:firstLine="0"/>
+            </w:pPr>
+          </w:p>
+          <w:p>
+            <w:pPr>
+              <w:ind w:firstLine="0"/>
+            </w:pPr>
+          </w:p>
+          <w:p>
+            <w:pPr>
+              <w:ind w:firstLine="0"/>
+            </w:pPr>
+            <w:r>
+              <w:t>7-2, 10-2, 23-2, 26-2, 39-2, 49-2</w:t>
+            </w:r>
+          </w:p>
+          <w:p>
+            <w:pPr>
+              <w:ind w:firstLine="0"/>
+            </w:pPr>
+          </w:p>
+          <w:p>
+            <w:pPr>
+              <w:ind w:firstLine="0"/>
+            </w:pPr>
+          </w:p>
+          <w:p>
+            <w:pPr>
+              <w:ind w:firstLine="0"/>
+            </w:pPr>
+          </w:p>
+          <w:p>
+            <w:pPr>
+              <w:ind w:firstLine="0"/>
+            </w:pPr>
+            <w:r>
+              <w:lastRenderedPageBreak/>
+              <w:t>7-3, 10-3, 23-3, 26-3, 39-3, 49-3</w:t>
+            </w:r>
+          </w:p>
+          <w:p>
+            <w:pPr>
+              <w:ind w:firstLine="0"/>
+            </w:pPr>
+          </w:p>
+          <w:p>
+            <w:pPr>
+              <w:ind w:firstLine="0"/>
+            </w:pPr>
+          </w:p>
+          <w:p>
+            <w:pPr>
+              <w:ind w:firstLine="0"/>
+            </w:pPr>
+          </w:p>
+          <w:p>
+            <w:pPr>
+              <w:ind w:firstLine="0"/>
+            </w:pPr>
+            <w:r>
+              <w:t>7-4, 10-4, 23-4, 26-4, 39-4, 49-4</w:t>
+            </w:r>
+          </w:p>
+        </w:tc>
+        <w:tc>
+          <w:tcPr>
+            <w:tcW w:w="1718" w:type="dxa"/>
+          </w:tcPr>
+          <w:p>
+            <w:pPr>
+              <w:ind w:firstLine="0"/>
+            </w:pPr>
+            <w:r>
+              <w:lastRenderedPageBreak/>
+              <w:t>Температура подачи воды в реактор 4/13 Реактор В-I</w:t>
+            </w:r>
+          </w:p>
+          <w:p>
+            <w:pPr>
+              <w:ind w:firstLine="0"/>
+            </w:pPr>
+          </w:p>
+          <w:p>
+            <w:pPr>
+              <w:ind w:firstLine="0"/>
+            </w:pPr>
+            <w:r>
+              <w:t>Температура подачи воды в реактор 4/13 Реактор В-I</w:t>
+            </w:r>
+          </w:p>
+          <w:p>
+            <w:pPr>
+              <w:ind w:firstLine="0"/>
+            </w:pPr>
+          </w:p>
+          <w:p>
+            <w:pPr>
+              <w:ind w:firstLine="0"/>
+            </w:pPr>
+          </w:p>
+          <w:p>
+            <w:pPr>
+              <w:ind w:firstLine="0"/>
+            </w:pPr>
+            <w:r>
+              <w:lastRenderedPageBreak/>
+              <w:t>Температура подачи воды в реактор 4/13 Реактор В-I</w:t>
+            </w:r>
+          </w:p>
+          <w:p>
+            <w:pPr>
+              <w:ind w:firstLine="0"/>
+            </w:pPr>
+          </w:p>
+          <w:p>
+            <w:pPr>
+              <w:ind w:firstLine="0"/>
+            </w:pPr>
+            <w:r>
+              <w:t>Температура подачи воды в реактор 4/13 Реактор В-I</w:t>
+            </w:r>
+          </w:p>
+        </w:tc>
+        <w:tc>
+          <w:tcPr>
+            <w:tcW w:w="1562" w:type="dxa"/>
+          </w:tcPr>
+          <w:p>
+            <w:pPr>
+              <w:ind w:firstLine="0"/>
+            </w:pPr>
+            <w:r>
+              <w:lastRenderedPageBreak/>
+              <w:t>90-100°С</w:t>
+            </w:r>
+          </w:p>
+          <w:p>
+            <w:pPr>
+              <w:ind w:firstLine="0"/>
+            </w:pPr>
+          </w:p>
+          <w:p>
+            <w:pPr>
+              <w:ind w:firstLine="0"/>
+            </w:pPr>
+          </w:p>
+          <w:p>
+            <w:pPr>
+              <w:ind w:firstLine="0"/>
+            </w:pPr>
+          </w:p>
+          <w:p>
+            <w:pPr>
+              <w:ind w:firstLine="0"/>
+            </w:pPr>
+          </w:p>
+          <w:p>
+            <w:pPr>
+              <w:ind w:firstLine="0"/>
+            </w:pPr>
+          </w:p>
+          <w:p>
+            <w:pPr>
+              <w:ind w:firstLine="0"/>
+            </w:pPr>
+            <w:r>
+              <w:t>90-100°С</w:t>
+            </w:r>
+          </w:p>
+          <w:p>
+            <w:pPr>
+              <w:ind w:firstLine="0"/>
+            </w:pPr>
+          </w:p>
+          <w:p>
+            <w:pPr>
+              <w:ind w:firstLine="0"/>
+            </w:pPr>
+          </w:p>
+          <w:p>
+            <w:pPr>
+              <w:ind w:firstLine="0"/>
+            </w:pPr>
+          </w:p>
+          <w:p>
+            <w:pPr>
+              <w:ind w:firstLine="0"/>
+            </w:pPr>
+          </w:p>
+          <w:p>
+            <w:pPr>
+              <w:ind w:firstLine="0"/>
+            </w:pPr>
+          </w:p>
+          <w:p>
+            <w:pPr>
+              <w:ind w:firstLine="0"/>
+            </w:pPr>
+          </w:p>
+          <w:p>
+            <w:pPr>
+              <w:ind w:firstLine="0"/>
+            </w:pPr>
+            <w:r>
+              <w:lastRenderedPageBreak/>
+              <w:t>90-100°С</w:t>
+            </w:r>
+          </w:p>
+          <w:p>
+            <w:pPr>
+              <w:ind w:firstLine="0"/>
+            </w:pPr>
+          </w:p>
+          <w:p>
+            <w:pPr>
+              <w:ind w:firstLine="0"/>
+            </w:pPr>
+          </w:p>
+          <w:p>
+            <w:pPr>
+              <w:ind w:firstLine="0"/>
+            </w:pPr>
+          </w:p>
+          <w:p>
+            <w:pPr>
+              <w:ind w:firstLine="0"/>
+            </w:pPr>
+          </w:p>
+          <w:p>
+            <w:pPr>
+              <w:ind w:firstLine="0"/>
+            </w:pPr>
+          </w:p>
+          <w:p>
+            <w:pPr>
+              <w:ind w:firstLine="0"/>
+            </w:pPr>
+            <w:r>
+              <w:t>90-100°С</w:t>
+            </w:r>
+          </w:p>
+        </w:tc>
+        <w:tc>
+          <w:tcPr>
+            <w:tcW w:w="1400" w:type="dxa"/>
+          </w:tcPr>
+          <w:p>
+            <w:pPr>
+              <w:ind w:firstLine="0"/>
+            </w:pPr>
+            <w:r>
+              <w:lastRenderedPageBreak/>
+              <w:t>На трубопроводе</w:t>
+            </w:r>
+          </w:p>
+          <w:p>
+            <w:pPr>
+              <w:ind w:firstLine="0"/>
+            </w:pPr>
+          </w:p>
+          <w:p>
+            <w:pPr>
+              <w:ind w:firstLine="0"/>
+            </w:pPr>
+          </w:p>
+          <w:p>
+            <w:pPr>
+              <w:ind w:firstLine="0"/>
+            </w:pPr>
+          </w:p>
+          <w:p>
+            <w:pPr>
+              <w:ind w:firstLine="0"/>
+            </w:pPr>
+            <w:r>
+              <w:t>На щите</w:t>
+            </w:r>
+          </w:p>
+          <w:p>
+            <w:pPr>
+              <w:ind w:firstLine="0"/>
+            </w:pPr>
+          </w:p>
+          <w:p>
+            <w:pPr>
+              <w:ind w:firstLine="0"/>
+            </w:pPr>
+          </w:p>
+          <w:p>
+            <w:pPr>
+              <w:ind w:firstLine="0"/>
+            </w:pPr>
+          </w:p>
+          <w:p>
+            <w:pPr>
+              <w:ind w:firstLine="0"/>
+            </w:pPr>
+          </w:p>
+          <w:p>
+            <w:pPr>
+              <w:ind w:firstLine="0"/>
+            </w:pPr>
+          </w:p>
+          <w:p>
+            <w:pPr>
+              <w:ind w:firstLine="0"/>
+            </w:pPr>
+          </w:p>
+          <w:p>
+            <w:pPr>
+              <w:ind w:firstLine="0"/>
+            </w:pPr>
+            <w:r>
+              <w:lastRenderedPageBreak/>
+              <w:t>На щите</w:t>
+            </w:r>
+          </w:p>
+          <w:p>
+            <w:pPr>
+              <w:ind w:firstLine="0"/>
+            </w:pPr>
+          </w:p>
+          <w:p>
+            <w:pPr>
+              <w:ind w:firstLine="0"/>
+            </w:pPr>
+          </w:p>
+          <w:p>
+            <w:pPr>
+              <w:ind w:firstLine="0"/>
+            </w:pPr>
+          </w:p>
+          <w:p>
+            <w:pPr>
+              <w:ind w:firstLine="0"/>
+            </w:pPr>
+          </w:p>
+          <w:p>
+            <w:pPr>
+              <w:ind w:firstLine="0"/>
+            </w:pPr>
+          </w:p>
+          <w:p>
+            <w:pPr>
+              <w:ind w:firstLine="0"/>
+            </w:pPr>
+            <w:r>
+              <w:t>На трубопроводе</w:t>
+            </w:r>
+          </w:p>
+        </w:tc>
+        <w:tc>
+          <w:tcPr>
+            <w:tcW w:w="1834" w:type="dxa"/>
+          </w:tcPr>
+          <w:p>
+            <w:pPr>
+              <w:ind w:firstLine="0"/>
+            </w:pPr>
+          </w:p>
+        </w:tc>
+        <w:tc>
+          <w:tcPr>
+            <w:tcW w:w="948" w:type="dxa"/>
+          </w:tcPr>
+          <w:p>
+            <w:pPr>
+              <w:ind w:firstLine="0"/>
+            </w:pPr>
+          </w:p>
+        </w:tc>
+        <w:tc>
+          <w:tcPr>
+            <w:tcW w:w="959" w:type="dxa"/>
+          </w:tcPr>
+          <w:p>
+            <w:pPr>
+              <w:ind w:firstLine="0"/>
+            </w:pPr>
+          </w:p>
+        </w:tc>
+        <w:tc>
+          <w:tcPr>
+            <w:tcW w:w="1121" w:type="dxa"/>
+          </w:tcPr>
+          <w:p>
+            <w:pPr>
+              <w:ind w:firstLine="0"/>
+            </w:pPr>
+            <w:r>
+              <w:t>6</w:t>
+            </w:r>
+          </w:p>
+          <w:p>
+            <w:pPr>
+              <w:ind w:firstLine="0"/>
+            </w:pPr>
+          </w:p>
+          <w:p>
+            <w:pPr>
+              <w:ind w:firstLine="0"/>
+            </w:pPr>
+          </w:p>
+          <w:p>
+            <w:pPr>
+              <w:ind w:firstLine="0"/>
+            </w:pPr>
+          </w:p>
+          <w:p>
+            <w:pPr>
+              <w:ind w:firstLine="0"/>
+            </w:pPr>
+          </w:p>
+          <w:p>
+            <w:pPr>
+              <w:ind w:firstLine="0"/>
+            </w:pPr>
+          </w:p>
+          <w:p>
+            <w:pPr>
+              <w:ind w:firstLine="0"/>
+            </w:pPr>
+            <w:r>
+              <w:t>6</w:t>
+            </w:r>
+          </w:p>
+          <w:p>
+            <w:pPr>
+              <w:ind w:firstLine="0"/>
+            </w:pPr>
+          </w:p>
+          <w:p>
+            <w:pPr>
+              <w:ind w:firstLine="0"/>
+            </w:pPr>
+          </w:p>
+          <w:p>
+            <w:pPr>
+              <w:ind w:firstLine="0"/>
+            </w:pPr>
+          </w:p>
+          <w:p>
+            <w:pPr>
+              <w:ind w:firstLine="0"/>
+            </w:pPr>
+          </w:p>
+          <w:p>
+            <w:pPr>
+              <w:ind w:firstLine="0"/>
+            </w:pPr>
+          </w:p>
+          <w:p>
+            <w:pPr>
+              <w:ind w:firstLine="0"/>
+            </w:pPr>
+          </w:p>
+          <w:p>
+            <w:pPr>
+              <w:ind w:firstLine="0"/>
+            </w:pPr>
+            <w:r>
+              <w:lastRenderedPageBreak/>
+              <w:t>6</w:t>
+            </w:r>
+          </w:p>
+          <w:p>
+            <w:pPr>
+              <w:ind w:firstLine="0"/>
+            </w:pPr>
+          </w:p>
+          <w:p>
+            <w:pPr>
+              <w:ind w:firstLine="0"/>
+            </w:pPr>
+          </w:p>
+          <w:p>
+            <w:pPr>
+              <w:ind w:firstLine="0"/>
+            </w:pPr>
+          </w:p>
+          <w:p>
+            <w:pPr>
+              <w:ind w:firstLine="0"/>
+            </w:pPr>
+          </w:p>
+          <w:p>
+            <w:pPr>
+              <w:ind w:firstLine="0"/>
+            </w:pPr>
+          </w:p>
+          <w:p>
+            <w:pPr>
+              <w:ind w:firstLine="0"/>
+            </w:pPr>
+            <w:r>
+              <w:t>6</w:t>
+            </w:r>
+          </w:p>
+        </w:tc>
+        <w:tc>
+          <w:tcPr>
+            <w:tcW w:w="1818" w:type="dxa"/>
+          </w:tcPr>
+          <w:p>
+            <w:pPr>
+              <w:ind w:firstLine="0"/>
+            </w:pPr>
+          </w:p>
+        </w:tc>
+        <w:tc>
+          <w:tcPr>
+            <w:tcW w:w="1240" w:type="dxa"/>
+          </w:tcPr>
+          <w:p>
+            <w:pPr>
+              <w:ind w:firstLine="0"/>
+            </w:pPr>
+          </w:p>
+        </w:tc>
+      </w:tr>
+      <w:tr>
+        <w:trPr>
+          <w:trHeight w:val="436"/>
+        </w:trPr>
+        <w:tc>
+          <w:tcPr>
+            <w:tcW w:w="1960" w:type="dxa"/>
+          </w:tcPr>
+          <w:p>
+            <w:pPr>
+              <w:ind w:firstLine="0"/>
+            </w:pPr>
+            <w:r>
+              <w:lastRenderedPageBreak/>
+              <w:t>11-1</w:t>
+            </w:r>
+          </w:p>
+          <w:p>
+            <w:pPr>
+              <w:ind w:firstLine="0"/>
+            </w:pPr>
+          </w:p>
+          <w:p>
+            <w:pPr>
+              <w:ind w:firstLine="0"/>
+            </w:pPr>
+          </w:p>
+          <w:p>
+            <w:pPr>
+              <w:ind w:firstLine="0"/>
+            </w:pPr>
+          </w:p>
+          <w:p>
+            <w:pPr>
+              <w:ind w:firstLine="0"/>
+            </w:pPr>
+          </w:p>
+          <w:p>
+            <w:pPr>
+              <w:ind w:firstLine="0"/>
+            </w:pPr>
+          </w:p>
+          <w:p>
+            <w:pPr>
+              <w:ind w:firstLine="0"/>
+            </w:pPr>
+          </w:p>
+          <w:p>
+            <w:pPr>
+              <w:ind w:firstLine="0"/>
+            </w:pPr>
+          </w:p>
+          <w:p>
+            <w:pPr>
+              <w:ind w:firstLine="0"/>
+            </w:pPr>
+            <w:r>
+              <w:t>11-2</w:t>
+            </w:r>
+          </w:p>
+          <w:p>
+            <w:pPr>
+              <w:ind w:firstLine="0"/>
+            </w:pPr>
+          </w:p>
+          <w:p>
+            <w:pPr>
+              <w:ind w:firstLine="0"/>
+            </w:pPr>
+          </w:p>
+          <w:p>
+            <w:pPr>
+              <w:ind w:firstLine="0"/>
+            </w:pPr>
+          </w:p>
+          <w:p>
+            <w:pPr>
+              <w:ind w:firstLine="0"/>
+            </w:pPr>
+          </w:p>
+          <w:p>
+            <w:pPr>
+              <w:ind w:firstLine="0"/>
+            </w:pPr>
+          </w:p>
+          <w:p>
+            <w:pPr>
+              <w:ind w:firstLine="0"/>
+            </w:pPr>
+          </w:p>
+          <w:p>
+            <w:pPr>
+              <w:ind w:firstLine="0"/>
+            </w:pPr>
+          </w:p>
+          <w:p>
+            <w:pPr>
+              <w:ind w:firstLine="0"/>
+            </w:pPr>
+          </w:p>
+          <w:p>
+            <w:pPr>
+              <w:ind w:firstLine="0"/>
+            </w:pPr>
+            <w:r>
+              <w:t>11-3</w:t>
+            </w:r>
+          </w:p>
+          <w:p>
+            <w:pPr>
+              <w:ind w:firstLine="0"/>
+            </w:pPr>
+          </w:p>
+          <w:p>
+            <w:pPr>
+              <w:ind w:firstLine="0"/>
+            </w:pPr>
+          </w:p>
+          <w:p>
+            <w:pPr>
+              <w:ind w:firstLine="0"/>
+            </w:pPr>
+          </w:p>
+          <w:p>
+            <w:pPr>
+              <w:ind w:firstLine="0"/>
+            </w:pPr>
+          </w:p>
+          <w:p>
+            <w:pPr>
+              <w:ind w:firstLine="0"/>
+            </w:pPr>
+          </w:p>
+          <w:p>
+            <w:pPr>
+              <w:ind w:firstLine="0"/>
+            </w:pPr>
+          </w:p>
+          <w:p>
+            <w:pPr>
+              <w:ind w:firstLine="0"/>
+            </w:pPr>
+            <w:r>
+              <w:t>11-4</w:t>
+            </w:r>
+          </w:p>
+        </w:tc>
+        <w:tc>
+          <w:tcPr>
+            <w:tcW w:w="1718" w:type="dxa"/>
+          </w:tcPr>
+          <w:p>
+            <w:pPr>
+              <w:ind w:firstLine="0"/>
+            </w:pPr>
+            <w:r>
+              <w:lastRenderedPageBreak/>
+              <w:t>Давление в трубопроводе подачи воды в реактор 4/13 Реактор В-I</w:t>
+            </w:r>
+          </w:p>
+          <w:p>
+            <w:pPr>
+              <w:ind w:firstLine="0"/>
+            </w:pPr>
+          </w:p>
+          <w:p>
+            <w:pPr>
+              <w:ind w:firstLine="0"/>
+            </w:pPr>
+          </w:p>
+          <w:p>
+            <w:pPr>
+              <w:ind w:firstLine="0"/>
+            </w:pPr>
+            <w:r>
+              <w:lastRenderedPageBreak/>
+              <w:t>Давление в трубопроводе подачи воды в реактор 4/13 Реактор В-I</w:t>
+            </w:r>
+          </w:p>
+          <w:p>
+            <w:pPr>
+              <w:ind w:firstLine="0"/>
+            </w:pPr>
+          </w:p>
+          <w:p>
+            <w:pPr>
+              <w:ind w:firstLine="0"/>
+            </w:pPr>
+          </w:p>
+          <w:p>
+            <w:pPr>
+              <w:ind w:firstLine="0"/>
+            </w:pPr>
+            <w:r>
+              <w:t>Давление в трубопроводе подачи воды в реактор 4/13 Реактор В-I</w:t>
+            </w:r>
+          </w:p>
+          <w:p>
+            <w:pPr>
+              <w:ind w:firstLine="0"/>
+            </w:pPr>
+          </w:p>
+          <w:p>
+            <w:pPr>
+              <w:ind w:firstLine="0"/>
+            </w:pPr>
+            <w:r>
+              <w:t xml:space="preserve">Давление в трубопроводе подачи воды в </w:t>
+            </w:r>
+            <w:r>
+              <w:lastRenderedPageBreak/>
+              <w:t>реактор 4/13 Реактор В-I</w:t>
+            </w:r>
+          </w:p>
+        </w:tc>
+        <w:tc>
+          <w:tcPr>
+            <w:tcW w:w="1562" w:type="dxa"/>
+          </w:tcPr>
+          <w:p>
+            <w:pPr>
+              <w:ind w:firstLine="0"/>
+              <w:rPr>
+                <w:vertAlign w:val="superscript"/>
+              </w:rPr>
+            </w:pPr>
+            <w:r>
+              <w:lastRenderedPageBreak/>
+              <w:t>10-</w:t>
+            </w:r>
+            <w:r>
+              <w:t>13кгс/см</w:t>
+            </w:r>
+            <w:r>
+              <w:rPr>
+                <w:vertAlign w:val="superscript"/>
+              </w:rPr>
+              <w:t>2</w:t>
+            </w:r>
+          </w:p>
+          <w:p>
+            <w:pPr>
+              <w:ind w:firstLine="0"/>
+              <w:rPr>
+                <w:vertAlign w:val="superscript"/>
+              </w:rPr>
+            </w:pPr>
+          </w:p>
+          <w:p>
+            <w:pPr>
+              <w:ind w:firstLine="0"/>
+              <w:rPr>
+                <w:vertAlign w:val="superscript"/>
+              </w:rPr>
+            </w:pPr>
+          </w:p>
+          <w:p>
+            <w:pPr>
+              <w:ind w:firstLine="0"/>
+              <w:rPr>
+                <w:vertAlign w:val="superscript"/>
+              </w:rPr>
+            </w:pPr>
+          </w:p>
+          <w:p>
+            <w:pPr>
+              <w:ind w:firstLine="0"/>
+              <w:rPr>
+                <w:vertAlign w:val="superscript"/>
+              </w:rPr>
+            </w:pPr>
+          </w:p>
+          <w:p>
+            <w:pPr>
+              <w:ind w:firstLine="0"/>
+              <w:rPr>
+                <w:vertAlign w:val="superscript"/>
+              </w:rPr>
+            </w:pPr>
+          </w:p>
+          <w:p>
+            <w:pPr>
+              <w:ind w:firstLine="0"/>
+              <w:rPr>
+                <w:vertAlign w:val="superscript"/>
+              </w:rPr>
+            </w:pPr>
+          </w:p>
+          <w:p>
+            <w:pPr>
+              <w:ind w:firstLine="0"/>
+              <w:rPr>
+                <w:vertAlign w:val="superscript"/>
+              </w:rPr>
+            </w:pPr>
+            <w:r>
+              <w:lastRenderedPageBreak/>
+              <w:t>10-</w:t>
+            </w:r>
+            <w:r>
+              <w:t>13кгс/см</w:t>
+            </w:r>
+            <w:r>
+              <w:rPr>
+                <w:vertAlign w:val="superscript"/>
+              </w:rPr>
+              <w:t>2</w:t>
+            </w:r>
+          </w:p>
+          <w:p>
+            <w:pPr>
+              <w:ind w:firstLine="0"/>
+            </w:pPr>
+          </w:p>
+          <w:p>
+            <w:pPr>
+              <w:ind w:firstLine="0"/>
+            </w:pPr>
+          </w:p>
+          <w:p>
+            <w:pPr>
+              <w:ind w:firstLine="0"/>
+            </w:pPr>
+          </w:p>
+          <w:p>
+            <w:pPr>
+              <w:ind w:firstLine="0"/>
+            </w:pPr>
+          </w:p>
+          <w:p>
+            <w:pPr>
+              <w:ind w:firstLine="0"/>
+            </w:pPr>
+          </w:p>
+          <w:p>
+            <w:pPr>
+              <w:ind w:firstLine="0"/>
+            </w:pPr>
+          </w:p>
+          <w:p>
+            <w:pPr>
+              <w:ind w:firstLine="0"/>
+              <w:rPr>
+                <w:vertAlign w:val="superscript"/>
+              </w:rPr>
+            </w:pPr>
+            <w:r>
+              <w:t>10-</w:t>
+            </w:r>
+            <w:r>
+              <w:t>13кгс/см</w:t>
+            </w:r>
+            <w:r>
+              <w:rPr>
+                <w:vertAlign w:val="superscript"/>
+              </w:rPr>
+              <w:t>2</w:t>
+            </w:r>
+          </w:p>
+          <w:p>
+            <w:pPr>
+              <w:ind w:firstLine="0"/>
+            </w:pPr>
+            <w:r>
+              <w:rPr>
+                <w:vertAlign w:val="superscript"/>
+              </w:rPr>
+              <w:softHyphen/>
+            </w:r>
+            <w:r>
+              <w:rPr>
+                <w:vertAlign w:val="superscript"/>
+              </w:rPr>
+              <w:softHyphen/>
+            </w:r>
+          </w:p>
+          <w:p>
+            <w:pPr>
+              <w:ind w:firstLine="0"/>
+            </w:pPr>
+          </w:p>
+          <w:p>
+            <w:pPr>
+              <w:ind w:firstLine="0"/>
+            </w:pPr>
+          </w:p>
+          <w:p>
+            <w:pPr>
+              <w:ind w:firstLine="0"/>
+            </w:pPr>
+          </w:p>
+          <w:p>
+            <w:pPr>
+              <w:ind w:firstLine="0"/>
+            </w:pPr>
+          </w:p>
+          <w:p>
+            <w:pPr>
+              <w:ind w:firstLine="0"/>
+            </w:pPr>
+            <w:r>
+              <w:t>10-</w:t>
+            </w:r>
+            <w:r>
+              <w:t>13кгс/см</w:t>
+            </w:r>
+            <w:r>
+              <w:rPr>
+                <w:vertAlign w:val="superscript"/>
+              </w:rPr>
+              <w:t>2</w:t>
+            </w:r>
+          </w:p>
+        </w:tc>
+        <w:tc>
+          <w:tcPr>
+            <w:tcW w:w="1400" w:type="dxa"/>
+          </w:tcPr>
+          <w:p>
+            <w:pPr>
+              <w:ind w:firstLine="0"/>
+            </w:pPr>
+            <w:r>
+              <w:lastRenderedPageBreak/>
+              <w:t>На трубопроводе</w:t>
+            </w:r>
+          </w:p>
+          <w:p>
+            <w:pPr>
+              <w:ind w:firstLine="0"/>
+            </w:pPr>
+          </w:p>
+          <w:p>
+            <w:pPr>
+              <w:ind w:firstLine="0"/>
+            </w:pPr>
+          </w:p>
+          <w:p>
+            <w:pPr>
+              <w:ind w:firstLine="0"/>
+            </w:pPr>
+          </w:p>
+          <w:p>
+            <w:pPr>
+              <w:ind w:firstLine="0"/>
+            </w:pPr>
+          </w:p>
+          <w:p>
+            <w:pPr>
+              <w:ind w:firstLine="0"/>
+            </w:pPr>
+          </w:p>
+          <w:p>
+            <w:pPr>
+              <w:ind w:firstLine="0"/>
+            </w:pPr>
+            <w:r>
+              <w:t>На щите</w:t>
+            </w:r>
+          </w:p>
+          <w:p>
+            <w:pPr>
+              <w:ind w:firstLine="0"/>
+            </w:pPr>
+          </w:p>
+          <w:p>
+            <w:pPr>
+              <w:ind w:firstLine="0"/>
+            </w:pPr>
+          </w:p>
+          <w:p>
+            <w:pPr>
+              <w:ind w:firstLine="0"/>
+            </w:pPr>
+          </w:p>
+          <w:p>
+            <w:pPr>
+              <w:ind w:firstLine="0"/>
+            </w:pPr>
+          </w:p>
+          <w:p>
+            <w:pPr>
+              <w:ind w:firstLine="0"/>
+            </w:pPr>
+          </w:p>
+          <w:p>
+            <w:pPr>
+              <w:ind w:firstLine="0"/>
+            </w:pPr>
+          </w:p>
+          <w:p>
+            <w:pPr>
+              <w:ind w:firstLine="0"/>
+            </w:pPr>
+          </w:p>
+          <w:p>
+            <w:pPr>
+              <w:ind w:firstLine="0"/>
+            </w:pPr>
+          </w:p>
+          <w:p>
+            <w:pPr>
+              <w:ind w:firstLine="0"/>
+            </w:pPr>
+            <w:r>
+              <w:t>На щите</w:t>
+            </w:r>
+          </w:p>
+          <w:p>
+            <w:pPr>
+              <w:ind w:firstLine="0"/>
+            </w:pPr>
+          </w:p>
+          <w:p>
+            <w:pPr>
+              <w:ind w:firstLine="0"/>
+            </w:pPr>
+          </w:p>
+          <w:p>
+            <w:pPr>
+              <w:ind w:firstLine="0"/>
+            </w:pPr>
+          </w:p>
+          <w:p>
+            <w:pPr>
+              <w:ind w:firstLine="0"/>
+            </w:pPr>
+          </w:p>
+          <w:p>
+            <w:pPr>
+              <w:ind w:firstLine="0"/>
+            </w:pPr>
+          </w:p>
+          <w:p>
+            <w:pPr>
+              <w:ind w:firstLine="0"/>
+            </w:pPr>
+          </w:p>
+          <w:p>
+            <w:pPr>
+              <w:ind w:firstLine="0"/>
+            </w:pPr>
+            <w:r>
+              <w:t>На трубопроводе</w:t>
+            </w:r>
+          </w:p>
+        </w:tc>
+        <w:tc>
+          <w:tcPr>
+            <w:tcW w:w="1834" w:type="dxa"/>
+          </w:tcPr>
+          <w:p>
+            <w:pPr>
+              <w:ind w:firstLine="0"/>
+            </w:pPr>
+          </w:p>
+        </w:tc>
+        <w:tc>
+          <w:tcPr>
+            <w:tcW w:w="948" w:type="dxa"/>
+          </w:tcPr>
+          <w:p>
+            <w:pPr>
+              <w:ind w:firstLine="0"/>
+            </w:pPr>
+          </w:p>
+        </w:tc>
+        <w:tc>
+          <w:tcPr>
+            <w:tcW w:w="959" w:type="dxa"/>
+          </w:tcPr>
+          <w:p>
+            <w:pPr>
+              <w:ind w:firstLine="0"/>
+            </w:pPr>
+            <w:r>
+              <w:t>1</w:t>
+            </w:r>
+          </w:p>
+          <w:p>
+            <w:pPr>
+              <w:ind w:firstLine="0"/>
+            </w:pPr>
+          </w:p>
+          <w:p>
+            <w:pPr>
+              <w:ind w:firstLine="0"/>
+            </w:pPr>
+          </w:p>
+          <w:p>
+            <w:pPr>
+              <w:ind w:firstLine="0"/>
+            </w:pPr>
+          </w:p>
+          <w:p>
+            <w:pPr>
+              <w:ind w:firstLine="0"/>
+            </w:pPr>
+          </w:p>
+          <w:p>
+            <w:pPr>
+              <w:ind w:firstLine="0"/>
+            </w:pPr>
+          </w:p>
+          <w:p>
+            <w:pPr>
+              <w:ind w:firstLine="0"/>
+            </w:pPr>
+          </w:p>
+          <w:p>
+            <w:pPr>
+              <w:ind w:firstLine="0"/>
+            </w:pPr>
+          </w:p>
+          <w:p>
+            <w:pPr>
+              <w:ind w:firstLine="0"/>
+            </w:pPr>
+            <w:r>
+              <w:t>1</w:t>
+            </w:r>
+          </w:p>
+          <w:p>
+            <w:pPr>
+              <w:ind w:firstLine="0"/>
+            </w:pPr>
+          </w:p>
+          <w:p>
+            <w:pPr>
+              <w:ind w:firstLine="0"/>
+            </w:pPr>
+          </w:p>
+          <w:p>
+            <w:pPr>
+              <w:ind w:firstLine="0"/>
+            </w:pPr>
+          </w:p>
+          <w:p>
+            <w:pPr>
+              <w:ind w:firstLine="0"/>
+            </w:pPr>
+          </w:p>
+          <w:p>
+            <w:pPr>
+              <w:ind w:firstLine="0"/>
+            </w:pPr>
+          </w:p>
+          <w:p>
+            <w:pPr>
+              <w:ind w:firstLine="0"/>
+            </w:pPr>
+          </w:p>
+          <w:p>
+            <w:pPr>
+              <w:ind w:firstLine="0"/>
+            </w:pPr>
+          </w:p>
+          <w:p>
+            <w:pPr>
+              <w:ind w:firstLine="0"/>
+            </w:pPr>
+          </w:p>
+          <w:p>
+            <w:pPr>
+              <w:ind w:firstLine="0"/>
+            </w:pPr>
+            <w:r>
+              <w:t>1</w:t>
+            </w:r>
+          </w:p>
+          <w:p>
+            <w:pPr>
+              <w:ind w:firstLine="0"/>
+            </w:pPr>
+          </w:p>
+          <w:p>
+            <w:pPr>
+              <w:ind w:firstLine="0"/>
+            </w:pPr>
+          </w:p>
+          <w:p>
+            <w:pPr>
+              <w:ind w:firstLine="0"/>
+            </w:pPr>
+          </w:p>
+          <w:p>
+            <w:pPr>
+              <w:ind w:firstLine="0"/>
+            </w:pPr>
+          </w:p>
+          <w:p>
+            <w:pPr>
+              <w:ind w:firstLine="0"/>
+            </w:pPr>
+          </w:p>
+          <w:p>
+            <w:pPr>
+              <w:ind w:firstLine="0"/>
+            </w:pPr>
+          </w:p>
+          <w:p>
+            <w:pPr>
+              <w:ind w:firstLine="0"/>
+            </w:pPr>
+            <w:r>
+              <w:t>1</w:t>
+            </w:r>
+          </w:p>
+        </w:tc>
+        <w:tc>
+          <w:tcPr>
+            <w:tcW w:w="1121" w:type="dxa"/>
+          </w:tcPr>
+          <w:p>
+            <w:pPr>
+              <w:ind w:firstLine="0"/>
+            </w:pPr>
+          </w:p>
+        </w:tc>
+        <w:tc>
+          <w:tcPr>
+            <w:tcW w:w="1818" w:type="dxa"/>
+          </w:tcPr>
+          <w:p>
+            <w:pPr>
+              <w:ind w:firstLine="0"/>
+            </w:pPr>
+          </w:p>
+        </w:tc>
+        <w:tc>
+          <w:tcPr>
+            <w:tcW w:w="1240" w:type="dxa"/>
+          </w:tcPr>
+          <w:p>
+            <w:pPr>
+              <w:ind w:firstLine="0"/>
+            </w:pPr>
+          </w:p>
+        </w:tc>
+      </w:tr>
+      <w:tr>
+        <w:trPr>
+          <w:trHeight w:val="423"/>
+        </w:trPr>
+        <w:tc>
+          <w:tcPr>
+            <w:tcW w:w="1960" w:type="dxa"/>
+          </w:tcPr>
+          <w:p>
+            <w:pPr>
+              <w:ind w:firstLine="0"/>
+            </w:pPr>
+            <w:r>
+              <w:lastRenderedPageBreak/>
+              <w:t>17-1</w:t>
+            </w:r>
+          </w:p>
+          <w:p>
+            <w:pPr>
+              <w:ind w:firstLine="0"/>
+            </w:pPr>
+          </w:p>
+          <w:p>
+            <w:pPr>
+              <w:ind w:firstLine="0"/>
+            </w:pPr>
+          </w:p>
+          <w:p>
+            <w:pPr>
+              <w:ind w:firstLine="0"/>
+            </w:pPr>
+          </w:p>
+          <w:p>
+            <w:pPr>
+              <w:ind w:firstLine="0"/>
+            </w:pPr>
+          </w:p>
+          <w:p>
+            <w:pPr>
+              <w:ind w:firstLine="0"/>
+            </w:pPr>
+          </w:p>
+          <w:p>
+            <w:pPr>
+              <w:ind w:firstLine="0"/>
+            </w:pPr>
+          </w:p>
+          <w:p>
+            <w:pPr>
+              <w:ind w:firstLine="0"/>
+            </w:pPr>
+          </w:p>
+          <w:p>
+            <w:pPr>
+              <w:ind w:firstLine="0"/>
+            </w:pPr>
+            <w:r>
+              <w:t>17-2</w:t>
+            </w:r>
+          </w:p>
+          <w:p>
+            <w:pPr>
+              <w:ind w:firstLine="0"/>
+            </w:pPr>
+          </w:p>
+          <w:p>
+            <w:pPr>
+              <w:ind w:firstLine="0"/>
+            </w:pPr>
+          </w:p>
+          <w:p>
+            <w:pPr>
+              <w:ind w:firstLine="0"/>
+            </w:pPr>
+          </w:p>
+          <w:p>
+            <w:pPr>
+              <w:ind w:firstLine="0"/>
+            </w:pPr>
+          </w:p>
+          <w:p>
+            <w:pPr>
+              <w:ind w:firstLine="0"/>
+            </w:pPr>
+          </w:p>
+          <w:p>
+            <w:pPr>
+              <w:ind w:firstLine="0"/>
+            </w:pPr>
+          </w:p>
+          <w:p>
+            <w:pPr>
+              <w:ind w:firstLine="0"/>
+            </w:pPr>
+          </w:p>
+          <w:p>
+            <w:pPr>
+              <w:ind w:firstLine="0"/>
+            </w:pPr>
+            <w:r>
+              <w:t>17-3</w:t>
+            </w:r>
+          </w:p>
+          <w:p>
+            <w:pPr>
+              <w:ind w:firstLine="0"/>
+            </w:pPr>
+          </w:p>
+          <w:p>
+            <w:pPr>
+              <w:ind w:firstLine="0"/>
+            </w:pPr>
+          </w:p>
+          <w:p>
+            <w:pPr>
+              <w:ind w:firstLine="0"/>
+            </w:pPr>
+          </w:p>
+          <w:p>
+            <w:pPr>
+              <w:ind w:firstLine="0"/>
+            </w:pPr>
+          </w:p>
+          <w:p>
+            <w:pPr>
+              <w:ind w:firstLine="0"/>
+            </w:pPr>
+          </w:p>
+          <w:p>
+            <w:pPr>
+              <w:ind w:firstLine="0"/>
+            </w:pPr>
+          </w:p>
+          <w:p>
+            <w:pPr>
+              <w:ind w:firstLine="0"/>
+            </w:pPr>
+          </w:p>
+          <w:p>
+            <w:pPr>
+              <w:ind w:firstLine="0"/>
+            </w:pPr>
+            <w:r>
+              <w:t>17-4</w:t>
+            </w:r>
+          </w:p>
+        </w:tc>
+        <w:tc>
+          <w:tcPr>
+            <w:tcW w:w="1718" w:type="dxa"/>
+          </w:tcPr>
+          <w:p>
+            <w:pPr>
+              <w:ind w:firstLine="0"/>
+            </w:pPr>
+            <w:r>
+              <w:lastRenderedPageBreak/>
+              <w:t>Давление в трубопроводе подачи воды в циклонном сепараторе Е-5</w:t>
+            </w:r>
+          </w:p>
+          <w:p>
+            <w:pPr>
+              <w:ind w:firstLine="0"/>
+            </w:pPr>
+          </w:p>
+          <w:p>
+            <w:pPr>
+              <w:ind w:firstLine="0"/>
+            </w:pPr>
+            <w:r>
+              <w:t>Давление в трубопроводе подачи воды в циклонном сепараторе Е-5</w:t>
+            </w:r>
+          </w:p>
+          <w:p>
+            <w:pPr>
+              <w:ind w:firstLine="0"/>
+            </w:pPr>
+          </w:p>
+          <w:p>
+            <w:pPr>
+              <w:ind w:firstLine="0"/>
+            </w:pPr>
+            <w:r>
+              <w:t>Давление в трубопрово</w:t>
+            </w:r>
+            <w:r>
+              <w:lastRenderedPageBreak/>
+              <w:t>де подачи воды в циклонном сепараторе Е-5</w:t>
+            </w:r>
+          </w:p>
+          <w:p>
+            <w:pPr>
+              <w:ind w:firstLine="0"/>
+            </w:pPr>
+          </w:p>
+          <w:p>
+            <w:pPr>
+              <w:ind w:firstLine="0"/>
+            </w:pPr>
+            <w:r>
+              <w:t>Давление в трубопроводе подачи воды в циклонном сепараторе Е-5</w:t>
+            </w:r>
+          </w:p>
+        </w:tc>
+        <w:tc>
+          <w:tcPr>
+            <w:tcW w:w="1562" w:type="dxa"/>
+          </w:tcPr>
+          <w:p>
+            <w:pPr>
+              <w:ind w:firstLine="0"/>
+              <w:rPr>
+                <w:color w:val="000000"/>
+                <w:vertAlign w:val="superscript"/>
+              </w:rPr>
+            </w:pPr>
+            <w:r>
+              <w:rPr>
+                <w:color w:val="000000"/>
+              </w:rPr>
+              <w:lastRenderedPageBreak/>
+              <w:t>1-8,5 кг/см</w:t>
+            </w:r>
+            <w:r>
+              <w:rPr>
+                <w:color w:val="000000"/>
+                <w:vertAlign w:val="superscript"/>
+              </w:rPr>
+              <w:t>2</w:t>
+            </w:r>
+          </w:p>
+          <w:p>
+            <w:pPr>
+              <w:ind w:firstLine="0"/>
+            </w:pPr>
+          </w:p>
+          <w:p>
+            <w:pPr>
+              <w:ind w:firstLine="0"/>
+            </w:pPr>
+          </w:p>
+          <w:p>
+            <w:pPr>
+              <w:ind w:firstLine="0"/>
+            </w:pPr>
+          </w:p>
+          <w:p>
+            <w:pPr>
+              <w:ind w:firstLine="0"/>
+            </w:pPr>
+          </w:p>
+          <w:p>
+            <w:pPr>
+              <w:ind w:firstLine="0"/>
+            </w:pPr>
+          </w:p>
+          <w:p>
+            <w:pPr>
+              <w:ind w:firstLine="0"/>
+            </w:pPr>
+          </w:p>
+          <w:p>
+            <w:pPr>
+              <w:ind w:firstLine="0"/>
+              <w:rPr>
+                <w:color w:val="000000"/>
+                <w:vertAlign w:val="superscript"/>
+              </w:rPr>
+            </w:pPr>
+            <w:r>
+              <w:rPr>
+                <w:color w:val="000000"/>
+              </w:rPr>
+              <w:t>1-8,5 кг/см</w:t>
+            </w:r>
+            <w:r>
+              <w:rPr>
+                <w:color w:val="000000"/>
+                <w:vertAlign w:val="superscript"/>
+              </w:rPr>
+              <w:t>2</w:t>
+            </w:r>
+          </w:p>
+          <w:p>
+            <w:pPr>
+              <w:ind w:firstLine="0"/>
+            </w:pPr>
+          </w:p>
+          <w:p>
+            <w:pPr>
+              <w:ind w:firstLine="0"/>
+            </w:pPr>
+          </w:p>
+          <w:p>
+            <w:pPr>
+              <w:ind w:firstLine="0"/>
+            </w:pPr>
+          </w:p>
+          <w:p>
+            <w:pPr>
+              <w:ind w:firstLine="0"/>
+            </w:pPr>
+          </w:p>
+          <w:p>
+            <w:pPr>
+              <w:ind w:firstLine="0"/>
+            </w:pPr>
+          </w:p>
+          <w:p>
+            <w:pPr>
+              <w:ind w:firstLine="0"/>
+            </w:pPr>
+          </w:p>
+          <w:p>
+            <w:pPr>
+              <w:ind w:firstLine="0"/>
+              <w:rPr>
+                <w:color w:val="000000"/>
+                <w:vertAlign w:val="superscript"/>
+              </w:rPr>
+            </w:pPr>
+            <w:r>
+              <w:rPr>
+                <w:color w:val="000000"/>
+              </w:rPr>
+              <w:t>1-8,5 кг/см</w:t>
+            </w:r>
+            <w:r>
+              <w:rPr>
+                <w:color w:val="000000"/>
+                <w:vertAlign w:val="superscript"/>
+              </w:rPr>
+              <w:t>2</w:t>
+            </w:r>
+          </w:p>
+          <w:p>
+            <w:pPr>
+              <w:ind w:firstLine="0"/>
+            </w:pPr>
+          </w:p>
+          <w:p>
+            <w:pPr>
+              <w:ind w:firstLine="0"/>
+            </w:pPr>
+          </w:p>
+          <w:p>
+            <w:pPr>
+              <w:ind w:firstLine="0"/>
+            </w:pPr>
+          </w:p>
+          <w:p>
+            <w:pPr>
+              <w:ind w:firstLine="0"/>
+            </w:pPr>
+          </w:p>
+          <w:p>
+            <w:pPr>
+              <w:ind w:firstLine="0"/>
+            </w:pPr>
+          </w:p>
+          <w:p>
+            <w:pPr>
+              <w:ind w:firstLine="0"/>
+            </w:pPr>
+          </w:p>
+          <w:p>
+            <w:pPr>
+              <w:ind w:firstLine="0"/>
+              <w:rPr>
+                <w:color w:val="000000"/>
+                <w:vertAlign w:val="superscript"/>
+              </w:rPr>
+            </w:pPr>
+            <w:r>
+              <w:rPr>
+                <w:color w:val="000000"/>
+              </w:rPr>
+              <w:t>1-8,5 кг/см</w:t>
+            </w:r>
+            <w:r>
+              <w:rPr>
+                <w:color w:val="000000"/>
+                <w:vertAlign w:val="superscript"/>
+              </w:rPr>
+              <w:t>2</w:t>
+            </w:r>
+          </w:p>
+          <w:p>
+            <w:pPr>
+              <w:ind w:firstLine="0"/>
+            </w:pPr>
+          </w:p>
+        </w:tc>
+        <w:tc>
+          <w:tcPr>
+            <w:tcW w:w="1400" w:type="dxa"/>
+          </w:tcPr>
+          <w:p>
+            <w:pPr>
+              <w:ind w:firstLine="0"/>
+            </w:pPr>
+            <w:r>
+              <w:lastRenderedPageBreak/>
+              <w:t>На трубопроводе</w:t>
+            </w:r>
+          </w:p>
+          <w:p>
+            <w:pPr>
+              <w:ind w:firstLine="0"/>
+            </w:pPr>
+          </w:p>
+          <w:p>
+            <w:pPr>
+              <w:ind w:firstLine="0"/>
+            </w:pPr>
+          </w:p>
+          <w:p>
+            <w:pPr>
+              <w:ind w:firstLine="0"/>
+            </w:pPr>
+          </w:p>
+          <w:p>
+            <w:pPr>
+              <w:ind w:firstLine="0"/>
+            </w:pPr>
+          </w:p>
+          <w:p>
+            <w:pPr>
+              <w:ind w:firstLine="0"/>
+            </w:pPr>
+          </w:p>
+          <w:p>
+            <w:pPr>
+              <w:ind w:firstLine="0"/>
+            </w:pPr>
+            <w:r>
+              <w:t>На щите</w:t>
+            </w:r>
+          </w:p>
+          <w:p>
+            <w:pPr>
+              <w:ind w:firstLine="0"/>
+            </w:pPr>
+          </w:p>
+          <w:p>
+            <w:pPr>
+              <w:ind w:firstLine="0"/>
+            </w:pPr>
+          </w:p>
+          <w:p>
+            <w:pPr>
+              <w:ind w:firstLine="0"/>
+            </w:pPr>
+          </w:p>
+          <w:p>
+            <w:pPr>
+              <w:ind w:firstLine="0"/>
+            </w:pPr>
+          </w:p>
+          <w:p>
+            <w:pPr>
+              <w:ind w:firstLine="0"/>
+            </w:pPr>
+          </w:p>
+          <w:p>
+            <w:pPr>
+              <w:ind w:firstLine="0"/>
+            </w:pPr>
+          </w:p>
+          <w:p>
+            <w:pPr>
+              <w:ind w:firstLine="0"/>
+            </w:pPr>
+          </w:p>
+          <w:p>
+            <w:pPr>
+              <w:ind w:firstLine="0"/>
+            </w:pPr>
+            <w:r>
+              <w:t>На щите</w:t>
+            </w:r>
+          </w:p>
+          <w:p>
+            <w:pPr>
+              <w:ind w:firstLine="0"/>
+            </w:pPr>
+          </w:p>
+          <w:p>
+            <w:pPr>
+              <w:ind w:firstLine="0"/>
+            </w:pPr>
+          </w:p>
+          <w:p>
+            <w:pPr>
+              <w:ind w:firstLine="0"/>
+            </w:pPr>
+          </w:p>
+          <w:p>
+            <w:pPr>
+              <w:ind w:firstLine="0"/>
+            </w:pPr>
+          </w:p>
+          <w:p>
+            <w:pPr>
+              <w:ind w:firstLine="0"/>
+            </w:pPr>
+          </w:p>
+          <w:p>
+            <w:pPr>
+              <w:ind w:firstLine="0"/>
+            </w:pPr>
+          </w:p>
+          <w:p>
+            <w:pPr>
+              <w:ind w:firstLine="0"/>
+            </w:pPr>
+          </w:p>
+          <w:p>
+            <w:pPr>
+              <w:ind w:firstLine="0"/>
+            </w:pPr>
+            <w:r>
+              <w:t>На трубопроводе</w:t>
+            </w:r>
+          </w:p>
+          <w:p>
+            <w:pPr>
+              <w:ind w:firstLine="0"/>
+            </w:pPr>
+          </w:p>
+        </w:tc>
+        <w:tc>
+          <w:tcPr>
+            <w:tcW w:w="1834" w:type="dxa"/>
+          </w:tcPr>
+          <w:p>
+            <w:pPr>
+              <w:ind w:firstLine="0"/>
+            </w:pPr>
+          </w:p>
+        </w:tc>
+        <w:tc>
+          <w:tcPr>
+            <w:tcW w:w="948" w:type="dxa"/>
+          </w:tcPr>
+          <w:p>
+            <w:pPr>
+              <w:ind w:firstLine="0"/>
+            </w:pPr>
+            <w:r>
+              <w:t>1</w:t>
+            </w:r>
+          </w:p>
+          <w:p>
+            <w:pPr>
+              <w:ind w:firstLine="0"/>
+            </w:pPr>
+          </w:p>
+          <w:p>
+            <w:pPr>
+              <w:ind w:firstLine="0"/>
+            </w:pPr>
+          </w:p>
+          <w:p>
+            <w:pPr>
+              <w:ind w:firstLine="0"/>
+            </w:pPr>
+          </w:p>
+          <w:p>
+            <w:pPr>
+              <w:ind w:firstLine="0"/>
+            </w:pPr>
+          </w:p>
+          <w:p>
+            <w:pPr>
+              <w:ind w:firstLine="0"/>
+            </w:pPr>
+          </w:p>
+          <w:p>
+            <w:pPr>
+              <w:ind w:firstLine="0"/>
+            </w:pPr>
+          </w:p>
+          <w:p>
+            <w:pPr>
+              <w:ind w:firstLine="0"/>
+            </w:pPr>
+          </w:p>
+          <w:p>
+            <w:pPr>
+              <w:ind w:firstLine="0"/>
+            </w:pPr>
+            <w:r>
+              <w:t>1</w:t>
+            </w:r>
+          </w:p>
+          <w:p>
+            <w:pPr>
+              <w:ind w:firstLine="0"/>
+            </w:pPr>
+          </w:p>
+          <w:p>
+            <w:pPr>
+              <w:ind w:firstLine="0"/>
+            </w:pPr>
+          </w:p>
+          <w:p>
+            <w:pPr>
+              <w:ind w:firstLine="0"/>
+            </w:pPr>
+          </w:p>
+          <w:p>
+            <w:pPr>
+              <w:ind w:firstLine="0"/>
+            </w:pPr>
+          </w:p>
+          <w:p>
+            <w:pPr>
+              <w:ind w:firstLine="0"/>
+            </w:pPr>
+          </w:p>
+          <w:p>
+            <w:pPr>
+              <w:ind w:firstLine="0"/>
+            </w:pPr>
+          </w:p>
+          <w:p>
+            <w:pPr>
+              <w:ind w:firstLine="0"/>
+            </w:pPr>
+          </w:p>
+          <w:p>
+            <w:pPr>
+              <w:ind w:firstLine="0"/>
+            </w:pPr>
+            <w:r>
+              <w:t>1</w:t>
+            </w:r>
+          </w:p>
+          <w:p>
+            <w:pPr>
+              <w:ind w:firstLine="0"/>
+            </w:pPr>
+          </w:p>
+          <w:p>
+            <w:pPr>
+              <w:ind w:firstLine="0"/>
+            </w:pPr>
+          </w:p>
+          <w:p>
+            <w:pPr>
+              <w:ind w:firstLine="0"/>
+            </w:pPr>
+          </w:p>
+          <w:p>
+            <w:pPr>
+              <w:ind w:firstLine="0"/>
+            </w:pPr>
+          </w:p>
+          <w:p>
+            <w:pPr>
+              <w:ind w:firstLine="0"/>
+            </w:pPr>
+          </w:p>
+          <w:p>
+            <w:pPr>
+              <w:ind w:firstLine="0"/>
+            </w:pPr>
+          </w:p>
+          <w:p>
+            <w:pPr>
+              <w:ind w:firstLine="0"/>
+            </w:pPr>
+          </w:p>
+          <w:p>
+            <w:pPr>
+              <w:ind w:firstLine="0"/>
+            </w:pPr>
+            <w:r>
+              <w:t>1</w:t>
+            </w:r>
+          </w:p>
+          <w:p>
+            <w:pPr>
+              <w:ind w:firstLine="0"/>
+            </w:pPr>
+          </w:p>
+        </w:tc>
+        <w:tc>
+          <w:tcPr>
+            <w:tcW w:w="959" w:type="dxa"/>
+          </w:tcPr>
+          <w:p>
+            <w:pPr>
+              <w:ind w:firstLine="0"/>
+            </w:pPr>
+          </w:p>
+        </w:tc>
+        <w:tc>
+          <w:tcPr>
+            <w:tcW w:w="1121" w:type="dxa"/>
+          </w:tcPr>
+          <w:p>
+            <w:pPr>
+              <w:ind w:firstLine="0"/>
+            </w:pPr>
+          </w:p>
+        </w:tc>
+        <w:tc>
+          <w:tcPr>
+            <w:tcW w:w="1818" w:type="dxa"/>
+          </w:tcPr>
+          <w:p>
+            <w:pPr>
+              <w:ind w:firstLine="0"/>
+            </w:pPr>
+          </w:p>
+        </w:tc>
+        <w:tc>
+          <w:tcPr>
+            <w:tcW w:w="1240" w:type="dxa"/>
+          </w:tcPr>
+          <w:p>
+            <w:pPr>
+              <w:ind w:firstLine="0"/>
+            </w:pPr>
+          </w:p>
+        </w:tc>
+      </w:tr>
+      <w:tr>
+        <w:trPr>
+          <w:trHeight w:val="423"/>
+        </w:trPr>
+        <w:tc>
+          <w:tcPr>
+            <w:tcW w:w="1960" w:type="dxa"/>
+          </w:tcPr>
+          <w:p>
+            <w:pPr>
+              <w:ind w:firstLine="0"/>
+            </w:pPr>
+            <w:r>
+              <w:lastRenderedPageBreak/>
+              <w:t>24-1</w:t>
+            </w:r>
+          </w:p>
+          <w:p>
+            <w:pPr>
+              <w:ind w:firstLine="0"/>
+            </w:pPr>
+          </w:p>
+          <w:p>
+            <w:pPr>
+              <w:ind w:firstLine="0"/>
+            </w:pPr>
+          </w:p>
+          <w:p>
+            <w:pPr>
+              <w:ind w:firstLine="0"/>
+            </w:pPr>
+          </w:p>
+          <w:p>
+            <w:pPr>
+              <w:ind w:firstLine="0"/>
+            </w:pPr>
+            <w:r>
+              <w:t>24-2</w:t>
+            </w:r>
+          </w:p>
+          <w:p>
+            <w:pPr>
+              <w:ind w:firstLine="0"/>
+            </w:pPr>
+          </w:p>
+          <w:p>
+            <w:pPr>
+              <w:ind w:firstLine="0"/>
+            </w:pPr>
+          </w:p>
+          <w:p>
+            <w:pPr>
+              <w:ind w:firstLine="0"/>
+            </w:pPr>
+            <w:r>
+              <w:lastRenderedPageBreak/>
+              <w:t>24-3</w:t>
+            </w:r>
+          </w:p>
+          <w:p>
+            <w:pPr>
+              <w:ind w:firstLine="0"/>
+            </w:pPr>
+          </w:p>
+          <w:p>
+            <w:pPr>
+              <w:ind w:firstLine="0"/>
+            </w:pPr>
+          </w:p>
+          <w:p>
+            <w:pPr>
+              <w:ind w:firstLine="0"/>
+            </w:pPr>
+          </w:p>
+          <w:p>
+            <w:pPr>
+              <w:ind w:firstLine="0"/>
+            </w:pPr>
+            <w:r>
+              <w:t>24-4</w:t>
+            </w:r>
+          </w:p>
+        </w:tc>
+        <w:tc>
+          <w:tcPr>
+            <w:tcW w:w="1718" w:type="dxa"/>
+          </w:tcPr>
+          <w:p>
+            <w:pPr>
+              <w:ind w:firstLine="0"/>
+            </w:pPr>
+            <w:r>
+              <w:lastRenderedPageBreak/>
+              <w:t>Давление в емкости E-4.3</w:t>
+            </w:r>
+          </w:p>
+          <w:p>
+            <w:pPr>
+              <w:ind w:firstLine="0"/>
+            </w:pPr>
+          </w:p>
+          <w:p>
+            <w:pPr>
+              <w:ind w:firstLine="0"/>
+            </w:pPr>
+            <w:r>
+              <w:t>Давление в емкости E-4.3</w:t>
+            </w:r>
+          </w:p>
+          <w:p>
+            <w:pPr>
+              <w:ind w:firstLine="0"/>
+            </w:pPr>
+            <w:r>
+              <w:lastRenderedPageBreak/>
+              <w:t>Давление в емкости E-4.3</w:t>
+            </w:r>
+          </w:p>
+          <w:p>
+            <w:pPr>
+              <w:ind w:firstLine="0"/>
+            </w:pPr>
+          </w:p>
+          <w:p>
+            <w:pPr>
+              <w:ind w:firstLine="0"/>
+            </w:pPr>
+            <w:r>
+              <w:t>Давление в емкости E-4.3</w:t>
+            </w:r>
+          </w:p>
+        </w:tc>
+        <w:tc>
+          <w:tcPr>
+            <w:tcW w:w="1562" w:type="dxa"/>
+          </w:tcPr>
+          <w:p>
+            <w:pPr>
+              <w:ind w:firstLine="0"/>
+            </w:pPr>
+            <w:r>
+              <w:lastRenderedPageBreak/>
+              <w:t>150-250 кгс/см</w:t>
+            </w:r>
+            <w:r>
+              <w:rPr>
+                <w:vertAlign w:val="superscript"/>
+              </w:rPr>
+              <w:t>2</w:t>
+            </w:r>
+          </w:p>
+          <w:p>
+            <w:pPr>
+              <w:ind w:firstLine="0"/>
+            </w:pPr>
+          </w:p>
+          <w:p>
+            <w:pPr>
+              <w:ind w:firstLine="0"/>
+            </w:pPr>
+          </w:p>
+          <w:p>
+            <w:pPr>
+              <w:ind w:firstLine="0"/>
+            </w:pPr>
+            <w:r>
+              <w:t>150-250 кгс/см</w:t>
+            </w:r>
+            <w:r>
+              <w:rPr>
+                <w:vertAlign w:val="superscript"/>
+              </w:rPr>
+              <w:t>2</w:t>
+            </w:r>
+          </w:p>
+          <w:p>
+            <w:pPr>
+              <w:ind w:firstLine="0"/>
+            </w:pPr>
+          </w:p>
+          <w:p>
+            <w:pPr>
+              <w:ind w:firstLine="0"/>
+            </w:pPr>
+            <w:r>
+              <w:lastRenderedPageBreak/>
+              <w:t>150-250 кгс/см</w:t>
+            </w:r>
+            <w:r>
+              <w:rPr>
+                <w:vertAlign w:val="superscript"/>
+              </w:rPr>
+              <w:t>2</w:t>
+            </w:r>
+          </w:p>
+          <w:p>
+            <w:pPr>
+              <w:ind w:firstLine="0"/>
+            </w:pPr>
+          </w:p>
+          <w:p>
+            <w:pPr>
+              <w:ind w:firstLine="0"/>
+            </w:pPr>
+          </w:p>
+          <w:p>
+            <w:pPr>
+              <w:ind w:firstLine="0"/>
+            </w:pPr>
+            <w:r>
+              <w:t>150-250 кгс/см</w:t>
+            </w:r>
+            <w:r>
+              <w:rPr>
+                <w:vertAlign w:val="superscript"/>
+              </w:rPr>
+              <w:t>2</w:t>
+            </w:r>
+          </w:p>
+          <w:p>
+            <w:pPr>
+              <w:ind w:firstLine="0"/>
+            </w:pPr>
+          </w:p>
+        </w:tc>
+        <w:tc>
+          <w:tcPr>
+            <w:tcW w:w="1400" w:type="dxa"/>
+          </w:tcPr>
+          <w:p>
+            <w:pPr>
+              <w:ind w:firstLine="0"/>
+            </w:pPr>
+            <w:r>
+              <w:lastRenderedPageBreak/>
+              <w:t>На ёмкости Е-4.3</w:t>
+            </w:r>
+          </w:p>
+          <w:p>
+            <w:pPr>
+              <w:ind w:firstLine="0"/>
+            </w:pPr>
+          </w:p>
+          <w:p>
+            <w:pPr>
+              <w:ind w:firstLine="0"/>
+            </w:pPr>
+            <w:r>
+              <w:t>На ёмкости Е-4.3</w:t>
+            </w:r>
+          </w:p>
+          <w:p>
+            <w:pPr>
+              <w:ind w:firstLine="0"/>
+            </w:pPr>
+            <w:r>
+              <w:lastRenderedPageBreak/>
+              <w:t>На ёмкости Е-4.3</w:t>
+            </w:r>
+          </w:p>
+          <w:p>
+            <w:pPr>
+              <w:ind w:firstLine="0"/>
+            </w:pPr>
+          </w:p>
+          <w:p>
+            <w:pPr>
+              <w:ind w:firstLine="0"/>
+            </w:pPr>
+            <w:r>
+              <w:t>На ёмкости Е-4.3</w:t>
+            </w:r>
+          </w:p>
+        </w:tc>
+        <w:tc>
+          <w:tcPr>
+            <w:tcW w:w="1834" w:type="dxa"/>
+          </w:tcPr>
+          <w:p>
+            <w:pPr>
+              <w:ind w:firstLine="0"/>
+            </w:pPr>
+          </w:p>
+        </w:tc>
+        <w:tc>
+          <w:tcPr>
+            <w:tcW w:w="948" w:type="dxa"/>
+          </w:tcPr>
+          <w:p>
+            <w:pPr>
+              <w:ind w:firstLine="0"/>
+            </w:pPr>
+            <w:r>
+              <w:t>1</w:t>
+            </w:r>
+          </w:p>
+          <w:p>
+            <w:pPr>
+              <w:ind w:firstLine="0"/>
+            </w:pPr>
+          </w:p>
+          <w:p>
+            <w:pPr>
+              <w:ind w:firstLine="0"/>
+            </w:pPr>
+          </w:p>
+          <w:p>
+            <w:pPr>
+              <w:ind w:firstLine="0"/>
+            </w:pPr>
+          </w:p>
+          <w:p>
+            <w:pPr>
+              <w:ind w:firstLine="0"/>
+            </w:pPr>
+            <w:r>
+              <w:t>1</w:t>
+            </w:r>
+          </w:p>
+          <w:p>
+            <w:pPr>
+              <w:ind w:firstLine="0"/>
+            </w:pPr>
+          </w:p>
+          <w:p>
+            <w:pPr>
+              <w:ind w:firstLine="0"/>
+            </w:pPr>
+          </w:p>
+          <w:p>
+            <w:pPr>
+              <w:ind w:firstLine="0"/>
+            </w:pPr>
+            <w:r>
+              <w:lastRenderedPageBreak/>
+              <w:t>1</w:t>
+            </w:r>
+          </w:p>
+          <w:p>
+            <w:pPr>
+              <w:ind w:firstLine="0"/>
+            </w:pPr>
+          </w:p>
+          <w:p>
+            <w:pPr>
+              <w:ind w:firstLine="0"/>
+            </w:pPr>
+          </w:p>
+          <w:p>
+            <w:pPr>
+              <w:ind w:firstLine="0"/>
+            </w:pPr>
+          </w:p>
+          <w:p>
+            <w:pPr>
+              <w:ind w:firstLine="0"/>
+            </w:pPr>
+            <w:r>
+              <w:t>1</w:t>
+            </w:r>
+          </w:p>
+        </w:tc>
+        <w:tc>
+          <w:tcPr>
+            <w:tcW w:w="959" w:type="dxa"/>
+          </w:tcPr>
+          <w:p>
+            <w:pPr>
+              <w:ind w:firstLine="0"/>
+            </w:pPr>
+          </w:p>
+        </w:tc>
+        <w:tc>
+          <w:tcPr>
+            <w:tcW w:w="1121" w:type="dxa"/>
+          </w:tcPr>
+          <w:p>
+            <w:pPr>
+              <w:ind w:firstLine="0"/>
+            </w:pPr>
+          </w:p>
+        </w:tc>
+        <w:tc>
+          <w:tcPr>
+            <w:tcW w:w="1818" w:type="dxa"/>
+          </w:tcPr>
+          <w:p>
+            <w:pPr>
+              <w:ind w:firstLine="0"/>
+            </w:pPr>
+          </w:p>
+        </w:tc>
+        <w:tc>
+          <w:tcPr>
+            <w:tcW w:w="1240" w:type="dxa"/>
+          </w:tcPr>
+          <w:p>
+            <w:pPr>
+              <w:ind w:firstLine="0"/>
+            </w:pPr>
+          </w:p>
+        </w:tc>
+      </w:tr>
+      <w:tr>
+        <w:trPr>
+          <w:trHeight w:val="423"/>
+        </w:trPr>
+        <w:tc>
+          <w:tcPr>
+            <w:tcW w:w="1960" w:type="dxa"/>
+          </w:tcPr>
+          <w:p>
+            <w:pPr>
+              <w:ind w:firstLine="0"/>
+            </w:pPr>
+            <w:r>
+              <w:lastRenderedPageBreak/>
+              <w:t>27-1, 28-1, 30-1, 32-1, 33-1, 34-1, 35-1, 40-1, 41-1, 42-1, 43-1, 44-1, 45-1, 46-1</w:t>
+            </w:r>
+          </w:p>
+          <w:p>
+            <w:pPr>
+              <w:ind w:firstLine="0"/>
+            </w:pPr>
+          </w:p>
+          <w:p>
+            <w:pPr>
+              <w:ind w:firstLine="0"/>
+            </w:pPr>
+          </w:p>
+          <w:p>
+            <w:pPr>
+              <w:ind w:firstLine="0"/>
+            </w:pPr>
+            <w:r>
+              <w:t xml:space="preserve">27-2, 28-2, 30-2, 32-2, 33-2, 34-2, 35-2, 40-2, 41-2, 42-2, </w:t>
+            </w:r>
+            <w:r>
+              <w:lastRenderedPageBreak/>
+              <w:t>43-2, 44-2, 45-2, 46-2</w:t>
+            </w:r>
+          </w:p>
+          <w:p>
+            <w:pPr>
+              <w:ind w:firstLine="0"/>
+            </w:pPr>
+          </w:p>
+          <w:p>
+            <w:pPr>
+              <w:ind w:firstLine="0"/>
+            </w:pPr>
+          </w:p>
+          <w:p>
+            <w:pPr>
+              <w:ind w:firstLine="0"/>
+            </w:pPr>
+            <w:r>
+              <w:t>27-3, 28-3, 30-3, 32-3, 33-3, 34-3, 35-3, 40-3, 41-3, 42-3, 43-3, 44-3, 45-3, 46-3</w:t>
+            </w:r>
+          </w:p>
+          <w:p>
+            <w:pPr>
+              <w:ind w:firstLine="0"/>
+            </w:pPr>
+          </w:p>
+          <w:p>
+            <w:pPr>
+              <w:ind w:firstLine="0"/>
+            </w:pPr>
+          </w:p>
+          <w:p>
+            <w:pPr>
+              <w:ind w:firstLine="0"/>
+            </w:pPr>
+            <w:r>
+              <w:t>27-4, 28-4, 30-4, 32-4, 33-4, 34-4, 35-4, 40-4, 41-4, 42-4, 43-4, 44-4, 45-4, 46-4</w:t>
+            </w:r>
+          </w:p>
+        </w:tc>
+        <w:tc>
+          <w:tcPr>
+            <w:tcW w:w="1718" w:type="dxa"/>
+          </w:tcPr>
+          <w:p>
+            <w:pPr>
+              <w:ind w:firstLine="0"/>
+            </w:pPr>
+            <w:r>
+              <w:lastRenderedPageBreak/>
+              <w:t>Температура в 4/13 Реактор В-I</w:t>
+            </w:r>
+          </w:p>
+          <w:p>
+            <w:pPr>
+              <w:ind w:firstLine="0"/>
+            </w:pPr>
+          </w:p>
+          <w:p>
+            <w:pPr>
+              <w:ind w:firstLine="0"/>
+            </w:pPr>
+          </w:p>
+          <w:p>
+            <w:pPr>
+              <w:ind w:firstLine="0"/>
+            </w:pPr>
+          </w:p>
+          <w:p>
+            <w:pPr>
+              <w:ind w:firstLine="0"/>
+            </w:pPr>
+          </w:p>
+          <w:p>
+            <w:pPr>
+              <w:ind w:firstLine="0"/>
+            </w:pPr>
+          </w:p>
+          <w:p>
+            <w:pPr>
+              <w:ind w:firstLine="0"/>
+            </w:pPr>
+            <w:r>
+              <w:t>Температура в 4/13 Реактор В-I</w:t>
+            </w:r>
+          </w:p>
+          <w:p>
+            <w:pPr>
+              <w:ind w:firstLine="0"/>
+            </w:pPr>
+          </w:p>
+          <w:p>
+            <w:pPr>
+              <w:ind w:firstLine="0"/>
+            </w:pPr>
+          </w:p>
+          <w:p>
+            <w:pPr>
+              <w:ind w:firstLine="0"/>
+            </w:pPr>
+          </w:p>
+          <w:p>
+            <w:pPr>
+              <w:ind w:firstLine="0"/>
+            </w:pPr>
+          </w:p>
+          <w:p>
+            <w:pPr>
+              <w:ind w:firstLine="0"/>
+            </w:pPr>
+          </w:p>
+          <w:p>
+            <w:pPr>
+              <w:ind w:firstLine="0"/>
+            </w:pPr>
+          </w:p>
+          <w:p>
+            <w:pPr>
+              <w:ind w:firstLine="0"/>
+            </w:pPr>
+            <w:r>
+              <w:t>Температура в 4/13 Реактор В-I</w:t>
+            </w:r>
+          </w:p>
+          <w:p>
+            <w:pPr>
+              <w:ind w:firstLine="0"/>
+            </w:pPr>
+          </w:p>
+          <w:p>
+            <w:pPr>
+              <w:ind w:firstLine="0"/>
+            </w:pPr>
+          </w:p>
+          <w:p>
+            <w:pPr>
+              <w:ind w:firstLine="0"/>
+            </w:pPr>
+          </w:p>
+          <w:p>
+            <w:pPr>
+              <w:ind w:firstLine="0"/>
+            </w:pPr>
+          </w:p>
+          <w:p>
+            <w:pPr>
+              <w:ind w:firstLine="0"/>
+            </w:pPr>
+          </w:p>
+          <w:p>
+            <w:pPr>
+              <w:ind w:firstLine="0"/>
+            </w:pPr>
+            <w:r>
+              <w:t>Температура в 4/13 Реактор В-I</w:t>
+            </w:r>
+          </w:p>
+        </w:tc>
+        <w:tc>
+          <w:tcPr>
+            <w:tcW w:w="1562" w:type="dxa"/>
+          </w:tcPr>
+          <w:p>
+            <w:pPr>
+              <w:ind w:firstLine="0"/>
+            </w:pPr>
+            <w:r>
+              <w:lastRenderedPageBreak/>
+              <w:t>150-280</w:t>
+            </w:r>
+            <w:r>
+              <w:rPr>
+                <w:rFonts w:cs="Times New Roman"/>
+              </w:rPr>
+              <w:t>°</w:t>
+            </w:r>
+            <w:r>
+              <w:t>С</w:t>
+            </w:r>
+          </w:p>
+          <w:p>
+            <w:pPr>
+              <w:ind w:firstLine="0"/>
+            </w:pPr>
+          </w:p>
+          <w:p>
+            <w:pPr>
+              <w:ind w:firstLine="0"/>
+            </w:pPr>
+          </w:p>
+          <w:p>
+            <w:pPr>
+              <w:ind w:firstLine="0"/>
+            </w:pPr>
+          </w:p>
+          <w:p>
+            <w:pPr>
+              <w:ind w:firstLine="0"/>
+            </w:pPr>
+          </w:p>
+          <w:p>
+            <w:pPr>
+              <w:ind w:firstLine="0"/>
+            </w:pPr>
+          </w:p>
+          <w:p>
+            <w:pPr>
+              <w:ind w:firstLine="0"/>
+            </w:pPr>
+          </w:p>
+          <w:p>
+            <w:pPr>
+              <w:ind w:firstLine="0"/>
+            </w:pPr>
+          </w:p>
+          <w:p>
+            <w:pPr>
+              <w:ind w:firstLine="0"/>
+            </w:pPr>
+            <w:r>
+              <w:t>150-280</w:t>
+            </w:r>
+            <w:r>
+              <w:rPr>
+                <w:rFonts w:cs="Times New Roman"/>
+              </w:rPr>
+              <w:t>°</w:t>
+            </w:r>
+            <w:r>
+              <w:t>С</w:t>
+            </w:r>
+          </w:p>
+          <w:p>
+            <w:pPr>
+              <w:ind w:firstLine="0"/>
+            </w:pPr>
+          </w:p>
+          <w:p>
+            <w:pPr>
+              <w:ind w:firstLine="0"/>
+            </w:pPr>
+          </w:p>
+          <w:p>
+            <w:pPr>
+              <w:ind w:firstLine="0"/>
+            </w:pPr>
+          </w:p>
+          <w:p>
+            <w:pPr>
+              <w:ind w:firstLine="0"/>
+            </w:pPr>
+          </w:p>
+          <w:p>
+            <w:pPr>
+              <w:ind w:firstLine="0"/>
+            </w:pPr>
+          </w:p>
+          <w:p>
+            <w:pPr>
+              <w:ind w:firstLine="0"/>
+            </w:pPr>
+          </w:p>
+          <w:p>
+            <w:pPr>
+              <w:ind w:firstLine="0"/>
+            </w:pPr>
+          </w:p>
+          <w:p>
+            <w:pPr>
+              <w:ind w:firstLine="0"/>
+            </w:pPr>
+          </w:p>
+          <w:p>
+            <w:pPr>
+              <w:ind w:firstLine="0"/>
+            </w:pPr>
+            <w:r>
+              <w:t>150-280</w:t>
+            </w:r>
+            <w:r>
+              <w:rPr>
+                <w:rFonts w:cs="Times New Roman"/>
+              </w:rPr>
+              <w:t>°</w:t>
+            </w:r>
+            <w:r>
+              <w:t>С</w:t>
+            </w:r>
+          </w:p>
+          <w:p>
+            <w:pPr>
+              <w:ind w:firstLine="0"/>
+            </w:pPr>
+          </w:p>
+          <w:p>
+            <w:pPr>
+              <w:ind w:firstLine="0"/>
+            </w:pPr>
+          </w:p>
+          <w:p>
+            <w:pPr>
+              <w:ind w:firstLine="0"/>
+            </w:pPr>
+          </w:p>
+          <w:p>
+            <w:pPr>
+              <w:ind w:firstLine="0"/>
+            </w:pPr>
+          </w:p>
+          <w:p>
+            <w:pPr>
+              <w:ind w:firstLine="0"/>
+            </w:pPr>
+          </w:p>
+          <w:p>
+            <w:pPr>
+              <w:ind w:firstLine="0"/>
+            </w:pPr>
+          </w:p>
+          <w:p>
+            <w:pPr>
+              <w:ind w:firstLine="0"/>
+            </w:pPr>
+          </w:p>
+          <w:p>
+            <w:pPr>
+              <w:ind w:firstLine="0"/>
+            </w:pPr>
+            <w:r>
+              <w:t>150-280</w:t>
+            </w:r>
+            <w:r>
+              <w:rPr>
+                <w:rFonts w:cs="Times New Roman"/>
+              </w:rPr>
+              <w:t>°</w:t>
+            </w:r>
+            <w:r>
+              <w:t>С</w:t>
+            </w:r>
+          </w:p>
+        </w:tc>
+        <w:tc>
+          <w:tcPr>
+            <w:tcW w:w="1400" w:type="dxa"/>
+          </w:tcPr>
+          <w:p>
+            <w:pPr>
+              <w:ind w:firstLine="0"/>
+            </w:pPr>
+            <w:r>
+              <w:lastRenderedPageBreak/>
+              <w:t>В реакторе 4/13 Реактор В-I</w:t>
+            </w:r>
+          </w:p>
+          <w:p>
+            <w:pPr>
+              <w:ind w:firstLine="0"/>
+            </w:pPr>
+          </w:p>
+          <w:p>
+            <w:pPr>
+              <w:ind w:firstLine="0"/>
+            </w:pPr>
+          </w:p>
+          <w:p>
+            <w:pPr>
+              <w:ind w:firstLine="0"/>
+            </w:pPr>
+          </w:p>
+          <w:p>
+            <w:pPr>
+              <w:ind w:firstLine="0"/>
+            </w:pPr>
+            <w:r>
+              <w:t>На щите</w:t>
+            </w:r>
+          </w:p>
+          <w:p>
+            <w:pPr>
+              <w:ind w:firstLine="0"/>
+            </w:pPr>
+          </w:p>
+          <w:p>
+            <w:pPr>
+              <w:ind w:firstLine="0"/>
+            </w:pPr>
+          </w:p>
+          <w:p>
+            <w:pPr>
+              <w:ind w:firstLine="0"/>
+            </w:pPr>
+          </w:p>
+          <w:p>
+            <w:pPr>
+              <w:ind w:firstLine="0"/>
+            </w:pPr>
+          </w:p>
+          <w:p>
+            <w:pPr>
+              <w:ind w:firstLine="0"/>
+            </w:pPr>
+          </w:p>
+          <w:p>
+            <w:pPr>
+              <w:ind w:firstLine="0"/>
+            </w:pPr>
+          </w:p>
+          <w:p>
+            <w:pPr>
+              <w:ind w:firstLine="0"/>
+            </w:pPr>
+          </w:p>
+          <w:p>
+            <w:pPr>
+              <w:ind w:firstLine="0"/>
+            </w:pPr>
+          </w:p>
+          <w:p>
+            <w:pPr>
+              <w:ind w:firstLine="0"/>
+            </w:pPr>
+            <w:r>
+              <w:t>На щите</w:t>
+            </w:r>
+          </w:p>
+          <w:p>
+            <w:pPr>
+              <w:ind w:firstLine="0"/>
+            </w:pPr>
+          </w:p>
+          <w:p>
+            <w:pPr>
+              <w:ind w:firstLine="0"/>
+            </w:pPr>
+          </w:p>
+          <w:p>
+            <w:pPr>
+              <w:ind w:firstLine="0"/>
+            </w:pPr>
+          </w:p>
+          <w:p>
+            <w:pPr>
+              <w:ind w:firstLine="0"/>
+            </w:pPr>
+          </w:p>
+          <w:p>
+            <w:pPr>
+              <w:ind w:firstLine="0"/>
+            </w:pPr>
+          </w:p>
+          <w:p>
+            <w:pPr>
+              <w:ind w:firstLine="0"/>
+            </w:pPr>
+          </w:p>
+          <w:p>
+            <w:pPr>
+              <w:ind w:firstLine="0"/>
+            </w:pPr>
+          </w:p>
+          <w:p>
+            <w:pPr>
+              <w:ind w:firstLine="0"/>
+            </w:pPr>
+            <w:r>
+              <w:t>На трубопроводе</w:t>
+            </w:r>
+          </w:p>
+        </w:tc>
+        <w:tc>
+          <w:tcPr>
+            <w:tcW w:w="1834" w:type="dxa"/>
+          </w:tcPr>
+          <w:p>
+            <w:pPr>
+              <w:ind w:firstLine="0"/>
+            </w:pPr>
+          </w:p>
+        </w:tc>
+        <w:tc>
+          <w:tcPr>
+            <w:tcW w:w="948" w:type="dxa"/>
+          </w:tcPr>
+          <w:p>
+            <w:pPr>
+              <w:ind w:firstLine="0"/>
+            </w:pPr>
+          </w:p>
+        </w:tc>
+        <w:tc>
+          <w:tcPr>
+            <w:tcW w:w="959" w:type="dxa"/>
+          </w:tcPr>
+          <w:p>
+            <w:pPr>
+              <w:ind w:firstLine="0"/>
+            </w:pPr>
+            <w:r>
+              <w:t>14</w:t>
+            </w:r>
+          </w:p>
+          <w:p>
+            <w:pPr>
+              <w:ind w:firstLine="0"/>
+            </w:pPr>
+          </w:p>
+          <w:p>
+            <w:pPr>
+              <w:ind w:firstLine="0"/>
+            </w:pPr>
+          </w:p>
+          <w:p>
+            <w:pPr>
+              <w:ind w:firstLine="0"/>
+            </w:pPr>
+          </w:p>
+          <w:p>
+            <w:pPr>
+              <w:ind w:firstLine="0"/>
+            </w:pPr>
+          </w:p>
+          <w:p>
+            <w:pPr>
+              <w:ind w:firstLine="0"/>
+            </w:pPr>
+          </w:p>
+          <w:p>
+            <w:pPr>
+              <w:ind w:firstLine="0"/>
+            </w:pPr>
+          </w:p>
+          <w:p>
+            <w:pPr>
+              <w:ind w:firstLine="0"/>
+            </w:pPr>
+          </w:p>
+          <w:p>
+            <w:pPr>
+              <w:ind w:firstLine="0"/>
+            </w:pPr>
+            <w:r>
+              <w:t>14</w:t>
+            </w:r>
+          </w:p>
+          <w:p>
+            <w:pPr>
+              <w:ind w:firstLine="0"/>
+            </w:pPr>
+          </w:p>
+          <w:p>
+            <w:pPr>
+              <w:ind w:firstLine="0"/>
+            </w:pPr>
+          </w:p>
+          <w:p>
+            <w:pPr>
+              <w:ind w:firstLine="0"/>
+            </w:pPr>
+          </w:p>
+          <w:p>
+            <w:pPr>
+              <w:ind w:firstLine="0"/>
+            </w:pPr>
+          </w:p>
+          <w:p>
+            <w:pPr>
+              <w:ind w:firstLine="0"/>
+            </w:pPr>
+          </w:p>
+          <w:p>
+            <w:pPr>
+              <w:ind w:firstLine="0"/>
+            </w:pPr>
+          </w:p>
+          <w:p>
+            <w:pPr>
+              <w:ind w:firstLine="0"/>
+            </w:pPr>
+          </w:p>
+          <w:p>
+            <w:pPr>
+              <w:ind w:firstLine="0"/>
+            </w:pPr>
+          </w:p>
+          <w:p>
+            <w:pPr>
+              <w:ind w:firstLine="0"/>
+            </w:pPr>
+            <w:r>
+              <w:t>14</w:t>
+            </w:r>
+          </w:p>
+          <w:p>
+            <w:pPr>
+              <w:ind w:firstLine="0"/>
+            </w:pPr>
+          </w:p>
+          <w:p>
+            <w:pPr>
+              <w:ind w:firstLine="0"/>
+            </w:pPr>
+          </w:p>
+          <w:p>
+            <w:pPr>
+              <w:ind w:firstLine="0"/>
+            </w:pPr>
+          </w:p>
+          <w:p>
+            <w:pPr>
+              <w:ind w:firstLine="0"/>
+            </w:pPr>
+          </w:p>
+          <w:p>
+            <w:pPr>
+              <w:ind w:firstLine="0"/>
+            </w:pPr>
+          </w:p>
+          <w:p>
+            <w:pPr>
+              <w:ind w:firstLine="0"/>
+            </w:pPr>
+          </w:p>
+          <w:p>
+            <w:pPr>
+              <w:ind w:firstLine="0"/>
+            </w:pPr>
+          </w:p>
+          <w:p>
+            <w:pPr>
+              <w:ind w:firstLine="0"/>
+            </w:pPr>
+            <w:r>
+              <w:t>14</w:t>
+            </w:r>
+          </w:p>
+        </w:tc>
+        <w:tc>
+          <w:tcPr>
+            <w:tcW w:w="1121" w:type="dxa"/>
+          </w:tcPr>
+          <w:p>
+            <w:pPr>
+              <w:ind w:firstLine="0"/>
+            </w:pPr>
+          </w:p>
+        </w:tc>
+        <w:tc>
+          <w:tcPr>
+            <w:tcW w:w="1818" w:type="dxa"/>
+          </w:tcPr>
+          <w:p>
+            <w:pPr>
+              <w:ind w:firstLine="0"/>
+            </w:pPr>
+          </w:p>
+        </w:tc>
+        <w:tc>
+          <w:tcPr>
+            <w:tcW w:w="1240" w:type="dxa"/>
+          </w:tcPr>
+          <w:p>
+            <w:pPr>
+              <w:ind w:firstLine="0"/>
+            </w:pPr>
+          </w:p>
+        </w:tc>
+      </w:tr>
+      <w:tr>
+        <w:trPr>
+          <w:trHeight w:val="423"/>
+        </w:trPr>
+        <w:tc>
+          <w:tcPr>
+            <w:tcW w:w="1960" w:type="dxa"/>
+          </w:tcPr>
+          <w:p>
+            <w:pPr>
+              <w:ind w:firstLine="0"/>
+            </w:pPr>
+            <w:r>
+              <w:lastRenderedPageBreak/>
+              <w:t>37-1</w:t>
+            </w:r>
+          </w:p>
+          <w:p>
+            <w:pPr>
+              <w:ind w:firstLine="0"/>
+            </w:pPr>
+          </w:p>
+          <w:p>
+            <w:pPr>
+              <w:ind w:firstLine="0"/>
+            </w:pPr>
+          </w:p>
+          <w:p>
+            <w:pPr>
+              <w:ind w:firstLine="0"/>
+            </w:pPr>
+          </w:p>
+          <w:p>
+            <w:pPr>
+              <w:ind w:firstLine="0"/>
+            </w:pPr>
+            <w:r>
+              <w:t>37-2</w:t>
+            </w:r>
+          </w:p>
+          <w:p>
+            <w:pPr>
+              <w:ind w:firstLine="0"/>
+            </w:pPr>
+          </w:p>
+          <w:p>
+            <w:pPr>
+              <w:ind w:firstLine="0"/>
+            </w:pPr>
+          </w:p>
+          <w:p>
+            <w:pPr>
+              <w:ind w:firstLine="0"/>
+            </w:pPr>
+          </w:p>
+          <w:p>
+            <w:pPr>
+              <w:ind w:firstLine="0"/>
+            </w:pPr>
+            <w:r>
+              <w:t>37-3</w:t>
+            </w:r>
+          </w:p>
+          <w:p>
+            <w:pPr>
+              <w:ind w:firstLine="0"/>
+            </w:pPr>
+          </w:p>
+          <w:p>
+            <w:pPr>
+              <w:ind w:firstLine="0"/>
+            </w:pPr>
+          </w:p>
+          <w:p>
+            <w:pPr>
+              <w:ind w:firstLine="0"/>
+            </w:pPr>
+          </w:p>
+          <w:p>
+            <w:pPr>
+              <w:ind w:firstLine="0"/>
+            </w:pPr>
+            <w:r>
+              <w:t>37-4</w:t>
+            </w:r>
+          </w:p>
+        </w:tc>
+        <w:tc>
+          <w:tcPr>
+            <w:tcW w:w="1718" w:type="dxa"/>
+          </w:tcPr>
+          <w:p>
+            <w:pPr>
+              <w:ind w:firstLine="0"/>
+            </w:pPr>
+            <w:r>
+              <w:t>Давление в емкости E-4.2</w:t>
+            </w:r>
+          </w:p>
+          <w:p>
+            <w:pPr>
+              <w:ind w:firstLine="0"/>
+            </w:pPr>
+          </w:p>
+          <w:p>
+            <w:pPr>
+              <w:ind w:firstLine="0"/>
+            </w:pPr>
+            <w:r>
+              <w:t>Давление в емкости E-4.2</w:t>
+            </w:r>
+          </w:p>
+          <w:p>
+            <w:pPr>
+              <w:ind w:firstLine="0"/>
+            </w:pPr>
+          </w:p>
+          <w:p>
+            <w:pPr>
+              <w:ind w:firstLine="0"/>
+            </w:pPr>
+            <w:r>
+              <w:t>Давление в емкости E-4.2</w:t>
+            </w:r>
+          </w:p>
+          <w:p>
+            <w:pPr>
+              <w:ind w:firstLine="0"/>
+            </w:pPr>
+          </w:p>
+          <w:p>
+            <w:pPr>
+              <w:ind w:firstLine="0"/>
+            </w:pPr>
+            <w:r>
+              <w:t>Давление в емкости E-4.2</w:t>
+            </w:r>
+          </w:p>
+        </w:tc>
+        <w:tc>
+          <w:tcPr>
+            <w:tcW w:w="1562" w:type="dxa"/>
+          </w:tcPr>
+          <w:p>
+            <w:pPr>
+              <w:ind w:firstLine="0"/>
+            </w:pPr>
+            <w:r>
+              <w:t>150-250 кгс/см</w:t>
+            </w:r>
+            <w:r>
+              <w:rPr>
+                <w:vertAlign w:val="superscript"/>
+              </w:rPr>
+              <w:t>2</w:t>
+            </w:r>
+          </w:p>
+          <w:p>
+            <w:pPr>
+              <w:ind w:firstLine="0"/>
+            </w:pPr>
+          </w:p>
+          <w:p>
+            <w:pPr>
+              <w:ind w:firstLine="0"/>
+            </w:pPr>
+          </w:p>
+          <w:p>
+            <w:pPr>
+              <w:ind w:firstLine="0"/>
+            </w:pPr>
+            <w:r>
+              <w:t>150-250 кгс/см</w:t>
+            </w:r>
+            <w:r>
+              <w:rPr>
+                <w:vertAlign w:val="superscript"/>
+              </w:rPr>
+              <w:t>2</w:t>
+            </w:r>
+          </w:p>
+          <w:p>
+            <w:pPr>
+              <w:ind w:firstLine="0"/>
+            </w:pPr>
+          </w:p>
+          <w:p>
+            <w:pPr>
+              <w:ind w:firstLine="0"/>
+            </w:pPr>
+          </w:p>
+          <w:p>
+            <w:pPr>
+              <w:ind w:firstLine="0"/>
+            </w:pPr>
+            <w:r>
+              <w:t>150-250 кгс/см</w:t>
+            </w:r>
+            <w:r>
+              <w:rPr>
+                <w:vertAlign w:val="superscript"/>
+              </w:rPr>
+              <w:t>2</w:t>
+            </w:r>
+          </w:p>
+          <w:p>
+            <w:pPr>
+              <w:ind w:firstLine="0"/>
+            </w:pPr>
+          </w:p>
+          <w:p>
+            <w:pPr>
+              <w:ind w:firstLine="0"/>
+            </w:pPr>
+          </w:p>
+          <w:p>
+            <w:pPr>
+              <w:ind w:firstLine="0"/>
+            </w:pPr>
+            <w:r>
+              <w:t>150-250 кгс/см</w:t>
+            </w:r>
+            <w:r>
+              <w:rPr>
+                <w:vertAlign w:val="superscript"/>
+              </w:rPr>
+              <w:t>2</w:t>
+            </w:r>
+          </w:p>
+          <w:p>
+            <w:pPr>
+              <w:ind w:firstLine="0"/>
+            </w:pPr>
+          </w:p>
+        </w:tc>
+        <w:tc>
+          <w:tcPr>
+            <w:tcW w:w="1400" w:type="dxa"/>
+          </w:tcPr>
+          <w:p>
+            <w:pPr>
+              <w:ind w:firstLine="0"/>
+            </w:pPr>
+            <w:r>
+              <w:t>В ёмкости Е-4.2</w:t>
+            </w:r>
+          </w:p>
+          <w:p>
+            <w:pPr>
+              <w:ind w:firstLine="0"/>
+            </w:pPr>
+          </w:p>
+          <w:p>
+            <w:pPr>
+              <w:ind w:firstLine="0"/>
+            </w:pPr>
+            <w:r>
+              <w:t>На щите</w:t>
+            </w:r>
+          </w:p>
+          <w:p>
+            <w:pPr>
+              <w:ind w:firstLine="0"/>
+            </w:pPr>
+          </w:p>
+          <w:p>
+            <w:pPr>
+              <w:ind w:firstLine="0"/>
+            </w:pPr>
+          </w:p>
+          <w:p>
+            <w:pPr>
+              <w:ind w:firstLine="0"/>
+            </w:pPr>
+          </w:p>
+          <w:p>
+            <w:pPr>
+              <w:ind w:firstLine="0"/>
+            </w:pPr>
+            <w:r>
+              <w:t>На щите</w:t>
+            </w:r>
+          </w:p>
+          <w:p>
+            <w:pPr>
+              <w:ind w:firstLine="0"/>
+            </w:pPr>
+          </w:p>
+          <w:p>
+            <w:pPr>
+              <w:ind w:firstLine="0"/>
+            </w:pPr>
+          </w:p>
+          <w:p>
+            <w:pPr>
+              <w:ind w:firstLine="0"/>
+            </w:pPr>
+          </w:p>
+          <w:p>
+            <w:pPr>
+              <w:ind w:firstLine="0"/>
+            </w:pPr>
+            <w:r>
+              <w:t>На трубопроводе</w:t>
+            </w:r>
+          </w:p>
+        </w:tc>
+        <w:tc>
+          <w:tcPr>
+            <w:tcW w:w="1834" w:type="dxa"/>
+          </w:tcPr>
+          <w:p>
+            <w:pPr>
+              <w:ind w:firstLine="0"/>
+            </w:pPr>
+          </w:p>
+        </w:tc>
+        <w:tc>
+          <w:tcPr>
+            <w:tcW w:w="948" w:type="dxa"/>
+          </w:tcPr>
+          <w:p>
+            <w:pPr>
+              <w:ind w:firstLine="0"/>
+            </w:pPr>
+            <w:r>
+              <w:t>1</w:t>
+            </w:r>
+          </w:p>
+          <w:p>
+            <w:pPr>
+              <w:ind w:firstLine="0"/>
+            </w:pPr>
+          </w:p>
+          <w:p>
+            <w:pPr>
+              <w:ind w:firstLine="0"/>
+            </w:pPr>
+          </w:p>
+          <w:p>
+            <w:pPr>
+              <w:ind w:firstLine="0"/>
+            </w:pPr>
+          </w:p>
+          <w:p>
+            <w:pPr>
+              <w:ind w:firstLine="0"/>
+            </w:pPr>
+            <w:r>
+              <w:t>1</w:t>
+            </w:r>
+          </w:p>
+          <w:p>
+            <w:pPr>
+              <w:ind w:firstLine="0"/>
+            </w:pPr>
+          </w:p>
+          <w:p>
+            <w:pPr>
+              <w:ind w:firstLine="0"/>
+            </w:pPr>
+          </w:p>
+          <w:p>
+            <w:pPr>
+              <w:ind w:firstLine="0"/>
+            </w:pPr>
+          </w:p>
+          <w:p>
+            <w:pPr>
+              <w:ind w:firstLine="0"/>
+            </w:pPr>
+            <w:r>
+              <w:t>1</w:t>
+            </w:r>
+          </w:p>
+          <w:p>
+            <w:pPr>
+              <w:ind w:firstLine="0"/>
+            </w:pPr>
+          </w:p>
+          <w:p>
+            <w:pPr>
+              <w:ind w:firstLine="0"/>
+            </w:pPr>
+          </w:p>
+          <w:p>
+            <w:pPr>
+              <w:ind w:firstLine="0"/>
+            </w:pPr>
+          </w:p>
+          <w:p>
+            <w:pPr>
+              <w:ind w:firstLine="0"/>
+            </w:pPr>
+            <w:r>
+              <w:t>1</w:t>
+            </w:r>
+          </w:p>
+        </w:tc>
+        <w:tc>
+          <w:tcPr>
+            <w:tcW w:w="959" w:type="dxa"/>
+          </w:tcPr>
+          <w:p>
+            <w:pPr>
+              <w:ind w:firstLine="0"/>
+            </w:pPr>
+          </w:p>
+        </w:tc>
+        <w:tc>
+          <w:tcPr>
+            <w:tcW w:w="1121" w:type="dxa"/>
+          </w:tcPr>
+          <w:p>
+            <w:pPr>
+              <w:ind w:firstLine="0"/>
+            </w:pPr>
+          </w:p>
+        </w:tc>
+        <w:tc>
+          <w:tcPr>
+            <w:tcW w:w="1818" w:type="dxa"/>
+          </w:tcPr>
+          <w:p>
+            <w:pPr>
+              <w:ind w:firstLine="0"/>
+            </w:pPr>
+          </w:p>
+        </w:tc>
+        <w:tc>
+          <w:tcPr>
+            <w:tcW w:w="1240" w:type="dxa"/>
+          </w:tcPr>
+          <w:p>
+            <w:pPr>
+              <w:ind w:firstLine="0"/>
+            </w:pPr>
+          </w:p>
+        </w:tc>
+      </w:tr>
+    </w:tbl>
+    <w:p>
+      <w:pPr>
+        <w:spacing w:after="160" w:line="259" w:lineRule="auto"/>
+        <w:ind w:firstLine="0"/>
+        <w:jc w:val="left"/>
+      </w:pPr>
+      <w:bookmarkStart w:id="3" w:name="_GoBack"/>
+      <w:bookmarkEnd w:id="3"/>
+    </w:p>
+    <w:p>
+      <w:pPr>
+        <w:spacing w:after="160" w:line="259" w:lineRule="auto"/>
+        <w:ind w:firstLine="0"/>
+        <w:jc w:val="left"/>
+      </w:pPr>
     </w:p>
     <w:p>
       <w:pPr>
         <w:pStyle w:val="a3"/>
-      </w:pPr>
-      <w:bookmarkStart w:id="3" w:name="_Toc104230570"/>
-      <w:r>
+        <w:sectPr>
+          <w:pgSz w:w="16838" w:h="11906" w:orient="landscape"/>
+          <w:pgMar w:top="1134" w:right="1134" w:bottom="851" w:left="1134" w:header="709" w:footer="709" w:gutter="0"/>
+          <w:cols w:space="708"/>
+          <w:docGrid w:linePitch="360"/>
+        </w:sectPr>
+      </w:pPr>
+      <w:bookmarkStart w:id="4" w:name="_Toc104230570"/>
+    </w:p>
+    <w:p>
+      <w:pPr>
+        <w:pStyle w:val="a3"/>
+      </w:pPr>
+      <w:r>
+        <w:lastRenderedPageBreak/>
         <w:t>5.4 Структурная схема системы автоматизации технологического процесса</w:t>
       </w:r>
-      <w:bookmarkEnd w:id="3"/>
+      <w:bookmarkEnd w:id="4"/>
       <w:r>
         <w:t xml:space="preserve"> </w:t>
       </w:r>
@@ -6699,11 +11172,11 @@
       <w:pPr>
         <w:pStyle w:val="a3"/>
       </w:pPr>
-      <w:bookmarkStart w:id="4" w:name="_Toc104230571"/>
+      <w:bookmarkStart w:id="5" w:name="_Toc104230571"/>
       <w:r>
         <w:t>5.5 Комплекс технических средств</w:t>
       </w:r>
-      <w:bookmarkEnd w:id="4"/>
+      <w:bookmarkEnd w:id="5"/>
     </w:p>
     <w:p>
       <w:pPr>
@@ -6787,8 +11260,11 @@
     </w:p>
     <w:p>
       <w:r>
+        <w:t xml:space="preserve">Принцип работы Внешний температурный датчик Pt100 получает питание от стабилизированного источника тока IK. Падение напряжения на датчике соответствует измеряемой температуре. Аналого-цифровой </w:t>
+      </w:r>
+      <w:r>
         <w:lastRenderedPageBreak/>
-        <w:t xml:space="preserve">Принцип работы Внешний температурный датчик Pt100 получает питание от стабилизированного источника тока IK. Падение напряжения на датчике соответствует измеряемой температуре. Аналого-цифровой преобразователь (A/D) преобразует падение напряжения в цифровой сигнал. В микроконтроллере (µС) цифровой сигнал линеаризуется и выражается в числовой форме в соответствие с данными, содержащимися в EEPROM. Обработанные данные отображаются на дисплее. Кроме того, значения конвертируются цифро-аналоговым преобразователем (D/A) и преобразователем напряжения в ток (U/I) в пропорциональной температуре токовый сигнал IA (4…20 </w:t>
+        <w:t xml:space="preserve">преобразователь (A/D) преобразует падение напряжения в цифровой сигнал. В микроконтроллере (µС) цифровой сигнал линеаризуется и выражается в числовой форме в соответствие с данными, содержащимися в EEPROM. Обработанные данные отображаются на дисплее. Кроме того, значения конвертируются цифро-аналоговым преобразователем (D/A) и преобразователем напряжения в ток (U/I) в пропорциональной температуре токовый сигнал IA (4…20 </w:t>
       </w:r>
       <w:proofErr w:type="spellStart"/>
       <w:r>
@@ -6970,12 +11446,12 @@
     </w:p>
     <w:p>
       <w:r>
+        <w:t>Макс. диапазон измерений -50…+200°C (-58…392°F) Мин. интервал измерений 50K (90°F). Отклонение при 23°C±5 К (73,4 ± 9°F).</w:t>
+      </w:r>
+    </w:p>
+    <w:p>
+      <w:r>
         <w:lastRenderedPageBreak/>
-        <w:t>Макс. диапазон измерений -50…+200°C (-58…392°F) Мин. интервал измерений 50K (90°F). Отклонение при 23°C±5 К (73,4 ± 9°F).</w:t>
-      </w:r>
-    </w:p>
-    <w:p>
-      <w:r>
         <w:t>Температура окружающей среды -25...+85°C (-13…+185°F) Диапазон температуры для наилучшего удобства отсчета -10…+70°C (14…+158°F) Температура хранения -40…+85°C (-40…+185°F) Класс защиты IP65.</w:t>
       </w:r>
     </w:p>
@@ -7363,7 +11839,6 @@
         <w:rPr>
           <w:lang w:eastAsia="ru-RU"/>
         </w:rPr>
-        <w:lastRenderedPageBreak/>
         <w:t>Двухпроводная система с малой электрической нагрузкой ниже 300 Ом для</w:t>
       </w:r>
     </w:p>
@@ -7382,6 +11857,7 @@
         <w:rPr>
           <w:lang w:eastAsia="ru-RU"/>
         </w:rPr>
+        <w:lastRenderedPageBreak/>
         <w:t>Взрывозащищенная версия и версия без взрыва</w:t>
       </w:r>
     </w:p>
@@ -7751,11 +12227,7 @@
         </w:drawing>
       </w:r>
       <w:r>
-        <w:t xml:space="preserve">предназначенными для автоматического регулирования расхода неагрессивных к материалам деталей клапана сред в системах теплоснабжения, горячего и холодного водоснабжения, вентиляции и других технологических </w:t>
-      </w:r>
-      <w:r>
-        <w:lastRenderedPageBreak/>
-        <w:t>системах. Клапан ЗРК может быть запорным. Клапаны управляется электронными контроллерами (ПИД-регуляторами).</w:t>
+        <w:t>предназначенными для автоматического регулирования расхода неагрессивных к материалам деталей клапана сред в системах теплоснабжения, горячего и холодного водоснабжения, вентиляции и других технологических системах. Клапан ЗРК может быть запорным. Клапаны управляется электронными контроллерами (ПИД-регуляторами).</w:t>
       </w:r>
     </w:p>
     <w:p>
@@ -7772,6 +12244,7 @@
         </w:numPr>
       </w:pPr>
       <w:r>
+        <w:lastRenderedPageBreak/>
         <w:t>Диаметр, DN, мм 15-150</w:t>
       </w:r>
     </w:p>
@@ -7982,8 +12455,11 @@
     </w:p>
     <w:p>
       <w:r>
+        <w:t xml:space="preserve">Эффективному применению контроллеров способствует возможность использования нескольких типов центральных процессоров различной производительности, наличие широкой гаммы модулей ввода-вывода дискретных </w:t>
+      </w:r>
+      <w:r>
         <w:lastRenderedPageBreak/>
-        <w:t>Эффективному применению контроллеров способствует возможность использования нескольких типов центральных процессоров различной производительности, наличие широкой гаммы модулей ввода-вывода дискретных и аналоговых сигналов, функциональных модулей и коммуникационных процессоров.</w:t>
+        <w:t>и аналоговых сигналов, функциональных модулей и коммуникационных процессоров.</w:t>
       </w:r>
     </w:p>
     <w:p>
@@ -8182,14 +12658,14 @@
         <w:rPr>
           <w:color w:val="000000" w:themeColor="text1"/>
         </w:rPr>
-        <w:t xml:space="preserve">FM – модули, отвечающие за модемную связь. Опции оборудования: встроенный микропроцессор, возможность выполнения задач </w:t>
+        <w:t xml:space="preserve">FM – модули, отвечающие за модемную связь. Опции оборудования: встроенный микропроцессор, возможность выполнения задач автоматического регулирования, скоростного счета, взвешивания, управления процессом перемещения, позиционирования и ряд других. В ситуациях, когда происходит остановка центрального </w:t>
       </w:r>
       <w:r>
         <w:rPr>
           <w:color w:val="000000" w:themeColor="text1"/>
         </w:rPr>
         <w:lastRenderedPageBreak/>
-        <w:t>автоматического регулирования, скоростного счета, взвешивания, управления процессом перемещения, позиционирования и ряд других. В ситуациях, когда происходит остановка центрального процессора, функциональные модули могут продолжать выполнять возложенные на них ранее задачи</w:t>
+        <w:t>процессора, функциональные модули могут продолжать выполнять возложенные на них ранее задачи</w:t>
       </w:r>
     </w:p>
     <w:p>
@@ -8219,11 +12695,11 @@
       <w:pPr>
         <w:pStyle w:val="a3"/>
       </w:pPr>
-      <w:bookmarkStart w:id="5" w:name="_Toc104230572"/>
+      <w:bookmarkStart w:id="6" w:name="_Toc104230572"/>
       <w:r>
         <w:t>5.6 Протоколы обмена данных</w:t>
       </w:r>
-      <w:bookmarkEnd w:id="5"/>
+      <w:bookmarkEnd w:id="6"/>
     </w:p>
     <w:p>
       <w:r>
@@ -8306,19 +12782,19 @@
       </w:r>
       <w:proofErr w:type="spellEnd"/>
       <w:r>
-        <w:t xml:space="preserve">, FSK), в соответствии с широко </w:t>
+        <w:t xml:space="preserve">, FSK), в соответствии с широко распространенным коммуникационным стандартом </w:t>
+      </w:r>
+      <w:proofErr w:type="spellStart"/>
+      <w:r>
+        <w:t>Bell</w:t>
+      </w:r>
+      <w:proofErr w:type="spellEnd"/>
+      <w:r>
+        <w:t xml:space="preserve"> 202. Цифровая информация передаётся частотами 1200 Гц (логическая 1) и 2200 Гц (логический 0), которые накладываются на аналоговый токовый сигнал (рис. 3). Частотно-</w:t>
       </w:r>
       <w:r>
         <w:lastRenderedPageBreak/>
-        <w:t xml:space="preserve">распространенным коммуникационным стандартом </w:t>
-      </w:r>
-      <w:proofErr w:type="spellStart"/>
-      <w:r>
-        <w:t>Bell</w:t>
-      </w:r>
-      <w:proofErr w:type="spellEnd"/>
-      <w:r>
-        <w:t xml:space="preserve"> 202. Цифровая информация передаётся частотами 1200 Гц (логическая 1) и 2200 Гц (логический 0), которые накладываются на аналоговый токовый сигнал (рис. 3). Частотно-модулированный сигнал является двухполярным и при применении соответствующей фильтрации не влияет на основной аналоговый сигнал 4-20 мА.</w:t>
+        <w:t>модулированный сигнал является двухполярным и при применении соответствующей фильтрации не влияет на основной аналоговый сигнал 4-20 мА.</w:t>
       </w:r>
     </w:p>
     <w:p>
@@ -8344,11 +12820,11 @@
       <w:pPr>
         <w:pStyle w:val="a3"/>
       </w:pPr>
-      <w:bookmarkStart w:id="6" w:name="_Toc104230573"/>
+      <w:bookmarkStart w:id="7" w:name="_Toc104230573"/>
       <w:r>
         <w:t>5.7 Описание монтажной схемы (схемы внешних соединений)</w:t>
       </w:r>
-      <w:bookmarkEnd w:id="6"/>
+      <w:bookmarkEnd w:id="7"/>
     </w:p>
     <w:p>
       <w:r>
@@ -8375,23 +12851,26 @@
     </w:p>
     <w:p>
       <w:r>
+        <w:t>Различают два способа монтажа контрольно-изм</w:t>
+      </w:r>
+      <w:r>
+        <w:t xml:space="preserve">ерительных приборов: </w:t>
+      </w:r>
+      <w:r>
+        <w:t>по месту</w:t>
+      </w:r>
+      <w:r>
+        <w:t xml:space="preserve"> — на стенах, колоннах, на машина</w:t>
+      </w:r>
+      <w:r>
+        <w:t>х и аппаратах; щитовой</w:t>
+      </w:r>
+      <w:r>
+        <w:t xml:space="preserve"> — на щитах и пультах управления. Способ монтажа выбирают в зависимости от конструкции </w:t>
+      </w:r>
+      <w:r>
         <w:lastRenderedPageBreak/>
-        <w:t>Различают два способа монтажа контрольно-изм</w:t>
-      </w:r>
-      <w:r>
-        <w:t xml:space="preserve">ерительных приборов: </w:t>
-      </w:r>
-      <w:r>
-        <w:t>по месту</w:t>
-      </w:r>
-      <w:r>
-        <w:t xml:space="preserve"> — на стенах, колоннах, на машина</w:t>
-      </w:r>
-      <w:r>
-        <w:t>х и аппаратах; щитовой</w:t>
-      </w:r>
-      <w:r>
-        <w:t xml:space="preserve"> — на щитах и пультах управления. Способ монтажа выбирают в зависимости от конструкции приборов, а также от необходимости концентрировать показания нескольких приборов в одном месте.</w:t>
+        <w:t>приборов, а также от необходимости концентрировать показания нескольких приборов в одном месте.</w:t>
       </w:r>
     </w:p>
     <w:p>
@@ -8427,10 +12906,7 @@
         <w:t xml:space="preserve">Щитовой монтаж обеспечивает концентрацию приборов в одном месте, удобство наблюдения за работой отдельных машин и аппаратов, возможность защиты приборов от неблагоприятных условий окружающей среды, удобство наблюдения за приборами. Щит управления представляет собой вертикальную </w:t>
       </w:r>
       <w:r>
-        <w:t>панельную</w:t>
-      </w:r>
-      <w:r>
-        <w:t xml:space="preserve"> или </w:t>
+        <w:t xml:space="preserve">панельную или </w:t>
       </w:r>
       <w:r>
         <w:t>шкафную</w:t>
@@ -8458,11 +12934,11 @@
         <w:t xml:space="preserve">. </w:t>
       </w:r>
       <w:r>
-        <w:t xml:space="preserve">Необходимость ремонта возникает также вследствие </w:t>
+        <w:t xml:space="preserve">Необходимость ремонта возникает также вследствие неправильной эксплуатации. Во всех этих случаях ремонт оборудования средств автоматизации обеспечивает служба КИПиА. В зависимости от характера причин, </w:t>
       </w:r>
       <w:r>
         <w:lastRenderedPageBreak/>
-        <w:t>неправильной эксплуатации. Во всех этих случаях ремонт оборудования средств автоматизации обеспечивает служба КИПиА. В зависимости от характера причин, вызвавших неисправность, и объема ремонтных работ различают три вида ремонтов: текущий, средний, капитальный.</w:t>
+        <w:t>вызвавших неисправность, и объема ремонтных работ различают три вида ремонтов: текущий, средний, капитальный.</w:t>
       </w:r>
     </w:p>
     <w:p>
@@ -8510,8 +12986,6 @@
       </w:r>
     </w:p>
     <w:p>
-      <w:bookmarkStart w:id="7" w:name="_GoBack"/>
-      <w:bookmarkEnd w:id="7"/>
       <w:r>
         <w:br w:type="page"/>
       </w:r>
@@ -8743,10 +13217,10 @@
           <w:position w:val="-30"/>
         </w:rPr>
         <w:object w:dxaOrig="2200" w:dyaOrig="700">
-          <v:shape id="_x0000_i1029" type="#_x0000_t75" style="width:149.25pt;height:48pt" o:ole="" fillcolor="window">
+          <v:shape id="_x0000_i1031" type="#_x0000_t75" style="width:149.25pt;height:48pt" o:ole="" fillcolor="window">
             <v:imagedata r:id="rId24" o:title=""/>
           </v:shape>
-          <o:OLEObject Type="Embed" ProgID="Equation.3" ShapeID="_x0000_i1029" DrawAspect="Content" ObjectID="_1744749234" r:id="rId25"/>
+          <o:OLEObject Type="Embed" ProgID="Equation.3" ShapeID="_x0000_i1031" DrawAspect="Content" ObjectID="_1745163678" r:id="rId25"/>
         </w:object>
       </w:r>
       <w:r>
@@ -8887,10 +13361,10 @@
           <w:lang w:val="en-US"/>
         </w:rPr>
         <w:object w:dxaOrig="3135" w:dyaOrig="375">
-          <v:shape id="_x0000_i1030" type="#_x0000_t75" style="width:156.75pt;height:18.75pt" o:ole="" fillcolor="window">
+          <v:shape id="_x0000_i1032" type="#_x0000_t75" style="width:156.75pt;height:18.75pt" o:ole="" fillcolor="window">
             <v:imagedata r:id="rId26" o:title=""/>
           </v:shape>
-          <o:OLEObject Type="Embed" ProgID="Equation.3" ShapeID="_x0000_i1030" DrawAspect="Content" ObjectID="_1744749235" r:id="rId27"/>
+          <o:OLEObject Type="Embed" ProgID="Equation.3" ShapeID="_x0000_i1032" DrawAspect="Content" ObjectID="_1745163679" r:id="rId27"/>
         </w:object>
       </w:r>
       <w:r>
@@ -8935,10 +13409,10 @@
           <w:position w:val="-12"/>
         </w:rPr>
         <w:object w:dxaOrig="345" w:dyaOrig="375">
-          <v:shape id="_x0000_i1031" type="#_x0000_t75" style="width:17.25pt;height:18.75pt" o:ole="" fillcolor="window">
+          <v:shape id="_x0000_i1033" type="#_x0000_t75" style="width:17.25pt;height:18.75pt" o:ole="" fillcolor="window">
             <v:imagedata r:id="rId28" o:title=""/>
           </v:shape>
-          <o:OLEObject Type="Embed" ProgID="Equation.3" ShapeID="_x0000_i1031" DrawAspect="Content" ObjectID="_1744749236" r:id="rId29"/>
+          <o:OLEObject Type="Embed" ProgID="Equation.3" ShapeID="_x0000_i1033" DrawAspect="Content" ObjectID="_1745163680" r:id="rId29"/>
         </w:object>
       </w:r>
       <w:r>
@@ -8967,10 +13441,10 @@
           <w:position w:val="-12"/>
         </w:rPr>
         <w:object w:dxaOrig="315" w:dyaOrig="375">
-          <v:shape id="_x0000_i1032" type="#_x0000_t75" style="width:15.75pt;height:18.75pt" o:ole="" fillcolor="window">
+          <v:shape id="_x0000_i1034" type="#_x0000_t75" style="width:15.75pt;height:18.75pt" o:ole="" fillcolor="window">
             <v:imagedata r:id="rId30" o:title=""/>
           </v:shape>
-          <o:OLEObject Type="Embed" ProgID="Equation.3" ShapeID="_x0000_i1032" DrawAspect="Content" ObjectID="_1744749237" r:id="rId31"/>
+          <o:OLEObject Type="Embed" ProgID="Equation.3" ShapeID="_x0000_i1034" DrawAspect="Content" ObjectID="_1745163681" r:id="rId31"/>
         </w:object>
       </w:r>
       <w:r>
@@ -8987,10 +13461,10 @@
           <w:position w:val="-12"/>
         </w:rPr>
         <w:object w:dxaOrig="285" w:dyaOrig="375">
-          <v:shape id="_x0000_i1033" type="#_x0000_t75" style="width:14.25pt;height:18.75pt" o:ole="" fillcolor="window">
+          <v:shape id="_x0000_i1035" type="#_x0000_t75" style="width:14.25pt;height:18.75pt" o:ole="" fillcolor="window">
             <v:imagedata r:id="rId32" o:title=""/>
           </v:shape>
-          <o:OLEObject Type="Embed" ProgID="Equation.3" ShapeID="_x0000_i1033" DrawAspect="Content" ObjectID="_1744749238" r:id="rId33"/>
+          <o:OLEObject Type="Embed" ProgID="Equation.3" ShapeID="_x0000_i1035" DrawAspect="Content" ObjectID="_1745163682" r:id="rId33"/>
         </w:object>
       </w:r>
       <w:r>
@@ -9003,10 +13477,10 @@
           <w:position w:val="-12"/>
         </w:rPr>
         <w:object w:dxaOrig="315" w:dyaOrig="375">
-          <v:shape id="_x0000_i1034" type="#_x0000_t75" style="width:15.75pt;height:18.75pt" o:ole="" fillcolor="window">
+          <v:shape id="_x0000_i1036" type="#_x0000_t75" style="width:15.75pt;height:18.75pt" o:ole="" fillcolor="window">
             <v:imagedata r:id="rId34" o:title=""/>
           </v:shape>
-          <o:OLEObject Type="Embed" ProgID="Equation.3" ShapeID="_x0000_i1034" DrawAspect="Content" ObjectID="_1744749239" r:id="rId35"/>
+          <o:OLEObject Type="Embed" ProgID="Equation.3" ShapeID="_x0000_i1036" DrawAspect="Content" ObjectID="_1745163683" r:id="rId35"/>
         </w:object>
       </w:r>
       <w:r>
@@ -9019,10 +13493,10 @@
           <w:position w:val="-12"/>
         </w:rPr>
         <w:object w:dxaOrig="315" w:dyaOrig="375">
-          <v:shape id="_x0000_i1035" type="#_x0000_t75" style="width:15.75pt;height:18.75pt" o:ole="" fillcolor="window">
+          <v:shape id="_x0000_i1037" type="#_x0000_t75" style="width:15.75pt;height:18.75pt" o:ole="" fillcolor="window">
             <v:imagedata r:id="rId36" o:title=""/>
           </v:shape>
-          <o:OLEObject Type="Embed" ProgID="Equation.3" ShapeID="_x0000_i1035" DrawAspect="Content" ObjectID="_1744749240" r:id="rId37"/>
+          <o:OLEObject Type="Embed" ProgID="Equation.3" ShapeID="_x0000_i1037" DrawAspect="Content" ObjectID="_1745163684" r:id="rId37"/>
         </w:object>
       </w:r>
       <w:r>
@@ -9035,10 +13509,10 @@
           <w:position w:val="-12"/>
         </w:rPr>
         <w:object w:dxaOrig="315" w:dyaOrig="375">
-          <v:shape id="_x0000_i1036" type="#_x0000_t75" style="width:15.75pt;height:18.75pt" o:ole="" fillcolor="window">
+          <v:shape id="_x0000_i1038" type="#_x0000_t75" style="width:15.75pt;height:18.75pt" o:ole="" fillcolor="window">
             <v:imagedata r:id="rId38" o:title=""/>
           </v:shape>
-          <o:OLEObject Type="Embed" ProgID="Equation.3" ShapeID="_x0000_i1036" DrawAspect="Content" ObjectID="_1744749241" r:id="rId39"/>
+          <o:OLEObject Type="Embed" ProgID="Equation.3" ShapeID="_x0000_i1038" DrawAspect="Content" ObjectID="_1745163685" r:id="rId39"/>
         </w:object>
       </w:r>
       <w:r>
@@ -9051,10 +13525,10 @@
           <w:position w:val="-12"/>
         </w:rPr>
         <w:object w:dxaOrig="2925" w:dyaOrig="405">
-          <v:shape id="_x0000_i1037" type="#_x0000_t75" style="width:146.25pt;height:20.25pt" o:ole="" fillcolor="window">
+          <v:shape id="_x0000_i1039" type="#_x0000_t75" style="width:146.25pt;height:20.25pt" o:ole="" fillcolor="window">
             <v:imagedata r:id="rId40" o:title=""/>
           </v:shape>
-          <o:OLEObject Type="Embed" ProgID="Equation.3" ShapeID="_x0000_i1037" DrawAspect="Content" ObjectID="_1744749242" r:id="rId41"/>
+          <o:OLEObject Type="Embed" ProgID="Equation.3" ShapeID="_x0000_i1039" DrawAspect="Content" ObjectID="_1745163686" r:id="rId41"/>
         </w:object>
       </w:r>
     </w:p>
@@ -9069,10 +13543,10 @@
           <w:position w:val="-28"/>
         </w:rPr>
         <w:object w:dxaOrig="3120" w:dyaOrig="660">
-          <v:shape id="_x0000_i1038" type="#_x0000_t75" style="width:215.25pt;height:45.75pt" o:ole="" fillcolor="window">
+          <v:shape id="_x0000_i1040" type="#_x0000_t75" style="width:215.25pt;height:45.75pt" o:ole="" fillcolor="window">
             <v:imagedata r:id="rId42" o:title=""/>
           </v:shape>
-          <o:OLEObject Type="Embed" ProgID="Equation.3" ShapeID="_x0000_i1038" DrawAspect="Content" ObjectID="_1744749243" r:id="rId43"/>
+          <o:OLEObject Type="Embed" ProgID="Equation.3" ShapeID="_x0000_i1040" DrawAspect="Content" ObjectID="_1745163687" r:id="rId43"/>
         </w:object>
       </w:r>
       <w:r>
@@ -9123,10 +13597,10 @@
           <w:position w:val="-28"/>
         </w:rPr>
         <w:object w:dxaOrig="3159" w:dyaOrig="660">
-          <v:shape id="_x0000_i1039" type="#_x0000_t75" style="width:182.25pt;height:37.5pt" o:ole="" fillcolor="window">
+          <v:shape id="_x0000_i1041" type="#_x0000_t75" style="width:182.25pt;height:37.5pt" o:ole="" fillcolor="window">
             <v:imagedata r:id="rId44" o:title=""/>
           </v:shape>
-          <o:OLEObject Type="Embed" ProgID="Equation.3" ShapeID="_x0000_i1039" DrawAspect="Content" ObjectID="_1744749244" r:id="rId45"/>
+          <o:OLEObject Type="Embed" ProgID="Equation.3" ShapeID="_x0000_i1041" DrawAspect="Content" ObjectID="_1745163688" r:id="rId45"/>
         </w:object>
       </w:r>
       <w:r>
@@ -9144,10 +13618,10 @@
     <w:p>
       <w:r>
         <w:object w:dxaOrig="2085" w:dyaOrig="825">
-          <v:shape id="_x0000_i1040" type="#_x0000_t75" style="width:104.25pt;height:41.25pt" o:ole="" fillcolor="window">
+          <v:shape id="_x0000_i1042" type="#_x0000_t75" style="width:104.25pt;height:41.25pt" o:ole="" fillcolor="window">
             <v:imagedata r:id="rId46" o:title=""/>
           </v:shape>
-          <o:OLEObject Type="Embed" ProgID="Equation.3" ShapeID="_x0000_i1040" DrawAspect="Content" ObjectID="_1744749245" r:id="rId47"/>
+          <o:OLEObject Type="Embed" ProgID="Equation.3" ShapeID="_x0000_i1042" DrawAspect="Content" ObjectID="_1745163689" r:id="rId47"/>
         </w:object>
       </w:r>
       <w:r>
@@ -9289,10 +13763,10 @@
           <w:lang w:eastAsia="ru-RU"/>
         </w:rPr>
         <w:object w:dxaOrig="285" w:dyaOrig="315">
-          <v:shape id="_x0000_i1041" type="#_x0000_t75" style="width:14.25pt;height:15.75pt" o:ole="" fillcolor="window">
+          <v:shape id="_x0000_i1043" type="#_x0000_t75" style="width:14.25pt;height:15.75pt" o:ole="" fillcolor="window">
             <v:imagedata r:id="rId48" o:title=""/>
           </v:shape>
-          <o:OLEObject Type="Embed" ProgID="Equation.3" ShapeID="_x0000_i1041" DrawAspect="Content" ObjectID="_1744749246" r:id="rId49"/>
+          <o:OLEObject Type="Embed" ProgID="Equation.3" ShapeID="_x0000_i1043" DrawAspect="Content" ObjectID="_1745163690" r:id="rId49"/>
         </w:object>
       </w:r>
       <w:r>
@@ -9332,10 +13806,10 @@
           <w:lang w:eastAsia="ru-RU"/>
         </w:rPr>
         <w:object w:dxaOrig="1420" w:dyaOrig="720">
-          <v:shape id="_x0000_i1042" type="#_x0000_t75" style="width:105pt;height:52.5pt" o:ole="" fillcolor="window">
+          <v:shape id="_x0000_i1044" type="#_x0000_t75" style="width:105pt;height:52.5pt" o:ole="" fillcolor="window">
             <v:imagedata r:id="rId50" o:title=""/>
           </v:shape>
-          <o:OLEObject Type="Embed" ProgID="Equation.3" ShapeID="_x0000_i1042" DrawAspect="Content" ObjectID="_1744749247" r:id="rId51"/>
+          <o:OLEObject Type="Embed" ProgID="Equation.3" ShapeID="_x0000_i1044" DrawAspect="Content" ObjectID="_1745163691" r:id="rId51"/>
         </w:object>
       </w:r>
       <w:r>
@@ -9383,10 +13857,10 @@
           <w:lang w:eastAsia="ru-RU"/>
         </w:rPr>
         <w:object w:dxaOrig="2780" w:dyaOrig="660">
-          <v:shape id="_x0000_i1043" type="#_x0000_t75" style="width:173.25pt;height:41.25pt" o:ole="" fillcolor="window">
+          <v:shape id="_x0000_i1045" type="#_x0000_t75" style="width:173.25pt;height:41.25pt" o:ole="" fillcolor="window">
             <v:imagedata r:id="rId52" o:title=""/>
           </v:shape>
-          <o:OLEObject Type="Embed" ProgID="Equation.3" ShapeID="_x0000_i1043" DrawAspect="Content" ObjectID="_1744749248" r:id="rId53"/>
+          <o:OLEObject Type="Embed" ProgID="Equation.3" ShapeID="_x0000_i1045" DrawAspect="Content" ObjectID="_1745163692" r:id="rId53"/>
         </w:object>
       </w:r>
     </w:p>
@@ -33395,6 +37869,26 @@
       <w:lang w:eastAsia="ru-RU"/>
     </w:rPr>
   </w:style>
+  <w:style w:type="table" w:customStyle="1" w:styleId="12">
+    <w:name w:val="Сетка таблицы1"/>
+    <w:basedOn w:val="a1"/>
+    <w:next w:val="ab"/>
+    <w:uiPriority w:val="39"/>
+    <w:rsid w:val="00781577"/>
+    <w:pPr>
+      <w:spacing w:after="0" w:line="240" w:lineRule="auto"/>
+    </w:pPr>
+    <w:tblPr>
+      <w:tblBorders>
+        <w:top w:val="single" w:sz="4" w:space="0" w:color="auto"/>
+        <w:left w:val="single" w:sz="4" w:space="0" w:color="auto"/>
+        <w:bottom w:val="single" w:sz="4" w:space="0" w:color="auto"/>
+        <w:right w:val="single" w:sz="4" w:space="0" w:color="auto"/>
+        <w:insideH w:val="single" w:sz="4" w:space="0" w:color="auto"/>
+        <w:insideV w:val="single" w:sz="4" w:space="0" w:color="auto"/>
+      </w:tblBorders>
+    </w:tblPr>
+  </w:style>
 </w:styles>
 </file>
 
@@ -33664,7 +38158,7 @@
 </file>
 
 <file path=customXml/itemProps1.xml><?xml version="1.0" encoding="utf-8"?>
-<ds:datastoreItem xmlns:ds="http://schemas.openxmlformats.org/officeDocument/2006/customXml" ds:itemID="{274AE960-903D-4083-979B-36B23EB88AF6}">
+<ds:datastoreItem xmlns:ds="http://schemas.openxmlformats.org/officeDocument/2006/customXml" ds:itemID="{0CD6DAB0-06F7-4A77-8942-461F8AC85951}">
   <ds:schemaRefs>
     <ds:schemaRef ds:uri="http://schemas.openxmlformats.org/officeDocument/2006/bibliography"/>
   </ds:schemaRefs>

--- a/2023/Диплом/Рома Павлов/Диплом Рома.docx
+++ b/2023/Диплом/Рома Павлов/Диплом Рома.docx
@@ -1833,13 +1833,6 @@
       </w:r>
     </w:p>
     <w:p>
-      <w:pPr>
-        <w:pStyle w:val="a7"/>
-        <w:numPr>
-          <w:ilvl w:val="0"/>
-          <w:numId w:val="7"/>
-        </w:numPr>
-      </w:pPr>
       <w:r>
         <w:t xml:space="preserve"> </w:t>
       </w:r>
@@ -4111,7 +4104,7 @@
           <v:shape id="_x0000_i1026" type="#_x0000_t75" style="width:65.25pt;height:39pt" o:ole="" fillcolor="window">
             <v:imagedata r:id="rId9" o:title=""/>
           </v:shape>
-          <o:OLEObject Type="Embed" ProgID="Equation.3" ShapeID="_x0000_i1026" DrawAspect="Content" ObjectID="_1745163673" r:id="rId10"/>
+          <o:OLEObject Type="Embed" ProgID="Equation.3" ShapeID="_x0000_i1026" DrawAspect="Content" ObjectID="_1745358715" r:id="rId10"/>
         </w:object>
       </w:r>
       <w:r>
@@ -4164,7 +4157,7 @@
           <v:shape id="_x0000_i1027" type="#_x0000_t75" style="width:93pt;height:36.75pt" o:ole="" fillcolor="window">
             <v:imagedata r:id="rId11" o:title=""/>
           </v:shape>
-          <o:OLEObject Type="Embed" ProgID="Equation.3" ShapeID="_x0000_i1027" DrawAspect="Content" ObjectID="_1745163674" r:id="rId12"/>
+          <o:OLEObject Type="Embed" ProgID="Equation.3" ShapeID="_x0000_i1027" DrawAspect="Content" ObjectID="_1745358716" r:id="rId12"/>
         </w:object>
       </w:r>
       <w:r>
@@ -4379,7 +4372,7 @@
           <v:shape id="_x0000_i1028" type="#_x0000_t75" style="width:9.75pt;height:11.25pt" o:ole="">
             <v:imagedata r:id="rId13" o:title=""/>
           </v:shape>
-          <o:OLEObject Type="Embed" ProgID="Equation.3" ShapeID="_x0000_i1028" DrawAspect="Content" ObjectID="_1745163675" r:id="rId14"/>
+          <o:OLEObject Type="Embed" ProgID="Equation.3" ShapeID="_x0000_i1028" DrawAspect="Content" ObjectID="_1745358717" r:id="rId14"/>
         </w:object>
       </w:r>
       <w:r>
@@ -5985,7 +5978,7 @@
           <v:shape id="_x0000_i1029" type="#_x0000_t75" style="width:92.25pt;height:38.25pt" o:ole="">
             <v:imagedata r:id="rId16" o:title=""/>
           </v:shape>
-          <o:OLEObject Type="Embed" ProgID="Equation.3" ShapeID="_x0000_i1029" DrawAspect="Content" ObjectID="_1745163676" r:id="rId17"/>
+          <o:OLEObject Type="Embed" ProgID="Equation.3" ShapeID="_x0000_i1029" DrawAspect="Content" ObjectID="_1745358718" r:id="rId17"/>
         </w:object>
       </w:r>
       <w:r>
@@ -6020,7 +6013,19 @@
     </w:p>
     <w:p>
       <w:r>
-        <w:t>Объемный расход сэвилена с кислородом должен быть не более 1250 м</w:t>
+        <w:t xml:space="preserve">Объемный расход сэвилена с кислородом должен быть не более </w:t>
+      </w:r>
+      <w:r>
+        <w:rPr>
+          <w:lang w:val="en-US"/>
+        </w:rPr>
+        <w:t>Q</w:t>
+      </w:r>
+      <w:r>
+        <w:t>=</w:t>
+      </w:r>
+      <w:r>
+        <w:t>1250 м</w:t>
       </w:r>
       <w:r>
         <w:rPr>
@@ -6030,17 +6035,6 @@
       </w:r>
       <w:r>
         <w:t>/ч</w:t>
-      </w:r>
-    </w:p>
-    <w:p>
-      <w:r>
-        <w:rPr>
-          <w:lang w:val="en-US"/>
-        </w:rPr>
-        <w:t>Q</w:t>
-      </w:r>
-      <w:r>
-        <w:t>=1250</w:t>
       </w:r>
     </w:p>
     <w:p>
@@ -6240,7 +6234,7 @@
           <v:shape id="_x0000_i1030" type="#_x0000_t75" style="width:66.75pt;height:38.25pt" o:ole="">
             <v:imagedata r:id="rId18" o:title=""/>
           </v:shape>
-          <o:OLEObject Type="Embed" ProgID="Equation.3" ShapeID="_x0000_i1030" DrawAspect="Content" ObjectID="_1745163677" r:id="rId19"/>
+          <o:OLEObject Type="Embed" ProgID="Equation.3" ShapeID="_x0000_i1030" DrawAspect="Content" ObjectID="_1745358719" r:id="rId19"/>
         </w:object>
       </w:r>
       <w:r>
@@ -6444,16 +6438,16 @@
         <w:tblLook w:val="04A0" w:firstRow="1" w:lastRow="0" w:firstColumn="1" w:lastColumn="0" w:noHBand="0" w:noVBand="1"/>
       </w:tblPr>
       <w:tblGrid>
-        <w:gridCol w:w="1960"/>
-        <w:gridCol w:w="1718"/>
-        <w:gridCol w:w="1562"/>
-        <w:gridCol w:w="1400"/>
-        <w:gridCol w:w="1834"/>
-        <w:gridCol w:w="948"/>
-        <w:gridCol w:w="959"/>
-        <w:gridCol w:w="1121"/>
-        <w:gridCol w:w="1818"/>
-        <w:gridCol w:w="1240"/>
+        <w:gridCol w:w="1271"/>
+        <w:gridCol w:w="1418"/>
+        <w:gridCol w:w="1134"/>
+        <w:gridCol w:w="992"/>
+        <w:gridCol w:w="5670"/>
+        <w:gridCol w:w="1134"/>
+        <w:gridCol w:w="567"/>
+        <w:gridCol w:w="709"/>
+        <w:gridCol w:w="850"/>
+        <w:gridCol w:w="815"/>
       </w:tblGrid>
       <w:tr>
         <w:trPr>
@@ -6461,7 +6455,7 @@
         </w:trPr>
         <w:tc>
           <w:tcPr>
-            <w:tcW w:w="1960" w:type="dxa"/>
+            <w:tcW w:w="1271" w:type="dxa"/>
             <w:vMerge w:val="restart"/>
           </w:tcPr>
           <w:p>
@@ -6475,7 +6469,7 @@
         </w:tc>
         <w:tc>
           <w:tcPr>
-            <w:tcW w:w="1718" w:type="dxa"/>
+            <w:tcW w:w="1418" w:type="dxa"/>
             <w:vMerge w:val="restart"/>
           </w:tcPr>
           <w:p>
@@ -6489,7 +6483,7 @@
         </w:tc>
         <w:tc>
           <w:tcPr>
-            <w:tcW w:w="1562" w:type="dxa"/>
+            <w:tcW w:w="1134" w:type="dxa"/>
             <w:vMerge w:val="restart"/>
           </w:tcPr>
           <w:p>
@@ -6503,7 +6497,7 @@
         </w:tc>
         <w:tc>
           <w:tcPr>
-            <w:tcW w:w="1400" w:type="dxa"/>
+            <w:tcW w:w="992" w:type="dxa"/>
             <w:vMerge w:val="restart"/>
           </w:tcPr>
           <w:p>
@@ -6517,7 +6511,7 @@
         </w:tc>
         <w:tc>
           <w:tcPr>
-            <w:tcW w:w="1834" w:type="dxa"/>
+            <w:tcW w:w="5670" w:type="dxa"/>
             <w:vMerge w:val="restart"/>
           </w:tcPr>
           <w:p>
@@ -6531,7 +6525,7 @@
         </w:tc>
         <w:tc>
           <w:tcPr>
-            <w:tcW w:w="948" w:type="dxa"/>
+            <w:tcW w:w="1134" w:type="dxa"/>
             <w:vMerge w:val="restart"/>
           </w:tcPr>
           <w:p>
@@ -6545,7 +6539,7 @@
         </w:tc>
         <w:tc>
           <w:tcPr>
-            <w:tcW w:w="2080" w:type="dxa"/>
+            <w:tcW w:w="1276" w:type="dxa"/>
             <w:gridSpan w:val="2"/>
           </w:tcPr>
           <w:p>
@@ -6559,7 +6553,7 @@
         </w:tc>
         <w:tc>
           <w:tcPr>
-            <w:tcW w:w="1818" w:type="dxa"/>
+            <w:tcW w:w="850" w:type="dxa"/>
             <w:vMerge w:val="restart"/>
           </w:tcPr>
           <w:p>
@@ -6573,7 +6567,7 @@
         </w:tc>
         <w:tc>
           <w:tcPr>
-            <w:tcW w:w="1240" w:type="dxa"/>
+            <w:tcW w:w="815" w:type="dxa"/>
             <w:vMerge w:val="restart"/>
           </w:tcPr>
           <w:p>
@@ -6592,7 +6586,7 @@
         </w:trPr>
         <w:tc>
           <w:tcPr>
-            <w:tcW w:w="1960" w:type="dxa"/>
+            <w:tcW w:w="1271" w:type="dxa"/>
             <w:vMerge/>
           </w:tcPr>
           <w:p>
@@ -6603,7 +6597,7 @@
         </w:tc>
         <w:tc>
           <w:tcPr>
-            <w:tcW w:w="1718" w:type="dxa"/>
+            <w:tcW w:w="1418" w:type="dxa"/>
             <w:vMerge/>
           </w:tcPr>
           <w:p>
@@ -6614,7 +6608,7 @@
         </w:tc>
         <w:tc>
           <w:tcPr>
-            <w:tcW w:w="1562" w:type="dxa"/>
+            <w:tcW w:w="1134" w:type="dxa"/>
             <w:vMerge/>
           </w:tcPr>
           <w:p>
@@ -6625,7 +6619,7 @@
         </w:tc>
         <w:tc>
           <w:tcPr>
-            <w:tcW w:w="1400" w:type="dxa"/>
+            <w:tcW w:w="992" w:type="dxa"/>
             <w:vMerge/>
           </w:tcPr>
           <w:p>
@@ -6636,7 +6630,7 @@
         </w:tc>
         <w:tc>
           <w:tcPr>
-            <w:tcW w:w="1834" w:type="dxa"/>
+            <w:tcW w:w="5670" w:type="dxa"/>
             <w:vMerge/>
           </w:tcPr>
           <w:p>
@@ -6647,7 +6641,7 @@
         </w:tc>
         <w:tc>
           <w:tcPr>
-            <w:tcW w:w="948" w:type="dxa"/>
+            <w:tcW w:w="1134" w:type="dxa"/>
             <w:vMerge/>
           </w:tcPr>
           <w:p>
@@ -6658,7 +6652,7 @@
         </w:tc>
         <w:tc>
           <w:tcPr>
-            <w:tcW w:w="959" w:type="dxa"/>
+            <w:tcW w:w="567" w:type="dxa"/>
           </w:tcPr>
           <w:p>
             <w:pPr>
@@ -6671,7 +6665,7 @@
         </w:tc>
         <w:tc>
           <w:tcPr>
-            <w:tcW w:w="1121" w:type="dxa"/>
+            <w:tcW w:w="709" w:type="dxa"/>
           </w:tcPr>
           <w:p>
             <w:pPr>
@@ -6684,7 +6678,7 @@
         </w:tc>
         <w:tc>
           <w:tcPr>
-            <w:tcW w:w="1818" w:type="dxa"/>
+            <w:tcW w:w="850" w:type="dxa"/>
             <w:vMerge/>
           </w:tcPr>
           <w:p>
@@ -6695,7 +6689,7 @@
         </w:tc>
         <w:tc>
           <w:tcPr>
-            <w:tcW w:w="1240" w:type="dxa"/>
+            <w:tcW w:w="815" w:type="dxa"/>
             <w:vMerge/>
           </w:tcPr>
           <w:p>
@@ -6711,7 +6705,7 @@
         </w:trPr>
         <w:tc>
           <w:tcPr>
-            <w:tcW w:w="1960" w:type="dxa"/>
+            <w:tcW w:w="1271" w:type="dxa"/>
           </w:tcPr>
           <w:p>
             <w:pPr>
@@ -6724,7 +6718,7 @@
         </w:tc>
         <w:tc>
           <w:tcPr>
-            <w:tcW w:w="1718" w:type="dxa"/>
+            <w:tcW w:w="1418" w:type="dxa"/>
           </w:tcPr>
           <w:p>
             <w:pPr>
@@ -6737,7 +6731,7 @@
         </w:tc>
         <w:tc>
           <w:tcPr>
-            <w:tcW w:w="1562" w:type="dxa"/>
+            <w:tcW w:w="1134" w:type="dxa"/>
           </w:tcPr>
           <w:p>
             <w:pPr>
@@ -6750,7 +6744,7 @@
         </w:tc>
         <w:tc>
           <w:tcPr>
-            <w:tcW w:w="1400" w:type="dxa"/>
+            <w:tcW w:w="992" w:type="dxa"/>
           </w:tcPr>
           <w:p>
             <w:pPr>
@@ -6763,7 +6757,7 @@
         </w:tc>
         <w:tc>
           <w:tcPr>
-            <w:tcW w:w="1834" w:type="dxa"/>
+            <w:tcW w:w="5670" w:type="dxa"/>
           </w:tcPr>
           <w:p>
             <w:pPr>
@@ -6776,7 +6770,7 @@
         </w:tc>
         <w:tc>
           <w:tcPr>
-            <w:tcW w:w="948" w:type="dxa"/>
+            <w:tcW w:w="1134" w:type="dxa"/>
           </w:tcPr>
           <w:p>
             <w:pPr>
@@ -6789,7 +6783,7 @@
         </w:tc>
         <w:tc>
           <w:tcPr>
-            <w:tcW w:w="959" w:type="dxa"/>
+            <w:tcW w:w="567" w:type="dxa"/>
           </w:tcPr>
           <w:p>
             <w:pPr>
@@ -6802,7 +6796,7 @@
         </w:tc>
         <w:tc>
           <w:tcPr>
-            <w:tcW w:w="1121" w:type="dxa"/>
+            <w:tcW w:w="709" w:type="dxa"/>
           </w:tcPr>
           <w:p>
             <w:pPr>
@@ -6815,7 +6809,7 @@
         </w:tc>
         <w:tc>
           <w:tcPr>
-            <w:tcW w:w="1818" w:type="dxa"/>
+            <w:tcW w:w="850" w:type="dxa"/>
           </w:tcPr>
           <w:p>
             <w:pPr>
@@ -6828,7 +6822,7 @@
         </w:tc>
         <w:tc>
           <w:tcPr>
-            <w:tcW w:w="1240" w:type="dxa"/>
+            <w:tcW w:w="815" w:type="dxa"/>
           </w:tcPr>
           <w:p>
             <w:pPr>
@@ -6846,7 +6840,7 @@
         </w:trPr>
         <w:tc>
           <w:tcPr>
-            <w:tcW w:w="1960" w:type="dxa"/>
+            <w:tcW w:w="1271" w:type="dxa"/>
           </w:tcPr>
           <w:p>
             <w:pPr>
@@ -6870,7 +6864,28 @@
             <w:pPr>
               <w:ind w:firstLine="0"/>
             </w:pPr>
-            <w:r>
+          </w:p>
+          <w:p>
+            <w:pPr>
+              <w:ind w:firstLine="0"/>
+            </w:pPr>
+          </w:p>
+          <w:p>
+            <w:pPr>
+              <w:ind w:firstLine="0"/>
+            </w:pPr>
+          </w:p>
+          <w:p>
+            <w:pPr>
+              <w:ind w:firstLine="0"/>
+            </w:pPr>
+          </w:p>
+          <w:p>
+            <w:pPr>
+              <w:ind w:firstLine="0"/>
+            </w:pPr>
+            <w:r>
+              <w:lastRenderedPageBreak/>
               <w:t>1-2, 3-2, 13-2, 15-2, 21-2</w:t>
             </w:r>
           </w:p>
@@ -6888,6 +6903,21 @@
             <w:pPr>
               <w:ind w:firstLine="0"/>
             </w:pPr>
+          </w:p>
+          <w:p>
+            <w:pPr>
+              <w:ind w:firstLine="0"/>
+            </w:pPr>
+          </w:p>
+          <w:p>
+            <w:pPr>
+              <w:ind w:firstLine="0"/>
+            </w:pPr>
+          </w:p>
+          <w:p>
+            <w:pPr>
+              <w:ind w:firstLine="0"/>
+            </w:pPr>
             <w:r>
               <w:t>1-3, 3-3, 13-3, 15-3, 21-3</w:t>
             </w:r>
@@ -6911,11 +6941,6 @@
             <w:pPr>
               <w:ind w:firstLine="0"/>
             </w:pPr>
-          </w:p>
-          <w:p>
-            <w:pPr>
-              <w:ind w:firstLine="0"/>
-            </w:pPr>
             <w:r>
               <w:t>1-4, 3-4, 13-4, 15-4, 21-4</w:t>
             </w:r>
@@ -6923,7 +6948,7 @@
         </w:tc>
         <w:tc>
           <w:tcPr>
-            <w:tcW w:w="1718" w:type="dxa"/>
+            <w:tcW w:w="1418" w:type="dxa"/>
           </w:tcPr>
           <w:p>
             <w:pPr>
@@ -6943,9 +6968,11 @@
             <w:pPr>
               <w:ind w:firstLine="0"/>
             </w:pPr>
-            <w:r>
-              <w:t>Расход сэвилена с кислородом</w:t>
-            </w:r>
+          </w:p>
+          <w:p>
+            <w:pPr>
+              <w:ind w:firstLine="0"/>
+            </w:pPr>
           </w:p>
           <w:p>
             <w:pPr>
@@ -6970,14 +6997,37 @@
             <w:pPr>
               <w:ind w:firstLine="0"/>
             </w:pPr>
+          </w:p>
+          <w:p>
+            <w:pPr>
+              <w:ind w:firstLine="0"/>
+            </w:pPr>
+          </w:p>
+          <w:p>
+            <w:pPr>
+              <w:ind w:firstLine="0"/>
+            </w:pPr>
             <w:r>
               <w:t>Расход сэвилена с кислородом</w:t>
             </w:r>
           </w:p>
-        </w:tc>
-        <w:tc>
-          <w:tcPr>
-            <w:tcW w:w="1562" w:type="dxa"/>
+          <w:p>
+            <w:pPr>
+              <w:ind w:firstLine="0"/>
+            </w:pPr>
+          </w:p>
+          <w:p>
+            <w:pPr>
+              <w:ind w:firstLine="0"/>
+            </w:pPr>
+            <w:r>
+              <w:t>Расход сэвилена с кислородом</w:t>
+            </w:r>
+          </w:p>
+        </w:tc>
+        <w:tc>
+          <w:tcPr>
+            <w:tcW w:w="1134" w:type="dxa"/>
           </w:tcPr>
           <w:p>
             <w:pPr>
@@ -7016,7 +7066,28 @@
             <w:pPr>
               <w:ind w:firstLine="0"/>
             </w:pPr>
-            <w:r>
+          </w:p>
+          <w:p>
+            <w:pPr>
+              <w:ind w:firstLine="0"/>
+            </w:pPr>
+          </w:p>
+          <w:p>
+            <w:pPr>
+              <w:ind w:firstLine="0"/>
+            </w:pPr>
+          </w:p>
+          <w:p>
+            <w:pPr>
+              <w:ind w:firstLine="0"/>
+            </w:pPr>
+          </w:p>
+          <w:p>
+            <w:pPr>
+              <w:ind w:firstLine="0"/>
+            </w:pPr>
+            <w:r>
+              <w:lastRenderedPageBreak/>
               <w:t>1250 м</w:t>
             </w:r>
             <w:r>
@@ -7048,6 +7119,21 @@
             <w:pPr>
               <w:ind w:firstLine="0"/>
             </w:pPr>
+          </w:p>
+          <w:p>
+            <w:pPr>
+              <w:ind w:firstLine="0"/>
+            </w:pPr>
+          </w:p>
+          <w:p>
+            <w:pPr>
+              <w:ind w:firstLine="0"/>
+            </w:pPr>
+          </w:p>
+          <w:p>
+            <w:pPr>
+              <w:ind w:firstLine="0"/>
+            </w:pPr>
             <w:r>
               <w:t>1250 м</w:t>
             </w:r>
@@ -7085,11 +7171,6 @@
             <w:pPr>
               <w:ind w:firstLine="0"/>
             </w:pPr>
-          </w:p>
-          <w:p>
-            <w:pPr>
-              <w:ind w:firstLine="0"/>
-            </w:pPr>
             <w:r>
               <w:t>1250 м</w:t>
             </w:r>
@@ -7106,7 +7187,7 @@
         </w:tc>
         <w:tc>
           <w:tcPr>
-            <w:tcW w:w="1400" w:type="dxa"/>
+            <w:tcW w:w="992" w:type="dxa"/>
           </w:tcPr>
           <w:p>
             <w:pPr>
@@ -7126,7 +7207,28 @@
             <w:pPr>
               <w:ind w:firstLine="0"/>
             </w:pPr>
-            <w:r>
+          </w:p>
+          <w:p>
+            <w:pPr>
+              <w:ind w:firstLine="0"/>
+            </w:pPr>
+          </w:p>
+          <w:p>
+            <w:pPr>
+              <w:ind w:firstLine="0"/>
+            </w:pPr>
+          </w:p>
+          <w:p>
+            <w:pPr>
+              <w:ind w:firstLine="0"/>
+            </w:pPr>
+          </w:p>
+          <w:p>
+            <w:pPr>
+              <w:ind w:firstLine="0"/>
+            </w:pPr>
+            <w:r>
+              <w:lastRenderedPageBreak/>
               <w:t>На щите</w:t>
             </w:r>
           </w:p>
@@ -7149,6 +7251,21 @@
             <w:pPr>
               <w:ind w:firstLine="0"/>
             </w:pPr>
+          </w:p>
+          <w:p>
+            <w:pPr>
+              <w:ind w:firstLine="0"/>
+            </w:pPr>
+          </w:p>
+          <w:p>
+            <w:pPr>
+              <w:ind w:firstLine="0"/>
+            </w:pPr>
+          </w:p>
+          <w:p>
+            <w:pPr>
+              <w:ind w:firstLine="0"/>
+            </w:pPr>
             <w:r>
               <w:t>На щите</w:t>
             </w:r>
@@ -7177,11 +7294,6 @@
             <w:pPr>
               <w:ind w:firstLine="0"/>
             </w:pPr>
-          </w:p>
-          <w:p>
-            <w:pPr>
-              <w:ind w:firstLine="0"/>
-            </w:pPr>
             <w:r>
               <w:t>На трубопроводе</w:t>
             </w:r>
@@ -7189,61 +7301,538 @@
         </w:tc>
         <w:tc>
           <w:tcPr>
-            <w:tcW w:w="1834" w:type="dxa"/>
-          </w:tcPr>
-          <w:p>
-            <w:pPr>
-              <w:ind w:firstLine="0"/>
-            </w:pPr>
-          </w:p>
-        </w:tc>
-        <w:tc>
-          <w:tcPr>
-            <w:tcW w:w="948" w:type="dxa"/>
-          </w:tcPr>
-          <w:p>
-            <w:pPr>
-              <w:ind w:firstLine="0"/>
-            </w:pPr>
-          </w:p>
-        </w:tc>
-        <w:tc>
-          <w:tcPr>
-            <w:tcW w:w="959" w:type="dxa"/>
-          </w:tcPr>
-          <w:p>
-            <w:pPr>
-              <w:ind w:firstLine="0"/>
-            </w:pPr>
-          </w:p>
-        </w:tc>
-        <w:tc>
-          <w:tcPr>
-            <w:tcW w:w="1121" w:type="dxa"/>
-          </w:tcPr>
-          <w:p>
-            <w:pPr>
-              <w:ind w:firstLine="0"/>
-            </w:pPr>
-            <w:r>
+            <w:tcW w:w="5670" w:type="dxa"/>
+          </w:tcPr>
+          <w:p>
+            <w:pPr>
+              <w:ind w:firstLine="0"/>
+              <w:rPr>
+                <w:rFonts w:ascii="Arial" w:hAnsi="Arial" w:cs="Arial"/>
+                <w:color w:val="333333"/>
+                <w:sz w:val="21"/>
+                <w:szCs w:val="21"/>
+                <w:shd w:val="clear" w:color="auto" w:fill="FFFFFF"/>
+              </w:rPr>
+            </w:pPr>
+            <w:r>
+              <w:rPr>
+                <w:szCs w:val="28"/>
+              </w:rPr>
+              <w:lastRenderedPageBreak/>
+              <w:t xml:space="preserve">Измерительный преобразователь газовый. Принцип действия основан на </w:t>
+            </w:r>
+            <w:r>
+              <w:rPr>
+                <w:szCs w:val="28"/>
+              </w:rPr>
+              <w:t>переменного перепада давления с использован</w:t>
+            </w:r>
+            <w:r>
+              <w:rPr>
+                <w:szCs w:val="28"/>
+              </w:rPr>
+              <w:t xml:space="preserve">ием </w:t>
+            </w:r>
+            <w:proofErr w:type="spellStart"/>
+            <w:r>
+              <w:rPr>
+                <w:szCs w:val="28"/>
+              </w:rPr>
+              <w:t>осредняющей</w:t>
+            </w:r>
+            <w:proofErr w:type="spellEnd"/>
+            <w:r>
+              <w:rPr>
+                <w:szCs w:val="28"/>
+              </w:rPr>
+              <w:t xml:space="preserve"> напорной трубки</w:t>
+            </w:r>
+            <w:r>
+              <w:rPr>
+                <w:szCs w:val="28"/>
+              </w:rPr>
+              <w:t>. Пределы измерения минус 196-600</w:t>
+            </w:r>
+            <w:r>
+              <w:rPr>
+                <w:szCs w:val="28"/>
+              </w:rPr>
+              <w:t>°</w:t>
+            </w:r>
+            <w:r>
+              <w:rPr>
+                <w:szCs w:val="28"/>
+              </w:rPr>
+              <w:t>С. Резьб</w:t>
+            </w:r>
+            <w:r>
+              <w:rPr>
+                <w:szCs w:val="28"/>
+              </w:rPr>
+              <w:t>а присоединительного штуцера М20</w:t>
+            </w:r>
+            <w:r>
+              <w:rPr>
+                <w:szCs w:val="28"/>
+              </w:rPr>
+              <w:t>х1,5</w:t>
+            </w:r>
+            <w:r>
+              <w:rPr>
+                <w:szCs w:val="28"/>
+              </w:rPr>
+              <w:t>. Электрический выходной сигнал 4-20 мА</w:t>
+            </w:r>
+            <w:r>
+              <w:rPr>
+                <w:szCs w:val="28"/>
+              </w:rPr>
+              <w:t xml:space="preserve">, Foundation </w:t>
+            </w:r>
+            <w:proofErr w:type="spellStart"/>
+            <w:r>
+              <w:rPr>
+                <w:szCs w:val="28"/>
+              </w:rPr>
+              <w:t>Fielbus</w:t>
+            </w:r>
+            <w:proofErr w:type="spellEnd"/>
+            <w:r>
+              <w:rPr>
+                <w:szCs w:val="28"/>
+              </w:rPr>
+              <w:t>, WirelessHART</w:t>
+            </w:r>
+          </w:p>
+          <w:p>
+            <w:pPr>
+              <w:ind w:firstLine="0"/>
+              <w:rPr>
+                <w:szCs w:val="28"/>
+              </w:rPr>
+            </w:pPr>
+          </w:p>
+          <w:p>
+            <w:pPr>
+              <w:ind w:firstLine="0"/>
+              <w:rPr>
+                <w:szCs w:val="28"/>
+              </w:rPr>
+            </w:pPr>
+            <w:r>
+              <w:rPr>
+                <w:szCs w:val="28"/>
+              </w:rPr>
+              <w:lastRenderedPageBreak/>
+              <w:t xml:space="preserve">Прибор показывающий и самопишущий со станцией управления, предназначенной для ручного управления, автоматического регулирования и контроля. Основная погрешность </w:t>
+            </w:r>
+            <w:r>
+              <w:rPr>
+                <w:szCs w:val="28"/>
+              </w:rPr>
+              <w:t>±</w:t>
+            </w:r>
+            <w:r>
+              <w:rPr>
+                <w:szCs w:val="28"/>
+              </w:rPr>
+              <w:t>0,25%. Число каналов 1.</w:t>
+            </w:r>
+            <w:r>
+              <w:rPr>
+                <w:szCs w:val="28"/>
+              </w:rPr>
+              <w:t xml:space="preserve"> Габаритные размеры 491,5</w:t>
+            </w:r>
+            <w:r>
+              <w:rPr>
+                <w:szCs w:val="28"/>
+              </w:rPr>
+              <w:t>х</w:t>
+            </w:r>
+            <w:r>
+              <w:rPr>
+                <w:szCs w:val="28"/>
+              </w:rPr>
+              <w:t>228</w:t>
+            </w:r>
+            <w:r>
+              <w:rPr>
+                <w:szCs w:val="28"/>
+              </w:rPr>
+              <w:t>х</w:t>
+            </w:r>
+            <w:r>
+              <w:rPr>
+                <w:szCs w:val="28"/>
+              </w:rPr>
+              <w:t>174</w:t>
+            </w:r>
+            <w:r>
+              <w:rPr>
+                <w:szCs w:val="28"/>
+              </w:rPr>
+              <w:t xml:space="preserve"> мм.</w:t>
+            </w:r>
+          </w:p>
+          <w:p>
+            <w:pPr>
+              <w:ind w:firstLine="0"/>
+              <w:rPr>
+                <w:szCs w:val="28"/>
+              </w:rPr>
+            </w:pPr>
+          </w:p>
+          <w:p>
+            <w:pPr>
+              <w:ind w:firstLine="0"/>
+              <w:rPr>
+                <w:szCs w:val="28"/>
+              </w:rPr>
+            </w:pPr>
+          </w:p>
+          <w:p>
+            <w:pPr>
+              <w:ind w:firstLine="0"/>
+              <w:rPr>
+                <w:szCs w:val="28"/>
+              </w:rPr>
+            </w:pPr>
+            <w:r>
+              <w:rPr>
+                <w:szCs w:val="28"/>
+              </w:rPr>
+              <w:t>ИРТ 5502/М1</w:t>
+            </w:r>
+            <w:r>
+              <w:rPr>
+                <w:szCs w:val="28"/>
+              </w:rPr>
+              <w:t xml:space="preserve"> — 2-канальные </w:t>
+            </w:r>
+            <w:r>
+              <w:rPr>
+                <w:szCs w:val="28"/>
+              </w:rPr>
+              <w:t>многофункциональные микропроцессорные измерители</w:t>
+            </w:r>
+            <w:r>
+              <w:rPr>
+                <w:szCs w:val="28"/>
+              </w:rPr>
+              <w:t xml:space="preserve"> </w:t>
+            </w:r>
+            <w:r>
+              <w:rPr>
+                <w:szCs w:val="28"/>
+              </w:rPr>
+              <w:t>-</w:t>
+            </w:r>
+            <w:r>
+              <w:rPr>
+                <w:szCs w:val="28"/>
+              </w:rPr>
+              <w:t xml:space="preserve"> </w:t>
+            </w:r>
+            <w:r>
+              <w:rPr>
+                <w:szCs w:val="28"/>
+              </w:rPr>
+              <w:t>регуляторы.</w:t>
+            </w:r>
+          </w:p>
+          <w:p>
+            <w:pPr>
+              <w:ind w:firstLine="0"/>
+              <w:rPr>
+                <w:szCs w:val="28"/>
+              </w:rPr>
+            </w:pPr>
+          </w:p>
+          <w:p>
+            <w:pPr>
+              <w:ind w:firstLine="0"/>
+              <w:rPr>
+                <w:szCs w:val="28"/>
+              </w:rPr>
+            </w:pPr>
+          </w:p>
+          <w:p>
+            <w:pPr>
+              <w:ind w:firstLine="0"/>
+              <w:rPr>
+                <w:szCs w:val="28"/>
+              </w:rPr>
+            </w:pPr>
+          </w:p>
+          <w:p>
+            <w:pPr>
+              <w:ind w:firstLine="0"/>
+              <w:rPr>
+                <w:szCs w:val="28"/>
+              </w:rPr>
+            </w:pPr>
+            <w:r>
+              <w:rPr>
+                <w:szCs w:val="28"/>
+              </w:rPr>
+              <w:t>Исполнительное устройство. Автоматическое регулирование ТП путем изменения количества протекающего продукта. Возможность ручного регулирования с помощью ручног</w:t>
+            </w:r>
+            <w:r>
+              <w:rPr>
+                <w:szCs w:val="28"/>
+              </w:rPr>
+              <w:t>о дублера. Условное давление в 2.4</w:t>
+            </w:r>
+            <w:r>
+              <w:rPr>
+                <w:szCs w:val="28"/>
+              </w:rPr>
+              <w:t xml:space="preserve"> Мпа. Состоит из </w:t>
+            </w:r>
+            <w:r>
+              <w:rPr>
+                <w:szCs w:val="28"/>
+              </w:rPr>
+              <w:lastRenderedPageBreak/>
+              <w:t xml:space="preserve">регулирующего органа и пневматического мембранного исполнительного механизма с позиционером и боковым ручным дублером. Тип корпуса </w:t>
+            </w:r>
+            <w:r>
+              <w:rPr>
+                <w:szCs w:val="28"/>
+                <w:lang w:val="en-US"/>
+              </w:rPr>
+              <w:t>z</w:t>
+            </w:r>
+            <w:r>
+              <w:rPr>
+                <w:szCs w:val="28"/>
+              </w:rPr>
+              <w:t>-</w:t>
+            </w:r>
+            <w:r>
+              <w:rPr>
+                <w:szCs w:val="28"/>
+              </w:rPr>
+              <w:t>образный. Присоединение муфтовое. Габаритные размер</w:t>
+            </w:r>
+            <w:r>
+              <w:rPr>
+                <w:szCs w:val="28"/>
+              </w:rPr>
+              <w:t>ы 370</w:t>
+            </w:r>
+            <w:r>
+              <w:rPr>
+                <w:szCs w:val="28"/>
+              </w:rPr>
+              <w:t>х</w:t>
+            </w:r>
+            <w:r>
+              <w:rPr>
+                <w:szCs w:val="28"/>
+              </w:rPr>
+              <w:t>460</w:t>
+            </w:r>
+            <w:r>
+              <w:rPr>
+                <w:szCs w:val="28"/>
+              </w:rPr>
+              <w:t>х8</w:t>
+            </w:r>
+            <w:r>
+              <w:rPr>
+                <w:szCs w:val="28"/>
+              </w:rPr>
               <w:t>5</w:t>
             </w:r>
-          </w:p>
-          <w:p>
-            <w:pPr>
-              <w:ind w:firstLine="0"/>
-            </w:pPr>
-          </w:p>
-          <w:p>
-            <w:pPr>
-              <w:ind w:firstLine="0"/>
-            </w:pPr>
-          </w:p>
-          <w:p>
-            <w:pPr>
-              <w:ind w:firstLine="0"/>
-            </w:pPr>
-          </w:p>
+            <w:r>
+              <w:rPr>
+                <w:szCs w:val="28"/>
+              </w:rPr>
+              <w:t>0 мм.</w:t>
+            </w:r>
+          </w:p>
+        </w:tc>
+        <w:tc>
+          <w:tcPr>
+            <w:tcW w:w="1134" w:type="dxa"/>
+          </w:tcPr>
+          <w:p>
+            <w:pPr>
+              <w:ind w:firstLine="0"/>
+              <w:rPr>
+                <w:szCs w:val="28"/>
+              </w:rPr>
+            </w:pPr>
+            <w:r>
+              <w:rPr>
+                <w:szCs w:val="28"/>
+              </w:rPr>
+              <w:lastRenderedPageBreak/>
+              <w:t>Rosemount-3051SFA</w:t>
+            </w:r>
+          </w:p>
+          <w:p>
+            <w:pPr>
+              <w:ind w:firstLine="0"/>
+              <w:rPr>
+                <w:szCs w:val="28"/>
+              </w:rPr>
+            </w:pPr>
+          </w:p>
+          <w:p>
+            <w:pPr>
+              <w:ind w:firstLine="0"/>
+              <w:rPr>
+                <w:szCs w:val="28"/>
+              </w:rPr>
+            </w:pPr>
+          </w:p>
+          <w:p>
+            <w:pPr>
+              <w:ind w:firstLine="0"/>
+              <w:rPr>
+                <w:szCs w:val="28"/>
+              </w:rPr>
+            </w:pPr>
+          </w:p>
+          <w:p>
+            <w:pPr>
+              <w:ind w:firstLine="0"/>
+              <w:rPr>
+                <w:szCs w:val="28"/>
+              </w:rPr>
+            </w:pPr>
+          </w:p>
+          <w:p>
+            <w:pPr>
+              <w:ind w:firstLine="0"/>
+              <w:rPr>
+                <w:szCs w:val="28"/>
+              </w:rPr>
+            </w:pPr>
+          </w:p>
+          <w:p>
+            <w:pPr>
+              <w:ind w:firstLine="0"/>
+              <w:rPr>
+                <w:szCs w:val="28"/>
+              </w:rPr>
+            </w:pPr>
+            <w:r>
+              <w:rPr>
+                <w:szCs w:val="28"/>
+              </w:rPr>
+              <w:lastRenderedPageBreak/>
+              <w:t>Rosemount-3051SFA</w:t>
+            </w:r>
+          </w:p>
+          <w:p>
+            <w:pPr>
+              <w:ind w:firstLine="0"/>
+              <w:rPr>
+                <w:szCs w:val="28"/>
+              </w:rPr>
+            </w:pPr>
+          </w:p>
+          <w:p>
+            <w:pPr>
+              <w:ind w:firstLine="0"/>
+              <w:rPr>
+                <w:szCs w:val="28"/>
+              </w:rPr>
+            </w:pPr>
+          </w:p>
+          <w:p>
+            <w:pPr>
+              <w:ind w:firstLine="0"/>
+              <w:rPr>
+                <w:szCs w:val="28"/>
+              </w:rPr>
+            </w:pPr>
+          </w:p>
+          <w:p>
+            <w:pPr>
+              <w:ind w:firstLine="0"/>
+              <w:rPr>
+                <w:szCs w:val="28"/>
+              </w:rPr>
+            </w:pPr>
+          </w:p>
+          <w:p>
+            <w:pPr>
+              <w:ind w:firstLine="0"/>
+              <w:rPr>
+                <w:szCs w:val="28"/>
+              </w:rPr>
+            </w:pPr>
+            <w:r>
+              <w:rPr>
+                <w:szCs w:val="28"/>
+              </w:rPr>
+              <w:t xml:space="preserve">ИРТ </w:t>
+            </w:r>
+            <w:r>
+              <w:rPr>
+                <w:szCs w:val="28"/>
+              </w:rPr>
+              <w:t>5502/М1</w:t>
+            </w:r>
+          </w:p>
+          <w:p>
+            <w:pPr>
+              <w:ind w:firstLine="0"/>
+              <w:rPr>
+                <w:szCs w:val="28"/>
+              </w:rPr>
+            </w:pPr>
+          </w:p>
+          <w:p>
+            <w:pPr>
+              <w:ind w:firstLine="0"/>
+              <w:rPr>
+                <w:szCs w:val="28"/>
+              </w:rPr>
+            </w:pPr>
+          </w:p>
+          <w:p>
+            <w:pPr>
+              <w:ind w:firstLine="0"/>
+              <w:rPr>
+                <w:szCs w:val="28"/>
+              </w:rPr>
+            </w:pPr>
+          </w:p>
+          <w:p>
+            <w:pPr>
+              <w:ind w:firstLine="0"/>
+              <w:rPr>
+                <w:szCs w:val="28"/>
+              </w:rPr>
+            </w:pPr>
+            <w:r>
+              <w:rPr>
+                <w:szCs w:val="28"/>
+              </w:rPr>
+              <w:t>25ч945п</w:t>
+            </w:r>
+          </w:p>
+        </w:tc>
+        <w:tc>
+          <w:tcPr>
+            <w:tcW w:w="567" w:type="dxa"/>
+          </w:tcPr>
+          <w:p>
+            <w:pPr>
+              <w:ind w:firstLine="0"/>
+            </w:pPr>
+          </w:p>
+        </w:tc>
+        <w:tc>
+          <w:tcPr>
+            <w:tcW w:w="709" w:type="dxa"/>
+          </w:tcPr>
           <w:p>
             <w:pPr>
               <w:ind w:firstLine="0"/>
@@ -7271,7 +7860,33 @@
             <w:pPr>
               <w:ind w:firstLine="0"/>
             </w:pPr>
-            <w:r>
+          </w:p>
+          <w:p>
+            <w:pPr>
+              <w:ind w:firstLine="0"/>
+            </w:pPr>
+          </w:p>
+          <w:p>
+            <w:pPr>
+              <w:ind w:firstLine="0"/>
+            </w:pPr>
+          </w:p>
+          <w:p>
+            <w:pPr>
+              <w:ind w:firstLine="0"/>
+            </w:pPr>
+          </w:p>
+          <w:p>
+            <w:pPr>
+              <w:ind w:firstLine="0"/>
+            </w:pPr>
+          </w:p>
+          <w:p>
+            <w:pPr>
+              <w:ind w:firstLine="0"/>
+            </w:pPr>
+            <w:r>
+              <w:lastRenderedPageBreak/>
               <w:t>5</w:t>
             </w:r>
           </w:p>
@@ -7304,24 +7919,151 @@
             <w:pPr>
               <w:ind w:firstLine="0"/>
             </w:pPr>
+          </w:p>
+          <w:p>
+            <w:pPr>
+              <w:ind w:firstLine="0"/>
+            </w:pPr>
+          </w:p>
+          <w:p>
+            <w:pPr>
+              <w:ind w:firstLine="0"/>
+            </w:pPr>
             <w:r>
               <w:t>5</w:t>
             </w:r>
           </w:p>
-        </w:tc>
-        <w:tc>
-          <w:tcPr>
-            <w:tcW w:w="1818" w:type="dxa"/>
-          </w:tcPr>
-          <w:p>
-            <w:pPr>
-              <w:ind w:firstLine="0"/>
-            </w:pPr>
-          </w:p>
-        </w:tc>
-        <w:tc>
-          <w:tcPr>
-            <w:tcW w:w="1240" w:type="dxa"/>
+          <w:p>
+            <w:pPr>
+              <w:ind w:firstLine="0"/>
+            </w:pPr>
+          </w:p>
+          <w:p>
+            <w:pPr>
+              <w:ind w:firstLine="0"/>
+            </w:pPr>
+          </w:p>
+          <w:p>
+            <w:pPr>
+              <w:ind w:firstLine="0"/>
+            </w:pPr>
+          </w:p>
+          <w:p>
+            <w:pPr>
+              <w:ind w:firstLine="0"/>
+            </w:pPr>
+          </w:p>
+          <w:p>
+            <w:pPr>
+              <w:ind w:firstLine="0"/>
+            </w:pPr>
+          </w:p>
+          <w:p>
+            <w:pPr>
+              <w:ind w:firstLine="0"/>
+            </w:pPr>
+            <w:r>
+              <w:t>5</w:t>
+            </w:r>
+          </w:p>
+        </w:tc>
+        <w:tc>
+          <w:tcPr>
+            <w:tcW w:w="850" w:type="dxa"/>
+          </w:tcPr>
+          <w:p>
+            <w:pPr>
+              <w:ind w:firstLine="0"/>
+            </w:pPr>
+            <w:r>
+              <w:lastRenderedPageBreak/>
+              <w:t>Челябинск, Метран</w:t>
+            </w:r>
+          </w:p>
+          <w:p>
+            <w:pPr>
+              <w:ind w:firstLine="0"/>
+            </w:pPr>
+          </w:p>
+          <w:p>
+            <w:pPr>
+              <w:ind w:firstLine="0"/>
+            </w:pPr>
+          </w:p>
+          <w:p>
+            <w:pPr>
+              <w:ind w:firstLine="0"/>
+            </w:pPr>
+          </w:p>
+          <w:p>
+            <w:pPr>
+              <w:ind w:firstLine="0"/>
+            </w:pPr>
+          </w:p>
+          <w:p>
+            <w:pPr>
+              <w:ind w:firstLine="0"/>
+            </w:pPr>
+            <w:r>
+              <w:lastRenderedPageBreak/>
+              <w:t>Челябинск, Метран</w:t>
+            </w:r>
+          </w:p>
+          <w:p>
+            <w:pPr>
+              <w:ind w:firstLine="0"/>
+            </w:pPr>
+          </w:p>
+          <w:p>
+            <w:pPr>
+              <w:ind w:firstLine="0"/>
+            </w:pPr>
+          </w:p>
+          <w:p>
+            <w:pPr>
+              <w:ind w:firstLine="0"/>
+            </w:pPr>
+          </w:p>
+          <w:p>
+            <w:pPr>
+              <w:ind w:firstLine="0"/>
+            </w:pPr>
+            <w:r>
+              <w:t xml:space="preserve">Москва, </w:t>
+            </w:r>
+            <w:proofErr w:type="spellStart"/>
+            <w:r>
+              <w:t>Элемер</w:t>
+            </w:r>
+            <w:proofErr w:type="spellEnd"/>
+          </w:p>
+          <w:p>
+            <w:pPr>
+              <w:ind w:firstLine="0"/>
+            </w:pPr>
+          </w:p>
+          <w:p>
+            <w:pPr>
+              <w:ind w:firstLine="0"/>
+            </w:pPr>
+          </w:p>
+          <w:p>
+            <w:pPr>
+              <w:ind w:firstLine="0"/>
+            </w:pPr>
+            <w:r>
+              <w:t xml:space="preserve">Улан-Удэ, </w:t>
+            </w:r>
+            <w:proofErr w:type="spellStart"/>
+            <w:r>
+              <w:t>ЭнергоТехноМаш</w:t>
+            </w:r>
+            <w:proofErr w:type="spellEnd"/>
+          </w:p>
+        </w:tc>
+        <w:tc>
+          <w:tcPr>
+            <w:tcW w:w="815" w:type="dxa"/>
           </w:tcPr>
           <w:p>
             <w:pPr>
@@ -7336,7 +8078,7 @@
         </w:trPr>
         <w:tc>
           <w:tcPr>
-            <w:tcW w:w="1960" w:type="dxa"/>
+            <w:tcW w:w="1271" w:type="dxa"/>
           </w:tcPr>
           <w:p>
             <w:pPr>
@@ -7366,6 +8108,16 @@
             <w:pPr>
               <w:ind w:firstLine="0"/>
             </w:pPr>
+          </w:p>
+          <w:p>
+            <w:pPr>
+              <w:ind w:firstLine="0"/>
+            </w:pPr>
+          </w:p>
+          <w:p>
+            <w:pPr>
+              <w:ind w:firstLine="0"/>
+            </w:pPr>
             <w:r>
               <w:t>7-2, 10-2, 23-2, 26-2, 39-2, 49-2</w:t>
             </w:r>
@@ -7389,8 +8141,17 @@
             <w:pPr>
               <w:ind w:firstLine="0"/>
             </w:pPr>
-            <w:r>
-              <w:lastRenderedPageBreak/>
+          </w:p>
+          <w:p>
+            <w:pPr>
+              <w:ind w:firstLine="0"/>
+            </w:pPr>
+          </w:p>
+          <w:p>
+            <w:pPr>
+              <w:ind w:firstLine="0"/>
+            </w:pPr>
+            <w:r>
               <w:t>7-3, 10-3, 23-3, 26-3, 39-3, 49-3</w:t>
             </w:r>
           </w:p>
@@ -7413,6 +8174,16 @@
             <w:pPr>
               <w:ind w:firstLine="0"/>
             </w:pPr>
+          </w:p>
+          <w:p>
+            <w:pPr>
+              <w:ind w:firstLine="0"/>
+            </w:pPr>
+          </w:p>
+          <w:p>
+            <w:pPr>
+              <w:ind w:firstLine="0"/>
+            </w:pPr>
             <w:r>
               <w:t>7-4, 10-4, 23-4, 26-4, 39-4, 49-4</w:t>
             </w:r>
@@ -7420,7 +8191,7 @@
         </w:tc>
         <w:tc>
           <w:tcPr>
-            <w:tcW w:w="1718" w:type="dxa"/>
+            <w:tcW w:w="1418" w:type="dxa"/>
           </w:tcPr>
           <w:p>
             <w:pPr>
@@ -7441,6 +8212,23 @@
               <w:ind w:firstLine="0"/>
             </w:pPr>
             <w:r>
+              <w:t xml:space="preserve">Температура подачи воды в реактор </w:t>
+            </w:r>
+            <w:r>
+              <w:lastRenderedPageBreak/>
+              <w:t>4/13 Реактор В-I</w:t>
+            </w:r>
+          </w:p>
+          <w:p>
+            <w:pPr>
+              <w:ind w:firstLine="0"/>
+            </w:pPr>
+          </w:p>
+          <w:p>
+            <w:pPr>
+              <w:ind w:firstLine="0"/>
+            </w:pPr>
+            <w:r>
               <w:t>Температура подачи воды в реактор 4/13 Реактор В-I</w:t>
             </w:r>
           </w:p>
@@ -7453,33 +8241,18 @@
             <w:pPr>
               <w:ind w:firstLine="0"/>
             </w:pPr>
-          </w:p>
-          <w:p>
-            <w:pPr>
-              <w:ind w:firstLine="0"/>
-            </w:pPr>
+            <w:r>
+              <w:t xml:space="preserve">Температура подачи воды в реактор 4/13 </w:t>
+            </w:r>
             <w:r>
               <w:lastRenderedPageBreak/>
-              <w:t>Температура подачи воды в реактор 4/13 Реактор В-I</w:t>
-            </w:r>
-          </w:p>
-          <w:p>
-            <w:pPr>
-              <w:ind w:firstLine="0"/>
-            </w:pPr>
-          </w:p>
-          <w:p>
-            <w:pPr>
-              <w:ind w:firstLine="0"/>
-            </w:pPr>
-            <w:r>
-              <w:t>Температура подачи воды в реактор 4/13 Реактор В-I</w:t>
-            </w:r>
-          </w:p>
-        </w:tc>
-        <w:tc>
-          <w:tcPr>
-            <w:tcW w:w="1562" w:type="dxa"/>
+              <w:t>Реактор В-I</w:t>
+            </w:r>
+          </w:p>
+        </w:tc>
+        <w:tc>
+          <w:tcPr>
+            <w:tcW w:w="1134" w:type="dxa"/>
           </w:tcPr>
           <w:p>
             <w:pPr>
@@ -7519,6 +8292,16 @@
             <w:pPr>
               <w:ind w:firstLine="0"/>
             </w:pPr>
+          </w:p>
+          <w:p>
+            <w:pPr>
+              <w:ind w:firstLine="0"/>
+            </w:pPr>
+          </w:p>
+          <w:p>
+            <w:pPr>
+              <w:ind w:firstLine="0"/>
+            </w:pPr>
             <w:r>
               <w:t>90-100°С</w:t>
             </w:r>
@@ -7557,8 +8340,12 @@
             <w:pPr>
               <w:ind w:firstLine="0"/>
             </w:pPr>
-            <w:r>
-              <w:lastRenderedPageBreak/>
+          </w:p>
+          <w:p>
+            <w:pPr>
+              <w:ind w:firstLine="0"/>
+            </w:pPr>
+            <w:r>
               <w:t>90-100°С</w:t>
             </w:r>
           </w:p>
@@ -7591,6 +8378,16 @@
             <w:pPr>
               <w:ind w:firstLine="0"/>
             </w:pPr>
+          </w:p>
+          <w:p>
+            <w:pPr>
+              <w:ind w:firstLine="0"/>
+            </w:pPr>
+          </w:p>
+          <w:p>
+            <w:pPr>
+              <w:ind w:firstLine="0"/>
+            </w:pPr>
             <w:r>
               <w:t>90-100°С</w:t>
             </w:r>
@@ -7598,7 +8395,7 @@
         </w:tc>
         <w:tc>
           <w:tcPr>
-            <w:tcW w:w="1400" w:type="dxa"/>
+            <w:tcW w:w="992" w:type="dxa"/>
           </w:tcPr>
           <w:p>
             <w:pPr>
@@ -7628,6 +8425,16 @@
             <w:pPr>
               <w:ind w:firstLine="0"/>
             </w:pPr>
+          </w:p>
+          <w:p>
+            <w:pPr>
+              <w:ind w:firstLine="0"/>
+            </w:pPr>
+          </w:p>
+          <w:p>
+            <w:pPr>
+              <w:ind w:firstLine="0"/>
+            </w:pPr>
             <w:r>
               <w:t>На щите</w:t>
             </w:r>
@@ -7666,78 +8473,560 @@
             <w:pPr>
               <w:ind w:firstLine="0"/>
             </w:pPr>
-            <w:r>
+          </w:p>
+          <w:p>
+            <w:pPr>
+              <w:ind w:firstLine="0"/>
+            </w:pPr>
+            <w:r>
+              <w:t>На щите</w:t>
+            </w:r>
+          </w:p>
+          <w:p>
+            <w:pPr>
+              <w:ind w:firstLine="0"/>
+            </w:pPr>
+          </w:p>
+          <w:p>
+            <w:pPr>
+              <w:ind w:firstLine="0"/>
+            </w:pPr>
+          </w:p>
+          <w:p>
+            <w:pPr>
+              <w:ind w:firstLine="0"/>
+            </w:pPr>
+          </w:p>
+          <w:p>
+            <w:pPr>
+              <w:ind w:firstLine="0"/>
+            </w:pPr>
+          </w:p>
+          <w:p>
+            <w:pPr>
+              <w:ind w:firstLine="0"/>
+            </w:pPr>
+          </w:p>
+          <w:p>
+            <w:pPr>
+              <w:ind w:firstLine="0"/>
+            </w:pPr>
+          </w:p>
+          <w:p>
+            <w:pPr>
+              <w:ind w:firstLine="0"/>
+            </w:pPr>
+          </w:p>
+          <w:p>
+            <w:pPr>
+              <w:ind w:firstLine="0"/>
+            </w:pPr>
+            <w:r>
+              <w:t>На трубопроводе</w:t>
+            </w:r>
+          </w:p>
+        </w:tc>
+        <w:tc>
+          <w:tcPr>
+            <w:tcW w:w="5670" w:type="dxa"/>
+          </w:tcPr>
+          <w:p>
+            <w:pPr>
+              <w:ind w:firstLine="0"/>
+              <w:rPr>
+                <w:szCs w:val="28"/>
+              </w:rPr>
+            </w:pPr>
+            <w:r>
+              <w:rPr>
+                <w:szCs w:val="28"/>
+              </w:rPr>
               <w:lastRenderedPageBreak/>
-              <w:t>На щите</w:t>
-            </w:r>
-          </w:p>
-          <w:p>
-            <w:pPr>
-              <w:ind w:firstLine="0"/>
-            </w:pPr>
-          </w:p>
-          <w:p>
-            <w:pPr>
-              <w:ind w:firstLine="0"/>
-            </w:pPr>
-          </w:p>
-          <w:p>
-            <w:pPr>
-              <w:ind w:firstLine="0"/>
-            </w:pPr>
-          </w:p>
-          <w:p>
-            <w:pPr>
-              <w:ind w:firstLine="0"/>
-            </w:pPr>
-          </w:p>
-          <w:p>
-            <w:pPr>
-              <w:ind w:firstLine="0"/>
-            </w:pPr>
-          </w:p>
-          <w:p>
-            <w:pPr>
-              <w:ind w:firstLine="0"/>
-            </w:pPr>
-            <w:r>
-              <w:t>На трубопроводе</w:t>
-            </w:r>
-          </w:p>
-        </w:tc>
-        <w:tc>
-          <w:tcPr>
-            <w:tcW w:w="1834" w:type="dxa"/>
-          </w:tcPr>
-          <w:p>
-            <w:pPr>
-              <w:ind w:firstLine="0"/>
-            </w:pPr>
-          </w:p>
-        </w:tc>
-        <w:tc>
-          <w:tcPr>
-            <w:tcW w:w="948" w:type="dxa"/>
-          </w:tcPr>
-          <w:p>
-            <w:pPr>
-              <w:ind w:firstLine="0"/>
-            </w:pPr>
-          </w:p>
-        </w:tc>
-        <w:tc>
-          <w:tcPr>
-            <w:tcW w:w="959" w:type="dxa"/>
-          </w:tcPr>
-          <w:p>
-            <w:pPr>
-              <w:ind w:firstLine="0"/>
-            </w:pPr>
-          </w:p>
-        </w:tc>
-        <w:tc>
-          <w:tcPr>
-            <w:tcW w:w="1121" w:type="dxa"/>
+              <w:t xml:space="preserve">Измерительный преобразователь газовый. Принцип действия основан на возникновение </w:t>
+            </w:r>
+            <w:proofErr w:type="spellStart"/>
+            <w:r>
+              <w:rPr>
+                <w:szCs w:val="28"/>
+              </w:rPr>
+              <w:t>термоэдс</w:t>
+            </w:r>
+            <w:proofErr w:type="spellEnd"/>
+            <w:r>
+              <w:rPr>
+                <w:szCs w:val="28"/>
+              </w:rPr>
+              <w:t>. Пределы измерения минус 196-600</w:t>
+            </w:r>
+            <w:r>
+              <w:rPr>
+                <w:rFonts w:cs="Times New Roman"/>
+                <w:szCs w:val="28"/>
+              </w:rPr>
+              <w:t>°</w:t>
+            </w:r>
+            <w:r>
+              <w:rPr>
+                <w:szCs w:val="28"/>
+              </w:rPr>
+              <w:t>С. Глубина погружения 160, 250, 400 мм. Диаметр гильзы 9 мм. Резьб</w:t>
+            </w:r>
+            <w:r>
+              <w:rPr>
+                <w:szCs w:val="28"/>
+              </w:rPr>
+              <w:t>а присоединительного штуцера М24х1,5</w:t>
+            </w:r>
+            <w:r>
+              <w:rPr>
+                <w:szCs w:val="28"/>
+              </w:rPr>
+              <w:t>. Электрический выходной сигнал 4-20 мА дистанционность 300 м</w:t>
+            </w:r>
+          </w:p>
+          <w:p>
+            <w:pPr>
+              <w:ind w:firstLine="0"/>
+              <w:rPr>
+                <w:szCs w:val="28"/>
+              </w:rPr>
+            </w:pPr>
+          </w:p>
+          <w:p>
+            <w:pPr>
+              <w:ind w:firstLine="0"/>
+              <w:rPr>
+                <w:szCs w:val="28"/>
+              </w:rPr>
+            </w:pPr>
+            <w:r>
+              <w:rPr>
+                <w:szCs w:val="28"/>
+              </w:rPr>
+              <w:t xml:space="preserve">Прибор показывающий и самопишущий со станцией управления, предназначенной для ручного управления, автоматического регулирования и контроля. Основная погрешность </w:t>
+            </w:r>
+            <w:r>
+              <w:rPr>
+                <w:rFonts w:cs="Times New Roman"/>
+                <w:szCs w:val="28"/>
+              </w:rPr>
+              <w:t>±</w:t>
+            </w:r>
+            <w:r>
+              <w:rPr>
+                <w:szCs w:val="28"/>
+              </w:rPr>
+              <w:t xml:space="preserve">0,25%. Число каналов 1. Длина </w:t>
+            </w:r>
+            <w:r>
+              <w:rPr>
+                <w:szCs w:val="28"/>
+              </w:rPr>
+              <w:lastRenderedPageBreak/>
+              <w:t>шкалы 100 мм. Габаритные размеры 200х160х450 мм.</w:t>
+            </w:r>
+          </w:p>
+          <w:p>
+            <w:pPr>
+              <w:ind w:firstLine="0"/>
+              <w:rPr>
+                <w:szCs w:val="28"/>
+              </w:rPr>
+            </w:pPr>
+          </w:p>
+          <w:p>
+            <w:pPr>
+              <w:ind w:firstLine="0"/>
+              <w:rPr>
+                <w:szCs w:val="28"/>
+              </w:rPr>
+            </w:pPr>
+          </w:p>
+          <w:p>
+            <w:pPr>
+              <w:ind w:firstLine="0"/>
+              <w:rPr>
+                <w:szCs w:val="28"/>
+              </w:rPr>
+            </w:pPr>
+            <w:r>
+              <w:rPr>
+                <w:szCs w:val="28"/>
+              </w:rPr>
+              <w:t>ИРТ 5502/М1</w:t>
+            </w:r>
+            <w:r>
+              <w:rPr>
+                <w:szCs w:val="28"/>
+              </w:rPr>
+              <w:t xml:space="preserve"> — 2-канальные </w:t>
+            </w:r>
+            <w:r>
+              <w:rPr>
+                <w:szCs w:val="28"/>
+              </w:rPr>
+              <w:t>многофункциональные микропроцессорные измерители</w:t>
+            </w:r>
+            <w:r>
+              <w:rPr>
+                <w:szCs w:val="28"/>
+              </w:rPr>
+              <w:t xml:space="preserve"> </w:t>
+            </w:r>
+            <w:r>
+              <w:rPr>
+                <w:szCs w:val="28"/>
+              </w:rPr>
+              <w:t>-</w:t>
+            </w:r>
+            <w:r>
+              <w:rPr>
+                <w:szCs w:val="28"/>
+              </w:rPr>
+              <w:t xml:space="preserve"> </w:t>
+            </w:r>
+            <w:r>
+              <w:rPr>
+                <w:szCs w:val="28"/>
+              </w:rPr>
+              <w:t>регуляторы.</w:t>
+            </w:r>
+          </w:p>
+          <w:p>
+            <w:pPr>
+              <w:ind w:firstLine="0"/>
+              <w:rPr>
+                <w:szCs w:val="28"/>
+              </w:rPr>
+            </w:pPr>
+          </w:p>
+          <w:p>
+            <w:pPr>
+              <w:ind w:firstLine="0"/>
+              <w:rPr>
+                <w:szCs w:val="28"/>
+              </w:rPr>
+            </w:pPr>
+          </w:p>
+          <w:p>
+            <w:pPr>
+              <w:ind w:firstLine="0"/>
+              <w:rPr>
+                <w:szCs w:val="28"/>
+              </w:rPr>
+            </w:pPr>
+          </w:p>
+          <w:p>
+            <w:pPr>
+              <w:ind w:firstLine="0"/>
+              <w:rPr>
+                <w:szCs w:val="28"/>
+              </w:rPr>
+            </w:pPr>
+          </w:p>
+          <w:p>
+            <w:pPr>
+              <w:ind w:firstLine="0"/>
+              <w:rPr>
+                <w:szCs w:val="28"/>
+              </w:rPr>
+            </w:pPr>
+          </w:p>
+          <w:p>
+            <w:pPr>
+              <w:ind w:firstLine="0"/>
+              <w:rPr>
+                <w:szCs w:val="28"/>
+              </w:rPr>
+            </w:pPr>
+          </w:p>
+          <w:p>
+            <w:pPr>
+              <w:ind w:firstLine="0"/>
+              <w:rPr>
+                <w:szCs w:val="28"/>
+              </w:rPr>
+            </w:pPr>
+            <w:r>
+              <w:rPr>
+                <w:szCs w:val="28"/>
+              </w:rPr>
+              <w:t xml:space="preserve">Исполнительное устройство. Автоматическое регулирование ТП путем изменения количества протекающего продукта. Возможность ручного регулирования с помощью ручного дублера. Условное давление в 2.4 Мпа. Состоит из регулирующего органа и пневматического </w:t>
+            </w:r>
+            <w:r>
+              <w:rPr>
+                <w:szCs w:val="28"/>
+              </w:rPr>
+              <w:lastRenderedPageBreak/>
+              <w:t xml:space="preserve">мембранного исполнительного механизма с позиционером и боковым ручным дублером. Тип корпуса </w:t>
+            </w:r>
+            <w:r>
+              <w:rPr>
+                <w:szCs w:val="28"/>
+                <w:lang w:val="en-US"/>
+              </w:rPr>
+              <w:t>z</w:t>
+            </w:r>
+            <w:r>
+              <w:rPr>
+                <w:szCs w:val="28"/>
+              </w:rPr>
+              <w:t>-</w:t>
+            </w:r>
+            <w:r>
+              <w:rPr>
+                <w:szCs w:val="28"/>
+              </w:rPr>
+              <w:t>образный. Присоединение муфтовое. Габаритные размеры 370х460х850 мм.</w:t>
+            </w:r>
+          </w:p>
+        </w:tc>
+        <w:tc>
+          <w:tcPr>
+            <w:tcW w:w="1134" w:type="dxa"/>
+          </w:tcPr>
+          <w:p>
+            <w:pPr>
+              <w:ind w:firstLine="0"/>
+              <w:rPr>
+                <w:szCs w:val="28"/>
+                <w:lang w:val="en-US"/>
+              </w:rPr>
+            </w:pPr>
+            <w:r>
+              <w:rPr>
+                <w:szCs w:val="28"/>
+                <w:lang w:val="en-US"/>
+              </w:rPr>
+              <w:lastRenderedPageBreak/>
+              <w:t>Rosemount</w:t>
+            </w:r>
+            <w:r>
+              <w:rPr>
+                <w:szCs w:val="28"/>
+                <w:lang w:val="en-US"/>
+              </w:rPr>
+              <w:t xml:space="preserve"> 0065-4</w:t>
+            </w:r>
+          </w:p>
+          <w:p>
+            <w:pPr>
+              <w:ind w:firstLine="0"/>
+              <w:rPr>
+                <w:szCs w:val="28"/>
+                <w:lang w:val="en-US"/>
+              </w:rPr>
+            </w:pPr>
+          </w:p>
+          <w:p>
+            <w:pPr>
+              <w:ind w:firstLine="0"/>
+              <w:rPr>
+                <w:szCs w:val="28"/>
+                <w:lang w:val="en-US"/>
+              </w:rPr>
+            </w:pPr>
+          </w:p>
+          <w:p>
+            <w:pPr>
+              <w:ind w:firstLine="0"/>
+              <w:rPr>
+                <w:szCs w:val="28"/>
+                <w:lang w:val="en-US"/>
+              </w:rPr>
+            </w:pPr>
+          </w:p>
+          <w:p>
+            <w:pPr>
+              <w:ind w:firstLine="0"/>
+              <w:rPr>
+                <w:szCs w:val="28"/>
+                <w:lang w:val="en-US"/>
+              </w:rPr>
+            </w:pPr>
+          </w:p>
+          <w:p>
+            <w:pPr>
+              <w:ind w:firstLine="0"/>
+              <w:rPr>
+                <w:szCs w:val="28"/>
+                <w:lang w:val="en-US"/>
+              </w:rPr>
+            </w:pPr>
+          </w:p>
+          <w:p>
+            <w:pPr>
+              <w:ind w:firstLine="0"/>
+              <w:rPr>
+                <w:szCs w:val="28"/>
+                <w:lang w:val="en-US"/>
+              </w:rPr>
+            </w:pPr>
+          </w:p>
+          <w:p>
+            <w:pPr>
+              <w:ind w:firstLine="0"/>
+              <w:rPr>
+                <w:szCs w:val="28"/>
+                <w:lang w:val="en-US"/>
+              </w:rPr>
+            </w:pPr>
+            <w:r>
+              <w:rPr>
+                <w:szCs w:val="28"/>
+                <w:lang w:val="en-US"/>
+              </w:rPr>
+              <w:t>Rosemount</w:t>
+            </w:r>
+            <w:r>
+              <w:rPr>
+                <w:szCs w:val="28"/>
+                <w:lang w:val="en-US"/>
+              </w:rPr>
+              <w:t xml:space="preserve"> 0065-4</w:t>
+            </w:r>
+          </w:p>
+          <w:p>
+            <w:pPr>
+              <w:ind w:firstLine="0"/>
+              <w:rPr>
+                <w:szCs w:val="28"/>
+                <w:lang w:val="en-US"/>
+              </w:rPr>
+            </w:pPr>
+          </w:p>
+          <w:p>
+            <w:pPr>
+              <w:ind w:firstLine="0"/>
+              <w:rPr>
+                <w:szCs w:val="28"/>
+                <w:lang w:val="en-US"/>
+              </w:rPr>
+            </w:pPr>
+          </w:p>
+          <w:p>
+            <w:pPr>
+              <w:ind w:firstLine="0"/>
+              <w:rPr>
+                <w:szCs w:val="28"/>
+                <w:lang w:val="en-US"/>
+              </w:rPr>
+            </w:pPr>
+          </w:p>
+          <w:p>
+            <w:pPr>
+              <w:ind w:firstLine="0"/>
+              <w:rPr>
+                <w:szCs w:val="28"/>
+                <w:lang w:val="en-US"/>
+              </w:rPr>
+            </w:pPr>
+          </w:p>
+          <w:p>
+            <w:pPr>
+              <w:ind w:firstLine="0"/>
+              <w:rPr>
+                <w:szCs w:val="28"/>
+                <w:lang w:val="en-US"/>
+              </w:rPr>
+            </w:pPr>
+          </w:p>
+          <w:p>
+            <w:pPr>
+              <w:ind w:firstLine="0"/>
+              <w:rPr>
+                <w:szCs w:val="28"/>
+                <w:lang w:val="en-US"/>
+              </w:rPr>
+            </w:pPr>
+          </w:p>
+          <w:p>
+            <w:pPr>
+              <w:ind w:firstLine="0"/>
+              <w:rPr>
+                <w:szCs w:val="28"/>
+              </w:rPr>
+            </w:pPr>
+            <w:r>
+              <w:rPr>
+                <w:szCs w:val="28"/>
+              </w:rPr>
+              <w:t>ИРТ 5502/М1</w:t>
+            </w:r>
+          </w:p>
+          <w:p>
+            <w:pPr>
+              <w:ind w:firstLine="0"/>
+              <w:rPr>
+                <w:szCs w:val="28"/>
+              </w:rPr>
+            </w:pPr>
+          </w:p>
+          <w:p>
+            <w:pPr>
+              <w:ind w:firstLine="0"/>
+              <w:rPr>
+                <w:szCs w:val="28"/>
+              </w:rPr>
+            </w:pPr>
+          </w:p>
+          <w:p>
+            <w:pPr>
+              <w:ind w:firstLine="0"/>
+              <w:rPr>
+                <w:szCs w:val="28"/>
+              </w:rPr>
+            </w:pPr>
+          </w:p>
+          <w:p>
+            <w:pPr>
+              <w:ind w:firstLine="0"/>
+              <w:rPr>
+                <w:szCs w:val="28"/>
+              </w:rPr>
+            </w:pPr>
+          </w:p>
+          <w:p>
+            <w:pPr>
+              <w:ind w:firstLine="0"/>
+              <w:rPr>
+                <w:szCs w:val="28"/>
+              </w:rPr>
+            </w:pPr>
+          </w:p>
+          <w:p>
+            <w:pPr>
+              <w:ind w:firstLine="0"/>
+              <w:rPr>
+                <w:szCs w:val="28"/>
+              </w:rPr>
+            </w:pPr>
+          </w:p>
+          <w:p>
+            <w:pPr>
+              <w:ind w:firstLine="0"/>
+            </w:pPr>
+            <w:r>
+              <w:rPr>
+                <w:szCs w:val="28"/>
+              </w:rPr>
+              <w:t>25ч945п</w:t>
+            </w:r>
+          </w:p>
+        </w:tc>
+        <w:tc>
+          <w:tcPr>
+            <w:tcW w:w="567" w:type="dxa"/>
+          </w:tcPr>
+          <w:p>
+            <w:pPr>
+              <w:ind w:firstLine="0"/>
+            </w:pPr>
+          </w:p>
+        </w:tc>
+        <w:tc>
+          <w:tcPr>
+            <w:tcW w:w="709" w:type="dxa"/>
           </w:tcPr>
           <w:p>
             <w:pPr>
@@ -7776,6 +9065,21 @@
             <w:pPr>
               <w:ind w:firstLine="0"/>
             </w:pPr>
+          </w:p>
+          <w:p>
+            <w:pPr>
+              <w:ind w:firstLine="0"/>
+            </w:pPr>
+          </w:p>
+          <w:p>
+            <w:pPr>
+              <w:ind w:firstLine="0"/>
+            </w:pPr>
+          </w:p>
+          <w:p>
+            <w:pPr>
+              <w:ind w:firstLine="0"/>
+            </w:pPr>
             <w:r>
               <w:t>6</w:t>
             </w:r>
@@ -7814,58 +9118,185 @@
             <w:pPr>
               <w:ind w:firstLine="0"/>
             </w:pPr>
+          </w:p>
+          <w:p>
+            <w:pPr>
+              <w:ind w:firstLine="0"/>
+            </w:pPr>
+          </w:p>
+          <w:p>
+            <w:pPr>
+              <w:ind w:firstLine="0"/>
+            </w:pPr>
+            <w:r>
+              <w:t>6</w:t>
+            </w:r>
+          </w:p>
+          <w:p>
+            <w:pPr>
+              <w:ind w:firstLine="0"/>
+            </w:pPr>
+          </w:p>
+          <w:p>
+            <w:pPr>
+              <w:ind w:firstLine="0"/>
+            </w:pPr>
+          </w:p>
+          <w:p>
+            <w:pPr>
+              <w:ind w:firstLine="0"/>
+            </w:pPr>
+          </w:p>
+          <w:p>
+            <w:pPr>
+              <w:ind w:firstLine="0"/>
+            </w:pPr>
+          </w:p>
+          <w:p>
+            <w:pPr>
+              <w:ind w:firstLine="0"/>
+            </w:pPr>
+          </w:p>
+          <w:p>
+            <w:pPr>
+              <w:ind w:firstLine="0"/>
+            </w:pPr>
+          </w:p>
+          <w:p>
+            <w:pPr>
+              <w:ind w:firstLine="0"/>
+            </w:pPr>
+          </w:p>
+          <w:p>
+            <w:pPr>
+              <w:ind w:firstLine="0"/>
+            </w:pPr>
+          </w:p>
+          <w:p>
+            <w:pPr>
+              <w:ind w:firstLine="0"/>
+            </w:pPr>
+            <w:r>
+              <w:t>6</w:t>
+            </w:r>
+          </w:p>
+        </w:tc>
+        <w:tc>
+          <w:tcPr>
+            <w:tcW w:w="850" w:type="dxa"/>
+          </w:tcPr>
+          <w:p>
+            <w:pPr>
+              <w:ind w:firstLine="0"/>
+            </w:pPr>
             <w:r>
               <w:lastRenderedPageBreak/>
-              <w:t>6</w:t>
-            </w:r>
-          </w:p>
-          <w:p>
-            <w:pPr>
-              <w:ind w:firstLine="0"/>
-            </w:pPr>
-          </w:p>
-          <w:p>
-            <w:pPr>
-              <w:ind w:firstLine="0"/>
-            </w:pPr>
-          </w:p>
-          <w:p>
-            <w:pPr>
-              <w:ind w:firstLine="0"/>
-            </w:pPr>
-          </w:p>
-          <w:p>
-            <w:pPr>
-              <w:ind w:firstLine="0"/>
-            </w:pPr>
-          </w:p>
-          <w:p>
-            <w:pPr>
-              <w:ind w:firstLine="0"/>
-            </w:pPr>
-          </w:p>
-          <w:p>
-            <w:pPr>
-              <w:ind w:firstLine="0"/>
-            </w:pPr>
-            <w:r>
-              <w:t>6</w:t>
-            </w:r>
-          </w:p>
-        </w:tc>
-        <w:tc>
-          <w:tcPr>
-            <w:tcW w:w="1818" w:type="dxa"/>
-          </w:tcPr>
-          <w:p>
-            <w:pPr>
-              <w:ind w:firstLine="0"/>
-            </w:pPr>
-          </w:p>
-        </w:tc>
-        <w:tc>
-          <w:tcPr>
-            <w:tcW w:w="1240" w:type="dxa"/>
+              <w:t>Челябинск, Метран</w:t>
+            </w:r>
+          </w:p>
+          <w:p>
+            <w:pPr>
+              <w:ind w:firstLine="0"/>
+            </w:pPr>
+          </w:p>
+          <w:p>
+            <w:pPr>
+              <w:ind w:firstLine="0"/>
+            </w:pPr>
+          </w:p>
+          <w:p>
+            <w:pPr>
+              <w:ind w:firstLine="0"/>
+            </w:pPr>
+          </w:p>
+          <w:p>
+            <w:pPr>
+              <w:ind w:firstLine="0"/>
+            </w:pPr>
+          </w:p>
+          <w:p>
+            <w:pPr>
+              <w:ind w:firstLine="0"/>
+            </w:pPr>
+            <w:r>
+              <w:t>Челябинск, Метран</w:t>
+            </w:r>
+          </w:p>
+          <w:p>
+            <w:pPr>
+              <w:ind w:firstLine="0"/>
+            </w:pPr>
+          </w:p>
+          <w:p>
+            <w:pPr>
+              <w:ind w:firstLine="0"/>
+            </w:pPr>
+          </w:p>
+          <w:p>
+            <w:pPr>
+              <w:ind w:firstLine="0"/>
+            </w:pPr>
+          </w:p>
+          <w:p>
+            <w:pPr>
+              <w:ind w:firstLine="0"/>
+            </w:pPr>
+          </w:p>
+          <w:p>
+            <w:pPr>
+              <w:ind w:firstLine="0"/>
+            </w:pPr>
+            <w:r>
+              <w:t xml:space="preserve">Москва, </w:t>
+            </w:r>
+            <w:proofErr w:type="spellStart"/>
+            <w:r>
+              <w:t>Элемер</w:t>
+            </w:r>
+            <w:proofErr w:type="spellEnd"/>
+          </w:p>
+          <w:p>
+            <w:pPr>
+              <w:ind w:firstLine="0"/>
+            </w:pPr>
+          </w:p>
+          <w:p>
+            <w:pPr>
+              <w:ind w:firstLine="0"/>
+            </w:pPr>
+          </w:p>
+          <w:p>
+            <w:pPr>
+              <w:ind w:firstLine="0"/>
+            </w:pPr>
+          </w:p>
+          <w:p>
+            <w:pPr>
+              <w:ind w:firstLine="0"/>
+            </w:pPr>
+          </w:p>
+          <w:p>
+            <w:pPr>
+              <w:ind w:firstLine="0"/>
+            </w:pPr>
+          </w:p>
+          <w:p>
+            <w:pPr>
+              <w:ind w:firstLine="0"/>
+            </w:pPr>
+            <w:r>
+              <w:t xml:space="preserve">Улан-Удэ, </w:t>
+            </w:r>
+            <w:proofErr w:type="spellStart"/>
+            <w:r>
+              <w:t>ЭнергоТехноМаш</w:t>
+            </w:r>
+            <w:proofErr w:type="spellEnd"/>
+          </w:p>
+        </w:tc>
+        <w:tc>
+          <w:tcPr>
+            <w:tcW w:w="815" w:type="dxa"/>
           </w:tcPr>
           <w:p>
             <w:pPr>
@@ -7880,7 +9311,7 @@
         </w:trPr>
         <w:tc>
           <w:tcPr>
-            <w:tcW w:w="1960" w:type="dxa"/>
+            <w:tcW w:w="1271" w:type="dxa"/>
           </w:tcPr>
           <w:p>
             <w:pPr>
@@ -7973,11 +9404,6 @@
             <w:pPr>
               <w:ind w:firstLine="0"/>
             </w:pPr>
-          </w:p>
-          <w:p>
-            <w:pPr>
-              <w:ind w:firstLine="0"/>
-            </w:pPr>
             <w:r>
               <w:t>11-3</w:t>
             </w:r>
@@ -8023,7 +9449,7 @@
         </w:tc>
         <w:tc>
           <w:tcPr>
-            <w:tcW w:w="1718" w:type="dxa"/>
+            <w:tcW w:w="1418" w:type="dxa"/>
           </w:tcPr>
           <w:p>
             <w:pPr>
@@ -8031,67 +9457,86 @@
             </w:pPr>
             <w:r>
               <w:lastRenderedPageBreak/>
-              <w:t>Давление в трубопроводе подачи воды в реактор 4/13 Реактор В-I</w:t>
-            </w:r>
-          </w:p>
-          <w:p>
-            <w:pPr>
-              <w:ind w:firstLine="0"/>
-            </w:pPr>
-          </w:p>
-          <w:p>
-            <w:pPr>
-              <w:ind w:firstLine="0"/>
-            </w:pPr>
-          </w:p>
-          <w:p>
-            <w:pPr>
-              <w:ind w:firstLine="0"/>
-            </w:pPr>
-            <w:r>
-              <w:lastRenderedPageBreak/>
-              <w:t>Давление в трубопроводе подачи воды в реактор 4/13 Реактор В-I</w:t>
-            </w:r>
-          </w:p>
-          <w:p>
-            <w:pPr>
-              <w:ind w:firstLine="0"/>
-            </w:pPr>
-          </w:p>
-          <w:p>
-            <w:pPr>
-              <w:ind w:firstLine="0"/>
-            </w:pPr>
-          </w:p>
-          <w:p>
-            <w:pPr>
-              <w:ind w:firstLine="0"/>
-            </w:pPr>
-            <w:r>
-              <w:t>Давление в трубопроводе подачи воды в реактор 4/13 Реактор В-I</w:t>
-            </w:r>
-          </w:p>
-          <w:p>
-            <w:pPr>
-              <w:ind w:firstLine="0"/>
-            </w:pPr>
-          </w:p>
-          <w:p>
-            <w:pPr>
-              <w:ind w:firstLine="0"/>
-            </w:pPr>
-            <w:r>
-              <w:t xml:space="preserve">Давление в трубопроводе подачи воды в </w:t>
-            </w:r>
-            <w:r>
-              <w:lastRenderedPageBreak/>
-              <w:t>реактор 4/13 Реактор В-I</w:t>
-            </w:r>
-          </w:p>
-        </w:tc>
-        <w:tc>
-          <w:tcPr>
-            <w:tcW w:w="1562" w:type="dxa"/>
+              <w:t>Давление воды в реактор</w:t>
+            </w:r>
+            <w:r>
+              <w:t>е</w:t>
+            </w:r>
+            <w:r>
+              <w:t xml:space="preserve"> 4/13 Реактор В-I</w:t>
+            </w:r>
+          </w:p>
+          <w:p>
+            <w:pPr>
+              <w:ind w:firstLine="0"/>
+            </w:pPr>
+          </w:p>
+          <w:p>
+            <w:pPr>
+              <w:ind w:firstLine="0"/>
+            </w:pPr>
+          </w:p>
+          <w:p>
+            <w:pPr>
+              <w:ind w:firstLine="0"/>
+            </w:pPr>
+            <w:r>
+              <w:t>Давление воды в реактор</w:t>
+            </w:r>
+            <w:r>
+              <w:t>е</w:t>
+            </w:r>
+            <w:r>
+              <w:t xml:space="preserve"> 4/13 Реактор В-I</w:t>
+            </w:r>
+          </w:p>
+          <w:p>
+            <w:pPr>
+              <w:ind w:firstLine="0"/>
+            </w:pPr>
+          </w:p>
+          <w:p>
+            <w:pPr>
+              <w:ind w:firstLine="0"/>
+            </w:pPr>
+          </w:p>
+          <w:p>
+            <w:pPr>
+              <w:ind w:firstLine="0"/>
+            </w:pPr>
+            <w:r>
+              <w:t>Давление воды в реактор</w:t>
+            </w:r>
+            <w:r>
+              <w:t>е</w:t>
+            </w:r>
+            <w:r>
+              <w:t xml:space="preserve"> 4/13 Реактор В-I</w:t>
+            </w:r>
+          </w:p>
+          <w:p>
+            <w:pPr>
+              <w:ind w:firstLine="0"/>
+            </w:pPr>
+          </w:p>
+          <w:p>
+            <w:pPr>
+              <w:ind w:firstLine="0"/>
+            </w:pPr>
+            <w:r>
+              <w:t>Давление воды в реактор</w:t>
+            </w:r>
+            <w:r>
+              <w:t>е</w:t>
+            </w:r>
+            <w:r>
+              <w:t xml:space="preserve"> 4/13 Реактор В-I</w:t>
+            </w:r>
+          </w:p>
+        </w:tc>
+        <w:tc>
+          <w:tcPr>
+            <w:tcW w:w="1134" w:type="dxa"/>
           </w:tcPr>
           <w:p>
             <w:pPr>
@@ -8161,16 +9606,52 @@
                 <w:vertAlign w:val="superscript"/>
               </w:rPr>
             </w:pPr>
-          </w:p>
-          <w:p>
-            <w:pPr>
-              <w:ind w:firstLine="0"/>
+            <w:r>
+              <w:t>10-</w:t>
+            </w:r>
+            <w:r>
+              <w:t>13кгс/см</w:t>
+            </w:r>
+            <w:r>
               <w:rPr>
                 <w:vertAlign w:val="superscript"/>
               </w:rPr>
-            </w:pPr>
-            <w:r>
-              <w:lastRenderedPageBreak/>
+              <w:t>2</w:t>
+            </w:r>
+          </w:p>
+          <w:p>
+            <w:pPr>
+              <w:ind w:firstLine="0"/>
+            </w:pPr>
+          </w:p>
+          <w:p>
+            <w:pPr>
+              <w:ind w:firstLine="0"/>
+            </w:pPr>
+          </w:p>
+          <w:p>
+            <w:pPr>
+              <w:ind w:firstLine="0"/>
+            </w:pPr>
+          </w:p>
+          <w:p>
+            <w:pPr>
+              <w:ind w:firstLine="0"/>
+            </w:pPr>
+          </w:p>
+          <w:p>
+            <w:pPr>
+              <w:ind w:firstLine="0"/>
+            </w:pPr>
+          </w:p>
+          <w:p>
+            <w:pPr>
+              <w:ind w:firstLine="0"/>
+              <w:rPr>
+                <w:vertAlign w:val="superscript"/>
+              </w:rPr>
+            </w:pPr>
+            <w:r>
               <w:t>10-</w:t>
             </w:r>
             <w:r>
@@ -8187,38 +9668,37 @@
             <w:pPr>
               <w:ind w:firstLine="0"/>
             </w:pPr>
-          </w:p>
-          <w:p>
-            <w:pPr>
-              <w:ind w:firstLine="0"/>
-            </w:pPr>
-          </w:p>
-          <w:p>
-            <w:pPr>
-              <w:ind w:firstLine="0"/>
-            </w:pPr>
-          </w:p>
-          <w:p>
-            <w:pPr>
-              <w:ind w:firstLine="0"/>
-            </w:pPr>
-          </w:p>
-          <w:p>
-            <w:pPr>
-              <w:ind w:firstLine="0"/>
-            </w:pPr>
-          </w:p>
-          <w:p>
-            <w:pPr>
-              <w:ind w:firstLine="0"/>
-            </w:pPr>
-          </w:p>
-          <w:p>
-            <w:pPr>
-              <w:ind w:firstLine="0"/>
+            <w:r>
               <w:rPr>
                 <w:vertAlign w:val="superscript"/>
               </w:rPr>
+              <w:softHyphen/>
+            </w:r>
+            <w:r>
+              <w:rPr>
+                <w:vertAlign w:val="superscript"/>
+              </w:rPr>
+              <w:softHyphen/>
+            </w:r>
+          </w:p>
+          <w:p>
+            <w:pPr>
+              <w:ind w:firstLine="0"/>
+            </w:pPr>
+          </w:p>
+          <w:p>
+            <w:pPr>
+              <w:ind w:firstLine="0"/>
+            </w:pPr>
+          </w:p>
+          <w:p>
+            <w:pPr>
+              <w:ind w:firstLine="0"/>
+            </w:pPr>
+          </w:p>
+          <w:p>
+            <w:pPr>
+              <w:ind w:firstLine="0"/>
             </w:pPr>
             <w:r>
               <w:t>10-</w:t>
@@ -8233,64 +9713,10 @@
               <w:t>2</w:t>
             </w:r>
           </w:p>
-          <w:p>
-            <w:pPr>
-              <w:ind w:firstLine="0"/>
-            </w:pPr>
-            <w:r>
-              <w:rPr>
-                <w:vertAlign w:val="superscript"/>
-              </w:rPr>
-              <w:softHyphen/>
-            </w:r>
-            <w:r>
-              <w:rPr>
-                <w:vertAlign w:val="superscript"/>
-              </w:rPr>
-              <w:softHyphen/>
-            </w:r>
-          </w:p>
-          <w:p>
-            <w:pPr>
-              <w:ind w:firstLine="0"/>
-            </w:pPr>
-          </w:p>
-          <w:p>
-            <w:pPr>
-              <w:ind w:firstLine="0"/>
-            </w:pPr>
-          </w:p>
-          <w:p>
-            <w:pPr>
-              <w:ind w:firstLine="0"/>
-            </w:pPr>
-          </w:p>
-          <w:p>
-            <w:pPr>
-              <w:ind w:firstLine="0"/>
-            </w:pPr>
-          </w:p>
-          <w:p>
-            <w:pPr>
-              <w:ind w:firstLine="0"/>
-            </w:pPr>
-            <w:r>
-              <w:t>10-</w:t>
-            </w:r>
-            <w:r>
-              <w:t>13кгс/см</w:t>
-            </w:r>
-            <w:r>
-              <w:rPr>
-                <w:vertAlign w:val="superscript"/>
-              </w:rPr>
-              <w:t>2</w:t>
-            </w:r>
-          </w:p>
-        </w:tc>
-        <w:tc>
-          <w:tcPr>
-            <w:tcW w:w="1400" w:type="dxa"/>
+        </w:tc>
+        <w:tc>
+          <w:tcPr>
+            <w:tcW w:w="992" w:type="dxa"/>
           </w:tcPr>
           <w:p>
             <w:pPr>
@@ -8325,11 +9751,6 @@
             <w:pPr>
               <w:ind w:firstLine="0"/>
             </w:pPr>
-          </w:p>
-          <w:p>
-            <w:pPr>
-              <w:ind w:firstLine="0"/>
-            </w:pPr>
             <w:r>
               <w:t>На щите</w:t>
             </w:r>
@@ -8368,16 +9789,6 @@
             <w:pPr>
               <w:ind w:firstLine="0"/>
             </w:pPr>
-          </w:p>
-          <w:p>
-            <w:pPr>
-              <w:ind w:firstLine="0"/>
-            </w:pPr>
-          </w:p>
-          <w:p>
-            <w:pPr>
-              <w:ind w:firstLine="0"/>
-            </w:pPr>
             <w:r>
               <w:t>На щите</w:t>
             </w:r>
@@ -8411,11 +9822,6 @@
             <w:pPr>
               <w:ind w:firstLine="0"/>
             </w:pPr>
-          </w:p>
-          <w:p>
-            <w:pPr>
-              <w:ind w:firstLine="0"/>
-            </w:pPr>
             <w:r>
               <w:t>На трубопроводе</w:t>
             </w:r>
@@ -8423,33 +9829,406 @@
         </w:tc>
         <w:tc>
           <w:tcPr>
-            <w:tcW w:w="1834" w:type="dxa"/>
-          </w:tcPr>
-          <w:p>
-            <w:pPr>
-              <w:ind w:firstLine="0"/>
-            </w:pPr>
-          </w:p>
-        </w:tc>
-        <w:tc>
-          <w:tcPr>
-            <w:tcW w:w="948" w:type="dxa"/>
-          </w:tcPr>
-          <w:p>
-            <w:pPr>
-              <w:ind w:firstLine="0"/>
-            </w:pPr>
-          </w:p>
-        </w:tc>
-        <w:tc>
-          <w:tcPr>
-            <w:tcW w:w="959" w:type="dxa"/>
-          </w:tcPr>
-          <w:p>
-            <w:pPr>
-              <w:ind w:firstLine="0"/>
-            </w:pPr>
-            <w:r>
+            <w:tcW w:w="5670" w:type="dxa"/>
+          </w:tcPr>
+          <w:p>
+            <w:pPr>
+              <w:ind w:firstLine="0"/>
+              <w:rPr>
+                <w:szCs w:val="28"/>
+              </w:rPr>
+            </w:pPr>
+            <w:r>
+              <w:rPr>
+                <w:szCs w:val="28"/>
+              </w:rPr>
+              <w:lastRenderedPageBreak/>
+              <w:t xml:space="preserve">Измерительный преобразователь газовый. Принцип действия основан на </w:t>
+            </w:r>
+            <w:r>
+              <w:rPr>
+                <w:szCs w:val="28"/>
+              </w:rPr>
+              <w:t>разности давлений между двумя полостями – плюсовой и минусовой</w:t>
+            </w:r>
+            <w:r>
+              <w:rPr>
+                <w:szCs w:val="28"/>
+              </w:rPr>
+              <w:t xml:space="preserve">. Пределы измерения </w:t>
+            </w:r>
+            <w:r>
+              <w:rPr>
+                <w:szCs w:val="28"/>
+              </w:rPr>
+              <w:t>1.6 Мпа</w:t>
+            </w:r>
+            <w:r>
+              <w:rPr>
+                <w:szCs w:val="28"/>
+              </w:rPr>
+              <w:t>.</w:t>
+            </w:r>
+            <w:r>
+              <w:rPr>
+                <w:szCs w:val="28"/>
+              </w:rPr>
+              <w:t xml:space="preserve"> </w:t>
+            </w:r>
+            <w:r>
+              <w:rPr>
+                <w:szCs w:val="28"/>
+              </w:rPr>
+              <w:t xml:space="preserve"> Резьб</w:t>
+            </w:r>
+            <w:r>
+              <w:rPr>
+                <w:szCs w:val="28"/>
+              </w:rPr>
+              <w:t>а присоединительного штуцера М2</w:t>
+            </w:r>
+            <w:r>
+              <w:rPr>
+                <w:szCs w:val="28"/>
+              </w:rPr>
+              <w:t>0</w:t>
+            </w:r>
+            <w:r>
+              <w:rPr>
+                <w:szCs w:val="28"/>
+              </w:rPr>
+              <w:t>х1,5</w:t>
+            </w:r>
+            <w:r>
+              <w:rPr>
+                <w:szCs w:val="28"/>
+              </w:rPr>
+              <w:t>. Электр</w:t>
+            </w:r>
+            <w:r>
+              <w:rPr>
+                <w:szCs w:val="28"/>
+              </w:rPr>
+              <w:t>ический выходной сигнал 4-20 мА.</w:t>
+            </w:r>
+          </w:p>
+          <w:p>
+            <w:pPr>
+              <w:ind w:firstLine="0"/>
+              <w:rPr>
+                <w:szCs w:val="28"/>
+              </w:rPr>
+            </w:pPr>
+          </w:p>
+          <w:p>
+            <w:pPr>
+              <w:ind w:firstLine="0"/>
+              <w:rPr>
+                <w:szCs w:val="28"/>
+              </w:rPr>
+            </w:pPr>
+            <w:r>
+              <w:rPr>
+                <w:szCs w:val="28"/>
+              </w:rPr>
+              <w:t xml:space="preserve">Прибор показывающий и самопишущий со станцией управления, предназначенной для ручного управления, автоматического регулирования и контроля. Основная погрешность </w:t>
+            </w:r>
+            <w:r>
+              <w:rPr>
+                <w:rFonts w:cs="Times New Roman"/>
+                <w:szCs w:val="28"/>
+              </w:rPr>
+              <w:t>±</w:t>
+            </w:r>
+            <w:r>
+              <w:rPr>
+                <w:szCs w:val="28"/>
+              </w:rPr>
+              <w:t>0,25%. Число каналов 1. Длина шкалы 100 мм. Габаритные размеры 200х160х450 мм.</w:t>
+            </w:r>
+          </w:p>
+          <w:p>
+            <w:pPr>
+              <w:ind w:firstLine="0"/>
+              <w:rPr>
+                <w:szCs w:val="28"/>
+              </w:rPr>
+            </w:pPr>
+          </w:p>
+          <w:p>
+            <w:pPr>
+              <w:ind w:firstLine="0"/>
+              <w:rPr>
+                <w:szCs w:val="28"/>
+              </w:rPr>
+            </w:pPr>
+            <w:r>
+              <w:rPr>
+                <w:szCs w:val="28"/>
+              </w:rPr>
+              <w:t>ИРТ 5502/М1</w:t>
+            </w:r>
+            <w:r>
+              <w:rPr>
+                <w:szCs w:val="28"/>
+              </w:rPr>
+              <w:t xml:space="preserve"> — 2-канальные </w:t>
+            </w:r>
+            <w:r>
+              <w:rPr>
+                <w:szCs w:val="28"/>
+              </w:rPr>
+              <w:t>многофункциональные микропроцессорные измерители</w:t>
+            </w:r>
+            <w:r>
+              <w:rPr>
+                <w:szCs w:val="28"/>
+              </w:rPr>
+              <w:t xml:space="preserve"> </w:t>
+            </w:r>
+            <w:r>
+              <w:rPr>
+                <w:szCs w:val="28"/>
+              </w:rPr>
+              <w:t>-</w:t>
+            </w:r>
+            <w:r>
+              <w:rPr>
+                <w:szCs w:val="28"/>
+              </w:rPr>
+              <w:t xml:space="preserve"> </w:t>
+            </w:r>
+            <w:r>
+              <w:rPr>
+                <w:szCs w:val="28"/>
+              </w:rPr>
+              <w:t>регуляторы.</w:t>
+            </w:r>
+          </w:p>
+          <w:p>
+            <w:pPr>
+              <w:ind w:firstLine="0"/>
+              <w:rPr>
+                <w:szCs w:val="28"/>
+              </w:rPr>
+            </w:pPr>
+          </w:p>
+          <w:p>
+            <w:pPr>
+              <w:ind w:firstLine="0"/>
+              <w:rPr>
+                <w:szCs w:val="28"/>
+              </w:rPr>
+            </w:pPr>
+          </w:p>
+          <w:p>
+            <w:pPr>
+              <w:ind w:firstLine="0"/>
+              <w:rPr>
+                <w:szCs w:val="28"/>
+              </w:rPr>
+            </w:pPr>
+          </w:p>
+          <w:p>
+            <w:pPr>
+              <w:ind w:firstLine="0"/>
+              <w:rPr>
+                <w:szCs w:val="28"/>
+              </w:rPr>
+            </w:pPr>
+          </w:p>
+          <w:p>
+            <w:pPr>
+              <w:ind w:firstLine="0"/>
+            </w:pPr>
+            <w:r>
+              <w:rPr>
+                <w:szCs w:val="28"/>
+              </w:rPr>
+              <w:t xml:space="preserve">Исполнительное устройство. Автоматическое регулирование ТП путем изменения количества протекающего продукта. Возможность ручного регулирования с помощью ручного дублера. Условное давление в 2.4 Мпа. Состоит из регулирующего органа и пневматического мембранного исполнительного механизма с позиционером и боковым ручным дублером. Тип корпуса </w:t>
+            </w:r>
+            <w:r>
+              <w:rPr>
+                <w:szCs w:val="28"/>
+                <w:lang w:val="en-US"/>
+              </w:rPr>
+              <w:t>z</w:t>
+            </w:r>
+            <w:r>
+              <w:rPr>
+                <w:szCs w:val="28"/>
+              </w:rPr>
+              <w:t>-</w:t>
+            </w:r>
+            <w:r>
+              <w:rPr>
+                <w:szCs w:val="28"/>
+              </w:rPr>
+              <w:t>образный. Присоединение муфтовое. Габаритные размеры 370х460х850 мм.</w:t>
+            </w:r>
+          </w:p>
+        </w:tc>
+        <w:tc>
+          <w:tcPr>
+            <w:tcW w:w="1134" w:type="dxa"/>
+          </w:tcPr>
+          <w:p>
+            <w:pPr>
+              <w:ind w:firstLine="0"/>
+              <w:rPr>
+                <w:szCs w:val="28"/>
+              </w:rPr>
+            </w:pPr>
+            <w:r>
+              <w:rPr>
+                <w:szCs w:val="28"/>
+              </w:rPr>
+              <w:lastRenderedPageBreak/>
+              <w:t>ПД-Р-1,6</w:t>
+            </w:r>
+          </w:p>
+          <w:p>
+            <w:pPr>
+              <w:ind w:firstLine="0"/>
+            </w:pPr>
+          </w:p>
+          <w:p>
+            <w:pPr>
+              <w:ind w:firstLine="0"/>
+            </w:pPr>
+          </w:p>
+          <w:p>
+            <w:pPr>
+              <w:ind w:firstLine="0"/>
+            </w:pPr>
+          </w:p>
+          <w:p>
+            <w:pPr>
+              <w:ind w:firstLine="0"/>
+            </w:pPr>
+          </w:p>
+          <w:p>
+            <w:pPr>
+              <w:ind w:firstLine="0"/>
+            </w:pPr>
+          </w:p>
+          <w:p>
+            <w:pPr>
+              <w:ind w:firstLine="0"/>
+            </w:pPr>
+          </w:p>
+          <w:p>
+            <w:pPr>
+              <w:ind w:firstLine="0"/>
+              <w:rPr>
+                <w:szCs w:val="28"/>
+              </w:rPr>
+            </w:pPr>
+            <w:r>
+              <w:rPr>
+                <w:szCs w:val="28"/>
+              </w:rPr>
+              <w:t>ПД-Р-1,6</w:t>
+            </w:r>
+          </w:p>
+          <w:p>
+            <w:pPr>
+              <w:ind w:firstLine="0"/>
+            </w:pPr>
+          </w:p>
+          <w:p>
+            <w:pPr>
+              <w:ind w:firstLine="0"/>
+            </w:pPr>
+          </w:p>
+          <w:p>
+            <w:pPr>
+              <w:ind w:firstLine="0"/>
+            </w:pPr>
+          </w:p>
+          <w:p>
+            <w:pPr>
+              <w:ind w:firstLine="0"/>
+            </w:pPr>
+          </w:p>
+          <w:p>
+            <w:pPr>
+              <w:ind w:firstLine="0"/>
+            </w:pPr>
+          </w:p>
+          <w:p>
+            <w:pPr>
+              <w:ind w:firstLine="0"/>
+            </w:pPr>
+          </w:p>
+          <w:p>
+            <w:pPr>
+              <w:ind w:firstLine="0"/>
+              <w:rPr>
+                <w:szCs w:val="28"/>
+              </w:rPr>
+            </w:pPr>
+            <w:r>
+              <w:rPr>
+                <w:szCs w:val="28"/>
+              </w:rPr>
+              <w:t>ИРТ 5502/М1</w:t>
+            </w:r>
+          </w:p>
+          <w:p>
+            <w:pPr>
+              <w:ind w:firstLine="0"/>
+              <w:rPr>
+                <w:szCs w:val="28"/>
+              </w:rPr>
+            </w:pPr>
+          </w:p>
+          <w:p>
+            <w:pPr>
+              <w:ind w:firstLine="0"/>
+              <w:rPr>
+                <w:szCs w:val="28"/>
+              </w:rPr>
+            </w:pPr>
+          </w:p>
+          <w:p>
+            <w:pPr>
+              <w:ind w:firstLine="0"/>
+              <w:rPr>
+                <w:szCs w:val="28"/>
+              </w:rPr>
+            </w:pPr>
+          </w:p>
+          <w:p>
+            <w:pPr>
+              <w:ind w:firstLine="0"/>
+              <w:rPr>
+                <w:szCs w:val="28"/>
+              </w:rPr>
+            </w:pPr>
+          </w:p>
+          <w:p>
+            <w:pPr>
+              <w:ind w:firstLine="0"/>
+            </w:pPr>
+            <w:r>
+              <w:rPr>
+                <w:szCs w:val="28"/>
+              </w:rPr>
+              <w:t>25ч945п</w:t>
+            </w:r>
+          </w:p>
+        </w:tc>
+        <w:tc>
+          <w:tcPr>
+            <w:tcW w:w="567" w:type="dxa"/>
+          </w:tcPr>
+          <w:p>
+            <w:pPr>
+              <w:ind w:firstLine="0"/>
+            </w:pPr>
+            <w:r>
+              <w:lastRenderedPageBreak/>
               <w:t>1</w:t>
             </w:r>
           </w:p>
@@ -8535,11 +10314,6 @@
             <w:pPr>
               <w:ind w:firstLine="0"/>
             </w:pPr>
-          </w:p>
-          <w:p>
-            <w:pPr>
-              <w:ind w:firstLine="0"/>
-            </w:pPr>
             <w:r>
               <w:t>1</w:t>
             </w:r>
@@ -8585,27 +10359,185 @@
         </w:tc>
         <w:tc>
           <w:tcPr>
-            <w:tcW w:w="1121" w:type="dxa"/>
-          </w:tcPr>
-          <w:p>
-            <w:pPr>
-              <w:ind w:firstLine="0"/>
-            </w:pPr>
-          </w:p>
-        </w:tc>
-        <w:tc>
-          <w:tcPr>
-            <w:tcW w:w="1818" w:type="dxa"/>
-          </w:tcPr>
-          <w:p>
-            <w:pPr>
-              <w:ind w:firstLine="0"/>
-            </w:pPr>
-          </w:p>
-        </w:tc>
-        <w:tc>
-          <w:tcPr>
-            <w:tcW w:w="1240" w:type="dxa"/>
+            <w:tcW w:w="709" w:type="dxa"/>
+          </w:tcPr>
+          <w:p>
+            <w:pPr>
+              <w:ind w:firstLine="0"/>
+            </w:pPr>
+          </w:p>
+        </w:tc>
+        <w:tc>
+          <w:tcPr>
+            <w:tcW w:w="850" w:type="dxa"/>
+          </w:tcPr>
+          <w:p>
+            <w:pPr>
+              <w:pBdr>
+                <w:left w:val="single" w:sz="6" w:space="13" w:color="000000"/>
+              </w:pBdr>
+              <w:ind w:firstLine="0"/>
+              <w:rPr>
+                <w:szCs w:val="28"/>
+              </w:rPr>
+            </w:pPr>
+            <w:r>
+              <w:rPr>
+                <w:szCs w:val="28"/>
+              </w:rPr>
+              <w:t xml:space="preserve">Москва, </w:t>
+            </w:r>
+            <w:proofErr w:type="spellStart"/>
+            <w:r>
+              <w:rPr>
+                <w:szCs w:val="28"/>
+              </w:rPr>
+              <w:t>Теплоприбор</w:t>
+            </w:r>
+            <w:proofErr w:type="spellEnd"/>
+          </w:p>
+          <w:p>
+            <w:pPr>
+              <w:pBdr>
+                <w:left w:val="single" w:sz="6" w:space="13" w:color="000000"/>
+              </w:pBdr>
+              <w:ind w:firstLine="0"/>
+              <w:rPr>
+                <w:szCs w:val="28"/>
+              </w:rPr>
+            </w:pPr>
+          </w:p>
+          <w:p>
+            <w:pPr>
+              <w:pBdr>
+                <w:left w:val="single" w:sz="6" w:space="13" w:color="000000"/>
+              </w:pBdr>
+              <w:ind w:firstLine="0"/>
+              <w:rPr>
+                <w:szCs w:val="28"/>
+              </w:rPr>
+            </w:pPr>
+          </w:p>
+          <w:p>
+            <w:pPr>
+              <w:pBdr>
+                <w:left w:val="single" w:sz="6" w:space="13" w:color="000000"/>
+              </w:pBdr>
+              <w:ind w:firstLine="0"/>
+              <w:rPr>
+                <w:szCs w:val="28"/>
+              </w:rPr>
+            </w:pPr>
+          </w:p>
+          <w:p>
+            <w:pPr>
+              <w:pBdr>
+                <w:left w:val="single" w:sz="6" w:space="13" w:color="000000"/>
+              </w:pBdr>
+              <w:ind w:firstLine="0"/>
+              <w:rPr>
+                <w:szCs w:val="28"/>
+              </w:rPr>
+            </w:pPr>
+            <w:r>
+              <w:rPr>
+                <w:szCs w:val="28"/>
+              </w:rPr>
+              <w:t xml:space="preserve">Москва, </w:t>
+            </w:r>
+            <w:proofErr w:type="spellStart"/>
+            <w:r>
+              <w:rPr>
+                <w:szCs w:val="28"/>
+              </w:rPr>
+              <w:t>Теплоприбор</w:t>
+            </w:r>
+            <w:proofErr w:type="spellEnd"/>
+          </w:p>
+          <w:p>
+            <w:pPr>
+              <w:pBdr>
+                <w:left w:val="single" w:sz="6" w:space="13" w:color="000000"/>
+              </w:pBdr>
+              <w:ind w:firstLine="0"/>
+              <w:rPr>
+                <w:szCs w:val="28"/>
+              </w:rPr>
+            </w:pPr>
+          </w:p>
+          <w:p>
+            <w:pPr>
+              <w:pBdr>
+                <w:left w:val="single" w:sz="6" w:space="13" w:color="000000"/>
+              </w:pBdr>
+              <w:ind w:firstLine="0"/>
+              <w:rPr>
+                <w:szCs w:val="28"/>
+              </w:rPr>
+            </w:pPr>
+          </w:p>
+          <w:p>
+            <w:pPr>
+              <w:pBdr>
+                <w:left w:val="single" w:sz="6" w:space="13" w:color="000000"/>
+              </w:pBdr>
+              <w:ind w:firstLine="0"/>
+              <w:rPr>
+                <w:szCs w:val="28"/>
+              </w:rPr>
+            </w:pPr>
+          </w:p>
+          <w:p>
+            <w:pPr>
+              <w:ind w:firstLine="0"/>
+            </w:pPr>
+            <w:r>
+              <w:t xml:space="preserve">Москва, </w:t>
+            </w:r>
+            <w:proofErr w:type="spellStart"/>
+            <w:r>
+              <w:t>Элемер</w:t>
+            </w:r>
+            <w:proofErr w:type="spellEnd"/>
+          </w:p>
+          <w:p>
+            <w:pPr>
+              <w:ind w:firstLine="0"/>
+            </w:pPr>
+          </w:p>
+          <w:p>
+            <w:pPr>
+              <w:ind w:firstLine="0"/>
+            </w:pPr>
+          </w:p>
+          <w:p>
+            <w:pPr>
+              <w:ind w:firstLine="0"/>
+            </w:pPr>
+          </w:p>
+          <w:p>
+            <w:pPr>
+              <w:pBdr>
+                <w:left w:val="single" w:sz="6" w:space="13" w:color="000000"/>
+              </w:pBdr>
+              <w:ind w:firstLine="0"/>
+              <w:rPr>
+                <w:szCs w:val="28"/>
+              </w:rPr>
+            </w:pPr>
+            <w:r>
+              <w:t xml:space="preserve">Улан-Удэ, </w:t>
+            </w:r>
+            <w:proofErr w:type="spellStart"/>
+            <w:r>
+              <w:t>ЭнергоТехноМаш</w:t>
+            </w:r>
+            <w:proofErr w:type="spellEnd"/>
+          </w:p>
+        </w:tc>
+        <w:tc>
+          <w:tcPr>
+            <w:tcW w:w="815" w:type="dxa"/>
           </w:tcPr>
           <w:p>
             <w:pPr>
@@ -8620,7 +10552,7 @@
         </w:trPr>
         <w:tc>
           <w:tcPr>
-            <w:tcW w:w="1960" w:type="dxa"/>
+            <w:tcW w:w="1271" w:type="dxa"/>
           </w:tcPr>
           <w:p>
             <w:pPr>
@@ -8630,11 +10562,9 @@
               <w:lastRenderedPageBreak/>
               <w:t>17-1</w:t>
             </w:r>
-          </w:p>
-          <w:p>
-            <w:pPr>
-              <w:ind w:firstLine="0"/>
-            </w:pPr>
+            <w:r>
+              <w:t>, 24-1, 37-1</w:t>
+            </w:r>
           </w:p>
           <w:p>
             <w:pPr>
@@ -8673,11 +10603,9 @@
             <w:r>
               <w:t>17-2</w:t>
             </w:r>
-          </w:p>
-          <w:p>
-            <w:pPr>
-              <w:ind w:firstLine="0"/>
-            </w:pPr>
+            <w:r>
+              <w:t>, 24-2, 37-2</w:t>
+            </w:r>
           </w:p>
           <w:p>
             <w:pPr>
@@ -8716,16 +10644,9 @@
             <w:r>
               <w:t>17-3</w:t>
             </w:r>
-          </w:p>
-          <w:p>
-            <w:pPr>
-              <w:ind w:firstLine="0"/>
-            </w:pPr>
-          </w:p>
-          <w:p>
-            <w:pPr>
-              <w:ind w:firstLine="0"/>
-            </w:pPr>
+            <w:r>
+              <w:t>, 24-3, 37-3</w:t>
+            </w:r>
           </w:p>
           <w:p>
             <w:pPr>
@@ -8759,11 +10680,14 @@
             <w:r>
               <w:t>17-4</w:t>
             </w:r>
-          </w:p>
-        </w:tc>
-        <w:tc>
-          <w:tcPr>
-            <w:tcW w:w="1718" w:type="dxa"/>
+            <w:r>
+              <w:t>, 24-4, 37-4</w:t>
+            </w:r>
+          </w:p>
+        </w:tc>
+        <w:tc>
+          <w:tcPr>
+            <w:tcW w:w="1418" w:type="dxa"/>
           </w:tcPr>
           <w:p>
             <w:pPr>
@@ -8771,56 +10695,74 @@
             </w:pPr>
             <w:r>
               <w:lastRenderedPageBreak/>
-              <w:t>Давление в трубопроводе подачи воды в циклонном сепараторе Е-5</w:t>
-            </w:r>
-          </w:p>
-          <w:p>
-            <w:pPr>
-              <w:ind w:firstLine="0"/>
-            </w:pPr>
-          </w:p>
-          <w:p>
-            <w:pPr>
-              <w:ind w:firstLine="0"/>
-            </w:pPr>
-            <w:r>
-              <w:t>Давление в трубопроводе подачи воды в циклонном сепараторе Е-5</w:t>
-            </w:r>
-          </w:p>
-          <w:p>
-            <w:pPr>
-              <w:ind w:firstLine="0"/>
-            </w:pPr>
-          </w:p>
-          <w:p>
-            <w:pPr>
-              <w:ind w:firstLine="0"/>
-            </w:pPr>
-            <w:r>
-              <w:t>Давление в трубопрово</w:t>
+              <w:t>Давление воды в циклонном сепараторе Е-5</w:t>
+            </w:r>
+          </w:p>
+          <w:p>
+            <w:pPr>
+              <w:ind w:firstLine="0"/>
+            </w:pPr>
+          </w:p>
+          <w:p>
+            <w:pPr>
+              <w:ind w:firstLine="0"/>
+            </w:pPr>
+          </w:p>
+          <w:p>
+            <w:pPr>
+              <w:ind w:firstLine="0"/>
+            </w:pPr>
+            <w:r>
+              <w:t>Давление воды в циклонном сепараторе Е-5</w:t>
+            </w:r>
+          </w:p>
+          <w:p>
+            <w:pPr>
+              <w:ind w:firstLine="0"/>
+            </w:pPr>
+          </w:p>
+          <w:p>
+            <w:pPr>
+              <w:ind w:firstLine="0"/>
+            </w:pPr>
+          </w:p>
+          <w:p>
+            <w:pPr>
+              <w:ind w:firstLine="0"/>
+            </w:pPr>
+            <w:r>
+              <w:t>Давление</w:t>
+            </w:r>
+          </w:p>
+          <w:p>
+            <w:pPr>
+              <w:ind w:firstLine="0"/>
+            </w:pPr>
+            <w:r>
+              <w:t xml:space="preserve">воды в циклонном </w:t>
             </w:r>
             <w:r>
               <w:lastRenderedPageBreak/>
-              <w:t>де подачи воды в циклонном сепараторе Е-5</w:t>
-            </w:r>
-          </w:p>
-          <w:p>
-            <w:pPr>
-              <w:ind w:firstLine="0"/>
-            </w:pPr>
-          </w:p>
-          <w:p>
-            <w:pPr>
-              <w:ind w:firstLine="0"/>
-            </w:pPr>
-            <w:r>
-              <w:t>Давление в трубопроводе подачи воды в циклонном сепараторе Е-5</w:t>
-            </w:r>
-          </w:p>
-        </w:tc>
-        <w:tc>
-          <w:tcPr>
-            <w:tcW w:w="1562" w:type="dxa"/>
+              <w:t>сепараторе Е-5</w:t>
+            </w:r>
+          </w:p>
+          <w:p>
+            <w:pPr>
+              <w:ind w:firstLine="0"/>
+            </w:pPr>
+          </w:p>
+          <w:p>
+            <w:pPr>
+              <w:ind w:firstLine="0"/>
+            </w:pPr>
+            <w:r>
+              <w:t>Давление воды в циклонном сепараторе Е-5</w:t>
+            </w:r>
+          </w:p>
+        </w:tc>
+        <w:tc>
+          <w:tcPr>
+            <w:tcW w:w="1134" w:type="dxa"/>
           </w:tcPr>
           <w:p>
             <w:pPr>
@@ -8977,11 +10919,6 @@
           <w:p>
             <w:pPr>
               <w:ind w:firstLine="0"/>
-            </w:pPr>
-          </w:p>
-          <w:p>
-            <w:pPr>
-              <w:ind w:firstLine="0"/>
               <w:rPr>
                 <w:color w:val="000000"/>
                 <w:vertAlign w:val="superscript"/>
@@ -9009,7 +10946,7 @@
         </w:tc>
         <w:tc>
           <w:tcPr>
-            <w:tcW w:w="1400" w:type="dxa"/>
+            <w:tcW w:w="992" w:type="dxa"/>
           </w:tcPr>
           <w:p>
             <w:pPr>
@@ -9044,11 +10981,6 @@
             <w:pPr>
               <w:ind w:firstLine="0"/>
             </w:pPr>
-          </w:p>
-          <w:p>
-            <w:pPr>
-              <w:ind w:firstLine="0"/>
-            </w:pPr>
             <w:r>
               <w:t>На щите</w:t>
             </w:r>
@@ -9087,11 +11019,6 @@
             <w:pPr>
               <w:ind w:firstLine="0"/>
             </w:pPr>
-          </w:p>
-          <w:p>
-            <w:pPr>
-              <w:ind w:firstLine="0"/>
-            </w:pPr>
             <w:r>
               <w:t>На щите</w:t>
             </w:r>
@@ -9125,16 +11052,6 @@
             <w:pPr>
               <w:ind w:firstLine="0"/>
             </w:pPr>
-          </w:p>
-          <w:p>
-            <w:pPr>
-              <w:ind w:firstLine="0"/>
-            </w:pPr>
-          </w:p>
-          <w:p>
-            <w:pPr>
-              <w:ind w:firstLine="0"/>
-            </w:pPr>
             <w:r>
               <w:t>На трубопроводе</w:t>
             </w:r>
@@ -9147,194 +11064,697 @@
         </w:tc>
         <w:tc>
           <w:tcPr>
-            <w:tcW w:w="1834" w:type="dxa"/>
-          </w:tcPr>
-          <w:p>
-            <w:pPr>
-              <w:ind w:firstLine="0"/>
-            </w:pPr>
-          </w:p>
-        </w:tc>
-        <w:tc>
-          <w:tcPr>
-            <w:tcW w:w="948" w:type="dxa"/>
-          </w:tcPr>
-          <w:p>
-            <w:pPr>
-              <w:ind w:firstLine="0"/>
-            </w:pPr>
-            <w:r>
-              <w:t>1</w:t>
-            </w:r>
-          </w:p>
-          <w:p>
-            <w:pPr>
-              <w:ind w:firstLine="0"/>
-            </w:pPr>
-          </w:p>
-          <w:p>
-            <w:pPr>
-              <w:ind w:firstLine="0"/>
-            </w:pPr>
-          </w:p>
-          <w:p>
-            <w:pPr>
-              <w:ind w:firstLine="0"/>
-            </w:pPr>
-          </w:p>
-          <w:p>
-            <w:pPr>
-              <w:ind w:firstLine="0"/>
-            </w:pPr>
-          </w:p>
-          <w:p>
-            <w:pPr>
-              <w:ind w:firstLine="0"/>
-            </w:pPr>
-          </w:p>
-          <w:p>
-            <w:pPr>
-              <w:ind w:firstLine="0"/>
-            </w:pPr>
-          </w:p>
-          <w:p>
-            <w:pPr>
-              <w:ind w:firstLine="0"/>
-            </w:pPr>
-          </w:p>
-          <w:p>
-            <w:pPr>
-              <w:ind w:firstLine="0"/>
-            </w:pPr>
-            <w:r>
-              <w:t>1</w:t>
-            </w:r>
-          </w:p>
-          <w:p>
-            <w:pPr>
-              <w:ind w:firstLine="0"/>
-            </w:pPr>
-          </w:p>
-          <w:p>
-            <w:pPr>
-              <w:ind w:firstLine="0"/>
-            </w:pPr>
-          </w:p>
-          <w:p>
-            <w:pPr>
-              <w:ind w:firstLine="0"/>
-            </w:pPr>
-          </w:p>
-          <w:p>
-            <w:pPr>
-              <w:ind w:firstLine="0"/>
-            </w:pPr>
-          </w:p>
-          <w:p>
-            <w:pPr>
-              <w:ind w:firstLine="0"/>
-            </w:pPr>
-          </w:p>
-          <w:p>
-            <w:pPr>
-              <w:ind w:firstLine="0"/>
-            </w:pPr>
-          </w:p>
-          <w:p>
-            <w:pPr>
-              <w:ind w:firstLine="0"/>
-            </w:pPr>
-          </w:p>
-          <w:p>
-            <w:pPr>
-              <w:ind w:firstLine="0"/>
-            </w:pPr>
-            <w:r>
-              <w:t>1</w:t>
-            </w:r>
-          </w:p>
-          <w:p>
-            <w:pPr>
-              <w:ind w:firstLine="0"/>
-            </w:pPr>
-          </w:p>
-          <w:p>
-            <w:pPr>
-              <w:ind w:firstLine="0"/>
-            </w:pPr>
-          </w:p>
-          <w:p>
-            <w:pPr>
-              <w:ind w:firstLine="0"/>
-            </w:pPr>
-          </w:p>
-          <w:p>
-            <w:pPr>
-              <w:ind w:firstLine="0"/>
-            </w:pPr>
-          </w:p>
-          <w:p>
-            <w:pPr>
-              <w:ind w:firstLine="0"/>
-            </w:pPr>
-          </w:p>
-          <w:p>
-            <w:pPr>
-              <w:ind w:firstLine="0"/>
-            </w:pPr>
-          </w:p>
-          <w:p>
-            <w:pPr>
-              <w:ind w:firstLine="0"/>
-            </w:pPr>
-          </w:p>
-          <w:p>
-            <w:pPr>
-              <w:ind w:firstLine="0"/>
-            </w:pPr>
-            <w:r>
-              <w:t>1</w:t>
-            </w:r>
-          </w:p>
-          <w:p>
-            <w:pPr>
-              <w:ind w:firstLine="0"/>
-            </w:pPr>
-          </w:p>
-        </w:tc>
-        <w:tc>
-          <w:tcPr>
-            <w:tcW w:w="959" w:type="dxa"/>
-          </w:tcPr>
-          <w:p>
-            <w:pPr>
-              <w:ind w:firstLine="0"/>
-            </w:pPr>
-          </w:p>
-        </w:tc>
-        <w:tc>
-          <w:tcPr>
-            <w:tcW w:w="1121" w:type="dxa"/>
-          </w:tcPr>
-          <w:p>
-            <w:pPr>
-              <w:ind w:firstLine="0"/>
-            </w:pPr>
-          </w:p>
-        </w:tc>
-        <w:tc>
-          <w:tcPr>
-            <w:tcW w:w="1818" w:type="dxa"/>
-          </w:tcPr>
-          <w:p>
-            <w:pPr>
-              <w:ind w:firstLine="0"/>
-            </w:pPr>
-          </w:p>
-        </w:tc>
-        <w:tc>
-          <w:tcPr>
-            <w:tcW w:w="1240" w:type="dxa"/>
+            <w:tcW w:w="5670" w:type="dxa"/>
+          </w:tcPr>
+          <w:p>
+            <w:pPr>
+              <w:ind w:firstLine="0"/>
+              <w:rPr>
+                <w:szCs w:val="28"/>
+              </w:rPr>
+            </w:pPr>
+            <w:r>
+              <w:rPr>
+                <w:szCs w:val="28"/>
+              </w:rPr>
+              <w:lastRenderedPageBreak/>
+              <w:t xml:space="preserve">Измерительный преобразователь газовый. Принцип действия основан на </w:t>
+            </w:r>
+            <w:r>
+              <w:rPr>
+                <w:szCs w:val="28"/>
+              </w:rPr>
+              <w:t>разности давлений между двумя полостями – плюсовой и минусовой</w:t>
+            </w:r>
+            <w:r>
+              <w:rPr>
+                <w:szCs w:val="28"/>
+              </w:rPr>
+              <w:t xml:space="preserve">. Пределы измерения </w:t>
+            </w:r>
+            <w:r>
+              <w:rPr>
+                <w:szCs w:val="28"/>
+              </w:rPr>
+              <w:t>1.6 Мпа</w:t>
+            </w:r>
+            <w:r>
+              <w:rPr>
+                <w:szCs w:val="28"/>
+              </w:rPr>
+              <w:t>.</w:t>
+            </w:r>
+            <w:r>
+              <w:rPr>
+                <w:szCs w:val="28"/>
+              </w:rPr>
+              <w:t xml:space="preserve"> </w:t>
+            </w:r>
+            <w:r>
+              <w:rPr>
+                <w:szCs w:val="28"/>
+              </w:rPr>
+              <w:t xml:space="preserve"> Резьб</w:t>
+            </w:r>
+            <w:r>
+              <w:rPr>
+                <w:szCs w:val="28"/>
+              </w:rPr>
+              <w:t>а присоединительного штуцера М20х1,5</w:t>
+            </w:r>
+            <w:r>
+              <w:rPr>
+                <w:szCs w:val="28"/>
+              </w:rPr>
+              <w:t>. Электр</w:t>
+            </w:r>
+            <w:r>
+              <w:rPr>
+                <w:szCs w:val="28"/>
+              </w:rPr>
+              <w:t>ический выходной сигнал 4-20 мА.</w:t>
+            </w:r>
+          </w:p>
+          <w:p>
+            <w:pPr>
+              <w:ind w:firstLine="0"/>
+              <w:rPr>
+                <w:szCs w:val="28"/>
+              </w:rPr>
+            </w:pPr>
+          </w:p>
+          <w:p>
+            <w:pPr>
+              <w:ind w:firstLine="0"/>
+              <w:rPr>
+                <w:szCs w:val="28"/>
+              </w:rPr>
+            </w:pPr>
+            <w:r>
+              <w:rPr>
+                <w:szCs w:val="28"/>
+              </w:rPr>
+              <w:t xml:space="preserve">Прибор показывающий и самопишущий со станцией управления, предназначенной для ручного управления, автоматического регулирования и контроля. Основная погрешность </w:t>
+            </w:r>
+            <w:r>
+              <w:rPr>
+                <w:rFonts w:cs="Times New Roman"/>
+                <w:szCs w:val="28"/>
+              </w:rPr>
+              <w:t>±</w:t>
+            </w:r>
+            <w:r>
+              <w:rPr>
+                <w:szCs w:val="28"/>
+              </w:rPr>
+              <w:t>0,25%. Число каналов 1. Длина шкалы 100 мм. Габаритные размеры 200х160х450 мм.</w:t>
+            </w:r>
+          </w:p>
+          <w:p>
+            <w:pPr>
+              <w:ind w:firstLine="0"/>
+              <w:rPr>
+                <w:szCs w:val="28"/>
+              </w:rPr>
+            </w:pPr>
+          </w:p>
+          <w:p>
+            <w:pPr>
+              <w:ind w:firstLine="0"/>
+              <w:rPr>
+                <w:szCs w:val="28"/>
+              </w:rPr>
+            </w:pPr>
+            <w:r>
+              <w:rPr>
+                <w:szCs w:val="28"/>
+              </w:rPr>
+              <w:t>ИРТ 5502/М1</w:t>
+            </w:r>
+            <w:r>
+              <w:rPr>
+                <w:szCs w:val="28"/>
+              </w:rPr>
+              <w:t xml:space="preserve"> — 2-канальные </w:t>
+            </w:r>
+            <w:r>
+              <w:rPr>
+                <w:szCs w:val="28"/>
+              </w:rPr>
+              <w:t>многофункциональные микропроцессорные измерители</w:t>
+            </w:r>
+            <w:r>
+              <w:rPr>
+                <w:szCs w:val="28"/>
+              </w:rPr>
+              <w:t xml:space="preserve"> </w:t>
+            </w:r>
+            <w:r>
+              <w:rPr>
+                <w:szCs w:val="28"/>
+              </w:rPr>
+              <w:t>-</w:t>
+            </w:r>
+            <w:r>
+              <w:rPr>
+                <w:szCs w:val="28"/>
+              </w:rPr>
+              <w:t xml:space="preserve"> </w:t>
+            </w:r>
+            <w:r>
+              <w:rPr>
+                <w:szCs w:val="28"/>
+              </w:rPr>
+              <w:t>регуляторы.</w:t>
+            </w:r>
+          </w:p>
+          <w:p>
+            <w:pPr>
+              <w:ind w:firstLine="0"/>
+              <w:rPr>
+                <w:szCs w:val="28"/>
+              </w:rPr>
+            </w:pPr>
+          </w:p>
+          <w:p>
+            <w:pPr>
+              <w:ind w:firstLine="0"/>
+              <w:rPr>
+                <w:szCs w:val="28"/>
+              </w:rPr>
+            </w:pPr>
+          </w:p>
+          <w:p>
+            <w:pPr>
+              <w:ind w:firstLine="0"/>
+              <w:rPr>
+                <w:szCs w:val="28"/>
+              </w:rPr>
+            </w:pPr>
+          </w:p>
+          <w:p>
+            <w:pPr>
+              <w:ind w:firstLine="0"/>
+              <w:rPr>
+                <w:szCs w:val="28"/>
+              </w:rPr>
+            </w:pPr>
+          </w:p>
+          <w:p>
+            <w:pPr>
+              <w:ind w:firstLine="0"/>
+            </w:pPr>
+            <w:r>
+              <w:rPr>
+                <w:szCs w:val="28"/>
+              </w:rPr>
+              <w:t xml:space="preserve">Исполнительное устройство. Автоматическое регулирование ТП путем изменения количества протекающего продукта. Возможность ручного регулирования с помощью ручного дублера. Условное давление в 2.4 Мпа. Состоит из регулирующего органа и пневматического мембранного исполнительного механизма с позиционером и боковым ручным дублером. Тип корпуса </w:t>
+            </w:r>
+            <w:r>
+              <w:rPr>
+                <w:szCs w:val="28"/>
+                <w:lang w:val="en-US"/>
+              </w:rPr>
+              <w:t>z</w:t>
+            </w:r>
+            <w:r>
+              <w:rPr>
+                <w:szCs w:val="28"/>
+              </w:rPr>
+              <w:t>-</w:t>
+            </w:r>
+            <w:r>
+              <w:rPr>
+                <w:szCs w:val="28"/>
+              </w:rPr>
+              <w:t>образный. Присоединение муфтовое. Габаритные размеры 370х460х850 мм.</w:t>
+            </w:r>
+          </w:p>
+        </w:tc>
+        <w:tc>
+          <w:tcPr>
+            <w:tcW w:w="1134" w:type="dxa"/>
+          </w:tcPr>
+          <w:p>
+            <w:pPr>
+              <w:ind w:firstLine="0"/>
+              <w:rPr>
+                <w:szCs w:val="28"/>
+              </w:rPr>
+            </w:pPr>
+            <w:r>
+              <w:rPr>
+                <w:szCs w:val="28"/>
+              </w:rPr>
+              <w:lastRenderedPageBreak/>
+              <w:t>ПД-Р-1,6</w:t>
+            </w:r>
+          </w:p>
+          <w:p>
+            <w:pPr>
+              <w:ind w:firstLine="0"/>
+            </w:pPr>
+          </w:p>
+          <w:p>
+            <w:pPr>
+              <w:ind w:firstLine="0"/>
+            </w:pPr>
+          </w:p>
+          <w:p>
+            <w:pPr>
+              <w:ind w:firstLine="0"/>
+            </w:pPr>
+          </w:p>
+          <w:p>
+            <w:pPr>
+              <w:ind w:firstLine="0"/>
+            </w:pPr>
+          </w:p>
+          <w:p>
+            <w:pPr>
+              <w:ind w:firstLine="0"/>
+            </w:pPr>
+          </w:p>
+          <w:p>
+            <w:pPr>
+              <w:ind w:firstLine="0"/>
+            </w:pPr>
+          </w:p>
+          <w:p>
+            <w:pPr>
+              <w:ind w:firstLine="0"/>
+              <w:rPr>
+                <w:szCs w:val="28"/>
+              </w:rPr>
+            </w:pPr>
+            <w:r>
+              <w:rPr>
+                <w:szCs w:val="28"/>
+              </w:rPr>
+              <w:t>ПД-Р-1,6</w:t>
+            </w:r>
+          </w:p>
+          <w:p>
+            <w:pPr>
+              <w:ind w:firstLine="0"/>
+            </w:pPr>
+          </w:p>
+          <w:p>
+            <w:pPr>
+              <w:ind w:firstLine="0"/>
+            </w:pPr>
+          </w:p>
+          <w:p>
+            <w:pPr>
+              <w:ind w:firstLine="0"/>
+            </w:pPr>
+          </w:p>
+          <w:p>
+            <w:pPr>
+              <w:ind w:firstLine="0"/>
+            </w:pPr>
+          </w:p>
+          <w:p>
+            <w:pPr>
+              <w:ind w:firstLine="0"/>
+            </w:pPr>
+          </w:p>
+          <w:p>
+            <w:pPr>
+              <w:ind w:firstLine="0"/>
+            </w:pPr>
+          </w:p>
+          <w:p>
+            <w:pPr>
+              <w:ind w:firstLine="0"/>
+              <w:rPr>
+                <w:szCs w:val="28"/>
+              </w:rPr>
+            </w:pPr>
+            <w:r>
+              <w:rPr>
+                <w:szCs w:val="28"/>
+              </w:rPr>
+              <w:t>ИРТ 5502/М1</w:t>
+            </w:r>
+          </w:p>
+          <w:p>
+            <w:pPr>
+              <w:ind w:firstLine="0"/>
+              <w:rPr>
+                <w:szCs w:val="28"/>
+              </w:rPr>
+            </w:pPr>
+          </w:p>
+          <w:p>
+            <w:pPr>
+              <w:ind w:firstLine="0"/>
+              <w:rPr>
+                <w:szCs w:val="28"/>
+              </w:rPr>
+            </w:pPr>
+          </w:p>
+          <w:p>
+            <w:pPr>
+              <w:ind w:firstLine="0"/>
+              <w:rPr>
+                <w:szCs w:val="28"/>
+              </w:rPr>
+            </w:pPr>
+          </w:p>
+          <w:p>
+            <w:pPr>
+              <w:ind w:firstLine="0"/>
+              <w:rPr>
+                <w:szCs w:val="28"/>
+              </w:rPr>
+            </w:pPr>
+          </w:p>
+          <w:p>
+            <w:pPr>
+              <w:ind w:firstLine="0"/>
+            </w:pPr>
+            <w:r>
+              <w:rPr>
+                <w:szCs w:val="28"/>
+              </w:rPr>
+              <w:t>25ч945п</w:t>
+            </w:r>
+          </w:p>
+        </w:tc>
+        <w:tc>
+          <w:tcPr>
+            <w:tcW w:w="567" w:type="dxa"/>
+          </w:tcPr>
+          <w:p>
+            <w:pPr>
+              <w:ind w:firstLine="0"/>
+            </w:pPr>
+          </w:p>
+        </w:tc>
+        <w:tc>
+          <w:tcPr>
+            <w:tcW w:w="709" w:type="dxa"/>
+          </w:tcPr>
+          <w:p>
+            <w:pPr>
+              <w:ind w:firstLine="0"/>
+            </w:pPr>
+            <w:r>
+              <w:t>3</w:t>
+            </w:r>
+          </w:p>
+          <w:p>
+            <w:pPr>
+              <w:ind w:firstLine="0"/>
+            </w:pPr>
+          </w:p>
+          <w:p>
+            <w:pPr>
+              <w:ind w:firstLine="0"/>
+            </w:pPr>
+          </w:p>
+          <w:p>
+            <w:pPr>
+              <w:ind w:firstLine="0"/>
+            </w:pPr>
+          </w:p>
+          <w:p>
+            <w:pPr>
+              <w:ind w:firstLine="0"/>
+            </w:pPr>
+          </w:p>
+          <w:p>
+            <w:pPr>
+              <w:ind w:firstLine="0"/>
+            </w:pPr>
+          </w:p>
+          <w:p>
+            <w:pPr>
+              <w:ind w:firstLine="0"/>
+            </w:pPr>
+          </w:p>
+          <w:p>
+            <w:pPr>
+              <w:ind w:firstLine="0"/>
+            </w:pPr>
+          </w:p>
+          <w:p>
+            <w:pPr>
+              <w:ind w:firstLine="0"/>
+            </w:pPr>
+            <w:r>
+              <w:t>3</w:t>
+            </w:r>
+          </w:p>
+          <w:p>
+            <w:pPr>
+              <w:ind w:firstLine="0"/>
+            </w:pPr>
+          </w:p>
+          <w:p>
+            <w:pPr>
+              <w:ind w:firstLine="0"/>
+            </w:pPr>
+          </w:p>
+          <w:p>
+            <w:pPr>
+              <w:ind w:firstLine="0"/>
+            </w:pPr>
+          </w:p>
+          <w:p>
+            <w:pPr>
+              <w:ind w:firstLine="0"/>
+            </w:pPr>
+          </w:p>
+          <w:p>
+            <w:pPr>
+              <w:ind w:firstLine="0"/>
+            </w:pPr>
+          </w:p>
+          <w:p>
+            <w:pPr>
+              <w:ind w:firstLine="0"/>
+            </w:pPr>
+          </w:p>
+          <w:p>
+            <w:pPr>
+              <w:ind w:firstLine="0"/>
+            </w:pPr>
+          </w:p>
+          <w:p>
+            <w:pPr>
+              <w:ind w:firstLine="0"/>
+            </w:pPr>
+            <w:r>
+              <w:t>3</w:t>
+            </w:r>
+          </w:p>
+          <w:p>
+            <w:pPr>
+              <w:ind w:firstLine="0"/>
+            </w:pPr>
+          </w:p>
+          <w:p>
+            <w:pPr>
+              <w:ind w:firstLine="0"/>
+            </w:pPr>
+          </w:p>
+          <w:p>
+            <w:pPr>
+              <w:ind w:firstLine="0"/>
+            </w:pPr>
+          </w:p>
+          <w:p>
+            <w:pPr>
+              <w:ind w:firstLine="0"/>
+            </w:pPr>
+          </w:p>
+          <w:p>
+            <w:pPr>
+              <w:ind w:firstLine="0"/>
+            </w:pPr>
+          </w:p>
+          <w:p>
+            <w:pPr>
+              <w:ind w:firstLine="0"/>
+            </w:pPr>
+          </w:p>
+          <w:p>
+            <w:pPr>
+              <w:ind w:firstLine="0"/>
+            </w:pPr>
+            <w:r>
+              <w:t>3</w:t>
+            </w:r>
+          </w:p>
+        </w:tc>
+        <w:tc>
+          <w:tcPr>
+            <w:tcW w:w="850" w:type="dxa"/>
+          </w:tcPr>
+          <w:p>
+            <w:pPr>
+              <w:pBdr>
+                <w:left w:val="single" w:sz="6" w:space="13" w:color="000000"/>
+              </w:pBdr>
+              <w:ind w:firstLine="0"/>
+              <w:rPr>
+                <w:szCs w:val="28"/>
+              </w:rPr>
+            </w:pPr>
+            <w:r>
+              <w:rPr>
+                <w:szCs w:val="28"/>
+              </w:rPr>
+              <w:lastRenderedPageBreak/>
+              <w:t xml:space="preserve">Москва, </w:t>
+            </w:r>
+            <w:proofErr w:type="spellStart"/>
+            <w:r>
+              <w:rPr>
+                <w:szCs w:val="28"/>
+              </w:rPr>
+              <w:t>Теплоприбор</w:t>
+            </w:r>
+            <w:proofErr w:type="spellEnd"/>
+          </w:p>
+          <w:p>
+            <w:pPr>
+              <w:pBdr>
+                <w:left w:val="single" w:sz="6" w:space="13" w:color="000000"/>
+              </w:pBdr>
+              <w:ind w:firstLine="0"/>
+              <w:rPr>
+                <w:szCs w:val="28"/>
+              </w:rPr>
+            </w:pPr>
+          </w:p>
+          <w:p>
+            <w:pPr>
+              <w:pBdr>
+                <w:left w:val="single" w:sz="6" w:space="13" w:color="000000"/>
+              </w:pBdr>
+              <w:ind w:firstLine="0"/>
+              <w:rPr>
+                <w:szCs w:val="28"/>
+              </w:rPr>
+            </w:pPr>
+          </w:p>
+          <w:p>
+            <w:pPr>
+              <w:pBdr>
+                <w:left w:val="single" w:sz="6" w:space="13" w:color="000000"/>
+              </w:pBdr>
+              <w:ind w:firstLine="0"/>
+              <w:rPr>
+                <w:szCs w:val="28"/>
+              </w:rPr>
+            </w:pPr>
+          </w:p>
+          <w:p>
+            <w:pPr>
+              <w:pBdr>
+                <w:left w:val="single" w:sz="6" w:space="13" w:color="000000"/>
+              </w:pBdr>
+              <w:ind w:firstLine="0"/>
+              <w:rPr>
+                <w:szCs w:val="28"/>
+              </w:rPr>
+            </w:pPr>
+            <w:r>
+              <w:rPr>
+                <w:szCs w:val="28"/>
+              </w:rPr>
+              <w:t xml:space="preserve">Москва, </w:t>
+            </w:r>
+            <w:proofErr w:type="spellStart"/>
+            <w:r>
+              <w:rPr>
+                <w:szCs w:val="28"/>
+              </w:rPr>
+              <w:t>Теплоприбор</w:t>
+            </w:r>
+            <w:proofErr w:type="spellEnd"/>
+          </w:p>
+          <w:p>
+            <w:pPr>
+              <w:pBdr>
+                <w:left w:val="single" w:sz="6" w:space="13" w:color="000000"/>
+              </w:pBdr>
+              <w:ind w:firstLine="0"/>
+              <w:rPr>
+                <w:szCs w:val="28"/>
+              </w:rPr>
+            </w:pPr>
+          </w:p>
+          <w:p>
+            <w:pPr>
+              <w:pBdr>
+                <w:left w:val="single" w:sz="6" w:space="13" w:color="000000"/>
+              </w:pBdr>
+              <w:ind w:firstLine="0"/>
+              <w:rPr>
+                <w:szCs w:val="28"/>
+              </w:rPr>
+            </w:pPr>
+          </w:p>
+          <w:p>
+            <w:pPr>
+              <w:pBdr>
+                <w:left w:val="single" w:sz="6" w:space="13" w:color="000000"/>
+              </w:pBdr>
+              <w:ind w:firstLine="0"/>
+              <w:rPr>
+                <w:szCs w:val="28"/>
+              </w:rPr>
+            </w:pPr>
+          </w:p>
+          <w:p>
+            <w:pPr>
+              <w:ind w:firstLine="0"/>
+            </w:pPr>
+            <w:r>
+              <w:t xml:space="preserve">Москва, </w:t>
+            </w:r>
+            <w:proofErr w:type="spellStart"/>
+            <w:r>
+              <w:t>Элемер</w:t>
+            </w:r>
+            <w:proofErr w:type="spellEnd"/>
+          </w:p>
+          <w:p>
+            <w:pPr>
+              <w:ind w:firstLine="0"/>
+            </w:pPr>
+          </w:p>
+          <w:p>
+            <w:pPr>
+              <w:ind w:firstLine="0"/>
+            </w:pPr>
+          </w:p>
+          <w:p>
+            <w:pPr>
+              <w:ind w:firstLine="0"/>
+            </w:pPr>
+          </w:p>
+          <w:p>
+            <w:pPr>
+              <w:ind w:firstLine="0"/>
+            </w:pPr>
+            <w:r>
+              <w:t xml:space="preserve">Улан-Удэ, </w:t>
+            </w:r>
+            <w:proofErr w:type="spellStart"/>
+            <w:r>
+              <w:t>ЭнергоТехноМаш</w:t>
+            </w:r>
+            <w:proofErr w:type="spellEnd"/>
+          </w:p>
+        </w:tc>
+        <w:tc>
+          <w:tcPr>
+            <w:tcW w:w="815" w:type="dxa"/>
           </w:tcPr>
           <w:p>
             <w:pPr>
@@ -9349,7 +11769,7 @@
         </w:trPr>
         <w:tc>
           <w:tcPr>
-            <w:tcW w:w="1960" w:type="dxa"/>
+            <w:tcW w:w="1271" w:type="dxa"/>
           </w:tcPr>
           <w:p>
             <w:pPr>
@@ -9357,456 +11777,42 @@
             </w:pPr>
             <w:r>
               <w:lastRenderedPageBreak/>
-              <w:t>24-1</w:t>
-            </w:r>
-          </w:p>
-          <w:p>
-            <w:pPr>
-              <w:ind w:firstLine="0"/>
-            </w:pPr>
-          </w:p>
-          <w:p>
-            <w:pPr>
-              <w:ind w:firstLine="0"/>
-            </w:pPr>
-          </w:p>
-          <w:p>
-            <w:pPr>
-              <w:ind w:firstLine="0"/>
-            </w:pPr>
-          </w:p>
-          <w:p>
-            <w:pPr>
-              <w:ind w:firstLine="0"/>
-            </w:pPr>
-            <w:r>
-              <w:t>24-2</w:t>
-            </w:r>
-          </w:p>
-          <w:p>
-            <w:pPr>
-              <w:ind w:firstLine="0"/>
-            </w:pPr>
-          </w:p>
-          <w:p>
-            <w:pPr>
-              <w:ind w:firstLine="0"/>
-            </w:pPr>
-          </w:p>
-          <w:p>
-            <w:pPr>
-              <w:ind w:firstLine="0"/>
-            </w:pPr>
+              <w:t>27-1, 28-1, 30-1, 32-1, 33-1, 34-1, 35-1, 40-</w:t>
+            </w:r>
             <w:r>
               <w:lastRenderedPageBreak/>
-              <w:t>24-3</w:t>
-            </w:r>
-          </w:p>
-          <w:p>
-            <w:pPr>
-              <w:ind w:firstLine="0"/>
-            </w:pPr>
-          </w:p>
-          <w:p>
-            <w:pPr>
-              <w:ind w:firstLine="0"/>
-            </w:pPr>
-          </w:p>
-          <w:p>
-            <w:pPr>
-              <w:ind w:firstLine="0"/>
-            </w:pPr>
-          </w:p>
-          <w:p>
-            <w:pPr>
-              <w:ind w:firstLine="0"/>
-            </w:pPr>
-            <w:r>
-              <w:t>24-4</w:t>
-            </w:r>
-          </w:p>
-        </w:tc>
-        <w:tc>
-          <w:tcPr>
-            <w:tcW w:w="1718" w:type="dxa"/>
-          </w:tcPr>
-          <w:p>
-            <w:pPr>
-              <w:ind w:firstLine="0"/>
-            </w:pPr>
+              <w:t>1, 41-1, 42-1, 43-1, 44-1, 45-1, 46-1</w:t>
+            </w:r>
+          </w:p>
+          <w:p>
+            <w:pPr>
+              <w:ind w:firstLine="0"/>
+            </w:pPr>
+          </w:p>
+          <w:p>
+            <w:pPr>
+              <w:ind w:firstLine="0"/>
+            </w:pPr>
+            <w:r>
+              <w:t>27-2, 28-2, 30-2, 32-2, 33-2, 34-2, 35-2, 40-2, 41-2, 42-2, 43-2, 44-2, 45-2, 46-2</w:t>
+            </w:r>
+          </w:p>
+          <w:p>
+            <w:pPr>
+              <w:ind w:firstLine="0"/>
+            </w:pPr>
+          </w:p>
+          <w:p>
+            <w:pPr>
+              <w:ind w:firstLine="0"/>
+            </w:pPr>
+            <w:r>
+              <w:t>27-3, 28-3, 30-3, 32-3, 33-</w:t>
+            </w:r>
             <w:r>
               <w:lastRenderedPageBreak/>
-              <w:t>Давление в емкости E-4.3</w:t>
-            </w:r>
-          </w:p>
-          <w:p>
-            <w:pPr>
-              <w:ind w:firstLine="0"/>
-            </w:pPr>
-          </w:p>
-          <w:p>
-            <w:pPr>
-              <w:ind w:firstLine="0"/>
-            </w:pPr>
-            <w:r>
-              <w:t>Давление в емкости E-4.3</w:t>
-            </w:r>
-          </w:p>
-          <w:p>
-            <w:pPr>
-              <w:ind w:firstLine="0"/>
-            </w:pPr>
-            <w:r>
-              <w:lastRenderedPageBreak/>
-              <w:t>Давление в емкости E-4.3</w:t>
-            </w:r>
-          </w:p>
-          <w:p>
-            <w:pPr>
-              <w:ind w:firstLine="0"/>
-            </w:pPr>
-          </w:p>
-          <w:p>
-            <w:pPr>
-              <w:ind w:firstLine="0"/>
-            </w:pPr>
-            <w:r>
-              <w:t>Давление в емкости E-4.3</w:t>
-            </w:r>
-          </w:p>
-        </w:tc>
-        <w:tc>
-          <w:tcPr>
-            <w:tcW w:w="1562" w:type="dxa"/>
-          </w:tcPr>
-          <w:p>
-            <w:pPr>
-              <w:ind w:firstLine="0"/>
-            </w:pPr>
-            <w:r>
-              <w:lastRenderedPageBreak/>
-              <w:t>150-250 кгс/см</w:t>
-            </w:r>
-            <w:r>
-              <w:rPr>
-                <w:vertAlign w:val="superscript"/>
-              </w:rPr>
-              <w:t>2</w:t>
-            </w:r>
-          </w:p>
-          <w:p>
-            <w:pPr>
-              <w:ind w:firstLine="0"/>
-            </w:pPr>
-          </w:p>
-          <w:p>
-            <w:pPr>
-              <w:ind w:firstLine="0"/>
-            </w:pPr>
-          </w:p>
-          <w:p>
-            <w:pPr>
-              <w:ind w:firstLine="0"/>
-            </w:pPr>
-            <w:r>
-              <w:t>150-250 кгс/см</w:t>
-            </w:r>
-            <w:r>
-              <w:rPr>
-                <w:vertAlign w:val="superscript"/>
-              </w:rPr>
-              <w:t>2</w:t>
-            </w:r>
-          </w:p>
-          <w:p>
-            <w:pPr>
-              <w:ind w:firstLine="0"/>
-            </w:pPr>
-          </w:p>
-          <w:p>
-            <w:pPr>
-              <w:ind w:firstLine="0"/>
-            </w:pPr>
-            <w:r>
-              <w:lastRenderedPageBreak/>
-              <w:t>150-250 кгс/см</w:t>
-            </w:r>
-            <w:r>
-              <w:rPr>
-                <w:vertAlign w:val="superscript"/>
-              </w:rPr>
-              <w:t>2</w:t>
-            </w:r>
-          </w:p>
-          <w:p>
-            <w:pPr>
-              <w:ind w:firstLine="0"/>
-            </w:pPr>
-          </w:p>
-          <w:p>
-            <w:pPr>
-              <w:ind w:firstLine="0"/>
-            </w:pPr>
-          </w:p>
-          <w:p>
-            <w:pPr>
-              <w:ind w:firstLine="0"/>
-            </w:pPr>
-            <w:r>
-              <w:t>150-250 кгс/см</w:t>
-            </w:r>
-            <w:r>
-              <w:rPr>
-                <w:vertAlign w:val="superscript"/>
-              </w:rPr>
-              <w:t>2</w:t>
-            </w:r>
-          </w:p>
-          <w:p>
-            <w:pPr>
-              <w:ind w:firstLine="0"/>
-            </w:pPr>
-          </w:p>
-        </w:tc>
-        <w:tc>
-          <w:tcPr>
-            <w:tcW w:w="1400" w:type="dxa"/>
-          </w:tcPr>
-          <w:p>
-            <w:pPr>
-              <w:ind w:firstLine="0"/>
-            </w:pPr>
-            <w:r>
-              <w:lastRenderedPageBreak/>
-              <w:t>На ёмкости Е-4.3</w:t>
-            </w:r>
-          </w:p>
-          <w:p>
-            <w:pPr>
-              <w:ind w:firstLine="0"/>
-            </w:pPr>
-          </w:p>
-          <w:p>
-            <w:pPr>
-              <w:ind w:firstLine="0"/>
-            </w:pPr>
-            <w:r>
-              <w:t>На ёмкости Е-4.3</w:t>
-            </w:r>
-          </w:p>
-          <w:p>
-            <w:pPr>
-              <w:ind w:firstLine="0"/>
-            </w:pPr>
-            <w:r>
-              <w:lastRenderedPageBreak/>
-              <w:t>На ёмкости Е-4.3</w:t>
-            </w:r>
-          </w:p>
-          <w:p>
-            <w:pPr>
-              <w:ind w:firstLine="0"/>
-            </w:pPr>
-          </w:p>
-          <w:p>
-            <w:pPr>
-              <w:ind w:firstLine="0"/>
-            </w:pPr>
-            <w:r>
-              <w:t>На ёмкости Е-4.3</w:t>
-            </w:r>
-          </w:p>
-        </w:tc>
-        <w:tc>
-          <w:tcPr>
-            <w:tcW w:w="1834" w:type="dxa"/>
-          </w:tcPr>
-          <w:p>
-            <w:pPr>
-              <w:ind w:firstLine="0"/>
-            </w:pPr>
-          </w:p>
-        </w:tc>
-        <w:tc>
-          <w:tcPr>
-            <w:tcW w:w="948" w:type="dxa"/>
-          </w:tcPr>
-          <w:p>
-            <w:pPr>
-              <w:ind w:firstLine="0"/>
-            </w:pPr>
-            <w:r>
-              <w:t>1</w:t>
-            </w:r>
-          </w:p>
-          <w:p>
-            <w:pPr>
-              <w:ind w:firstLine="0"/>
-            </w:pPr>
-          </w:p>
-          <w:p>
-            <w:pPr>
-              <w:ind w:firstLine="0"/>
-            </w:pPr>
-          </w:p>
-          <w:p>
-            <w:pPr>
-              <w:ind w:firstLine="0"/>
-            </w:pPr>
-          </w:p>
-          <w:p>
-            <w:pPr>
-              <w:ind w:firstLine="0"/>
-            </w:pPr>
-            <w:r>
-              <w:t>1</w:t>
-            </w:r>
-          </w:p>
-          <w:p>
-            <w:pPr>
-              <w:ind w:firstLine="0"/>
-            </w:pPr>
-          </w:p>
-          <w:p>
-            <w:pPr>
-              <w:ind w:firstLine="0"/>
-            </w:pPr>
-          </w:p>
-          <w:p>
-            <w:pPr>
-              <w:ind w:firstLine="0"/>
-            </w:pPr>
-            <w:r>
-              <w:lastRenderedPageBreak/>
-              <w:t>1</w:t>
-            </w:r>
-          </w:p>
-          <w:p>
-            <w:pPr>
-              <w:ind w:firstLine="0"/>
-            </w:pPr>
-          </w:p>
-          <w:p>
-            <w:pPr>
-              <w:ind w:firstLine="0"/>
-            </w:pPr>
-          </w:p>
-          <w:p>
-            <w:pPr>
-              <w:ind w:firstLine="0"/>
-            </w:pPr>
-          </w:p>
-          <w:p>
-            <w:pPr>
-              <w:ind w:firstLine="0"/>
-            </w:pPr>
-            <w:r>
-              <w:t>1</w:t>
-            </w:r>
-          </w:p>
-        </w:tc>
-        <w:tc>
-          <w:tcPr>
-            <w:tcW w:w="959" w:type="dxa"/>
-          </w:tcPr>
-          <w:p>
-            <w:pPr>
-              <w:ind w:firstLine="0"/>
-            </w:pPr>
-          </w:p>
-        </w:tc>
-        <w:tc>
-          <w:tcPr>
-            <w:tcW w:w="1121" w:type="dxa"/>
-          </w:tcPr>
-          <w:p>
-            <w:pPr>
-              <w:ind w:firstLine="0"/>
-            </w:pPr>
-          </w:p>
-        </w:tc>
-        <w:tc>
-          <w:tcPr>
-            <w:tcW w:w="1818" w:type="dxa"/>
-          </w:tcPr>
-          <w:p>
-            <w:pPr>
-              <w:ind w:firstLine="0"/>
-            </w:pPr>
-          </w:p>
-        </w:tc>
-        <w:tc>
-          <w:tcPr>
-            <w:tcW w:w="1240" w:type="dxa"/>
-          </w:tcPr>
-          <w:p>
-            <w:pPr>
-              <w:ind w:firstLine="0"/>
-            </w:pPr>
-          </w:p>
-        </w:tc>
-      </w:tr>
-      <w:tr>
-        <w:trPr>
-          <w:trHeight w:val="423"/>
-        </w:trPr>
-        <w:tc>
-          <w:tcPr>
-            <w:tcW w:w="1960" w:type="dxa"/>
-          </w:tcPr>
-          <w:p>
-            <w:pPr>
-              <w:ind w:firstLine="0"/>
-            </w:pPr>
-            <w:r>
-              <w:lastRenderedPageBreak/>
-              <w:t>27-1, 28-1, 30-1, 32-1, 33-1, 34-1, 35-1, 40-1, 41-1, 42-1, 43-1, 44-1, 45-1, 46-1</w:t>
-            </w:r>
-          </w:p>
-          <w:p>
-            <w:pPr>
-              <w:ind w:firstLine="0"/>
-            </w:pPr>
-          </w:p>
-          <w:p>
-            <w:pPr>
-              <w:ind w:firstLine="0"/>
-            </w:pPr>
-          </w:p>
-          <w:p>
-            <w:pPr>
-              <w:ind w:firstLine="0"/>
-            </w:pPr>
-            <w:r>
-              <w:t xml:space="preserve">27-2, 28-2, 30-2, 32-2, 33-2, 34-2, 35-2, 40-2, 41-2, 42-2, </w:t>
-            </w:r>
-            <w:r>
-              <w:lastRenderedPageBreak/>
-              <w:t>43-2, 44-2, 45-2, 46-2</w:t>
-            </w:r>
-          </w:p>
-          <w:p>
-            <w:pPr>
-              <w:ind w:firstLine="0"/>
-            </w:pPr>
-          </w:p>
-          <w:p>
-            <w:pPr>
-              <w:ind w:firstLine="0"/>
-            </w:pPr>
-          </w:p>
-          <w:p>
-            <w:pPr>
-              <w:ind w:firstLine="0"/>
-            </w:pPr>
-            <w:r>
-              <w:t>27-3, 28-3, 30-3, 32-3, 33-3, 34-3, 35-3, 40-3, 41-3, 42-3, 43-3, 44-3, 45-3, 46-3</w:t>
-            </w:r>
-          </w:p>
-          <w:p>
-            <w:pPr>
-              <w:ind w:firstLine="0"/>
-            </w:pPr>
+              <w:t>3, 34-3, 35-3, 40-3, 41-3, 42-3, 43-3, 44-3, 45-3, 46-3</w:t>
+            </w:r>
           </w:p>
           <w:p>
             <w:pPr>
@@ -9824,7 +11830,7 @@
         </w:tc>
         <w:tc>
           <w:tcPr>
-            <w:tcW w:w="1718" w:type="dxa"/>
+            <w:tcW w:w="1418" w:type="dxa"/>
           </w:tcPr>
           <w:p>
             <w:pPr>
@@ -9864,6 +11870,16 @@
             <w:pPr>
               <w:ind w:firstLine="0"/>
             </w:pPr>
+          </w:p>
+          <w:p>
+            <w:pPr>
+              <w:ind w:firstLine="0"/>
+            </w:pPr>
+          </w:p>
+          <w:p>
+            <w:pPr>
+              <w:ind w:firstLine="0"/>
+            </w:pPr>
             <w:r>
               <w:t>Температура в 4/13 Реактор В-I</w:t>
             </w:r>
@@ -9902,47 +11918,61 @@
             <w:pPr>
               <w:ind w:firstLine="0"/>
             </w:pPr>
+          </w:p>
+          <w:p>
+            <w:pPr>
+              <w:ind w:firstLine="0"/>
+            </w:pPr>
+            <w:r>
+              <w:t xml:space="preserve">Температура в 4/13 </w:t>
+            </w:r>
+            <w:r>
+              <w:lastRenderedPageBreak/>
+              <w:t>Реактор В-I</w:t>
+            </w:r>
+          </w:p>
+          <w:p>
+            <w:pPr>
+              <w:ind w:firstLine="0"/>
+            </w:pPr>
+          </w:p>
+          <w:p>
+            <w:pPr>
+              <w:ind w:firstLine="0"/>
+            </w:pPr>
+          </w:p>
+          <w:p>
+            <w:pPr>
+              <w:ind w:firstLine="0"/>
+            </w:pPr>
+          </w:p>
+          <w:p>
+            <w:pPr>
+              <w:ind w:firstLine="0"/>
+            </w:pPr>
+          </w:p>
+          <w:p>
+            <w:pPr>
+              <w:ind w:firstLine="0"/>
+            </w:pPr>
+          </w:p>
+          <w:p>
+            <w:pPr>
+              <w:ind w:firstLine="0"/>
+            </w:pPr>
+          </w:p>
+          <w:p>
+            <w:pPr>
+              <w:ind w:firstLine="0"/>
+            </w:pPr>
             <w:r>
               <w:t>Температура в 4/13 Реактор В-I</w:t>
             </w:r>
           </w:p>
-          <w:p>
-            <w:pPr>
-              <w:ind w:firstLine="0"/>
-            </w:pPr>
-          </w:p>
-          <w:p>
-            <w:pPr>
-              <w:ind w:firstLine="0"/>
-            </w:pPr>
-          </w:p>
-          <w:p>
-            <w:pPr>
-              <w:ind w:firstLine="0"/>
-            </w:pPr>
-          </w:p>
-          <w:p>
-            <w:pPr>
-              <w:ind w:firstLine="0"/>
-            </w:pPr>
-          </w:p>
-          <w:p>
-            <w:pPr>
-              <w:ind w:firstLine="0"/>
-            </w:pPr>
-          </w:p>
-          <w:p>
-            <w:pPr>
-              <w:ind w:firstLine="0"/>
-            </w:pPr>
-            <w:r>
-              <w:t>Температура в 4/13 Реактор В-I</w:t>
-            </w:r>
-          </w:p>
-        </w:tc>
-        <w:tc>
-          <w:tcPr>
-            <w:tcW w:w="1562" w:type="dxa"/>
+        </w:tc>
+        <w:tc>
+          <w:tcPr>
+            <w:tcW w:w="1134" w:type="dxa"/>
           </w:tcPr>
           <w:p>
             <w:pPr>
@@ -10001,6 +12031,16 @@
             <w:pPr>
               <w:ind w:firstLine="0"/>
             </w:pPr>
+          </w:p>
+          <w:p>
+            <w:pPr>
+              <w:ind w:firstLine="0"/>
+            </w:pPr>
+          </w:p>
+          <w:p>
+            <w:pPr>
+              <w:ind w:firstLine="0"/>
+            </w:pPr>
             <w:r>
               <w:t>150-280</w:t>
             </w:r>
@@ -10058,6 +12098,11 @@
             <w:pPr>
               <w:ind w:firstLine="0"/>
             </w:pPr>
+          </w:p>
+          <w:p>
+            <w:pPr>
+              <w:ind w:firstLine="0"/>
+            </w:pPr>
             <w:r>
               <w:t>150-280</w:t>
             </w:r>
@@ -10110,6 +12155,16 @@
             <w:pPr>
               <w:ind w:firstLine="0"/>
             </w:pPr>
+          </w:p>
+          <w:p>
+            <w:pPr>
+              <w:ind w:firstLine="0"/>
+            </w:pPr>
+          </w:p>
+          <w:p>
+            <w:pPr>
+              <w:ind w:firstLine="0"/>
+            </w:pPr>
             <w:r>
               <w:t>150-280</w:t>
             </w:r>
@@ -10126,7 +12181,7 @@
         </w:tc>
         <w:tc>
           <w:tcPr>
-            <w:tcW w:w="1400" w:type="dxa"/>
+            <w:tcW w:w="992" w:type="dxa"/>
           </w:tcPr>
           <w:p>
             <w:pPr>
@@ -10134,8 +12189,17 @@
             </w:pPr>
             <w:r>
               <w:lastRenderedPageBreak/>
-              <w:t>В реакторе 4/13 Реактор В-I</w:t>
-            </w:r>
+              <w:t xml:space="preserve">В реакторе 4/13 </w:t>
+            </w:r>
+            <w:r>
+              <w:lastRenderedPageBreak/>
+              <w:t>Реактор В-I</w:t>
+            </w:r>
+          </w:p>
+          <w:p>
+            <w:pPr>
+              <w:ind w:firstLine="0"/>
+            </w:pPr>
           </w:p>
           <w:p>
             <w:pPr>
@@ -10204,6 +12268,11 @@
             <w:pPr>
               <w:ind w:firstLine="0"/>
             </w:pPr>
+          </w:p>
+          <w:p>
+            <w:pPr>
+              <w:ind w:firstLine="0"/>
+            </w:pPr>
             <w:r>
               <w:t>На щите</w:t>
             </w:r>
@@ -10247,6 +12316,16 @@
             <w:pPr>
               <w:ind w:firstLine="0"/>
             </w:pPr>
+          </w:p>
+          <w:p>
+            <w:pPr>
+              <w:ind w:firstLine="0"/>
+            </w:pPr>
+          </w:p>
+          <w:p>
+            <w:pPr>
+              <w:ind w:firstLine="0"/>
+            </w:pPr>
             <w:r>
               <w:t>На трубопроводе</w:t>
             </w:r>
@@ -10254,27 +12333,639 @@
         </w:tc>
         <w:tc>
           <w:tcPr>
-            <w:tcW w:w="1834" w:type="dxa"/>
-          </w:tcPr>
-          <w:p>
-            <w:pPr>
-              <w:ind w:firstLine="0"/>
-            </w:pPr>
-          </w:p>
-        </w:tc>
-        <w:tc>
-          <w:tcPr>
-            <w:tcW w:w="948" w:type="dxa"/>
-          </w:tcPr>
-          <w:p>
-            <w:pPr>
-              <w:ind w:firstLine="0"/>
-            </w:pPr>
-          </w:p>
-        </w:tc>
-        <w:tc>
-          <w:tcPr>
-            <w:tcW w:w="959" w:type="dxa"/>
+            <w:tcW w:w="5670" w:type="dxa"/>
+          </w:tcPr>
+          <w:p>
+            <w:pPr>
+              <w:ind w:firstLine="0"/>
+              <w:rPr>
+                <w:szCs w:val="28"/>
+              </w:rPr>
+            </w:pPr>
+            <w:r>
+              <w:rPr>
+                <w:szCs w:val="28"/>
+              </w:rPr>
+              <w:lastRenderedPageBreak/>
+              <w:t xml:space="preserve">Измерительный преобразователь газовый. Принцип действия основан на возникновение </w:t>
+            </w:r>
+            <w:proofErr w:type="spellStart"/>
+            <w:r>
+              <w:rPr>
+                <w:szCs w:val="28"/>
+              </w:rPr>
+              <w:t>термоэдс</w:t>
+            </w:r>
+            <w:proofErr w:type="spellEnd"/>
+            <w:r>
+              <w:rPr>
+                <w:szCs w:val="28"/>
+              </w:rPr>
+              <w:t>. Пределы измерения минус 196-600</w:t>
+            </w:r>
+            <w:r>
+              <w:rPr>
+                <w:rFonts w:cs="Times New Roman"/>
+                <w:szCs w:val="28"/>
+              </w:rPr>
+              <w:t>°</w:t>
+            </w:r>
+            <w:r>
+              <w:rPr>
+                <w:szCs w:val="28"/>
+              </w:rPr>
+              <w:t>С. Глубина погружения 160, 250, 400 мм. Диаметр гильзы 9 мм. Резьб</w:t>
+            </w:r>
+            <w:r>
+              <w:rPr>
+                <w:szCs w:val="28"/>
+              </w:rPr>
+              <w:t xml:space="preserve">а </w:t>
+            </w:r>
+            <w:r>
+              <w:rPr>
+                <w:szCs w:val="28"/>
+              </w:rPr>
+              <w:lastRenderedPageBreak/>
+              <w:t>присоединительного штуцера М24х1,5</w:t>
+            </w:r>
+            <w:r>
+              <w:rPr>
+                <w:szCs w:val="28"/>
+              </w:rPr>
+              <w:t>. Электрический выходной сигнал 4-20 мА дистанционность 300 м</w:t>
+            </w:r>
+          </w:p>
+          <w:p>
+            <w:pPr>
+              <w:ind w:firstLine="0"/>
+              <w:rPr>
+                <w:szCs w:val="28"/>
+              </w:rPr>
+            </w:pPr>
+          </w:p>
+          <w:p>
+            <w:pPr>
+              <w:ind w:firstLine="0"/>
+              <w:rPr>
+                <w:szCs w:val="28"/>
+              </w:rPr>
+            </w:pPr>
+          </w:p>
+          <w:p>
+            <w:pPr>
+              <w:ind w:firstLine="0"/>
+              <w:rPr>
+                <w:szCs w:val="28"/>
+              </w:rPr>
+            </w:pPr>
+          </w:p>
+          <w:p>
+            <w:pPr>
+              <w:ind w:firstLine="0"/>
+              <w:rPr>
+                <w:szCs w:val="28"/>
+              </w:rPr>
+            </w:pPr>
+            <w:r>
+              <w:rPr>
+                <w:szCs w:val="28"/>
+              </w:rPr>
+              <w:t xml:space="preserve">Прибор показывающий и самопишущий со станцией управления, предназначенной для ручного управления, автоматического регулирования и контроля. Основная погрешность </w:t>
+            </w:r>
+            <w:r>
+              <w:rPr>
+                <w:rFonts w:cs="Times New Roman"/>
+                <w:szCs w:val="28"/>
+              </w:rPr>
+              <w:t>±</w:t>
+            </w:r>
+            <w:r>
+              <w:rPr>
+                <w:szCs w:val="28"/>
+              </w:rPr>
+              <w:t>0,25%. Число каналов 1. Длина шкалы 100 мм. Габаритные размеры 200х160х450 мм.</w:t>
+            </w:r>
+          </w:p>
+          <w:p>
+            <w:pPr>
+              <w:ind w:firstLine="0"/>
+              <w:rPr>
+                <w:szCs w:val="28"/>
+              </w:rPr>
+            </w:pPr>
+          </w:p>
+          <w:p>
+            <w:pPr>
+              <w:ind w:firstLine="0"/>
+              <w:rPr>
+                <w:szCs w:val="28"/>
+              </w:rPr>
+            </w:pPr>
+          </w:p>
+          <w:p>
+            <w:pPr>
+              <w:ind w:firstLine="0"/>
+              <w:rPr>
+                <w:szCs w:val="28"/>
+              </w:rPr>
+            </w:pPr>
+          </w:p>
+          <w:p>
+            <w:pPr>
+              <w:ind w:firstLine="0"/>
+              <w:rPr>
+                <w:szCs w:val="28"/>
+              </w:rPr>
+            </w:pPr>
+          </w:p>
+          <w:p>
+            <w:pPr>
+              <w:ind w:firstLine="0"/>
+              <w:rPr>
+                <w:szCs w:val="28"/>
+              </w:rPr>
+            </w:pPr>
+            <w:r>
+              <w:rPr>
+                <w:szCs w:val="28"/>
+              </w:rPr>
+              <w:t>ИРТ 5502/М1</w:t>
+            </w:r>
+            <w:r>
+              <w:rPr>
+                <w:szCs w:val="28"/>
+              </w:rPr>
+              <w:t xml:space="preserve"> — 2-канальные </w:t>
+            </w:r>
+            <w:r>
+              <w:rPr>
+                <w:szCs w:val="28"/>
+              </w:rPr>
+              <w:t>многофункциональные микропроцессорные измерители</w:t>
+            </w:r>
+            <w:r>
+              <w:rPr>
+                <w:szCs w:val="28"/>
+              </w:rPr>
+              <w:t xml:space="preserve"> </w:t>
+            </w:r>
+            <w:r>
+              <w:rPr>
+                <w:szCs w:val="28"/>
+              </w:rPr>
+              <w:t>-</w:t>
+            </w:r>
+            <w:r>
+              <w:rPr>
+                <w:szCs w:val="28"/>
+              </w:rPr>
+              <w:t xml:space="preserve"> </w:t>
+            </w:r>
+            <w:r>
+              <w:rPr>
+                <w:szCs w:val="28"/>
+              </w:rPr>
+              <w:t>регуляторы.</w:t>
+            </w:r>
+          </w:p>
+          <w:p>
+            <w:pPr>
+              <w:ind w:firstLine="0"/>
+              <w:rPr>
+                <w:szCs w:val="28"/>
+              </w:rPr>
+            </w:pPr>
+          </w:p>
+          <w:p>
+            <w:pPr>
+              <w:ind w:firstLine="0"/>
+              <w:rPr>
+                <w:szCs w:val="28"/>
+              </w:rPr>
+            </w:pPr>
+          </w:p>
+          <w:p>
+            <w:pPr>
+              <w:ind w:firstLine="0"/>
+              <w:rPr>
+                <w:szCs w:val="28"/>
+              </w:rPr>
+            </w:pPr>
+          </w:p>
+          <w:p>
+            <w:pPr>
+              <w:ind w:firstLine="0"/>
+              <w:rPr>
+                <w:szCs w:val="28"/>
+              </w:rPr>
+            </w:pPr>
+          </w:p>
+          <w:p>
+            <w:pPr>
+              <w:ind w:firstLine="0"/>
+              <w:rPr>
+                <w:szCs w:val="28"/>
+              </w:rPr>
+            </w:pPr>
+          </w:p>
+          <w:p>
+            <w:pPr>
+              <w:ind w:firstLine="0"/>
+              <w:rPr>
+                <w:szCs w:val="28"/>
+              </w:rPr>
+            </w:pPr>
+          </w:p>
+          <w:p>
+            <w:pPr>
+              <w:ind w:firstLine="0"/>
+              <w:rPr>
+                <w:szCs w:val="28"/>
+              </w:rPr>
+            </w:pPr>
+          </w:p>
+          <w:p>
+            <w:pPr>
+              <w:ind w:firstLine="0"/>
+            </w:pPr>
+            <w:r>
+              <w:rPr>
+                <w:szCs w:val="28"/>
+              </w:rPr>
+              <w:t xml:space="preserve">Исполнительное устройство. Автоматическое регулирование ТП путем изменения количества протекающего продукта. Возможность ручного регулирования с помощью ручного дублера. Условное давление в 2.4 Мпа. Состоит из регулирующего органа и пневматического мембранного исполнительного механизма с позиционером и боковым ручным дублером. Тип корпуса </w:t>
+            </w:r>
+            <w:r>
+              <w:rPr>
+                <w:szCs w:val="28"/>
+                <w:lang w:val="en-US"/>
+              </w:rPr>
+              <w:t>z</w:t>
+            </w:r>
+            <w:r>
+              <w:rPr>
+                <w:szCs w:val="28"/>
+              </w:rPr>
+              <w:t>-</w:t>
+            </w:r>
+            <w:r>
+              <w:rPr>
+                <w:szCs w:val="28"/>
+              </w:rPr>
+              <w:t>образный. Присоединение муфтовое. Габаритные размеры 370х460х850 мм.</w:t>
+            </w:r>
+          </w:p>
+        </w:tc>
+        <w:tc>
+          <w:tcPr>
+            <w:tcW w:w="1134" w:type="dxa"/>
+          </w:tcPr>
+          <w:p>
+            <w:pPr>
+              <w:ind w:firstLine="0"/>
+              <w:rPr>
+                <w:szCs w:val="28"/>
+                <w:lang w:val="en-US"/>
+              </w:rPr>
+            </w:pPr>
+            <w:r>
+              <w:rPr>
+                <w:szCs w:val="28"/>
+                <w:lang w:val="en-US"/>
+              </w:rPr>
+              <w:lastRenderedPageBreak/>
+              <w:t>Rosemount</w:t>
+            </w:r>
+            <w:r>
+              <w:rPr>
+                <w:szCs w:val="28"/>
+                <w:lang w:val="en-US"/>
+              </w:rPr>
+              <w:t xml:space="preserve"> 0065-4</w:t>
+            </w:r>
+          </w:p>
+          <w:p>
+            <w:pPr>
+              <w:ind w:firstLine="0"/>
+              <w:rPr>
+                <w:szCs w:val="28"/>
+                <w:lang w:val="en-US"/>
+              </w:rPr>
+            </w:pPr>
+          </w:p>
+          <w:p>
+            <w:pPr>
+              <w:ind w:firstLine="0"/>
+              <w:rPr>
+                <w:szCs w:val="28"/>
+                <w:lang w:val="en-US"/>
+              </w:rPr>
+            </w:pPr>
+          </w:p>
+          <w:p>
+            <w:pPr>
+              <w:ind w:firstLine="0"/>
+              <w:rPr>
+                <w:szCs w:val="28"/>
+                <w:lang w:val="en-US"/>
+              </w:rPr>
+            </w:pPr>
+          </w:p>
+          <w:p>
+            <w:pPr>
+              <w:ind w:firstLine="0"/>
+              <w:rPr>
+                <w:szCs w:val="28"/>
+                <w:lang w:val="en-US"/>
+              </w:rPr>
+            </w:pPr>
+          </w:p>
+          <w:p>
+            <w:pPr>
+              <w:ind w:firstLine="0"/>
+              <w:rPr>
+                <w:szCs w:val="28"/>
+                <w:lang w:val="en-US"/>
+              </w:rPr>
+            </w:pPr>
+          </w:p>
+          <w:p>
+            <w:pPr>
+              <w:ind w:firstLine="0"/>
+              <w:rPr>
+                <w:szCs w:val="28"/>
+                <w:lang w:val="en-US"/>
+              </w:rPr>
+            </w:pPr>
+          </w:p>
+          <w:p>
+            <w:pPr>
+              <w:ind w:firstLine="0"/>
+              <w:rPr>
+                <w:szCs w:val="28"/>
+                <w:lang w:val="en-US"/>
+              </w:rPr>
+            </w:pPr>
+          </w:p>
+          <w:p>
+            <w:pPr>
+              <w:ind w:firstLine="0"/>
+              <w:rPr>
+                <w:szCs w:val="28"/>
+                <w:lang w:val="en-US"/>
+              </w:rPr>
+            </w:pPr>
+          </w:p>
+          <w:p>
+            <w:pPr>
+              <w:ind w:firstLine="0"/>
+              <w:rPr>
+                <w:szCs w:val="28"/>
+                <w:lang w:val="en-US"/>
+              </w:rPr>
+            </w:pPr>
+            <w:r>
+              <w:rPr>
+                <w:szCs w:val="28"/>
+                <w:lang w:val="en-US"/>
+              </w:rPr>
+              <w:t>Rosemount</w:t>
+            </w:r>
+            <w:r>
+              <w:rPr>
+                <w:szCs w:val="28"/>
+                <w:lang w:val="en-US"/>
+              </w:rPr>
+              <w:t xml:space="preserve"> 0065-4</w:t>
+            </w:r>
+          </w:p>
+          <w:p>
+            <w:pPr>
+              <w:ind w:firstLine="0"/>
+              <w:rPr>
+                <w:szCs w:val="28"/>
+                <w:lang w:val="en-US"/>
+              </w:rPr>
+            </w:pPr>
+          </w:p>
+          <w:p>
+            <w:pPr>
+              <w:ind w:firstLine="0"/>
+              <w:rPr>
+                <w:szCs w:val="28"/>
+                <w:lang w:val="en-US"/>
+              </w:rPr>
+            </w:pPr>
+          </w:p>
+          <w:p>
+            <w:pPr>
+              <w:ind w:firstLine="0"/>
+              <w:rPr>
+                <w:szCs w:val="28"/>
+                <w:lang w:val="en-US"/>
+              </w:rPr>
+            </w:pPr>
+          </w:p>
+          <w:p>
+            <w:pPr>
+              <w:ind w:firstLine="0"/>
+              <w:rPr>
+                <w:szCs w:val="28"/>
+                <w:lang w:val="en-US"/>
+              </w:rPr>
+            </w:pPr>
+          </w:p>
+          <w:p>
+            <w:pPr>
+              <w:ind w:firstLine="0"/>
+              <w:rPr>
+                <w:szCs w:val="28"/>
+                <w:lang w:val="en-US"/>
+              </w:rPr>
+            </w:pPr>
+          </w:p>
+          <w:p>
+            <w:pPr>
+              <w:ind w:firstLine="0"/>
+              <w:rPr>
+                <w:szCs w:val="28"/>
+                <w:lang w:val="en-US"/>
+              </w:rPr>
+            </w:pPr>
+          </w:p>
+          <w:p>
+            <w:pPr>
+              <w:ind w:firstLine="0"/>
+              <w:rPr>
+                <w:szCs w:val="28"/>
+                <w:lang w:val="en-US"/>
+              </w:rPr>
+            </w:pPr>
+          </w:p>
+          <w:p>
+            <w:pPr>
+              <w:ind w:firstLine="0"/>
+              <w:rPr>
+                <w:szCs w:val="28"/>
+                <w:lang w:val="en-US"/>
+              </w:rPr>
+            </w:pPr>
+          </w:p>
+          <w:p>
+            <w:pPr>
+              <w:ind w:firstLine="0"/>
+              <w:rPr>
+                <w:szCs w:val="28"/>
+                <w:lang w:val="en-US"/>
+              </w:rPr>
+            </w:pPr>
+            <w:r>
+              <w:rPr>
+                <w:szCs w:val="28"/>
+              </w:rPr>
+              <w:t>ИРТ</w:t>
+            </w:r>
+            <w:r>
+              <w:rPr>
+                <w:szCs w:val="28"/>
+                <w:lang w:val="en-US"/>
+              </w:rPr>
+              <w:t xml:space="preserve"> 5502/</w:t>
+            </w:r>
+            <w:r>
+              <w:rPr>
+                <w:szCs w:val="28"/>
+              </w:rPr>
+              <w:t>М</w:t>
+            </w:r>
+            <w:r>
+              <w:rPr>
+                <w:szCs w:val="28"/>
+                <w:lang w:val="en-US"/>
+              </w:rPr>
+              <w:t>1</w:t>
+            </w:r>
+          </w:p>
+          <w:p>
+            <w:pPr>
+              <w:ind w:firstLine="0"/>
+              <w:rPr>
+                <w:szCs w:val="28"/>
+                <w:lang w:val="en-US"/>
+              </w:rPr>
+            </w:pPr>
+          </w:p>
+          <w:p>
+            <w:pPr>
+              <w:ind w:firstLine="0"/>
+              <w:rPr>
+                <w:szCs w:val="28"/>
+                <w:lang w:val="en-US"/>
+              </w:rPr>
+            </w:pPr>
+          </w:p>
+          <w:p>
+            <w:pPr>
+              <w:ind w:firstLine="0"/>
+              <w:rPr>
+                <w:szCs w:val="28"/>
+                <w:lang w:val="en-US"/>
+              </w:rPr>
+            </w:pPr>
+          </w:p>
+          <w:p>
+            <w:pPr>
+              <w:ind w:firstLine="0"/>
+              <w:rPr>
+                <w:szCs w:val="28"/>
+                <w:lang w:val="en-US"/>
+              </w:rPr>
+            </w:pPr>
+          </w:p>
+          <w:p>
+            <w:pPr>
+              <w:ind w:firstLine="0"/>
+              <w:rPr>
+                <w:szCs w:val="28"/>
+                <w:lang w:val="en-US"/>
+              </w:rPr>
+            </w:pPr>
+          </w:p>
+          <w:p>
+            <w:pPr>
+              <w:ind w:firstLine="0"/>
+              <w:rPr>
+                <w:szCs w:val="28"/>
+                <w:lang w:val="en-US"/>
+              </w:rPr>
+            </w:pPr>
+          </w:p>
+          <w:p>
+            <w:pPr>
+              <w:ind w:firstLine="0"/>
+              <w:rPr>
+                <w:szCs w:val="28"/>
+                <w:lang w:val="en-US"/>
+              </w:rPr>
+            </w:pPr>
+          </w:p>
+          <w:p>
+            <w:pPr>
+              <w:ind w:firstLine="0"/>
+              <w:rPr>
+                <w:szCs w:val="28"/>
+                <w:lang w:val="en-US"/>
+              </w:rPr>
+            </w:pPr>
+          </w:p>
+          <w:p>
+            <w:pPr>
+              <w:ind w:firstLine="0"/>
+              <w:rPr>
+                <w:lang w:val="en-US"/>
+              </w:rPr>
+            </w:pPr>
+            <w:r>
+              <w:rPr>
+                <w:szCs w:val="28"/>
+                <w:lang w:val="en-US"/>
+              </w:rPr>
+              <w:t>25</w:t>
+            </w:r>
+            <w:r>
+              <w:rPr>
+                <w:szCs w:val="28"/>
+              </w:rPr>
+              <w:t>ч</w:t>
+            </w:r>
+            <w:r>
+              <w:rPr>
+                <w:szCs w:val="28"/>
+                <w:lang w:val="en-US"/>
+              </w:rPr>
+              <w:t>945</w:t>
+            </w:r>
+            <w:r>
+              <w:rPr>
+                <w:szCs w:val="28"/>
+              </w:rPr>
+              <w:t>п</w:t>
+            </w:r>
+          </w:p>
+        </w:tc>
+        <w:tc>
+          <w:tcPr>
+            <w:tcW w:w="567" w:type="dxa"/>
+          </w:tcPr>
+          <w:p>
+            <w:pPr>
+              <w:ind w:firstLine="0"/>
+            </w:pPr>
+          </w:p>
+        </w:tc>
+        <w:tc>
+          <w:tcPr>
+            <w:tcW w:w="709" w:type="dxa"/>
           </w:tcPr>
           <w:p>
             <w:pPr>
@@ -10323,6 +13014,21 @@
             <w:pPr>
               <w:ind w:firstLine="0"/>
             </w:pPr>
+          </w:p>
+          <w:p>
+            <w:pPr>
+              <w:ind w:firstLine="0"/>
+            </w:pPr>
+          </w:p>
+          <w:p>
+            <w:pPr>
+              <w:ind w:firstLine="0"/>
+            </w:pPr>
+          </w:p>
+          <w:p>
+            <w:pPr>
+              <w:ind w:firstLine="0"/>
+            </w:pPr>
             <w:r>
               <w:t>14</w:t>
             </w:r>
@@ -10371,92 +13077,24 @@
             <w:pPr>
               <w:ind w:firstLine="0"/>
             </w:pPr>
+          </w:p>
+          <w:p>
+            <w:pPr>
+              <w:ind w:firstLine="0"/>
+            </w:pPr>
+          </w:p>
+          <w:p>
+            <w:pPr>
+              <w:ind w:firstLine="0"/>
+            </w:pPr>
             <w:r>
               <w:t>14</w:t>
             </w:r>
           </w:p>
-          <w:p>
-            <w:pPr>
-              <w:ind w:firstLine="0"/>
-            </w:pPr>
-          </w:p>
-          <w:p>
-            <w:pPr>
-              <w:ind w:firstLine="0"/>
-            </w:pPr>
-          </w:p>
-          <w:p>
-            <w:pPr>
-              <w:ind w:firstLine="0"/>
-            </w:pPr>
-          </w:p>
-          <w:p>
-            <w:pPr>
-              <w:ind w:firstLine="0"/>
-            </w:pPr>
-          </w:p>
-          <w:p>
-            <w:pPr>
-              <w:ind w:firstLine="0"/>
-            </w:pPr>
-          </w:p>
-          <w:p>
-            <w:pPr>
-              <w:ind w:firstLine="0"/>
-            </w:pPr>
-          </w:p>
-          <w:p>
-            <w:pPr>
-              <w:ind w:firstLine="0"/>
-            </w:pPr>
-          </w:p>
-          <w:p>
-            <w:pPr>
-              <w:ind w:firstLine="0"/>
-            </w:pPr>
-            <w:r>
-              <w:t>14</w:t>
-            </w:r>
-          </w:p>
-        </w:tc>
-        <w:tc>
-          <w:tcPr>
-            <w:tcW w:w="1121" w:type="dxa"/>
-          </w:tcPr>
-          <w:p>
-            <w:pPr>
-              <w:ind w:firstLine="0"/>
-            </w:pPr>
-          </w:p>
-        </w:tc>
-        <w:tc>
-          <w:tcPr>
-            <w:tcW w:w="1818" w:type="dxa"/>
-          </w:tcPr>
-          <w:p>
-            <w:pPr>
-              <w:ind w:firstLine="0"/>
-            </w:pPr>
-          </w:p>
-        </w:tc>
-        <w:tc>
-          <w:tcPr>
-            <w:tcW w:w="1240" w:type="dxa"/>
-          </w:tcPr>
-          <w:p>
-            <w:pPr>
-              <w:ind w:firstLine="0"/>
-            </w:pPr>
-          </w:p>
-        </w:tc>
-      </w:tr>
-      <w:tr>
-        <w:trPr>
-          <w:trHeight w:val="423"/>
-        </w:trPr>
-        <w:tc>
-          <w:tcPr>
-            <w:tcW w:w="1960" w:type="dxa"/>
+        </w:tc>
+        <w:tc>
+          <w:tcPr>
+            <w:tcW w:w="850" w:type="dxa"/>
           </w:tcPr>
           <w:p>
             <w:pPr>
@@ -10464,424 +13102,138 @@
             </w:pPr>
             <w:r>
               <w:lastRenderedPageBreak/>
-              <w:t>37-1</w:t>
-            </w:r>
-          </w:p>
-          <w:p>
-            <w:pPr>
-              <w:ind w:firstLine="0"/>
-            </w:pPr>
-          </w:p>
-          <w:p>
-            <w:pPr>
-              <w:ind w:firstLine="0"/>
-            </w:pPr>
-          </w:p>
-          <w:p>
-            <w:pPr>
-              <w:ind w:firstLine="0"/>
-            </w:pPr>
-          </w:p>
-          <w:p>
-            <w:pPr>
-              <w:ind w:firstLine="0"/>
-            </w:pPr>
-            <w:r>
-              <w:t>37-2</w:t>
-            </w:r>
-          </w:p>
-          <w:p>
-            <w:pPr>
-              <w:ind w:firstLine="0"/>
-            </w:pPr>
-          </w:p>
-          <w:p>
-            <w:pPr>
-              <w:ind w:firstLine="0"/>
-            </w:pPr>
-          </w:p>
-          <w:p>
-            <w:pPr>
-              <w:ind w:firstLine="0"/>
-            </w:pPr>
-          </w:p>
-          <w:p>
-            <w:pPr>
-              <w:ind w:firstLine="0"/>
-            </w:pPr>
-            <w:r>
-              <w:t>37-3</w:t>
-            </w:r>
-          </w:p>
-          <w:p>
-            <w:pPr>
-              <w:ind w:firstLine="0"/>
-            </w:pPr>
-          </w:p>
-          <w:p>
-            <w:pPr>
-              <w:ind w:firstLine="0"/>
-            </w:pPr>
-          </w:p>
-          <w:p>
-            <w:pPr>
-              <w:ind w:firstLine="0"/>
-            </w:pPr>
-          </w:p>
-          <w:p>
-            <w:pPr>
-              <w:ind w:firstLine="0"/>
-            </w:pPr>
-            <w:r>
-              <w:t>37-4</w:t>
-            </w:r>
-          </w:p>
-        </w:tc>
-        <w:tc>
-          <w:tcPr>
-            <w:tcW w:w="1718" w:type="dxa"/>
-          </w:tcPr>
-          <w:p>
-            <w:pPr>
-              <w:ind w:firstLine="0"/>
-            </w:pPr>
-            <w:r>
-              <w:t>Давление в емкости E-4.2</w:t>
-            </w:r>
-          </w:p>
-          <w:p>
-            <w:pPr>
-              <w:ind w:firstLine="0"/>
-            </w:pPr>
-          </w:p>
-          <w:p>
-            <w:pPr>
-              <w:ind w:firstLine="0"/>
-            </w:pPr>
-            <w:r>
-              <w:t>Давление в емкости E-4.2</w:t>
-            </w:r>
-          </w:p>
-          <w:p>
-            <w:pPr>
-              <w:ind w:firstLine="0"/>
-            </w:pPr>
-          </w:p>
-          <w:p>
-            <w:pPr>
-              <w:ind w:firstLine="0"/>
-            </w:pPr>
-            <w:r>
-              <w:t>Давление в емкости E-4.2</w:t>
-            </w:r>
-          </w:p>
-          <w:p>
-            <w:pPr>
-              <w:ind w:firstLine="0"/>
-            </w:pPr>
-          </w:p>
-          <w:p>
-            <w:pPr>
-              <w:ind w:firstLine="0"/>
-            </w:pPr>
-            <w:r>
-              <w:t>Давление в емкости E-4.2</w:t>
-            </w:r>
-          </w:p>
-        </w:tc>
-        <w:tc>
-          <w:tcPr>
-            <w:tcW w:w="1562" w:type="dxa"/>
-          </w:tcPr>
-          <w:p>
-            <w:pPr>
-              <w:ind w:firstLine="0"/>
-            </w:pPr>
-            <w:r>
-              <w:t>150-250 кгс/см</w:t>
-            </w:r>
-            <w:r>
-              <w:rPr>
-                <w:vertAlign w:val="superscript"/>
-              </w:rPr>
-              <w:t>2</w:t>
-            </w:r>
-          </w:p>
-          <w:p>
-            <w:pPr>
-              <w:ind w:firstLine="0"/>
-            </w:pPr>
-          </w:p>
-          <w:p>
-            <w:pPr>
-              <w:ind w:firstLine="0"/>
-            </w:pPr>
-          </w:p>
-          <w:p>
-            <w:pPr>
-              <w:ind w:firstLine="0"/>
-            </w:pPr>
-            <w:r>
-              <w:t>150-250 кгс/см</w:t>
-            </w:r>
-            <w:r>
-              <w:rPr>
-                <w:vertAlign w:val="superscript"/>
-              </w:rPr>
-              <w:t>2</w:t>
-            </w:r>
-          </w:p>
-          <w:p>
-            <w:pPr>
-              <w:ind w:firstLine="0"/>
-            </w:pPr>
-          </w:p>
-          <w:p>
-            <w:pPr>
-              <w:ind w:firstLine="0"/>
-            </w:pPr>
-          </w:p>
-          <w:p>
-            <w:pPr>
-              <w:ind w:firstLine="0"/>
-            </w:pPr>
-            <w:r>
-              <w:t>150-250 кгс/см</w:t>
-            </w:r>
-            <w:r>
-              <w:rPr>
-                <w:vertAlign w:val="superscript"/>
-              </w:rPr>
-              <w:t>2</w:t>
-            </w:r>
-          </w:p>
-          <w:p>
-            <w:pPr>
-              <w:ind w:firstLine="0"/>
-            </w:pPr>
-          </w:p>
-          <w:p>
-            <w:pPr>
-              <w:ind w:firstLine="0"/>
-            </w:pPr>
-          </w:p>
-          <w:p>
-            <w:pPr>
-              <w:ind w:firstLine="0"/>
-            </w:pPr>
-            <w:r>
-              <w:t>150-250 кгс/см</w:t>
-            </w:r>
-            <w:r>
-              <w:rPr>
-                <w:vertAlign w:val="superscript"/>
-              </w:rPr>
-              <w:t>2</w:t>
-            </w:r>
-          </w:p>
-          <w:p>
-            <w:pPr>
-              <w:ind w:firstLine="0"/>
-            </w:pPr>
-          </w:p>
-        </w:tc>
-        <w:tc>
-          <w:tcPr>
-            <w:tcW w:w="1400" w:type="dxa"/>
-          </w:tcPr>
-          <w:p>
-            <w:pPr>
-              <w:ind w:firstLine="0"/>
-            </w:pPr>
-            <w:r>
-              <w:t>В ёмкости Е-4.2</w:t>
-            </w:r>
-          </w:p>
-          <w:p>
-            <w:pPr>
-              <w:ind w:firstLine="0"/>
-            </w:pPr>
-          </w:p>
-          <w:p>
-            <w:pPr>
-              <w:ind w:firstLine="0"/>
-            </w:pPr>
-            <w:r>
-              <w:t>На щите</w:t>
-            </w:r>
-          </w:p>
-          <w:p>
-            <w:pPr>
-              <w:ind w:firstLine="0"/>
-            </w:pPr>
-          </w:p>
-          <w:p>
-            <w:pPr>
-              <w:ind w:firstLine="0"/>
-            </w:pPr>
-          </w:p>
-          <w:p>
-            <w:pPr>
-              <w:ind w:firstLine="0"/>
-            </w:pPr>
-          </w:p>
-          <w:p>
-            <w:pPr>
-              <w:ind w:firstLine="0"/>
-            </w:pPr>
-            <w:r>
-              <w:t>На щите</w:t>
-            </w:r>
-          </w:p>
-          <w:p>
-            <w:pPr>
-              <w:ind w:firstLine="0"/>
-            </w:pPr>
-          </w:p>
-          <w:p>
-            <w:pPr>
-              <w:ind w:firstLine="0"/>
-            </w:pPr>
-          </w:p>
-          <w:p>
-            <w:pPr>
-              <w:ind w:firstLine="0"/>
-            </w:pPr>
-          </w:p>
-          <w:p>
-            <w:pPr>
-              <w:ind w:firstLine="0"/>
-            </w:pPr>
-            <w:r>
-              <w:t>На трубопроводе</w:t>
-            </w:r>
-          </w:p>
-        </w:tc>
-        <w:tc>
-          <w:tcPr>
-            <w:tcW w:w="1834" w:type="dxa"/>
-          </w:tcPr>
-          <w:p>
-            <w:pPr>
-              <w:ind w:firstLine="0"/>
-            </w:pPr>
-          </w:p>
-        </w:tc>
-        <w:tc>
-          <w:tcPr>
-            <w:tcW w:w="948" w:type="dxa"/>
-          </w:tcPr>
-          <w:p>
-            <w:pPr>
-              <w:ind w:firstLine="0"/>
-            </w:pPr>
-            <w:r>
-              <w:t>1</w:t>
-            </w:r>
-          </w:p>
-          <w:p>
-            <w:pPr>
-              <w:ind w:firstLine="0"/>
-            </w:pPr>
-          </w:p>
-          <w:p>
-            <w:pPr>
-              <w:ind w:firstLine="0"/>
-            </w:pPr>
-          </w:p>
-          <w:p>
-            <w:pPr>
-              <w:ind w:firstLine="0"/>
-            </w:pPr>
-          </w:p>
-          <w:p>
-            <w:pPr>
-              <w:ind w:firstLine="0"/>
-            </w:pPr>
-            <w:r>
-              <w:t>1</w:t>
-            </w:r>
-          </w:p>
-          <w:p>
-            <w:pPr>
-              <w:ind w:firstLine="0"/>
-            </w:pPr>
-          </w:p>
-          <w:p>
-            <w:pPr>
-              <w:ind w:firstLine="0"/>
-            </w:pPr>
-          </w:p>
-          <w:p>
-            <w:pPr>
-              <w:ind w:firstLine="0"/>
-            </w:pPr>
-          </w:p>
-          <w:p>
-            <w:pPr>
-              <w:ind w:firstLine="0"/>
-            </w:pPr>
-            <w:r>
-              <w:t>1</w:t>
-            </w:r>
-          </w:p>
-          <w:p>
-            <w:pPr>
-              <w:ind w:firstLine="0"/>
-            </w:pPr>
-          </w:p>
-          <w:p>
-            <w:pPr>
-              <w:ind w:firstLine="0"/>
-            </w:pPr>
-          </w:p>
-          <w:p>
-            <w:pPr>
-              <w:ind w:firstLine="0"/>
-            </w:pPr>
-          </w:p>
-          <w:p>
-            <w:pPr>
-              <w:ind w:firstLine="0"/>
-            </w:pPr>
-            <w:r>
-              <w:t>1</w:t>
-            </w:r>
-          </w:p>
-        </w:tc>
-        <w:tc>
-          <w:tcPr>
-            <w:tcW w:w="959" w:type="dxa"/>
-          </w:tcPr>
-          <w:p>
-            <w:pPr>
-              <w:ind w:firstLine="0"/>
-            </w:pPr>
-          </w:p>
-        </w:tc>
-        <w:tc>
-          <w:tcPr>
-            <w:tcW w:w="1121" w:type="dxa"/>
-          </w:tcPr>
-          <w:p>
-            <w:pPr>
-              <w:ind w:firstLine="0"/>
-            </w:pPr>
-          </w:p>
-        </w:tc>
-        <w:tc>
-          <w:tcPr>
-            <w:tcW w:w="1818" w:type="dxa"/>
-          </w:tcPr>
-          <w:p>
-            <w:pPr>
-              <w:ind w:firstLine="0"/>
-            </w:pPr>
-          </w:p>
-        </w:tc>
-        <w:tc>
-          <w:tcPr>
-            <w:tcW w:w="1240" w:type="dxa"/>
+              <w:t>Челябинск, Метран</w:t>
+            </w:r>
+          </w:p>
+          <w:p>
+            <w:pPr>
+              <w:ind w:firstLine="0"/>
+            </w:pPr>
+          </w:p>
+          <w:p>
+            <w:pPr>
+              <w:ind w:firstLine="0"/>
+            </w:pPr>
+          </w:p>
+          <w:p>
+            <w:pPr>
+              <w:ind w:firstLine="0"/>
+            </w:pPr>
+          </w:p>
+          <w:p>
+            <w:pPr>
+              <w:ind w:firstLine="0"/>
+            </w:pPr>
+          </w:p>
+          <w:p>
+            <w:pPr>
+              <w:ind w:firstLine="0"/>
+            </w:pPr>
+          </w:p>
+          <w:p>
+            <w:pPr>
+              <w:ind w:firstLine="0"/>
+            </w:pPr>
+          </w:p>
+          <w:p>
+            <w:pPr>
+              <w:ind w:firstLine="0"/>
+            </w:pPr>
+            <w:r>
+              <w:t>Челябинск, Метран</w:t>
+            </w:r>
+          </w:p>
+          <w:p>
+            <w:pPr>
+              <w:ind w:firstLine="0"/>
+            </w:pPr>
+          </w:p>
+          <w:p>
+            <w:pPr>
+              <w:ind w:firstLine="0"/>
+            </w:pPr>
+          </w:p>
+          <w:p>
+            <w:pPr>
+              <w:ind w:firstLine="0"/>
+            </w:pPr>
+          </w:p>
+          <w:p>
+            <w:pPr>
+              <w:ind w:firstLine="0"/>
+            </w:pPr>
+          </w:p>
+          <w:p>
+            <w:pPr>
+              <w:ind w:firstLine="0"/>
+            </w:pPr>
+          </w:p>
+          <w:p>
+            <w:pPr>
+              <w:ind w:firstLine="0"/>
+            </w:pPr>
+          </w:p>
+          <w:p>
+            <w:pPr>
+              <w:ind w:firstLine="0"/>
+            </w:pPr>
+            <w:r>
+              <w:t xml:space="preserve">Москва, </w:t>
+            </w:r>
+            <w:proofErr w:type="spellStart"/>
+            <w:r>
+              <w:lastRenderedPageBreak/>
+              <w:t>Элемер</w:t>
+            </w:r>
+            <w:proofErr w:type="spellEnd"/>
+          </w:p>
+          <w:p>
+            <w:pPr>
+              <w:ind w:firstLine="0"/>
+            </w:pPr>
+          </w:p>
+          <w:p>
+            <w:pPr>
+              <w:ind w:firstLine="0"/>
+            </w:pPr>
+          </w:p>
+          <w:p>
+            <w:pPr>
+              <w:ind w:firstLine="0"/>
+            </w:pPr>
+          </w:p>
+          <w:p>
+            <w:pPr>
+              <w:ind w:firstLine="0"/>
+            </w:pPr>
+          </w:p>
+          <w:p>
+            <w:pPr>
+              <w:ind w:firstLine="0"/>
+            </w:pPr>
+          </w:p>
+          <w:p>
+            <w:pPr>
+              <w:ind w:firstLine="0"/>
+            </w:pPr>
+          </w:p>
+          <w:p>
+            <w:pPr>
+              <w:ind w:firstLine="0"/>
+            </w:pPr>
+            <w:r>
+              <w:t xml:space="preserve">Улан-Удэ, </w:t>
+            </w:r>
+            <w:proofErr w:type="spellStart"/>
+            <w:r>
+              <w:t>ЭнергоТехноМаш</w:t>
+            </w:r>
+            <w:proofErr w:type="spellEnd"/>
+          </w:p>
+        </w:tc>
+        <w:tc>
+          <w:tcPr>
+            <w:tcW w:w="815" w:type="dxa"/>
           </w:tcPr>
           <w:p>
             <w:pPr>
@@ -10899,13 +13251,6 @@
       </w:pPr>
       <w:bookmarkStart w:id="3" w:name="_GoBack"/>
       <w:bookmarkEnd w:id="3"/>
-    </w:p>
-    <w:p>
-      <w:pPr>
-        <w:spacing w:after="160" w:line="259" w:lineRule="auto"/>
-        <w:ind w:firstLine="0"/>
-        <w:jc w:val="left"/>
-      </w:pPr>
     </w:p>
     <w:p>
       <w:pPr>
@@ -12148,34 +14493,30 @@
       </w:pPr>
       <w:r>
         <w:rPr>
-          <w:b/>
-          <w:lang w:eastAsia="ru-RU"/>
-        </w:rPr>
-        <w:t>Запорно-регулирующий клапан 25ч945п ЗРК, чугунный, фланцевый с приводом BELIMO PN 16 бар</w:t>
-      </w:r>
-    </w:p>
-    <w:p>
-      <w:r>
-        <w:t xml:space="preserve">Клапан регулирующие РК и запорно-регулирующий ЗРК с электрическим исполнительным механизмом (ЭИМ) является исполнительными устройствами, </w:t>
-      </w:r>
-      <w:r>
-        <w:rPr>
           <w:noProof/>
           <w:lang w:eastAsia="ru-RU"/>
         </w:rPr>
         <w:drawing>
-          <wp:anchor distT="0" distB="0" distL="114300" distR="114300" simplePos="0" relativeHeight="251663360" behindDoc="0" locked="0" layoutInCell="1" allowOverlap="1" wp14:anchorId="127ED87A" wp14:editId="27437CF0">
+          <wp:anchor distT="0" distB="0" distL="114300" distR="114300" simplePos="0" relativeHeight="251665408" behindDoc="1" locked="0" layoutInCell="1" allowOverlap="1" wp14:anchorId="69CEAECC" wp14:editId="3914AE76">
             <wp:simplePos x="0" y="0"/>
             <wp:positionH relativeFrom="margin">
               <wp:align>left</wp:align>
             </wp:positionH>
             <wp:positionV relativeFrom="paragraph">
-              <wp:posOffset>3810</wp:posOffset>
+              <wp:posOffset>588645</wp:posOffset>
             </wp:positionV>
-            <wp:extent cx="1838325" cy="1676400"/>
-            <wp:effectExtent l="0" t="0" r="9525" b="0"/>
-            <wp:wrapSquare wrapText="bothSides"/>
-            <wp:docPr id="5" name="Рисунок 5" descr="Клапан запорно-регулирующий ЗРК 25ч945п Ду40 Ру16 чугунный с ЭИМ Belimo NV,  150 град. в г. Москва"/>
+            <wp:extent cx="2114550" cy="1880870"/>
+            <wp:effectExtent l="0" t="0" r="0" b="5080"/>
+            <wp:wrapTight wrapText="bothSides">
+              <wp:wrapPolygon edited="0">
+                <wp:start x="0" y="0"/>
+                <wp:lineTo x="0" y="21440"/>
+                <wp:lineTo x="21405" y="21440"/>
+                <wp:lineTo x="21405" y="0"/>
+                <wp:lineTo x="0" y="0"/>
+              </wp:wrapPolygon>
+            </wp:wrapTight>
+            <wp:docPr id="8" name="Рисунок 8" descr="Клапаны регулирующие с электроприводом | КЗР | Выгодно!"/>
             <wp:cNvGraphicFramePr>
               <a:graphicFrameLocks xmlns:a="http://schemas.openxmlformats.org/drawingml/2006/main" noChangeAspect="1"/>
             </wp:cNvGraphicFramePr>
@@ -12183,7 +14524,7 @@
               <a:graphicData uri="http://schemas.openxmlformats.org/drawingml/2006/picture">
                 <pic:pic xmlns:pic="http://schemas.openxmlformats.org/drawingml/2006/picture">
                   <pic:nvPicPr>
-                    <pic:cNvPr id="0" name="Picture 5" descr="Клапан запорно-регулирующий ЗРК 25ч945п Ду40 Ру16 чугунный с ЭИМ Belimo NV,  150 град. в г. Москва"/>
+                    <pic:cNvPr id="0" name="Picture 22" descr="Клапаны регулирующие с электроприводом | КЗР | Выгодно!"/>
                     <pic:cNvPicPr>
                       <a:picLocks noChangeAspect="1" noChangeArrowheads="1"/>
                     </pic:cNvPicPr>
@@ -12204,7 +14545,7 @@
                   <pic:spPr bwMode="auto">
                     <a:xfrm>
                       <a:off x="0" y="0"/>
-                      <a:ext cx="1838325" cy="1676400"/>
+                      <a:ext cx="2114550" cy="1880870"/>
                     </a:xfrm>
                     <a:prstGeom prst="rect">
                       <a:avLst/>
@@ -12227,11 +14568,24 @@
         </w:drawing>
       </w:r>
       <w:r>
-        <w:t>предназначенными для автоматического регулирования расхода неагрессивных к материалам деталей клапана сред в системах теплоснабжения, горячего и холодного водоснабжения, вентиляции и других технологических системах. Клапан ЗРК может быть запорным. Клапаны управляется электронными контроллерами (ПИД-регуляторами).</w:t>
-      </w:r>
-    </w:p>
-    <w:p>
-      <w:r>
+        <w:rPr>
+          <w:b/>
+          <w:lang w:eastAsia="ru-RU"/>
+        </w:rPr>
+        <w:t>Запорно-регулирующий клапан 25ч945п ЗРК, чугунный, фланцевый с приводом BELIMO PN 16 бар</w:t>
+      </w:r>
+    </w:p>
+    <w:p>
+      <w:r>
+        <w:t xml:space="preserve"> </w:t>
+      </w:r>
+      <w:r>
+        <w:t>Клапан регулирующие РК и запорно-регулирующий ЗРК с электрическим исполнительным механизмом (ЭИМ) является исполнительными устройствами, предназначенными для автоматического регулирования расхода неагрессивных к материалам деталей клапана сред в системах теплоснабжения, горячего и холодного водоснабжения, вентиляции и других технологических системах. Клапан ЗРК может быть запорным. Клапаны управляется электронными контроллерами (ПИД-регуляторами).</w:t>
+      </w:r>
+    </w:p>
+    <w:p>
+      <w:r>
+        <w:lastRenderedPageBreak/>
         <w:t>Характеристики:</w:t>
       </w:r>
     </w:p>
@@ -12244,7 +14598,6 @@
         </w:numPr>
       </w:pPr>
       <w:r>
-        <w:lastRenderedPageBreak/>
         <w:t>Диаметр, DN, мм 15-150</w:t>
       </w:r>
     </w:p>
@@ -13220,7 +15573,7 @@
           <v:shape id="_x0000_i1031" type="#_x0000_t75" style="width:149.25pt;height:48pt" o:ole="" fillcolor="window">
             <v:imagedata r:id="rId24" o:title=""/>
           </v:shape>
-          <o:OLEObject Type="Embed" ProgID="Equation.3" ShapeID="_x0000_i1031" DrawAspect="Content" ObjectID="_1745163678" r:id="rId25"/>
+          <o:OLEObject Type="Embed" ProgID="Equation.3" ShapeID="_x0000_i1031" DrawAspect="Content" ObjectID="_1745358720" r:id="rId25"/>
         </w:object>
       </w:r>
       <w:r>
@@ -13364,7 +15717,7 @@
           <v:shape id="_x0000_i1032" type="#_x0000_t75" style="width:156.75pt;height:18.75pt" o:ole="" fillcolor="window">
             <v:imagedata r:id="rId26" o:title=""/>
           </v:shape>
-          <o:OLEObject Type="Embed" ProgID="Equation.3" ShapeID="_x0000_i1032" DrawAspect="Content" ObjectID="_1745163679" r:id="rId27"/>
+          <o:OLEObject Type="Embed" ProgID="Equation.3" ShapeID="_x0000_i1032" DrawAspect="Content" ObjectID="_1745358721" r:id="rId27"/>
         </w:object>
       </w:r>
       <w:r>
@@ -13412,7 +15765,7 @@
           <v:shape id="_x0000_i1033" type="#_x0000_t75" style="width:17.25pt;height:18.75pt" o:ole="" fillcolor="window">
             <v:imagedata r:id="rId28" o:title=""/>
           </v:shape>
-          <o:OLEObject Type="Embed" ProgID="Equation.3" ShapeID="_x0000_i1033" DrawAspect="Content" ObjectID="_1745163680" r:id="rId29"/>
+          <o:OLEObject Type="Embed" ProgID="Equation.3" ShapeID="_x0000_i1033" DrawAspect="Content" ObjectID="_1745358722" r:id="rId29"/>
         </w:object>
       </w:r>
       <w:r>
@@ -13444,7 +15797,7 @@
           <v:shape id="_x0000_i1034" type="#_x0000_t75" style="width:15.75pt;height:18.75pt" o:ole="" fillcolor="window">
             <v:imagedata r:id="rId30" o:title=""/>
           </v:shape>
-          <o:OLEObject Type="Embed" ProgID="Equation.3" ShapeID="_x0000_i1034" DrawAspect="Content" ObjectID="_1745163681" r:id="rId31"/>
+          <o:OLEObject Type="Embed" ProgID="Equation.3" ShapeID="_x0000_i1034" DrawAspect="Content" ObjectID="_1745358723" r:id="rId31"/>
         </w:object>
       </w:r>
       <w:r>
@@ -13464,7 +15817,7 @@
           <v:shape id="_x0000_i1035" type="#_x0000_t75" style="width:14.25pt;height:18.75pt" o:ole="" fillcolor="window">
             <v:imagedata r:id="rId32" o:title=""/>
           </v:shape>
-          <o:OLEObject Type="Embed" ProgID="Equation.3" ShapeID="_x0000_i1035" DrawAspect="Content" ObjectID="_1745163682" r:id="rId33"/>
+          <o:OLEObject Type="Embed" ProgID="Equation.3" ShapeID="_x0000_i1035" DrawAspect="Content" ObjectID="_1745358724" r:id="rId33"/>
         </w:object>
       </w:r>
       <w:r>
@@ -13480,7 +15833,7 @@
           <v:shape id="_x0000_i1036" type="#_x0000_t75" style="width:15.75pt;height:18.75pt" o:ole="" fillcolor="window">
             <v:imagedata r:id="rId34" o:title=""/>
           </v:shape>
-          <o:OLEObject Type="Embed" ProgID="Equation.3" ShapeID="_x0000_i1036" DrawAspect="Content" ObjectID="_1745163683" r:id="rId35"/>
+          <o:OLEObject Type="Embed" ProgID="Equation.3" ShapeID="_x0000_i1036" DrawAspect="Content" ObjectID="_1745358725" r:id="rId35"/>
         </w:object>
       </w:r>
       <w:r>
@@ -13496,7 +15849,7 @@
           <v:shape id="_x0000_i1037" type="#_x0000_t75" style="width:15.75pt;height:18.75pt" o:ole="" fillcolor="window">
             <v:imagedata r:id="rId36" o:title=""/>
           </v:shape>
-          <o:OLEObject Type="Embed" ProgID="Equation.3" ShapeID="_x0000_i1037" DrawAspect="Content" ObjectID="_1745163684" r:id="rId37"/>
+          <o:OLEObject Type="Embed" ProgID="Equation.3" ShapeID="_x0000_i1037" DrawAspect="Content" ObjectID="_1745358726" r:id="rId37"/>
         </w:object>
       </w:r>
       <w:r>
@@ -13512,7 +15865,7 @@
           <v:shape id="_x0000_i1038" type="#_x0000_t75" style="width:15.75pt;height:18.75pt" o:ole="" fillcolor="window">
             <v:imagedata r:id="rId38" o:title=""/>
           </v:shape>
-          <o:OLEObject Type="Embed" ProgID="Equation.3" ShapeID="_x0000_i1038" DrawAspect="Content" ObjectID="_1745163685" r:id="rId39"/>
+          <o:OLEObject Type="Embed" ProgID="Equation.3" ShapeID="_x0000_i1038" DrawAspect="Content" ObjectID="_1745358727" r:id="rId39"/>
         </w:object>
       </w:r>
       <w:r>
@@ -13528,7 +15881,7 @@
           <v:shape id="_x0000_i1039" type="#_x0000_t75" style="width:146.25pt;height:20.25pt" o:ole="" fillcolor="window">
             <v:imagedata r:id="rId40" o:title=""/>
           </v:shape>
-          <o:OLEObject Type="Embed" ProgID="Equation.3" ShapeID="_x0000_i1039" DrawAspect="Content" ObjectID="_1745163686" r:id="rId41"/>
+          <o:OLEObject Type="Embed" ProgID="Equation.3" ShapeID="_x0000_i1039" DrawAspect="Content" ObjectID="_1745358728" r:id="rId41"/>
         </w:object>
       </w:r>
     </w:p>
@@ -13546,7 +15899,7 @@
           <v:shape id="_x0000_i1040" type="#_x0000_t75" style="width:215.25pt;height:45.75pt" o:ole="" fillcolor="window">
             <v:imagedata r:id="rId42" o:title=""/>
           </v:shape>
-          <o:OLEObject Type="Embed" ProgID="Equation.3" ShapeID="_x0000_i1040" DrawAspect="Content" ObjectID="_1745163687" r:id="rId43"/>
+          <o:OLEObject Type="Embed" ProgID="Equation.3" ShapeID="_x0000_i1040" DrawAspect="Content" ObjectID="_1745358729" r:id="rId43"/>
         </w:object>
       </w:r>
       <w:r>
@@ -13600,7 +15953,7 @@
           <v:shape id="_x0000_i1041" type="#_x0000_t75" style="width:182.25pt;height:37.5pt" o:ole="" fillcolor="window">
             <v:imagedata r:id="rId44" o:title=""/>
           </v:shape>
-          <o:OLEObject Type="Embed" ProgID="Equation.3" ShapeID="_x0000_i1041" DrawAspect="Content" ObjectID="_1745163688" r:id="rId45"/>
+          <o:OLEObject Type="Embed" ProgID="Equation.3" ShapeID="_x0000_i1041" DrawAspect="Content" ObjectID="_1745358730" r:id="rId45"/>
         </w:object>
       </w:r>
       <w:r>
@@ -13621,7 +15974,7 @@
           <v:shape id="_x0000_i1042" type="#_x0000_t75" style="width:104.25pt;height:41.25pt" o:ole="" fillcolor="window">
             <v:imagedata r:id="rId46" o:title=""/>
           </v:shape>
-          <o:OLEObject Type="Embed" ProgID="Equation.3" ShapeID="_x0000_i1042" DrawAspect="Content" ObjectID="_1745163689" r:id="rId47"/>
+          <o:OLEObject Type="Embed" ProgID="Equation.3" ShapeID="_x0000_i1042" DrawAspect="Content" ObjectID="_1745358731" r:id="rId47"/>
         </w:object>
       </w:r>
       <w:r>
@@ -13766,7 +16119,7 @@
           <v:shape id="_x0000_i1043" type="#_x0000_t75" style="width:14.25pt;height:15.75pt" o:ole="" fillcolor="window">
             <v:imagedata r:id="rId48" o:title=""/>
           </v:shape>
-          <o:OLEObject Type="Embed" ProgID="Equation.3" ShapeID="_x0000_i1043" DrawAspect="Content" ObjectID="_1745163690" r:id="rId49"/>
+          <o:OLEObject Type="Embed" ProgID="Equation.3" ShapeID="_x0000_i1043" DrawAspect="Content" ObjectID="_1745358732" r:id="rId49"/>
         </w:object>
       </w:r>
       <w:r>
@@ -13809,7 +16162,7 @@
           <v:shape id="_x0000_i1044" type="#_x0000_t75" style="width:105pt;height:52.5pt" o:ole="" fillcolor="window">
             <v:imagedata r:id="rId50" o:title=""/>
           </v:shape>
-          <o:OLEObject Type="Embed" ProgID="Equation.3" ShapeID="_x0000_i1044" DrawAspect="Content" ObjectID="_1745163691" r:id="rId51"/>
+          <o:OLEObject Type="Embed" ProgID="Equation.3" ShapeID="_x0000_i1044" DrawAspect="Content" ObjectID="_1745358733" r:id="rId51"/>
         </w:object>
       </w:r>
       <w:r>
@@ -13860,7 +16213,7 @@
           <v:shape id="_x0000_i1045" type="#_x0000_t75" style="width:173.25pt;height:41.25pt" o:ole="" fillcolor="window">
             <v:imagedata r:id="rId52" o:title=""/>
           </v:shape>
-          <o:OLEObject Type="Embed" ProgID="Equation.3" ShapeID="_x0000_i1045" DrawAspect="Content" ObjectID="_1745163692" r:id="rId53"/>
+          <o:OLEObject Type="Embed" ProgID="Equation.3" ShapeID="_x0000_i1045" DrawAspect="Content" ObjectID="_1745358734" r:id="rId53"/>
         </w:object>
       </w:r>
     </w:p>
@@ -34090,6 +36443,228 @@
         <w:t>На основе рассчитанных показателей можно сделать следующие выводы: коэффициент закрепления оборотных средств уменьшилась на 78%, а коэффициент оборачиваемости оборотных средств увеличилось в 4,5 раз. Продолжительность одного оборота, сократилась на 79%.</w:t>
       </w:r>
     </w:p>
+    <w:p>
+      <w:pPr>
+        <w:spacing w:after="160" w:line="259" w:lineRule="auto"/>
+        <w:ind w:firstLine="0"/>
+        <w:jc w:val="left"/>
+      </w:pPr>
+      <w:r>
+        <w:br w:type="page"/>
+      </w:r>
+    </w:p>
+    <w:p>
+      <w:pPr>
+        <w:pStyle w:val="1"/>
+      </w:pPr>
+      <w:r>
+        <w:lastRenderedPageBreak/>
+        <w:t>список литературы</w:t>
+      </w:r>
+    </w:p>
+    <w:p>
+      <w:pPr>
+        <w:pStyle w:val="a7"/>
+        <w:numPr>
+          <w:ilvl w:val="0"/>
+          <w:numId w:val="16"/>
+        </w:numPr>
+      </w:pPr>
+      <w:r>
+        <w:t>Электронный ресурс/ Клочкова, Е. Н. Экономика организации; учебник для СПО / Е. Н. Клочкова, В. И. Кузнецов, Т. Е. Платонова; под ред. В. Н. Клочковой. — М.: Издательство Юрайт, 2017. — 447 с.</w:t>
+      </w:r>
+    </w:p>
+    <w:p>
+      <w:pPr>
+        <w:pStyle w:val="a7"/>
+        <w:numPr>
+          <w:ilvl w:val="0"/>
+          <w:numId w:val="16"/>
+        </w:numPr>
+      </w:pPr>
+      <w:r>
+        <w:t>Зубарева В.Д. «Финансово-экономический анализ проектных решений в нефтегазовой промышленности» М. Нефть и газ, 2015 год.</w:t>
+      </w:r>
+    </w:p>
+    <w:p>
+      <w:pPr>
+        <w:pStyle w:val="a7"/>
+        <w:numPr>
+          <w:ilvl w:val="0"/>
+          <w:numId w:val="16"/>
+        </w:numPr>
+      </w:pPr>
+      <w:r>
+        <w:t xml:space="preserve">Техническая документация </w:t>
+      </w:r>
+      <w:r>
+        <w:t xml:space="preserve">датчика расхода </w:t>
+      </w:r>
+      <w:r>
+        <w:t>Rosemount-3051SFA</w:t>
+      </w:r>
+      <w:r>
+        <w:t xml:space="preserve">. </w:t>
+      </w:r>
+      <w:r>
+        <w:t>Издательство п</w:t>
+      </w:r>
+      <w:r>
+        <w:t>ромышленная группа «МЕТРАН»</w:t>
+      </w:r>
+      <w:r>
+        <w:t>, 2015 г. – 270 с.</w:t>
+      </w:r>
+    </w:p>
+    <w:p>
+      <w:pPr>
+        <w:pStyle w:val="a7"/>
+        <w:numPr>
+          <w:ilvl w:val="0"/>
+          <w:numId w:val="16"/>
+        </w:numPr>
+      </w:pPr>
+      <w:r>
+        <w:t xml:space="preserve">Техническая </w:t>
+      </w:r>
+      <w:r>
+        <w:t>документация клапан запорно-регулирующий и регулирующий односедельный с электрическим исполнительным механизмом</w:t>
+      </w:r>
+      <w:r>
+        <w:t xml:space="preserve"> 25ч945п. Издательство п</w:t>
+      </w:r>
+      <w:r>
+        <w:t>ромышленная группа «</w:t>
+      </w:r>
+      <w:r>
+        <w:t>ТЕХМАРКЕТ</w:t>
+      </w:r>
+      <w:r>
+        <w:t>»</w:t>
+      </w:r>
+      <w:r>
+        <w:t>. –</w:t>
+      </w:r>
+      <w:r>
+        <w:t xml:space="preserve"> 16 </w:t>
+      </w:r>
+      <w:r>
+        <w:t>с.</w:t>
+      </w:r>
+    </w:p>
+    <w:p>
+      <w:pPr>
+        <w:pStyle w:val="a7"/>
+        <w:numPr>
+          <w:ilvl w:val="0"/>
+          <w:numId w:val="16"/>
+        </w:numPr>
+      </w:pPr>
+      <w:r>
+        <w:t xml:space="preserve">Техническая документация </w:t>
+      </w:r>
+      <w:r>
+        <w:t xml:space="preserve">ПИД-регулятор </w:t>
+      </w:r>
+      <w:r>
+        <w:t xml:space="preserve">ИРТ 5502/M1. Издательство </w:t>
+      </w:r>
+      <w:r>
+        <w:t>«</w:t>
+      </w:r>
+      <w:r>
+        <w:t>ЭЛЕМЕР</w:t>
+      </w:r>
+      <w:r>
+        <w:t>»</w:t>
+      </w:r>
+      <w:r>
+        <w:t xml:space="preserve"> –</w:t>
+      </w:r>
+      <w:r>
+        <w:t xml:space="preserve"> 6</w:t>
+      </w:r>
+      <w:r>
+        <w:t>0</w:t>
+      </w:r>
+      <w:r>
+        <w:t>4</w:t>
+      </w:r>
+      <w:r>
+        <w:t xml:space="preserve"> с.</w:t>
+      </w:r>
+    </w:p>
+    <w:p>
+      <w:pPr>
+        <w:pStyle w:val="a7"/>
+        <w:numPr>
+          <w:ilvl w:val="0"/>
+          <w:numId w:val="16"/>
+        </w:numPr>
+        <w:rPr>
+          <w:lang w:val="en-US"/>
+        </w:rPr>
+      </w:pPr>
+      <w:r>
+        <w:t>Техническая документация Датчики температуры QAM2110.040. Издательство</w:t>
+      </w:r>
+      <w:r>
+        <w:rPr>
+          <w:lang w:val="en-US"/>
+        </w:rPr>
+        <w:t xml:space="preserve"> Siemens Building Technologies</w:t>
+      </w:r>
+      <w:r>
+        <w:rPr>
+          <w:bCs/>
+          <w:lang w:val="en-US"/>
+        </w:rPr>
+        <w:t>,</w:t>
+      </w:r>
+      <w:r>
+        <w:rPr>
+          <w:lang w:val="en-US"/>
+        </w:rPr>
+        <w:t xml:space="preserve"> 2008. - </w:t>
+      </w:r>
+      <w:r>
+        <w:rPr>
+          <w:lang w:val="en-US"/>
+        </w:rPr>
+        <w:t>5</w:t>
+      </w:r>
+      <w:r>
+        <w:rPr>
+          <w:lang w:val="en-US"/>
+        </w:rPr>
+        <w:t xml:space="preserve"> </w:t>
+      </w:r>
+      <w:r>
+        <w:t>с</w:t>
+      </w:r>
+      <w:r>
+        <w:rPr>
+          <w:lang w:val="en-US"/>
+        </w:rPr>
+        <w:t>.</w:t>
+      </w:r>
+    </w:p>
+    <w:p>
+      <w:pPr>
+        <w:ind w:firstLine="0"/>
+        <w:rPr>
+          <w:lang w:val="en-US"/>
+        </w:rPr>
+      </w:pPr>
+    </w:p>
+    <w:p>
+      <w:pPr>
+        <w:ind w:firstLine="0"/>
+        <w:rPr>
+          <w:lang w:val="en-US"/>
+        </w:rPr>
+      </w:pPr>
+    </w:p>
     <w:sectPr>
       <w:pgSz w:w="11906" w:h="16838"/>
       <w:pgMar w:top="1134" w:right="851" w:bottom="1134" w:left="1134" w:header="709" w:footer="709" w:gutter="0"/>
@@ -34457,7 +37032,7 @@
         <w:rFonts w:hint="default"/>
       </w:rPr>
     </w:lvl>
-    <w:lvl w:ilvl="1" w:tplc="04190019" w:tentative="1">
+    <w:lvl w:ilvl="1" w:tplc="04190019">
       <w:start w:val="1"/>
       <w:numFmt w:val="lowerLetter"/>
       <w:lvlText w:val="%2."/>
@@ -37545,7 +40120,7 @@
   <w:style w:type="paragraph" w:default="1" w:styleId="a">
     <w:name w:val="Normal"/>
     <w:qFormat/>
-    <w:rsid w:val="0077509A"/>
+    <w:rsid w:val="005C0886"/>
     <w:pPr>
       <w:spacing w:after="0" w:line="360" w:lineRule="auto"/>
       <w:ind w:firstLine="851"/>
@@ -37889,6 +40464,17 @@
       </w:tblBorders>
     </w:tblPr>
   </w:style>
+  <w:style w:type="character" w:styleId="ae">
+    <w:name w:val="Strong"/>
+    <w:basedOn w:val="a0"/>
+    <w:uiPriority w:val="22"/>
+    <w:qFormat/>
+    <w:rsid w:val="00F37BAE"/>
+    <w:rPr>
+      <w:b/>
+      <w:bCs/>
+    </w:rPr>
+  </w:style>
 </w:styles>
 </file>
 
@@ -38158,7 +40744,7 @@
 </file>
 
 <file path=customXml/itemProps1.xml><?xml version="1.0" encoding="utf-8"?>
-<ds:datastoreItem xmlns:ds="http://schemas.openxmlformats.org/officeDocument/2006/customXml" ds:itemID="{0CD6DAB0-06F7-4A77-8942-461F8AC85951}">
+<ds:datastoreItem xmlns:ds="http://schemas.openxmlformats.org/officeDocument/2006/customXml" ds:itemID="{FF4120E3-2EDF-4479-A774-E39A363C6A46}">
   <ds:schemaRefs>
     <ds:schemaRef ds:uri="http://schemas.openxmlformats.org/officeDocument/2006/bibliography"/>
   </ds:schemaRefs>

--- a/2023/Диплом/Рома Павлов/Диплом Рома.docx
+++ b/2023/Диплом/Рома Павлов/Диплом Рома.docx
@@ -118,7 +118,7 @@
               <w:ind w:firstLine="0"/>
             </w:pPr>
             <w:r>
-              <w:t>4</w:t>
+              <w:t>3</w:t>
             </w:r>
           </w:p>
         </w:tc>
@@ -457,6 +457,9 @@
             <w:pPr>
               <w:ind w:firstLine="0"/>
             </w:pPr>
+            <w:r>
+              <w:t>18</w:t>
+            </w:r>
           </w:p>
         </w:tc>
       </w:tr>
@@ -498,6 +501,9 @@
             <w:pPr>
               <w:ind w:firstLine="0"/>
             </w:pPr>
+            <w:r>
+              <w:t>20</w:t>
+            </w:r>
           </w:p>
         </w:tc>
       </w:tr>
@@ -539,6 +545,9 @@
             <w:pPr>
               <w:ind w:firstLine="0"/>
             </w:pPr>
+            <w:r>
+              <w:t>23</w:t>
+            </w:r>
           </w:p>
         </w:tc>
       </w:tr>
@@ -580,6 +589,9 @@
             <w:pPr>
               <w:ind w:firstLine="0"/>
             </w:pPr>
+            <w:r>
+              <w:t>34</w:t>
+            </w:r>
           </w:p>
         </w:tc>
       </w:tr>
@@ -618,6 +630,9 @@
             <w:pPr>
               <w:ind w:firstLine="0"/>
             </w:pPr>
+            <w:r>
+              <w:t>34</w:t>
+            </w:r>
           </w:p>
         </w:tc>
       </w:tr>
@@ -659,6 +674,9 @@
             <w:pPr>
               <w:ind w:firstLine="0"/>
             </w:pPr>
+            <w:r>
+              <w:t>40</w:t>
+            </w:r>
           </w:p>
         </w:tc>
       </w:tr>
@@ -700,6 +718,9 @@
             <w:pPr>
               <w:ind w:firstLine="0"/>
             </w:pPr>
+            <w:r>
+              <w:t>41</w:t>
+            </w:r>
           </w:p>
         </w:tc>
       </w:tr>
@@ -744,6 +765,9 @@
             <w:pPr>
               <w:ind w:firstLine="0"/>
             </w:pPr>
+            <w:r>
+              <w:t>43</w:t>
+            </w:r>
           </w:p>
         </w:tc>
       </w:tr>
@@ -782,6 +806,9 @@
             <w:pPr>
               <w:ind w:firstLine="0"/>
             </w:pPr>
+            <w:r>
+              <w:t>46</w:t>
+            </w:r>
           </w:p>
         </w:tc>
       </w:tr>
@@ -821,7 +848,7 @@
               <w:ind w:firstLine="0"/>
             </w:pPr>
             <w:r>
-              <w:t>20</w:t>
+              <w:t>50</w:t>
             </w:r>
           </w:p>
         </w:tc>
@@ -859,7 +886,7 @@
               <w:ind w:firstLine="0"/>
             </w:pPr>
             <w:r>
-              <w:t>39</w:t>
+              <w:t>67</w:t>
             </w:r>
           </w:p>
         </w:tc>
@@ -897,7 +924,7 @@
               <w:ind w:firstLine="0"/>
             </w:pPr>
             <w:r>
-              <w:t>40</w:t>
+              <w:t>68</w:t>
             </w:r>
           </w:p>
         </w:tc>
@@ -906,11 +933,7 @@
     <w:p>
       <w:pPr>
         <w:spacing w:line="259" w:lineRule="auto"/>
-      </w:pPr>
-    </w:p>
-    <w:p>
-      <w:pPr>
-        <w:spacing w:line="259" w:lineRule="auto"/>
+        <w:ind w:firstLine="0"/>
       </w:pPr>
     </w:p>
     <w:p>
@@ -996,7 +1019,24 @@
     </w:p>
     <w:p>
       <w:r>
-        <w:t>2. Разработать функциональную схему автоматизации на базе программно-технических средств автоматизации установки этан-этиленовой фракции по получению концентрата этилена.</w:t>
+        <w:t xml:space="preserve">2. Разработать функциональную схему автоматизации на базе программно-технических средств </w:t>
+      </w:r>
+      <w:r>
+        <w:t>а</w:t>
+      </w:r>
+      <w:r>
+        <w:rPr>
+          <w:rFonts w:cs="Times New Roman"/>
+          <w:szCs w:val="24"/>
+        </w:rPr>
+        <w:t>втоматизация технологич</w:t>
+      </w:r>
+      <w:r>
+        <w:rPr>
+          <w:rFonts w:cs="Times New Roman"/>
+          <w:szCs w:val="24"/>
+        </w:rPr>
+        <w:t>еского узла полимеризации сэвилена.</w:t>
       </w:r>
     </w:p>
     <w:p>
@@ -2097,7 +2137,7 @@
                     </pic:cNvPicPr>
                   </pic:nvPicPr>
                   <pic:blipFill>
-                    <a:blip r:embed="rId6">
+                    <a:blip r:embed="rId8">
                       <a:extLst>
                         <a:ext uri="{28A0092B-C50C-407E-A947-70E740481C1C}">
                           <a14:useLocalDpi xmlns:a14="http://schemas.microsoft.com/office/drawing/2010/main" val="0"/>
@@ -2438,6 +2478,7 @@
               <w:rPr>
                 <w:lang w:val="en-US"/>
               </w:rPr>
+              <w:lastRenderedPageBreak/>
               <w:t>t</w:t>
             </w:r>
             <w:r>
@@ -2747,7 +2788,6 @@
               <w:rPr>
                 <w:lang w:val="en-US"/>
               </w:rPr>
-              <w:lastRenderedPageBreak/>
               <w:t>T</w:t>
             </w:r>
           </w:p>
@@ -3933,7 +3973,7 @@
             <o:lock v:ext="edit" aspectratio="t"/>
           </v:shapetype>
           <v:shape id="_x0000_i1025" type="#_x0000_t75" style="width:159.75pt;height:40.5pt">
-            <v:imagedata r:id="rId7" o:title="формула"/>
+            <v:imagedata r:id="rId9" o:title="формула"/>
           </v:shape>
         </w:pict>
       </w:r>
@@ -3977,7 +4017,7 @@
                     </pic:cNvPicPr>
                   </pic:nvPicPr>
                   <pic:blipFill>
-                    <a:blip r:embed="rId8">
+                    <a:blip r:embed="rId10">
                       <a:extLst>
                         <a:ext uri="{28A0092B-C50C-407E-A947-70E740481C1C}">
                           <a14:useLocalDpi xmlns:a14="http://schemas.microsoft.com/office/drawing/2010/main" val="0"/>
@@ -4021,12 +4061,12 @@
     </w:p>
     <w:p>
       <w:r>
+        <w:lastRenderedPageBreak/>
         <w:t>1) прямые - определяемые непосредственно по кривой переходного процесса,</w:t>
       </w:r>
     </w:p>
     <w:p>
       <w:r>
-        <w:lastRenderedPageBreak/>
         <w:t>2) корневые - определяемые по корням характеристического полинома,</w:t>
       </w:r>
     </w:p>
@@ -4102,9 +4142,9 @@
         </w:rPr>
         <w:object w:dxaOrig="1299" w:dyaOrig="780">
           <v:shape id="_x0000_i1026" type="#_x0000_t75" style="width:65.25pt;height:39pt" o:ole="" fillcolor="window">
-            <v:imagedata r:id="rId9" o:title=""/>
+            <v:imagedata r:id="rId11" o:title=""/>
           </v:shape>
-          <o:OLEObject Type="Embed" ProgID="Equation.3" ShapeID="_x0000_i1026" DrawAspect="Content" ObjectID="_1745358715" r:id="rId10"/>
+          <o:OLEObject Type="Embed" ProgID="Equation.3" ShapeID="_x0000_i1026" DrawAspect="Content" ObjectID="_1745493811" r:id="rId12"/>
         </w:object>
       </w:r>
       <w:r>
@@ -4155,9 +4195,9 @@
         </w:rPr>
         <w:object w:dxaOrig="1860" w:dyaOrig="740">
           <v:shape id="_x0000_i1027" type="#_x0000_t75" style="width:93pt;height:36.75pt" o:ole="" fillcolor="window">
-            <v:imagedata r:id="rId11" o:title=""/>
+            <v:imagedata r:id="rId13" o:title=""/>
           </v:shape>
-          <o:OLEObject Type="Embed" ProgID="Equation.3" ShapeID="_x0000_i1027" DrawAspect="Content" ObjectID="_1745358716" r:id="rId12"/>
+          <o:OLEObject Type="Embed" ProgID="Equation.3" ShapeID="_x0000_i1027" DrawAspect="Content" ObjectID="_1745493812" r:id="rId14"/>
         </w:object>
       </w:r>
       <w:r>
@@ -4370,9 +4410,9 @@
         </w:rPr>
         <w:object w:dxaOrig="200" w:dyaOrig="220">
           <v:shape id="_x0000_i1028" type="#_x0000_t75" style="width:9.75pt;height:11.25pt" o:ole="">
-            <v:imagedata r:id="rId13" o:title=""/>
+            <v:imagedata r:id="rId15" o:title=""/>
           </v:shape>
-          <o:OLEObject Type="Embed" ProgID="Equation.3" ShapeID="_x0000_i1028" DrawAspect="Content" ObjectID="_1745358717" r:id="rId14"/>
+          <o:OLEObject Type="Embed" ProgID="Equation.3" ShapeID="_x0000_i1028" DrawAspect="Content" ObjectID="_1745493813" r:id="rId16"/>
         </w:object>
       </w:r>
       <w:r>
@@ -4683,7 +4723,7 @@
                     </pic:cNvPicPr>
                   </pic:nvPicPr>
                   <pic:blipFill>
-                    <a:blip r:embed="rId15"/>
+                    <a:blip r:embed="rId17"/>
                     <a:srcRect/>
                     <a:stretch>
                       <a:fillRect/>
@@ -5003,568 +5043,318 @@
       <w:bookmarkEnd w:id="0"/>
     </w:p>
     <w:p>
-      <w:r>
-        <w:t>Технологический процесс получения сэвилена</w:t>
-      </w:r>
-      <w:r>
-        <w:t xml:space="preserve"> </w:t>
-      </w:r>
-      <w:r>
-        <w:t>основан на реакции</w:t>
-      </w:r>
-      <w:r>
-        <w:t xml:space="preserve"> </w:t>
-      </w:r>
-      <w:r>
-        <w:t>сополимеризации этилена</w:t>
-      </w:r>
-      <w:r>
-        <w:t xml:space="preserve"> с винилацетатом СН</w:t>
+      <w:pPr>
+        <w:rPr>
+          <w:szCs w:val="28"/>
+        </w:rPr>
+      </w:pPr>
+      <w:r>
+        <w:rPr>
+          <w:szCs w:val="28"/>
+        </w:rPr>
+        <w:t xml:space="preserve">Дозировочными насосами (поз. С 4/1÷4) винилацетат непрерывно подается в линию возвратной смеси высокого давления, выходящей из газоочистителя поз. 4/3.5. Производительность дозировочного насоса винилацетата изменяется вручную за </w:t>
+      </w:r>
+      <w:r>
+        <w:t>счет</w:t>
+      </w:r>
+      <w:r>
+        <w:rPr>
+          <w:szCs w:val="28"/>
+        </w:rPr>
+        <w:t xml:space="preserve"> изменения количества ходов насоса со щита управления в корп.0504, в зависимости от содержания винилацетата в </w:t>
+      </w:r>
+      <w:proofErr w:type="spellStart"/>
+      <w:r>
+        <w:rPr>
+          <w:szCs w:val="28"/>
+        </w:rPr>
+        <w:t>сэвилене</w:t>
+      </w:r>
+      <w:proofErr w:type="spellEnd"/>
+    </w:p>
+    <w:p>
+      <w:r>
+        <w:t>Трубопровод от отделителей высокого давления до первого по ходу газа сепаратора (4/3.4.1а) за счет оснащения рубашкой, в которую подается горячая вода с температурой (145-175)</w:t>
+      </w:r>
+      <w:r>
+        <w:rPr>
+          <w:vertAlign w:val="superscript"/>
+        </w:rPr>
+        <w:t>0</w:t>
+      </w:r>
+      <w:r>
+        <w:t>С, снижает температуру газового потока на входе в систему очистки и охлаждения этилен-винил ацетатной смеси высокого давления до (180-190)</w:t>
+      </w:r>
+      <w:r>
+        <w:rPr>
+          <w:vertAlign w:val="superscript"/>
+        </w:rPr>
+        <w:t>0</w:t>
+      </w:r>
+      <w:r>
+        <w:t>С. Это позволяет выделить не только НМСЭВ, но и большую часть сэвилена, унесенного газовым потоком из отделителя высокого давле</w:t>
+      </w:r>
+      <w:r>
+        <w:t>ния. В сепараторе (поз. 4/3.4.1</w:t>
+      </w:r>
+      <w:r>
+        <w:t xml:space="preserve">) сэвилен собирается в нижней части и через клапан </w:t>
+      </w:r>
+      <w:r>
+        <w:t xml:space="preserve">№ </w:t>
+      </w:r>
+      <w:r>
+        <w:t>104а, управляемый автоматически со щита управления системы «А» сбрасывается в существующую линию сброса низкомолекулярного сэвилена в емкость поз. С-31. Продувка от низкомолекулярного сэв</w:t>
+      </w:r>
+      <w:r>
+        <w:t>илена сепараторов (поз. 4/3.4.1</w:t>
+      </w:r>
+      <w:r>
+        <w:t>, 4/3.4.1-3) и газоочистителя системы «А» осуществляется вручную, открытием клапанов №104а, 104-107 со щита управления системы «А».</w:t>
+      </w:r>
+    </w:p>
+    <w:p>
+      <w:r>
+        <w:t>Из сепаратора (поз. 4/3.4.1</w:t>
+      </w:r>
+      <w:r>
+        <w:t xml:space="preserve">) возвратная смесь через первую ступень холодильника (поз. 4/3.1) направляется в сепаратор (поз. 4/3.4.1). Дальнейшее описание системы очистки возвратного газа высокого давления приведено ниже, в подпункте Б). </w:t>
+      </w:r>
+    </w:p>
+    <w:p>
+      <w:pPr>
+        <w:rPr>
+          <w:b/>
+        </w:rPr>
+      </w:pPr>
+      <w:r>
+        <w:t>Циклонные сепараторы высокого давления служат для отделения возвратного газа от уносимого им низкомолекулярного сэвилена.</w:t>
+      </w:r>
+    </w:p>
+    <w:p>
+      <w:pPr>
+        <w:rPr>
+          <w:b/>
+        </w:rPr>
+      </w:pPr>
+      <w:r>
+        <w:t>Сепараторы обогреваются горячей водой с температурой около (145-175)</w:t>
+      </w:r>
+      <w:r>
+        <w:rPr>
+          <w:vertAlign w:val="superscript"/>
+        </w:rPr>
+        <w:t>0</w:t>
+      </w:r>
+      <w:r>
+        <w:t>С, поступающей в рубашки сепараторов из зоны охлаждения реактора. После первой ступени холодильника возвратный газ охлаждается до 150</w:t>
+      </w:r>
+      <w:r>
+        <w:rPr>
+          <w:vertAlign w:val="superscript"/>
+        </w:rPr>
+        <w:t>0</w:t>
+      </w:r>
+      <w:r>
+        <w:t>С, после второй ступени - до (80÷120)</w:t>
+      </w:r>
+      <w:r>
+        <w:rPr>
+          <w:vertAlign w:val="superscript"/>
+        </w:rPr>
+        <w:t>0</w:t>
+      </w:r>
+      <w:r>
+        <w:t xml:space="preserve">С, после третьей ступени до (30-65) </w:t>
+      </w:r>
+      <w:r>
+        <w:rPr>
+          <w:vertAlign w:val="superscript"/>
+        </w:rPr>
+        <w:t>0</w:t>
+      </w:r>
+      <w:r>
+        <w:t>С. Система регулировки расхода воды на холодильнике ручная, отдельная для всех трех секций.</w:t>
+      </w:r>
+    </w:p>
+    <w:p>
+      <w:r>
+        <w:lastRenderedPageBreak/>
+        <w:t xml:space="preserve">Каждая секция холодильника с циклонным сепаратором может быть первой по ходу горячего возвратного газа. Для переключения секций имеется система соединительных перемычек и запорных вентилей. Возможен вариант работы без переключения секций. В этом случае газ последовательно проходит через сепараторы, между которыми расположены </w:t>
+      </w:r>
+      <w:r>
+        <w:rPr>
+          <w:lang w:val="en-US"/>
+        </w:rPr>
+        <w:t>I</w:t>
+      </w:r>
+      <w:r>
+        <w:t xml:space="preserve">, </w:t>
+      </w:r>
+      <w:r>
+        <w:rPr>
+          <w:lang w:val="en-US"/>
+        </w:rPr>
+        <w:t>II</w:t>
+      </w:r>
+      <w:r>
+        <w:t xml:space="preserve">, </w:t>
+      </w:r>
+      <w:r>
+        <w:rPr>
+          <w:lang w:val="en-US"/>
+        </w:rPr>
+        <w:t>III</w:t>
+      </w:r>
+      <w:r>
+        <w:t xml:space="preserve"> секции холодильника. После третьей ступени холодильника (поз. 4/3.1) возвратный газ высокого давления поступает в газоочиститель (поз. 4/3.5). Откуда возвратный газ высокого давления </w:t>
+      </w:r>
+      <w:r>
+        <w:rPr>
+          <w:bCs/>
+        </w:rPr>
+        <w:t>поступает в отделение компрессии на металлические фильтры (поз. 3/3.9), где очищается от твердых частиц сэвилена, после чего подается в смеситель высокого давления (поз. 3/3.5).</w:t>
+      </w:r>
+    </w:p>
+    <w:p>
+      <w:pPr>
+        <w:rPr>
+          <w:b/>
+        </w:rPr>
+      </w:pPr>
+      <w:r>
+        <w:t>Узел очистки и охлаждения этилен-винил ацетатной смеси низкого давления является общим для двух потоков (систем). Этилен-винил ацетатная смесь низкого давления из отделителя низкого давления (поз. 4А/1) и из сборника низкомолекулярного сополимера (поз. С-31) поступает в сепаратор (поз. С-32), где происходит частичное отделение газа от низкомолекулярного сополимера за счет снижения температуры. Из сепаратора (поз. С-32) возвратный газ низкого давления поступает в водяной холодильник (поз. С-33), состоящий из 2-х секций.</w:t>
+      </w:r>
+    </w:p>
+    <w:p>
+      <w:pPr>
+        <w:rPr>
+          <w:b/>
+        </w:rPr>
+      </w:pPr>
+      <w:r>
+        <w:t>В 1-ой секции смесь охлаждается до (60-70)</w:t>
+      </w:r>
+      <w:r>
+        <w:rPr>
+          <w:vertAlign w:val="superscript"/>
+        </w:rPr>
+        <w:t>0</w:t>
+      </w:r>
+      <w:r>
+        <w:t>С и поступает в отделитель низкомолекулярного сополимера (поз. С-34), где газ отделяется от низкомолекулярного сополимера (винилацетат при этой температуре практически не конденсируется).</w:t>
+      </w:r>
+    </w:p>
+    <w:p>
+      <w:r>
+        <w:t>Далее смесь поступает во 2-ю секцию водяного холодильника, где охлаждается до (40-50)</w:t>
+      </w:r>
+      <w:r>
+        <w:rPr>
+          <w:vertAlign w:val="superscript"/>
+        </w:rPr>
+        <w:t>0</w:t>
+      </w:r>
+      <w:r>
+        <w:t>С, и частично, конденсируется винилацетат.</w:t>
+      </w:r>
+    </w:p>
+    <w:p>
+      <w:r>
+        <w:t>Сконденсированный винилацетат с газом поступает в отделитель винилацетата (поз. С-35), где происходит отделение винилацетата от газовой смеси, а газ сверху выходит в рассольный холодильник поз. С-36/1-2, состоящий из двух секций, для охлаждения до (минус 5 - 0)</w:t>
+      </w:r>
+      <w:r>
+        <w:rPr>
+          <w:vertAlign w:val="superscript"/>
+        </w:rPr>
+        <w:t>0</w:t>
+      </w:r>
+      <w:r>
+        <w:t>С и конденсации винилацетата.</w:t>
+      </w:r>
+    </w:p>
+    <w:p>
+      <w:r>
+        <w:t>После каждой секции рассольного холодильника установлены отделители винилацетата (поз. С-37/1-2)</w:t>
       </w:r>
       <w:r>
         <w:rPr>
           <w:vertAlign w:val="subscript"/>
         </w:rPr>
-        <w:t>2</w:t>
-      </w:r>
-      <w:r>
-        <w:t>=</w:t>
-      </w:r>
-      <w:r>
-        <w:t>СН</w:t>
-      </w:r>
-      <w:r>
-        <w:t>–(</w:t>
-      </w:r>
-      <w:r>
-        <w:t>ОСОСН</w:t>
-      </w:r>
-      <w:r>
-        <w:rPr>
-          <w:vertAlign w:val="subscript"/>
-        </w:rPr>
-        <w:t>3</w:t>
-      </w:r>
-      <w:r>
-        <w:t xml:space="preserve">), </w:t>
-      </w:r>
-      <w:r>
-        <w:t xml:space="preserve">а </w:t>
-      </w:r>
-      <w:r>
-        <w:t xml:space="preserve">процесс получения </w:t>
-      </w:r>
-      <w:r>
-        <w:t xml:space="preserve">полиэтилена высокого давления (низкой плотности) основан на реакции полимеризации </w:t>
-      </w:r>
-      <w:r>
-        <w:t>этилена (СН</w:t>
-      </w:r>
-      <w:r>
-        <w:rPr>
-          <w:vertAlign w:val="subscript"/>
-        </w:rPr>
-        <w:t>2</w:t>
-      </w:r>
-      <w:r>
-        <w:t>=СН</w:t>
-      </w:r>
-      <w:r>
-        <w:rPr>
-          <w:vertAlign w:val="subscript"/>
-        </w:rPr>
-        <w:t>2</w:t>
-      </w:r>
-      <w:r>
-        <w:t>),</w:t>
-      </w:r>
-      <w:r>
-        <w:t xml:space="preserve"> которые протекают в трубчатом реакторе при высоком давлении и высокой температуре.</w:t>
-      </w:r>
-    </w:p>
-    <w:p>
-      <w:r>
-        <w:t xml:space="preserve">Получение сэвилена осуществляется при давлении до </w:t>
-      </w:r>
-      <w:r>
-        <w:t>150 МПа (</w:t>
-      </w:r>
-      <w:r>
-        <w:t>1500 кгс/см</w:t>
-      </w:r>
-      <w:r>
-        <w:rPr>
-          <w:vertAlign w:val="superscript"/>
-        </w:rPr>
-        <w:t>2</w:t>
-      </w:r>
-      <w:r>
-        <w:t>)</w:t>
-      </w:r>
-      <w:r>
-        <w:t xml:space="preserve"> и темпе</w:t>
-      </w:r>
-      <w:r>
-        <w:t>ратуре (160÷26</w:t>
-      </w:r>
-      <w:r>
-        <w:t>0)</w:t>
-      </w:r>
-      <w:r>
-        <w:rPr>
-          <w:vertAlign w:val="superscript"/>
-        </w:rPr>
-        <w:t>0</w:t>
-      </w:r>
-      <w:r>
-        <w:t>С.Полиэтил</w:t>
-      </w:r>
-      <w:r>
-        <w:t xml:space="preserve">ен </w:t>
-      </w:r>
-      <w:r>
-        <w:t xml:space="preserve">высокого давления </w:t>
-      </w:r>
-      <w:r>
-        <w:t xml:space="preserve">получается при том же давлении </w:t>
-      </w:r>
-      <w:r>
-        <w:t>и температуре (180 ÷ 280)</w:t>
-      </w:r>
-      <w:r>
-        <w:rPr>
-          <w:vertAlign w:val="superscript"/>
-        </w:rPr>
-        <w:t>0</w:t>
-      </w:r>
-      <w:r>
-        <w:t>С.</w:t>
-      </w:r>
-    </w:p>
-    <w:p>
-      <w:r>
-        <w:t xml:space="preserve">В качестве инициатора процессов сополимеризации </w:t>
-      </w:r>
-      <w:r>
-        <w:t xml:space="preserve">и </w:t>
-      </w:r>
-      <w:r>
-        <w:t>полимеризации применяется ки</w:t>
-      </w:r>
-      <w:r>
-        <w:t>слород (при сополимеризации дополнительно применяются</w:t>
-      </w:r>
-      <w:r>
-        <w:t xml:space="preserve"> и органически</w:t>
-      </w:r>
-      <w:r>
-        <w:t>е</w:t>
-      </w:r>
-      <w:r>
-        <w:t xml:space="preserve"> пероксид</w:t>
-      </w:r>
-      <w:r>
-        <w:t>ы</w:t>
-      </w:r>
-      <w:r>
-        <w:t>).</w:t>
-      </w:r>
-    </w:p>
-    <w:p>
-      <w:r>
-        <w:t>Соп</w:t>
-      </w:r>
-      <w:r>
-        <w:t>олимеризация и полимеризация протекают при непрерывной подаче реакционной смеси в реактор и непрерывной</w:t>
-      </w:r>
-      <w:r>
-        <w:t xml:space="preserve"> выгрузке из него полимера и не</w:t>
-      </w:r>
-      <w:r>
-        <w:t xml:space="preserve">прореагировавшего этилена (в случае получения полиэтилена) или </w:t>
-      </w:r>
-      <w:r>
-        <w:t>смеси не</w:t>
-      </w:r>
-      <w:r>
-        <w:t>прореагировавших этилена с винилацетатом – (в случае получения сэвилена).</w:t>
-      </w:r>
-    </w:p>
-    <w:p>
-      <w:r>
-        <w:t>Реакция сополимеризации этилена</w:t>
-      </w:r>
-      <w:r>
-        <w:t xml:space="preserve"> </w:t>
-      </w:r>
-      <w:r>
-        <w:t>с винилацетатом протекает в три стадии: инициирование, рост цепи, обрыв цепи.</w:t>
-      </w:r>
-    </w:p>
-    <w:p>
-      <w:pPr>
-        <w:rPr>
-          <w:szCs w:val="28"/>
-        </w:rPr>
-      </w:pPr>
-      <w:r>
-        <w:rPr>
-          <w:szCs w:val="28"/>
-        </w:rPr>
-        <w:t xml:space="preserve">Узел дозировки винилацетата является общим для двух потоков (систем). </w:t>
-      </w:r>
-      <w:r>
-        <w:t>Свежий</w:t>
-      </w:r>
-      <w:r>
-        <w:t xml:space="preserve"> </w:t>
-      </w:r>
-      <w:r>
-        <w:t>винилацетат</w:t>
-      </w:r>
-      <w:r>
-        <w:rPr>
-          <w:szCs w:val="28"/>
-        </w:rPr>
-        <w:t xml:space="preserve"> с установки ректификации или из ёмкостей хран</w:t>
-      </w:r>
-      <w:r>
-        <w:rPr>
-          <w:szCs w:val="28"/>
-        </w:rPr>
-        <w:t xml:space="preserve">ения подаётся по трубопроводу в </w:t>
-      </w:r>
-      <w:r>
-        <w:rPr>
-          <w:szCs w:val="28"/>
-        </w:rPr>
-        <w:t>приёмник винилацетата (поз. С-</w:t>
-      </w:r>
-      <w:r>
-        <w:rPr>
-          <w:szCs w:val="28"/>
+        <w:t>,</w:t>
+      </w:r>
+      <w:r>
+        <w:t xml:space="preserve"> где сконденсированный винилацетат отделяется. Из отделителей (поз. С-35 и </w:t>
+      </w:r>
+      <w:r>
+        <w:rPr>
           <w:lang w:val="en-US"/>
         </w:rPr>
-        <w:t>I</w:t>
-      </w:r>
-      <w:r>
-        <w:rPr>
-          <w:szCs w:val="28"/>
-        </w:rPr>
-        <w:t xml:space="preserve">), откуда самотёком через фильтры (поз. С 3/1÷2) поступает на всасывание дозировочных насосов (поз. С 4/1÷4).  Два насоса - рабочие, два - резервных. </w:t>
-      </w:r>
-    </w:p>
-    <w:p>
-      <w:pPr>
-        <w:rPr>
-          <w:szCs w:val="28"/>
-        </w:rPr>
-      </w:pPr>
-      <w:r>
-        <w:rPr>
-          <w:szCs w:val="28"/>
-        </w:rPr>
-        <w:t xml:space="preserve">Дозировочными насосами (поз. С 4/1÷4) винилацетат непрерывно подается в линию возвратной смеси высокого давления, выходящей из газоочистителя поз. 4/3.5. Производительность дозировочного насоса винилацетата изменяется вручную за </w:t>
-      </w:r>
-      <w:r>
-        <w:t>счет</w:t>
-      </w:r>
-      <w:r>
-        <w:rPr>
-          <w:szCs w:val="28"/>
-        </w:rPr>
-        <w:t xml:space="preserve"> изменения количества ходов насоса со щита управления в корп.0504, в зависимости от содержания винилацетата в </w:t>
-      </w:r>
-      <w:proofErr w:type="spellStart"/>
-      <w:r>
-        <w:rPr>
-          <w:szCs w:val="28"/>
-        </w:rPr>
-        <w:t>сэвилене</w:t>
-      </w:r>
-      <w:proofErr w:type="spellEnd"/>
-    </w:p>
-    <w:p>
+        <w:t>C</w:t>
+      </w:r>
+      <w:r>
+        <w:t xml:space="preserve">-37/1-2) винилацетат через отсечные клапаны </w:t>
+      </w:r>
       <w:r>
         <w:lastRenderedPageBreak/>
-        <w:t>Трубопровод от отделителей высокого давления до первого по ходу газа сепаратора (4/3.4.1а) за счет оснащения рубашкой, в которую подается горячая вода с температурой (145-175)</w:t>
-      </w:r>
-      <w:r>
-        <w:rPr>
-          <w:vertAlign w:val="superscript"/>
-        </w:rPr>
-        <w:t>0</w:t>
-      </w:r>
-      <w:r>
-        <w:t>С, снижает температуру газового потока на входе в систему очистки и охлаждения этилен-винил ацетатной смеси высокого давления до (180-190)</w:t>
-      </w:r>
-      <w:r>
-        <w:rPr>
-          <w:vertAlign w:val="superscript"/>
-        </w:rPr>
-        <w:t>0</w:t>
-      </w:r>
-      <w:r>
-        <w:t>С. Это позволяет выделить не только НМСЭВ, но и большую часть сэвилена, унесенного газовым потоком из отделителя высокого давле</w:t>
-      </w:r>
-      <w:r>
-        <w:t>ния. В сепараторе (поз. 4/3.4.1</w:t>
-      </w:r>
-      <w:r>
-        <w:t xml:space="preserve">) сэвилен собирается в нижней части и через клапан </w:t>
-      </w:r>
-      <w:r>
-        <w:t xml:space="preserve">№ </w:t>
-      </w:r>
-      <w:r>
-        <w:t>104а, управляемый автоматически со щита управления системы «А» сбрасывается в существующую линию сброса низкомолекулярного сэвилена в емкость поз. С-31. Продувка от низкомолекулярного сэв</w:t>
-      </w:r>
-      <w:r>
-        <w:t>илена сепараторов (поз. 4/3.4.1</w:t>
-      </w:r>
-      <w:r>
-        <w:t>, 4/3.4.1-3) и газоочистителя системы «А» осуществляется вручную, открытием клапанов №104а, 104-107 со щита управления системы «А».</w:t>
-      </w:r>
-    </w:p>
-    <w:p>
-      <w:r>
-        <w:t>Из сепаратора (поз. 4/3.4.1</w:t>
-      </w:r>
-      <w:r>
-        <w:t xml:space="preserve">) возвратная смесь через первую ступень холодильника (поз. 4/3.1) направляется в сепаратор (поз. 4/3.4.1). Дальнейшее описание системы очистки возвратного газа высокого давления приведено ниже, в подпункте Б). </w:t>
-      </w:r>
-    </w:p>
-    <w:p>
-      <w:pPr>
-        <w:rPr>
-          <w:b/>
-        </w:rPr>
-      </w:pPr>
-      <w:r>
-        <w:t>Циклонные сепараторы высокого давления служат для отделения возвратного газа от уносимого им низкомолекулярного сэвилена.</w:t>
-      </w:r>
-    </w:p>
-    <w:p>
-      <w:pPr>
-        <w:rPr>
-          <w:b/>
-        </w:rPr>
-      </w:pPr>
-      <w:r>
-        <w:t>Сепараторы обогреваются горячей водой с температурой около (145-175)</w:t>
-      </w:r>
-      <w:r>
-        <w:rPr>
-          <w:vertAlign w:val="superscript"/>
-        </w:rPr>
-        <w:t>0</w:t>
-      </w:r>
-      <w:r>
-        <w:t>С, поступающей в рубашки сепараторов из зоны охлаждения реактора. После первой ступени холодильника возвратный газ охлаждается до 150</w:t>
-      </w:r>
-      <w:r>
-        <w:rPr>
-          <w:vertAlign w:val="superscript"/>
-        </w:rPr>
-        <w:t>0</w:t>
-      </w:r>
-      <w:r>
-        <w:t>С, после второй ступени - до (80÷120)</w:t>
-      </w:r>
-      <w:r>
-        <w:rPr>
-          <w:vertAlign w:val="superscript"/>
-        </w:rPr>
-        <w:t>0</w:t>
-      </w:r>
-      <w:r>
-        <w:t xml:space="preserve">С, после третьей ступени до (30-65) </w:t>
-      </w:r>
-      <w:r>
-        <w:rPr>
-          <w:vertAlign w:val="superscript"/>
-        </w:rPr>
-        <w:t>0</w:t>
-      </w:r>
-      <w:r>
-        <w:t>С. Система регулировки расхода воды на холодильнике ручная, отдельная для всех трех секций.</w:t>
-      </w:r>
-    </w:p>
-    <w:p>
-      <w:r>
-        <w:t xml:space="preserve">Каждая секция холодильника с циклонным сепаратором может быть первой по ходу горячего возвратного газа. Для переключения секций имеется система соединительных перемычек и запорных вентилей. Возможен вариант работы без переключения секций. В этом случае газ последовательно проходит через сепараторы, между которыми расположены </w:t>
+        <w:t xml:space="preserve">сбрасывается в сборник отработанного винилацетата (поз. С-38). Уровень винилацетата в отделителях (поз. С-35 и </w:t>
       </w:r>
       <w:r>
         <w:rPr>
           <w:lang w:val="en-US"/>
         </w:rPr>
-        <w:t>I</w:t>
-      </w:r>
-      <w:r>
-        <w:t xml:space="preserve">, </w:t>
+        <w:t>C</w:t>
+      </w:r>
+      <w:r>
+        <w:t>-37) поддерживается в пределах (10-40) % с помощью клапанов поз. 234С и поз. 286</w:t>
       </w:r>
       <w:r>
         <w:rPr>
           <w:lang w:val="en-US"/>
         </w:rPr>
-        <w:t>II</w:t>
-      </w:r>
-      <w:r>
-        <w:t xml:space="preserve">, </w:t>
-      </w:r>
-      <w:r>
-        <w:rPr>
-          <w:lang w:val="en-US"/>
-        </w:rPr>
-        <w:t>III</w:t>
-      </w:r>
-      <w:r>
-        <w:t xml:space="preserve"> секции холодильника. После третьей ступени холодильника (поз. 4/3.1) возвратный газ высокого давления поступает в газоочиститель (поз. 4/3.5). Откуда возвратный газ высокого давления </w:t>
+        <w:t>C</w:t>
+      </w:r>
+      <w:r>
+        <w:t>.</w:t>
+      </w:r>
+    </w:p>
+    <w:p>
+      <w:r>
+        <w:t xml:space="preserve">Выходящий из отделителя (поз. С-37) возвратный газ низкого давления содержащий (5-10) % винилацетата, поступает </w:t>
       </w:r>
       <w:r>
         <w:rPr>
           <w:bCs/>
         </w:rPr>
-        <w:lastRenderedPageBreak/>
-        <w:t>поступает в отделение компрессии на металлические фильтры (поз. 3/3.9), где очищается от твердых частиц сэвилена, после чего подается в смеситель высокого давления (поз. 3/3.5).</w:t>
-      </w:r>
-    </w:p>
-    <w:p>
-      <w:pPr>
-        <w:rPr>
-          <w:b/>
-        </w:rPr>
-      </w:pPr>
-      <w:r>
-        <w:t>Узел очистки и охлаждения этилен-винил ацетатной смеси низкого давления является общим для двух потоков (систем). Этилен-винил ацетатная смесь низкого давления из отделителя низкого давления (поз. 4А/1) и из сборника низкомолекулярного сополимера (поз. С-31) поступает в сепаратор (поз. С-32), где происходит частичное отделение газа от низкомолекулярного сополимера за счет снижения температуры. Из сепаратора (поз. С-32) возвратный газ низкого давления поступает в водяной холодильник (поз. С-33), состоящий из 2-х секций.</w:t>
-      </w:r>
-    </w:p>
-    <w:p>
-      <w:pPr>
-        <w:rPr>
-          <w:b/>
-        </w:rPr>
-      </w:pPr>
-      <w:r>
-        <w:t>В 1-ой секции смесь охлаждается до (60-70)</w:t>
-      </w:r>
-      <w:r>
-        <w:rPr>
-          <w:vertAlign w:val="superscript"/>
-        </w:rPr>
-        <w:t>0</w:t>
-      </w:r>
-      <w:r>
-        <w:t>С и поступает в отделитель низкомолекулярного сополимера (поз. С-34), где газ отделяется от низкомолекулярного сополимера (винилацетат при этой температуре практически не конденсируется).</w:t>
-      </w:r>
-    </w:p>
-    <w:p>
-      <w:r>
-        <w:t>Далее смесь поступает во 2-ю секцию водяного холодильника, где охлаждается до (40-50)</w:t>
-      </w:r>
-      <w:r>
-        <w:rPr>
-          <w:vertAlign w:val="superscript"/>
-        </w:rPr>
-        <w:t>0</w:t>
-      </w:r>
-      <w:r>
-        <w:t>С, и частично, конденсируется винилацетат.</w:t>
-      </w:r>
-    </w:p>
-    <w:p>
-      <w:r>
-        <w:t>Сконденсированный винилацетат с газом поступает в отделитель винилацетата (поз. С-35), где происходит отделение винилацетата от газовой смеси, а газ сверху выходит в рассольный холодильник поз. С-36/1-2, состоящий из двух секций, для охлаждения до (минус 5 - 0)</w:t>
-      </w:r>
-      <w:r>
-        <w:rPr>
-          <w:vertAlign w:val="superscript"/>
-        </w:rPr>
-        <w:t>0</w:t>
-      </w:r>
-      <w:r>
-        <w:t>С и конденсации винилацетата.</w:t>
-      </w:r>
-    </w:p>
-    <w:p>
-      <w:r>
-        <w:t>После каждой секции рассольного холодильника установлены отделители винилацетата (поз. С-37/1-2)</w:t>
-      </w:r>
-      <w:r>
-        <w:rPr>
-          <w:vertAlign w:val="subscript"/>
-        </w:rPr>
-        <w:t>,</w:t>
-      </w:r>
-      <w:r>
-        <w:t xml:space="preserve"> где сконденсированный винилацетат отделяется. Из отделителей (поз. С-35 и </w:t>
-      </w:r>
-      <w:r>
-        <w:rPr>
-          <w:lang w:val="en-US"/>
-        </w:rPr>
-        <w:t>C</w:t>
-      </w:r>
-      <w:r>
-        <w:t xml:space="preserve">-37/1-2) винилацетат через отсечные клапаны сбрасывается в сборник отработанного винилацетата (поз. С-38). Уровень винилацетата в отделителях (поз. С-35 и </w:t>
-      </w:r>
-      <w:r>
-        <w:rPr>
-          <w:lang w:val="en-US"/>
-        </w:rPr>
-        <w:t>C</w:t>
-      </w:r>
-      <w:r>
-        <w:t>-37) поддерживается в пределах (10-40) % с помощью клапанов поз. 234С и поз. 286</w:t>
-      </w:r>
-      <w:r>
-        <w:rPr>
-          <w:lang w:val="en-US"/>
-        </w:rPr>
-        <w:t>C</w:t>
-      </w:r>
-      <w:r>
-        <w:t>.</w:t>
-      </w:r>
-    </w:p>
-    <w:p>
-      <w:r>
-        <w:t xml:space="preserve">Выходящий из отделителя (поз. С-37) возвратный газ низкого давления содержащий (5-10) % винилацетата, поступает </w:t>
+        <w:t xml:space="preserve">на окончательную очистку </w:t>
+      </w:r>
+      <w:r>
+        <w:t xml:space="preserve">в металлокерамический фильтр (поз. С-40/1-2), где </w:t>
       </w:r>
       <w:r>
         <w:rPr>
           <w:bCs/>
         </w:rPr>
-        <w:t xml:space="preserve">на окончательную очистку </w:t>
-      </w:r>
-      <w:r>
-        <w:t xml:space="preserve">в металлокерамический фильтр (поз. С-40/1-2), где </w:t>
+        <w:t xml:space="preserve">происходит отделение </w:t>
+      </w:r>
+      <w:r>
+        <w:t>газа от при</w:t>
       </w:r>
       <w:r>
         <w:rPr>
           <w:bCs/>
         </w:rPr>
-        <w:t xml:space="preserve">происходит отделение </w:t>
-      </w:r>
-      <w:r>
-        <w:t>газа от при</w:t>
-      </w:r>
+        <w:t xml:space="preserve">месей и низкомолекулярного </w:t>
+      </w:r>
+      <w:r>
+        <w:t>сэвилена.</w:t>
+      </w:r>
+    </w:p>
+    <w:p>
       <w:r>
         <w:rPr>
           <w:bCs/>
         </w:rPr>
-        <w:t xml:space="preserve">месей и низкомолекулярного </w:t>
-      </w:r>
-      <w:r>
-        <w:t>сэвилена.</w:t>
-      </w:r>
-    </w:p>
-    <w:p>
-      <w:r>
-        <w:rPr>
-          <w:bCs/>
-        </w:rPr>
-        <w:lastRenderedPageBreak/>
         <w:t>Во всей системе очистки возвратного газа низкого давления давление</w:t>
       </w:r>
       <w:r>
@@ -5824,7 +5614,14 @@
         <w:rPr>
           <w:color w:val="000000"/>
         </w:rPr>
-        <w:t>истемы дистанционной передачи (возможны электрический токовый, по напряжению, дифференциально-трансформаторный или пневматический сигналы дистанционной передачи). Если технологический процесс пожаровзрывоопасный, рекомендуется выбрать пневматические или безопасного исполнения электрические приборы;</w:t>
+        <w:t xml:space="preserve">истемы дистанционной передачи (возможны электрический токовый, по напряжению, дифференциально-трансформаторный или пневматический сигналы дистанционной передачи). Если технологический процесс пожаровзрывоопасный, рекомендуется </w:t>
+      </w:r>
+      <w:r>
+        <w:rPr>
+          <w:color w:val="000000"/>
+        </w:rPr>
+        <w:lastRenderedPageBreak/>
+        <w:t>выбрать пневматические или безопасного исполнения электрические приборы;</w:t>
       </w:r>
     </w:p>
     <w:p>
@@ -5886,11 +5683,11 @@
     </w:p>
     <w:p>
       <w:r>
-        <w:lastRenderedPageBreak/>
         <w:t>Температура:</w:t>
       </w:r>
-    </w:p>
-    <w:p>
+      <w:r>
+        <w:t xml:space="preserve"> </w:t>
+      </w:r>
       <w:r>
         <w:t>260*1,5= 390</w:t>
       </w:r>
@@ -5906,10 +5703,98 @@
     </w:p>
     <w:p>
       <w:r>
-        <w:t>Давление:</w:t>
-      </w:r>
-    </w:p>
-    <w:p>
+        <w:rPr>
+          <w:rFonts w:cs="Times New Roman"/>
+          <w:szCs w:val="28"/>
+        </w:rPr>
+        <w:t xml:space="preserve">Выбираем из справочника </w:t>
+      </w:r>
+      <w:proofErr w:type="spellStart"/>
+      <w:r>
+        <w:rPr>
+          <w:rFonts w:cs="Times New Roman"/>
+          <w:szCs w:val="28"/>
+        </w:rPr>
+        <w:t>Emerson</w:t>
+      </w:r>
+      <w:proofErr w:type="spellEnd"/>
+      <w:r>
+        <w:rPr>
+          <w:rFonts w:cs="Times New Roman"/>
+          <w:szCs w:val="28"/>
+        </w:rPr>
+        <w:t xml:space="preserve"> </w:t>
+      </w:r>
+      <w:proofErr w:type="spellStart"/>
+      <w:r>
+        <w:rPr>
+          <w:rFonts w:cs="Times New Roman"/>
+          <w:szCs w:val="28"/>
+        </w:rPr>
+        <w:t>Rosemount</w:t>
+      </w:r>
+      <w:proofErr w:type="spellEnd"/>
+      <w:r>
+        <w:rPr>
+          <w:rFonts w:cs="Times New Roman"/>
+          <w:szCs w:val="28"/>
+        </w:rPr>
+        <w:t xml:space="preserve"> 0065</w:t>
+      </w:r>
+      <w:r>
+        <w:rPr>
+          <w:rFonts w:cs="Times New Roman"/>
+          <w:szCs w:val="28"/>
+        </w:rPr>
+        <w:t>-4</w:t>
+      </w:r>
+      <w:r>
+        <w:rPr>
+          <w:rFonts w:cs="Times New Roman"/>
+          <w:szCs w:val="28"/>
+        </w:rPr>
+        <w:t>;</w:t>
+      </w:r>
+      <w:r>
+        <w:rPr>
+          <w:rFonts w:cs="Times New Roman"/>
+          <w:szCs w:val="28"/>
+        </w:rPr>
+        <w:t xml:space="preserve"> диапазон измерения </w:t>
+      </w:r>
+      <w:r>
+        <w:rPr>
+          <w:szCs w:val="28"/>
+        </w:rPr>
+        <w:t>минус 196-600</w:t>
+      </w:r>
+      <w:r>
+        <w:rPr>
+          <w:rFonts w:cs="Times New Roman"/>
+          <w:szCs w:val="28"/>
+        </w:rPr>
+        <w:t>°</w:t>
+      </w:r>
+      <w:r>
+        <w:rPr>
+          <w:szCs w:val="28"/>
+        </w:rPr>
+        <w:t>С</w:t>
+      </w:r>
+      <w:r>
+        <w:rPr>
+          <w:rFonts w:cs="Times New Roman"/>
+          <w:szCs w:val="28"/>
+        </w:rPr>
+        <w:t>. В качестве прибора для измерения температуры газовой смеси выбираем первичный термоэлектрический преобразователь ТПК модели ХА с пределами измерения - 40-600°С. В качестве вторичного прибора выбираем А650М с основной погрешностью ±0,25%.</w:t>
+      </w:r>
+    </w:p>
+    <w:p>
+      <w:r>
+        <w:t xml:space="preserve">Давление: </w:t>
+      </w:r>
+      <w:bookmarkStart w:id="2" w:name="_GoBack"/>
+      <w:bookmarkEnd w:id="2"/>
       <w:r>
         <w:t>150*1,5= 225 Мпа (2250 кгс/см</w:t>
       </w:r>
@@ -5976,9 +5861,9 @@
       <w:r>
         <w:object w:dxaOrig="1845" w:dyaOrig="765">
           <v:shape id="_x0000_i1029" type="#_x0000_t75" style="width:92.25pt;height:38.25pt" o:ole="">
-            <v:imagedata r:id="rId16" o:title=""/>
+            <v:imagedata r:id="rId18" o:title=""/>
           </v:shape>
-          <o:OLEObject Type="Embed" ProgID="Equation.3" ShapeID="_x0000_i1029" DrawAspect="Content" ObjectID="_1745358718" r:id="rId17"/>
+          <o:OLEObject Type="Embed" ProgID="Equation.3" ShapeID="_x0000_i1029" DrawAspect="Content" ObjectID="_1745493814" r:id="rId19"/>
         </w:object>
       </w:r>
       <w:r>
@@ -6232,9 +6117,9 @@
         </w:rPr>
         <w:object w:dxaOrig="1335" w:dyaOrig="765">
           <v:shape id="_x0000_i1030" type="#_x0000_t75" style="width:66.75pt;height:38.25pt" o:ole="">
-            <v:imagedata r:id="rId18" o:title=""/>
+            <v:imagedata r:id="rId20" o:title=""/>
           </v:shape>
-          <o:OLEObject Type="Embed" ProgID="Equation.3" ShapeID="_x0000_i1030" DrawAspect="Content" ObjectID="_1745358719" r:id="rId19"/>
+          <o:OLEObject Type="Embed" ProgID="Equation.3" ShapeID="_x0000_i1030" DrawAspect="Content" ObjectID="_1745493815" r:id="rId21"/>
         </w:object>
       </w:r>
       <w:r>
@@ -6323,6 +6208,11 @@
       </w:r>
     </w:p>
     <w:p>
+      <w:pPr>
+        <w:rPr>
+          <w:color w:val="000000"/>
+        </w:rPr>
+      </w:pPr>
       <w:r>
         <w:t xml:space="preserve">Далее из справочника берется ближайшее значение диаметра в сторону увеличения. Если </w:t>
       </w:r>
@@ -6395,6 +6285,50 @@
     </w:p>
     <w:p>
       <w:pPr>
+        <w:ind w:firstLine="0"/>
+        <w:rPr>
+          <w:szCs w:val="28"/>
+        </w:rPr>
+      </w:pPr>
+      <w:r>
+        <w:t xml:space="preserve">В качестве прибора выбираем </w:t>
+      </w:r>
+      <w:r>
+        <w:rPr>
+          <w:szCs w:val="28"/>
+          <w:lang w:val="en-US"/>
+        </w:rPr>
+        <w:t>Rosemount</w:t>
+      </w:r>
+      <w:r>
+        <w:rPr>
+          <w:szCs w:val="28"/>
+        </w:rPr>
+        <w:t>-3051</w:t>
+      </w:r>
+      <w:r>
+        <w:rPr>
+          <w:szCs w:val="28"/>
+          <w:lang w:val="en-US"/>
+        </w:rPr>
+        <w:t>SFA</w:t>
+      </w:r>
+      <w:r>
+        <w:t xml:space="preserve"> с основной погрешностью </w:t>
+      </w:r>
+      <w:r>
+        <w:rPr>
+          <w:rFonts w:cs="Times New Roman"/>
+        </w:rPr>
+        <w:t>±</w:t>
+      </w:r>
+      <w:r>
+        <w:t>0,25%.</w:t>
+      </w:r>
+    </w:p>
+    <w:p/>
+    <w:p>
+      <w:pPr>
         <w:spacing w:after="160" w:line="256" w:lineRule="auto"/>
         <w:ind w:firstLine="0"/>
         <w:jc w:val="left"/>
@@ -6407,13 +6341,14 @@
       <w:pPr>
         <w:pStyle w:val="a3"/>
         <w:sectPr>
+          <w:footerReference w:type="default" r:id="rId22"/>
           <w:pgSz w:w="11906" w:h="16838"/>
           <w:pgMar w:top="1134" w:right="851" w:bottom="1134" w:left="1134" w:header="709" w:footer="709" w:gutter="0"/>
           <w:cols w:space="708"/>
           <w:docGrid w:linePitch="360"/>
         </w:sectPr>
       </w:pPr>
-      <w:bookmarkStart w:id="2" w:name="_Toc104230567"/>
+      <w:bookmarkStart w:id="3" w:name="_Toc104230567"/>
     </w:p>
     <w:p>
       <w:pPr>
@@ -6428,7 +6363,7 @@
         <w:lastRenderedPageBreak/>
         <w:t>5.3 спецификация приборов и средств автоматизации</w:t>
       </w:r>
-      <w:bookmarkEnd w:id="2"/>
+      <w:bookmarkEnd w:id="3"/>
     </w:p>
     <w:tbl>
       <w:tblPr>
@@ -6885,7 +6820,6 @@
               <w:ind w:firstLine="0"/>
             </w:pPr>
             <w:r>
-              <w:lastRenderedPageBreak/>
               <w:t>1-2, 3-2, 13-2, 15-2, 21-2</w:t>
             </w:r>
           </w:p>
@@ -6984,44 +6918,47 @@
               <w:ind w:firstLine="0"/>
             </w:pPr>
             <w:r>
+              <w:t>Расход сэвилена с кислородом</w:t>
+            </w:r>
+          </w:p>
+          <w:p>
+            <w:pPr>
+              <w:ind w:firstLine="0"/>
+            </w:pPr>
+          </w:p>
+          <w:p>
+            <w:pPr>
+              <w:ind w:firstLine="0"/>
+            </w:pPr>
+          </w:p>
+          <w:p>
+            <w:pPr>
+              <w:ind w:firstLine="0"/>
+            </w:pPr>
+          </w:p>
+          <w:p>
+            <w:pPr>
+              <w:ind w:firstLine="0"/>
+            </w:pPr>
+            <w:r>
+              <w:t>Расход сэвилена с кислородом</w:t>
+            </w:r>
+          </w:p>
+          <w:p>
+            <w:pPr>
+              <w:ind w:firstLine="0"/>
+            </w:pPr>
+          </w:p>
+          <w:p>
+            <w:pPr>
+              <w:ind w:firstLine="0"/>
+            </w:pPr>
+            <w:r>
+              <w:t xml:space="preserve">Расход сэвилена с </w:t>
+            </w:r>
+            <w:r>
               <w:lastRenderedPageBreak/>
-              <w:t>Расход сэвилена с кислородом</w:t>
-            </w:r>
-          </w:p>
-          <w:p>
-            <w:pPr>
-              <w:ind w:firstLine="0"/>
-            </w:pPr>
-          </w:p>
-          <w:p>
-            <w:pPr>
-              <w:ind w:firstLine="0"/>
-            </w:pPr>
-          </w:p>
-          <w:p>
-            <w:pPr>
-              <w:ind w:firstLine="0"/>
-            </w:pPr>
-          </w:p>
-          <w:p>
-            <w:pPr>
-              <w:ind w:firstLine="0"/>
-            </w:pPr>
-            <w:r>
-              <w:t>Расход сэвилена с кислородом</w:t>
-            </w:r>
-          </w:p>
-          <w:p>
-            <w:pPr>
-              <w:ind w:firstLine="0"/>
-            </w:pPr>
-          </w:p>
-          <w:p>
-            <w:pPr>
-              <w:ind w:firstLine="0"/>
-            </w:pPr>
-            <w:r>
-              <w:t>Расход сэвилена с кислородом</w:t>
+              <w:t>кислородом</w:t>
             </w:r>
           </w:p>
         </w:tc>
@@ -7087,7 +7024,6 @@
               <w:ind w:firstLine="0"/>
             </w:pPr>
             <w:r>
-              <w:lastRenderedPageBreak/>
               <w:t>1250 м</w:t>
             </w:r>
             <w:r>
@@ -7228,7 +7164,6 @@
               <w:ind w:firstLine="0"/>
             </w:pPr>
             <w:r>
-              <w:lastRenderedPageBreak/>
               <w:t>На щите</w:t>
             </w:r>
           </w:p>
@@ -7325,277 +7260,276 @@
               <w:rPr>
                 <w:szCs w:val="28"/>
               </w:rPr>
-              <w:t>переменного перепада давления с использован</w:t>
-            </w:r>
+              <w:t xml:space="preserve">переменного перепада давления с использованием </w:t>
+            </w:r>
+            <w:proofErr w:type="spellStart"/>
             <w:r>
               <w:rPr>
                 <w:szCs w:val="28"/>
               </w:rPr>
-              <w:t xml:space="preserve">ием </w:t>
+              <w:t>осредняющей</w:t>
+            </w:r>
+            <w:proofErr w:type="spellEnd"/>
+            <w:r>
+              <w:rPr>
+                <w:szCs w:val="28"/>
+              </w:rPr>
+              <w:t xml:space="preserve"> напорной трубки</w:t>
+            </w:r>
+            <w:r>
+              <w:rPr>
+                <w:szCs w:val="28"/>
+              </w:rPr>
+              <w:t>. Пределы измерения минус 196-600</w:t>
+            </w:r>
+            <w:r>
+              <w:rPr>
+                <w:szCs w:val="28"/>
+              </w:rPr>
+              <w:t>°</w:t>
+            </w:r>
+            <w:r>
+              <w:rPr>
+                <w:szCs w:val="28"/>
+              </w:rPr>
+              <w:t>С. Резьб</w:t>
+            </w:r>
+            <w:r>
+              <w:rPr>
+                <w:szCs w:val="28"/>
+              </w:rPr>
+              <w:t>а присоединительного штуцера М20</w:t>
+            </w:r>
+            <w:r>
+              <w:rPr>
+                <w:szCs w:val="28"/>
+              </w:rPr>
+              <w:t>х1,5</w:t>
+            </w:r>
+            <w:r>
+              <w:rPr>
+                <w:szCs w:val="28"/>
+              </w:rPr>
+              <w:t>. Электрический выходной сигнал 4-20 мА</w:t>
+            </w:r>
+            <w:r>
+              <w:rPr>
+                <w:szCs w:val="28"/>
+              </w:rPr>
+              <w:t xml:space="preserve">, Foundation </w:t>
             </w:r>
             <w:proofErr w:type="spellStart"/>
             <w:r>
               <w:rPr>
                 <w:szCs w:val="28"/>
               </w:rPr>
-              <w:t>осредняющей</w:t>
+              <w:t>Fielbus</w:t>
             </w:r>
             <w:proofErr w:type="spellEnd"/>
             <w:r>
               <w:rPr>
                 <w:szCs w:val="28"/>
               </w:rPr>
-              <w:t xml:space="preserve"> напорной трубки</w:t>
-            </w:r>
-            <w:r>
+              <w:t>, WirelessHART</w:t>
+            </w:r>
+          </w:p>
+          <w:p>
+            <w:pPr>
+              <w:ind w:firstLine="0"/>
               <w:rPr>
                 <w:szCs w:val="28"/>
               </w:rPr>
-              <w:t>. Пределы измерения минус 196-600</w:t>
-            </w:r>
-            <w:r>
+            </w:pPr>
+          </w:p>
+          <w:p>
+            <w:pPr>
+              <w:ind w:firstLine="0"/>
               <w:rPr>
                 <w:szCs w:val="28"/>
               </w:rPr>
-              <w:t>°</w:t>
-            </w:r>
+            </w:pPr>
             <w:r>
               <w:rPr>
                 <w:szCs w:val="28"/>
               </w:rPr>
-              <w:t>С. Резьб</w:t>
+              <w:t xml:space="preserve">Прибор показывающий и самопишущий со станцией управления, предназначенной для ручного управления, автоматического регулирования и контроля. Основная погрешность </w:t>
             </w:r>
             <w:r>
               <w:rPr>
                 <w:szCs w:val="28"/>
               </w:rPr>
-              <w:t>а присоединительного штуцера М20</w:t>
+              <w:t>±</w:t>
             </w:r>
             <w:r>
               <w:rPr>
                 <w:szCs w:val="28"/>
               </w:rPr>
-              <w:t>х1,5</w:t>
+              <w:t>0,25%. Число каналов 1.</w:t>
             </w:r>
             <w:r>
               <w:rPr>
                 <w:szCs w:val="28"/>
               </w:rPr>
-              <w:t>. Электрический выходной сигнал 4-20 мА</w:t>
+              <w:t xml:space="preserve"> Габаритные размеры 491,5</w:t>
             </w:r>
             <w:r>
               <w:rPr>
                 <w:szCs w:val="28"/>
               </w:rPr>
-              <w:t xml:space="preserve">, Foundation </w:t>
-            </w:r>
-            <w:proofErr w:type="spellStart"/>
+              <w:t>х</w:t>
+            </w:r>
             <w:r>
               <w:rPr>
                 <w:szCs w:val="28"/>
               </w:rPr>
-              <w:t>Fielbus</w:t>
-            </w:r>
-            <w:proofErr w:type="spellEnd"/>
+              <w:t>228</w:t>
+            </w:r>
             <w:r>
               <w:rPr>
                 <w:szCs w:val="28"/>
               </w:rPr>
-              <w:t>, WirelessHART</w:t>
-            </w:r>
-          </w:p>
-          <w:p>
-            <w:pPr>
-              <w:ind w:firstLine="0"/>
+              <w:t>х</w:t>
+            </w:r>
+            <w:r>
               <w:rPr>
                 <w:szCs w:val="28"/>
               </w:rPr>
-            </w:pPr>
-          </w:p>
-          <w:p>
-            <w:pPr>
-              <w:ind w:firstLine="0"/>
+              <w:t>174</w:t>
+            </w:r>
+            <w:r>
               <w:rPr>
                 <w:szCs w:val="28"/>
               </w:rPr>
-            </w:pPr>
-            <w:r>
+              <w:t xml:space="preserve"> мм.</w:t>
+            </w:r>
+          </w:p>
+          <w:p>
+            <w:pPr>
+              <w:ind w:firstLine="0"/>
               <w:rPr>
                 <w:szCs w:val="28"/>
               </w:rPr>
+            </w:pPr>
+          </w:p>
+          <w:p>
+            <w:pPr>
+              <w:ind w:firstLine="0"/>
+              <w:rPr>
+                <w:szCs w:val="28"/>
+              </w:rPr>
+            </w:pPr>
+          </w:p>
+          <w:p>
+            <w:pPr>
+              <w:ind w:firstLine="0"/>
+              <w:rPr>
+                <w:szCs w:val="28"/>
+              </w:rPr>
+            </w:pPr>
+            <w:r>
+              <w:rPr>
+                <w:szCs w:val="28"/>
+              </w:rPr>
+              <w:t xml:space="preserve">ИРТ </w:t>
+            </w:r>
+            <w:r>
+              <w:rPr>
+                <w:szCs w:val="28"/>
+              </w:rPr>
+              <w:t>5502/М1</w:t>
+            </w:r>
+            <w:r>
+              <w:rPr>
+                <w:szCs w:val="28"/>
+              </w:rPr>
+              <w:t xml:space="preserve"> — 2-канальные </w:t>
+            </w:r>
+            <w:r>
+              <w:rPr>
+                <w:szCs w:val="28"/>
+              </w:rPr>
+              <w:t>многофункциональные микропроцессорные измерители</w:t>
+            </w:r>
+            <w:r>
+              <w:rPr>
+                <w:szCs w:val="28"/>
+              </w:rPr>
+              <w:t xml:space="preserve"> </w:t>
+            </w:r>
+            <w:r>
+              <w:rPr>
+                <w:szCs w:val="28"/>
+              </w:rPr>
+              <w:t>-</w:t>
+            </w:r>
+            <w:r>
+              <w:rPr>
+                <w:szCs w:val="28"/>
+              </w:rPr>
+              <w:t xml:space="preserve"> </w:t>
+            </w:r>
+            <w:r>
+              <w:rPr>
+                <w:szCs w:val="28"/>
+              </w:rPr>
+              <w:t>регуляторы.</w:t>
+            </w:r>
+          </w:p>
+          <w:p>
+            <w:pPr>
+              <w:ind w:firstLine="0"/>
+              <w:rPr>
+                <w:szCs w:val="28"/>
+              </w:rPr>
+            </w:pPr>
+          </w:p>
+          <w:p>
+            <w:pPr>
+              <w:ind w:firstLine="0"/>
+              <w:rPr>
+                <w:szCs w:val="28"/>
+              </w:rPr>
+            </w:pPr>
+          </w:p>
+          <w:p>
+            <w:pPr>
+              <w:ind w:firstLine="0"/>
+              <w:rPr>
+                <w:szCs w:val="28"/>
+              </w:rPr>
+            </w:pPr>
+          </w:p>
+          <w:p>
+            <w:pPr>
+              <w:ind w:firstLine="0"/>
+              <w:rPr>
+                <w:szCs w:val="28"/>
+              </w:rPr>
+            </w:pPr>
+            <w:r>
+              <w:rPr>
+                <w:szCs w:val="28"/>
+              </w:rPr>
+              <w:t xml:space="preserve">Исполнительное устройство. Автоматическое регулирование ТП путем изменения количества протекающего продукта. Возможность ручного </w:t>
+            </w:r>
+            <w:r>
+              <w:rPr>
+                <w:szCs w:val="28"/>
+              </w:rPr>
               <w:lastRenderedPageBreak/>
-              <w:t xml:space="preserve">Прибор показывающий и самопишущий со станцией управления, предназначенной для ручного управления, автоматического регулирования и контроля. Основная погрешность </w:t>
+              <w:t>регулирования с помощью ручног</w:t>
             </w:r>
             <w:r>
               <w:rPr>
                 <w:szCs w:val="28"/>
               </w:rPr>
-              <w:t>±</w:t>
+              <w:t>о дублера. Условное давление в 2.4</w:t>
             </w:r>
             <w:r>
               <w:rPr>
                 <w:szCs w:val="28"/>
               </w:rPr>
-              <w:t>0,25%. Число каналов 1.</w:t>
-            </w:r>
-            <w:r>
-              <w:rPr>
-                <w:szCs w:val="28"/>
-              </w:rPr>
-              <w:t xml:space="preserve"> Габаритные размеры 491,5</w:t>
-            </w:r>
-            <w:r>
-              <w:rPr>
-                <w:szCs w:val="28"/>
-              </w:rPr>
-              <w:t>х</w:t>
-            </w:r>
-            <w:r>
-              <w:rPr>
-                <w:szCs w:val="28"/>
-              </w:rPr>
-              <w:t>228</w:t>
-            </w:r>
-            <w:r>
-              <w:rPr>
-                <w:szCs w:val="28"/>
-              </w:rPr>
-              <w:t>х</w:t>
-            </w:r>
-            <w:r>
-              <w:rPr>
-                <w:szCs w:val="28"/>
-              </w:rPr>
-              <w:t>174</w:t>
-            </w:r>
-            <w:r>
-              <w:rPr>
-                <w:szCs w:val="28"/>
-              </w:rPr>
-              <w:t xml:space="preserve"> мм.</w:t>
-            </w:r>
-          </w:p>
-          <w:p>
-            <w:pPr>
-              <w:ind w:firstLine="0"/>
-              <w:rPr>
-                <w:szCs w:val="28"/>
-              </w:rPr>
-            </w:pPr>
-          </w:p>
-          <w:p>
-            <w:pPr>
-              <w:ind w:firstLine="0"/>
-              <w:rPr>
-                <w:szCs w:val="28"/>
-              </w:rPr>
-            </w:pPr>
-          </w:p>
-          <w:p>
-            <w:pPr>
-              <w:ind w:firstLine="0"/>
-              <w:rPr>
-                <w:szCs w:val="28"/>
-              </w:rPr>
-            </w:pPr>
-            <w:r>
-              <w:rPr>
-                <w:szCs w:val="28"/>
-              </w:rPr>
-              <w:t>ИРТ 5502/М1</w:t>
-            </w:r>
-            <w:r>
-              <w:rPr>
-                <w:szCs w:val="28"/>
-              </w:rPr>
-              <w:t xml:space="preserve"> — 2-канальные </w:t>
-            </w:r>
-            <w:r>
-              <w:rPr>
-                <w:szCs w:val="28"/>
-              </w:rPr>
-              <w:t>многофункциональные микропроцессорные измерители</w:t>
-            </w:r>
-            <w:r>
-              <w:rPr>
-                <w:szCs w:val="28"/>
-              </w:rPr>
-              <w:t xml:space="preserve"> </w:t>
-            </w:r>
-            <w:r>
-              <w:rPr>
-                <w:szCs w:val="28"/>
-              </w:rPr>
-              <w:t>-</w:t>
-            </w:r>
-            <w:r>
-              <w:rPr>
-                <w:szCs w:val="28"/>
-              </w:rPr>
-              <w:t xml:space="preserve"> </w:t>
-            </w:r>
-            <w:r>
-              <w:rPr>
-                <w:szCs w:val="28"/>
-              </w:rPr>
-              <w:t>регуляторы.</w:t>
-            </w:r>
-          </w:p>
-          <w:p>
-            <w:pPr>
-              <w:ind w:firstLine="0"/>
-              <w:rPr>
-                <w:szCs w:val="28"/>
-              </w:rPr>
-            </w:pPr>
-          </w:p>
-          <w:p>
-            <w:pPr>
-              <w:ind w:firstLine="0"/>
-              <w:rPr>
-                <w:szCs w:val="28"/>
-              </w:rPr>
-            </w:pPr>
-          </w:p>
-          <w:p>
-            <w:pPr>
-              <w:ind w:firstLine="0"/>
-              <w:rPr>
-                <w:szCs w:val="28"/>
-              </w:rPr>
-            </w:pPr>
-          </w:p>
-          <w:p>
-            <w:pPr>
-              <w:ind w:firstLine="0"/>
-              <w:rPr>
-                <w:szCs w:val="28"/>
-              </w:rPr>
-            </w:pPr>
-            <w:r>
-              <w:rPr>
-                <w:szCs w:val="28"/>
-              </w:rPr>
-              <w:t>Исполнительное устройство. Автоматическое регулирование ТП путем изменения количества протекающего продукта. Возможность ручного регулирования с помощью ручног</w:t>
-            </w:r>
-            <w:r>
-              <w:rPr>
-                <w:szCs w:val="28"/>
-              </w:rPr>
-              <w:t>о дублера. Условное давление в 2.4</w:t>
-            </w:r>
-            <w:r>
-              <w:rPr>
-                <w:szCs w:val="28"/>
-              </w:rPr>
-              <w:t xml:space="preserve"> Мпа. Состоит из </w:t>
-            </w:r>
-            <w:r>
-              <w:rPr>
-                <w:szCs w:val="28"/>
-              </w:rPr>
-              <w:lastRenderedPageBreak/>
-              <w:t xml:space="preserve">регулирующего органа и пневматического мембранного исполнительного механизма с позиционером и боковым ручным дублером. Тип корпуса </w:t>
+              <w:t xml:space="preserve"> Мпа. Состоит из регулирующего органа и пневматического мембранного исполнительного механизма с позиционером и боковым ручным дублером. Тип корпуса </w:t>
             </w:r>
             <w:r>
               <w:rPr>
@@ -7663,11 +7597,13 @@
               <w:ind w:firstLine="0"/>
               <w:rPr>
                 <w:szCs w:val="28"/>
+                <w:lang w:val="en-US"/>
               </w:rPr>
             </w:pPr>
             <w:r>
               <w:rPr>
                 <w:szCs w:val="28"/>
+                <w:lang w:val="en-US"/>
               </w:rPr>
               <w:lastRenderedPageBreak/>
               <w:t>Rosemount-3051SFA</w:t>
@@ -7678,6 +7614,7 @@
               <w:ind w:firstLine="0"/>
               <w:rPr>
                 <w:szCs w:val="28"/>
+                <w:lang w:val="en-US"/>
               </w:rPr>
             </w:pPr>
           </w:p>
@@ -7686,6 +7623,7 @@
               <w:ind w:firstLine="0"/>
               <w:rPr>
                 <w:szCs w:val="28"/>
+                <w:lang w:val="en-US"/>
               </w:rPr>
             </w:pPr>
           </w:p>
@@ -7694,6 +7632,7 @@
               <w:ind w:firstLine="0"/>
               <w:rPr>
                 <w:szCs w:val="28"/>
+                <w:lang w:val="en-US"/>
               </w:rPr>
             </w:pPr>
           </w:p>
@@ -7702,6 +7641,7 @@
               <w:ind w:firstLine="0"/>
               <w:rPr>
                 <w:szCs w:val="28"/>
+                <w:lang w:val="en-US"/>
               </w:rPr>
             </w:pPr>
           </w:p>
@@ -7710,6 +7650,7 @@
               <w:ind w:firstLine="0"/>
               <w:rPr>
                 <w:szCs w:val="28"/>
+                <w:lang w:val="en-US"/>
               </w:rPr>
             </w:pPr>
           </w:p>
@@ -7718,13 +7659,14 @@
               <w:ind w:firstLine="0"/>
               <w:rPr>
                 <w:szCs w:val="28"/>
+                <w:lang w:val="en-US"/>
               </w:rPr>
             </w:pPr>
             <w:r>
               <w:rPr>
                 <w:szCs w:val="28"/>
-              </w:rPr>
-              <w:lastRenderedPageBreak/>
+                <w:lang w:val="en-US"/>
+              </w:rPr>
               <w:t>Rosemount-3051SFA</w:t>
             </w:r>
           </w:p>
@@ -7733,6 +7675,7 @@
               <w:ind w:firstLine="0"/>
               <w:rPr>
                 <w:szCs w:val="28"/>
+                <w:lang w:val="en-US"/>
               </w:rPr>
             </w:pPr>
           </w:p>
@@ -7741,6 +7684,7 @@
               <w:ind w:firstLine="0"/>
               <w:rPr>
                 <w:szCs w:val="28"/>
+                <w:lang w:val="en-US"/>
               </w:rPr>
             </w:pPr>
           </w:p>
@@ -7749,6 +7693,7 @@
               <w:ind w:firstLine="0"/>
               <w:rPr>
                 <w:szCs w:val="28"/>
+                <w:lang w:val="en-US"/>
               </w:rPr>
             </w:pPr>
           </w:p>
@@ -7757,6 +7702,7 @@
               <w:ind w:firstLine="0"/>
               <w:rPr>
                 <w:szCs w:val="28"/>
+                <w:lang w:val="en-US"/>
               </w:rPr>
             </w:pPr>
           </w:p>
@@ -7765,42 +7711,42 @@
               <w:ind w:firstLine="0"/>
               <w:rPr>
                 <w:szCs w:val="28"/>
+                <w:lang w:val="en-US"/>
               </w:rPr>
             </w:pPr>
             <w:r>
               <w:rPr>
                 <w:szCs w:val="28"/>
               </w:rPr>
-              <w:t xml:space="preserve">ИРТ </w:t>
+              <w:t>ИРТ</w:t>
             </w:r>
             <w:r>
               <w:rPr>
                 <w:szCs w:val="28"/>
-              </w:rPr>
-              <w:t>5502/М1</w:t>
-            </w:r>
-          </w:p>
-          <w:p>
-            <w:pPr>
-              <w:ind w:firstLine="0"/>
+                <w:lang w:val="en-US"/>
+              </w:rPr>
+              <w:t xml:space="preserve"> 5502/</w:t>
+            </w:r>
+            <w:r>
               <w:rPr>
                 <w:szCs w:val="28"/>
               </w:rPr>
-            </w:pPr>
-          </w:p>
-          <w:p>
-            <w:pPr>
-              <w:ind w:firstLine="0"/>
+              <w:t>М</w:t>
+            </w:r>
+            <w:r>
               <w:rPr>
                 <w:szCs w:val="28"/>
-              </w:rPr>
-            </w:pPr>
+                <w:lang w:val="en-US"/>
+              </w:rPr>
+              <w:t>1</w:t>
+            </w:r>
           </w:p>
           <w:p>
             <w:pPr>
               <w:ind w:firstLine="0"/>
               <w:rPr>
                 <w:szCs w:val="28"/>
+                <w:lang w:val="en-US"/>
               </w:rPr>
             </w:pPr>
           </w:p>
@@ -7809,11 +7755,29 @@
               <w:ind w:firstLine="0"/>
               <w:rPr>
                 <w:szCs w:val="28"/>
-              </w:rPr>
-            </w:pPr>
-            <w:r>
+                <w:lang w:val="en-US"/>
+              </w:rPr>
+            </w:pPr>
+          </w:p>
+          <w:p>
+            <w:pPr>
+              <w:ind w:firstLine="0"/>
               <w:rPr>
                 <w:szCs w:val="28"/>
+                <w:lang w:val="en-US"/>
+              </w:rPr>
+            </w:pPr>
+          </w:p>
+          <w:p>
+            <w:pPr>
+              <w:ind w:firstLine="0"/>
+              <w:rPr>
+                <w:szCs w:val="28"/>
+              </w:rPr>
+            </w:pPr>
+            <w:r>
+              <w:rPr>
+                <w:szCs w:val="28"/>
               </w:rPr>
               <w:t>25ч945п</w:t>
             </w:r>
@@ -7886,7 +7850,6 @@
               <w:ind w:firstLine="0"/>
             </w:pPr>
             <w:r>
-              <w:lastRenderedPageBreak/>
               <w:t>5</w:t>
             </w:r>
           </w:p>
@@ -8005,58 +7968,61 @@
               <w:ind w:firstLine="0"/>
             </w:pPr>
             <w:r>
+              <w:t>Челябинск, Метран</w:t>
+            </w:r>
+          </w:p>
+          <w:p>
+            <w:pPr>
+              <w:ind w:firstLine="0"/>
+            </w:pPr>
+          </w:p>
+          <w:p>
+            <w:pPr>
+              <w:ind w:firstLine="0"/>
+            </w:pPr>
+          </w:p>
+          <w:p>
+            <w:pPr>
+              <w:ind w:firstLine="0"/>
+            </w:pPr>
+          </w:p>
+          <w:p>
+            <w:pPr>
+              <w:ind w:firstLine="0"/>
+            </w:pPr>
+            <w:r>
+              <w:t xml:space="preserve">Москва, </w:t>
+            </w:r>
+            <w:proofErr w:type="spellStart"/>
+            <w:r>
+              <w:t>Элемер</w:t>
+            </w:r>
+            <w:proofErr w:type="spellEnd"/>
+          </w:p>
+          <w:p>
+            <w:pPr>
+              <w:ind w:firstLine="0"/>
+            </w:pPr>
+          </w:p>
+          <w:p>
+            <w:pPr>
+              <w:ind w:firstLine="0"/>
+            </w:pPr>
+          </w:p>
+          <w:p>
+            <w:pPr>
+              <w:ind w:firstLine="0"/>
+            </w:pPr>
+            <w:r>
+              <w:t xml:space="preserve">Улан-Удэ, </w:t>
+            </w:r>
+            <w:proofErr w:type="spellStart"/>
+            <w:r>
+              <w:t>ЭнергоТе</w:t>
+            </w:r>
+            <w:r>
               <w:lastRenderedPageBreak/>
-              <w:t>Челябинск, Метран</w:t>
-            </w:r>
-          </w:p>
-          <w:p>
-            <w:pPr>
-              <w:ind w:firstLine="0"/>
-            </w:pPr>
-          </w:p>
-          <w:p>
-            <w:pPr>
-              <w:ind w:firstLine="0"/>
-            </w:pPr>
-          </w:p>
-          <w:p>
-            <w:pPr>
-              <w:ind w:firstLine="0"/>
-            </w:pPr>
-          </w:p>
-          <w:p>
-            <w:pPr>
-              <w:ind w:firstLine="0"/>
-            </w:pPr>
-            <w:r>
-              <w:t xml:space="preserve">Москва, </w:t>
-            </w:r>
-            <w:proofErr w:type="spellStart"/>
-            <w:r>
-              <w:t>Элемер</w:t>
-            </w:r>
-            <w:proofErr w:type="spellEnd"/>
-          </w:p>
-          <w:p>
-            <w:pPr>
-              <w:ind w:firstLine="0"/>
-            </w:pPr>
-          </w:p>
-          <w:p>
-            <w:pPr>
-              <w:ind w:firstLine="0"/>
-            </w:pPr>
-          </w:p>
-          <w:p>
-            <w:pPr>
-              <w:ind w:firstLine="0"/>
-            </w:pPr>
-            <w:r>
-              <w:t xml:space="preserve">Улан-Удэ, </w:t>
-            </w:r>
-            <w:proofErr w:type="spellStart"/>
-            <w:r>
-              <w:t>ЭнергоТехноМаш</w:t>
+              <w:t>хноМаш</w:t>
             </w:r>
             <w:proofErr w:type="spellEnd"/>
           </w:p>
@@ -8119,7 +8085,11 @@
               <w:ind w:firstLine="0"/>
             </w:pPr>
             <w:r>
-              <w:t>7-2, 10-2, 23-2, 26-2, 39-2, 49-2</w:t>
+              <w:t xml:space="preserve">7-2, 10-2, 23-2, </w:t>
+            </w:r>
+            <w:r>
+              <w:lastRenderedPageBreak/>
+              <w:t>26-2, 39-2, 49-2</w:t>
             </w:r>
           </w:p>
           <w:p>
@@ -8185,7 +8155,11 @@
               <w:ind w:firstLine="0"/>
             </w:pPr>
             <w:r>
-              <w:t>7-4, 10-4, 23-4, 26-4, 39-4, 49-4</w:t>
+              <w:t xml:space="preserve">7-4, 10-4, 23-4, </w:t>
+            </w:r>
+            <w:r>
+              <w:lastRenderedPageBreak/>
+              <w:t>26-4, 39-4, 49-4</w:t>
             </w:r>
           </w:p>
         </w:tc>
@@ -8212,11 +8186,11 @@
               <w:ind w:firstLine="0"/>
             </w:pPr>
             <w:r>
-              <w:t xml:space="preserve">Температура подачи воды в реактор </w:t>
+              <w:t xml:space="preserve">Температура </w:t>
             </w:r>
             <w:r>
               <w:lastRenderedPageBreak/>
-              <w:t>4/13 Реактор В-I</w:t>
+              <w:t>подачи воды в реактор 4/13 Реактор В-I</w:t>
             </w:r>
           </w:p>
           <w:p>
@@ -8242,11 +8216,11 @@
               <w:ind w:firstLine="0"/>
             </w:pPr>
             <w:r>
-              <w:t xml:space="preserve">Температура подачи воды в реактор 4/13 </w:t>
+              <w:t xml:space="preserve">Температура подачи </w:t>
             </w:r>
             <w:r>
               <w:lastRenderedPageBreak/>
-              <w:t>Реактор В-I</w:t>
+              <w:t>воды в реактор 4/13 Реактор В-I</w:t>
             </w:r>
           </w:p>
         </w:tc>
@@ -8522,7 +8496,11 @@
               <w:ind w:firstLine="0"/>
             </w:pPr>
             <w:r>
-              <w:t>На трубопроводе</w:t>
+              <w:t>На трубо</w:t>
+            </w:r>
+            <w:r>
+              <w:lastRenderedPageBreak/>
+              <w:t>проводе</w:t>
             </w:r>
           </w:p>
         </w:tc>
@@ -8603,7 +8581,14 @@
               <w:rPr>
                 <w:szCs w:val="28"/>
               </w:rPr>
-              <w:t xml:space="preserve">Прибор показывающий и самопишущий со станцией управления, предназначенной для ручного управления, автоматического регулирования и контроля. Основная погрешность </w:t>
+              <w:t xml:space="preserve">Прибор показывающий и самопишущий со станцией управления, предназначенной для </w:t>
+            </w:r>
+            <w:r>
+              <w:rPr>
+                <w:szCs w:val="28"/>
+              </w:rPr>
+              <w:lastRenderedPageBreak/>
+              <w:t xml:space="preserve">ручного управления, автоматического регулирования и контроля. Основная погрешность </w:t>
             </w:r>
             <w:r>
               <w:rPr>
@@ -8616,149 +8601,142 @@
               <w:rPr>
                 <w:szCs w:val="28"/>
               </w:rPr>
-              <w:t xml:space="preserve">0,25%. Число каналов 1. Длина </w:t>
-            </w:r>
-            <w:r>
+              <w:t>0,25%. Число каналов 1. Длина шкалы 100 мм. Габаритные размеры 200х160х450 мм.</w:t>
+            </w:r>
+          </w:p>
+          <w:p>
+            <w:pPr>
+              <w:ind w:firstLine="0"/>
               <w:rPr>
                 <w:szCs w:val="28"/>
               </w:rPr>
+            </w:pPr>
+          </w:p>
+          <w:p>
+            <w:pPr>
+              <w:ind w:firstLine="0"/>
+              <w:rPr>
+                <w:szCs w:val="28"/>
+              </w:rPr>
+            </w:pPr>
+          </w:p>
+          <w:p>
+            <w:pPr>
+              <w:ind w:firstLine="0"/>
+              <w:rPr>
+                <w:szCs w:val="28"/>
+              </w:rPr>
+            </w:pPr>
+            <w:r>
+              <w:rPr>
+                <w:szCs w:val="28"/>
+              </w:rPr>
+              <w:t>ИРТ 5502/М1</w:t>
+            </w:r>
+            <w:r>
+              <w:rPr>
+                <w:szCs w:val="28"/>
+              </w:rPr>
+              <w:t xml:space="preserve"> — 2-канальные </w:t>
+            </w:r>
+            <w:r>
+              <w:rPr>
+                <w:szCs w:val="28"/>
+              </w:rPr>
+              <w:t>многофункциональные микропроцессорные измерители</w:t>
+            </w:r>
+            <w:r>
+              <w:rPr>
+                <w:szCs w:val="28"/>
+              </w:rPr>
+              <w:t xml:space="preserve"> </w:t>
+            </w:r>
+            <w:r>
+              <w:rPr>
+                <w:szCs w:val="28"/>
+              </w:rPr>
+              <w:t>-</w:t>
+            </w:r>
+            <w:r>
+              <w:rPr>
+                <w:szCs w:val="28"/>
+              </w:rPr>
+              <w:t xml:space="preserve"> </w:t>
+            </w:r>
+            <w:r>
+              <w:rPr>
+                <w:szCs w:val="28"/>
+              </w:rPr>
+              <w:t>регуляторы.</w:t>
+            </w:r>
+          </w:p>
+          <w:p>
+            <w:pPr>
+              <w:ind w:firstLine="0"/>
+              <w:rPr>
+                <w:szCs w:val="28"/>
+              </w:rPr>
+            </w:pPr>
+          </w:p>
+          <w:p>
+            <w:pPr>
+              <w:ind w:firstLine="0"/>
+              <w:rPr>
+                <w:szCs w:val="28"/>
+              </w:rPr>
+            </w:pPr>
+          </w:p>
+          <w:p>
+            <w:pPr>
+              <w:ind w:firstLine="0"/>
+              <w:rPr>
+                <w:szCs w:val="28"/>
+              </w:rPr>
+            </w:pPr>
+          </w:p>
+          <w:p>
+            <w:pPr>
+              <w:ind w:firstLine="0"/>
+              <w:rPr>
+                <w:szCs w:val="28"/>
+              </w:rPr>
+            </w:pPr>
+          </w:p>
+          <w:p>
+            <w:pPr>
+              <w:ind w:firstLine="0"/>
+              <w:rPr>
+                <w:szCs w:val="28"/>
+              </w:rPr>
+            </w:pPr>
+          </w:p>
+          <w:p>
+            <w:pPr>
+              <w:ind w:firstLine="0"/>
+              <w:rPr>
+                <w:szCs w:val="28"/>
+              </w:rPr>
+            </w:pPr>
+          </w:p>
+          <w:p>
+            <w:pPr>
+              <w:ind w:firstLine="0"/>
+              <w:rPr>
+                <w:szCs w:val="28"/>
+              </w:rPr>
+            </w:pPr>
+            <w:r>
+              <w:rPr>
+                <w:szCs w:val="28"/>
+              </w:rPr>
+              <w:t xml:space="preserve">Исполнительное устройство. Автоматическое регулирование ТП путем изменения количества протекающего </w:t>
+            </w:r>
+            <w:r>
+              <w:rPr>
+                <w:szCs w:val="28"/>
+              </w:rPr>
               <w:lastRenderedPageBreak/>
-              <w:t>шкалы 100 мм. Габаритные размеры 200х160х450 мм.</w:t>
-            </w:r>
-          </w:p>
-          <w:p>
-            <w:pPr>
-              <w:ind w:firstLine="0"/>
-              <w:rPr>
-                <w:szCs w:val="28"/>
-              </w:rPr>
-            </w:pPr>
-          </w:p>
-          <w:p>
-            <w:pPr>
-              <w:ind w:firstLine="0"/>
-              <w:rPr>
-                <w:szCs w:val="28"/>
-              </w:rPr>
-            </w:pPr>
-          </w:p>
-          <w:p>
-            <w:pPr>
-              <w:ind w:firstLine="0"/>
-              <w:rPr>
-                <w:szCs w:val="28"/>
-              </w:rPr>
-            </w:pPr>
-            <w:r>
-              <w:rPr>
-                <w:szCs w:val="28"/>
-              </w:rPr>
-              <w:t>ИРТ 5502/М1</w:t>
-            </w:r>
-            <w:r>
-              <w:rPr>
-                <w:szCs w:val="28"/>
-              </w:rPr>
-              <w:t xml:space="preserve"> — 2-канальные </w:t>
-            </w:r>
-            <w:r>
-              <w:rPr>
-                <w:szCs w:val="28"/>
-              </w:rPr>
-              <w:t>многофункциональные микропроцессорные измерители</w:t>
-            </w:r>
-            <w:r>
-              <w:rPr>
-                <w:szCs w:val="28"/>
-              </w:rPr>
-              <w:t xml:space="preserve"> </w:t>
-            </w:r>
-            <w:r>
-              <w:rPr>
-                <w:szCs w:val="28"/>
-              </w:rPr>
-              <w:t>-</w:t>
-            </w:r>
-            <w:r>
-              <w:rPr>
-                <w:szCs w:val="28"/>
-              </w:rPr>
-              <w:t xml:space="preserve"> </w:t>
-            </w:r>
-            <w:r>
-              <w:rPr>
-                <w:szCs w:val="28"/>
-              </w:rPr>
-              <w:t>регуляторы.</w:t>
-            </w:r>
-          </w:p>
-          <w:p>
-            <w:pPr>
-              <w:ind w:firstLine="0"/>
-              <w:rPr>
-                <w:szCs w:val="28"/>
-              </w:rPr>
-            </w:pPr>
-          </w:p>
-          <w:p>
-            <w:pPr>
-              <w:ind w:firstLine="0"/>
-              <w:rPr>
-                <w:szCs w:val="28"/>
-              </w:rPr>
-            </w:pPr>
-          </w:p>
-          <w:p>
-            <w:pPr>
-              <w:ind w:firstLine="0"/>
-              <w:rPr>
-                <w:szCs w:val="28"/>
-              </w:rPr>
-            </w:pPr>
-          </w:p>
-          <w:p>
-            <w:pPr>
-              <w:ind w:firstLine="0"/>
-              <w:rPr>
-                <w:szCs w:val="28"/>
-              </w:rPr>
-            </w:pPr>
-          </w:p>
-          <w:p>
-            <w:pPr>
-              <w:ind w:firstLine="0"/>
-              <w:rPr>
-                <w:szCs w:val="28"/>
-              </w:rPr>
-            </w:pPr>
-          </w:p>
-          <w:p>
-            <w:pPr>
-              <w:ind w:firstLine="0"/>
-              <w:rPr>
-                <w:szCs w:val="28"/>
-              </w:rPr>
-            </w:pPr>
-          </w:p>
-          <w:p>
-            <w:pPr>
-              <w:ind w:firstLine="0"/>
-              <w:rPr>
-                <w:szCs w:val="28"/>
-              </w:rPr>
-            </w:pPr>
-            <w:r>
-              <w:rPr>
-                <w:szCs w:val="28"/>
-              </w:rPr>
-              <w:t xml:space="preserve">Исполнительное устройство. Автоматическое регулирование ТП путем изменения количества протекающего продукта. Возможность ручного регулирования с помощью ручного дублера. Условное давление в 2.4 Мпа. Состоит из регулирующего органа и пневматического </w:t>
-            </w:r>
-            <w:r>
-              <w:rPr>
-                <w:szCs w:val="28"/>
-              </w:rPr>
-              <w:lastRenderedPageBreak/>
-              <w:t xml:space="preserve">мембранного исполнительного механизма с позиционером и боковым ручным дублером. Тип корпуса </w:t>
+              <w:t xml:space="preserve">продукта. Возможность ручного регулирования с помощью ручного дублера. Условное давление в 2.4 Мпа. Состоит из регулирующего органа и пневматического мембранного исполнительного механизма с позиционером и боковым ручным дублером. Тип корпуса </w:t>
             </w:r>
             <w:r>
               <w:rPr>
@@ -8876,6 +8854,7 @@
                 <w:szCs w:val="28"/>
                 <w:lang w:val="en-US"/>
               </w:rPr>
+              <w:lastRenderedPageBreak/>
               <w:t>Rosemount</w:t>
             </w:r>
             <w:r>
@@ -8945,44 +8924,42 @@
               <w:ind w:firstLine="0"/>
               <w:rPr>
                 <w:szCs w:val="28"/>
+                <w:lang w:val="en-US"/>
               </w:rPr>
             </w:pPr>
             <w:r>
               <w:rPr>
                 <w:szCs w:val="28"/>
               </w:rPr>
-              <w:t>ИРТ 5502/М1</w:t>
-            </w:r>
-          </w:p>
-          <w:p>
-            <w:pPr>
-              <w:ind w:firstLine="0"/>
+              <w:t>ИРТ</w:t>
+            </w:r>
+            <w:r>
               <w:rPr>
                 <w:szCs w:val="28"/>
-              </w:rPr>
-            </w:pPr>
-          </w:p>
-          <w:p>
-            <w:pPr>
-              <w:ind w:firstLine="0"/>
+                <w:lang w:val="en-US"/>
+              </w:rPr>
+              <w:t xml:space="preserve"> 5502/</w:t>
+            </w:r>
+            <w:r>
               <w:rPr>
                 <w:szCs w:val="28"/>
               </w:rPr>
-            </w:pPr>
-          </w:p>
-          <w:p>
-            <w:pPr>
-              <w:ind w:firstLine="0"/>
+              <w:t>М</w:t>
+            </w:r>
+            <w:r>
               <w:rPr>
                 <w:szCs w:val="28"/>
-              </w:rPr>
-            </w:pPr>
+                <w:lang w:val="en-US"/>
+              </w:rPr>
+              <w:t>1</w:t>
+            </w:r>
           </w:p>
           <w:p>
             <w:pPr>
               <w:ind w:firstLine="0"/>
               <w:rPr>
                 <w:szCs w:val="28"/>
+                <w:lang w:val="en-US"/>
               </w:rPr>
             </w:pPr>
           </w:p>
@@ -8991,6 +8968,7 @@
               <w:ind w:firstLine="0"/>
               <w:rPr>
                 <w:szCs w:val="28"/>
+                <w:lang w:val="en-US"/>
               </w:rPr>
             </w:pPr>
           </w:p>
@@ -8999,18 +8977,70 @@
               <w:ind w:firstLine="0"/>
               <w:rPr>
                 <w:szCs w:val="28"/>
-              </w:rPr>
-            </w:pPr>
-          </w:p>
-          <w:p>
-            <w:pPr>
-              <w:ind w:firstLine="0"/>
-            </w:pPr>
-            <w:r>
+                <w:lang w:val="en-US"/>
+              </w:rPr>
+            </w:pPr>
+          </w:p>
+          <w:p>
+            <w:pPr>
+              <w:ind w:firstLine="0"/>
               <w:rPr>
                 <w:szCs w:val="28"/>
-              </w:rPr>
-              <w:t>25ч945п</w:t>
+                <w:lang w:val="en-US"/>
+              </w:rPr>
+            </w:pPr>
+          </w:p>
+          <w:p>
+            <w:pPr>
+              <w:ind w:firstLine="0"/>
+              <w:rPr>
+                <w:szCs w:val="28"/>
+                <w:lang w:val="en-US"/>
+              </w:rPr>
+            </w:pPr>
+          </w:p>
+          <w:p>
+            <w:pPr>
+              <w:ind w:firstLine="0"/>
+              <w:rPr>
+                <w:szCs w:val="28"/>
+                <w:lang w:val="en-US"/>
+              </w:rPr>
+            </w:pPr>
+          </w:p>
+          <w:p>
+            <w:pPr>
+              <w:ind w:firstLine="0"/>
+              <w:rPr>
+                <w:lang w:val="en-US"/>
+              </w:rPr>
+            </w:pPr>
+            <w:r>
+              <w:rPr>
+                <w:szCs w:val="28"/>
+                <w:lang w:val="en-US"/>
+              </w:rPr>
+              <w:lastRenderedPageBreak/>
+              <w:t>25</w:t>
+            </w:r>
+            <w:r>
+              <w:rPr>
+                <w:szCs w:val="28"/>
+              </w:rPr>
+              <w:t>ч</w:t>
+            </w:r>
+            <w:r>
+              <w:rPr>
+                <w:szCs w:val="28"/>
+                <w:lang w:val="en-US"/>
+              </w:rPr>
+              <w:t>945</w:t>
+            </w:r>
+            <w:r>
+              <w:rPr>
+                <w:szCs w:val="28"/>
+              </w:rPr>
+              <w:t>п</w:t>
             </w:r>
           </w:p>
         </w:tc>
@@ -9021,6 +9051,9 @@
           <w:p>
             <w:pPr>
               <w:ind w:firstLine="0"/>
+              <w:rPr>
+                <w:lang w:val="en-US"/>
+              </w:rPr>
             </w:pPr>
           </w:p>
         </w:tc>
@@ -9219,7 +9252,11 @@
               <w:ind w:firstLine="0"/>
             </w:pPr>
             <w:r>
-              <w:t>Челябинск, Метран</w:t>
+              <w:t>Челябинс</w:t>
+            </w:r>
+            <w:r>
+              <w:lastRenderedPageBreak/>
+              <w:t>к, Метран</w:t>
             </w:r>
           </w:p>
           <w:p>
@@ -9289,7 +9326,11 @@
             </w:r>
             <w:proofErr w:type="spellStart"/>
             <w:r>
-              <w:t>ЭнергоТехноМаш</w:t>
+              <w:t>Энер</w:t>
+            </w:r>
+            <w:r>
+              <w:lastRenderedPageBreak/>
+              <w:t>гоТехноМаш</w:t>
             </w:r>
             <w:proofErr w:type="spellEnd"/>
           </w:p>
@@ -9481,7 +9522,11 @@
               <w:ind w:firstLine="0"/>
             </w:pPr>
             <w:r>
-              <w:t>Давление воды в реактор</w:t>
+              <w:t xml:space="preserve">Давление воды в </w:t>
+            </w:r>
+            <w:r>
+              <w:lastRenderedPageBreak/>
+              <w:t>реактор</w:t>
             </w:r>
             <w:r>
               <w:t>е</w:t>
@@ -9607,6 +9652,7 @@
               </w:rPr>
             </w:pPr>
             <w:r>
+              <w:lastRenderedPageBreak/>
               <w:t>10-</w:t>
             </w:r>
             <w:r>
@@ -9885,53 +9931,48 @@
               <w:rPr>
                 <w:szCs w:val="28"/>
               </w:rPr>
-              <w:t>а присоединительного штуцера М2</w:t>
+              <w:t>а присоединительного штуцера М20х1,5</w:t>
             </w:r>
             <w:r>
               <w:rPr>
                 <w:szCs w:val="28"/>
               </w:rPr>
-              <w:t>0</w:t>
+              <w:t>. Электр</w:t>
             </w:r>
             <w:r>
               <w:rPr>
                 <w:szCs w:val="28"/>
               </w:rPr>
-              <w:t>х1,5</w:t>
-            </w:r>
-            <w:r>
+              <w:t>ический выходной сигнал 4-20 мА.</w:t>
+            </w:r>
+          </w:p>
+          <w:p>
+            <w:pPr>
+              <w:ind w:firstLine="0"/>
               <w:rPr>
                 <w:szCs w:val="28"/>
               </w:rPr>
-              <w:t>. Электр</w:t>
-            </w:r>
-            <w:r>
+            </w:pPr>
+          </w:p>
+          <w:p>
+            <w:pPr>
+              <w:ind w:firstLine="0"/>
               <w:rPr>
                 <w:szCs w:val="28"/>
               </w:rPr>
-              <w:t>ический выходной сигнал 4-20 мА.</w:t>
-            </w:r>
-          </w:p>
-          <w:p>
-            <w:pPr>
-              <w:ind w:firstLine="0"/>
+            </w:pPr>
+            <w:r>
               <w:rPr>
                 <w:szCs w:val="28"/>
               </w:rPr>
-            </w:pPr>
-          </w:p>
-          <w:p>
-            <w:pPr>
-              <w:ind w:firstLine="0"/>
+              <w:t xml:space="preserve">Прибор показывающий и самопишущий со станцией управления, предназначенной для </w:t>
+            </w:r>
+            <w:r>
               <w:rPr>
                 <w:szCs w:val="28"/>
               </w:rPr>
-            </w:pPr>
-            <w:r>
-              <w:rPr>
-                <w:szCs w:val="28"/>
-              </w:rPr>
-              <w:t xml:space="preserve">Прибор показывающий и самопишущий со станцией управления, предназначенной для ручного управления, автоматического регулирования и контроля. Основная погрешность </w:t>
+              <w:lastRenderedPageBreak/>
+              <w:t xml:space="preserve">ручного управления, автоматического регулирования и контроля. Основная погрешность </w:t>
             </w:r>
             <w:r>
               <w:rPr>
@@ -10045,7 +10086,14 @@
               <w:rPr>
                 <w:szCs w:val="28"/>
               </w:rPr>
-              <w:t xml:space="preserve">Исполнительное устройство. Автоматическое регулирование ТП путем изменения количества протекающего продукта. Возможность ручного регулирования с помощью ручного дублера. Условное давление в 2.4 Мпа. Состоит из регулирующего органа и пневматического мембранного исполнительного механизма с позиционером и боковым ручным дублером. Тип корпуса </w:t>
+              <w:t xml:space="preserve">Исполнительное устройство. Автоматическое регулирование ТП путем изменения количества протекающего продукта. Возможность ручного регулирования с помощью ручного дублера. Условное давление в 2.4 Мпа. Состоит из </w:t>
+            </w:r>
+            <w:r>
+              <w:rPr>
+                <w:szCs w:val="28"/>
+              </w:rPr>
+              <w:lastRenderedPageBreak/>
+              <w:t xml:space="preserve">регулирующего органа и пневматического мембранного исполнительного механизма с позиционером и боковым ручным дублером. Тип корпуса </w:t>
             </w:r>
             <w:r>
               <w:rPr>
@@ -10450,6 +10498,7 @@
               <w:rPr>
                 <w:szCs w:val="28"/>
               </w:rPr>
+              <w:lastRenderedPageBreak/>
               <w:t>Теплоприбор</w:t>
             </w:r>
             <w:proofErr w:type="spellEnd"/>
@@ -10713,33 +10762,7 @@
               <w:ind w:firstLine="0"/>
             </w:pPr>
             <w:r>
-              <w:t>Давление воды в циклонном сепараторе Е-5</w:t>
-            </w:r>
-          </w:p>
-          <w:p>
-            <w:pPr>
-              <w:ind w:firstLine="0"/>
-            </w:pPr>
-          </w:p>
-          <w:p>
-            <w:pPr>
-              <w:ind w:firstLine="0"/>
-            </w:pPr>
-          </w:p>
-          <w:p>
-            <w:pPr>
-              <w:ind w:firstLine="0"/>
-            </w:pPr>
-            <w:r>
-              <w:t>Давление</w:t>
-            </w:r>
-          </w:p>
-          <w:p>
-            <w:pPr>
-              <w:ind w:firstLine="0"/>
-            </w:pPr>
-            <w:r>
-              <w:t xml:space="preserve">воды в циклонном </w:t>
+              <w:t xml:space="preserve">Давление воды в циклонном </w:t>
             </w:r>
             <w:r>
               <w:lastRenderedPageBreak/>
@@ -10755,6 +10778,32 @@
             <w:pPr>
               <w:ind w:firstLine="0"/>
             </w:pPr>
+          </w:p>
+          <w:p>
+            <w:pPr>
+              <w:ind w:firstLine="0"/>
+            </w:pPr>
+            <w:r>
+              <w:t>Давление</w:t>
+            </w:r>
+          </w:p>
+          <w:p>
+            <w:pPr>
+              <w:ind w:firstLine="0"/>
+            </w:pPr>
+            <w:r>
+              <w:t>воды в циклонном сепараторе Е-5</w:t>
+            </w:r>
+          </w:p>
+          <w:p>
+            <w:pPr>
+              <w:ind w:firstLine="0"/>
+            </w:pPr>
+          </w:p>
+          <w:p>
+            <w:pPr>
+              <w:ind w:firstLine="0"/>
+            </w:pPr>
             <w:r>
               <w:t>Давление воды в циклонном сепараторе Е-5</w:t>
             </w:r>
@@ -11167,16 +11216,15 @@
               <w:rPr>
                 <w:szCs w:val="28"/>
               </w:rPr>
-              <w:t>0,25%. Число каналов 1. Длина шкалы 100 мм. Габаритные размеры 200х160х450 мм.</w:t>
-            </w:r>
-          </w:p>
-          <w:p>
-            <w:pPr>
-              <w:ind w:firstLine="0"/>
+              <w:t xml:space="preserve">0,25%. Число каналов 1. Длина </w:t>
+            </w:r>
+            <w:r>
               <w:rPr>
                 <w:szCs w:val="28"/>
               </w:rPr>
-            </w:pPr>
+              <w:lastRenderedPageBreak/>
+              <w:t>шкалы 100 мм. Габаритные размеры 200х160х450 мм.</w:t>
+            </w:r>
           </w:p>
           <w:p>
             <w:pPr>
@@ -11185,10 +11233,18 @@
                 <w:szCs w:val="28"/>
               </w:rPr>
             </w:pPr>
-            <w:r>
+          </w:p>
+          <w:p>
+            <w:pPr>
+              <w:ind w:firstLine="0"/>
               <w:rPr>
                 <w:szCs w:val="28"/>
               </w:rPr>
+            </w:pPr>
+            <w:r>
+              <w:rPr>
+                <w:szCs w:val="28"/>
+              </w:rPr>
               <w:t>ИРТ 5502/М1</w:t>
             </w:r>
             <w:r>
@@ -11268,7 +11324,14 @@
               <w:rPr>
                 <w:szCs w:val="28"/>
               </w:rPr>
-              <w:t xml:space="preserve">Исполнительное устройство. Автоматическое регулирование ТП путем изменения количества протекающего продукта. Возможность ручного регулирования с помощью ручного дублера. Условное давление в 2.4 Мпа. Состоит из регулирующего органа и пневматического мембранного исполнительного механизма с позиционером и боковым ручным дублером. Тип корпуса </w:t>
+              <w:t xml:space="preserve">Исполнительное устройство. Автоматическое регулирование ТП путем изменения количества протекающего продукта. Возможность ручного регулирования с помощью ручного дублера. Условное давление в 2.4 Мпа. Состоит из регулирующего органа и пневматического мембранного исполнительного механизма с позиционером и боковым ручным дублером. </w:t>
+            </w:r>
+            <w:r>
+              <w:rPr>
+                <w:szCs w:val="28"/>
+              </w:rPr>
+              <w:lastRenderedPageBreak/>
+              <w:t xml:space="preserve">Тип корпуса </w:t>
             </w:r>
             <w:r>
               <w:rPr>
@@ -11777,54 +11840,54 @@
             </w:pPr>
             <w:r>
               <w:lastRenderedPageBreak/>
-              <w:t>27-1, 28-1, 30-1, 32-1, 33-1, 34-1, 35-1, 40-</w:t>
+              <w:t>27-1, 28-1, 30-1, 32-1, 33-1, 34-1, 35-1, 40-1, 41-1, 42-1, 43-1, 44-1, 45-1, 46-1</w:t>
+            </w:r>
+          </w:p>
+          <w:p>
+            <w:pPr>
+              <w:ind w:firstLine="0"/>
+            </w:pPr>
+          </w:p>
+          <w:p>
+            <w:pPr>
+              <w:ind w:firstLine="0"/>
+            </w:pPr>
+            <w:r>
+              <w:t>27-2, 28-2, 30-2, 32-2, 33-2, 34-2, 35-2, 40-</w:t>
             </w:r>
             <w:r>
               <w:lastRenderedPageBreak/>
-              <w:t>1, 41-1, 42-1, 43-1, 44-1, 45-1, 46-1</w:t>
-            </w:r>
-          </w:p>
-          <w:p>
-            <w:pPr>
-              <w:ind w:firstLine="0"/>
-            </w:pPr>
-          </w:p>
-          <w:p>
-            <w:pPr>
-              <w:ind w:firstLine="0"/>
-            </w:pPr>
-            <w:r>
-              <w:t>27-2, 28-2, 30-2, 32-2, 33-2, 34-2, 35-2, 40-2, 41-2, 42-2, 43-2, 44-2, 45-2, 46-2</w:t>
-            </w:r>
-          </w:p>
-          <w:p>
-            <w:pPr>
-              <w:ind w:firstLine="0"/>
-            </w:pPr>
-          </w:p>
-          <w:p>
-            <w:pPr>
-              <w:ind w:firstLine="0"/>
-            </w:pPr>
-            <w:r>
-              <w:t>27-3, 28-3, 30-3, 32-3, 33-</w:t>
+              <w:t>2, 41-2, 42-2, 43-2, 44-2, 45-2, 46-2</w:t>
+            </w:r>
+          </w:p>
+          <w:p>
+            <w:pPr>
+              <w:ind w:firstLine="0"/>
+            </w:pPr>
+          </w:p>
+          <w:p>
+            <w:pPr>
+              <w:ind w:firstLine="0"/>
+            </w:pPr>
+            <w:r>
+              <w:t>27-3, 28-3, 30-3, 32-3, 33-3, 34-3, 35-3, 40-3, 41-3, 42-3, 43-3, 44-3, 45-3, 46-3</w:t>
+            </w:r>
+          </w:p>
+          <w:p>
+            <w:pPr>
+              <w:ind w:firstLine="0"/>
+            </w:pPr>
+          </w:p>
+          <w:p>
+            <w:pPr>
+              <w:ind w:firstLine="0"/>
+            </w:pPr>
+            <w:r>
+              <w:t xml:space="preserve">27-4, 28-4, 30-4, </w:t>
             </w:r>
             <w:r>
               <w:lastRenderedPageBreak/>
-              <w:t>3, 34-3, 35-3, 40-3, 41-3, 42-3, 43-3, 44-3, 45-3, 46-3</w:t>
-            </w:r>
-          </w:p>
-          <w:p>
-            <w:pPr>
-              <w:ind w:firstLine="0"/>
-            </w:pPr>
-          </w:p>
-          <w:p>
-            <w:pPr>
-              <w:ind w:firstLine="0"/>
-            </w:pPr>
-            <w:r>
-              <w:t>27-4, 28-4, 30-4, 32-4, 33-4, 34-4, 35-4, 40-4, 41-4, 42-4, 43-4, 44-4, 45-4, 46-4</w:t>
+              <w:t>32-4, 33-4, 34-4, 35-4, 40-4, 41-4, 42-4, 43-4, 44-4, 45-4, 46-4</w:t>
             </w:r>
           </w:p>
         </w:tc>
@@ -11924,6 +11987,44 @@
               <w:ind w:firstLine="0"/>
             </w:pPr>
             <w:r>
+              <w:t>Температура в 4/13 Реактор В-I</w:t>
+            </w:r>
+          </w:p>
+          <w:p>
+            <w:pPr>
+              <w:ind w:firstLine="0"/>
+            </w:pPr>
+          </w:p>
+          <w:p>
+            <w:pPr>
+              <w:ind w:firstLine="0"/>
+            </w:pPr>
+          </w:p>
+          <w:p>
+            <w:pPr>
+              <w:ind w:firstLine="0"/>
+            </w:pPr>
+          </w:p>
+          <w:p>
+            <w:pPr>
+              <w:ind w:firstLine="0"/>
+            </w:pPr>
+          </w:p>
+          <w:p>
+            <w:pPr>
+              <w:ind w:firstLine="0"/>
+            </w:pPr>
+          </w:p>
+          <w:p>
+            <w:pPr>
+              <w:ind w:firstLine="0"/>
+            </w:pPr>
+          </w:p>
+          <w:p>
+            <w:pPr>
+              <w:ind w:firstLine="0"/>
+            </w:pPr>
+            <w:r>
               <w:t xml:space="preserve">Температура в 4/13 </w:t>
             </w:r>
             <w:r>
@@ -11931,44 +12032,6 @@
               <w:t>Реактор В-I</w:t>
             </w:r>
           </w:p>
-          <w:p>
-            <w:pPr>
-              <w:ind w:firstLine="0"/>
-            </w:pPr>
-          </w:p>
-          <w:p>
-            <w:pPr>
-              <w:ind w:firstLine="0"/>
-            </w:pPr>
-          </w:p>
-          <w:p>
-            <w:pPr>
-              <w:ind w:firstLine="0"/>
-            </w:pPr>
-          </w:p>
-          <w:p>
-            <w:pPr>
-              <w:ind w:firstLine="0"/>
-            </w:pPr>
-          </w:p>
-          <w:p>
-            <w:pPr>
-              <w:ind w:firstLine="0"/>
-            </w:pPr>
-          </w:p>
-          <w:p>
-            <w:pPr>
-              <w:ind w:firstLine="0"/>
-            </w:pPr>
-          </w:p>
-          <w:p>
-            <w:pPr>
-              <w:ind w:firstLine="0"/>
-            </w:pPr>
-            <w:r>
-              <w:t>Температура в 4/13 Реактор В-I</w:t>
-            </w:r>
-          </w:p>
         </w:tc>
         <w:tc>
           <w:tcPr>
@@ -12189,145 +12252,145 @@
             </w:pPr>
             <w:r>
               <w:lastRenderedPageBreak/>
-              <w:t xml:space="preserve">В реакторе 4/13 </w:t>
+              <w:t>В реакторе 4/13 Реактор В-I</w:t>
+            </w:r>
+          </w:p>
+          <w:p>
+            <w:pPr>
+              <w:ind w:firstLine="0"/>
+            </w:pPr>
+          </w:p>
+          <w:p>
+            <w:pPr>
+              <w:ind w:firstLine="0"/>
+            </w:pPr>
+          </w:p>
+          <w:p>
+            <w:pPr>
+              <w:ind w:firstLine="0"/>
+            </w:pPr>
+          </w:p>
+          <w:p>
+            <w:pPr>
+              <w:ind w:firstLine="0"/>
+            </w:pPr>
+          </w:p>
+          <w:p>
+            <w:pPr>
+              <w:ind w:firstLine="0"/>
+            </w:pPr>
+            <w:r>
+              <w:t>На щите</w:t>
+            </w:r>
+          </w:p>
+          <w:p>
+            <w:pPr>
+              <w:ind w:firstLine="0"/>
+            </w:pPr>
+          </w:p>
+          <w:p>
+            <w:pPr>
+              <w:ind w:firstLine="0"/>
+            </w:pPr>
+          </w:p>
+          <w:p>
+            <w:pPr>
+              <w:ind w:firstLine="0"/>
+            </w:pPr>
+          </w:p>
+          <w:p>
+            <w:pPr>
+              <w:ind w:firstLine="0"/>
+            </w:pPr>
+          </w:p>
+          <w:p>
+            <w:pPr>
+              <w:ind w:firstLine="0"/>
+            </w:pPr>
+          </w:p>
+          <w:p>
+            <w:pPr>
+              <w:ind w:firstLine="0"/>
+            </w:pPr>
+          </w:p>
+          <w:p>
+            <w:pPr>
+              <w:ind w:firstLine="0"/>
+            </w:pPr>
+          </w:p>
+          <w:p>
+            <w:pPr>
+              <w:ind w:firstLine="0"/>
+            </w:pPr>
+          </w:p>
+          <w:p>
+            <w:pPr>
+              <w:ind w:firstLine="0"/>
+            </w:pPr>
+          </w:p>
+          <w:p>
+            <w:pPr>
+              <w:ind w:firstLine="0"/>
+            </w:pPr>
+            <w:r>
+              <w:t>На щите</w:t>
+            </w:r>
+          </w:p>
+          <w:p>
+            <w:pPr>
+              <w:ind w:firstLine="0"/>
+            </w:pPr>
+          </w:p>
+          <w:p>
+            <w:pPr>
+              <w:ind w:firstLine="0"/>
+            </w:pPr>
+          </w:p>
+          <w:p>
+            <w:pPr>
+              <w:ind w:firstLine="0"/>
+            </w:pPr>
+          </w:p>
+          <w:p>
+            <w:pPr>
+              <w:ind w:firstLine="0"/>
+            </w:pPr>
+          </w:p>
+          <w:p>
+            <w:pPr>
+              <w:ind w:firstLine="0"/>
+            </w:pPr>
+          </w:p>
+          <w:p>
+            <w:pPr>
+              <w:ind w:firstLine="0"/>
+            </w:pPr>
+          </w:p>
+          <w:p>
+            <w:pPr>
+              <w:ind w:firstLine="0"/>
+            </w:pPr>
+          </w:p>
+          <w:p>
+            <w:pPr>
+              <w:ind w:firstLine="0"/>
+            </w:pPr>
+          </w:p>
+          <w:p>
+            <w:pPr>
+              <w:ind w:firstLine="0"/>
+            </w:pPr>
+          </w:p>
+          <w:p>
+            <w:pPr>
+              <w:ind w:firstLine="0"/>
+            </w:pPr>
+            <w:r>
+              <w:t>На трубо</w:t>
             </w:r>
             <w:r>
               <w:lastRenderedPageBreak/>
-              <w:t>Реактор В-I</w:t>
-            </w:r>
-          </w:p>
-          <w:p>
-            <w:pPr>
-              <w:ind w:firstLine="0"/>
-            </w:pPr>
-          </w:p>
-          <w:p>
-            <w:pPr>
-              <w:ind w:firstLine="0"/>
-            </w:pPr>
-          </w:p>
-          <w:p>
-            <w:pPr>
-              <w:ind w:firstLine="0"/>
-            </w:pPr>
-          </w:p>
-          <w:p>
-            <w:pPr>
-              <w:ind w:firstLine="0"/>
-            </w:pPr>
-          </w:p>
-          <w:p>
-            <w:pPr>
-              <w:ind w:firstLine="0"/>
-            </w:pPr>
-            <w:r>
-              <w:t>На щите</w:t>
-            </w:r>
-          </w:p>
-          <w:p>
-            <w:pPr>
-              <w:ind w:firstLine="0"/>
-            </w:pPr>
-          </w:p>
-          <w:p>
-            <w:pPr>
-              <w:ind w:firstLine="0"/>
-            </w:pPr>
-          </w:p>
-          <w:p>
-            <w:pPr>
-              <w:ind w:firstLine="0"/>
-            </w:pPr>
-          </w:p>
-          <w:p>
-            <w:pPr>
-              <w:ind w:firstLine="0"/>
-            </w:pPr>
-          </w:p>
-          <w:p>
-            <w:pPr>
-              <w:ind w:firstLine="0"/>
-            </w:pPr>
-          </w:p>
-          <w:p>
-            <w:pPr>
-              <w:ind w:firstLine="0"/>
-            </w:pPr>
-          </w:p>
-          <w:p>
-            <w:pPr>
-              <w:ind w:firstLine="0"/>
-            </w:pPr>
-          </w:p>
-          <w:p>
-            <w:pPr>
-              <w:ind w:firstLine="0"/>
-            </w:pPr>
-          </w:p>
-          <w:p>
-            <w:pPr>
-              <w:ind w:firstLine="0"/>
-            </w:pPr>
-          </w:p>
-          <w:p>
-            <w:pPr>
-              <w:ind w:firstLine="0"/>
-            </w:pPr>
-            <w:r>
-              <w:t>На щите</w:t>
-            </w:r>
-          </w:p>
-          <w:p>
-            <w:pPr>
-              <w:ind w:firstLine="0"/>
-            </w:pPr>
-          </w:p>
-          <w:p>
-            <w:pPr>
-              <w:ind w:firstLine="0"/>
-            </w:pPr>
-          </w:p>
-          <w:p>
-            <w:pPr>
-              <w:ind w:firstLine="0"/>
-            </w:pPr>
-          </w:p>
-          <w:p>
-            <w:pPr>
-              <w:ind w:firstLine="0"/>
-            </w:pPr>
-          </w:p>
-          <w:p>
-            <w:pPr>
-              <w:ind w:firstLine="0"/>
-            </w:pPr>
-          </w:p>
-          <w:p>
-            <w:pPr>
-              <w:ind w:firstLine="0"/>
-            </w:pPr>
-          </w:p>
-          <w:p>
-            <w:pPr>
-              <w:ind w:firstLine="0"/>
-            </w:pPr>
-          </w:p>
-          <w:p>
-            <w:pPr>
-              <w:ind w:firstLine="0"/>
-            </w:pPr>
-          </w:p>
-          <w:p>
-            <w:pPr>
-              <w:ind w:firstLine="0"/>
-            </w:pPr>
-          </w:p>
-          <w:p>
-            <w:pPr>
-              <w:ind w:firstLine="0"/>
-            </w:pPr>
-            <w:r>
-              <w:t>На трубопроводе</w:t>
+              <w:t>проводе</w:t>
             </w:r>
           </w:p>
         </w:tc>
@@ -12380,14 +12443,7 @@
               <w:rPr>
                 <w:szCs w:val="28"/>
               </w:rPr>
-              <w:t xml:space="preserve">а </w:t>
-            </w:r>
-            <w:r>
-              <w:rPr>
-                <w:szCs w:val="28"/>
-              </w:rPr>
-              <w:lastRenderedPageBreak/>
-              <w:t>присоединительного штуцера М24х1,5</w:t>
+              <w:t>а присоединительного штуцера М24х1,5</w:t>
             </w:r>
             <w:r>
               <w:rPr>
@@ -12444,16 +12500,15 @@
               <w:rPr>
                 <w:szCs w:val="28"/>
               </w:rPr>
-              <w:t>0,25%. Число каналов 1. Длина шкалы 100 мм. Габаритные размеры 200х160х450 мм.</w:t>
-            </w:r>
-          </w:p>
-          <w:p>
-            <w:pPr>
-              <w:ind w:firstLine="0"/>
+              <w:t xml:space="preserve">0,25%. Число каналов 1. Длина </w:t>
+            </w:r>
+            <w:r>
               <w:rPr>
                 <w:szCs w:val="28"/>
               </w:rPr>
-            </w:pPr>
+              <w:lastRenderedPageBreak/>
+              <w:t>шкалы 100 мм. Габаритные размеры 200х160х450 мм.</w:t>
+            </w:r>
           </w:p>
           <w:p>
             <w:pPr>
@@ -12486,10 +12541,18 @@
                 <w:szCs w:val="28"/>
               </w:rPr>
             </w:pPr>
-            <w:r>
+          </w:p>
+          <w:p>
+            <w:pPr>
+              <w:ind w:firstLine="0"/>
               <w:rPr>
                 <w:szCs w:val="28"/>
               </w:rPr>
+            </w:pPr>
+            <w:r>
+              <w:rPr>
+                <w:szCs w:val="28"/>
+              </w:rPr>
               <w:t>ИРТ 5502/М1</w:t>
             </w:r>
             <w:r>
@@ -12593,7 +12656,14 @@
               <w:rPr>
                 <w:szCs w:val="28"/>
               </w:rPr>
-              <w:t xml:space="preserve">Исполнительное устройство. Автоматическое регулирование ТП путем изменения количества протекающего продукта. Возможность ручного регулирования с помощью ручного дублера. Условное давление в 2.4 Мпа. Состоит из регулирующего органа и пневматического мембранного исполнительного механизма с позиционером и боковым ручным дублером. Тип корпуса </w:t>
+              <w:t xml:space="preserve">Исполнительное устройство. Автоматическое регулирование ТП путем изменения количества протекающего </w:t>
+            </w:r>
+            <w:r>
+              <w:rPr>
+                <w:szCs w:val="28"/>
+              </w:rPr>
+              <w:lastRenderedPageBreak/>
+              <w:t xml:space="preserve">продукта. Возможность ручного регулирования с помощью ручного дублера. Условное давление в 2.4 Мпа. Состоит из регулирующего органа и пневматического мембранного исполнительного механизма с позиционером и боковым ручным дублером. Тип корпуса </w:t>
             </w:r>
             <w:r>
               <w:rPr>
@@ -12960,6 +13030,9 @@
           <w:p>
             <w:pPr>
               <w:ind w:firstLine="0"/>
+              <w:rPr>
+                <w:lang w:val="en-US"/>
+              </w:rPr>
             </w:pPr>
           </w:p>
         </w:tc>
@@ -13182,51 +13255,54 @@
             </w:r>
             <w:proofErr w:type="spellStart"/>
             <w:r>
+              <w:t>Элемер</w:t>
+            </w:r>
+            <w:proofErr w:type="spellEnd"/>
+          </w:p>
+          <w:p>
+            <w:pPr>
+              <w:ind w:firstLine="0"/>
+            </w:pPr>
+          </w:p>
+          <w:p>
+            <w:pPr>
+              <w:ind w:firstLine="0"/>
+            </w:pPr>
+          </w:p>
+          <w:p>
+            <w:pPr>
+              <w:ind w:firstLine="0"/>
+            </w:pPr>
+          </w:p>
+          <w:p>
+            <w:pPr>
+              <w:ind w:firstLine="0"/>
+            </w:pPr>
+          </w:p>
+          <w:p>
+            <w:pPr>
+              <w:ind w:firstLine="0"/>
+            </w:pPr>
+          </w:p>
+          <w:p>
+            <w:pPr>
+              <w:ind w:firstLine="0"/>
+            </w:pPr>
+          </w:p>
+          <w:p>
+            <w:pPr>
+              <w:ind w:firstLine="0"/>
+            </w:pPr>
+            <w:r>
+              <w:t xml:space="preserve">Улан-Удэ, </w:t>
+            </w:r>
+            <w:proofErr w:type="spellStart"/>
+            <w:r>
+              <w:t>Энер</w:t>
+            </w:r>
+            <w:r>
               <w:lastRenderedPageBreak/>
-              <w:t>Элемер</w:t>
-            </w:r>
-            <w:proofErr w:type="spellEnd"/>
-          </w:p>
-          <w:p>
-            <w:pPr>
-              <w:ind w:firstLine="0"/>
-            </w:pPr>
-          </w:p>
-          <w:p>
-            <w:pPr>
-              <w:ind w:firstLine="0"/>
-            </w:pPr>
-          </w:p>
-          <w:p>
-            <w:pPr>
-              <w:ind w:firstLine="0"/>
-            </w:pPr>
-          </w:p>
-          <w:p>
-            <w:pPr>
-              <w:ind w:firstLine="0"/>
-            </w:pPr>
-          </w:p>
-          <w:p>
-            <w:pPr>
-              <w:ind w:firstLine="0"/>
-            </w:pPr>
-          </w:p>
-          <w:p>
-            <w:pPr>
-              <w:ind w:firstLine="0"/>
-            </w:pPr>
-          </w:p>
-          <w:p>
-            <w:pPr>
-              <w:ind w:firstLine="0"/>
-            </w:pPr>
-            <w:r>
-              <w:t xml:space="preserve">Улан-Удэ, </w:t>
-            </w:r>
-            <w:proofErr w:type="spellStart"/>
-            <w:r>
-              <w:t>ЭнергоТехноМаш</w:t>
+              <w:t>гоТехноМаш</w:t>
             </w:r>
             <w:proofErr w:type="spellEnd"/>
           </w:p>
@@ -13249,8 +13325,6 @@
         <w:ind w:firstLine="0"/>
         <w:jc w:val="left"/>
       </w:pPr>
-      <w:bookmarkStart w:id="3" w:name="_GoBack"/>
-      <w:bookmarkEnd w:id="3"/>
     </w:p>
     <w:p>
       <w:pPr>
@@ -13568,7 +13642,7 @@
                     </pic:cNvPicPr>
                   </pic:nvPicPr>
                   <pic:blipFill>
-                    <a:blip r:embed="rId20">
+                    <a:blip r:embed="rId23">
                       <a:extLst>
                         <a:ext uri="{28A0092B-C50C-407E-A947-70E740481C1C}">
                           <a14:useLocalDpi xmlns:a14="http://schemas.microsoft.com/office/drawing/2010/main" val="0"/>
@@ -13605,11 +13679,11 @@
     </w:p>
     <w:p>
       <w:r>
-        <w:t xml:space="preserve">Принцип работы Внешний температурный датчик Pt100 получает питание от стабилизированного источника тока IK. Падение напряжения на датчике соответствует измеряемой температуре. Аналого-цифровой </w:t>
+        <w:t xml:space="preserve">Принцип работы Внешний температурный датчик Pt100 получает питание от стабилизированного источника тока IK. Падение напряжения на датчике соответствует </w:t>
       </w:r>
       <w:r>
         <w:lastRenderedPageBreak/>
-        <w:t xml:space="preserve">преобразователь (A/D) преобразует падение напряжения в цифровой сигнал. В микроконтроллере (µС) цифровой сигнал линеаризуется и выражается в числовой форме в соответствие с данными, содержащимися в EEPROM. Обработанные данные отображаются на дисплее. Кроме того, значения конвертируются цифро-аналоговым преобразователем (D/A) и преобразователем напряжения в ток (U/I) в пропорциональной температуре токовый сигнал IA (4…20 </w:t>
+        <w:t xml:space="preserve">измеряемой температуре. Аналого-цифровой преобразователь (A/D) преобразует падение напряжения в цифровой сигнал. В микроконтроллере (µС) цифровой сигнал линеаризуется и выражается в числовой форме в соответствие с данными, содержащимися в EEPROM. Обработанные данные отображаются на дисплее. Кроме того, значения конвертируются цифро-аналоговым преобразователем (D/A) и преобразователем напряжения в ток (U/I) в пропорциональной температуре токовый сигнал IA (4…20 </w:t>
       </w:r>
       <w:proofErr w:type="spellStart"/>
       <w:r>
@@ -13881,7 +13955,7 @@
                     </pic:cNvPicPr>
                   </pic:nvPicPr>
                   <pic:blipFill>
-                    <a:blip r:embed="rId21" cstate="print">
+                    <a:blip r:embed="rId24" cstate="print">
                       <a:extLst>
                         <a:ext uri="{28A0092B-C50C-407E-A947-70E740481C1C}">
                           <a14:useLocalDpi xmlns:a14="http://schemas.microsoft.com/office/drawing/2010/main" val="0"/>
@@ -14184,6 +14258,7 @@
         <w:rPr>
           <w:lang w:eastAsia="ru-RU"/>
         </w:rPr>
+        <w:lastRenderedPageBreak/>
         <w:t>Двухпроводная система с малой электрической нагрузкой ниже 300 Ом для</w:t>
       </w:r>
     </w:p>
@@ -14202,7 +14277,6 @@
         <w:rPr>
           <w:lang w:eastAsia="ru-RU"/>
         </w:rPr>
-        <w:lastRenderedPageBreak/>
         <w:t>Взрывозащищенная версия и версия без взрыва</w:t>
       </w:r>
     </w:p>
@@ -14530,7 +14604,7 @@
                     </pic:cNvPicPr>
                   </pic:nvPicPr>
                   <pic:blipFill>
-                    <a:blip r:embed="rId22">
+                    <a:blip r:embed="rId25">
                       <a:extLst>
                         <a:ext uri="{28A0092B-C50C-407E-A947-70E740481C1C}">
                           <a14:useLocalDpi xmlns:a14="http://schemas.microsoft.com/office/drawing/2010/main" val="0"/>
@@ -14580,12 +14654,15 @@
         <w:t xml:space="preserve"> </w:t>
       </w:r>
       <w:r>
-        <w:t>Клапан регулирующие РК и запорно-регулирующий ЗРК с электрическим исполнительным механизмом (ЭИМ) является исполнительными устройствами, предназначенными для автоматического регулирования расхода неагрессивных к материалам деталей клапана сред в системах теплоснабжения, горячего и холодного водоснабжения, вентиляции и других технологических системах. Клапан ЗРК может быть запорным. Клапаны управляется электронными контроллерами (ПИД-регуляторами).</w:t>
-      </w:r>
-    </w:p>
-    <w:p>
+        <w:t xml:space="preserve">Клапан регулирующие РК и запорно-регулирующий ЗРК с электрическим исполнительным механизмом (ЭИМ) является исполнительными устройствами, предназначенными для автоматического регулирования расхода неагрессивных к материалам деталей клапана сред в системах теплоснабжения, горячего и холодного </w:t>
+      </w:r>
       <w:r>
         <w:lastRenderedPageBreak/>
+        <w:t>водоснабжения, вентиляции и других технологических системах. Клапан ЗРК может быть запорным. Клапаны управляется электронными контроллерами (ПИД-регуляторами).</w:t>
+      </w:r>
+    </w:p>
+    <w:p>
+      <w:r>
         <w:t>Характеристики:</w:t>
       </w:r>
     </w:p>
@@ -14771,7 +14848,7 @@
                     </pic:cNvPicPr>
                   </pic:nvPicPr>
                   <pic:blipFill>
-                    <a:blip r:embed="rId23">
+                    <a:blip r:embed="rId26">
                       <a:extLst>
                         <a:ext uri="{28A0092B-C50C-407E-A947-70E740481C1C}">
                           <a14:useLocalDpi xmlns:a14="http://schemas.microsoft.com/office/drawing/2010/main" val="0"/>
@@ -14803,16 +14880,16 @@
         </w:drawing>
       </w:r>
       <w:r>
-        <w:t>SIMATIC S7-400 – это модульный программируемый контроллер, предназначенный для построения систем автоматизации средней и высокой степени сложности. Модульная конструкция, работа с естественным охлаждением, возможность применения структур локального и распределенного ввода-вывода, широкие коммуникационные возможности, множество функций, поддерживаемых на уровне операционной системы, удобство эксплуатации и обслуживания обеспечивают возможность получения рентабельных решений для построения систем автоматического управления в различных областях промышленного производства.</w:t>
-      </w:r>
-    </w:p>
-    <w:p>
-      <w:r>
-        <w:t xml:space="preserve">Эффективному применению контроллеров способствует возможность использования нескольких типов центральных процессоров различной производительности, наличие широкой гаммы модулей ввода-вывода дискретных </w:t>
+        <w:t xml:space="preserve">SIMATIC S7-400 – это модульный программируемый контроллер, предназначенный для построения систем автоматизации средней и высокой степени сложности. Модульная конструкция, работа с естественным охлаждением, возможность применения структур локального и распределенного ввода-вывода, широкие коммуникационные возможности, множество функций, поддерживаемых на уровне операционной системы, удобство эксплуатации и обслуживания обеспечивают возможность получения </w:t>
       </w:r>
       <w:r>
         <w:lastRenderedPageBreak/>
-        <w:t>и аналоговых сигналов, функциональных модулей и коммуникационных процессоров.</w:t>
+        <w:t>рентабельных решений для построения систем автоматического управления в различных областях промышленного производства.</w:t>
+      </w:r>
+    </w:p>
+    <w:p>
+      <w:r>
+        <w:t>Эффективному применению контроллеров способствует возможность использования нескольких типов центральных процессоров различной производительности, наличие широкой гаммы модулей ввода-вывода дискретных и аналоговых сигналов, функциональных модулей и коммуникационных процессоров.</w:t>
       </w:r>
     </w:p>
     <w:p>
@@ -15011,14 +15088,8 @@
         <w:rPr>
           <w:color w:val="000000" w:themeColor="text1"/>
         </w:rPr>
-        <w:t xml:space="preserve">FM – модули, отвечающие за модемную связь. Опции оборудования: встроенный микропроцессор, возможность выполнения задач автоматического регулирования, скоростного счета, взвешивания, управления процессом перемещения, позиционирования и ряд других. В ситуациях, когда происходит остановка центрального </w:t>
-      </w:r>
-      <w:r>
-        <w:rPr>
-          <w:color w:val="000000" w:themeColor="text1"/>
-        </w:rPr>
         <w:lastRenderedPageBreak/>
-        <w:t>процессора, функциональные модули могут продолжать выполнять возложенные на них ранее задачи</w:t>
+        <w:t>FM – модули, отвечающие за модемную связь. Опции оборудования: встроенный микропроцессор, возможность выполнения задач автоматического регулирования, скоростного счета, взвешивания, управления процессом перемещения, позиционирования и ряд других. В ситуациях, когда происходит остановка центрального процессора, функциональные модули могут продолжать выполнять возложенные на них ранее задачи</w:t>
       </w:r>
     </w:p>
     <w:p>
@@ -15111,6 +15182,7 @@
     </w:p>
     <w:p>
       <w:r>
+        <w:lastRenderedPageBreak/>
         <w:t>HART-протокол основан на методе передачи данных с помощью частотной модуляции (</w:t>
       </w:r>
       <w:proofErr w:type="spellStart"/>
@@ -15143,11 +15215,7 @@
       </w:r>
       <w:proofErr w:type="spellEnd"/>
       <w:r>
-        <w:t xml:space="preserve"> 202. Цифровая информация передаётся частотами 1200 Гц (логическая 1) и 2200 Гц (логический 0), которые накладываются на аналоговый токовый сигнал (рис. 3). Частотно-</w:t>
-      </w:r>
-      <w:r>
-        <w:lastRenderedPageBreak/>
-        <w:t>модулированный сигнал является двухполярным и при применении соответствующей фильтрации не влияет на основной аналоговый сигнал 4-20 мА.</w:t>
+        <w:t xml:space="preserve"> 202. Цифровая информация передаётся частотами 1200 Гц (логическая 1) и 2200 Гц (логический 0), которые накладываются на аналоговый токовый сигнал (рис. 3). Частотно-модулированный сигнал является двухполярным и при применении соответствующей фильтрации не влияет на основной аналоговый сигнал 4-20 мА.</w:t>
       </w:r>
     </w:p>
     <w:p>
@@ -15175,20 +15243,314 @@
       </w:pPr>
       <w:bookmarkStart w:id="7" w:name="_Toc104230573"/>
       <w:r>
-        <w:t>5.7 Описание монтажной схемы (схемы внешних соединений)</w:t>
+        <w:t xml:space="preserve">5.7 Описание монтажной схемы (схемы </w:t>
+      </w:r>
+      <w:r>
+        <w:t>шкафа управления</w:t>
+      </w:r>
+      <w:r>
+        <w:t>)</w:t>
       </w:r>
       <w:bookmarkEnd w:id="7"/>
     </w:p>
     <w:p>
       <w:r>
-        <w:t>…</w:t>
-      </w:r>
-    </w:p>
+        <w:t xml:space="preserve">Шкаф управления </w:t>
+      </w:r>
+      <w:r>
+        <w:t>предназначен для управления работой вентилятора и калорифера, в приточных системах вентиляции с электрическим калорифером. К щиту управления можно подключить частотный регулятор скорости вращения вентилятора.</w:t>
+      </w:r>
+    </w:p>
+    <w:p>
+      <w:r>
+        <w:t>При нажатии кнопки ПУСК ВЕНТИЛЯТОРА проис</w:t>
+      </w:r>
+      <w:r>
+        <w:t xml:space="preserve">ходит запуск </w:t>
+      </w:r>
+      <w:r>
+        <w:t>вентилятора M1, при этом на передней</w:t>
+      </w:r>
+      <w:r>
+        <w:t xml:space="preserve"> </w:t>
+      </w:r>
+      <w:r>
+        <w:t>панели щита управления заго</w:t>
+      </w:r>
+      <w:r>
+        <w:t xml:space="preserve">рится лампа РАБОТА ВЕНТИЛЯТОРА. </w:t>
+      </w:r>
+      <w:r>
+        <w:t>После запуска вентилятора</w:t>
+      </w:r>
+      <w:r>
+        <w:t xml:space="preserve"> возможно включение нагревателя. </w:t>
+      </w:r>
+      <w:r>
+        <w:t>Переключателем ВКЛ НАГРЕВАТЕЛЯ включается канальный нагреватель</w:t>
+      </w:r>
+      <w:r>
+        <w:t xml:space="preserve"> </w:t>
+      </w:r>
+      <w:r>
+        <w:rPr>
+          <w:lang w:val="en-US"/>
+        </w:rPr>
+        <w:t>TE</w:t>
+      </w:r>
+      <w:r>
+        <w:t xml:space="preserve"> и на дверце </w:t>
+      </w:r>
+      <w:r>
+        <w:t>шкафа</w:t>
+      </w:r>
+      <w:r>
+        <w:t xml:space="preserve"> управления загорится индикаторная лампа РАБОТА НАГРЕВАТЕЛЯ.</w:t>
+      </w:r>
+      <w:r>
+        <w:t xml:space="preserve"> </w:t>
+      </w:r>
+      <w:r>
+        <w:t xml:space="preserve">Второй канал включения датчика давления </w:t>
+      </w:r>
+      <w:r>
+        <w:rPr>
+          <w:lang w:val="en-US"/>
+        </w:rPr>
+        <w:t>PE</w:t>
+      </w:r>
+      <w:r>
+        <w:t xml:space="preserve"> и на дверце </w:t>
+      </w:r>
+      <w:r>
+        <w:t xml:space="preserve">шкафа управления включается лампа ДАТЧИК ДАВЛЕНИЯ. Третий канал включения датчика расхода </w:t>
+      </w:r>
+      <w:r>
+        <w:rPr>
+          <w:lang w:val="en-US"/>
+        </w:rPr>
+        <w:t>FE</w:t>
+      </w:r>
+      <w:r>
+        <w:t xml:space="preserve"> </w:t>
+      </w:r>
+      <w:r>
+        <w:t xml:space="preserve">и на дверце </w:t>
+      </w:r>
+      <w:r>
+        <w:t xml:space="preserve">шкафа управления включается лампа ДАТЧИК </w:t>
+      </w:r>
+      <w:r>
+        <w:t>РАСХОДА</w:t>
+      </w:r>
+      <w:r>
+        <w:t>.</w:t>
+      </w:r>
+      <w:r>
+        <w:t xml:space="preserve"> </w:t>
+      </w:r>
+      <w:r>
+        <w:t>Симисторный регулятор, путем постоянного включения/выключения нагревателя поддерживает</w:t>
+      </w:r>
+      <w:r>
+        <w:t xml:space="preserve"> </w:t>
+      </w:r>
+      <w:r>
+        <w:t>заданную температуру приточного воздуха. Датчик температуры ТЕ устанавливается в канале</w:t>
+      </w:r>
+      <w:r>
+        <w:t xml:space="preserve"> </w:t>
+      </w:r>
+      <w:r>
+        <w:lastRenderedPageBreak/>
+        <w:t>трубопровода</w:t>
+      </w:r>
+      <w:r>
+        <w:t xml:space="preserve"> или в </w:t>
+      </w:r>
+      <w:r>
+        <w:t>емкости</w:t>
+      </w:r>
+      <w:r>
+        <w:t>. Кнопками СТОП можно выключить вентилятор и нагреватель.</w:t>
+      </w:r>
+    </w:p>
+    <w:p>
+      <w:r>
+        <w:t>Нагреватель блокируется, если не включить вентилятор. При срабатывании термостатов защиты</w:t>
+      </w:r>
+      <w:r>
+        <w:t xml:space="preserve"> </w:t>
+      </w:r>
+      <w:r>
+        <w:t>против перегрева канальный нагреватель отключается, вентилятор продолжает работать.</w:t>
+      </w:r>
+    </w:p>
+    <w:p>
+      <w:r>
+        <w:t>При замыкании контакта пожарной сигнализации FS1 вентилятор и нагреватель также отключается.</w:t>
+      </w:r>
+      <w:r>
+        <w:t xml:space="preserve"> </w:t>
+      </w:r>
+      <w:r>
+        <w:t>К щиту управления возможно подключение частотного регулятора.</w:t>
+      </w:r>
+    </w:p>
+    <w:p>
+      <w:r>
+        <w:t>От источника питания в 38</w:t>
+      </w:r>
+      <w:r>
+        <w:t xml:space="preserve">0 В (50 Гц) подаётся питание на соединительные устройства, с которых уже уходят на щит управления. </w:t>
+      </w:r>
+      <w:r>
+        <w:t>Шкаф</w:t>
+      </w:r>
+      <w:r>
+        <w:t xml:space="preserve"> управления подключается с программируемым логически контроллером и с ПК оператор</w:t>
+      </w:r>
+      <w:r>
+        <w:t>а. Для соединения используется 4</w:t>
+      </w:r>
+      <w:r>
+        <w:t xml:space="preserve">-ти жильный кабель марки </w:t>
+      </w:r>
+      <w:r>
+        <w:t>ВРГ 1,5х4</w:t>
+      </w:r>
+      <w:r>
+        <w:t>. С программируемого контроллера управляющий сигнал проходит также через соединительные устройства на преобразователи, с которыми связаны исполнительный механизмы (</w:t>
+      </w:r>
+      <w:r>
+        <w:t>датчик давления, датчик расхода и нагреватель, с датчиком температуры</w:t>
+      </w:r>
+      <w:r>
+        <w:t>).</w:t>
+      </w:r>
+    </w:p>
+    <w:p>
+      <w:r>
+        <w:t xml:space="preserve">Включение работы </w:t>
+      </w:r>
+      <w:r>
+        <w:t>датчиков и вентилятора</w:t>
+      </w:r>
+      <w:r>
+        <w:t xml:space="preserve"> происходит посредством подачи питания на программируемый логический контроллер</w:t>
+      </w:r>
+      <w:r>
+        <w:t xml:space="preserve"> </w:t>
+      </w:r>
+      <w:r>
+        <w:t>(SINAMICS G120)</w:t>
+      </w:r>
+      <w:r>
+        <w:t>.</w:t>
+      </w:r>
+    </w:p>
+    <w:p>
+      <w:r>
+        <w:t>Контрольный сигнал, выходящий из программируемого логического контр</w:t>
+      </w:r>
+      <w:r>
+        <w:t>оллера с помощью 4</w:t>
+      </w:r>
+      <w:r>
+        <w:t xml:space="preserve">-х жильных кабелей марки </w:t>
+      </w:r>
+      <w:r>
+        <w:t>МКЭШ 4х0,75</w:t>
+      </w:r>
+      <w:r>
+        <w:t xml:space="preserve">, поступает на </w:t>
+      </w:r>
+      <w:r>
+        <w:t>термостат защиты от перегрева,</w:t>
+      </w:r>
+      <w:r>
+        <w:t xml:space="preserve"> температура срабатывания 70–80 </w:t>
+      </w:r>
+      <w:r>
+        <w:t>°С</w:t>
+      </w:r>
+      <w:r>
+        <w:t xml:space="preserve"> и </w:t>
+      </w:r>
+      <w:r>
+        <w:t>термостат защиты от воспламенения, температура срабатывания 120–130 °С</w:t>
+      </w:r>
+      <w:r>
+        <w:t xml:space="preserve">. Также с помощью </w:t>
+      </w:r>
+      <w:r>
+        <w:t>3</w:t>
+      </w:r>
+      <w:r>
+        <w:t xml:space="preserve">-х жильных кабелей марки </w:t>
+      </w:r>
+      <w:r>
+        <w:t>КВВГ 3х1</w:t>
+      </w:r>
+      <w:r>
+        <w:t xml:space="preserve"> поступает на </w:t>
+      </w:r>
+      <w:r>
+        <w:t>датчики температуры, давления и расхода</w:t>
+      </w:r>
+      <w:r>
+        <w:t>.</w:t>
+      </w:r>
+      <w:r>
+        <w:t xml:space="preserve"> С помощью 2-х жильных кабелей марки </w:t>
+      </w:r>
+      <w:r>
+        <w:t>МКЭШ 2х0,7</w:t>
+      </w:r>
+      <w:r>
+        <w:t xml:space="preserve">, поступает на </w:t>
+      </w:r>
+      <w:r>
+        <w:t>контакт системы пожарной сигнализации</w:t>
+      </w:r>
+      <w:r>
+        <w:t xml:space="preserve"> </w:t>
+      </w:r>
+      <w:r>
+        <w:t>(нормально разомкнутый)</w:t>
+      </w:r>
+      <w:r>
+        <w:t>.</w:t>
+      </w:r>
+      <w:r>
+        <w:t xml:space="preserve"> </w:t>
+      </w:r>
+      <w:r>
+        <w:t>При включении вентилятора</w:t>
+      </w:r>
+      <w:r>
+        <w:t xml:space="preserve"> поступает сигнал от программируемого логического контроллера на компьютер оператора по</w:t>
+      </w:r>
+      <w:r>
+        <w:t xml:space="preserve"> 4</w:t>
+      </w:r>
+      <w:r>
+        <w:t xml:space="preserve">-х жильным кабелям марки </w:t>
+      </w:r>
+      <w:r>
+        <w:t>МКЭШ 4х0,75</w:t>
+      </w:r>
+      <w:r>
+        <w:t>.</w:t>
+      </w:r>
+    </w:p>
+    <w:p/>
     <w:p>
       <w:pPr>
         <w:pStyle w:val="a3"/>
       </w:pPr>
       <w:r>
+        <w:lastRenderedPageBreak/>
         <w:t>5.8 Организация монтажа, ремонта и обслуживания средств измерения и автоматизации.</w:t>
       </w:r>
     </w:p>
@@ -15219,44 +15581,44 @@
         <w:t>х и аппаратах; щитовой</w:t>
       </w:r>
       <w:r>
-        <w:t xml:space="preserve"> — на щитах и пультах управления. Способ монтажа выбирают в зависимости от конструкции </w:t>
+        <w:t xml:space="preserve"> — на щитах и пультах управления. Способ монтажа выбирают в зависимости от конструкции приборов, а также от необходимости концентрировать показания нескольких приборов в одном месте.</w:t>
+      </w:r>
+    </w:p>
+    <w:p>
+      <w:r>
+        <w:t>Не щитовой</w:t>
+      </w:r>
+      <w:r>
+        <w:t xml:space="preserve"> монтаж применяют в тех случаях, когда конструкция прибора не приспособлена для щитового монтажа, в одном месте требуется установить не более 1—2 приборов, или изготовление щита экономически нецелесообразно.</w:t>
+      </w:r>
+    </w:p>
+    <w:p>
+      <w:r>
+        <w:t xml:space="preserve">Большинство отечественных приборов приспособлено </w:t>
+      </w:r>
+      <w:r>
+        <w:t>для</w:t>
+      </w:r>
+      <w:r>
+        <w:t xml:space="preserve"> настенного монтажа, поэтому некоторые из них заключены в стандартные корпусы круглой, треугольной или прямоугольной фор</w:t>
+      </w:r>
+      <w:r>
+        <w:t>мы. Такие приборы крепят к сте</w:t>
+      </w:r>
+      <w:r>
+        <w:t>не винтами или а</w:t>
+      </w:r>
+      <w:r>
+        <w:t>нкерными болтами либо на ушках.</w:t>
+      </w:r>
+    </w:p>
+    <w:p>
+      <w:r>
+        <w:t xml:space="preserve">Щитовой монтаж обеспечивает концентрацию приборов в одном месте, удобство наблюдения за работой отдельных машин и аппаратов, возможность </w:t>
       </w:r>
       <w:r>
         <w:lastRenderedPageBreak/>
-        <w:t>приборов, а также от необходимости концентрировать показания нескольких приборов в одном месте.</w:t>
-      </w:r>
-    </w:p>
-    <w:p>
-      <w:r>
-        <w:t>Не щитовой</w:t>
-      </w:r>
-      <w:r>
-        <w:t xml:space="preserve"> монтаж применяют в тех случаях, когда конструкция прибора не приспособлена для щитового монтажа, в одном месте требуется установить не более 1—2 приборов, или изготовление щита экономически нецелесообразно.</w:t>
-      </w:r>
-    </w:p>
-    <w:p>
-      <w:r>
-        <w:t xml:space="preserve">Большинство отечественных приборов приспособлено </w:t>
-      </w:r>
-      <w:r>
-        <w:t>для</w:t>
-      </w:r>
-      <w:r>
-        <w:t xml:space="preserve"> настенного монтажа, поэтому некоторые из них заключены в стандартные корпусы круглой, треугольной или прямоугольной фор</w:t>
-      </w:r>
-      <w:r>
-        <w:t>мы. Такие приборы крепят к сте</w:t>
-      </w:r>
-      <w:r>
-        <w:t>не винтами или а</w:t>
-      </w:r>
-      <w:r>
-        <w:t>нкерными болтами либо на ушках.</w:t>
-      </w:r>
-    </w:p>
-    <w:p>
-      <w:r>
-        <w:t xml:space="preserve">Щитовой монтаж обеспечивает концентрацию приборов в одном месте, удобство наблюдения за работой отдельных машин и аппаратов, возможность защиты приборов от неблагоприятных условий окружающей среды, удобство наблюдения за приборами. Щит управления представляет собой вертикальную </w:t>
+        <w:t xml:space="preserve">защиты приборов от неблагоприятных условий окружающей среды, удобство наблюдения за приборами. Щит управления представляет собой вертикальную </w:t>
       </w:r>
       <w:r>
         <w:t xml:space="preserve">панельную или </w:t>
@@ -15287,45 +15649,45 @@
         <w:t xml:space="preserve">. </w:t>
       </w:r>
       <w:r>
-        <w:t xml:space="preserve">Необходимость ремонта возникает также вследствие неправильной эксплуатации. Во всех этих случаях ремонт оборудования средств автоматизации обеспечивает служба КИПиА. В зависимости от характера причин, </w:t>
+        <w:t>Необходимость ремонта возникает также вследствие неправильной эксплуатации. Во всех этих случаях ремонт оборудования средств автоматизации обеспечивает служба КИПиА. В зависимости от характера причин, вызвавших неисправность, и объема ремонтных работ различают три вида ремонтов: текущий, средний, капитальный.</w:t>
+      </w:r>
+    </w:p>
+    <w:p>
+      <w:r>
+        <w:t>Текущий ремонт выполняют непосредственно на месте установки прибора. К текущему ремонту относятся: замена деталей, транзисторов и электронных ламп, прочистка контактов, восстановление оборванных проводов и паек, чистка реохорд, контактных роликов, подтягивание крепежных устройств и их деталей.</w:t>
+      </w:r>
+    </w:p>
+    <w:p>
+      <w:r>
+        <w:t xml:space="preserve">При среднем ремонте, который выполняют в цехе и на установке с отключением электрооборудования, полностью чистят приборы, смазывают или заменяют подшипники и другие подвижные поверхности, подтягивают соединения проводов на </w:t>
+      </w:r>
+      <w:proofErr w:type="spellStart"/>
+      <w:r>
+        <w:t>аппараторах</w:t>
+      </w:r>
+      <w:proofErr w:type="spellEnd"/>
+      <w:r>
+        <w:t xml:space="preserve"> и </w:t>
+      </w:r>
+      <w:proofErr w:type="spellStart"/>
+      <w:r>
+        <w:t>клеммниках</w:t>
+      </w:r>
+      <w:proofErr w:type="spellEnd"/>
+      <w:r>
+        <w:t xml:space="preserve">, </w:t>
+      </w:r>
+      <w:proofErr w:type="spellStart"/>
+      <w:r>
+        <w:t>прозванивают</w:t>
+      </w:r>
+      <w:proofErr w:type="spellEnd"/>
+      <w:r>
+        <w:t xml:space="preserve"> отдельные цепи. Периодичность среднего ремонта зависит от характера и условий эксплуатации, </w:t>
       </w:r>
       <w:r>
         <w:lastRenderedPageBreak/>
-        <w:t>вызвавших неисправность, и объема ремонтных работ различают три вида ремонтов: текущий, средний, капитальный.</w:t>
-      </w:r>
-    </w:p>
-    <w:p>
-      <w:r>
-        <w:t>Текущий ремонт выполняют непосредственно на месте установки прибора. К текущему ремонту относятся: замена деталей, транзисторов и электронных ламп, прочистка контактов, восстановление оборванных проводов и паек, чистка реохорд, контактных роликов, подтягивание крепежных устройств и их деталей.</w:t>
-      </w:r>
-    </w:p>
-    <w:p>
-      <w:r>
-        <w:t xml:space="preserve">При среднем ремонте, который выполняют в цехе и на установке с отключением электрооборудования, полностью чистят приборы, смазывают или заменяют подшипники и другие подвижные поверхности, подтягивают соединения проводов на </w:t>
-      </w:r>
-      <w:proofErr w:type="spellStart"/>
-      <w:r>
-        <w:t>аппараторах</w:t>
-      </w:r>
-      <w:proofErr w:type="spellEnd"/>
-      <w:r>
-        <w:t xml:space="preserve"> и </w:t>
-      </w:r>
-      <w:proofErr w:type="spellStart"/>
-      <w:r>
-        <w:t>клеммниках</w:t>
-      </w:r>
-      <w:proofErr w:type="spellEnd"/>
-      <w:r>
-        <w:t xml:space="preserve">, </w:t>
-      </w:r>
-      <w:proofErr w:type="spellStart"/>
-      <w:r>
-        <w:t>прозванивают</w:t>
-      </w:r>
-      <w:proofErr w:type="spellEnd"/>
-      <w:r>
-        <w:t xml:space="preserve"> отдельные цепи. Периодичность среднего ремонта зависит от характера и условий эксплуатации, осуществляют его в плановом порядке по графикам, составленным службой КИПиА.</w:t>
+        <w:t>осуществляют его в плановом порядке по графикам, составленным службой КИПиА.</w:t>
       </w:r>
     </w:p>
     <w:p>
@@ -15547,7 +15909,13 @@
     </w:p>
     <w:p>
       <w:r>
-        <w:t>Освещение боковое, одностороннее, остекление вертикальное, рамы деревянные двойные.</w:t>
+        <w:t xml:space="preserve">Освещение боковое, одностороннее, остекление вертикальное, рамы </w:t>
+      </w:r>
+      <w:r>
+        <w:t>пластиковые</w:t>
+      </w:r>
+      <w:r>
+        <w:t xml:space="preserve"> двойные.</w:t>
       </w:r>
     </w:p>
     <w:p>
@@ -15571,9 +15939,9 @@
         </w:rPr>
         <w:object w:dxaOrig="2200" w:dyaOrig="700">
           <v:shape id="_x0000_i1031" type="#_x0000_t75" style="width:149.25pt;height:48pt" o:ole="" fillcolor="window">
-            <v:imagedata r:id="rId24" o:title=""/>
+            <v:imagedata r:id="rId27" o:title=""/>
           </v:shape>
-          <o:OLEObject Type="Embed" ProgID="Equation.3" ShapeID="_x0000_i1031" DrawAspect="Content" ObjectID="_1745358720" r:id="rId25"/>
+          <o:OLEObject Type="Embed" ProgID="Equation.3" ShapeID="_x0000_i1031" DrawAspect="Content" ObjectID="_1745493816" r:id="rId28"/>
         </w:object>
       </w:r>
       <w:r>
@@ -15688,6 +16056,7 @@
           <w:smallCaps/>
           <w:lang w:val="en-US"/>
         </w:rPr>
+        <w:lastRenderedPageBreak/>
         <w:t>L</w:t>
       </w:r>
       <w:r>
@@ -15715,9 +16084,9 @@
         </w:rPr>
         <w:object w:dxaOrig="3135" w:dyaOrig="375">
           <v:shape id="_x0000_i1032" type="#_x0000_t75" style="width:156.75pt;height:18.75pt" o:ole="" fillcolor="window">
-            <v:imagedata r:id="rId26" o:title=""/>
+            <v:imagedata r:id="rId29" o:title=""/>
           </v:shape>
-          <o:OLEObject Type="Embed" ProgID="Equation.3" ShapeID="_x0000_i1032" DrawAspect="Content" ObjectID="_1745358721" r:id="rId27"/>
+          <o:OLEObject Type="Embed" ProgID="Equation.3" ShapeID="_x0000_i1032" DrawAspect="Content" ObjectID="_1745493817" r:id="rId30"/>
         </w:object>
       </w:r>
       <w:r>
@@ -15763,9 +16132,9 @@
         </w:rPr>
         <w:object w:dxaOrig="345" w:dyaOrig="375">
           <v:shape id="_x0000_i1033" type="#_x0000_t75" style="width:17.25pt;height:18.75pt" o:ole="" fillcolor="window">
-            <v:imagedata r:id="rId28" o:title=""/>
+            <v:imagedata r:id="rId31" o:title=""/>
           </v:shape>
-          <o:OLEObject Type="Embed" ProgID="Equation.3" ShapeID="_x0000_i1033" DrawAspect="Content" ObjectID="_1745358722" r:id="rId29"/>
+          <o:OLEObject Type="Embed" ProgID="Equation.3" ShapeID="_x0000_i1033" DrawAspect="Content" ObjectID="_1745493818" r:id="rId32"/>
         </w:object>
       </w:r>
       <w:r>
@@ -15795,9 +16164,9 @@
         </w:rPr>
         <w:object w:dxaOrig="315" w:dyaOrig="375">
           <v:shape id="_x0000_i1034" type="#_x0000_t75" style="width:15.75pt;height:18.75pt" o:ole="" fillcolor="window">
-            <v:imagedata r:id="rId30" o:title=""/>
+            <v:imagedata r:id="rId33" o:title=""/>
           </v:shape>
-          <o:OLEObject Type="Embed" ProgID="Equation.3" ShapeID="_x0000_i1034" DrawAspect="Content" ObjectID="_1745358723" r:id="rId31"/>
+          <o:OLEObject Type="Embed" ProgID="Equation.3" ShapeID="_x0000_i1034" DrawAspect="Content" ObjectID="_1745493819" r:id="rId34"/>
         </w:object>
       </w:r>
       <w:r>
@@ -15815,9 +16184,9 @@
         </w:rPr>
         <w:object w:dxaOrig="285" w:dyaOrig="375">
           <v:shape id="_x0000_i1035" type="#_x0000_t75" style="width:14.25pt;height:18.75pt" o:ole="" fillcolor="window">
-            <v:imagedata r:id="rId32" o:title=""/>
+            <v:imagedata r:id="rId35" o:title=""/>
           </v:shape>
-          <o:OLEObject Type="Embed" ProgID="Equation.3" ShapeID="_x0000_i1035" DrawAspect="Content" ObjectID="_1745358724" r:id="rId33"/>
+          <o:OLEObject Type="Embed" ProgID="Equation.3" ShapeID="_x0000_i1035" DrawAspect="Content" ObjectID="_1745493820" r:id="rId36"/>
         </w:object>
       </w:r>
       <w:r>
@@ -15831,9 +16200,9 @@
         </w:rPr>
         <w:object w:dxaOrig="315" w:dyaOrig="375">
           <v:shape id="_x0000_i1036" type="#_x0000_t75" style="width:15.75pt;height:18.75pt" o:ole="" fillcolor="window">
-            <v:imagedata r:id="rId34" o:title=""/>
+            <v:imagedata r:id="rId37" o:title=""/>
           </v:shape>
-          <o:OLEObject Type="Embed" ProgID="Equation.3" ShapeID="_x0000_i1036" DrawAspect="Content" ObjectID="_1745358725" r:id="rId35"/>
+          <o:OLEObject Type="Embed" ProgID="Equation.3" ShapeID="_x0000_i1036" DrawAspect="Content" ObjectID="_1745493821" r:id="rId38"/>
         </w:object>
       </w:r>
       <w:r>
@@ -15847,9 +16216,9 @@
         </w:rPr>
         <w:object w:dxaOrig="315" w:dyaOrig="375">
           <v:shape id="_x0000_i1037" type="#_x0000_t75" style="width:15.75pt;height:18.75pt" o:ole="" fillcolor="window">
-            <v:imagedata r:id="rId36" o:title=""/>
+            <v:imagedata r:id="rId39" o:title=""/>
           </v:shape>
-          <o:OLEObject Type="Embed" ProgID="Equation.3" ShapeID="_x0000_i1037" DrawAspect="Content" ObjectID="_1745358726" r:id="rId37"/>
+          <o:OLEObject Type="Embed" ProgID="Equation.3" ShapeID="_x0000_i1037" DrawAspect="Content" ObjectID="_1745493822" r:id="rId40"/>
         </w:object>
       </w:r>
       <w:r>
@@ -15863,9 +16232,9 @@
         </w:rPr>
         <w:object w:dxaOrig="315" w:dyaOrig="375">
           <v:shape id="_x0000_i1038" type="#_x0000_t75" style="width:15.75pt;height:18.75pt" o:ole="" fillcolor="window">
-            <v:imagedata r:id="rId38" o:title=""/>
+            <v:imagedata r:id="rId41" o:title=""/>
           </v:shape>
-          <o:OLEObject Type="Embed" ProgID="Equation.3" ShapeID="_x0000_i1038" DrawAspect="Content" ObjectID="_1745358727" r:id="rId39"/>
+          <o:OLEObject Type="Embed" ProgID="Equation.3" ShapeID="_x0000_i1038" DrawAspect="Content" ObjectID="_1745493823" r:id="rId42"/>
         </w:object>
       </w:r>
       <w:r>
@@ -15879,9 +16248,9 @@
         </w:rPr>
         <w:object w:dxaOrig="2925" w:dyaOrig="405">
           <v:shape id="_x0000_i1039" type="#_x0000_t75" style="width:146.25pt;height:20.25pt" o:ole="" fillcolor="window">
-            <v:imagedata r:id="rId40" o:title=""/>
+            <v:imagedata r:id="rId43" o:title=""/>
           </v:shape>
-          <o:OLEObject Type="Embed" ProgID="Equation.3" ShapeID="_x0000_i1039" DrawAspect="Content" ObjectID="_1745358728" r:id="rId41"/>
+          <o:OLEObject Type="Embed" ProgID="Equation.3" ShapeID="_x0000_i1039" DrawAspect="Content" ObjectID="_1745493824" r:id="rId44"/>
         </w:object>
       </w:r>
     </w:p>
@@ -15897,9 +16266,9 @@
         </w:rPr>
         <w:object w:dxaOrig="3120" w:dyaOrig="660">
           <v:shape id="_x0000_i1040" type="#_x0000_t75" style="width:215.25pt;height:45.75pt" o:ole="" fillcolor="window">
-            <v:imagedata r:id="rId42" o:title=""/>
+            <v:imagedata r:id="rId45" o:title=""/>
           </v:shape>
-          <o:OLEObject Type="Embed" ProgID="Equation.3" ShapeID="_x0000_i1040" DrawAspect="Content" ObjectID="_1745358729" r:id="rId43"/>
+          <o:OLEObject Type="Embed" ProgID="Equation.3" ShapeID="_x0000_i1040" DrawAspect="Content" ObjectID="_1745493825" r:id="rId46"/>
         </w:object>
       </w:r>
       <w:r>
@@ -15951,16 +16320,10 @@
         </w:rPr>
         <w:object w:dxaOrig="3159" w:dyaOrig="660">
           <v:shape id="_x0000_i1041" type="#_x0000_t75" style="width:182.25pt;height:37.5pt" o:ole="" fillcolor="window">
-            <v:imagedata r:id="rId44" o:title=""/>
+            <v:imagedata r:id="rId47" o:title=""/>
           </v:shape>
-          <o:OLEObject Type="Embed" ProgID="Equation.3" ShapeID="_x0000_i1041" DrawAspect="Content" ObjectID="_1745358730" r:id="rId45"/>
+          <o:OLEObject Type="Embed" ProgID="Equation.3" ShapeID="_x0000_i1041" DrawAspect="Content" ObjectID="_1745493826" r:id="rId48"/>
         </w:object>
-      </w:r>
-      <w:r>
-        <w:t>,</w:t>
-      </w:r>
-      <w:r>
-        <w:t xml:space="preserve"> (6.3)</w:t>
       </w:r>
     </w:p>
     <w:p>
@@ -15972,20 +16335,15 @@
       <w:r>
         <w:object w:dxaOrig="2085" w:dyaOrig="825">
           <v:shape id="_x0000_i1042" type="#_x0000_t75" style="width:104.25pt;height:41.25pt" o:ole="" fillcolor="window">
-            <v:imagedata r:id="rId46" o:title=""/>
+            <v:imagedata r:id="rId49" o:title=""/>
           </v:shape>
-          <o:OLEObject Type="Embed" ProgID="Equation.3" ShapeID="_x0000_i1042" DrawAspect="Content" ObjectID="_1745358731" r:id="rId47"/>
+          <o:OLEObject Type="Embed" ProgID="Equation.3" ShapeID="_x0000_i1042" DrawAspect="Content" ObjectID="_1745493827" r:id="rId50"/>
         </w:object>
       </w:r>
-      <w:r>
-        <w:t>,</w:t>
-      </w:r>
-      <w:r>
-        <w:t xml:space="preserve"> (6.4)</w:t>
-      </w:r>
-    </w:p>
-    <w:p>
-      <w:r>
+    </w:p>
+    <w:p>
+      <w:r>
+        <w:lastRenderedPageBreak/>
         <w:t xml:space="preserve">Принимаем освещенность </w:t>
       </w:r>
       <w:r>
@@ -16069,7 +16427,6 @@
           <w:i/>
           <w:lang w:val="en-US" w:eastAsia="ru-RU"/>
         </w:rPr>
-        <w:lastRenderedPageBreak/>
         <w:t>k</w:t>
       </w:r>
       <w:r>
@@ -16117,9 +16474,9 @@
         </w:rPr>
         <w:object w:dxaOrig="285" w:dyaOrig="315">
           <v:shape id="_x0000_i1043" type="#_x0000_t75" style="width:14.25pt;height:15.75pt" o:ole="" fillcolor="window">
-            <v:imagedata r:id="rId48" o:title=""/>
+            <v:imagedata r:id="rId51" o:title=""/>
           </v:shape>
-          <o:OLEObject Type="Embed" ProgID="Equation.3" ShapeID="_x0000_i1043" DrawAspect="Content" ObjectID="_1745358732" r:id="rId49"/>
+          <o:OLEObject Type="Embed" ProgID="Equation.3" ShapeID="_x0000_i1043" DrawAspect="Content" ObjectID="_1745493828" r:id="rId52"/>
         </w:object>
       </w:r>
       <w:r>
@@ -16160,9 +16517,9 @@
         </w:rPr>
         <w:object w:dxaOrig="1420" w:dyaOrig="720">
           <v:shape id="_x0000_i1044" type="#_x0000_t75" style="width:105pt;height:52.5pt" o:ole="" fillcolor="window">
-            <v:imagedata r:id="rId50" o:title=""/>
+            <v:imagedata r:id="rId53" o:title=""/>
           </v:shape>
-          <o:OLEObject Type="Embed" ProgID="Equation.3" ShapeID="_x0000_i1044" DrawAspect="Content" ObjectID="_1745358733" r:id="rId51"/>
+          <o:OLEObject Type="Embed" ProgID="Equation.3" ShapeID="_x0000_i1044" DrawAspect="Content" ObjectID="_1745493829" r:id="rId54"/>
         </w:object>
       </w:r>
       <w:r>
@@ -16211,9 +16568,9 @@
         </w:rPr>
         <w:object w:dxaOrig="2780" w:dyaOrig="660">
           <v:shape id="_x0000_i1045" type="#_x0000_t75" style="width:173.25pt;height:41.25pt" o:ole="" fillcolor="window">
-            <v:imagedata r:id="rId52" o:title=""/>
+            <v:imagedata r:id="rId55" o:title=""/>
           </v:shape>
-          <o:OLEObject Type="Embed" ProgID="Equation.3" ShapeID="_x0000_i1045" DrawAspect="Content" ObjectID="_1745358734" r:id="rId53"/>
+          <o:OLEObject Type="Embed" ProgID="Equation.3" ShapeID="_x0000_i1045" DrawAspect="Content" ObjectID="_1745493830" r:id="rId56"/>
         </w:object>
       </w:r>
     </w:p>
@@ -16244,33 +16601,69 @@
     </w:p>
     <w:p>
       <w:r>
-        <w:t>Очистка всех сдувок или продувок азотом, содержащих окись этилена, производятся через скруббер № 34, орошаемый водой.</w:t>
-      </w:r>
-    </w:p>
-    <w:p>
-      <w:r>
-        <w:t>Очистка всех сдувок или продувок азотом, содержащих аммиак, производятся по отдельному коллектору сдувок через скруббер № 48.</w:t>
-      </w:r>
-    </w:p>
-    <w:p>
-      <w:r>
-        <w:t>Аппараты блока синтеза при аварийных случаях опорожняются в емкость №21/1, а давление из них стравливается в скруббер № 48, орошаемый водой.</w:t>
-      </w:r>
-    </w:p>
-    <w:p>
-      <w:r>
-        <w:t>Все аппараты, работающие под давлением, имеют линии сдувок в скрубберы №№ 34, 48.</w:t>
+        <w:t>Очистка всех сдувок или продувок азотом, содержащих окись этилена,</w:t>
+      </w:r>
+      <w:r>
+        <w:t xml:space="preserve"> производятся через скруббер</w:t>
+      </w:r>
+      <w:r>
+        <w:t>, орошаемый водой.</w:t>
+      </w:r>
+    </w:p>
+    <w:p>
+      <w:r>
+        <w:t>Очистка всех сдувок или продувок азотом, содержащих аммиак, производятся по отдельному колле</w:t>
+      </w:r>
+      <w:r>
+        <w:t>ктору сдувок через скруббер</w:t>
+      </w:r>
+      <w:r>
+        <w:t>.</w:t>
+      </w:r>
+    </w:p>
+    <w:p>
+      <w:r>
+        <w:t>Аппараты блока синтеза при аварийных случаях опорожняются в емкос</w:t>
+      </w:r>
+      <w:r>
+        <w:t>ть</w:t>
+      </w:r>
+      <w:r>
+        <w:t>, а давление из н</w:t>
+      </w:r>
+      <w:r>
+        <w:t>их стравливается в скруббер</w:t>
+      </w:r>
+      <w:r>
+        <w:t>, орошаемый водой.</w:t>
       </w:r>
     </w:p>
     <w:p>
       <w:r>
         <w:lastRenderedPageBreak/>
+        <w:t>Все аппараты, работающие под давлением, имеют ли</w:t>
+      </w:r>
+      <w:r>
+        <w:t>нии сдувок в скрубберы</w:t>
+      </w:r>
+      <w:r>
+        <w:t>.</w:t>
+      </w:r>
+    </w:p>
+    <w:p>
+      <w:r>
         <w:t>Товарный продукт в емкостях склада готовой продукции хранится под азотной подушкой.</w:t>
       </w:r>
     </w:p>
     <w:p>
       <w:r>
-        <w:t>Вентиляционные выбросы от местных отсосов очищаются в специальном скруббере № 115, орошаемом водой.</w:t>
+        <w:t>Вентиляционные выбросы от местных отсосов очищаю</w:t>
+      </w:r>
+      <w:r>
+        <w:t>тся в специальном скруббере</w:t>
+      </w:r>
+      <w:r>
+        <w:t>, орошаемом водой.</w:t>
       </w:r>
     </w:p>
     <w:p>
@@ -29023,7 +29416,6 @@
               <w:rPr>
                 <w:rFonts w:eastAsiaTheme="minorEastAsia"/>
               </w:rPr>
-              <w:lastRenderedPageBreak/>
               <w:t>Показатели</w:t>
             </w:r>
           </w:p>
@@ -33878,6 +34270,7 @@
             <w:rPr>
               <w:rFonts w:ascii="Cambria Math" w:eastAsiaTheme="minorEastAsia" w:hAnsi="Cambria Math"/>
             </w:rPr>
+            <w:lastRenderedPageBreak/>
             <m:t>∆</m:t>
           </m:r>
           <m:r>
@@ -33966,7 +34359,6 @@
         <w:rPr>
           <w:rFonts w:eastAsiaTheme="minorEastAsia"/>
         </w:rPr>
-        <w:lastRenderedPageBreak/>
         <w:t xml:space="preserve">и, соответственно, </w:t>
       </w:r>
       <m:oMath>
@@ -36459,6 +36851,152 @@
       </w:pPr>
       <w:r>
         <w:lastRenderedPageBreak/>
+        <w:t>вывод</w:t>
+      </w:r>
+    </w:p>
+    <w:p>
+      <w:r>
+        <w:rPr>
+          <w:rFonts w:cs="Times New Roman"/>
+          <w:szCs w:val="24"/>
+        </w:rPr>
+        <w:t xml:space="preserve">Основной целью дипломного проекта была </w:t>
+      </w:r>
+      <w:r>
+        <w:t>а</w:t>
+      </w:r>
+      <w:r>
+        <w:t>втоматизация технологического узла полимеризации сэвилена</w:t>
+      </w:r>
+      <w:r>
+        <w:rPr>
+          <w:rFonts w:cs="Times New Roman"/>
+          <w:szCs w:val="24"/>
+        </w:rPr>
+        <w:t>.</w:t>
+      </w:r>
+    </w:p>
+    <w:p>
+      <w:r>
+        <w:t>В рамках работы были описаны свойства технологического процесса, выбраны регулируемые параметры и регулирующие воздействия. Была разработана функциональная схема автоматизации на базе программно-технических средств автоматизации установки, а также составлена спецификация КИПиА. Описан монтаж КИПиА</w:t>
+      </w:r>
+      <w:r>
+        <w:t>. Была разработана</w:t>
+      </w:r>
+      <w:r>
+        <w:t xml:space="preserve"> </w:t>
+      </w:r>
+      <w:r>
+        <w:t>функциональная схема автоматизации</w:t>
+      </w:r>
+      <w:r>
+        <w:t>.</w:t>
+      </w:r>
+    </w:p>
+    <w:p>
+      <w:r>
+        <w:t xml:space="preserve">В ходе исследования было установлено, что автоматизация установки позволяет значительно повысить эффективность процесса и улучшить качество конечного продукта. Было показано, что разработанная функциональная схема позволяет регулировать процесс </w:t>
+      </w:r>
+      <w:r>
+        <w:t>получения,</w:t>
+      </w:r>
+      <w:r>
+        <w:t xml:space="preserve"> </w:t>
+      </w:r>
+      <w:r>
+        <w:t>полимеризированного</w:t>
+      </w:r>
+      <w:r>
+        <w:t xml:space="preserve"> сэвилена</w:t>
+      </w:r>
+      <w:r>
+        <w:t>, обеспечивая стабильность и точность контроля параметров процесса.</w:t>
+      </w:r>
+    </w:p>
+    <w:p>
+      <w:r>
+        <w:t>Монтаж КИПиА был выполнен в соответствии с разработанными схемами и спецификацией, что позволило обеспечить надежность и безопасность работы установки.</w:t>
+      </w:r>
+    </w:p>
+    <w:p>
+      <w:r>
+        <w:t xml:space="preserve">Таким образом, автоматизация установки </w:t>
+      </w:r>
+      <w:r>
+        <w:t>полимеризации сэвилена</w:t>
+      </w:r>
+      <w:r>
+        <w:t xml:space="preserve"> по получению </w:t>
+      </w:r>
+      <w:r>
+        <w:t>сэвилена</w:t>
+      </w:r>
+      <w:r>
+        <w:t xml:space="preserve"> является эффективным и перспективным решением, которое позволяет повысить эффективность и качество производства.</w:t>
+      </w:r>
+    </w:p>
+    <w:p>
+      <w:pPr>
+        <w:ind w:firstLine="0"/>
+      </w:pPr>
+      <w:r>
+        <w:t>В итоге выполнил г</w:t>
+      </w:r>
+      <w:r>
+        <w:t>лавные</w:t>
+      </w:r>
+      <w:r>
+        <w:t xml:space="preserve"> задачи дипломного проекта:</w:t>
+      </w:r>
+    </w:p>
+    <w:p>
+      <w:r>
+        <w:t>1. Описал свойства технологического процесса, выбрал регулируемые параметры и регулирующие воздействия.</w:t>
+      </w:r>
+    </w:p>
+    <w:p>
+      <w:r>
+        <w:t>2. Разработал функциональную схему автоматизации на базе программно-технических средств автоматизации установки полимеризации сэвилена.</w:t>
+      </w:r>
+    </w:p>
+    <w:p>
+      <w:r>
+        <w:t>3. Составил спецификацию КИПиА.</w:t>
+      </w:r>
+    </w:p>
+    <w:p>
+      <w:r>
+        <w:t>4. Описал монтаж КИПиА.</w:t>
+      </w:r>
+    </w:p>
+    <w:p>
+      <w:r>
+        <w:t>5. Разработал схемы: ФСА.</w:t>
+      </w:r>
+    </w:p>
+    <w:p>
+      <w:pPr>
+        <w:spacing w:after="160" w:line="259" w:lineRule="auto"/>
+        <w:ind w:firstLine="0"/>
+        <w:jc w:val="left"/>
+      </w:pPr>
+    </w:p>
+    <w:p>
+      <w:pPr>
+        <w:spacing w:after="160" w:line="259" w:lineRule="auto"/>
+        <w:ind w:firstLine="0"/>
+        <w:jc w:val="left"/>
+      </w:pPr>
+      <w:r>
+        <w:br w:type="page"/>
+      </w:r>
+    </w:p>
+    <w:p>
+      <w:pPr>
+        <w:pStyle w:val="1"/>
+      </w:pPr>
+      <w:r>
+        <w:lastRenderedPageBreak/>
         <w:t>список литературы</w:t>
       </w:r>
     </w:p>
@@ -36504,10 +37042,7 @@
         <w:t>Rosemount-3051SFA</w:t>
       </w:r>
       <w:r>
-        <w:t xml:space="preserve">. </w:t>
-      </w:r>
-      <w:r>
-        <w:t>Издательство п</w:t>
+        <w:t>. Издательство п</w:t>
       </w:r>
       <w:r>
         <w:t>ромышленная группа «МЕТРАН»</w:t>
@@ -36525,13 +37060,7 @@
         </w:numPr>
       </w:pPr>
       <w:r>
-        <w:t xml:space="preserve">Техническая </w:t>
-      </w:r>
-      <w:r>
-        <w:t>документация клапан запорно-регулирующий и регулирующий односедельный с электрическим исполнительным механизмом</w:t>
-      </w:r>
-      <w:r>
-        <w:t xml:space="preserve"> 25ч945п. Издательство п</w:t>
+        <w:t>Техническая документация клапан запорно-регулирующий и регулирующий односедельный с электрическим исполнительным механизмом 25ч945п. Издательство п</w:t>
       </w:r>
       <w:r>
         <w:t>ромышленная группа «</w:t>
@@ -36543,13 +37072,7 @@
         <w:t>»</w:t>
       </w:r>
       <w:r>
-        <w:t>. –</w:t>
-      </w:r>
-      <w:r>
-        <w:t xml:space="preserve"> 16 </w:t>
-      </w:r>
-      <w:r>
-        <w:t>с.</w:t>
+        <w:t>. – 16 с.</w:t>
       </w:r>
     </w:p>
     <w:p>
@@ -36561,13 +37084,7 @@
         </w:numPr>
       </w:pPr>
       <w:r>
-        <w:t xml:space="preserve">Техническая документация </w:t>
-      </w:r>
-      <w:r>
-        <w:t xml:space="preserve">ПИД-регулятор </w:t>
-      </w:r>
-      <w:r>
-        <w:t xml:space="preserve">ИРТ 5502/M1. Издательство </w:t>
+        <w:t xml:space="preserve">Техническая документация ПИД-регулятор ИРТ 5502/M1. Издательство </w:t>
       </w:r>
       <w:r>
         <w:t>«</w:t>
@@ -36579,19 +37096,7 @@
         <w:t>»</w:t>
       </w:r>
       <w:r>
-        <w:t xml:space="preserve"> –</w:t>
-      </w:r>
-      <w:r>
-        <w:t xml:space="preserve"> 6</w:t>
-      </w:r>
-      <w:r>
-        <w:t>0</w:t>
-      </w:r>
-      <w:r>
-        <w:t>4</w:t>
-      </w:r>
-      <w:r>
-        <w:t xml:space="preserve"> с.</w:t>
+        <w:t xml:space="preserve"> – 604 с.</w:t>
       </w:r>
     </w:p>
     <w:p>
@@ -36651,18 +37156,273 @@
     </w:p>
     <w:p>
       <w:pPr>
+        <w:pStyle w:val="a7"/>
+        <w:numPr>
+          <w:ilvl w:val="0"/>
+          <w:numId w:val="16"/>
+        </w:numPr>
+        <w:rPr>
+          <w:rFonts w:cs="Times New Roman"/>
+          <w:szCs w:val="28"/>
+          <w:lang w:eastAsia="ru-RU"/>
+        </w:rPr>
+      </w:pPr>
+      <w:r>
+        <w:rPr>
+          <w:rFonts w:cs="Times New Roman"/>
+          <w:szCs w:val="28"/>
+          <w:lang w:eastAsia="ru-RU"/>
+        </w:rPr>
+        <w:t>Шувалов</w:t>
+      </w:r>
+      <w:r>
+        <w:rPr>
+          <w:rFonts w:cs="Times New Roman"/>
+          <w:szCs w:val="28"/>
+          <w:lang w:eastAsia="ru-RU"/>
+        </w:rPr>
+        <w:t xml:space="preserve"> </w:t>
+      </w:r>
+      <w:r>
+        <w:rPr>
+          <w:rFonts w:cs="Times New Roman"/>
+          <w:szCs w:val="28"/>
+          <w:lang w:eastAsia="ru-RU"/>
+        </w:rPr>
+        <w:t>В.В.,</w:t>
+      </w:r>
+      <w:r>
+        <w:rPr>
+          <w:rFonts w:cs="Times New Roman"/>
+          <w:szCs w:val="28"/>
+          <w:lang w:eastAsia="ru-RU"/>
+        </w:rPr>
+        <w:t xml:space="preserve"> </w:t>
+      </w:r>
+      <w:r>
+        <w:rPr>
+          <w:rFonts w:cs="Times New Roman"/>
+          <w:szCs w:val="28"/>
+          <w:lang w:eastAsia="ru-RU"/>
+        </w:rPr>
+        <w:t>Голубятников</w:t>
+      </w:r>
+      <w:r>
+        <w:rPr>
+          <w:rFonts w:cs="Times New Roman"/>
+          <w:szCs w:val="28"/>
+          <w:lang w:eastAsia="ru-RU"/>
+        </w:rPr>
+        <w:t xml:space="preserve"> </w:t>
+      </w:r>
+      <w:r>
+        <w:rPr>
+          <w:rFonts w:cs="Times New Roman"/>
+          <w:szCs w:val="28"/>
+          <w:lang w:eastAsia="ru-RU"/>
+        </w:rPr>
+        <w:t>В.А.,</w:t>
+      </w:r>
+      <w:r>
+        <w:t xml:space="preserve"> </w:t>
+      </w:r>
+      <w:r>
+        <w:rPr>
+          <w:rFonts w:cs="Times New Roman"/>
+          <w:szCs w:val="28"/>
+          <w:lang w:eastAsia="ru-RU"/>
+        </w:rPr>
+        <w:t>Автоматизация производственных процессов в химической промышленности</w:t>
+      </w:r>
+    </w:p>
+    <w:p>
+      <w:pPr>
+        <w:pStyle w:val="a7"/>
+        <w:numPr>
+          <w:ilvl w:val="0"/>
+          <w:numId w:val="16"/>
+        </w:numPr>
+        <w:rPr>
+          <w:rFonts w:cs="Times New Roman"/>
+          <w:szCs w:val="28"/>
+          <w:lang w:eastAsia="ru-RU"/>
+        </w:rPr>
+      </w:pPr>
+      <w:r>
+        <w:rPr>
+          <w:rFonts w:cs="Times New Roman"/>
+          <w:szCs w:val="28"/>
+        </w:rPr>
+        <w:t>Система стандартов безопасности труда ГОСТ 12.1.005-88, ГОСТ 12.1.007-76.</w:t>
+      </w:r>
+    </w:p>
+    <w:p>
+      <w:pPr>
+        <w:pStyle w:val="a7"/>
+        <w:numPr>
+          <w:ilvl w:val="0"/>
+          <w:numId w:val="16"/>
+        </w:numPr>
+      </w:pPr>
+      <w:r>
+        <w:t>Н. В. Лазарев, Вредные вещества в промышленности: Том 1. Органические вещества. Справочник для химиков, инженеров и врачей / Н. В. Лазарев – М.: Книга по Требованию, 2013. – 590 с</w:t>
+      </w:r>
+      <w:r>
+        <w:t>.</w:t>
+      </w:r>
+    </w:p>
+    <w:p>
+      <w:pPr>
+        <w:pStyle w:val="a7"/>
+        <w:numPr>
+          <w:ilvl w:val="0"/>
+          <w:numId w:val="16"/>
+        </w:numPr>
+      </w:pPr>
+      <w:hyperlink r:id="rId57" w:history="1">
+        <w:r>
+          <w:t>Бобков А.С., Блинов А.А. и др. Охрана труда и экологическая безопасность в химической промышленности</w:t>
+        </w:r>
+      </w:hyperlink>
+      <w:r>
+        <w:t xml:space="preserve"> — Учебник для вузов. 2-е изд. — М.: Химия, 1998. — 400 с.</w:t>
+      </w:r>
+    </w:p>
+    <w:p>
+      <w:pPr>
+        <w:pStyle w:val="a7"/>
+        <w:numPr>
+          <w:ilvl w:val="0"/>
+          <w:numId w:val="16"/>
+        </w:numPr>
+      </w:pPr>
+      <w:hyperlink r:id="rId58" w:history="1">
+        <w:r>
+          <w:t xml:space="preserve">Борщев В.Я., </w:t>
+        </w:r>
+        <w:proofErr w:type="spellStart"/>
+        <w:r>
+          <w:t>Кормильцин</w:t>
+        </w:r>
+        <w:proofErr w:type="spellEnd"/>
+        <w:r>
+          <w:t xml:space="preserve"> Г.С. и др. Основы безопасной эксплуатации технологического оборудования химических производств</w:t>
+        </w:r>
+      </w:hyperlink>
+      <w:r>
+        <w:t xml:space="preserve"> – Тамбов: Издательство ТГТУ, 2011. – 188 с.</w:t>
+      </w:r>
+    </w:p>
+    <w:p>
+      <w:pPr>
+        <w:pStyle w:val="a7"/>
+        <w:numPr>
+          <w:ilvl w:val="0"/>
+          <w:numId w:val="16"/>
+        </w:numPr>
+      </w:pPr>
+      <w:proofErr w:type="spellStart"/>
+      <w:r>
+        <w:lastRenderedPageBreak/>
+        <w:t>Шински</w:t>
+      </w:r>
+      <w:proofErr w:type="spellEnd"/>
+      <w:r>
+        <w:t xml:space="preserve"> Ф. Системы автоматического регулирования химико-технологических процессов Пер. с англ. под ред. Н. И. Гельперина. М., "Химия", 1974</w:t>
+      </w:r>
+      <w:r>
+        <w:t xml:space="preserve"> г</w:t>
+      </w:r>
+      <w:r>
+        <w:t>.</w:t>
+      </w:r>
+      <w:r>
+        <w:t xml:space="preserve"> - </w:t>
+      </w:r>
+      <w:r>
+        <w:t>336с.</w:t>
+      </w:r>
+    </w:p>
+    <w:p>
+      <w:pPr>
+        <w:pStyle w:val="a7"/>
+        <w:numPr>
+          <w:ilvl w:val="0"/>
+          <w:numId w:val="16"/>
+        </w:numPr>
+      </w:pPr>
+      <w:r>
+        <w:t xml:space="preserve">Техническая документация </w:t>
+      </w:r>
+      <w:r>
+        <w:t>датчик температуры</w:t>
+      </w:r>
+      <w:r>
+        <w:t xml:space="preserve"> </w:t>
+      </w:r>
+      <w:proofErr w:type="spellStart"/>
+      <w:r>
+        <w:t>Rosemount</w:t>
+      </w:r>
+      <w:proofErr w:type="spellEnd"/>
+      <w:r>
+        <w:t xml:space="preserve"> 0065. Издательство п</w:t>
+      </w:r>
+      <w:r>
+        <w:t>ромышленная группа «МЕТРАН»</w:t>
+      </w:r>
+      <w:r>
+        <w:t>,</w:t>
+      </w:r>
+      <w:r>
+        <w:t xml:space="preserve"> 2017 г. – 15 с.</w:t>
+      </w:r>
+    </w:p>
+    <w:p>
+      <w:pPr>
+        <w:pStyle w:val="a7"/>
+        <w:numPr>
+          <w:ilvl w:val="0"/>
+          <w:numId w:val="16"/>
+        </w:numPr>
+      </w:pPr>
+      <w:r>
+        <w:t xml:space="preserve">Интернет источник. Шкафа управления ШУ-7. </w:t>
+      </w:r>
+      <w:r>
+        <w:t>https://ventiks.ru/katalog/schity-upravleniya/elektricheskimi-nagrevatelyami-schu/schu7.html</w:t>
+      </w:r>
+    </w:p>
+    <w:p>
+      <w:pPr>
+        <w:pStyle w:val="a7"/>
+        <w:numPr>
+          <w:ilvl w:val="0"/>
+          <w:numId w:val="16"/>
+        </w:numPr>
+      </w:pPr>
+      <w:r>
+        <w:t xml:space="preserve">Техническая документация </w:t>
+      </w:r>
+      <w:r>
+        <w:t xml:space="preserve">Преобразователь давления </w:t>
+      </w:r>
+      <w:r>
+        <w:t>ПД-Р-1,6</w:t>
+      </w:r>
+      <w:r>
+        <w:t>. Издательство «</w:t>
+      </w:r>
+      <w:r>
+        <w:t>ЭЛТА</w:t>
+      </w:r>
+      <w:r>
+        <w:t>», 2017 г. – 4 с.</w:t>
+      </w:r>
+    </w:p>
+    <w:p>
+      <w:pPr>
         <w:ind w:firstLine="0"/>
-        <w:rPr>
-          <w:lang w:val="en-US"/>
-        </w:rPr>
-      </w:pPr>
-    </w:p>
-    <w:p>
-      <w:pPr>
-        <w:ind w:firstLine="0"/>
-        <w:rPr>
-          <w:lang w:val="en-US"/>
-        </w:rPr>
       </w:pPr>
     </w:p>
     <w:sectPr>
@@ -36673,6 +37433,101 @@
     </w:sectPr>
   </w:body>
 </w:document>
+</file>
+
+<file path=word/endnotes.xml><?xml version="1.0" encoding="utf-8"?>
+<w:endnotes xmlns:wpc="http://schemas.microsoft.com/office/word/2010/wordprocessingCanvas" xmlns:cx="http://schemas.microsoft.com/office/drawing/2014/chartex" xmlns:mc="http://schemas.openxmlformats.org/markup-compatibility/2006" xmlns:o="urn:schemas-microsoft-com:office:office" xmlns:r="http://schemas.openxmlformats.org/officeDocument/2006/relationships" xmlns:m="http://schemas.openxmlformats.org/officeDocument/2006/math" xmlns:v="urn:schemas-microsoft-com:vml" xmlns:wp14="http://schemas.microsoft.com/office/word/2010/wordprocessingDrawing" xmlns:wp="http://schemas.openxmlformats.org/drawingml/2006/wordprocessingDrawing" xmlns:w10="urn:schemas-microsoft-com:office:word" xmlns:w="http://schemas.openxmlformats.org/wordprocessingml/2006/main" xmlns:w14="http://schemas.microsoft.com/office/word/2010/wordml" xmlns:w15="http://schemas.microsoft.com/office/word/2012/wordml" xmlns:w16se="http://schemas.microsoft.com/office/word/2015/wordml/symex" xmlns:wpg="http://schemas.microsoft.com/office/word/2010/wordprocessingGroup" xmlns:wpi="http://schemas.microsoft.com/office/word/2010/wordprocessingInk" xmlns:wne="http://schemas.microsoft.com/office/word/2006/wordml" xmlns:wps="http://schemas.microsoft.com/office/word/2010/wordprocessingShape" mc:Ignorable="w14 w15 w16se wp14">
+  <w:endnote w:type="separator" w:id="-1">
+    <w:p>
+      <w:pPr>
+        <w:spacing w:line="240" w:lineRule="auto"/>
+      </w:pPr>
+      <w:r>
+        <w:separator/>
+      </w:r>
+    </w:p>
+  </w:endnote>
+  <w:endnote w:type="continuationSeparator" w:id="0">
+    <w:p>
+      <w:pPr>
+        <w:spacing w:line="240" w:lineRule="auto"/>
+      </w:pPr>
+      <w:r>
+        <w:continuationSeparator/>
+      </w:r>
+    </w:p>
+  </w:endnote>
+</w:endnotes>
+</file>
+
+<file path=word/footer1.xml><?xml version="1.0" encoding="utf-8"?>
+<w:ftr xmlns:wpc="http://schemas.microsoft.com/office/word/2010/wordprocessingCanvas" xmlns:cx="http://schemas.microsoft.com/office/drawing/2014/chartex" xmlns:mc="http://schemas.openxmlformats.org/markup-compatibility/2006" xmlns:o="urn:schemas-microsoft-com:office:office" xmlns:r="http://schemas.openxmlformats.org/officeDocument/2006/relationships" xmlns:m="http://schemas.openxmlformats.org/officeDocument/2006/math" xmlns:v="urn:schemas-microsoft-com:vml" xmlns:wp14="http://schemas.microsoft.com/office/word/2010/wordprocessingDrawing" xmlns:wp="http://schemas.openxmlformats.org/drawingml/2006/wordprocessingDrawing" xmlns:w10="urn:schemas-microsoft-com:office:word" xmlns:w="http://schemas.openxmlformats.org/wordprocessingml/2006/main" xmlns:w14="http://schemas.microsoft.com/office/word/2010/wordml" xmlns:w15="http://schemas.microsoft.com/office/word/2012/wordml" xmlns:w16se="http://schemas.microsoft.com/office/word/2015/wordml/symex" xmlns:wpg="http://schemas.microsoft.com/office/word/2010/wordprocessingGroup" xmlns:wpi="http://schemas.microsoft.com/office/word/2010/wordprocessingInk" xmlns:wne="http://schemas.microsoft.com/office/word/2006/wordml" xmlns:wps="http://schemas.microsoft.com/office/word/2010/wordprocessingShape" mc:Ignorable="w14 w15 w16se wp14">
+  <w:sdt>
+    <w:sdtPr>
+      <w:id w:val="1877656189"/>
+      <w:docPartObj>
+        <w:docPartGallery w:val="Page Numbers (Bottom of Page)"/>
+        <w:docPartUnique/>
+      </w:docPartObj>
+    </w:sdtPr>
+    <w:sdtContent>
+      <w:p>
+        <w:pPr>
+          <w:pStyle w:val="af1"/>
+          <w:jc w:val="center"/>
+        </w:pPr>
+        <w:r>
+          <w:fldChar w:fldCharType="begin"/>
+        </w:r>
+        <w:r>
+          <w:instrText>PAGE   \* MERGEFORMAT</w:instrText>
+        </w:r>
+        <w:r>
+          <w:fldChar w:fldCharType="separate"/>
+        </w:r>
+        <w:r>
+          <w:rPr>
+            <w:noProof/>
+          </w:rPr>
+          <w:t>37</w:t>
+        </w:r>
+        <w:r>
+          <w:fldChar w:fldCharType="end"/>
+        </w:r>
+      </w:p>
+    </w:sdtContent>
+  </w:sdt>
+  <w:p>
+    <w:pPr>
+      <w:pStyle w:val="af1"/>
+    </w:pPr>
+  </w:p>
+</w:ftr>
+</file>
+
+<file path=word/footnotes.xml><?xml version="1.0" encoding="utf-8"?>
+<w:footnotes xmlns:wpc="http://schemas.microsoft.com/office/word/2010/wordprocessingCanvas" xmlns:cx="http://schemas.microsoft.com/office/drawing/2014/chartex" xmlns:mc="http://schemas.openxmlformats.org/markup-compatibility/2006" xmlns:o="urn:schemas-microsoft-com:office:office" xmlns:r="http://schemas.openxmlformats.org/officeDocument/2006/relationships" xmlns:m="http://schemas.openxmlformats.org/officeDocument/2006/math" xmlns:v="urn:schemas-microsoft-com:vml" xmlns:wp14="http://schemas.microsoft.com/office/word/2010/wordprocessingDrawing" xmlns:wp="http://schemas.openxmlformats.org/drawingml/2006/wordprocessingDrawing" xmlns:w10="urn:schemas-microsoft-com:office:word" xmlns:w="http://schemas.openxmlformats.org/wordprocessingml/2006/main" xmlns:w14="http://schemas.microsoft.com/office/word/2010/wordml" xmlns:w15="http://schemas.microsoft.com/office/word/2012/wordml" xmlns:w16se="http://schemas.microsoft.com/office/word/2015/wordml/symex" xmlns:wpg="http://schemas.microsoft.com/office/word/2010/wordprocessingGroup" xmlns:wpi="http://schemas.microsoft.com/office/word/2010/wordprocessingInk" xmlns:wne="http://schemas.microsoft.com/office/word/2006/wordml" xmlns:wps="http://schemas.microsoft.com/office/word/2010/wordprocessingShape" mc:Ignorable="w14 w15 w16se wp14">
+  <w:footnote w:type="separator" w:id="-1">
+    <w:p>
+      <w:pPr>
+        <w:spacing w:line="240" w:lineRule="auto"/>
+      </w:pPr>
+      <w:r>
+        <w:separator/>
+      </w:r>
+    </w:p>
+  </w:footnote>
+  <w:footnote w:type="continuationSeparator" w:id="0">
+    <w:p>
+      <w:pPr>
+        <w:spacing w:line="240" w:lineRule="auto"/>
+      </w:pPr>
+      <w:r>
+        <w:continuationSeparator/>
+      </w:r>
+    </w:p>
+  </w:footnote>
+</w:footnotes>
 </file>
 
 <file path=word/numbering.xml><?xml version="1.0" encoding="utf-8"?>
@@ -40120,7 +40975,7 @@
   <w:style w:type="paragraph" w:default="1" w:styleId="a">
     <w:name w:val="Normal"/>
     <w:qFormat/>
-    <w:rsid w:val="005C0886"/>
+    <w:rsid w:val="00FA28E4"/>
     <w:pPr>
       <w:spacing w:after="0" w:line="360" w:lineRule="auto"/>
       <w:ind w:firstLine="851"/>
@@ -40234,7 +41089,6 @@
     <w:name w:val="Hyperlink"/>
     <w:basedOn w:val="a0"/>
     <w:uiPriority w:val="99"/>
-    <w:semiHidden/>
     <w:unhideWhenUsed/>
     <w:rsid w:val="0099147D"/>
     <w:rPr>
@@ -40473,6 +41327,58 @@
     <w:rPr>
       <w:b/>
       <w:bCs/>
+    </w:rPr>
+  </w:style>
+  <w:style w:type="paragraph" w:styleId="af">
+    <w:name w:val="header"/>
+    <w:basedOn w:val="a"/>
+    <w:link w:val="af0"/>
+    <w:uiPriority w:val="99"/>
+    <w:unhideWhenUsed/>
+    <w:rsid w:val="00473B22"/>
+    <w:pPr>
+      <w:tabs>
+        <w:tab w:val="center" w:pos="4677"/>
+        <w:tab w:val="right" w:pos="9355"/>
+      </w:tabs>
+      <w:spacing w:line="240" w:lineRule="auto"/>
+    </w:pPr>
+  </w:style>
+  <w:style w:type="character" w:customStyle="1" w:styleId="af0">
+    <w:name w:val="Верхний колонтитул Знак"/>
+    <w:basedOn w:val="a0"/>
+    <w:link w:val="af"/>
+    <w:uiPriority w:val="99"/>
+    <w:rsid w:val="00473B22"/>
+    <w:rPr>
+      <w:rFonts w:ascii="Times New Roman" w:hAnsi="Times New Roman"/>
+      <w:sz w:val="28"/>
+    </w:rPr>
+  </w:style>
+  <w:style w:type="paragraph" w:styleId="af1">
+    <w:name w:val="footer"/>
+    <w:basedOn w:val="a"/>
+    <w:link w:val="af2"/>
+    <w:uiPriority w:val="99"/>
+    <w:unhideWhenUsed/>
+    <w:rsid w:val="00473B22"/>
+    <w:pPr>
+      <w:tabs>
+        <w:tab w:val="center" w:pos="4677"/>
+        <w:tab w:val="right" w:pos="9355"/>
+      </w:tabs>
+      <w:spacing w:line="240" w:lineRule="auto"/>
+    </w:pPr>
+  </w:style>
+  <w:style w:type="character" w:customStyle="1" w:styleId="af2">
+    <w:name w:val="Нижний колонтитул Знак"/>
+    <w:basedOn w:val="a0"/>
+    <w:link w:val="af1"/>
+    <w:uiPriority w:val="99"/>
+    <w:rsid w:val="00473B22"/>
+    <w:rPr>
+      <w:rFonts w:ascii="Times New Roman" w:hAnsi="Times New Roman"/>
+      <w:sz w:val="28"/>
     </w:rPr>
   </w:style>
 </w:styles>
@@ -40744,7 +41650,7 @@
 </file>
 
 <file path=customXml/itemProps1.xml><?xml version="1.0" encoding="utf-8"?>
-<ds:datastoreItem xmlns:ds="http://schemas.openxmlformats.org/officeDocument/2006/customXml" ds:itemID="{FF4120E3-2EDF-4479-A774-E39A363C6A46}">
+<ds:datastoreItem xmlns:ds="http://schemas.openxmlformats.org/officeDocument/2006/customXml" ds:itemID="{CA8F706A-CDE0-48CA-8C77-4617164A89BF}">
   <ds:schemaRefs>
     <ds:schemaRef ds:uri="http://schemas.openxmlformats.org/officeDocument/2006/bibliography"/>
   </ds:schemaRefs>
